--- a/DOKUMENTACIJA/PD.00.01 - Plan projekta.docx
+++ b/DOKUMENTACIJA/PD.00.01 - Plan projekta.docx
@@ -1,6 +1,6 @@
 
 <file path=word/document.xml><?xml version="1.0" encoding="utf-8"?>
-<w:document xmlns:wpc="http://schemas.microsoft.com/office/word/2010/wordprocessingCanvas" xmlns:cx="http://schemas.microsoft.com/office/drawing/2014/chartex" xmlns:cx1="http://schemas.microsoft.com/office/drawing/2015/9/8/chartex" xmlns:cx2="http://schemas.microsoft.com/office/drawing/2015/10/21/chartex" xmlns:cx3="http://schemas.microsoft.com/office/drawing/2016/5/9/chartex" xmlns:cx4="http://schemas.microsoft.com/office/drawing/2016/5/10/chartex" xmlns:cx5="http://schemas.microsoft.com/office/drawing/2016/5/11/chartex" xmlns:cx6="http://schemas.microsoft.com/office/drawing/2016/5/12/chartex" xmlns:cx7="http://schemas.microsoft.com/office/drawing/2016/5/13/chartex" xmlns:cx8="http://schemas.microsoft.com/office/drawing/2016/5/14/chartex" xmlns:mc="http://schemas.openxmlformats.org/markup-compatibility/2006" xmlns:aink="http://schemas.microsoft.com/office/drawing/2016/ink" xmlns:am3d="http://schemas.microsoft.com/office/drawing/2017/model3d" xmlns:o="urn:schemas-microsoft-com:office:office" xmlns:oel="http://schemas.microsoft.com/office/2019/extlst" xmlns:r="http://schemas.openxmlformats.org/officeDocument/2006/relationships" xmlns:m="http://schemas.openxmlformats.org/officeDocument/2006/math" xmlns:v="urn:schemas-microsoft-com:vml" xmlns:wp14="http://schemas.microsoft.com/office/word/2010/wordprocessingDrawing" xmlns:wp="http://schemas.openxmlformats.org/drawingml/2006/wordprocessingDrawing" xmlns:w10="urn:schemas-microsoft-com:office:word" xmlns:w="http://schemas.openxmlformats.org/wordprocessingml/2006/main" xmlns:w14="http://schemas.microsoft.com/office/word/2010/wordml" xmlns:w15="http://schemas.microsoft.com/office/word/2012/wordml" xmlns:w16cex="http://schemas.microsoft.com/office/word/2018/wordml/cex" xmlns:w16cid="http://schemas.microsoft.com/office/word/2016/wordml/cid" xmlns:w16="http://schemas.microsoft.com/office/word/2018/wordml" xmlns:w16sdtdh="http://schemas.microsoft.com/office/word/2020/wordml/sdtdatahash" xmlns:w16se="http://schemas.microsoft.com/office/word/2015/wordml/symex" xmlns:wpg="http://schemas.microsoft.com/office/word/2010/wordprocessingGroup" xmlns:wpi="http://schemas.microsoft.com/office/word/2010/wordprocessingInk" xmlns:wne="http://schemas.microsoft.com/office/word/2006/wordml" xmlns:wps="http://schemas.microsoft.com/office/word/2010/wordprocessingShape" mc:Ignorable="w14 w15 w16se w16cid w16 w16cex w16sdtdh wp14">
+<w:document xmlns:wpc="http://schemas.microsoft.com/office/word/2010/wordprocessingCanvas" xmlns:cx="http://schemas.microsoft.com/office/drawing/2014/chartex" xmlns:cx1="http://schemas.microsoft.com/office/drawing/2015/9/8/chartex" xmlns:cx2="http://schemas.microsoft.com/office/drawing/2015/10/21/chartex" xmlns:cx3="http://schemas.microsoft.com/office/drawing/2016/5/9/chartex" xmlns:cx4="http://schemas.microsoft.com/office/drawing/2016/5/10/chartex" xmlns:cx5="http://schemas.microsoft.com/office/drawing/2016/5/11/chartex" xmlns:cx6="http://schemas.microsoft.com/office/drawing/2016/5/12/chartex" xmlns:cx7="http://schemas.microsoft.com/office/drawing/2016/5/13/chartex" xmlns:cx8="http://schemas.microsoft.com/office/drawing/2016/5/14/chartex" xmlns:mc="http://schemas.openxmlformats.org/markup-compatibility/2006" xmlns:aink="http://schemas.microsoft.com/office/drawing/2016/ink" xmlns:am3d="http://schemas.microsoft.com/office/drawing/2017/model3d" xmlns:o="urn:schemas-microsoft-com:office:office" xmlns:r="http://schemas.openxmlformats.org/officeDocument/2006/relationships" xmlns:m="http://schemas.openxmlformats.org/officeDocument/2006/math" xmlns:v="urn:schemas-microsoft-com:vml" xmlns:wp14="http://schemas.microsoft.com/office/word/2010/wordprocessingDrawing" xmlns:wp="http://schemas.openxmlformats.org/drawingml/2006/wordprocessingDrawing" xmlns:w10="urn:schemas-microsoft-com:office:word" xmlns:w="http://schemas.openxmlformats.org/wordprocessingml/2006/main" xmlns:w14="http://schemas.microsoft.com/office/word/2010/wordml" xmlns:w15="http://schemas.microsoft.com/office/word/2012/wordml" xmlns:w16cex="http://schemas.microsoft.com/office/word/2018/wordml/cex" xmlns:w16cid="http://schemas.microsoft.com/office/word/2016/wordml/cid" xmlns:w16="http://schemas.microsoft.com/office/word/2018/wordml" xmlns:w16sdtdh="http://schemas.microsoft.com/office/word/2020/wordml/sdtdatahash" xmlns:w16se="http://schemas.microsoft.com/office/word/2015/wordml/symex" xmlns:wpg="http://schemas.microsoft.com/office/word/2010/wordprocessingGroup" xmlns:wpi="http://schemas.microsoft.com/office/word/2010/wordprocessingInk" xmlns:wne="http://schemas.microsoft.com/office/word/2006/wordml" xmlns:wps="http://schemas.microsoft.com/office/word/2010/wordprocessingShape" mc:Ignorable="w14 w15 w16se w16cid w16 w16cex w16sdtdh wp14">
   <w:body>
     <w:tbl>
       <w:tblPr>
@@ -188,7 +188,18 @@
           <w:sz w:val="72"/>
           <w:szCs w:val="72"/>
         </w:rPr>
-        <w:t>PRODAJU KARATA</w:t>
+        <w:t>P</w:t>
+      </w:r>
+      <w:r>
+        <w:rPr>
+          <w:rFonts w:cs="Calibri"/>
+          <w:b/>
+          <w:bCs/>
+          <w:color w:val="000000" w:themeColor="text1"/>
+          <w:sz w:val="72"/>
+          <w:szCs w:val="72"/>
+        </w:rPr>
+        <w:t>REGLED RECEPATA</w:t>
       </w:r>
     </w:p>
     <w:p>
@@ -2201,7 +2212,13 @@
             </w:pPr>
             <w:proofErr w:type="spellStart"/>
             <w:r>
-              <w:t>Github</w:t>
+              <w:t>Git</w:t>
+            </w:r>
+            <w:r>
+              <w:t>H</w:t>
+            </w:r>
+            <w:r>
+              <w:t>ub</w:t>
             </w:r>
             <w:proofErr w:type="spellEnd"/>
           </w:p>
@@ -4992,7 +5009,14 @@
           <w:rFonts w:cs="Calibri"/>
           <w:lang w:val="hr"/>
         </w:rPr>
-        <w:t xml:space="preserve">Filip Vasiljević je dobio zadatak da izradi </w:t>
+        <w:t>Nikola Platnjak</w:t>
+      </w:r>
+      <w:r>
+        <w:rPr>
+          <w:rFonts w:cs="Calibri"/>
+          <w:lang w:val="hr"/>
+        </w:rPr>
+        <w:t xml:space="preserve"> je dobio zadatak da izradi </w:t>
       </w:r>
       <w:proofErr w:type="spellStart"/>
       <w:r>
@@ -5000,7 +5024,21 @@
           <w:rFonts w:cs="Calibri"/>
           <w:lang w:val="hr"/>
         </w:rPr>
-        <w:t>GitLab</w:t>
+        <w:t>Git</w:t>
+      </w:r>
+      <w:r>
+        <w:rPr>
+          <w:rFonts w:cs="Calibri"/>
+          <w:lang w:val="hr"/>
+        </w:rPr>
+        <w:t>Hu</w:t>
+      </w:r>
+      <w:r>
+        <w:rPr>
+          <w:rFonts w:cs="Calibri"/>
+          <w:lang w:val="hr"/>
+        </w:rPr>
+        <w:t>b</w:t>
       </w:r>
       <w:proofErr w:type="spellEnd"/>
       <w:r>
@@ -5017,7 +5055,14 @@
           <w:rFonts w:cs="Calibri"/>
           <w:lang w:val="hr"/>
         </w:rPr>
-        <w:t>Sredinom tjedna se tim treba sastati na kolegiju Objektno orijentirani razvoj programa gdje će zajedno ispuniti dokument „Definicija zadatka“.</w:t>
+        <w:t>Krajem</w:t>
+      </w:r>
+      <w:r>
+        <w:rPr>
+          <w:rFonts w:cs="Calibri"/>
+          <w:lang w:val="hr"/>
+        </w:rPr>
+        <w:t xml:space="preserve"> tjedna se tim treba sastati na kolegiju Objektno orijentirani razvoj programa gdje će zajedno ispuniti dokument „Definicija zadatka“.</w:t>
       </w:r>
     </w:p>
     <w:p>
@@ -13165,7 +13210,7 @@
 </file>
 
 <file path=word/endnotes.xml><?xml version="1.0" encoding="utf-8"?>
-<w:endnotes xmlns:wpc="http://schemas.microsoft.com/office/word/2010/wordprocessingCanvas" xmlns:cx="http://schemas.microsoft.com/office/drawing/2014/chartex" xmlns:cx1="http://schemas.microsoft.com/office/drawing/2015/9/8/chartex" xmlns:cx2="http://schemas.microsoft.com/office/drawing/2015/10/21/chartex" xmlns:cx3="http://schemas.microsoft.com/office/drawing/2016/5/9/chartex" xmlns:cx4="http://schemas.microsoft.com/office/drawing/2016/5/10/chartex" xmlns:cx5="http://schemas.microsoft.com/office/drawing/2016/5/11/chartex" xmlns:cx6="http://schemas.microsoft.com/office/drawing/2016/5/12/chartex" xmlns:cx7="http://schemas.microsoft.com/office/drawing/2016/5/13/chartex" xmlns:cx8="http://schemas.microsoft.com/office/drawing/2016/5/14/chartex" xmlns:mc="http://schemas.openxmlformats.org/markup-compatibility/2006" xmlns:aink="http://schemas.microsoft.com/office/drawing/2016/ink" xmlns:am3d="http://schemas.microsoft.com/office/drawing/2017/model3d" xmlns:o="urn:schemas-microsoft-com:office:office" xmlns:oel="http://schemas.microsoft.com/office/2019/extlst" xmlns:r="http://schemas.openxmlformats.org/officeDocument/2006/relationships" xmlns:m="http://schemas.openxmlformats.org/officeDocument/2006/math" xmlns:v="urn:schemas-microsoft-com:vml" xmlns:wp14="http://schemas.microsoft.com/office/word/2010/wordprocessingDrawing" xmlns:wp="http://schemas.openxmlformats.org/drawingml/2006/wordprocessingDrawing" xmlns:w10="urn:schemas-microsoft-com:office:word" xmlns:w="http://schemas.openxmlformats.org/wordprocessingml/2006/main" xmlns:w14="http://schemas.microsoft.com/office/word/2010/wordml" xmlns:w15="http://schemas.microsoft.com/office/word/2012/wordml" xmlns:w16cex="http://schemas.microsoft.com/office/word/2018/wordml/cex" xmlns:w16cid="http://schemas.microsoft.com/office/word/2016/wordml/cid" xmlns:w16="http://schemas.microsoft.com/office/word/2018/wordml" xmlns:w16sdtdh="http://schemas.microsoft.com/office/word/2020/wordml/sdtdatahash" xmlns:w16se="http://schemas.microsoft.com/office/word/2015/wordml/symex" xmlns:wpg="http://schemas.microsoft.com/office/word/2010/wordprocessingGroup" xmlns:wpi="http://schemas.microsoft.com/office/word/2010/wordprocessingInk" xmlns:wne="http://schemas.microsoft.com/office/word/2006/wordml" xmlns:wps="http://schemas.microsoft.com/office/word/2010/wordprocessingShape" mc:Ignorable="w14 w15 w16se w16cid w16 w16cex w16sdtdh wp14">
+<w:endnotes xmlns:wpc="http://schemas.microsoft.com/office/word/2010/wordprocessingCanvas" xmlns:cx="http://schemas.microsoft.com/office/drawing/2014/chartex" xmlns:cx1="http://schemas.microsoft.com/office/drawing/2015/9/8/chartex" xmlns:cx2="http://schemas.microsoft.com/office/drawing/2015/10/21/chartex" xmlns:cx3="http://schemas.microsoft.com/office/drawing/2016/5/9/chartex" xmlns:cx4="http://schemas.microsoft.com/office/drawing/2016/5/10/chartex" xmlns:cx5="http://schemas.microsoft.com/office/drawing/2016/5/11/chartex" xmlns:cx6="http://schemas.microsoft.com/office/drawing/2016/5/12/chartex" xmlns:cx7="http://schemas.microsoft.com/office/drawing/2016/5/13/chartex" xmlns:cx8="http://schemas.microsoft.com/office/drawing/2016/5/14/chartex" xmlns:mc="http://schemas.openxmlformats.org/markup-compatibility/2006" xmlns:aink="http://schemas.microsoft.com/office/drawing/2016/ink" xmlns:am3d="http://schemas.microsoft.com/office/drawing/2017/model3d" xmlns:o="urn:schemas-microsoft-com:office:office" xmlns:r="http://schemas.openxmlformats.org/officeDocument/2006/relationships" xmlns:m="http://schemas.openxmlformats.org/officeDocument/2006/math" xmlns:v="urn:schemas-microsoft-com:vml" xmlns:wp14="http://schemas.microsoft.com/office/word/2010/wordprocessingDrawing" xmlns:wp="http://schemas.openxmlformats.org/drawingml/2006/wordprocessingDrawing" xmlns:w10="urn:schemas-microsoft-com:office:word" xmlns:w="http://schemas.openxmlformats.org/wordprocessingml/2006/main" xmlns:w14="http://schemas.microsoft.com/office/word/2010/wordml" xmlns:w15="http://schemas.microsoft.com/office/word/2012/wordml" xmlns:w16cex="http://schemas.microsoft.com/office/word/2018/wordml/cex" xmlns:w16cid="http://schemas.microsoft.com/office/word/2016/wordml/cid" xmlns:w16="http://schemas.microsoft.com/office/word/2018/wordml" xmlns:w16sdtdh="http://schemas.microsoft.com/office/word/2020/wordml/sdtdatahash" xmlns:w16se="http://schemas.microsoft.com/office/word/2015/wordml/symex" xmlns:wpg="http://schemas.microsoft.com/office/word/2010/wordprocessingGroup" xmlns:wpi="http://schemas.microsoft.com/office/word/2010/wordprocessingInk" xmlns:wne="http://schemas.microsoft.com/office/word/2006/wordml" xmlns:wps="http://schemas.microsoft.com/office/word/2010/wordprocessingShape" mc:Ignorable="w14 w15 w16se w16cid w16 w16cex w16sdtdh wp14">
   <w:endnote w:type="separator" w:id="-1">
     <w:p>
       <w:pPr>
@@ -13190,7 +13235,7 @@
 </file>
 
 <file path=word/footer1.xml><?xml version="1.0" encoding="utf-8"?>
-<w:ftr xmlns:wpc="http://schemas.microsoft.com/office/word/2010/wordprocessingCanvas" xmlns:cx="http://schemas.microsoft.com/office/drawing/2014/chartex" xmlns:cx1="http://schemas.microsoft.com/office/drawing/2015/9/8/chartex" xmlns:cx2="http://schemas.microsoft.com/office/drawing/2015/10/21/chartex" xmlns:cx3="http://schemas.microsoft.com/office/drawing/2016/5/9/chartex" xmlns:cx4="http://schemas.microsoft.com/office/drawing/2016/5/10/chartex" xmlns:cx5="http://schemas.microsoft.com/office/drawing/2016/5/11/chartex" xmlns:cx6="http://schemas.microsoft.com/office/drawing/2016/5/12/chartex" xmlns:cx7="http://schemas.microsoft.com/office/drawing/2016/5/13/chartex" xmlns:cx8="http://schemas.microsoft.com/office/drawing/2016/5/14/chartex" xmlns:mc="http://schemas.openxmlformats.org/markup-compatibility/2006" xmlns:aink="http://schemas.microsoft.com/office/drawing/2016/ink" xmlns:am3d="http://schemas.microsoft.com/office/drawing/2017/model3d" xmlns:o="urn:schemas-microsoft-com:office:office" xmlns:oel="http://schemas.microsoft.com/office/2019/extlst" xmlns:r="http://schemas.openxmlformats.org/officeDocument/2006/relationships" xmlns:m="http://schemas.openxmlformats.org/officeDocument/2006/math" xmlns:v="urn:schemas-microsoft-com:vml" xmlns:wp14="http://schemas.microsoft.com/office/word/2010/wordprocessingDrawing" xmlns:wp="http://schemas.openxmlformats.org/drawingml/2006/wordprocessingDrawing" xmlns:w10="urn:schemas-microsoft-com:office:word" xmlns:w="http://schemas.openxmlformats.org/wordprocessingml/2006/main" xmlns:w14="http://schemas.microsoft.com/office/word/2010/wordml" xmlns:w15="http://schemas.microsoft.com/office/word/2012/wordml" xmlns:w16cex="http://schemas.microsoft.com/office/word/2018/wordml/cex" xmlns:w16cid="http://schemas.microsoft.com/office/word/2016/wordml/cid" xmlns:w16="http://schemas.microsoft.com/office/word/2018/wordml" xmlns:w16sdtdh="http://schemas.microsoft.com/office/word/2020/wordml/sdtdatahash" xmlns:w16se="http://schemas.microsoft.com/office/word/2015/wordml/symex" xmlns:wpg="http://schemas.microsoft.com/office/word/2010/wordprocessingGroup" xmlns:wpi="http://schemas.microsoft.com/office/word/2010/wordprocessingInk" xmlns:wne="http://schemas.microsoft.com/office/word/2006/wordml" xmlns:wps="http://schemas.microsoft.com/office/word/2010/wordprocessingShape" mc:Ignorable="w14 w15 w16se w16cid w16 w16cex w16sdtdh wp14">
+<w:ftr xmlns:wpc="http://schemas.microsoft.com/office/word/2010/wordprocessingCanvas" xmlns:cx="http://schemas.microsoft.com/office/drawing/2014/chartex" xmlns:cx1="http://schemas.microsoft.com/office/drawing/2015/9/8/chartex" xmlns:cx2="http://schemas.microsoft.com/office/drawing/2015/10/21/chartex" xmlns:cx3="http://schemas.microsoft.com/office/drawing/2016/5/9/chartex" xmlns:cx4="http://schemas.microsoft.com/office/drawing/2016/5/10/chartex" xmlns:cx5="http://schemas.microsoft.com/office/drawing/2016/5/11/chartex" xmlns:cx6="http://schemas.microsoft.com/office/drawing/2016/5/12/chartex" xmlns:cx7="http://schemas.microsoft.com/office/drawing/2016/5/13/chartex" xmlns:cx8="http://schemas.microsoft.com/office/drawing/2016/5/14/chartex" xmlns:mc="http://schemas.openxmlformats.org/markup-compatibility/2006" xmlns:aink="http://schemas.microsoft.com/office/drawing/2016/ink" xmlns:am3d="http://schemas.microsoft.com/office/drawing/2017/model3d" xmlns:o="urn:schemas-microsoft-com:office:office" xmlns:r="http://schemas.openxmlformats.org/officeDocument/2006/relationships" xmlns:m="http://schemas.openxmlformats.org/officeDocument/2006/math" xmlns:v="urn:schemas-microsoft-com:vml" xmlns:wp14="http://schemas.microsoft.com/office/word/2010/wordprocessingDrawing" xmlns:wp="http://schemas.openxmlformats.org/drawingml/2006/wordprocessingDrawing" xmlns:w10="urn:schemas-microsoft-com:office:word" xmlns:w="http://schemas.openxmlformats.org/wordprocessingml/2006/main" xmlns:w14="http://schemas.microsoft.com/office/word/2010/wordml" xmlns:w15="http://schemas.microsoft.com/office/word/2012/wordml" xmlns:w16cex="http://schemas.microsoft.com/office/word/2018/wordml/cex" xmlns:w16cid="http://schemas.microsoft.com/office/word/2016/wordml/cid" xmlns:w16="http://schemas.microsoft.com/office/word/2018/wordml" xmlns:w16sdtdh="http://schemas.microsoft.com/office/word/2020/wordml/sdtdatahash" xmlns:w16se="http://schemas.microsoft.com/office/word/2015/wordml/symex" xmlns:wpg="http://schemas.microsoft.com/office/word/2010/wordprocessingGroup" xmlns:wpi="http://schemas.microsoft.com/office/word/2010/wordprocessingInk" xmlns:wne="http://schemas.microsoft.com/office/word/2006/wordml" xmlns:wps="http://schemas.microsoft.com/office/word/2010/wordprocessingShape" mc:Ignorable="w14 w15 w16se w16cid w16 w16cex w16sdtdh wp14">
   <w:tbl>
     <w:tblPr>
       <w:tblW w:w="9351" w:type="dxa"/>
@@ -13277,7 +13322,7 @@
                   </wp:anchor>
                 </w:drawing>
               </mc:Choice>
-              <mc:Fallback xmlns:a="http://schemas.openxmlformats.org/drawingml/2006/main" xmlns:a14="http://schemas.microsoft.com/office/drawing/2010/main" xmlns:wp14="http://schemas.microsoft.com/office/word/2010/wordml">
+              <mc:Fallback xmlns:wp14="http://schemas.microsoft.com/office/word/2010/wordml" xmlns:a14="http://schemas.microsoft.com/office/drawing/2010/main" xmlns:a="http://schemas.openxmlformats.org/drawingml/2006/main" xmlns:oel="http://schemas.microsoft.com/office/2019/extlst">
                 <w:pict w14:anchorId="7E6EB66A">
                   <v:shapetype id="_x0000_t32" coordsize="21600,21600" o:oned="t" filled="f" o:spt="32" path="m,l21600,21600e" w14:anchorId="52858909">
                     <v:path fillok="f" arrowok="t" o:connecttype="none"/>
@@ -13371,7 +13416,7 @@
 </file>
 
 <file path=word/footnotes.xml><?xml version="1.0" encoding="utf-8"?>
-<w:footnotes xmlns:wpc="http://schemas.microsoft.com/office/word/2010/wordprocessingCanvas" xmlns:cx="http://schemas.microsoft.com/office/drawing/2014/chartex" xmlns:cx1="http://schemas.microsoft.com/office/drawing/2015/9/8/chartex" xmlns:cx2="http://schemas.microsoft.com/office/drawing/2015/10/21/chartex" xmlns:cx3="http://schemas.microsoft.com/office/drawing/2016/5/9/chartex" xmlns:cx4="http://schemas.microsoft.com/office/drawing/2016/5/10/chartex" xmlns:cx5="http://schemas.microsoft.com/office/drawing/2016/5/11/chartex" xmlns:cx6="http://schemas.microsoft.com/office/drawing/2016/5/12/chartex" xmlns:cx7="http://schemas.microsoft.com/office/drawing/2016/5/13/chartex" xmlns:cx8="http://schemas.microsoft.com/office/drawing/2016/5/14/chartex" xmlns:mc="http://schemas.openxmlformats.org/markup-compatibility/2006" xmlns:aink="http://schemas.microsoft.com/office/drawing/2016/ink" xmlns:am3d="http://schemas.microsoft.com/office/drawing/2017/model3d" xmlns:o="urn:schemas-microsoft-com:office:office" xmlns:oel="http://schemas.microsoft.com/office/2019/extlst" xmlns:r="http://schemas.openxmlformats.org/officeDocument/2006/relationships" xmlns:m="http://schemas.openxmlformats.org/officeDocument/2006/math" xmlns:v="urn:schemas-microsoft-com:vml" xmlns:wp14="http://schemas.microsoft.com/office/word/2010/wordprocessingDrawing" xmlns:wp="http://schemas.openxmlformats.org/drawingml/2006/wordprocessingDrawing" xmlns:w10="urn:schemas-microsoft-com:office:word" xmlns:w="http://schemas.openxmlformats.org/wordprocessingml/2006/main" xmlns:w14="http://schemas.microsoft.com/office/word/2010/wordml" xmlns:w15="http://schemas.microsoft.com/office/word/2012/wordml" xmlns:w16cex="http://schemas.microsoft.com/office/word/2018/wordml/cex" xmlns:w16cid="http://schemas.microsoft.com/office/word/2016/wordml/cid" xmlns:w16="http://schemas.microsoft.com/office/word/2018/wordml" xmlns:w16sdtdh="http://schemas.microsoft.com/office/word/2020/wordml/sdtdatahash" xmlns:w16se="http://schemas.microsoft.com/office/word/2015/wordml/symex" xmlns:wpg="http://schemas.microsoft.com/office/word/2010/wordprocessingGroup" xmlns:wpi="http://schemas.microsoft.com/office/word/2010/wordprocessingInk" xmlns:wne="http://schemas.microsoft.com/office/word/2006/wordml" xmlns:wps="http://schemas.microsoft.com/office/word/2010/wordprocessingShape" mc:Ignorable="w14 w15 w16se w16cid w16 w16cex w16sdtdh wp14">
+<w:footnotes xmlns:wpc="http://schemas.microsoft.com/office/word/2010/wordprocessingCanvas" xmlns:cx="http://schemas.microsoft.com/office/drawing/2014/chartex" xmlns:cx1="http://schemas.microsoft.com/office/drawing/2015/9/8/chartex" xmlns:cx2="http://schemas.microsoft.com/office/drawing/2015/10/21/chartex" xmlns:cx3="http://schemas.microsoft.com/office/drawing/2016/5/9/chartex" xmlns:cx4="http://schemas.microsoft.com/office/drawing/2016/5/10/chartex" xmlns:cx5="http://schemas.microsoft.com/office/drawing/2016/5/11/chartex" xmlns:cx6="http://schemas.microsoft.com/office/drawing/2016/5/12/chartex" xmlns:cx7="http://schemas.microsoft.com/office/drawing/2016/5/13/chartex" xmlns:cx8="http://schemas.microsoft.com/office/drawing/2016/5/14/chartex" xmlns:mc="http://schemas.openxmlformats.org/markup-compatibility/2006" xmlns:aink="http://schemas.microsoft.com/office/drawing/2016/ink" xmlns:am3d="http://schemas.microsoft.com/office/drawing/2017/model3d" xmlns:o="urn:schemas-microsoft-com:office:office" xmlns:r="http://schemas.openxmlformats.org/officeDocument/2006/relationships" xmlns:m="http://schemas.openxmlformats.org/officeDocument/2006/math" xmlns:v="urn:schemas-microsoft-com:vml" xmlns:wp14="http://schemas.microsoft.com/office/word/2010/wordprocessingDrawing" xmlns:wp="http://schemas.openxmlformats.org/drawingml/2006/wordprocessingDrawing" xmlns:w10="urn:schemas-microsoft-com:office:word" xmlns:w="http://schemas.openxmlformats.org/wordprocessingml/2006/main" xmlns:w14="http://schemas.microsoft.com/office/word/2010/wordml" xmlns:w15="http://schemas.microsoft.com/office/word/2012/wordml" xmlns:w16cex="http://schemas.microsoft.com/office/word/2018/wordml/cex" xmlns:w16cid="http://schemas.microsoft.com/office/word/2016/wordml/cid" xmlns:w16="http://schemas.microsoft.com/office/word/2018/wordml" xmlns:w16sdtdh="http://schemas.microsoft.com/office/word/2020/wordml/sdtdatahash" xmlns:w16se="http://schemas.microsoft.com/office/word/2015/wordml/symex" xmlns:wpg="http://schemas.microsoft.com/office/word/2010/wordprocessingGroup" xmlns:wpi="http://schemas.microsoft.com/office/word/2010/wordprocessingInk" xmlns:wne="http://schemas.microsoft.com/office/word/2006/wordml" xmlns:wps="http://schemas.microsoft.com/office/word/2010/wordprocessingShape" mc:Ignorable="w14 w15 w16se w16cid w16 w16cex w16sdtdh wp14">
   <w:footnote w:type="separator" w:id="-1">
     <w:p>
       <w:pPr>
@@ -13396,7 +13441,7 @@
 </file>
 
 <file path=word/header1.xml><?xml version="1.0" encoding="utf-8"?>
-<w:hdr xmlns:wpc="http://schemas.microsoft.com/office/word/2010/wordprocessingCanvas" xmlns:cx="http://schemas.microsoft.com/office/drawing/2014/chartex" xmlns:cx1="http://schemas.microsoft.com/office/drawing/2015/9/8/chartex" xmlns:cx2="http://schemas.microsoft.com/office/drawing/2015/10/21/chartex" xmlns:cx3="http://schemas.microsoft.com/office/drawing/2016/5/9/chartex" xmlns:cx4="http://schemas.microsoft.com/office/drawing/2016/5/10/chartex" xmlns:cx5="http://schemas.microsoft.com/office/drawing/2016/5/11/chartex" xmlns:cx6="http://schemas.microsoft.com/office/drawing/2016/5/12/chartex" xmlns:cx7="http://schemas.microsoft.com/office/drawing/2016/5/13/chartex" xmlns:cx8="http://schemas.microsoft.com/office/drawing/2016/5/14/chartex" xmlns:mc="http://schemas.openxmlformats.org/markup-compatibility/2006" xmlns:aink="http://schemas.microsoft.com/office/drawing/2016/ink" xmlns:am3d="http://schemas.microsoft.com/office/drawing/2017/model3d" xmlns:o="urn:schemas-microsoft-com:office:office" xmlns:oel="http://schemas.microsoft.com/office/2019/extlst" xmlns:r="http://schemas.openxmlformats.org/officeDocument/2006/relationships" xmlns:m="http://schemas.openxmlformats.org/officeDocument/2006/math" xmlns:v="urn:schemas-microsoft-com:vml" xmlns:wp14="http://schemas.microsoft.com/office/word/2010/wordprocessingDrawing" xmlns:wp="http://schemas.openxmlformats.org/drawingml/2006/wordprocessingDrawing" xmlns:w10="urn:schemas-microsoft-com:office:word" xmlns:w="http://schemas.openxmlformats.org/wordprocessingml/2006/main" xmlns:w14="http://schemas.microsoft.com/office/word/2010/wordml" xmlns:w15="http://schemas.microsoft.com/office/word/2012/wordml" xmlns:w16cex="http://schemas.microsoft.com/office/word/2018/wordml/cex" xmlns:w16cid="http://schemas.microsoft.com/office/word/2016/wordml/cid" xmlns:w16="http://schemas.microsoft.com/office/word/2018/wordml" xmlns:w16sdtdh="http://schemas.microsoft.com/office/word/2020/wordml/sdtdatahash" xmlns:w16se="http://schemas.microsoft.com/office/word/2015/wordml/symex" xmlns:wpg="http://schemas.microsoft.com/office/word/2010/wordprocessingGroup" xmlns:wpi="http://schemas.microsoft.com/office/word/2010/wordprocessingInk" xmlns:wne="http://schemas.microsoft.com/office/word/2006/wordml" xmlns:wps="http://schemas.microsoft.com/office/word/2010/wordprocessingShape" mc:Ignorable="w14 w15 w16se w16cid w16 w16cex w16sdtdh wp14">
+<w:hdr xmlns:wpc="http://schemas.microsoft.com/office/word/2010/wordprocessingCanvas" xmlns:cx="http://schemas.microsoft.com/office/drawing/2014/chartex" xmlns:cx1="http://schemas.microsoft.com/office/drawing/2015/9/8/chartex" xmlns:cx2="http://schemas.microsoft.com/office/drawing/2015/10/21/chartex" xmlns:cx3="http://schemas.microsoft.com/office/drawing/2016/5/9/chartex" xmlns:cx4="http://schemas.microsoft.com/office/drawing/2016/5/10/chartex" xmlns:cx5="http://schemas.microsoft.com/office/drawing/2016/5/11/chartex" xmlns:cx6="http://schemas.microsoft.com/office/drawing/2016/5/12/chartex" xmlns:cx7="http://schemas.microsoft.com/office/drawing/2016/5/13/chartex" xmlns:cx8="http://schemas.microsoft.com/office/drawing/2016/5/14/chartex" xmlns:mc="http://schemas.openxmlformats.org/markup-compatibility/2006" xmlns:aink="http://schemas.microsoft.com/office/drawing/2016/ink" xmlns:am3d="http://schemas.microsoft.com/office/drawing/2017/model3d" xmlns:o="urn:schemas-microsoft-com:office:office" xmlns:r="http://schemas.openxmlformats.org/officeDocument/2006/relationships" xmlns:m="http://schemas.openxmlformats.org/officeDocument/2006/math" xmlns:v="urn:schemas-microsoft-com:vml" xmlns:wp14="http://schemas.microsoft.com/office/word/2010/wordprocessingDrawing" xmlns:wp="http://schemas.openxmlformats.org/drawingml/2006/wordprocessingDrawing" xmlns:w10="urn:schemas-microsoft-com:office:word" xmlns:w="http://schemas.openxmlformats.org/wordprocessingml/2006/main" xmlns:w14="http://schemas.microsoft.com/office/word/2010/wordml" xmlns:w15="http://schemas.microsoft.com/office/word/2012/wordml" xmlns:w16cex="http://schemas.microsoft.com/office/word/2018/wordml/cex" xmlns:w16cid="http://schemas.microsoft.com/office/word/2016/wordml/cid" xmlns:w16="http://schemas.microsoft.com/office/word/2018/wordml" xmlns:w16sdtdh="http://schemas.microsoft.com/office/word/2020/wordml/sdtdatahash" xmlns:w16se="http://schemas.microsoft.com/office/word/2015/wordml/symex" xmlns:wpg="http://schemas.microsoft.com/office/word/2010/wordprocessingGroup" xmlns:wpi="http://schemas.microsoft.com/office/word/2010/wordprocessingInk" xmlns:wne="http://schemas.microsoft.com/office/word/2006/wordml" xmlns:wps="http://schemas.microsoft.com/office/word/2010/wordprocessingShape" mc:Ignorable="w14 w15 w16se w16cid w16 w16cex w16sdtdh wp14">
   <w:tbl>
     <w:tblPr>
       <w:tblW w:w="0" w:type="auto"/>
@@ -13522,7 +13567,7 @@
 </file>
 
 <file path=word/header2.xml><?xml version="1.0" encoding="utf-8"?>
-<w:hdr xmlns:wpc="http://schemas.microsoft.com/office/word/2010/wordprocessingCanvas" xmlns:cx="http://schemas.microsoft.com/office/drawing/2014/chartex" xmlns:cx1="http://schemas.microsoft.com/office/drawing/2015/9/8/chartex" xmlns:cx2="http://schemas.microsoft.com/office/drawing/2015/10/21/chartex" xmlns:cx3="http://schemas.microsoft.com/office/drawing/2016/5/9/chartex" xmlns:cx4="http://schemas.microsoft.com/office/drawing/2016/5/10/chartex" xmlns:cx5="http://schemas.microsoft.com/office/drawing/2016/5/11/chartex" xmlns:cx6="http://schemas.microsoft.com/office/drawing/2016/5/12/chartex" xmlns:cx7="http://schemas.microsoft.com/office/drawing/2016/5/13/chartex" xmlns:cx8="http://schemas.microsoft.com/office/drawing/2016/5/14/chartex" xmlns:mc="http://schemas.openxmlformats.org/markup-compatibility/2006" xmlns:aink="http://schemas.microsoft.com/office/drawing/2016/ink" xmlns:am3d="http://schemas.microsoft.com/office/drawing/2017/model3d" xmlns:o="urn:schemas-microsoft-com:office:office" xmlns:oel="http://schemas.microsoft.com/office/2019/extlst" xmlns:r="http://schemas.openxmlformats.org/officeDocument/2006/relationships" xmlns:m="http://schemas.openxmlformats.org/officeDocument/2006/math" xmlns:v="urn:schemas-microsoft-com:vml" xmlns:wp14="http://schemas.microsoft.com/office/word/2010/wordprocessingDrawing" xmlns:wp="http://schemas.openxmlformats.org/drawingml/2006/wordprocessingDrawing" xmlns:w10="urn:schemas-microsoft-com:office:word" xmlns:w="http://schemas.openxmlformats.org/wordprocessingml/2006/main" xmlns:w14="http://schemas.microsoft.com/office/word/2010/wordml" xmlns:w15="http://schemas.microsoft.com/office/word/2012/wordml" xmlns:w16cex="http://schemas.microsoft.com/office/word/2018/wordml/cex" xmlns:w16cid="http://schemas.microsoft.com/office/word/2016/wordml/cid" xmlns:w16="http://schemas.microsoft.com/office/word/2018/wordml" xmlns:w16sdtdh="http://schemas.microsoft.com/office/word/2020/wordml/sdtdatahash" xmlns:w16se="http://schemas.microsoft.com/office/word/2015/wordml/symex" xmlns:wpg="http://schemas.microsoft.com/office/word/2010/wordprocessingGroup" xmlns:wpi="http://schemas.microsoft.com/office/word/2010/wordprocessingInk" xmlns:wne="http://schemas.microsoft.com/office/word/2006/wordml" xmlns:wps="http://schemas.microsoft.com/office/word/2010/wordprocessingShape" mc:Ignorable="w14 w15 w16se w16cid w16 w16cex w16sdtdh wp14">
+<w:hdr xmlns:wpc="http://schemas.microsoft.com/office/word/2010/wordprocessingCanvas" xmlns:cx="http://schemas.microsoft.com/office/drawing/2014/chartex" xmlns:cx1="http://schemas.microsoft.com/office/drawing/2015/9/8/chartex" xmlns:cx2="http://schemas.microsoft.com/office/drawing/2015/10/21/chartex" xmlns:cx3="http://schemas.microsoft.com/office/drawing/2016/5/9/chartex" xmlns:cx4="http://schemas.microsoft.com/office/drawing/2016/5/10/chartex" xmlns:cx5="http://schemas.microsoft.com/office/drawing/2016/5/11/chartex" xmlns:cx6="http://schemas.microsoft.com/office/drawing/2016/5/12/chartex" xmlns:cx7="http://schemas.microsoft.com/office/drawing/2016/5/13/chartex" xmlns:cx8="http://schemas.microsoft.com/office/drawing/2016/5/14/chartex" xmlns:mc="http://schemas.openxmlformats.org/markup-compatibility/2006" xmlns:aink="http://schemas.microsoft.com/office/drawing/2016/ink" xmlns:am3d="http://schemas.microsoft.com/office/drawing/2017/model3d" xmlns:o="urn:schemas-microsoft-com:office:office" xmlns:r="http://schemas.openxmlformats.org/officeDocument/2006/relationships" xmlns:m="http://schemas.openxmlformats.org/officeDocument/2006/math" xmlns:v="urn:schemas-microsoft-com:vml" xmlns:wp14="http://schemas.microsoft.com/office/word/2010/wordprocessingDrawing" xmlns:wp="http://schemas.openxmlformats.org/drawingml/2006/wordprocessingDrawing" xmlns:w10="urn:schemas-microsoft-com:office:word" xmlns:w="http://schemas.openxmlformats.org/wordprocessingml/2006/main" xmlns:w14="http://schemas.microsoft.com/office/word/2010/wordml" xmlns:w15="http://schemas.microsoft.com/office/word/2012/wordml" xmlns:w16cex="http://schemas.microsoft.com/office/word/2018/wordml/cex" xmlns:w16cid="http://schemas.microsoft.com/office/word/2016/wordml/cid" xmlns:w16="http://schemas.microsoft.com/office/word/2018/wordml" xmlns:w16sdtdh="http://schemas.microsoft.com/office/word/2020/wordml/sdtdatahash" xmlns:w16se="http://schemas.microsoft.com/office/word/2015/wordml/symex" xmlns:wpg="http://schemas.microsoft.com/office/word/2010/wordprocessingGroup" xmlns:wpi="http://schemas.microsoft.com/office/word/2010/wordprocessingInk" xmlns:wne="http://schemas.microsoft.com/office/word/2006/wordml" xmlns:wps="http://schemas.microsoft.com/office/word/2010/wordprocessingShape" mc:Ignorable="w14 w15 w16se w16cid w16 w16cex w16sdtdh wp14">
   <w:p>
     <w:pPr>
       <w:pStyle w:val="Zaglavlje"/>
@@ -13579,7 +13624,7 @@
 </file>
 
 <file path=word/numbering.xml><?xml version="1.0" encoding="utf-8"?>
-<w:numbering xmlns:wpc="http://schemas.microsoft.com/office/word/2010/wordprocessingCanvas" xmlns:cx="http://schemas.microsoft.com/office/drawing/2014/chartex" xmlns:cx1="http://schemas.microsoft.com/office/drawing/2015/9/8/chartex" xmlns:cx2="http://schemas.microsoft.com/office/drawing/2015/10/21/chartex" xmlns:cx3="http://schemas.microsoft.com/office/drawing/2016/5/9/chartex" xmlns:cx4="http://schemas.microsoft.com/office/drawing/2016/5/10/chartex" xmlns:cx5="http://schemas.microsoft.com/office/drawing/2016/5/11/chartex" xmlns:cx6="http://schemas.microsoft.com/office/drawing/2016/5/12/chartex" xmlns:cx7="http://schemas.microsoft.com/office/drawing/2016/5/13/chartex" xmlns:cx8="http://schemas.microsoft.com/office/drawing/2016/5/14/chartex" xmlns:mc="http://schemas.openxmlformats.org/markup-compatibility/2006" xmlns:aink="http://schemas.microsoft.com/office/drawing/2016/ink" xmlns:am3d="http://schemas.microsoft.com/office/drawing/2017/model3d" xmlns:o="urn:schemas-microsoft-com:office:office" xmlns:oel="http://schemas.microsoft.com/office/2019/extlst" xmlns:r="http://schemas.openxmlformats.org/officeDocument/2006/relationships" xmlns:m="http://schemas.openxmlformats.org/officeDocument/2006/math" xmlns:v="urn:schemas-microsoft-com:vml" xmlns:wp14="http://schemas.microsoft.com/office/word/2010/wordprocessingDrawing" xmlns:wp="http://schemas.openxmlformats.org/drawingml/2006/wordprocessingDrawing" xmlns:w10="urn:schemas-microsoft-com:office:word" xmlns:w="http://schemas.openxmlformats.org/wordprocessingml/2006/main" xmlns:w14="http://schemas.microsoft.com/office/word/2010/wordml" xmlns:w15="http://schemas.microsoft.com/office/word/2012/wordml" xmlns:w16cex="http://schemas.microsoft.com/office/word/2018/wordml/cex" xmlns:w16cid="http://schemas.microsoft.com/office/word/2016/wordml/cid" xmlns:w16="http://schemas.microsoft.com/office/word/2018/wordml" xmlns:w16sdtdh="http://schemas.microsoft.com/office/word/2020/wordml/sdtdatahash" xmlns:w16se="http://schemas.microsoft.com/office/word/2015/wordml/symex" xmlns:wpg="http://schemas.microsoft.com/office/word/2010/wordprocessingGroup" xmlns:wpi="http://schemas.microsoft.com/office/word/2010/wordprocessingInk" xmlns:wne="http://schemas.microsoft.com/office/word/2006/wordml" xmlns:wps="http://schemas.microsoft.com/office/word/2010/wordprocessingShape" mc:Ignorable="w14 w15 w16se w16cid w16 w16cex w16sdtdh wp14">
+<w:numbering xmlns:wpc="http://schemas.microsoft.com/office/word/2010/wordprocessingCanvas" xmlns:cx="http://schemas.microsoft.com/office/drawing/2014/chartex" xmlns:cx1="http://schemas.microsoft.com/office/drawing/2015/9/8/chartex" xmlns:cx2="http://schemas.microsoft.com/office/drawing/2015/10/21/chartex" xmlns:cx3="http://schemas.microsoft.com/office/drawing/2016/5/9/chartex" xmlns:cx4="http://schemas.microsoft.com/office/drawing/2016/5/10/chartex" xmlns:cx5="http://schemas.microsoft.com/office/drawing/2016/5/11/chartex" xmlns:cx6="http://schemas.microsoft.com/office/drawing/2016/5/12/chartex" xmlns:cx7="http://schemas.microsoft.com/office/drawing/2016/5/13/chartex" xmlns:cx8="http://schemas.microsoft.com/office/drawing/2016/5/14/chartex" xmlns:mc="http://schemas.openxmlformats.org/markup-compatibility/2006" xmlns:aink="http://schemas.microsoft.com/office/drawing/2016/ink" xmlns:am3d="http://schemas.microsoft.com/office/drawing/2017/model3d" xmlns:o="urn:schemas-microsoft-com:office:office" xmlns:r="http://schemas.openxmlformats.org/officeDocument/2006/relationships" xmlns:m="http://schemas.openxmlformats.org/officeDocument/2006/math" xmlns:v="urn:schemas-microsoft-com:vml" xmlns:wp14="http://schemas.microsoft.com/office/word/2010/wordprocessingDrawing" xmlns:wp="http://schemas.openxmlformats.org/drawingml/2006/wordprocessingDrawing" xmlns:w10="urn:schemas-microsoft-com:office:word" xmlns:w="http://schemas.openxmlformats.org/wordprocessingml/2006/main" xmlns:w14="http://schemas.microsoft.com/office/word/2010/wordml" xmlns:w15="http://schemas.microsoft.com/office/word/2012/wordml" xmlns:w16cex="http://schemas.microsoft.com/office/word/2018/wordml/cex" xmlns:w16cid="http://schemas.microsoft.com/office/word/2016/wordml/cid" xmlns:w16="http://schemas.microsoft.com/office/word/2018/wordml" xmlns:w16sdtdh="http://schemas.microsoft.com/office/word/2020/wordml/sdtdatahash" xmlns:w16se="http://schemas.microsoft.com/office/word/2015/wordml/symex" xmlns:wpg="http://schemas.microsoft.com/office/word/2010/wordprocessingGroup" xmlns:wpi="http://schemas.microsoft.com/office/word/2010/wordprocessingInk" xmlns:wne="http://schemas.microsoft.com/office/word/2006/wordml" xmlns:wps="http://schemas.microsoft.com/office/word/2010/wordprocessingShape" mc:Ignorable="w14 w15 w16se w16cid w16 w16cex w16sdtdh wp14">
   <w:abstractNum w:abstractNumId="0" w15:restartNumberingAfterBreak="0">
     <w:nsid w:val="11EC4A34"/>
     <w:multiLevelType w:val="hybridMultilevel"/>
@@ -14439,28 +14484,28 @@
       </w:rPr>
     </w:lvl>
   </w:abstractNum>
-  <w:num w:numId="1" w16cid:durableId="1324819256">
+  <w:num w:numId="1">
     <w:abstractNumId w:val="6"/>
   </w:num>
-  <w:num w:numId="2" w16cid:durableId="662708517">
+  <w:num w:numId="2">
     <w:abstractNumId w:val="3"/>
   </w:num>
-  <w:num w:numId="3" w16cid:durableId="1078597220">
+  <w:num w:numId="3">
     <w:abstractNumId w:val="1"/>
   </w:num>
-  <w:num w:numId="4" w16cid:durableId="2040470738">
+  <w:num w:numId="4">
     <w:abstractNumId w:val="4"/>
   </w:num>
-  <w:num w:numId="5" w16cid:durableId="438140416">
+  <w:num w:numId="5">
     <w:abstractNumId w:val="7"/>
   </w:num>
-  <w:num w:numId="6" w16cid:durableId="213739511">
+  <w:num w:numId="6">
     <w:abstractNumId w:val="0"/>
   </w:num>
-  <w:num w:numId="7" w16cid:durableId="1251310454">
+  <w:num w:numId="7">
     <w:abstractNumId w:val="2"/>
   </w:num>
-  <w:num w:numId="8" w16cid:durableId="1979144484">
+  <w:num w:numId="8">
     <w:abstractNumId w:val="5"/>
   </w:num>
   <w:numIdMacAtCleanup w:val="7"/>
@@ -16315,6 +16360,21 @@
 </file>
 
 <file path=customXml/item2.xml><?xml version="1.0" encoding="utf-8"?>
+<p:properties xmlns:p="http://schemas.microsoft.com/office/2006/metadata/properties" xmlns:xsi="http://www.w3.org/2001/XMLSchema-instance" xmlns:pc="http://schemas.microsoft.com/office/infopath/2007/PartnerControls">
+  <documentManagement/>
+</p:properties>
+</file>
+
+<file path=customXml/item3.xml><?xml version="1.0" encoding="utf-8"?>
+<?mso-contentType ?>
+<FormTemplates xmlns="http://schemas.microsoft.com/sharepoint/v3/contenttype/forms">
+  <Display>DocumentLibraryForm</Display>
+  <Edit>DocumentLibraryForm</Edit>
+  <New>DocumentLibraryForm</New>
+</FormTemplates>
+</file>
+
+<file path=customXml/item4.xml><?xml version="1.0" encoding="utf-8"?>
 <ct:contentTypeSchema xmlns:ct="http://schemas.microsoft.com/office/2006/metadata/contentType" xmlns:ma="http://schemas.microsoft.com/office/2006/metadata/properties/metaAttributes" ct:_="" ma:_="" ma:contentTypeName="Document" ma:contentTypeID="0x0101007E6875EE89A4A84AB5790A097B54952E" ma:contentTypeVersion="7" ma:contentTypeDescription="Create a new document." ma:contentTypeScope="" ma:versionID="8ea80d19165e022379b3bbdc1ee7f9ec">
   <xsd:schema xmlns:xsd="http://www.w3.org/2001/XMLSchema" xmlns:xs="http://www.w3.org/2001/XMLSchema" xmlns:p="http://schemas.microsoft.com/office/2006/metadata/properties" xmlns:ns2="fcc3693b-5a96-4ada-b8ff-eea7943a60c4" targetNamespace="http://schemas.microsoft.com/office/2006/metadata/properties" ma:root="true" ma:fieldsID="d75dfefab5db341d106b1a2a46fabff2" ns2:_="">
     <xsd:import namespace="fcc3693b-5a96-4ada-b8ff-eea7943a60c4"/>
@@ -16478,21 +16538,6 @@
 </ct:contentTypeSchema>
 </file>
 
-<file path=customXml/item3.xml><?xml version="1.0" encoding="utf-8"?>
-<?mso-contentType ?>
-<FormTemplates xmlns="http://schemas.microsoft.com/sharepoint/v3/contenttype/forms">
-  <Display>DocumentLibraryForm</Display>
-  <Edit>DocumentLibraryForm</Edit>
-  <New>DocumentLibraryForm</New>
-</FormTemplates>
-</file>
-
-<file path=customXml/item4.xml><?xml version="1.0" encoding="utf-8"?>
-<p:properties xmlns:p="http://schemas.microsoft.com/office/2006/metadata/properties" xmlns:xsi="http://www.w3.org/2001/XMLSchema-instance" xmlns:pc="http://schemas.microsoft.com/office/infopath/2007/PartnerControls">
-  <documentManagement/>
-</p:properties>
-</file>
-
 <file path=customXml/itemProps1.xml><?xml version="1.0" encoding="utf-8"?>
 <ds:datastoreItem xmlns:ds="http://schemas.openxmlformats.org/officeDocument/2006/customXml" ds:itemID="{3638C097-7005-463A-AB9F-367D8AFFEEF6}">
   <ds:schemaRefs>
@@ -16502,6 +16547,23 @@
 </file>
 
 <file path=customXml/itemProps2.xml><?xml version="1.0" encoding="utf-8"?>
+<ds:datastoreItem xmlns:ds="http://schemas.openxmlformats.org/officeDocument/2006/customXml" ds:itemID="{5A73308E-51CF-4CE5-A1C1-20F2C81B07B7}">
+  <ds:schemaRefs>
+    <ds:schemaRef ds:uri="http://schemas.microsoft.com/office/2006/metadata/properties"/>
+    <ds:schemaRef ds:uri="http://schemas.microsoft.com/office/infopath/2007/PartnerControls"/>
+  </ds:schemaRefs>
+</ds:datastoreItem>
+</file>
+
+<file path=customXml/itemProps3.xml><?xml version="1.0" encoding="utf-8"?>
+<ds:datastoreItem xmlns:ds="http://schemas.openxmlformats.org/officeDocument/2006/customXml" ds:itemID="{2689ECD0-5E04-49D7-96E7-96888845830B}">
+  <ds:schemaRefs>
+    <ds:schemaRef ds:uri="http://schemas.microsoft.com/sharepoint/v3/contenttype/forms"/>
+  </ds:schemaRefs>
+</ds:datastoreItem>
+</file>
+
+<file path=customXml/itemProps4.xml><?xml version="1.0" encoding="utf-8"?>
 <ds:datastoreItem xmlns:ds="http://schemas.openxmlformats.org/officeDocument/2006/customXml" ds:itemID="{51A5354E-BC00-4426-9120-932E699B9535}">
   <ds:schemaRefs>
     <ds:schemaRef ds:uri="http://schemas.microsoft.com/office/2006/metadata/contentType"/>
@@ -16517,21 +16579,4 @@
     <ds:schemaRef ds:uri="http://schemas.microsoft.com/internal/obd"/>
   </ds:schemaRefs>
 </ds:datastoreItem>
-</file>
-
-<file path=customXml/itemProps3.xml><?xml version="1.0" encoding="utf-8"?>
-<ds:datastoreItem xmlns:ds="http://schemas.openxmlformats.org/officeDocument/2006/customXml" ds:itemID="{2689ECD0-5E04-49D7-96E7-96888845830B}">
-  <ds:schemaRefs>
-    <ds:schemaRef ds:uri="http://schemas.microsoft.com/sharepoint/v3/contenttype/forms"/>
-  </ds:schemaRefs>
-</ds:datastoreItem>
-</file>
-
-<file path=customXml/itemProps4.xml><?xml version="1.0" encoding="utf-8"?>
-<ds:datastoreItem xmlns:ds="http://schemas.openxmlformats.org/officeDocument/2006/customXml" ds:itemID="{5A73308E-51CF-4CE5-A1C1-20F2C81B07B7}">
-  <ds:schemaRefs>
-    <ds:schemaRef ds:uri="http://schemas.microsoft.com/office/2006/metadata/properties"/>
-    <ds:schemaRef ds:uri="http://schemas.microsoft.com/office/infopath/2007/PartnerControls"/>
-  </ds:schemaRefs>
-</ds:datastoreItem>
 </file>
--- a/DOKUMENTACIJA/PD.00.01 - Plan projekta.docx
+++ b/DOKUMENTACIJA/PD.00.01 - Plan projekta.docx
@@ -1,6 +1,6 @@
 
 <file path=word/document.xml><?xml version="1.0" encoding="utf-8"?>
-<w:document xmlns:wpc="http://schemas.microsoft.com/office/word/2010/wordprocessingCanvas" xmlns:cx="http://schemas.microsoft.com/office/drawing/2014/chartex" xmlns:cx1="http://schemas.microsoft.com/office/drawing/2015/9/8/chartex" xmlns:cx2="http://schemas.microsoft.com/office/drawing/2015/10/21/chartex" xmlns:cx3="http://schemas.microsoft.com/office/drawing/2016/5/9/chartex" xmlns:cx4="http://schemas.microsoft.com/office/drawing/2016/5/10/chartex" xmlns:cx5="http://schemas.microsoft.com/office/drawing/2016/5/11/chartex" xmlns:cx6="http://schemas.microsoft.com/office/drawing/2016/5/12/chartex" xmlns:cx7="http://schemas.microsoft.com/office/drawing/2016/5/13/chartex" xmlns:cx8="http://schemas.microsoft.com/office/drawing/2016/5/14/chartex" xmlns:mc="http://schemas.openxmlformats.org/markup-compatibility/2006" xmlns:aink="http://schemas.microsoft.com/office/drawing/2016/ink" xmlns:am3d="http://schemas.microsoft.com/office/drawing/2017/model3d" xmlns:o="urn:schemas-microsoft-com:office:office" xmlns:r="http://schemas.openxmlformats.org/officeDocument/2006/relationships" xmlns:m="http://schemas.openxmlformats.org/officeDocument/2006/math" xmlns:v="urn:schemas-microsoft-com:vml" xmlns:wp14="http://schemas.microsoft.com/office/word/2010/wordprocessingDrawing" xmlns:wp="http://schemas.openxmlformats.org/drawingml/2006/wordprocessingDrawing" xmlns:w10="urn:schemas-microsoft-com:office:word" xmlns:w="http://schemas.openxmlformats.org/wordprocessingml/2006/main" xmlns:w14="http://schemas.microsoft.com/office/word/2010/wordml" xmlns:w15="http://schemas.microsoft.com/office/word/2012/wordml" xmlns:w16cex="http://schemas.microsoft.com/office/word/2018/wordml/cex" xmlns:w16cid="http://schemas.microsoft.com/office/word/2016/wordml/cid" xmlns:w16="http://schemas.microsoft.com/office/word/2018/wordml" xmlns:w16sdtdh="http://schemas.microsoft.com/office/word/2020/wordml/sdtdatahash" xmlns:w16se="http://schemas.microsoft.com/office/word/2015/wordml/symex" xmlns:wpg="http://schemas.microsoft.com/office/word/2010/wordprocessingGroup" xmlns:wpi="http://schemas.microsoft.com/office/word/2010/wordprocessingInk" xmlns:wne="http://schemas.microsoft.com/office/word/2006/wordml" xmlns:wps="http://schemas.microsoft.com/office/word/2010/wordprocessingShape" mc:Ignorable="w14 w15 w16se w16cid w16 w16cex w16sdtdh wp14">
+<w:document xmlns:wpc="http://schemas.microsoft.com/office/word/2010/wordprocessingCanvas" xmlns:cx="http://schemas.microsoft.com/office/drawing/2014/chartex" xmlns:cx1="http://schemas.microsoft.com/office/drawing/2015/9/8/chartex" xmlns:cx2="http://schemas.microsoft.com/office/drawing/2015/10/21/chartex" xmlns:cx3="http://schemas.microsoft.com/office/drawing/2016/5/9/chartex" xmlns:cx4="http://schemas.microsoft.com/office/drawing/2016/5/10/chartex" xmlns:cx5="http://schemas.microsoft.com/office/drawing/2016/5/11/chartex" xmlns:cx6="http://schemas.microsoft.com/office/drawing/2016/5/12/chartex" xmlns:cx7="http://schemas.microsoft.com/office/drawing/2016/5/13/chartex" xmlns:cx8="http://schemas.microsoft.com/office/drawing/2016/5/14/chartex" xmlns:mc="http://schemas.openxmlformats.org/markup-compatibility/2006" xmlns:aink="http://schemas.microsoft.com/office/drawing/2016/ink" xmlns:am3d="http://schemas.microsoft.com/office/drawing/2017/model3d" xmlns:o="urn:schemas-microsoft-com:office:office" xmlns:oel="http://schemas.microsoft.com/office/2019/extlst" xmlns:r="http://schemas.openxmlformats.org/officeDocument/2006/relationships" xmlns:m="http://schemas.openxmlformats.org/officeDocument/2006/math" xmlns:v="urn:schemas-microsoft-com:vml" xmlns:wp14="http://schemas.microsoft.com/office/word/2010/wordprocessingDrawing" xmlns:wp="http://schemas.openxmlformats.org/drawingml/2006/wordprocessingDrawing" xmlns:w10="urn:schemas-microsoft-com:office:word" xmlns:w="http://schemas.openxmlformats.org/wordprocessingml/2006/main" xmlns:w14="http://schemas.microsoft.com/office/word/2010/wordml" xmlns:w15="http://schemas.microsoft.com/office/word/2012/wordml" xmlns:w16cex="http://schemas.microsoft.com/office/word/2018/wordml/cex" xmlns:w16cid="http://schemas.microsoft.com/office/word/2016/wordml/cid" xmlns:w16="http://schemas.microsoft.com/office/word/2018/wordml" xmlns:w16sdtdh="http://schemas.microsoft.com/office/word/2020/wordml/sdtdatahash" xmlns:w16se="http://schemas.microsoft.com/office/word/2015/wordml/symex" xmlns:wpg="http://schemas.microsoft.com/office/word/2010/wordprocessingGroup" xmlns:wpi="http://schemas.microsoft.com/office/word/2010/wordprocessingInk" xmlns:wne="http://schemas.microsoft.com/office/word/2006/wordml" xmlns:wps="http://schemas.microsoft.com/office/word/2010/wordprocessingShape" mc:Ignorable="w14 w15 w16se w16cid w16 w16cex w16sdtdh wp14">
   <w:body>
     <w:tbl>
       <w:tblPr>
@@ -3676,39 +3676,28 @@
           <w:rFonts w:cs="Calibri"/>
           <w:lang w:val="hr"/>
         </w:rPr>
-        <w:t xml:space="preserve"> koji se odvija utorkom prije ili poslije vježbi, u online obliku na platformi MS </w:t>
+        <w:t xml:space="preserve"> koji se odvija </w:t>
       </w:r>
-      <w:proofErr w:type="spellStart"/>
       <w:r>
         <w:rPr>
           <w:rFonts w:cs="Calibri"/>
           <w:lang w:val="hr"/>
         </w:rPr>
-        <w:t>Teams</w:t>
+        <w:t>utorkom</w:t>
       </w:r>
-      <w:proofErr w:type="spellEnd"/>
       <w:r>
         <w:rPr>
           <w:rFonts w:cs="Calibri"/>
           <w:lang w:val="hr"/>
         </w:rPr>
-        <w:t xml:space="preserve"> ili </w:t>
+        <w:t xml:space="preserve"> poslije vježbi</w:t>
       </w:r>
-      <w:proofErr w:type="spellStart"/>
       <w:r>
         <w:rPr>
           <w:rFonts w:cs="Calibri"/>
           <w:lang w:val="hr"/>
         </w:rPr>
-        <w:t>Discord</w:t>
-      </w:r>
-      <w:proofErr w:type="spellEnd"/>
-      <w:r>
-        <w:rPr>
-          <w:rFonts w:cs="Calibri"/>
-          <w:lang w:val="hr"/>
-        </w:rPr>
-        <w:t xml:space="preserve">. </w:t>
+        <w:t>.</w:t>
       </w:r>
     </w:p>
     <w:p>
@@ -3737,17 +3726,15 @@
           <w:rFonts w:cs="Calibri"/>
           <w:lang w:val="hr"/>
         </w:rPr>
-        <w:t xml:space="preserve">, voditelj tima predlaže zadatke koji se trebaju napraviti tokom tjedna </w:t>
+        <w:t>, voditelj tima predlaže zadatke koji se trebaju napraviti tokom tjedna t</w:t>
       </w:r>
-      <w:proofErr w:type="spellStart"/>
       <w:r>
         <w:rPr>
           <w:rFonts w:cs="Calibri"/>
           <w:lang w:val="hr"/>
         </w:rPr>
-        <w:t>tj</w:t>
+        <w:t>o jest</w:t>
       </w:r>
-      <w:proofErr w:type="spellEnd"/>
       <w:r>
         <w:rPr>
           <w:rFonts w:cs="Calibri"/>
@@ -5150,9 +5137,9 @@
           <w:noProof/>
         </w:rPr>
         <w:drawing>
-          <wp:inline distT="0" distB="0" distL="0" distR="0" wp14:anchorId="7C00EEB6" wp14:editId="0EBE65D0">
-            <wp:extent cx="4572000" cy="1590675"/>
-            <wp:effectExtent l="0" t="0" r="0" b="0"/>
+          <wp:inline distT="0" distB="0" distL="0" distR="0" wp14:anchorId="7C00EEB6" wp14:editId="6318971E">
+            <wp:extent cx="4477110" cy="1557661"/>
+            <wp:effectExtent l="0" t="0" r="0" b="4445"/>
             <wp:docPr id="30979371" name="Slika 30979371"/>
             <wp:cNvGraphicFramePr>
               <a:graphicFrameLocks xmlns:a="http://schemas.openxmlformats.org/drawingml/2006/main" noChangeAspect="1"/>
@@ -5179,7 +5166,7 @@
                   <pic:spPr>
                     <a:xfrm>
                       <a:off x="0" y="0"/>
-                      <a:ext cx="4572000" cy="1590675"/>
+                      <a:ext cx="4512971" cy="1570138"/>
                     </a:xfrm>
                     <a:prstGeom prst="rect">
                       <a:avLst/>
@@ -5203,954 +5190,6 @@
       </w:r>
       <w:bookmarkEnd w:id="4"/>
     </w:p>
-    <w:p>
-      <w:r>
-        <w:rPr>
-          <w:rFonts w:cs="Calibri"/>
-          <w:lang w:val="hr"/>
-        </w:rPr>
-        <w:t xml:space="preserve">U drugom tjedno smo dogovorili da će kolega Matija Orešković ispunjavati dokument „Opis zahtjeva“ za kolegij Objektno orijentirani razvoj programa. Dokument će biti ispunjavan od strane kolege Matije, ali u suradnji s ostatkom tima, programerima te voditeljem tima. Dokument treba biti predan do 28.3. te je dogovoreno da ćemo na sprint </w:t>
-      </w:r>
-      <w:proofErr w:type="spellStart"/>
-      <w:r>
-        <w:rPr>
-          <w:rFonts w:cs="Calibri"/>
-          <w:lang w:val="hr"/>
-        </w:rPr>
-        <w:t>planinzima</w:t>
-      </w:r>
-      <w:proofErr w:type="spellEnd"/>
-      <w:r>
-        <w:rPr>
-          <w:rFonts w:cs="Calibri"/>
-          <w:lang w:val="hr"/>
-        </w:rPr>
-        <w:t xml:space="preserve"> samo proći s kolegom po dokumentu kako bi vidjeli kako napreduje. </w:t>
-      </w:r>
-    </w:p>
-    <w:p>
-      <w:r>
-        <w:rPr>
-          <w:rFonts w:cs="Calibri"/>
-          <w:lang w:val="hr"/>
-        </w:rPr>
-        <w:t xml:space="preserve">Kolege Filip Vasiljević i Viktor </w:t>
-      </w:r>
-      <w:proofErr w:type="spellStart"/>
-      <w:r>
-        <w:rPr>
-          <w:rFonts w:cs="Calibri"/>
-          <w:lang w:val="hr"/>
-        </w:rPr>
-        <w:t>Matahlija</w:t>
-      </w:r>
-      <w:proofErr w:type="spellEnd"/>
-      <w:r>
-        <w:rPr>
-          <w:rFonts w:cs="Calibri"/>
-          <w:lang w:val="hr"/>
-        </w:rPr>
-        <w:t xml:space="preserve"> su dobili zadatak da postave sve potrebno kako bi mogli početi s izradom aplikacije, ti zadaci su naslovljeni „Postaviti </w:t>
-      </w:r>
-      <w:proofErr w:type="spellStart"/>
-      <w:r>
-        <w:rPr>
-          <w:rFonts w:cs="Calibri"/>
-          <w:lang w:val="hr"/>
-        </w:rPr>
-        <w:t>backend</w:t>
-      </w:r>
-      <w:proofErr w:type="spellEnd"/>
-      <w:r>
-        <w:rPr>
-          <w:rFonts w:cs="Calibri"/>
-          <w:lang w:val="hr"/>
-        </w:rPr>
-        <w:t xml:space="preserve">“ i „Postaviti </w:t>
-      </w:r>
-      <w:proofErr w:type="spellStart"/>
-      <w:r>
-        <w:rPr>
-          <w:rFonts w:cs="Calibri"/>
-          <w:lang w:val="hr"/>
-        </w:rPr>
-        <w:t>frontend</w:t>
-      </w:r>
-      <w:proofErr w:type="spellEnd"/>
-      <w:r>
-        <w:rPr>
-          <w:rFonts w:cs="Calibri"/>
-          <w:lang w:val="hr"/>
-        </w:rPr>
-        <w:t>“. Tu se misli na postavljanje programa za kodiranje (</w:t>
-      </w:r>
-      <w:proofErr w:type="spellStart"/>
-      <w:r>
-        <w:rPr>
-          <w:rFonts w:cs="Calibri"/>
-          <w:lang w:val="hr"/>
-        </w:rPr>
-        <w:t>Visual</w:t>
-      </w:r>
-      <w:proofErr w:type="spellEnd"/>
-      <w:r>
-        <w:rPr>
-          <w:rFonts w:cs="Calibri"/>
-          <w:lang w:val="hr"/>
-        </w:rPr>
-        <w:t xml:space="preserve"> Studio 2022 i </w:t>
-      </w:r>
-      <w:proofErr w:type="spellStart"/>
-      <w:r>
-        <w:rPr>
-          <w:rFonts w:cs="Calibri"/>
-          <w:lang w:val="hr"/>
-        </w:rPr>
-        <w:t>Visual</w:t>
-      </w:r>
-      <w:proofErr w:type="spellEnd"/>
-      <w:r>
-        <w:rPr>
-          <w:rFonts w:cs="Calibri"/>
-          <w:lang w:val="hr"/>
-        </w:rPr>
-        <w:t xml:space="preserve"> Studio </w:t>
-      </w:r>
-      <w:proofErr w:type="spellStart"/>
-      <w:r>
-        <w:rPr>
-          <w:rFonts w:cs="Calibri"/>
-          <w:lang w:val="hr"/>
-        </w:rPr>
-        <w:t>Code</w:t>
-      </w:r>
-      <w:proofErr w:type="spellEnd"/>
-      <w:r>
-        <w:rPr>
-          <w:rFonts w:cs="Calibri"/>
-          <w:lang w:val="hr"/>
-        </w:rPr>
-        <w:t xml:space="preserve">), postavljanje repozitorija za </w:t>
-      </w:r>
-      <w:proofErr w:type="spellStart"/>
-      <w:r>
-        <w:rPr>
-          <w:rFonts w:cs="Calibri"/>
-          <w:lang w:val="hr"/>
-        </w:rPr>
-        <w:t>backend</w:t>
-      </w:r>
-      <w:proofErr w:type="spellEnd"/>
-      <w:r>
-        <w:rPr>
-          <w:rFonts w:cs="Calibri"/>
-          <w:lang w:val="hr"/>
-        </w:rPr>
-        <w:t xml:space="preserve"> i </w:t>
-      </w:r>
-      <w:proofErr w:type="spellStart"/>
-      <w:r>
-        <w:rPr>
-          <w:rFonts w:cs="Calibri"/>
-          <w:lang w:val="hr"/>
-        </w:rPr>
-        <w:t>frontend</w:t>
-      </w:r>
-      <w:proofErr w:type="spellEnd"/>
-      <w:r>
-        <w:rPr>
-          <w:rFonts w:cs="Calibri"/>
-          <w:lang w:val="hr"/>
-        </w:rPr>
-        <w:t xml:space="preserve"> te povezivanja repozitorija s </w:t>
-      </w:r>
-      <w:proofErr w:type="spellStart"/>
-      <w:r>
-        <w:rPr>
-          <w:rFonts w:cs="Calibri"/>
-          <w:lang w:val="hr"/>
-        </w:rPr>
-        <w:t>GitLabom</w:t>
-      </w:r>
-      <w:proofErr w:type="spellEnd"/>
-      <w:r>
-        <w:rPr>
-          <w:rFonts w:cs="Calibri"/>
-          <w:lang w:val="hr"/>
-        </w:rPr>
-        <w:t xml:space="preserve">. </w:t>
-      </w:r>
-    </w:p>
-    <w:p>
-      <w:r>
-        <w:rPr>
-          <w:rFonts w:cs="Calibri"/>
-          <w:lang w:val="hr"/>
-        </w:rPr>
-        <w:t xml:space="preserve">Pošto je kolega Filip Vasiljević </w:t>
-      </w:r>
-      <w:proofErr w:type="spellStart"/>
-      <w:r>
-        <w:rPr>
-          <w:rFonts w:cs="Calibri"/>
-          <w:lang w:val="hr"/>
-        </w:rPr>
-        <w:t>dodjeljen</w:t>
-      </w:r>
-      <w:proofErr w:type="spellEnd"/>
-      <w:r>
-        <w:rPr>
-          <w:rFonts w:cs="Calibri"/>
-          <w:lang w:val="hr"/>
-        </w:rPr>
-        <w:t xml:space="preserve"> na </w:t>
-      </w:r>
-      <w:proofErr w:type="spellStart"/>
-      <w:r>
-        <w:rPr>
-          <w:rFonts w:cs="Calibri"/>
-          <w:lang w:val="hr"/>
-        </w:rPr>
-        <w:t>backend</w:t>
-      </w:r>
-      <w:proofErr w:type="spellEnd"/>
-      <w:r>
-        <w:rPr>
-          <w:rFonts w:cs="Calibri"/>
-          <w:lang w:val="hr"/>
-        </w:rPr>
-        <w:t xml:space="preserve"> dio izrade aplikacije, kolega je dobio zadatak da napravi dizajn baze podataka te da odabere koja će se baza podataka koristiti u aplikaciji. </w:t>
-      </w:r>
-    </w:p>
-    <w:p>
-      <w:r>
-        <w:rPr>
-          <w:rFonts w:cs="Calibri"/>
-          <w:lang w:val="hr"/>
-        </w:rPr>
-        <w:t xml:space="preserve">Također, kolege Matija Orešković i Domagoj </w:t>
-      </w:r>
-      <w:r>
-        <w:rPr>
-          <w:rFonts w:cs="Calibri"/>
-          <w:color w:val="000000" w:themeColor="text1"/>
-          <w:lang w:val="hr"/>
-        </w:rPr>
-        <w:t>Juričić</w:t>
-      </w:r>
-      <w:r>
-        <w:rPr>
-          <w:rStyle w:val="eop"/>
-          <w:rFonts w:cs="Calibri"/>
-        </w:rPr>
-        <w:t xml:space="preserve"> su dobili zadatak da zajedno ispune dokument „Analiza zahtjeva“ tj. prvi dio dokumenta koji je naslovljen „Definicija svih projektnih zahtjeva“.</w:t>
-      </w:r>
-    </w:p>
-    <w:tbl>
-      <w:tblPr>
-        <w:tblStyle w:val="Reetkatablice"/>
-        <w:tblW w:w="0" w:type="auto"/>
-        <w:tblLayout w:type="fixed"/>
-        <w:tblLook w:val="04A0" w:firstRow="1" w:lastRow="0" w:firstColumn="1" w:lastColumn="0" w:noHBand="0" w:noVBand="1"/>
-      </w:tblPr>
-      <w:tblGrid>
-        <w:gridCol w:w="2520"/>
-        <w:gridCol w:w="2520"/>
-        <w:gridCol w:w="2010"/>
-        <w:gridCol w:w="2010"/>
-      </w:tblGrid>
-      <w:tr>
-        <w:tc>
-          <w:tcPr>
-            <w:tcW w:w="2520" w:type="dxa"/>
-            <w:tcBorders>
-              <w:top w:val="single" w:sz="8" w:space="0" w:color="000000" w:themeColor="text1"/>
-              <w:left w:val="single" w:sz="8" w:space="0" w:color="000000" w:themeColor="text1"/>
-              <w:bottom w:val="single" w:sz="8" w:space="0" w:color="000000" w:themeColor="text1"/>
-              <w:right w:val="single" w:sz="8" w:space="0" w:color="000000" w:themeColor="text1"/>
-            </w:tcBorders>
-          </w:tcPr>
-          <w:p>
-            <w:pPr>
-              <w:spacing w:line="257" w:lineRule="auto"/>
-              <w:jc w:val="both"/>
-            </w:pPr>
-            <w:r>
-              <w:rPr>
-                <w:rFonts w:ascii="Arial" w:eastAsia="Arial" w:hAnsi="Arial" w:cs="Arial"/>
-                <w:sz w:val="24"/>
-                <w:szCs w:val="24"/>
-                <w:lang w:val="hr"/>
-              </w:rPr>
-              <w:t>NAZIV AKTIVNOSTI</w:t>
-            </w:r>
-          </w:p>
-        </w:tc>
-        <w:tc>
-          <w:tcPr>
-            <w:tcW w:w="2520" w:type="dxa"/>
-            <w:tcBorders>
-              <w:top w:val="single" w:sz="8" w:space="0" w:color="000000" w:themeColor="text1"/>
-              <w:left w:val="single" w:sz="8" w:space="0" w:color="000000" w:themeColor="text1"/>
-              <w:bottom w:val="single" w:sz="8" w:space="0" w:color="000000" w:themeColor="text1"/>
-              <w:right w:val="single" w:sz="8" w:space="0" w:color="000000" w:themeColor="text1"/>
-            </w:tcBorders>
-          </w:tcPr>
-          <w:p>
-            <w:pPr>
-              <w:spacing w:line="257" w:lineRule="auto"/>
-              <w:jc w:val="both"/>
-            </w:pPr>
-            <w:r>
-              <w:rPr>
-                <w:rFonts w:ascii="Arial" w:eastAsia="Arial" w:hAnsi="Arial" w:cs="Arial"/>
-                <w:sz w:val="24"/>
-                <w:szCs w:val="24"/>
-                <w:lang w:val="hr"/>
-              </w:rPr>
-              <w:t>NOSITELJ AKTIVNOSTI</w:t>
-            </w:r>
-          </w:p>
-        </w:tc>
-        <w:tc>
-          <w:tcPr>
-            <w:tcW w:w="2010" w:type="dxa"/>
-            <w:tcBorders>
-              <w:top w:val="single" w:sz="8" w:space="0" w:color="000000" w:themeColor="text1"/>
-              <w:left w:val="single" w:sz="8" w:space="0" w:color="000000" w:themeColor="text1"/>
-              <w:bottom w:val="single" w:sz="8" w:space="0" w:color="000000" w:themeColor="text1"/>
-              <w:right w:val="single" w:sz="8" w:space="0" w:color="000000" w:themeColor="text1"/>
-            </w:tcBorders>
-          </w:tcPr>
-          <w:p>
-            <w:pPr>
-              <w:spacing w:line="257" w:lineRule="auto"/>
-              <w:jc w:val="both"/>
-            </w:pPr>
-            <w:r>
-              <w:rPr>
-                <w:rFonts w:ascii="Arial" w:eastAsia="Arial" w:hAnsi="Arial" w:cs="Arial"/>
-                <w:sz w:val="24"/>
-                <w:szCs w:val="24"/>
-                <w:lang w:val="hr"/>
-              </w:rPr>
-              <w:t>DATUM IZDAVANJA</w:t>
-            </w:r>
-          </w:p>
-        </w:tc>
-        <w:tc>
-          <w:tcPr>
-            <w:tcW w:w="2010" w:type="dxa"/>
-            <w:tcBorders>
-              <w:top w:val="single" w:sz="8" w:space="0" w:color="000000" w:themeColor="text1"/>
-              <w:left w:val="single" w:sz="8" w:space="0" w:color="000000" w:themeColor="text1"/>
-              <w:bottom w:val="single" w:sz="8" w:space="0" w:color="000000" w:themeColor="text1"/>
-              <w:right w:val="single" w:sz="8" w:space="0" w:color="000000" w:themeColor="text1"/>
-            </w:tcBorders>
-          </w:tcPr>
-          <w:p>
-            <w:pPr>
-              <w:spacing w:line="257" w:lineRule="auto"/>
-              <w:jc w:val="both"/>
-            </w:pPr>
-            <w:r>
-              <w:rPr>
-                <w:rFonts w:ascii="Arial" w:eastAsia="Arial" w:hAnsi="Arial" w:cs="Arial"/>
-                <w:sz w:val="24"/>
-                <w:szCs w:val="24"/>
-                <w:lang w:val="hr"/>
-              </w:rPr>
-              <w:t>DATUM ZAVRŠETKA</w:t>
-            </w:r>
-          </w:p>
-        </w:tc>
-      </w:tr>
-      <w:tr>
-        <w:tc>
-          <w:tcPr>
-            <w:tcW w:w="2520" w:type="dxa"/>
-            <w:tcBorders>
-              <w:top w:val="single" w:sz="8" w:space="0" w:color="000000" w:themeColor="text1"/>
-              <w:left w:val="single" w:sz="8" w:space="0" w:color="000000" w:themeColor="text1"/>
-              <w:bottom w:val="single" w:sz="8" w:space="0" w:color="000000" w:themeColor="text1"/>
-              <w:right w:val="single" w:sz="8" w:space="0" w:color="000000" w:themeColor="text1"/>
-            </w:tcBorders>
-          </w:tcPr>
-          <w:p>
-            <w:pPr>
-              <w:spacing w:line="257" w:lineRule="auto"/>
-              <w:jc w:val="both"/>
-            </w:pPr>
-            <w:r>
-              <w:rPr>
-                <w:rFonts w:ascii="Arial" w:eastAsia="Arial" w:hAnsi="Arial" w:cs="Arial"/>
-                <w:sz w:val="24"/>
-                <w:szCs w:val="24"/>
-                <w:lang w:val="hr"/>
-              </w:rPr>
-              <w:t>UML opis zahtjeva</w:t>
-            </w:r>
-          </w:p>
-        </w:tc>
-        <w:tc>
-          <w:tcPr>
-            <w:tcW w:w="2520" w:type="dxa"/>
-            <w:tcBorders>
-              <w:top w:val="single" w:sz="8" w:space="0" w:color="000000" w:themeColor="text1"/>
-              <w:left w:val="single" w:sz="8" w:space="0" w:color="000000" w:themeColor="text1"/>
-              <w:bottom w:val="single" w:sz="8" w:space="0" w:color="000000" w:themeColor="text1"/>
-              <w:right w:val="single" w:sz="8" w:space="0" w:color="000000" w:themeColor="text1"/>
-            </w:tcBorders>
-          </w:tcPr>
-          <w:p>
-            <w:pPr>
-              <w:spacing w:line="257" w:lineRule="auto"/>
-              <w:jc w:val="both"/>
-            </w:pPr>
-            <w:r>
-              <w:rPr>
-                <w:rFonts w:ascii="Arial" w:eastAsia="Arial" w:hAnsi="Arial" w:cs="Arial"/>
-                <w:sz w:val="24"/>
-                <w:szCs w:val="24"/>
-                <w:lang w:val="hr"/>
-              </w:rPr>
-              <w:t>Matija Orešković</w:t>
-            </w:r>
-          </w:p>
-        </w:tc>
-        <w:tc>
-          <w:tcPr>
-            <w:tcW w:w="2010" w:type="dxa"/>
-            <w:tcBorders>
-              <w:top w:val="single" w:sz="8" w:space="0" w:color="000000" w:themeColor="text1"/>
-              <w:left w:val="single" w:sz="8" w:space="0" w:color="000000" w:themeColor="text1"/>
-              <w:bottom w:val="single" w:sz="8" w:space="0" w:color="000000" w:themeColor="text1"/>
-              <w:right w:val="single" w:sz="8" w:space="0" w:color="000000" w:themeColor="text1"/>
-            </w:tcBorders>
-          </w:tcPr>
-          <w:p>
-            <w:pPr>
-              <w:spacing w:line="257" w:lineRule="auto"/>
-              <w:jc w:val="both"/>
-            </w:pPr>
-            <w:r>
-              <w:rPr>
-                <w:rFonts w:ascii="Arial" w:eastAsia="Arial" w:hAnsi="Arial" w:cs="Arial"/>
-                <w:sz w:val="24"/>
-                <w:szCs w:val="24"/>
-                <w:lang w:val="hr"/>
-              </w:rPr>
-              <w:t>8.3.2022.</w:t>
-            </w:r>
-          </w:p>
-        </w:tc>
-        <w:tc>
-          <w:tcPr>
-            <w:tcW w:w="2010" w:type="dxa"/>
-            <w:tcBorders>
-              <w:top w:val="single" w:sz="8" w:space="0" w:color="000000" w:themeColor="text1"/>
-              <w:left w:val="single" w:sz="8" w:space="0" w:color="000000" w:themeColor="text1"/>
-              <w:bottom w:val="single" w:sz="8" w:space="0" w:color="000000" w:themeColor="text1"/>
-              <w:right w:val="single" w:sz="8" w:space="0" w:color="000000" w:themeColor="text1"/>
-            </w:tcBorders>
-          </w:tcPr>
-          <w:p>
-            <w:pPr>
-              <w:spacing w:line="257" w:lineRule="auto"/>
-              <w:jc w:val="both"/>
-            </w:pPr>
-            <w:r>
-              <w:rPr>
-                <w:rFonts w:ascii="Arial" w:eastAsia="Arial" w:hAnsi="Arial" w:cs="Arial"/>
-                <w:sz w:val="24"/>
-                <w:szCs w:val="24"/>
-                <w:lang w:val="hr"/>
-              </w:rPr>
-              <w:t>28.3.2022.</w:t>
-            </w:r>
-          </w:p>
-        </w:tc>
-      </w:tr>
-      <w:tr>
-        <w:tc>
-          <w:tcPr>
-            <w:tcW w:w="2520" w:type="dxa"/>
-            <w:tcBorders>
-              <w:top w:val="single" w:sz="8" w:space="0" w:color="000000" w:themeColor="text1"/>
-              <w:left w:val="single" w:sz="8" w:space="0" w:color="000000" w:themeColor="text1"/>
-              <w:bottom w:val="single" w:sz="8" w:space="0" w:color="000000" w:themeColor="text1"/>
-              <w:right w:val="single" w:sz="8" w:space="0" w:color="000000" w:themeColor="text1"/>
-            </w:tcBorders>
-          </w:tcPr>
-          <w:p>
-            <w:pPr>
-              <w:spacing w:line="257" w:lineRule="auto"/>
-              <w:jc w:val="both"/>
-            </w:pPr>
-            <w:r>
-              <w:rPr>
-                <w:rFonts w:ascii="Arial" w:eastAsia="Arial" w:hAnsi="Arial" w:cs="Arial"/>
-                <w:sz w:val="24"/>
-                <w:szCs w:val="24"/>
-                <w:lang w:val="hr"/>
-              </w:rPr>
-              <w:t xml:space="preserve">Postaviti </w:t>
-            </w:r>
-            <w:proofErr w:type="spellStart"/>
-            <w:r>
-              <w:rPr>
-                <w:rFonts w:ascii="Arial" w:eastAsia="Arial" w:hAnsi="Arial" w:cs="Arial"/>
-                <w:sz w:val="24"/>
-                <w:szCs w:val="24"/>
-                <w:lang w:val="hr"/>
-              </w:rPr>
-              <w:t>backend</w:t>
-            </w:r>
-            <w:proofErr w:type="spellEnd"/>
-            <w:r>
-              <w:rPr>
-                <w:rFonts w:ascii="Arial" w:eastAsia="Arial" w:hAnsi="Arial" w:cs="Arial"/>
-                <w:sz w:val="24"/>
-                <w:szCs w:val="24"/>
-                <w:lang w:val="hr"/>
-              </w:rPr>
-              <w:t xml:space="preserve"> </w:t>
-            </w:r>
-          </w:p>
-        </w:tc>
-        <w:tc>
-          <w:tcPr>
-            <w:tcW w:w="2520" w:type="dxa"/>
-            <w:tcBorders>
-              <w:top w:val="single" w:sz="8" w:space="0" w:color="000000" w:themeColor="text1"/>
-              <w:left w:val="single" w:sz="8" w:space="0" w:color="000000" w:themeColor="text1"/>
-              <w:bottom w:val="single" w:sz="8" w:space="0" w:color="000000" w:themeColor="text1"/>
-              <w:right w:val="single" w:sz="8" w:space="0" w:color="000000" w:themeColor="text1"/>
-            </w:tcBorders>
-          </w:tcPr>
-          <w:p>
-            <w:pPr>
-              <w:spacing w:line="257" w:lineRule="auto"/>
-              <w:jc w:val="both"/>
-            </w:pPr>
-            <w:r>
-              <w:rPr>
-                <w:rFonts w:ascii="Arial" w:eastAsia="Arial" w:hAnsi="Arial" w:cs="Arial"/>
-                <w:sz w:val="24"/>
-                <w:szCs w:val="24"/>
-                <w:lang w:val="hr"/>
-              </w:rPr>
-              <w:t>Filip Vasiljević</w:t>
-            </w:r>
-          </w:p>
-        </w:tc>
-        <w:tc>
-          <w:tcPr>
-            <w:tcW w:w="2010" w:type="dxa"/>
-            <w:tcBorders>
-              <w:top w:val="single" w:sz="8" w:space="0" w:color="000000" w:themeColor="text1"/>
-              <w:left w:val="single" w:sz="8" w:space="0" w:color="000000" w:themeColor="text1"/>
-              <w:bottom w:val="single" w:sz="8" w:space="0" w:color="000000" w:themeColor="text1"/>
-              <w:right w:val="single" w:sz="8" w:space="0" w:color="000000" w:themeColor="text1"/>
-            </w:tcBorders>
-          </w:tcPr>
-          <w:p>
-            <w:pPr>
-              <w:spacing w:line="257" w:lineRule="auto"/>
-              <w:jc w:val="both"/>
-            </w:pPr>
-            <w:r>
-              <w:rPr>
-                <w:rFonts w:ascii="Arial" w:eastAsia="Arial" w:hAnsi="Arial" w:cs="Arial"/>
-                <w:sz w:val="24"/>
-                <w:szCs w:val="24"/>
-                <w:lang w:val="hr"/>
-              </w:rPr>
-              <w:t>8.3.2022.</w:t>
-            </w:r>
-          </w:p>
-        </w:tc>
-        <w:tc>
-          <w:tcPr>
-            <w:tcW w:w="2010" w:type="dxa"/>
-            <w:tcBorders>
-              <w:top w:val="single" w:sz="8" w:space="0" w:color="000000" w:themeColor="text1"/>
-              <w:left w:val="single" w:sz="8" w:space="0" w:color="000000" w:themeColor="text1"/>
-              <w:bottom w:val="single" w:sz="8" w:space="0" w:color="000000" w:themeColor="text1"/>
-              <w:right w:val="single" w:sz="8" w:space="0" w:color="000000" w:themeColor="text1"/>
-            </w:tcBorders>
-          </w:tcPr>
-          <w:p>
-            <w:pPr>
-              <w:spacing w:line="257" w:lineRule="auto"/>
-              <w:jc w:val="both"/>
-            </w:pPr>
-            <w:r>
-              <w:rPr>
-                <w:rFonts w:ascii="Arial" w:eastAsia="Arial" w:hAnsi="Arial" w:cs="Arial"/>
-                <w:sz w:val="24"/>
-                <w:szCs w:val="24"/>
-                <w:lang w:val="hr"/>
-              </w:rPr>
-              <w:t>15.3.2022.</w:t>
-            </w:r>
-          </w:p>
-        </w:tc>
-      </w:tr>
-      <w:tr>
-        <w:tc>
-          <w:tcPr>
-            <w:tcW w:w="2520" w:type="dxa"/>
-            <w:tcBorders>
-              <w:top w:val="single" w:sz="8" w:space="0" w:color="000000" w:themeColor="text1"/>
-              <w:left w:val="single" w:sz="8" w:space="0" w:color="000000" w:themeColor="text1"/>
-              <w:bottom w:val="single" w:sz="8" w:space="0" w:color="000000" w:themeColor="text1"/>
-              <w:right w:val="single" w:sz="8" w:space="0" w:color="000000" w:themeColor="text1"/>
-            </w:tcBorders>
-          </w:tcPr>
-          <w:p>
-            <w:pPr>
-              <w:spacing w:line="257" w:lineRule="auto"/>
-              <w:jc w:val="both"/>
-            </w:pPr>
-            <w:r>
-              <w:rPr>
-                <w:rFonts w:ascii="Arial" w:eastAsia="Arial" w:hAnsi="Arial" w:cs="Arial"/>
-                <w:sz w:val="24"/>
-                <w:szCs w:val="24"/>
-                <w:lang w:val="hr"/>
-              </w:rPr>
-              <w:t xml:space="preserve">Postaviti </w:t>
-            </w:r>
-            <w:proofErr w:type="spellStart"/>
-            <w:r>
-              <w:rPr>
-                <w:rFonts w:ascii="Arial" w:eastAsia="Arial" w:hAnsi="Arial" w:cs="Arial"/>
-                <w:sz w:val="24"/>
-                <w:szCs w:val="24"/>
-                <w:lang w:val="hr"/>
-              </w:rPr>
-              <w:t>frontend</w:t>
-            </w:r>
-            <w:proofErr w:type="spellEnd"/>
-          </w:p>
-        </w:tc>
-        <w:tc>
-          <w:tcPr>
-            <w:tcW w:w="2520" w:type="dxa"/>
-            <w:tcBorders>
-              <w:top w:val="single" w:sz="8" w:space="0" w:color="000000" w:themeColor="text1"/>
-              <w:left w:val="single" w:sz="8" w:space="0" w:color="000000" w:themeColor="text1"/>
-              <w:bottom w:val="single" w:sz="8" w:space="0" w:color="000000" w:themeColor="text1"/>
-              <w:right w:val="single" w:sz="8" w:space="0" w:color="000000" w:themeColor="text1"/>
-            </w:tcBorders>
-          </w:tcPr>
-          <w:p>
-            <w:pPr>
-              <w:spacing w:line="257" w:lineRule="auto"/>
-              <w:jc w:val="both"/>
-            </w:pPr>
-            <w:r>
-              <w:rPr>
-                <w:rFonts w:ascii="Arial" w:eastAsia="Arial" w:hAnsi="Arial" w:cs="Arial"/>
-                <w:sz w:val="24"/>
-                <w:szCs w:val="24"/>
-                <w:lang w:val="hr"/>
-              </w:rPr>
-              <w:t xml:space="preserve">Viktor </w:t>
-            </w:r>
-            <w:proofErr w:type="spellStart"/>
-            <w:r>
-              <w:rPr>
-                <w:rFonts w:ascii="Arial" w:eastAsia="Arial" w:hAnsi="Arial" w:cs="Arial"/>
-                <w:sz w:val="24"/>
-                <w:szCs w:val="24"/>
-                <w:lang w:val="hr"/>
-              </w:rPr>
-              <w:t>Matahlija</w:t>
-            </w:r>
-            <w:proofErr w:type="spellEnd"/>
-          </w:p>
-        </w:tc>
-        <w:tc>
-          <w:tcPr>
-            <w:tcW w:w="2010" w:type="dxa"/>
-            <w:tcBorders>
-              <w:top w:val="single" w:sz="8" w:space="0" w:color="000000" w:themeColor="text1"/>
-              <w:left w:val="single" w:sz="8" w:space="0" w:color="000000" w:themeColor="text1"/>
-              <w:bottom w:val="single" w:sz="8" w:space="0" w:color="000000" w:themeColor="text1"/>
-              <w:right w:val="single" w:sz="8" w:space="0" w:color="000000" w:themeColor="text1"/>
-            </w:tcBorders>
-          </w:tcPr>
-          <w:p>
-            <w:pPr>
-              <w:spacing w:line="257" w:lineRule="auto"/>
-              <w:jc w:val="both"/>
-            </w:pPr>
-            <w:r>
-              <w:rPr>
-                <w:rFonts w:ascii="Arial" w:eastAsia="Arial" w:hAnsi="Arial" w:cs="Arial"/>
-                <w:sz w:val="24"/>
-                <w:szCs w:val="24"/>
-                <w:lang w:val="hr"/>
-              </w:rPr>
-              <w:t>8.3.2022.</w:t>
-            </w:r>
-          </w:p>
-        </w:tc>
-        <w:tc>
-          <w:tcPr>
-            <w:tcW w:w="2010" w:type="dxa"/>
-            <w:tcBorders>
-              <w:top w:val="single" w:sz="8" w:space="0" w:color="000000" w:themeColor="text1"/>
-              <w:left w:val="single" w:sz="8" w:space="0" w:color="000000" w:themeColor="text1"/>
-              <w:bottom w:val="single" w:sz="8" w:space="0" w:color="000000" w:themeColor="text1"/>
-              <w:right w:val="single" w:sz="8" w:space="0" w:color="000000" w:themeColor="text1"/>
-            </w:tcBorders>
-          </w:tcPr>
-          <w:p>
-            <w:pPr>
-              <w:spacing w:line="257" w:lineRule="auto"/>
-              <w:jc w:val="both"/>
-            </w:pPr>
-            <w:r>
-              <w:rPr>
-                <w:rFonts w:ascii="Arial" w:eastAsia="Arial" w:hAnsi="Arial" w:cs="Arial"/>
-                <w:sz w:val="24"/>
-                <w:szCs w:val="24"/>
-                <w:lang w:val="hr"/>
-              </w:rPr>
-              <w:t>15.3.2022.</w:t>
-            </w:r>
-          </w:p>
-        </w:tc>
-      </w:tr>
-      <w:tr>
-        <w:tc>
-          <w:tcPr>
-            <w:tcW w:w="2520" w:type="dxa"/>
-            <w:tcBorders>
-              <w:top w:val="single" w:sz="8" w:space="0" w:color="000000" w:themeColor="text1"/>
-              <w:left w:val="single" w:sz="8" w:space="0" w:color="000000" w:themeColor="text1"/>
-              <w:bottom w:val="single" w:sz="8" w:space="0" w:color="000000" w:themeColor="text1"/>
-              <w:right w:val="single" w:sz="8" w:space="0" w:color="000000" w:themeColor="text1"/>
-            </w:tcBorders>
-          </w:tcPr>
-          <w:p>
-            <w:pPr>
-              <w:spacing w:line="257" w:lineRule="auto"/>
-              <w:jc w:val="both"/>
-            </w:pPr>
-            <w:r>
-              <w:rPr>
-                <w:rFonts w:ascii="Arial" w:eastAsia="Arial" w:hAnsi="Arial" w:cs="Arial"/>
-                <w:sz w:val="24"/>
-                <w:szCs w:val="24"/>
-                <w:lang w:val="hr"/>
-              </w:rPr>
-              <w:t>Dizajn baze podataka</w:t>
-            </w:r>
-          </w:p>
-        </w:tc>
-        <w:tc>
-          <w:tcPr>
-            <w:tcW w:w="2520" w:type="dxa"/>
-            <w:tcBorders>
-              <w:top w:val="single" w:sz="8" w:space="0" w:color="000000" w:themeColor="text1"/>
-              <w:left w:val="single" w:sz="8" w:space="0" w:color="000000" w:themeColor="text1"/>
-              <w:bottom w:val="single" w:sz="8" w:space="0" w:color="000000" w:themeColor="text1"/>
-              <w:right w:val="single" w:sz="8" w:space="0" w:color="000000" w:themeColor="text1"/>
-            </w:tcBorders>
-          </w:tcPr>
-          <w:p>
-            <w:pPr>
-              <w:spacing w:line="257" w:lineRule="auto"/>
-              <w:jc w:val="both"/>
-            </w:pPr>
-            <w:r>
-              <w:rPr>
-                <w:rFonts w:ascii="Arial" w:eastAsia="Arial" w:hAnsi="Arial" w:cs="Arial"/>
-                <w:sz w:val="24"/>
-                <w:szCs w:val="24"/>
-                <w:lang w:val="hr"/>
-              </w:rPr>
-              <w:t>Filip Vasiljević</w:t>
-            </w:r>
-          </w:p>
-        </w:tc>
-        <w:tc>
-          <w:tcPr>
-            <w:tcW w:w="2010" w:type="dxa"/>
-            <w:tcBorders>
-              <w:top w:val="single" w:sz="8" w:space="0" w:color="000000" w:themeColor="text1"/>
-              <w:left w:val="single" w:sz="8" w:space="0" w:color="000000" w:themeColor="text1"/>
-              <w:bottom w:val="single" w:sz="8" w:space="0" w:color="000000" w:themeColor="text1"/>
-              <w:right w:val="single" w:sz="8" w:space="0" w:color="000000" w:themeColor="text1"/>
-            </w:tcBorders>
-          </w:tcPr>
-          <w:p>
-            <w:pPr>
-              <w:spacing w:line="257" w:lineRule="auto"/>
-              <w:jc w:val="both"/>
-            </w:pPr>
-            <w:r>
-              <w:rPr>
-                <w:rFonts w:ascii="Arial" w:eastAsia="Arial" w:hAnsi="Arial" w:cs="Arial"/>
-                <w:sz w:val="24"/>
-                <w:szCs w:val="24"/>
-                <w:lang w:val="hr"/>
-              </w:rPr>
-              <w:t>8.3.2022.</w:t>
-            </w:r>
-          </w:p>
-        </w:tc>
-        <w:tc>
-          <w:tcPr>
-            <w:tcW w:w="2010" w:type="dxa"/>
-            <w:tcBorders>
-              <w:top w:val="single" w:sz="8" w:space="0" w:color="000000" w:themeColor="text1"/>
-              <w:left w:val="single" w:sz="8" w:space="0" w:color="000000" w:themeColor="text1"/>
-              <w:bottom w:val="single" w:sz="8" w:space="0" w:color="000000" w:themeColor="text1"/>
-              <w:right w:val="single" w:sz="8" w:space="0" w:color="000000" w:themeColor="text1"/>
-            </w:tcBorders>
-          </w:tcPr>
-          <w:p>
-            <w:pPr>
-              <w:spacing w:line="257" w:lineRule="auto"/>
-              <w:jc w:val="both"/>
-            </w:pPr>
-            <w:r>
-              <w:rPr>
-                <w:rFonts w:ascii="Arial" w:eastAsia="Arial" w:hAnsi="Arial" w:cs="Arial"/>
-                <w:sz w:val="24"/>
-                <w:szCs w:val="24"/>
-                <w:lang w:val="hr"/>
-              </w:rPr>
-              <w:t>15.3.2022.</w:t>
-            </w:r>
-          </w:p>
-        </w:tc>
-      </w:tr>
-      <w:tr>
-        <w:tc>
-          <w:tcPr>
-            <w:tcW w:w="2520" w:type="dxa"/>
-            <w:tcBorders>
-              <w:top w:val="single" w:sz="8" w:space="0" w:color="000000" w:themeColor="text1"/>
-              <w:left w:val="single" w:sz="8" w:space="0" w:color="000000" w:themeColor="text1"/>
-              <w:bottom w:val="single" w:sz="8" w:space="0" w:color="000000" w:themeColor="text1"/>
-              <w:right w:val="single" w:sz="8" w:space="0" w:color="000000" w:themeColor="text1"/>
-            </w:tcBorders>
-          </w:tcPr>
-          <w:p>
-            <w:pPr>
-              <w:spacing w:line="257" w:lineRule="auto"/>
-              <w:jc w:val="both"/>
-            </w:pPr>
-            <w:r>
-              <w:rPr>
-                <w:rFonts w:ascii="Arial" w:eastAsia="Arial" w:hAnsi="Arial" w:cs="Arial"/>
-                <w:lang w:val="hr"/>
-              </w:rPr>
-              <w:t>Definicija svih projektnih zahtjeva („Analiza zahtjeva“)</w:t>
-            </w:r>
-          </w:p>
-        </w:tc>
-        <w:tc>
-          <w:tcPr>
-            <w:tcW w:w="2520" w:type="dxa"/>
-            <w:tcBorders>
-              <w:top w:val="single" w:sz="8" w:space="0" w:color="000000" w:themeColor="text1"/>
-              <w:left w:val="single" w:sz="8" w:space="0" w:color="000000" w:themeColor="text1"/>
-              <w:bottom w:val="single" w:sz="8" w:space="0" w:color="000000" w:themeColor="text1"/>
-              <w:right w:val="single" w:sz="8" w:space="0" w:color="000000" w:themeColor="text1"/>
-            </w:tcBorders>
-          </w:tcPr>
-          <w:p>
-            <w:pPr>
-              <w:spacing w:line="257" w:lineRule="auto"/>
-              <w:jc w:val="both"/>
-            </w:pPr>
-            <w:r>
-              <w:rPr>
-                <w:rFonts w:ascii="Arial" w:eastAsia="Arial" w:hAnsi="Arial" w:cs="Arial"/>
-                <w:sz w:val="24"/>
-                <w:szCs w:val="24"/>
-                <w:lang w:val="hr"/>
-              </w:rPr>
-              <w:t>Matija Orešković,</w:t>
-            </w:r>
-          </w:p>
-          <w:p>
-            <w:pPr>
-              <w:spacing w:line="257" w:lineRule="auto"/>
-              <w:jc w:val="both"/>
-            </w:pPr>
-            <w:r>
-              <w:rPr>
-                <w:rFonts w:ascii="Arial" w:eastAsia="Arial" w:hAnsi="Arial" w:cs="Arial"/>
-                <w:sz w:val="24"/>
-                <w:szCs w:val="24"/>
-                <w:lang w:val="hr"/>
-              </w:rPr>
-              <w:t>Domagoj Juričić </w:t>
-            </w:r>
-          </w:p>
-        </w:tc>
-        <w:tc>
-          <w:tcPr>
-            <w:tcW w:w="2010" w:type="dxa"/>
-            <w:tcBorders>
-              <w:top w:val="single" w:sz="8" w:space="0" w:color="000000" w:themeColor="text1"/>
-              <w:left w:val="single" w:sz="8" w:space="0" w:color="000000" w:themeColor="text1"/>
-              <w:bottom w:val="single" w:sz="8" w:space="0" w:color="000000" w:themeColor="text1"/>
-              <w:right w:val="single" w:sz="8" w:space="0" w:color="000000" w:themeColor="text1"/>
-            </w:tcBorders>
-          </w:tcPr>
-          <w:p>
-            <w:pPr>
-              <w:spacing w:line="257" w:lineRule="auto"/>
-              <w:jc w:val="both"/>
-            </w:pPr>
-            <w:r>
-              <w:rPr>
-                <w:rFonts w:ascii="Arial" w:eastAsia="Arial" w:hAnsi="Arial" w:cs="Arial"/>
-                <w:sz w:val="24"/>
-                <w:szCs w:val="24"/>
-                <w:lang w:val="hr"/>
-              </w:rPr>
-              <w:t>8.3.2022.</w:t>
-            </w:r>
-          </w:p>
-        </w:tc>
-        <w:tc>
-          <w:tcPr>
-            <w:tcW w:w="2010" w:type="dxa"/>
-            <w:tcBorders>
-              <w:top w:val="single" w:sz="8" w:space="0" w:color="000000" w:themeColor="text1"/>
-              <w:left w:val="single" w:sz="8" w:space="0" w:color="000000" w:themeColor="text1"/>
-              <w:bottom w:val="single" w:sz="8" w:space="0" w:color="000000" w:themeColor="text1"/>
-              <w:right w:val="single" w:sz="8" w:space="0" w:color="000000" w:themeColor="text1"/>
-            </w:tcBorders>
-          </w:tcPr>
-          <w:p>
-            <w:pPr>
-              <w:spacing w:line="257" w:lineRule="auto"/>
-              <w:jc w:val="both"/>
-            </w:pPr>
-            <w:r>
-              <w:rPr>
-                <w:rFonts w:ascii="Arial" w:eastAsia="Arial" w:hAnsi="Arial" w:cs="Arial"/>
-                <w:sz w:val="24"/>
-                <w:szCs w:val="24"/>
-                <w:lang w:val="hr"/>
-              </w:rPr>
-              <w:t>15.3.2022.</w:t>
-            </w:r>
-          </w:p>
-        </w:tc>
-      </w:tr>
-    </w:tbl>
     <w:p/>
     <w:p/>
     <w:p/>
@@ -6164,7028 +5203,56 @@
       </w:r>
       <w:bookmarkEnd w:id="5"/>
     </w:p>
-    <w:p>
-      <w:r>
-        <w:rPr>
-          <w:rFonts w:cs="Calibri"/>
-          <w:lang w:val="hr"/>
-        </w:rPr>
-        <w:t xml:space="preserve">Za treći tjedan ili treći sprint je dogovoreno da će kolega Orešković nastaviti s ispunjavanjem UML opisa zahtjeva te da će, uz kolegu Domagoja Juričića, potražiti postojeće baze podataka za karte </w:t>
-      </w:r>
-      <w:proofErr w:type="spellStart"/>
-      <w:r>
-        <w:rPr>
-          <w:rFonts w:cs="Calibri"/>
-          <w:lang w:val="hr"/>
-        </w:rPr>
-        <w:t>Magic</w:t>
-      </w:r>
-      <w:proofErr w:type="spellEnd"/>
-      <w:r>
-        <w:rPr>
-          <w:rFonts w:cs="Calibri"/>
-          <w:lang w:val="hr"/>
-        </w:rPr>
-        <w:t xml:space="preserve"> </w:t>
-      </w:r>
-      <w:proofErr w:type="spellStart"/>
-      <w:r>
-        <w:rPr>
-          <w:rFonts w:cs="Calibri"/>
-          <w:lang w:val="hr"/>
-        </w:rPr>
-        <w:t>the</w:t>
-      </w:r>
-      <w:proofErr w:type="spellEnd"/>
-      <w:r>
-        <w:rPr>
-          <w:rFonts w:cs="Calibri"/>
-          <w:lang w:val="hr"/>
-        </w:rPr>
-        <w:t xml:space="preserve"> </w:t>
-      </w:r>
-      <w:proofErr w:type="spellStart"/>
-      <w:r>
-        <w:rPr>
-          <w:rFonts w:cs="Calibri"/>
-          <w:lang w:val="hr"/>
-        </w:rPr>
-        <w:t>Gathering</w:t>
-      </w:r>
-      <w:proofErr w:type="spellEnd"/>
-      <w:r>
-        <w:rPr>
-          <w:rFonts w:cs="Calibri"/>
-          <w:lang w:val="hr"/>
-        </w:rPr>
-        <w:t xml:space="preserve"> kako ne bi došlo do dugotrajnog procesa punjenja baze s kartama. </w:t>
-      </w:r>
-    </w:p>
-    <w:p>
-      <w:r>
-        <w:rPr>
-          <w:rFonts w:cs="Calibri"/>
-          <w:lang w:val="hr"/>
-        </w:rPr>
-        <w:t xml:space="preserve">Kolegica </w:t>
-      </w:r>
-      <w:r>
-        <w:rPr>
-          <w:rFonts w:cs="Calibri"/>
-          <w:lang w:val="hr"/>
-        </w:rPr>
-        <w:t>Nikola Platnjak</w:t>
-      </w:r>
-      <w:r>
-        <w:rPr>
-          <w:rFonts w:cs="Calibri"/>
-          <w:lang w:val="hr"/>
-        </w:rPr>
-        <w:t xml:space="preserve"> je dobila zadatak da dizajnira GUI kako bi ga programeri mogli implementirati. </w:t>
-      </w:r>
-    </w:p>
-    <w:p>
-      <w:r>
-        <w:rPr>
-          <w:rFonts w:cs="Calibri"/>
-          <w:lang w:val="hr"/>
-        </w:rPr>
-        <w:t xml:space="preserve">Kolege Vasiljević i </w:t>
-      </w:r>
-      <w:proofErr w:type="spellStart"/>
-      <w:r>
-        <w:rPr>
-          <w:rFonts w:cs="Calibri"/>
-          <w:lang w:val="hr"/>
-        </w:rPr>
-        <w:t>Matahlija</w:t>
-      </w:r>
-      <w:proofErr w:type="spellEnd"/>
-      <w:r>
-        <w:rPr>
-          <w:rFonts w:cs="Calibri"/>
-          <w:lang w:val="hr"/>
-        </w:rPr>
-        <w:t xml:space="preserve"> su dobili </w:t>
-      </w:r>
-      <w:proofErr w:type="spellStart"/>
-      <w:r>
-        <w:rPr>
-          <w:rFonts w:cs="Calibri"/>
-          <w:lang w:val="hr"/>
-        </w:rPr>
-        <w:t>podjeljeni</w:t>
-      </w:r>
-      <w:proofErr w:type="spellEnd"/>
-      <w:r>
-        <w:rPr>
-          <w:rFonts w:cs="Calibri"/>
-          <w:lang w:val="hr"/>
-        </w:rPr>
-        <w:t xml:space="preserve"> zadatak kreiranja Login funkcionalnosti, s time da je kolega Vasiljević zadužen za </w:t>
-      </w:r>
-      <w:proofErr w:type="spellStart"/>
-      <w:r>
-        <w:rPr>
-          <w:rFonts w:cs="Calibri"/>
-          <w:lang w:val="hr"/>
-        </w:rPr>
-        <w:t>backend</w:t>
-      </w:r>
-      <w:proofErr w:type="spellEnd"/>
-      <w:r>
-        <w:rPr>
-          <w:rFonts w:cs="Calibri"/>
-          <w:lang w:val="hr"/>
-        </w:rPr>
-        <w:t xml:space="preserve">, a kolega </w:t>
-      </w:r>
-      <w:proofErr w:type="spellStart"/>
-      <w:r>
-        <w:rPr>
-          <w:rFonts w:cs="Calibri"/>
-          <w:lang w:val="hr"/>
-        </w:rPr>
-        <w:t>Matahlija</w:t>
-      </w:r>
-      <w:proofErr w:type="spellEnd"/>
-      <w:r>
-        <w:rPr>
-          <w:rFonts w:cs="Calibri"/>
-          <w:lang w:val="hr"/>
-        </w:rPr>
-        <w:t xml:space="preserve"> je zadužen za </w:t>
-      </w:r>
-      <w:proofErr w:type="spellStart"/>
-      <w:r>
-        <w:rPr>
-          <w:rFonts w:cs="Calibri"/>
-          <w:lang w:val="hr"/>
-        </w:rPr>
-        <w:t>frontend</w:t>
-      </w:r>
-      <w:proofErr w:type="spellEnd"/>
-      <w:r>
-        <w:rPr>
-          <w:rFonts w:cs="Calibri"/>
-          <w:lang w:val="hr"/>
-        </w:rPr>
-        <w:t xml:space="preserve">. </w:t>
-      </w:r>
-    </w:p>
-    <w:p>
-      <w:r>
-        <w:rPr>
-          <w:rFonts w:cs="Calibri"/>
-          <w:lang w:val="hr"/>
-        </w:rPr>
-        <w:t xml:space="preserve">Također na </w:t>
-      </w:r>
-      <w:proofErr w:type="spellStart"/>
-      <w:r>
-        <w:rPr>
-          <w:rFonts w:cs="Calibri"/>
-          <w:lang w:val="hr"/>
-        </w:rPr>
-        <w:t>frontendu</w:t>
-      </w:r>
-      <w:proofErr w:type="spellEnd"/>
-      <w:r>
-        <w:rPr>
-          <w:rFonts w:cs="Calibri"/>
-          <w:lang w:val="hr"/>
-        </w:rPr>
-        <w:t xml:space="preserve"> će se implementirati </w:t>
-      </w:r>
-      <w:proofErr w:type="spellStart"/>
-      <w:r>
-        <w:rPr>
-          <w:rFonts w:cs="Calibri"/>
-          <w:lang w:val="hr"/>
-        </w:rPr>
-        <w:t>search</w:t>
-      </w:r>
-      <w:proofErr w:type="spellEnd"/>
-      <w:r>
-        <w:rPr>
-          <w:rFonts w:cs="Calibri"/>
-          <w:lang w:val="hr"/>
-        </w:rPr>
-        <w:t xml:space="preserve"> funkcionalnost za pretraživanje karata koje su u bazi, a na </w:t>
-      </w:r>
-      <w:proofErr w:type="spellStart"/>
-      <w:r>
-        <w:rPr>
-          <w:rFonts w:cs="Calibri"/>
-          <w:lang w:val="hr"/>
-        </w:rPr>
-        <w:t>backendu</w:t>
-      </w:r>
-      <w:proofErr w:type="spellEnd"/>
-      <w:r>
-        <w:rPr>
-          <w:rFonts w:cs="Calibri"/>
-          <w:lang w:val="hr"/>
-        </w:rPr>
-        <w:t xml:space="preserve"> će istu funkcionalnost raditi kolega Vasiljević.</w:t>
-      </w:r>
-    </w:p>
-    <w:p>
-      <w:r>
-        <w:rPr>
-          <w:rFonts w:cs="Calibri"/>
-          <w:lang w:val="hr"/>
-        </w:rPr>
-        <w:t>Kolega Vasiljević je dobio zadatak da napravi CRUD (</w:t>
-      </w:r>
-      <w:proofErr w:type="spellStart"/>
-      <w:r>
-        <w:rPr>
-          <w:rFonts w:cs="Calibri"/>
-          <w:lang w:val="hr"/>
-        </w:rPr>
-        <w:t>create</w:t>
-      </w:r>
-      <w:proofErr w:type="spellEnd"/>
-      <w:r>
-        <w:rPr>
-          <w:rFonts w:cs="Calibri"/>
-          <w:lang w:val="hr"/>
-        </w:rPr>
-        <w:t xml:space="preserve">, </w:t>
-      </w:r>
-      <w:proofErr w:type="spellStart"/>
-      <w:r>
-        <w:rPr>
-          <w:rFonts w:cs="Calibri"/>
-          <w:lang w:val="hr"/>
-        </w:rPr>
-        <w:t>read</w:t>
-      </w:r>
-      <w:proofErr w:type="spellEnd"/>
-      <w:r>
-        <w:rPr>
-          <w:rFonts w:cs="Calibri"/>
-          <w:lang w:val="hr"/>
-        </w:rPr>
-        <w:t xml:space="preserve">, </w:t>
-      </w:r>
-      <w:proofErr w:type="spellStart"/>
-      <w:r>
-        <w:rPr>
-          <w:rFonts w:cs="Calibri"/>
-          <w:lang w:val="hr"/>
-        </w:rPr>
-        <w:t>update</w:t>
-      </w:r>
-      <w:proofErr w:type="spellEnd"/>
-      <w:r>
-        <w:rPr>
-          <w:rFonts w:cs="Calibri"/>
-          <w:lang w:val="hr"/>
-        </w:rPr>
-        <w:t xml:space="preserve">, </w:t>
-      </w:r>
-      <w:proofErr w:type="spellStart"/>
-      <w:r>
-        <w:rPr>
-          <w:rFonts w:cs="Calibri"/>
-          <w:lang w:val="hr"/>
-        </w:rPr>
-        <w:t>delete</w:t>
-      </w:r>
-      <w:proofErr w:type="spellEnd"/>
-      <w:r>
-        <w:rPr>
-          <w:rFonts w:cs="Calibri"/>
-          <w:lang w:val="hr"/>
-        </w:rPr>
-        <w:t xml:space="preserve">) funkcionalnost koja će biti dostupna samo administratoru kako bi mogao dodavati ili uklanjati karte iz baze.  </w:t>
-      </w:r>
-    </w:p>
-    <w:tbl>
-      <w:tblPr>
-        <w:tblStyle w:val="Reetkatablice"/>
-        <w:tblW w:w="0" w:type="auto"/>
-        <w:tblLayout w:type="fixed"/>
-        <w:tblLook w:val="04A0" w:firstRow="1" w:lastRow="0" w:firstColumn="1" w:lastColumn="0" w:noHBand="0" w:noVBand="1"/>
-      </w:tblPr>
-      <w:tblGrid>
-        <w:gridCol w:w="2520"/>
-        <w:gridCol w:w="2520"/>
-        <w:gridCol w:w="2010"/>
-        <w:gridCol w:w="2010"/>
-      </w:tblGrid>
-      <w:tr>
-        <w:tc>
-          <w:tcPr>
-            <w:tcW w:w="2520" w:type="dxa"/>
-            <w:tcBorders>
-              <w:top w:val="single" w:sz="8" w:space="0" w:color="000000" w:themeColor="text1"/>
-              <w:left w:val="single" w:sz="8" w:space="0" w:color="000000" w:themeColor="text1"/>
-              <w:bottom w:val="single" w:sz="8" w:space="0" w:color="000000" w:themeColor="text1"/>
-              <w:right w:val="single" w:sz="8" w:space="0" w:color="000000" w:themeColor="text1"/>
-            </w:tcBorders>
-          </w:tcPr>
-          <w:p>
-            <w:pPr>
-              <w:spacing w:line="257" w:lineRule="auto"/>
-              <w:jc w:val="both"/>
-            </w:pPr>
-            <w:r>
-              <w:rPr>
-                <w:rFonts w:ascii="Arial" w:eastAsia="Arial" w:hAnsi="Arial" w:cs="Arial"/>
-                <w:sz w:val="24"/>
-                <w:szCs w:val="24"/>
-                <w:lang w:val="hr"/>
-              </w:rPr>
-              <w:t>NAZIV AKTIVNOSTI</w:t>
-            </w:r>
-          </w:p>
-        </w:tc>
-        <w:tc>
-          <w:tcPr>
-            <w:tcW w:w="2520" w:type="dxa"/>
-            <w:tcBorders>
-              <w:top w:val="single" w:sz="8" w:space="0" w:color="000000" w:themeColor="text1"/>
-              <w:left w:val="single" w:sz="8" w:space="0" w:color="000000" w:themeColor="text1"/>
-              <w:bottom w:val="single" w:sz="8" w:space="0" w:color="000000" w:themeColor="text1"/>
-              <w:right w:val="single" w:sz="8" w:space="0" w:color="000000" w:themeColor="text1"/>
-            </w:tcBorders>
-          </w:tcPr>
-          <w:p>
-            <w:pPr>
-              <w:spacing w:line="257" w:lineRule="auto"/>
-              <w:jc w:val="both"/>
-            </w:pPr>
-            <w:r>
-              <w:rPr>
-                <w:rFonts w:ascii="Arial" w:eastAsia="Arial" w:hAnsi="Arial" w:cs="Arial"/>
-                <w:sz w:val="24"/>
-                <w:szCs w:val="24"/>
-                <w:lang w:val="hr"/>
-              </w:rPr>
-              <w:t>NOSITELJ AKTIVNOSTI</w:t>
-            </w:r>
-          </w:p>
-        </w:tc>
-        <w:tc>
-          <w:tcPr>
-            <w:tcW w:w="2010" w:type="dxa"/>
-            <w:tcBorders>
-              <w:top w:val="single" w:sz="8" w:space="0" w:color="000000" w:themeColor="text1"/>
-              <w:left w:val="single" w:sz="8" w:space="0" w:color="000000" w:themeColor="text1"/>
-              <w:bottom w:val="single" w:sz="8" w:space="0" w:color="000000" w:themeColor="text1"/>
-              <w:right w:val="single" w:sz="8" w:space="0" w:color="000000" w:themeColor="text1"/>
-            </w:tcBorders>
-          </w:tcPr>
-          <w:p>
-            <w:pPr>
-              <w:spacing w:line="257" w:lineRule="auto"/>
-              <w:jc w:val="both"/>
-            </w:pPr>
-            <w:r>
-              <w:rPr>
-                <w:rFonts w:ascii="Arial" w:eastAsia="Arial" w:hAnsi="Arial" w:cs="Arial"/>
-                <w:sz w:val="24"/>
-                <w:szCs w:val="24"/>
-                <w:lang w:val="hr"/>
-              </w:rPr>
-              <w:t>DATUM IZDAVANJA</w:t>
-            </w:r>
-          </w:p>
-        </w:tc>
-        <w:tc>
-          <w:tcPr>
-            <w:tcW w:w="2010" w:type="dxa"/>
-            <w:tcBorders>
-              <w:top w:val="single" w:sz="8" w:space="0" w:color="000000" w:themeColor="text1"/>
-              <w:left w:val="single" w:sz="8" w:space="0" w:color="000000" w:themeColor="text1"/>
-              <w:bottom w:val="single" w:sz="8" w:space="0" w:color="000000" w:themeColor="text1"/>
-              <w:right w:val="single" w:sz="8" w:space="0" w:color="000000" w:themeColor="text1"/>
-            </w:tcBorders>
-          </w:tcPr>
-          <w:p>
-            <w:pPr>
-              <w:spacing w:line="257" w:lineRule="auto"/>
-              <w:jc w:val="both"/>
-            </w:pPr>
-            <w:r>
-              <w:rPr>
-                <w:rFonts w:ascii="Arial" w:eastAsia="Arial" w:hAnsi="Arial" w:cs="Arial"/>
-                <w:sz w:val="24"/>
-                <w:szCs w:val="24"/>
-                <w:lang w:val="hr"/>
-              </w:rPr>
-              <w:t>DATUM ZAVRŠETKA</w:t>
-            </w:r>
-          </w:p>
-        </w:tc>
-      </w:tr>
-      <w:tr>
-        <w:tc>
-          <w:tcPr>
-            <w:tcW w:w="2520" w:type="dxa"/>
-            <w:tcBorders>
-              <w:top w:val="single" w:sz="8" w:space="0" w:color="000000" w:themeColor="text1"/>
-              <w:left w:val="single" w:sz="8" w:space="0" w:color="000000" w:themeColor="text1"/>
-              <w:bottom w:val="single" w:sz="8" w:space="0" w:color="000000" w:themeColor="text1"/>
-              <w:right w:val="single" w:sz="8" w:space="0" w:color="000000" w:themeColor="text1"/>
-            </w:tcBorders>
-          </w:tcPr>
-          <w:p>
-            <w:pPr>
-              <w:spacing w:line="257" w:lineRule="auto"/>
-              <w:jc w:val="both"/>
-            </w:pPr>
-            <w:r>
-              <w:rPr>
-                <w:rFonts w:ascii="Arial" w:eastAsia="Arial" w:hAnsi="Arial" w:cs="Arial"/>
-                <w:sz w:val="24"/>
-                <w:szCs w:val="24"/>
-                <w:lang w:val="hr"/>
-              </w:rPr>
-              <w:t>UML opis zahtjeva</w:t>
-            </w:r>
-          </w:p>
-        </w:tc>
-        <w:tc>
-          <w:tcPr>
-            <w:tcW w:w="2520" w:type="dxa"/>
-            <w:tcBorders>
-              <w:top w:val="single" w:sz="8" w:space="0" w:color="000000" w:themeColor="text1"/>
-              <w:left w:val="single" w:sz="8" w:space="0" w:color="000000" w:themeColor="text1"/>
-              <w:bottom w:val="single" w:sz="8" w:space="0" w:color="000000" w:themeColor="text1"/>
-              <w:right w:val="single" w:sz="8" w:space="0" w:color="000000" w:themeColor="text1"/>
-            </w:tcBorders>
-          </w:tcPr>
-          <w:p>
-            <w:pPr>
-              <w:spacing w:line="257" w:lineRule="auto"/>
-              <w:jc w:val="both"/>
-            </w:pPr>
-            <w:r>
-              <w:rPr>
-                <w:rFonts w:ascii="Arial" w:eastAsia="Arial" w:hAnsi="Arial" w:cs="Arial"/>
-                <w:sz w:val="24"/>
-                <w:szCs w:val="24"/>
-                <w:lang w:val="hr"/>
-              </w:rPr>
-              <w:t>Matija Orešković</w:t>
-            </w:r>
-          </w:p>
-        </w:tc>
-        <w:tc>
-          <w:tcPr>
-            <w:tcW w:w="2010" w:type="dxa"/>
-            <w:tcBorders>
-              <w:top w:val="single" w:sz="8" w:space="0" w:color="000000" w:themeColor="text1"/>
-              <w:left w:val="single" w:sz="8" w:space="0" w:color="000000" w:themeColor="text1"/>
-              <w:bottom w:val="single" w:sz="8" w:space="0" w:color="000000" w:themeColor="text1"/>
-              <w:right w:val="single" w:sz="8" w:space="0" w:color="000000" w:themeColor="text1"/>
-            </w:tcBorders>
-          </w:tcPr>
-          <w:p>
-            <w:pPr>
-              <w:spacing w:line="257" w:lineRule="auto"/>
-              <w:jc w:val="both"/>
-            </w:pPr>
-            <w:r>
-              <w:rPr>
-                <w:rFonts w:ascii="Arial" w:eastAsia="Arial" w:hAnsi="Arial" w:cs="Arial"/>
-                <w:sz w:val="24"/>
-                <w:szCs w:val="24"/>
-                <w:lang w:val="hr"/>
-              </w:rPr>
-              <w:t>8.3.2022.</w:t>
-            </w:r>
-          </w:p>
-        </w:tc>
-        <w:tc>
-          <w:tcPr>
-            <w:tcW w:w="2010" w:type="dxa"/>
-            <w:tcBorders>
-              <w:top w:val="single" w:sz="8" w:space="0" w:color="000000" w:themeColor="text1"/>
-              <w:left w:val="single" w:sz="8" w:space="0" w:color="000000" w:themeColor="text1"/>
-              <w:bottom w:val="single" w:sz="8" w:space="0" w:color="000000" w:themeColor="text1"/>
-              <w:right w:val="single" w:sz="8" w:space="0" w:color="000000" w:themeColor="text1"/>
-            </w:tcBorders>
-          </w:tcPr>
-          <w:p>
-            <w:pPr>
-              <w:spacing w:line="257" w:lineRule="auto"/>
-              <w:jc w:val="both"/>
-            </w:pPr>
-            <w:r>
-              <w:rPr>
-                <w:rFonts w:ascii="Arial" w:eastAsia="Arial" w:hAnsi="Arial" w:cs="Arial"/>
-                <w:sz w:val="24"/>
-                <w:szCs w:val="24"/>
-                <w:lang w:val="hr"/>
-              </w:rPr>
-              <w:t>28.3.2022.</w:t>
-            </w:r>
-          </w:p>
-        </w:tc>
-      </w:tr>
-      <w:tr>
-        <w:tc>
-          <w:tcPr>
-            <w:tcW w:w="2520" w:type="dxa"/>
-            <w:tcBorders>
-              <w:top w:val="single" w:sz="8" w:space="0" w:color="000000" w:themeColor="text1"/>
-              <w:left w:val="single" w:sz="8" w:space="0" w:color="000000" w:themeColor="text1"/>
-              <w:bottom w:val="single" w:sz="8" w:space="0" w:color="000000" w:themeColor="text1"/>
-              <w:right w:val="single" w:sz="8" w:space="0" w:color="000000" w:themeColor="text1"/>
-            </w:tcBorders>
-          </w:tcPr>
-          <w:p>
-            <w:pPr>
-              <w:spacing w:line="257" w:lineRule="auto"/>
-              <w:jc w:val="both"/>
-            </w:pPr>
-            <w:r>
-              <w:rPr>
-                <w:rFonts w:ascii="Arial" w:eastAsia="Arial" w:hAnsi="Arial" w:cs="Arial"/>
-                <w:sz w:val="24"/>
-                <w:szCs w:val="24"/>
-                <w:lang w:val="hr"/>
-              </w:rPr>
-              <w:t xml:space="preserve">Dizajn </w:t>
-            </w:r>
-            <w:proofErr w:type="spellStart"/>
-            <w:r>
-              <w:rPr>
-                <w:rFonts w:ascii="Arial" w:eastAsia="Arial" w:hAnsi="Arial" w:cs="Arial"/>
-                <w:sz w:val="24"/>
-                <w:szCs w:val="24"/>
-                <w:lang w:val="hr"/>
-              </w:rPr>
-              <w:t>GUIa</w:t>
-            </w:r>
-            <w:proofErr w:type="spellEnd"/>
-          </w:p>
-        </w:tc>
-        <w:tc>
-          <w:tcPr>
-            <w:tcW w:w="2520" w:type="dxa"/>
-            <w:tcBorders>
-              <w:top w:val="single" w:sz="8" w:space="0" w:color="000000" w:themeColor="text1"/>
-              <w:left w:val="single" w:sz="8" w:space="0" w:color="000000" w:themeColor="text1"/>
-              <w:bottom w:val="single" w:sz="8" w:space="0" w:color="000000" w:themeColor="text1"/>
-              <w:right w:val="single" w:sz="8" w:space="0" w:color="000000" w:themeColor="text1"/>
-            </w:tcBorders>
-          </w:tcPr>
-          <w:p>
-            <w:pPr>
-              <w:spacing w:line="257" w:lineRule="auto"/>
-              <w:jc w:val="both"/>
-            </w:pPr>
-            <w:r>
-              <w:rPr>
-                <w:rFonts w:ascii="Arial" w:eastAsia="Arial" w:hAnsi="Arial" w:cs="Arial"/>
-                <w:sz w:val="24"/>
-                <w:szCs w:val="24"/>
-                <w:lang w:val="hr"/>
-              </w:rPr>
-              <w:t>Nikola Platnjak</w:t>
-            </w:r>
-          </w:p>
-        </w:tc>
-        <w:tc>
-          <w:tcPr>
-            <w:tcW w:w="2010" w:type="dxa"/>
-            <w:tcBorders>
-              <w:top w:val="single" w:sz="8" w:space="0" w:color="000000" w:themeColor="text1"/>
-              <w:left w:val="single" w:sz="8" w:space="0" w:color="000000" w:themeColor="text1"/>
-              <w:bottom w:val="single" w:sz="8" w:space="0" w:color="000000" w:themeColor="text1"/>
-              <w:right w:val="single" w:sz="8" w:space="0" w:color="000000" w:themeColor="text1"/>
-            </w:tcBorders>
-          </w:tcPr>
-          <w:p>
-            <w:pPr>
-              <w:spacing w:line="257" w:lineRule="auto"/>
-              <w:jc w:val="both"/>
-            </w:pPr>
-            <w:r>
-              <w:rPr>
-                <w:rFonts w:ascii="Arial" w:eastAsia="Arial" w:hAnsi="Arial" w:cs="Arial"/>
-                <w:sz w:val="24"/>
-                <w:szCs w:val="24"/>
-                <w:lang w:val="hr"/>
-              </w:rPr>
-              <w:t>15.3.20223</w:t>
-            </w:r>
-          </w:p>
-        </w:tc>
-        <w:tc>
-          <w:tcPr>
-            <w:tcW w:w="2010" w:type="dxa"/>
-            <w:tcBorders>
-              <w:top w:val="single" w:sz="8" w:space="0" w:color="000000" w:themeColor="text1"/>
-              <w:left w:val="single" w:sz="8" w:space="0" w:color="000000" w:themeColor="text1"/>
-              <w:bottom w:val="single" w:sz="8" w:space="0" w:color="000000" w:themeColor="text1"/>
-              <w:right w:val="single" w:sz="8" w:space="0" w:color="000000" w:themeColor="text1"/>
-            </w:tcBorders>
-          </w:tcPr>
-          <w:p>
-            <w:pPr>
-              <w:spacing w:line="257" w:lineRule="auto"/>
-              <w:jc w:val="both"/>
-            </w:pPr>
-            <w:r>
-              <w:rPr>
-                <w:rFonts w:ascii="Arial" w:eastAsia="Arial" w:hAnsi="Arial" w:cs="Arial"/>
-                <w:sz w:val="24"/>
-                <w:szCs w:val="24"/>
-                <w:lang w:val="hr"/>
-              </w:rPr>
-              <w:t>22.3.2022.</w:t>
-            </w:r>
-          </w:p>
-        </w:tc>
-      </w:tr>
-      <w:tr>
-        <w:tc>
-          <w:tcPr>
-            <w:tcW w:w="2520" w:type="dxa"/>
-            <w:tcBorders>
-              <w:top w:val="single" w:sz="8" w:space="0" w:color="000000" w:themeColor="text1"/>
-              <w:left w:val="single" w:sz="8" w:space="0" w:color="000000" w:themeColor="text1"/>
-              <w:bottom w:val="single" w:sz="8" w:space="0" w:color="000000" w:themeColor="text1"/>
-              <w:right w:val="single" w:sz="8" w:space="0" w:color="000000" w:themeColor="text1"/>
-            </w:tcBorders>
-          </w:tcPr>
-          <w:p>
-            <w:pPr>
-              <w:spacing w:line="257" w:lineRule="auto"/>
-              <w:jc w:val="both"/>
-            </w:pPr>
-            <w:r>
-              <w:rPr>
-                <w:rFonts w:ascii="Arial" w:eastAsia="Arial" w:hAnsi="Arial" w:cs="Arial"/>
-                <w:sz w:val="24"/>
-                <w:szCs w:val="24"/>
-                <w:lang w:val="hr"/>
-              </w:rPr>
-              <w:t>Baza postojećih karata</w:t>
-            </w:r>
-          </w:p>
-        </w:tc>
-        <w:tc>
-          <w:tcPr>
-            <w:tcW w:w="2520" w:type="dxa"/>
-            <w:tcBorders>
-              <w:top w:val="single" w:sz="8" w:space="0" w:color="000000" w:themeColor="text1"/>
-              <w:left w:val="single" w:sz="8" w:space="0" w:color="000000" w:themeColor="text1"/>
-              <w:bottom w:val="single" w:sz="8" w:space="0" w:color="000000" w:themeColor="text1"/>
-              <w:right w:val="single" w:sz="8" w:space="0" w:color="000000" w:themeColor="text1"/>
-            </w:tcBorders>
-          </w:tcPr>
-          <w:p>
-            <w:pPr>
-              <w:spacing w:line="257" w:lineRule="auto"/>
-              <w:jc w:val="both"/>
-            </w:pPr>
-            <w:r>
-              <w:rPr>
-                <w:rFonts w:ascii="Arial" w:eastAsia="Arial" w:hAnsi="Arial" w:cs="Arial"/>
-                <w:sz w:val="24"/>
-                <w:szCs w:val="24"/>
-                <w:lang w:val="hr"/>
-              </w:rPr>
-              <w:t>Matija Orešković, Domagoj Juričić </w:t>
-            </w:r>
-          </w:p>
-        </w:tc>
-        <w:tc>
-          <w:tcPr>
-            <w:tcW w:w="2010" w:type="dxa"/>
-            <w:tcBorders>
-              <w:top w:val="single" w:sz="8" w:space="0" w:color="000000" w:themeColor="text1"/>
-              <w:left w:val="single" w:sz="8" w:space="0" w:color="000000" w:themeColor="text1"/>
-              <w:bottom w:val="single" w:sz="8" w:space="0" w:color="000000" w:themeColor="text1"/>
-              <w:right w:val="single" w:sz="8" w:space="0" w:color="000000" w:themeColor="text1"/>
-            </w:tcBorders>
-          </w:tcPr>
-          <w:p>
-            <w:pPr>
-              <w:spacing w:line="257" w:lineRule="auto"/>
-              <w:jc w:val="both"/>
-            </w:pPr>
-            <w:r>
-              <w:rPr>
-                <w:rFonts w:ascii="Arial" w:eastAsia="Arial" w:hAnsi="Arial" w:cs="Arial"/>
-                <w:sz w:val="24"/>
-                <w:szCs w:val="24"/>
-                <w:lang w:val="hr"/>
-              </w:rPr>
-              <w:t>15.3.20223</w:t>
-            </w:r>
-          </w:p>
-        </w:tc>
-        <w:tc>
-          <w:tcPr>
-            <w:tcW w:w="2010" w:type="dxa"/>
-            <w:tcBorders>
-              <w:top w:val="single" w:sz="8" w:space="0" w:color="000000" w:themeColor="text1"/>
-              <w:left w:val="single" w:sz="8" w:space="0" w:color="000000" w:themeColor="text1"/>
-              <w:bottom w:val="single" w:sz="8" w:space="0" w:color="000000" w:themeColor="text1"/>
-              <w:right w:val="single" w:sz="8" w:space="0" w:color="000000" w:themeColor="text1"/>
-            </w:tcBorders>
-          </w:tcPr>
-          <w:p>
-            <w:pPr>
-              <w:spacing w:line="257" w:lineRule="auto"/>
-              <w:jc w:val="both"/>
-            </w:pPr>
-            <w:r>
-              <w:rPr>
-                <w:rFonts w:ascii="Arial" w:eastAsia="Arial" w:hAnsi="Arial" w:cs="Arial"/>
-                <w:sz w:val="24"/>
-                <w:szCs w:val="24"/>
-                <w:lang w:val="hr"/>
-              </w:rPr>
-              <w:t>22.3.2022.</w:t>
-            </w:r>
-          </w:p>
-        </w:tc>
-      </w:tr>
-      <w:tr>
-        <w:tc>
-          <w:tcPr>
-            <w:tcW w:w="2520" w:type="dxa"/>
-            <w:tcBorders>
-              <w:top w:val="single" w:sz="8" w:space="0" w:color="000000" w:themeColor="text1"/>
-              <w:left w:val="single" w:sz="8" w:space="0" w:color="000000" w:themeColor="text1"/>
-              <w:bottom w:val="single" w:sz="8" w:space="0" w:color="000000" w:themeColor="text1"/>
-              <w:right w:val="single" w:sz="8" w:space="0" w:color="000000" w:themeColor="text1"/>
-            </w:tcBorders>
-          </w:tcPr>
-          <w:p>
-            <w:pPr>
-              <w:spacing w:line="257" w:lineRule="auto"/>
-              <w:jc w:val="both"/>
-            </w:pPr>
-            <w:r>
-              <w:rPr>
-                <w:rFonts w:ascii="Arial" w:eastAsia="Arial" w:hAnsi="Arial" w:cs="Arial"/>
-                <w:sz w:val="24"/>
-                <w:szCs w:val="24"/>
-                <w:lang w:val="hr"/>
-              </w:rPr>
-              <w:t>[BE] Login</w:t>
-            </w:r>
-          </w:p>
-        </w:tc>
-        <w:tc>
-          <w:tcPr>
-            <w:tcW w:w="2520" w:type="dxa"/>
-            <w:tcBorders>
-              <w:top w:val="single" w:sz="8" w:space="0" w:color="000000" w:themeColor="text1"/>
-              <w:left w:val="single" w:sz="8" w:space="0" w:color="000000" w:themeColor="text1"/>
-              <w:bottom w:val="single" w:sz="8" w:space="0" w:color="000000" w:themeColor="text1"/>
-              <w:right w:val="single" w:sz="8" w:space="0" w:color="000000" w:themeColor="text1"/>
-            </w:tcBorders>
-          </w:tcPr>
-          <w:p>
-            <w:pPr>
-              <w:spacing w:line="257" w:lineRule="auto"/>
-              <w:jc w:val="both"/>
-            </w:pPr>
-            <w:r>
-              <w:rPr>
-                <w:rFonts w:ascii="Arial" w:eastAsia="Arial" w:hAnsi="Arial" w:cs="Arial"/>
-                <w:sz w:val="24"/>
-                <w:szCs w:val="24"/>
-                <w:lang w:val="hr"/>
-              </w:rPr>
-              <w:t>Filip Vasiljević</w:t>
-            </w:r>
-          </w:p>
-        </w:tc>
-        <w:tc>
-          <w:tcPr>
-            <w:tcW w:w="2010" w:type="dxa"/>
-            <w:tcBorders>
-              <w:top w:val="single" w:sz="8" w:space="0" w:color="000000" w:themeColor="text1"/>
-              <w:left w:val="single" w:sz="8" w:space="0" w:color="000000" w:themeColor="text1"/>
-              <w:bottom w:val="single" w:sz="8" w:space="0" w:color="000000" w:themeColor="text1"/>
-              <w:right w:val="single" w:sz="8" w:space="0" w:color="000000" w:themeColor="text1"/>
-            </w:tcBorders>
-          </w:tcPr>
-          <w:p>
-            <w:pPr>
-              <w:spacing w:line="257" w:lineRule="auto"/>
-              <w:jc w:val="both"/>
-            </w:pPr>
-            <w:r>
-              <w:rPr>
-                <w:rFonts w:ascii="Arial" w:eastAsia="Arial" w:hAnsi="Arial" w:cs="Arial"/>
-                <w:sz w:val="24"/>
-                <w:szCs w:val="24"/>
-                <w:lang w:val="hr"/>
-              </w:rPr>
-              <w:t>15.3.20223</w:t>
-            </w:r>
-          </w:p>
-        </w:tc>
-        <w:tc>
-          <w:tcPr>
-            <w:tcW w:w="2010" w:type="dxa"/>
-            <w:tcBorders>
-              <w:top w:val="single" w:sz="8" w:space="0" w:color="000000" w:themeColor="text1"/>
-              <w:left w:val="single" w:sz="8" w:space="0" w:color="000000" w:themeColor="text1"/>
-              <w:bottom w:val="single" w:sz="8" w:space="0" w:color="000000" w:themeColor="text1"/>
-              <w:right w:val="single" w:sz="8" w:space="0" w:color="000000" w:themeColor="text1"/>
-            </w:tcBorders>
-          </w:tcPr>
-          <w:p>
-            <w:pPr>
-              <w:spacing w:line="257" w:lineRule="auto"/>
-              <w:jc w:val="both"/>
-            </w:pPr>
-            <w:r>
-              <w:rPr>
-                <w:rFonts w:ascii="Arial" w:eastAsia="Arial" w:hAnsi="Arial" w:cs="Arial"/>
-                <w:sz w:val="24"/>
-                <w:szCs w:val="24"/>
-                <w:lang w:val="hr"/>
-              </w:rPr>
-              <w:t>22.3.2022.</w:t>
-            </w:r>
-          </w:p>
-        </w:tc>
-      </w:tr>
-      <w:tr>
-        <w:tc>
-          <w:tcPr>
-            <w:tcW w:w="2520" w:type="dxa"/>
-            <w:tcBorders>
-              <w:top w:val="single" w:sz="8" w:space="0" w:color="000000" w:themeColor="text1"/>
-              <w:left w:val="single" w:sz="8" w:space="0" w:color="000000" w:themeColor="text1"/>
-              <w:bottom w:val="single" w:sz="8" w:space="0" w:color="000000" w:themeColor="text1"/>
-              <w:right w:val="single" w:sz="8" w:space="0" w:color="000000" w:themeColor="text1"/>
-            </w:tcBorders>
-          </w:tcPr>
-          <w:p>
-            <w:pPr>
-              <w:spacing w:line="257" w:lineRule="auto"/>
-              <w:jc w:val="both"/>
-            </w:pPr>
-            <w:r>
-              <w:rPr>
-                <w:rFonts w:ascii="Arial" w:eastAsia="Arial" w:hAnsi="Arial" w:cs="Arial"/>
-                <w:sz w:val="24"/>
-                <w:szCs w:val="24"/>
-                <w:lang w:val="hr"/>
-              </w:rPr>
-              <w:t>[FE] Login</w:t>
-            </w:r>
-          </w:p>
-        </w:tc>
-        <w:tc>
-          <w:tcPr>
-            <w:tcW w:w="2520" w:type="dxa"/>
-            <w:tcBorders>
-              <w:top w:val="single" w:sz="8" w:space="0" w:color="000000" w:themeColor="text1"/>
-              <w:left w:val="single" w:sz="8" w:space="0" w:color="000000" w:themeColor="text1"/>
-              <w:bottom w:val="single" w:sz="8" w:space="0" w:color="000000" w:themeColor="text1"/>
-              <w:right w:val="single" w:sz="8" w:space="0" w:color="000000" w:themeColor="text1"/>
-            </w:tcBorders>
-          </w:tcPr>
-          <w:p>
-            <w:pPr>
-              <w:spacing w:line="257" w:lineRule="auto"/>
-              <w:jc w:val="both"/>
-            </w:pPr>
-            <w:r>
-              <w:rPr>
-                <w:rFonts w:ascii="Arial" w:eastAsia="Arial" w:hAnsi="Arial" w:cs="Arial"/>
-                <w:sz w:val="24"/>
-                <w:szCs w:val="24"/>
-                <w:lang w:val="hr"/>
-              </w:rPr>
-              <w:t xml:space="preserve">Viktor </w:t>
-            </w:r>
-            <w:proofErr w:type="spellStart"/>
-            <w:r>
-              <w:rPr>
-                <w:rFonts w:ascii="Arial" w:eastAsia="Arial" w:hAnsi="Arial" w:cs="Arial"/>
-                <w:sz w:val="24"/>
-                <w:szCs w:val="24"/>
-                <w:lang w:val="hr"/>
-              </w:rPr>
-              <w:t>Matahlija</w:t>
-            </w:r>
-            <w:proofErr w:type="spellEnd"/>
-          </w:p>
-        </w:tc>
-        <w:tc>
-          <w:tcPr>
-            <w:tcW w:w="2010" w:type="dxa"/>
-            <w:tcBorders>
-              <w:top w:val="single" w:sz="8" w:space="0" w:color="000000" w:themeColor="text1"/>
-              <w:left w:val="single" w:sz="8" w:space="0" w:color="000000" w:themeColor="text1"/>
-              <w:bottom w:val="single" w:sz="8" w:space="0" w:color="000000" w:themeColor="text1"/>
-              <w:right w:val="single" w:sz="8" w:space="0" w:color="000000" w:themeColor="text1"/>
-            </w:tcBorders>
-          </w:tcPr>
-          <w:p>
-            <w:pPr>
-              <w:spacing w:line="257" w:lineRule="auto"/>
-              <w:jc w:val="both"/>
-            </w:pPr>
-            <w:r>
-              <w:rPr>
-                <w:rFonts w:ascii="Arial" w:eastAsia="Arial" w:hAnsi="Arial" w:cs="Arial"/>
-                <w:sz w:val="24"/>
-                <w:szCs w:val="24"/>
-                <w:lang w:val="hr"/>
-              </w:rPr>
-              <w:t>15.3.20223</w:t>
-            </w:r>
-          </w:p>
-        </w:tc>
-        <w:tc>
-          <w:tcPr>
-            <w:tcW w:w="2010" w:type="dxa"/>
-            <w:tcBorders>
-              <w:top w:val="single" w:sz="8" w:space="0" w:color="000000" w:themeColor="text1"/>
-              <w:left w:val="single" w:sz="8" w:space="0" w:color="000000" w:themeColor="text1"/>
-              <w:bottom w:val="single" w:sz="8" w:space="0" w:color="000000" w:themeColor="text1"/>
-              <w:right w:val="single" w:sz="8" w:space="0" w:color="000000" w:themeColor="text1"/>
-            </w:tcBorders>
-          </w:tcPr>
-          <w:p>
-            <w:pPr>
-              <w:spacing w:line="257" w:lineRule="auto"/>
-              <w:jc w:val="both"/>
-            </w:pPr>
-            <w:r>
-              <w:rPr>
-                <w:rFonts w:ascii="Arial" w:eastAsia="Arial" w:hAnsi="Arial" w:cs="Arial"/>
-                <w:sz w:val="24"/>
-                <w:szCs w:val="24"/>
-                <w:lang w:val="hr"/>
-              </w:rPr>
-              <w:t>22.3.2022.</w:t>
-            </w:r>
-          </w:p>
-        </w:tc>
-      </w:tr>
-      <w:tr>
-        <w:tc>
-          <w:tcPr>
-            <w:tcW w:w="2520" w:type="dxa"/>
-            <w:tcBorders>
-              <w:top w:val="single" w:sz="8" w:space="0" w:color="000000" w:themeColor="text1"/>
-              <w:left w:val="single" w:sz="8" w:space="0" w:color="000000" w:themeColor="text1"/>
-              <w:bottom w:val="single" w:sz="8" w:space="0" w:color="000000" w:themeColor="text1"/>
-              <w:right w:val="single" w:sz="8" w:space="0" w:color="000000" w:themeColor="text1"/>
-            </w:tcBorders>
-          </w:tcPr>
-          <w:p>
-            <w:pPr>
-              <w:spacing w:line="257" w:lineRule="auto"/>
-              <w:jc w:val="both"/>
-            </w:pPr>
-            <w:r>
-              <w:rPr>
-                <w:rFonts w:ascii="Arial" w:eastAsia="Arial" w:hAnsi="Arial" w:cs="Arial"/>
-                <w:sz w:val="24"/>
-                <w:szCs w:val="24"/>
-                <w:lang w:val="hr"/>
-              </w:rPr>
-              <w:t>[FE] Search funkcionalnost za karte</w:t>
-            </w:r>
-          </w:p>
-        </w:tc>
-        <w:tc>
-          <w:tcPr>
-            <w:tcW w:w="2520" w:type="dxa"/>
-            <w:tcBorders>
-              <w:top w:val="single" w:sz="8" w:space="0" w:color="000000" w:themeColor="text1"/>
-              <w:left w:val="single" w:sz="8" w:space="0" w:color="000000" w:themeColor="text1"/>
-              <w:bottom w:val="single" w:sz="8" w:space="0" w:color="000000" w:themeColor="text1"/>
-              <w:right w:val="single" w:sz="8" w:space="0" w:color="000000" w:themeColor="text1"/>
-            </w:tcBorders>
-          </w:tcPr>
-          <w:p>
-            <w:pPr>
-              <w:spacing w:line="257" w:lineRule="auto"/>
-              <w:jc w:val="both"/>
-            </w:pPr>
-            <w:r>
-              <w:rPr>
-                <w:rFonts w:ascii="Arial" w:eastAsia="Arial" w:hAnsi="Arial" w:cs="Arial"/>
-                <w:sz w:val="24"/>
-                <w:szCs w:val="24"/>
-                <w:lang w:val="hr"/>
-              </w:rPr>
-              <w:t xml:space="preserve">Viktor </w:t>
-            </w:r>
-            <w:proofErr w:type="spellStart"/>
-            <w:r>
-              <w:rPr>
-                <w:rFonts w:ascii="Arial" w:eastAsia="Arial" w:hAnsi="Arial" w:cs="Arial"/>
-                <w:sz w:val="24"/>
-                <w:szCs w:val="24"/>
-                <w:lang w:val="hr"/>
-              </w:rPr>
-              <w:t>Matahlija</w:t>
-            </w:r>
-            <w:proofErr w:type="spellEnd"/>
-          </w:p>
-        </w:tc>
-        <w:tc>
-          <w:tcPr>
-            <w:tcW w:w="2010" w:type="dxa"/>
-            <w:tcBorders>
-              <w:top w:val="single" w:sz="8" w:space="0" w:color="000000" w:themeColor="text1"/>
-              <w:left w:val="single" w:sz="8" w:space="0" w:color="000000" w:themeColor="text1"/>
-              <w:bottom w:val="single" w:sz="8" w:space="0" w:color="000000" w:themeColor="text1"/>
-              <w:right w:val="single" w:sz="8" w:space="0" w:color="000000" w:themeColor="text1"/>
-            </w:tcBorders>
-          </w:tcPr>
-          <w:p>
-            <w:pPr>
-              <w:spacing w:line="257" w:lineRule="auto"/>
-              <w:jc w:val="both"/>
-            </w:pPr>
-            <w:r>
-              <w:rPr>
-                <w:rFonts w:ascii="Arial" w:eastAsia="Arial" w:hAnsi="Arial" w:cs="Arial"/>
-                <w:sz w:val="24"/>
-                <w:szCs w:val="24"/>
-                <w:lang w:val="hr"/>
-              </w:rPr>
-              <w:t>15.3.20223</w:t>
-            </w:r>
-          </w:p>
-        </w:tc>
-        <w:tc>
-          <w:tcPr>
-            <w:tcW w:w="2010" w:type="dxa"/>
-            <w:tcBorders>
-              <w:top w:val="single" w:sz="8" w:space="0" w:color="000000" w:themeColor="text1"/>
-              <w:left w:val="single" w:sz="8" w:space="0" w:color="000000" w:themeColor="text1"/>
-              <w:bottom w:val="single" w:sz="8" w:space="0" w:color="000000" w:themeColor="text1"/>
-              <w:right w:val="single" w:sz="8" w:space="0" w:color="000000" w:themeColor="text1"/>
-            </w:tcBorders>
-          </w:tcPr>
-          <w:p>
-            <w:pPr>
-              <w:spacing w:line="257" w:lineRule="auto"/>
-              <w:jc w:val="both"/>
-            </w:pPr>
-            <w:r>
-              <w:rPr>
-                <w:rFonts w:ascii="Arial" w:eastAsia="Arial" w:hAnsi="Arial" w:cs="Arial"/>
-                <w:sz w:val="24"/>
-                <w:szCs w:val="24"/>
-                <w:lang w:val="hr"/>
-              </w:rPr>
-              <w:t>22.3.2022.</w:t>
-            </w:r>
-          </w:p>
-        </w:tc>
-      </w:tr>
-      <w:tr>
-        <w:tc>
-          <w:tcPr>
-            <w:tcW w:w="2520" w:type="dxa"/>
-            <w:tcBorders>
-              <w:top w:val="single" w:sz="8" w:space="0" w:color="000000" w:themeColor="text1"/>
-              <w:left w:val="single" w:sz="8" w:space="0" w:color="000000" w:themeColor="text1"/>
-              <w:bottom w:val="single" w:sz="8" w:space="0" w:color="000000" w:themeColor="text1"/>
-              <w:right w:val="single" w:sz="8" w:space="0" w:color="000000" w:themeColor="text1"/>
-            </w:tcBorders>
-          </w:tcPr>
-          <w:p>
-            <w:pPr>
-              <w:spacing w:line="257" w:lineRule="auto"/>
-              <w:jc w:val="both"/>
-            </w:pPr>
-            <w:r>
-              <w:rPr>
-                <w:rFonts w:ascii="Arial" w:eastAsia="Arial" w:hAnsi="Arial" w:cs="Arial"/>
-                <w:sz w:val="24"/>
-                <w:szCs w:val="24"/>
-                <w:lang w:val="hr"/>
-              </w:rPr>
-              <w:t>[BE] Search funkcionalnost</w:t>
-            </w:r>
-          </w:p>
-        </w:tc>
-        <w:tc>
-          <w:tcPr>
-            <w:tcW w:w="2520" w:type="dxa"/>
-            <w:tcBorders>
-              <w:top w:val="single" w:sz="8" w:space="0" w:color="000000" w:themeColor="text1"/>
-              <w:left w:val="single" w:sz="8" w:space="0" w:color="000000" w:themeColor="text1"/>
-              <w:bottom w:val="single" w:sz="8" w:space="0" w:color="000000" w:themeColor="text1"/>
-              <w:right w:val="single" w:sz="8" w:space="0" w:color="000000" w:themeColor="text1"/>
-            </w:tcBorders>
-          </w:tcPr>
-          <w:p>
-            <w:pPr>
-              <w:spacing w:line="257" w:lineRule="auto"/>
-              <w:jc w:val="both"/>
-            </w:pPr>
-            <w:r>
-              <w:rPr>
-                <w:rFonts w:ascii="Arial" w:eastAsia="Arial" w:hAnsi="Arial" w:cs="Arial"/>
-                <w:sz w:val="24"/>
-                <w:szCs w:val="24"/>
-                <w:lang w:val="hr"/>
-              </w:rPr>
-              <w:t>Filip Vasiljević</w:t>
-            </w:r>
-          </w:p>
-        </w:tc>
-        <w:tc>
-          <w:tcPr>
-            <w:tcW w:w="2010" w:type="dxa"/>
-            <w:tcBorders>
-              <w:top w:val="single" w:sz="8" w:space="0" w:color="000000" w:themeColor="text1"/>
-              <w:left w:val="single" w:sz="8" w:space="0" w:color="000000" w:themeColor="text1"/>
-              <w:bottom w:val="single" w:sz="8" w:space="0" w:color="000000" w:themeColor="text1"/>
-              <w:right w:val="single" w:sz="8" w:space="0" w:color="000000" w:themeColor="text1"/>
-            </w:tcBorders>
-          </w:tcPr>
-          <w:p>
-            <w:pPr>
-              <w:spacing w:line="257" w:lineRule="auto"/>
-              <w:jc w:val="both"/>
-            </w:pPr>
-            <w:r>
-              <w:rPr>
-                <w:rFonts w:ascii="Arial" w:eastAsia="Arial" w:hAnsi="Arial" w:cs="Arial"/>
-                <w:sz w:val="24"/>
-                <w:szCs w:val="24"/>
-                <w:lang w:val="hr"/>
-              </w:rPr>
-              <w:t>15.3.20223</w:t>
-            </w:r>
-          </w:p>
-        </w:tc>
-        <w:tc>
-          <w:tcPr>
-            <w:tcW w:w="2010" w:type="dxa"/>
-            <w:tcBorders>
-              <w:top w:val="single" w:sz="8" w:space="0" w:color="000000" w:themeColor="text1"/>
-              <w:left w:val="single" w:sz="8" w:space="0" w:color="000000" w:themeColor="text1"/>
-              <w:bottom w:val="single" w:sz="8" w:space="0" w:color="000000" w:themeColor="text1"/>
-              <w:right w:val="single" w:sz="8" w:space="0" w:color="000000" w:themeColor="text1"/>
-            </w:tcBorders>
-          </w:tcPr>
-          <w:p>
-            <w:pPr>
-              <w:spacing w:line="257" w:lineRule="auto"/>
-              <w:jc w:val="both"/>
-            </w:pPr>
-            <w:r>
-              <w:rPr>
-                <w:rFonts w:ascii="Arial" w:eastAsia="Arial" w:hAnsi="Arial" w:cs="Arial"/>
-                <w:sz w:val="24"/>
-                <w:szCs w:val="24"/>
-                <w:lang w:val="hr"/>
-              </w:rPr>
-              <w:t>22.3.2022.</w:t>
-            </w:r>
-          </w:p>
-        </w:tc>
-      </w:tr>
-      <w:tr>
-        <w:tc>
-          <w:tcPr>
-            <w:tcW w:w="2520" w:type="dxa"/>
-            <w:tcBorders>
-              <w:top w:val="single" w:sz="8" w:space="0" w:color="000000" w:themeColor="text1"/>
-              <w:left w:val="single" w:sz="8" w:space="0" w:color="000000" w:themeColor="text1"/>
-              <w:bottom w:val="single" w:sz="8" w:space="0" w:color="000000" w:themeColor="text1"/>
-              <w:right w:val="single" w:sz="8" w:space="0" w:color="000000" w:themeColor="text1"/>
-            </w:tcBorders>
-          </w:tcPr>
-          <w:p>
-            <w:pPr>
-              <w:spacing w:line="257" w:lineRule="auto"/>
-              <w:jc w:val="both"/>
-            </w:pPr>
-            <w:r>
-              <w:rPr>
-                <w:rFonts w:ascii="Arial" w:eastAsia="Arial" w:hAnsi="Arial" w:cs="Arial"/>
-                <w:sz w:val="24"/>
-                <w:szCs w:val="24"/>
-                <w:lang w:val="hr"/>
-              </w:rPr>
-              <w:t xml:space="preserve">[BE] CRUD za </w:t>
-            </w:r>
-            <w:proofErr w:type="spellStart"/>
-            <w:r>
-              <w:rPr>
-                <w:rFonts w:ascii="Arial" w:eastAsia="Arial" w:hAnsi="Arial" w:cs="Arial"/>
-                <w:sz w:val="24"/>
-                <w:szCs w:val="24"/>
-                <w:lang w:val="hr"/>
-              </w:rPr>
-              <w:t>admin</w:t>
-            </w:r>
-            <w:proofErr w:type="spellEnd"/>
-            <w:r>
-              <w:rPr>
-                <w:rFonts w:ascii="Arial" w:eastAsia="Arial" w:hAnsi="Arial" w:cs="Arial"/>
-                <w:sz w:val="24"/>
-                <w:szCs w:val="24"/>
-                <w:lang w:val="hr"/>
-              </w:rPr>
-              <w:t xml:space="preserve"> sustav dodavanja postojećih karata</w:t>
-            </w:r>
-          </w:p>
-        </w:tc>
-        <w:tc>
-          <w:tcPr>
-            <w:tcW w:w="2520" w:type="dxa"/>
-            <w:tcBorders>
-              <w:top w:val="single" w:sz="8" w:space="0" w:color="000000" w:themeColor="text1"/>
-              <w:left w:val="single" w:sz="8" w:space="0" w:color="000000" w:themeColor="text1"/>
-              <w:bottom w:val="single" w:sz="8" w:space="0" w:color="000000" w:themeColor="text1"/>
-              <w:right w:val="single" w:sz="8" w:space="0" w:color="000000" w:themeColor="text1"/>
-            </w:tcBorders>
-          </w:tcPr>
-          <w:p>
-            <w:pPr>
-              <w:spacing w:line="257" w:lineRule="auto"/>
-              <w:jc w:val="both"/>
-            </w:pPr>
-            <w:r>
-              <w:rPr>
-                <w:rFonts w:ascii="Arial" w:eastAsia="Arial" w:hAnsi="Arial" w:cs="Arial"/>
-                <w:sz w:val="24"/>
-                <w:szCs w:val="24"/>
-                <w:lang w:val="hr"/>
-              </w:rPr>
-              <w:t>Filip Vasiljević</w:t>
-            </w:r>
-          </w:p>
-        </w:tc>
-        <w:tc>
-          <w:tcPr>
-            <w:tcW w:w="2010" w:type="dxa"/>
-            <w:tcBorders>
-              <w:top w:val="single" w:sz="8" w:space="0" w:color="000000" w:themeColor="text1"/>
-              <w:left w:val="single" w:sz="8" w:space="0" w:color="000000" w:themeColor="text1"/>
-              <w:bottom w:val="single" w:sz="8" w:space="0" w:color="000000" w:themeColor="text1"/>
-              <w:right w:val="single" w:sz="8" w:space="0" w:color="000000" w:themeColor="text1"/>
-            </w:tcBorders>
-          </w:tcPr>
-          <w:p>
-            <w:pPr>
-              <w:spacing w:line="257" w:lineRule="auto"/>
-              <w:jc w:val="both"/>
-            </w:pPr>
-            <w:r>
-              <w:rPr>
-                <w:rFonts w:ascii="Arial" w:eastAsia="Arial" w:hAnsi="Arial" w:cs="Arial"/>
-                <w:sz w:val="24"/>
-                <w:szCs w:val="24"/>
-                <w:lang w:val="hr"/>
-              </w:rPr>
-              <w:t>15.3.20223</w:t>
-            </w:r>
-          </w:p>
-        </w:tc>
-        <w:tc>
-          <w:tcPr>
-            <w:tcW w:w="2010" w:type="dxa"/>
-            <w:tcBorders>
-              <w:top w:val="single" w:sz="8" w:space="0" w:color="000000" w:themeColor="text1"/>
-              <w:left w:val="single" w:sz="8" w:space="0" w:color="000000" w:themeColor="text1"/>
-              <w:bottom w:val="single" w:sz="8" w:space="0" w:color="000000" w:themeColor="text1"/>
-              <w:right w:val="single" w:sz="8" w:space="0" w:color="000000" w:themeColor="text1"/>
-            </w:tcBorders>
-          </w:tcPr>
-          <w:p>
-            <w:pPr>
-              <w:spacing w:line="257" w:lineRule="auto"/>
-              <w:jc w:val="both"/>
-            </w:pPr>
-            <w:r>
-              <w:rPr>
-                <w:rFonts w:ascii="Arial" w:eastAsia="Arial" w:hAnsi="Arial" w:cs="Arial"/>
-                <w:sz w:val="24"/>
-                <w:szCs w:val="24"/>
-                <w:lang w:val="hr"/>
-              </w:rPr>
-              <w:t>22.3.2022.</w:t>
-            </w:r>
-          </w:p>
-        </w:tc>
-      </w:tr>
-    </w:tbl>
+    <w:p/>
     <w:p/>
     <w:p>
+      <w:pPr>
+        <w:pStyle w:val="Naslov1"/>
+      </w:pPr>
+      <w:bookmarkStart w:id="6" w:name="_Toc412973808"/>
       <w:r>
-        <w:rPr>
-          <w:noProof/>
-        </w:rPr>
-        <w:lastRenderedPageBreak/>
-        <w:drawing>
-          <wp:inline distT="0" distB="0" distL="0" distR="0" wp14:anchorId="5277ED5C" wp14:editId="272918E1">
-            <wp:extent cx="4572000" cy="2038350"/>
-            <wp:effectExtent l="0" t="0" r="0" b="0"/>
-            <wp:docPr id="2117837010" name="Slika 2117837010"/>
-            <wp:cNvGraphicFramePr>
-              <a:graphicFrameLocks xmlns:a="http://schemas.openxmlformats.org/drawingml/2006/main" noChangeAspect="1"/>
-            </wp:cNvGraphicFramePr>
-            <a:graphic xmlns:a="http://schemas.openxmlformats.org/drawingml/2006/main">
-              <a:graphicData uri="http://schemas.openxmlformats.org/drawingml/2006/picture">
-                <pic:pic xmlns:pic="http://schemas.openxmlformats.org/drawingml/2006/picture">
-                  <pic:nvPicPr>
-                    <pic:cNvPr id="0" name=""/>
-                    <pic:cNvPicPr/>
-                  </pic:nvPicPr>
-                  <pic:blipFill>
-                    <a:blip r:embed="rId12">
-                      <a:extLst>
-                        <a:ext uri="{28A0092B-C50C-407E-A947-70E740481C1C}">
-                          <a14:useLocalDpi xmlns:a14="http://schemas.microsoft.com/office/drawing/2010/main" val="0"/>
-                        </a:ext>
-                      </a:extLst>
-                    </a:blip>
-                    <a:stretch>
-                      <a:fillRect/>
-                    </a:stretch>
-                  </pic:blipFill>
-                  <pic:spPr>
-                    <a:xfrm>
-                      <a:off x="0" y="0"/>
-                      <a:ext cx="4572000" cy="2038350"/>
-                    </a:xfrm>
-                    <a:prstGeom prst="rect">
-                      <a:avLst/>
-                    </a:prstGeom>
-                  </pic:spPr>
-                </pic:pic>
-              </a:graphicData>
-            </a:graphic>
-          </wp:inline>
-        </w:drawing>
+        <w:t>Šesti  tjedan</w:t>
       </w:r>
+      <w:bookmarkEnd w:id="6"/>
     </w:p>
     <w:p/>
     <w:p/>
+    <w:p/>
     <w:p>
       <w:pPr>
         <w:pStyle w:val="Naslov1"/>
       </w:pPr>
-      <w:bookmarkStart w:id="6" w:name="_Toc412973806"/>
+      <w:bookmarkStart w:id="7" w:name="_Toc412973809"/>
       <w:r>
-        <w:t>Četvrti tjedan</w:t>
+        <w:t>Sedmi tjedan</w:t>
       </w:r>
-      <w:bookmarkEnd w:id="6"/>
-    </w:p>
-    <w:p>
-      <w:r>
-        <w:rPr>
-          <w:rFonts w:cs="Calibri"/>
-          <w:lang w:val="hr"/>
-        </w:rPr>
-        <w:t xml:space="preserve">Ovaj sprint smo uveli promjenu da se </w:t>
-      </w:r>
-      <w:proofErr w:type="spellStart"/>
-      <w:r>
-        <w:rPr>
-          <w:rFonts w:cs="Calibri"/>
-          <w:lang w:val="hr"/>
-        </w:rPr>
-        <w:t>frontend</w:t>
-      </w:r>
-      <w:proofErr w:type="spellEnd"/>
-      <w:r>
-        <w:rPr>
-          <w:rFonts w:cs="Calibri"/>
-          <w:lang w:val="hr"/>
-        </w:rPr>
-        <w:t xml:space="preserve"> i </w:t>
-      </w:r>
-      <w:proofErr w:type="spellStart"/>
-      <w:r>
-        <w:rPr>
-          <w:rFonts w:cs="Calibri"/>
-          <w:lang w:val="hr"/>
-        </w:rPr>
-        <w:t>backend</w:t>
-      </w:r>
-      <w:proofErr w:type="spellEnd"/>
-      <w:r>
-        <w:rPr>
-          <w:rFonts w:cs="Calibri"/>
-          <w:lang w:val="hr"/>
-        </w:rPr>
-        <w:t xml:space="preserve"> više neće </w:t>
-      </w:r>
-      <w:proofErr w:type="spellStart"/>
-      <w:r>
-        <w:rPr>
-          <w:rFonts w:cs="Calibri"/>
-          <w:lang w:val="hr"/>
-        </w:rPr>
-        <w:t>djeliti</w:t>
-      </w:r>
-      <w:proofErr w:type="spellEnd"/>
-      <w:r>
-        <w:rPr>
-          <w:rFonts w:cs="Calibri"/>
-          <w:lang w:val="hr"/>
-        </w:rPr>
-        <w:t xml:space="preserve"> na dva programera nego će jedan programer dobiti zadatak npr. Search funkcionalnost te će on odraditi i </w:t>
-      </w:r>
-      <w:proofErr w:type="spellStart"/>
-      <w:r>
-        <w:rPr>
-          <w:rFonts w:cs="Calibri"/>
-          <w:lang w:val="hr"/>
-        </w:rPr>
-        <w:t>frontend</w:t>
-      </w:r>
-      <w:proofErr w:type="spellEnd"/>
-      <w:r>
-        <w:rPr>
-          <w:rFonts w:cs="Calibri"/>
-          <w:lang w:val="hr"/>
-        </w:rPr>
-        <w:t xml:space="preserve"> i </w:t>
-      </w:r>
-      <w:proofErr w:type="spellStart"/>
-      <w:r>
-        <w:rPr>
-          <w:rFonts w:cs="Calibri"/>
-          <w:lang w:val="hr"/>
-        </w:rPr>
-        <w:t>backend</w:t>
-      </w:r>
-      <w:proofErr w:type="spellEnd"/>
-      <w:r>
-        <w:rPr>
-          <w:rFonts w:cs="Calibri"/>
-          <w:lang w:val="hr"/>
-        </w:rPr>
-        <w:t xml:space="preserve"> dio zadatka kako bi programerima bilo lakše. Prethodno su programeri ustanovili da im je ovako lakše pošto obojica znaju </w:t>
-      </w:r>
-      <w:proofErr w:type="spellStart"/>
-      <w:r>
-        <w:rPr>
-          <w:rFonts w:cs="Calibri"/>
-          <w:lang w:val="hr"/>
-        </w:rPr>
-        <w:t>frontend</w:t>
-      </w:r>
-      <w:proofErr w:type="spellEnd"/>
-      <w:r>
-        <w:rPr>
-          <w:rFonts w:cs="Calibri"/>
-          <w:lang w:val="hr"/>
-        </w:rPr>
-        <w:t xml:space="preserve"> i </w:t>
-      </w:r>
-      <w:proofErr w:type="spellStart"/>
-      <w:r>
-        <w:rPr>
-          <w:rFonts w:cs="Calibri"/>
-          <w:lang w:val="hr"/>
-        </w:rPr>
-        <w:t>backend</w:t>
-      </w:r>
-      <w:proofErr w:type="spellEnd"/>
-      <w:r>
-        <w:rPr>
-          <w:rFonts w:cs="Calibri"/>
-          <w:lang w:val="hr"/>
-        </w:rPr>
-        <w:t xml:space="preserve"> i ne moraju se zadržavati samo na jednom dijelu. </w:t>
-      </w:r>
-    </w:p>
-    <w:p>
-      <w:r>
-        <w:rPr>
-          <w:rFonts w:cs="Calibri"/>
-          <w:lang w:val="hr"/>
-        </w:rPr>
-        <w:t xml:space="preserve">Kolegica </w:t>
-      </w:r>
-      <w:proofErr w:type="spellStart"/>
-      <w:r>
-        <w:rPr>
-          <w:rFonts w:cs="Calibri"/>
-          <w:lang w:val="hr"/>
-        </w:rPr>
-        <w:t>Nazifović</w:t>
-      </w:r>
-      <w:proofErr w:type="spellEnd"/>
-      <w:r>
-        <w:rPr>
-          <w:rFonts w:cs="Calibri"/>
-          <w:lang w:val="hr"/>
-        </w:rPr>
-        <w:t xml:space="preserve"> prošli sprint nije dovršila dizajn </w:t>
-      </w:r>
-      <w:proofErr w:type="spellStart"/>
-      <w:r>
-        <w:rPr>
-          <w:rFonts w:cs="Calibri"/>
-          <w:lang w:val="hr"/>
-        </w:rPr>
-        <w:t>GUIa</w:t>
-      </w:r>
-      <w:proofErr w:type="spellEnd"/>
-      <w:r>
-        <w:rPr>
-          <w:rFonts w:cs="Calibri"/>
-          <w:lang w:val="hr"/>
-        </w:rPr>
-        <w:t xml:space="preserve"> te bi ga trebala dovršiti ovaj sprint kako bi kolege programeri mogli početi implementirati </w:t>
-      </w:r>
-      <w:proofErr w:type="spellStart"/>
-      <w:r>
-        <w:rPr>
-          <w:rFonts w:cs="Calibri"/>
-          <w:lang w:val="hr"/>
-        </w:rPr>
-        <w:t>dizaj</w:t>
-      </w:r>
-      <w:proofErr w:type="spellEnd"/>
-      <w:r>
-        <w:rPr>
-          <w:rFonts w:cs="Calibri"/>
-          <w:lang w:val="hr"/>
-        </w:rPr>
-        <w:t xml:space="preserve">. </w:t>
-      </w:r>
-    </w:p>
-    <w:p>
-      <w:r>
-        <w:rPr>
-          <w:rFonts w:cs="Calibri"/>
-          <w:lang w:val="hr"/>
-        </w:rPr>
-        <w:t xml:space="preserve">Kolega </w:t>
-      </w:r>
-      <w:proofErr w:type="spellStart"/>
-      <w:r>
-        <w:rPr>
-          <w:rFonts w:cs="Calibri"/>
-          <w:lang w:val="hr"/>
-        </w:rPr>
-        <w:t>Oreškvoić</w:t>
-      </w:r>
-      <w:proofErr w:type="spellEnd"/>
-      <w:r>
-        <w:rPr>
-          <w:rFonts w:cs="Calibri"/>
-          <w:lang w:val="hr"/>
-        </w:rPr>
-        <w:t xml:space="preserve"> ima zadatak da dovrši dokument opis zahtjeva kako bi mogao biti predan 28.3. </w:t>
-      </w:r>
-    </w:p>
-    <w:p>
-      <w:r>
-        <w:rPr>
-          <w:rFonts w:cs="Calibri"/>
-          <w:lang w:val="hr"/>
-        </w:rPr>
-        <w:t xml:space="preserve">Kolegica </w:t>
-      </w:r>
-      <w:proofErr w:type="spellStart"/>
-      <w:r>
-        <w:rPr>
-          <w:rFonts w:cs="Calibri"/>
-          <w:lang w:val="hr"/>
-        </w:rPr>
-        <w:t>Nazifović</w:t>
-      </w:r>
-      <w:proofErr w:type="spellEnd"/>
-      <w:r>
-        <w:rPr>
-          <w:rFonts w:cs="Calibri"/>
-          <w:lang w:val="hr"/>
-        </w:rPr>
-        <w:t xml:space="preserve"> ima zadatak pogledati koje su moguće teme za seminar, potvrditi s timom da im je u redu raditi na tim temama te se javiti profesoru Kovačeviću kako bi odobrio jednu od tema te da se seminar počne izrađivati. </w:t>
-      </w:r>
-    </w:p>
-    <w:p>
-      <w:r>
-        <w:rPr>
-          <w:rFonts w:cs="Calibri"/>
-          <w:lang w:val="hr"/>
-        </w:rPr>
-        <w:t xml:space="preserve">Kolega Vasiljević ima zadatak napraviti </w:t>
-      </w:r>
-      <w:proofErr w:type="spellStart"/>
-      <w:r>
-        <w:rPr>
-          <w:rFonts w:cs="Calibri"/>
-          <w:lang w:val="hr"/>
-        </w:rPr>
-        <w:t>search</w:t>
-      </w:r>
-      <w:proofErr w:type="spellEnd"/>
-      <w:r>
-        <w:rPr>
-          <w:rFonts w:cs="Calibri"/>
-          <w:lang w:val="hr"/>
-        </w:rPr>
-        <w:t xml:space="preserve"> prodavača tako da bi se moglo pretraživati prodavače po kartama koje prodaju te po njihovom imenu. </w:t>
-      </w:r>
-    </w:p>
-    <w:p>
-      <w:r>
-        <w:rPr>
-          <w:rFonts w:cs="Calibri"/>
-          <w:lang w:val="hr"/>
-        </w:rPr>
-        <w:t xml:space="preserve">Kolega </w:t>
-      </w:r>
-      <w:proofErr w:type="spellStart"/>
-      <w:r>
-        <w:rPr>
-          <w:rFonts w:cs="Calibri"/>
-          <w:lang w:val="hr"/>
-        </w:rPr>
-        <w:t>Matahlija</w:t>
-      </w:r>
-      <w:proofErr w:type="spellEnd"/>
-      <w:r>
-        <w:rPr>
-          <w:rFonts w:cs="Calibri"/>
-          <w:lang w:val="hr"/>
-        </w:rPr>
-        <w:t xml:space="preserve"> ima zadatak napraviti prikaz za jednu kartu tj. kad se karta odabere klikom, da se za nju otvore info koji se povlači iz baze. </w:t>
-      </w:r>
-    </w:p>
-    <w:p>
-      <w:r>
-        <w:rPr>
-          <w:rFonts w:cs="Calibri"/>
-          <w:lang w:val="hr"/>
-        </w:rPr>
-        <w:t xml:space="preserve">Kolega Juričić počinje s ručnim testiranjem aplikacije tako da ju lokalno postavi i ispita radi li funkcionalnost logina.  </w:t>
-      </w:r>
-    </w:p>
-    <w:tbl>
-      <w:tblPr>
-        <w:tblStyle w:val="Reetkatablice"/>
-        <w:tblW w:w="0" w:type="auto"/>
-        <w:tblLayout w:type="fixed"/>
-        <w:tblLook w:val="04A0" w:firstRow="1" w:lastRow="0" w:firstColumn="1" w:lastColumn="0" w:noHBand="0" w:noVBand="1"/>
-      </w:tblPr>
-      <w:tblGrid>
-        <w:gridCol w:w="2520"/>
-        <w:gridCol w:w="2520"/>
-        <w:gridCol w:w="2010"/>
-        <w:gridCol w:w="2010"/>
-      </w:tblGrid>
-      <w:tr>
-        <w:tc>
-          <w:tcPr>
-            <w:tcW w:w="2520" w:type="dxa"/>
-            <w:tcBorders>
-              <w:top w:val="single" w:sz="8" w:space="0" w:color="000000" w:themeColor="text1"/>
-              <w:left w:val="single" w:sz="8" w:space="0" w:color="000000" w:themeColor="text1"/>
-              <w:bottom w:val="single" w:sz="8" w:space="0" w:color="000000" w:themeColor="text1"/>
-              <w:right w:val="single" w:sz="8" w:space="0" w:color="000000" w:themeColor="text1"/>
-            </w:tcBorders>
-          </w:tcPr>
-          <w:p>
-            <w:pPr>
-              <w:spacing w:line="257" w:lineRule="auto"/>
-              <w:jc w:val="both"/>
-            </w:pPr>
-            <w:r>
-              <w:rPr>
-                <w:rFonts w:ascii="Arial" w:eastAsia="Arial" w:hAnsi="Arial" w:cs="Arial"/>
-                <w:sz w:val="24"/>
-                <w:szCs w:val="24"/>
-                <w:lang w:val="hr"/>
-              </w:rPr>
-              <w:t>NAZIV AKTIVNOSTI</w:t>
-            </w:r>
-          </w:p>
-        </w:tc>
-        <w:tc>
-          <w:tcPr>
-            <w:tcW w:w="2520" w:type="dxa"/>
-            <w:tcBorders>
-              <w:top w:val="single" w:sz="8" w:space="0" w:color="000000" w:themeColor="text1"/>
-              <w:left w:val="single" w:sz="8" w:space="0" w:color="000000" w:themeColor="text1"/>
-              <w:bottom w:val="single" w:sz="8" w:space="0" w:color="000000" w:themeColor="text1"/>
-              <w:right w:val="single" w:sz="8" w:space="0" w:color="000000" w:themeColor="text1"/>
-            </w:tcBorders>
-          </w:tcPr>
-          <w:p>
-            <w:pPr>
-              <w:spacing w:line="257" w:lineRule="auto"/>
-              <w:jc w:val="both"/>
-            </w:pPr>
-            <w:r>
-              <w:rPr>
-                <w:rFonts w:ascii="Arial" w:eastAsia="Arial" w:hAnsi="Arial" w:cs="Arial"/>
-                <w:sz w:val="24"/>
-                <w:szCs w:val="24"/>
-                <w:lang w:val="hr"/>
-              </w:rPr>
-              <w:t>NOSITELJ AKTIVNOSTI</w:t>
-            </w:r>
-          </w:p>
-        </w:tc>
-        <w:tc>
-          <w:tcPr>
-            <w:tcW w:w="2010" w:type="dxa"/>
-            <w:tcBorders>
-              <w:top w:val="single" w:sz="8" w:space="0" w:color="000000" w:themeColor="text1"/>
-              <w:left w:val="single" w:sz="8" w:space="0" w:color="000000" w:themeColor="text1"/>
-              <w:bottom w:val="single" w:sz="8" w:space="0" w:color="000000" w:themeColor="text1"/>
-              <w:right w:val="single" w:sz="8" w:space="0" w:color="000000" w:themeColor="text1"/>
-            </w:tcBorders>
-          </w:tcPr>
-          <w:p>
-            <w:pPr>
-              <w:spacing w:line="257" w:lineRule="auto"/>
-              <w:jc w:val="both"/>
-            </w:pPr>
-            <w:r>
-              <w:rPr>
-                <w:rFonts w:ascii="Arial" w:eastAsia="Arial" w:hAnsi="Arial" w:cs="Arial"/>
-                <w:sz w:val="24"/>
-                <w:szCs w:val="24"/>
-                <w:lang w:val="hr"/>
-              </w:rPr>
-              <w:t>DATUM IZDAVANJA</w:t>
-            </w:r>
-          </w:p>
-        </w:tc>
-        <w:tc>
-          <w:tcPr>
-            <w:tcW w:w="2010" w:type="dxa"/>
-            <w:tcBorders>
-              <w:top w:val="single" w:sz="8" w:space="0" w:color="000000" w:themeColor="text1"/>
-              <w:left w:val="single" w:sz="8" w:space="0" w:color="000000" w:themeColor="text1"/>
-              <w:bottom w:val="single" w:sz="8" w:space="0" w:color="000000" w:themeColor="text1"/>
-              <w:right w:val="single" w:sz="8" w:space="0" w:color="000000" w:themeColor="text1"/>
-            </w:tcBorders>
-          </w:tcPr>
-          <w:p>
-            <w:pPr>
-              <w:spacing w:line="257" w:lineRule="auto"/>
-              <w:jc w:val="both"/>
-            </w:pPr>
-            <w:r>
-              <w:rPr>
-                <w:rFonts w:ascii="Arial" w:eastAsia="Arial" w:hAnsi="Arial" w:cs="Arial"/>
-                <w:sz w:val="24"/>
-                <w:szCs w:val="24"/>
-                <w:lang w:val="hr"/>
-              </w:rPr>
-              <w:t>DATUM ZAVRŠETKA</w:t>
-            </w:r>
-          </w:p>
-        </w:tc>
-      </w:tr>
-      <w:tr>
-        <w:tc>
-          <w:tcPr>
-            <w:tcW w:w="2520" w:type="dxa"/>
-            <w:tcBorders>
-              <w:top w:val="single" w:sz="8" w:space="0" w:color="000000" w:themeColor="text1"/>
-              <w:left w:val="single" w:sz="8" w:space="0" w:color="000000" w:themeColor="text1"/>
-              <w:bottom w:val="single" w:sz="8" w:space="0" w:color="000000" w:themeColor="text1"/>
-              <w:right w:val="single" w:sz="8" w:space="0" w:color="000000" w:themeColor="text1"/>
-            </w:tcBorders>
-          </w:tcPr>
-          <w:p>
-            <w:pPr>
-              <w:spacing w:line="257" w:lineRule="auto"/>
-              <w:jc w:val="both"/>
-            </w:pPr>
-            <w:r>
-              <w:rPr>
-                <w:rFonts w:ascii="Arial" w:eastAsia="Arial" w:hAnsi="Arial" w:cs="Arial"/>
-                <w:sz w:val="24"/>
-                <w:szCs w:val="24"/>
-                <w:lang w:val="hr"/>
-              </w:rPr>
-              <w:t>UML opis zahtjeva</w:t>
-            </w:r>
-          </w:p>
-        </w:tc>
-        <w:tc>
-          <w:tcPr>
-            <w:tcW w:w="2520" w:type="dxa"/>
-            <w:tcBorders>
-              <w:top w:val="single" w:sz="8" w:space="0" w:color="000000" w:themeColor="text1"/>
-              <w:left w:val="single" w:sz="8" w:space="0" w:color="000000" w:themeColor="text1"/>
-              <w:bottom w:val="single" w:sz="8" w:space="0" w:color="000000" w:themeColor="text1"/>
-              <w:right w:val="single" w:sz="8" w:space="0" w:color="000000" w:themeColor="text1"/>
-            </w:tcBorders>
-          </w:tcPr>
-          <w:p>
-            <w:pPr>
-              <w:spacing w:line="257" w:lineRule="auto"/>
-              <w:jc w:val="both"/>
-            </w:pPr>
-            <w:r>
-              <w:rPr>
-                <w:rFonts w:ascii="Arial" w:eastAsia="Arial" w:hAnsi="Arial" w:cs="Arial"/>
-                <w:sz w:val="24"/>
-                <w:szCs w:val="24"/>
-                <w:lang w:val="hr"/>
-              </w:rPr>
-              <w:t>Matija Orešković</w:t>
-            </w:r>
-          </w:p>
-        </w:tc>
-        <w:tc>
-          <w:tcPr>
-            <w:tcW w:w="2010" w:type="dxa"/>
-            <w:tcBorders>
-              <w:top w:val="single" w:sz="8" w:space="0" w:color="000000" w:themeColor="text1"/>
-              <w:left w:val="single" w:sz="8" w:space="0" w:color="000000" w:themeColor="text1"/>
-              <w:bottom w:val="single" w:sz="8" w:space="0" w:color="000000" w:themeColor="text1"/>
-              <w:right w:val="single" w:sz="8" w:space="0" w:color="000000" w:themeColor="text1"/>
-            </w:tcBorders>
-          </w:tcPr>
-          <w:p>
-            <w:pPr>
-              <w:spacing w:line="257" w:lineRule="auto"/>
-              <w:jc w:val="both"/>
-            </w:pPr>
-            <w:r>
-              <w:rPr>
-                <w:rFonts w:ascii="Arial" w:eastAsia="Arial" w:hAnsi="Arial" w:cs="Arial"/>
-                <w:sz w:val="24"/>
-                <w:szCs w:val="24"/>
-                <w:lang w:val="hr"/>
-              </w:rPr>
-              <w:t>8.3.2022.</w:t>
-            </w:r>
-          </w:p>
-        </w:tc>
-        <w:tc>
-          <w:tcPr>
-            <w:tcW w:w="2010" w:type="dxa"/>
-            <w:tcBorders>
-              <w:top w:val="single" w:sz="8" w:space="0" w:color="000000" w:themeColor="text1"/>
-              <w:left w:val="single" w:sz="8" w:space="0" w:color="000000" w:themeColor="text1"/>
-              <w:bottom w:val="single" w:sz="8" w:space="0" w:color="000000" w:themeColor="text1"/>
-              <w:right w:val="single" w:sz="8" w:space="0" w:color="000000" w:themeColor="text1"/>
-            </w:tcBorders>
-          </w:tcPr>
-          <w:p>
-            <w:pPr>
-              <w:spacing w:line="257" w:lineRule="auto"/>
-              <w:jc w:val="both"/>
-            </w:pPr>
-            <w:r>
-              <w:rPr>
-                <w:rFonts w:ascii="Arial" w:eastAsia="Arial" w:hAnsi="Arial" w:cs="Arial"/>
-                <w:sz w:val="24"/>
-                <w:szCs w:val="24"/>
-                <w:lang w:val="hr"/>
-              </w:rPr>
-              <w:t>28.3.2022.</w:t>
-            </w:r>
-          </w:p>
-        </w:tc>
-      </w:tr>
-      <w:tr>
-        <w:tc>
-          <w:tcPr>
-            <w:tcW w:w="2520" w:type="dxa"/>
-            <w:tcBorders>
-              <w:top w:val="single" w:sz="8" w:space="0" w:color="000000" w:themeColor="text1"/>
-              <w:left w:val="single" w:sz="8" w:space="0" w:color="000000" w:themeColor="text1"/>
-              <w:bottom w:val="single" w:sz="8" w:space="0" w:color="000000" w:themeColor="text1"/>
-              <w:right w:val="single" w:sz="8" w:space="0" w:color="000000" w:themeColor="text1"/>
-            </w:tcBorders>
-          </w:tcPr>
-          <w:p>
-            <w:pPr>
-              <w:spacing w:line="257" w:lineRule="auto"/>
-              <w:jc w:val="both"/>
-            </w:pPr>
-            <w:proofErr w:type="spellStart"/>
-            <w:r>
-              <w:rPr>
-                <w:rFonts w:ascii="Arial" w:eastAsia="Arial" w:hAnsi="Arial" w:cs="Arial"/>
-                <w:sz w:val="24"/>
-                <w:szCs w:val="24"/>
-                <w:lang w:val="hr"/>
-              </w:rPr>
-              <w:lastRenderedPageBreak/>
-              <w:t>Odabri</w:t>
-            </w:r>
-            <w:proofErr w:type="spellEnd"/>
-            <w:r>
-              <w:rPr>
-                <w:rFonts w:ascii="Arial" w:eastAsia="Arial" w:hAnsi="Arial" w:cs="Arial"/>
-                <w:sz w:val="24"/>
-                <w:szCs w:val="24"/>
-                <w:lang w:val="hr"/>
-              </w:rPr>
-              <w:t xml:space="preserve"> teme za seminarski rad</w:t>
-            </w:r>
-          </w:p>
-        </w:tc>
-        <w:tc>
-          <w:tcPr>
-            <w:tcW w:w="2520" w:type="dxa"/>
-            <w:tcBorders>
-              <w:top w:val="single" w:sz="8" w:space="0" w:color="000000" w:themeColor="text1"/>
-              <w:left w:val="single" w:sz="8" w:space="0" w:color="000000" w:themeColor="text1"/>
-              <w:bottom w:val="single" w:sz="8" w:space="0" w:color="000000" w:themeColor="text1"/>
-              <w:right w:val="single" w:sz="8" w:space="0" w:color="000000" w:themeColor="text1"/>
-            </w:tcBorders>
-          </w:tcPr>
-          <w:p>
-            <w:pPr>
-              <w:spacing w:line="257" w:lineRule="auto"/>
-              <w:jc w:val="both"/>
-            </w:pPr>
-            <w:r>
-              <w:rPr>
-                <w:rFonts w:ascii="Arial" w:eastAsia="Arial" w:hAnsi="Arial" w:cs="Arial"/>
-                <w:sz w:val="24"/>
-                <w:szCs w:val="24"/>
-                <w:lang w:val="hr"/>
-              </w:rPr>
-              <w:t>Nikola Platnjak</w:t>
-            </w:r>
-          </w:p>
-        </w:tc>
-        <w:tc>
-          <w:tcPr>
-            <w:tcW w:w="2010" w:type="dxa"/>
-            <w:tcBorders>
-              <w:top w:val="single" w:sz="8" w:space="0" w:color="000000" w:themeColor="text1"/>
-              <w:left w:val="single" w:sz="8" w:space="0" w:color="000000" w:themeColor="text1"/>
-              <w:bottom w:val="single" w:sz="8" w:space="0" w:color="000000" w:themeColor="text1"/>
-              <w:right w:val="single" w:sz="8" w:space="0" w:color="000000" w:themeColor="text1"/>
-            </w:tcBorders>
-          </w:tcPr>
-          <w:p>
-            <w:pPr>
-              <w:spacing w:line="257" w:lineRule="auto"/>
-              <w:jc w:val="both"/>
-            </w:pPr>
-            <w:r>
-              <w:rPr>
-                <w:rFonts w:ascii="Arial" w:eastAsia="Arial" w:hAnsi="Arial" w:cs="Arial"/>
-                <w:sz w:val="24"/>
-                <w:szCs w:val="24"/>
-                <w:lang w:val="hr"/>
-              </w:rPr>
-              <w:t>22.3.2022.</w:t>
-            </w:r>
-          </w:p>
-        </w:tc>
-        <w:tc>
-          <w:tcPr>
-            <w:tcW w:w="2010" w:type="dxa"/>
-            <w:tcBorders>
-              <w:top w:val="single" w:sz="8" w:space="0" w:color="000000" w:themeColor="text1"/>
-              <w:left w:val="single" w:sz="8" w:space="0" w:color="000000" w:themeColor="text1"/>
-              <w:bottom w:val="single" w:sz="8" w:space="0" w:color="000000" w:themeColor="text1"/>
-              <w:right w:val="single" w:sz="8" w:space="0" w:color="000000" w:themeColor="text1"/>
-            </w:tcBorders>
-          </w:tcPr>
-          <w:p>
-            <w:pPr>
-              <w:spacing w:line="257" w:lineRule="auto"/>
-              <w:jc w:val="both"/>
-            </w:pPr>
-            <w:r>
-              <w:rPr>
-                <w:rFonts w:ascii="Arial" w:eastAsia="Arial" w:hAnsi="Arial" w:cs="Arial"/>
-                <w:sz w:val="24"/>
-                <w:szCs w:val="24"/>
-                <w:lang w:val="hr"/>
-              </w:rPr>
-              <w:t>29.3.2022.</w:t>
-            </w:r>
-          </w:p>
-        </w:tc>
-      </w:tr>
-      <w:tr>
-        <w:tc>
-          <w:tcPr>
-            <w:tcW w:w="2520" w:type="dxa"/>
-            <w:tcBorders>
-              <w:top w:val="single" w:sz="8" w:space="0" w:color="000000" w:themeColor="text1"/>
-              <w:left w:val="single" w:sz="8" w:space="0" w:color="000000" w:themeColor="text1"/>
-              <w:bottom w:val="single" w:sz="8" w:space="0" w:color="000000" w:themeColor="text1"/>
-              <w:right w:val="single" w:sz="8" w:space="0" w:color="000000" w:themeColor="text1"/>
-            </w:tcBorders>
-          </w:tcPr>
-          <w:p>
-            <w:pPr>
-              <w:spacing w:line="257" w:lineRule="auto"/>
-              <w:jc w:val="both"/>
-            </w:pPr>
-            <w:r>
-              <w:rPr>
-                <w:rFonts w:ascii="Arial" w:eastAsia="Arial" w:hAnsi="Arial" w:cs="Arial"/>
-                <w:sz w:val="24"/>
-                <w:szCs w:val="24"/>
-                <w:lang w:val="hr"/>
-              </w:rPr>
-              <w:t>[BE] Search prodavača</w:t>
-            </w:r>
-          </w:p>
-        </w:tc>
-        <w:tc>
-          <w:tcPr>
-            <w:tcW w:w="2520" w:type="dxa"/>
-            <w:tcBorders>
-              <w:top w:val="single" w:sz="8" w:space="0" w:color="000000" w:themeColor="text1"/>
-              <w:left w:val="single" w:sz="8" w:space="0" w:color="000000" w:themeColor="text1"/>
-              <w:bottom w:val="single" w:sz="8" w:space="0" w:color="000000" w:themeColor="text1"/>
-              <w:right w:val="single" w:sz="8" w:space="0" w:color="000000" w:themeColor="text1"/>
-            </w:tcBorders>
-          </w:tcPr>
-          <w:p>
-            <w:pPr>
-              <w:spacing w:line="257" w:lineRule="auto"/>
-              <w:jc w:val="both"/>
-            </w:pPr>
-            <w:r>
-              <w:rPr>
-                <w:rFonts w:ascii="Arial" w:eastAsia="Arial" w:hAnsi="Arial" w:cs="Arial"/>
-                <w:sz w:val="24"/>
-                <w:szCs w:val="24"/>
-                <w:lang w:val="hr"/>
-              </w:rPr>
-              <w:t>Filip Vasiljević</w:t>
-            </w:r>
-          </w:p>
-        </w:tc>
-        <w:tc>
-          <w:tcPr>
-            <w:tcW w:w="2010" w:type="dxa"/>
-            <w:tcBorders>
-              <w:top w:val="single" w:sz="8" w:space="0" w:color="000000" w:themeColor="text1"/>
-              <w:left w:val="single" w:sz="8" w:space="0" w:color="000000" w:themeColor="text1"/>
-              <w:bottom w:val="single" w:sz="8" w:space="0" w:color="000000" w:themeColor="text1"/>
-              <w:right w:val="single" w:sz="8" w:space="0" w:color="000000" w:themeColor="text1"/>
-            </w:tcBorders>
-          </w:tcPr>
-          <w:p>
-            <w:pPr>
-              <w:spacing w:line="257" w:lineRule="auto"/>
-              <w:jc w:val="both"/>
-            </w:pPr>
-            <w:r>
-              <w:rPr>
-                <w:rFonts w:ascii="Arial" w:eastAsia="Arial" w:hAnsi="Arial" w:cs="Arial"/>
-                <w:sz w:val="24"/>
-                <w:szCs w:val="24"/>
-                <w:lang w:val="hr"/>
-              </w:rPr>
-              <w:t>22.3.2022.</w:t>
-            </w:r>
-          </w:p>
-        </w:tc>
-        <w:tc>
-          <w:tcPr>
-            <w:tcW w:w="2010" w:type="dxa"/>
-            <w:tcBorders>
-              <w:top w:val="single" w:sz="8" w:space="0" w:color="000000" w:themeColor="text1"/>
-              <w:left w:val="single" w:sz="8" w:space="0" w:color="000000" w:themeColor="text1"/>
-              <w:bottom w:val="single" w:sz="8" w:space="0" w:color="000000" w:themeColor="text1"/>
-              <w:right w:val="single" w:sz="8" w:space="0" w:color="000000" w:themeColor="text1"/>
-            </w:tcBorders>
-          </w:tcPr>
-          <w:p>
-            <w:pPr>
-              <w:spacing w:line="257" w:lineRule="auto"/>
-              <w:jc w:val="both"/>
-            </w:pPr>
-            <w:r>
-              <w:rPr>
-                <w:rFonts w:ascii="Arial" w:eastAsia="Arial" w:hAnsi="Arial" w:cs="Arial"/>
-                <w:sz w:val="24"/>
-                <w:szCs w:val="24"/>
-                <w:lang w:val="hr"/>
-              </w:rPr>
-              <w:t>29.3.2022.</w:t>
-            </w:r>
-          </w:p>
-        </w:tc>
-      </w:tr>
-      <w:tr>
-        <w:tc>
-          <w:tcPr>
-            <w:tcW w:w="2520" w:type="dxa"/>
-            <w:tcBorders>
-              <w:top w:val="single" w:sz="8" w:space="0" w:color="000000" w:themeColor="text1"/>
-              <w:left w:val="single" w:sz="8" w:space="0" w:color="000000" w:themeColor="text1"/>
-              <w:bottom w:val="single" w:sz="8" w:space="0" w:color="000000" w:themeColor="text1"/>
-              <w:right w:val="single" w:sz="8" w:space="0" w:color="000000" w:themeColor="text1"/>
-            </w:tcBorders>
-          </w:tcPr>
-          <w:p>
-            <w:pPr>
-              <w:spacing w:line="257" w:lineRule="auto"/>
-              <w:jc w:val="both"/>
-            </w:pPr>
-            <w:r>
-              <w:rPr>
-                <w:rFonts w:ascii="Arial" w:eastAsia="Arial" w:hAnsi="Arial" w:cs="Arial"/>
-                <w:sz w:val="24"/>
-                <w:szCs w:val="24"/>
-                <w:lang w:val="hr"/>
-              </w:rPr>
-              <w:t>[FE] Search prodavača</w:t>
-            </w:r>
-          </w:p>
-        </w:tc>
-        <w:tc>
-          <w:tcPr>
-            <w:tcW w:w="2520" w:type="dxa"/>
-            <w:tcBorders>
-              <w:top w:val="single" w:sz="8" w:space="0" w:color="000000" w:themeColor="text1"/>
-              <w:left w:val="single" w:sz="8" w:space="0" w:color="000000" w:themeColor="text1"/>
-              <w:bottom w:val="single" w:sz="8" w:space="0" w:color="000000" w:themeColor="text1"/>
-              <w:right w:val="single" w:sz="8" w:space="0" w:color="000000" w:themeColor="text1"/>
-            </w:tcBorders>
-          </w:tcPr>
-          <w:p>
-            <w:pPr>
-              <w:spacing w:line="257" w:lineRule="auto"/>
-              <w:jc w:val="both"/>
-            </w:pPr>
-            <w:r>
-              <w:rPr>
-                <w:rFonts w:ascii="Arial" w:eastAsia="Arial" w:hAnsi="Arial" w:cs="Arial"/>
-                <w:sz w:val="24"/>
-                <w:szCs w:val="24"/>
-                <w:lang w:val="hr"/>
-              </w:rPr>
-              <w:t>Filip Vasiljević</w:t>
-            </w:r>
-          </w:p>
-        </w:tc>
-        <w:tc>
-          <w:tcPr>
-            <w:tcW w:w="2010" w:type="dxa"/>
-            <w:tcBorders>
-              <w:top w:val="single" w:sz="8" w:space="0" w:color="000000" w:themeColor="text1"/>
-              <w:left w:val="single" w:sz="8" w:space="0" w:color="000000" w:themeColor="text1"/>
-              <w:bottom w:val="single" w:sz="8" w:space="0" w:color="000000" w:themeColor="text1"/>
-              <w:right w:val="single" w:sz="8" w:space="0" w:color="000000" w:themeColor="text1"/>
-            </w:tcBorders>
-          </w:tcPr>
-          <w:p>
-            <w:pPr>
-              <w:spacing w:line="257" w:lineRule="auto"/>
-              <w:jc w:val="both"/>
-            </w:pPr>
-            <w:r>
-              <w:rPr>
-                <w:rFonts w:ascii="Arial" w:eastAsia="Arial" w:hAnsi="Arial" w:cs="Arial"/>
-                <w:sz w:val="24"/>
-                <w:szCs w:val="24"/>
-                <w:lang w:val="hr"/>
-              </w:rPr>
-              <w:t>22.3.2022.</w:t>
-            </w:r>
-          </w:p>
-        </w:tc>
-        <w:tc>
-          <w:tcPr>
-            <w:tcW w:w="2010" w:type="dxa"/>
-            <w:tcBorders>
-              <w:top w:val="single" w:sz="8" w:space="0" w:color="000000" w:themeColor="text1"/>
-              <w:left w:val="single" w:sz="8" w:space="0" w:color="000000" w:themeColor="text1"/>
-              <w:bottom w:val="single" w:sz="8" w:space="0" w:color="000000" w:themeColor="text1"/>
-              <w:right w:val="single" w:sz="8" w:space="0" w:color="000000" w:themeColor="text1"/>
-            </w:tcBorders>
-          </w:tcPr>
-          <w:p>
-            <w:pPr>
-              <w:spacing w:line="257" w:lineRule="auto"/>
-              <w:jc w:val="both"/>
-            </w:pPr>
-            <w:r>
-              <w:rPr>
-                <w:rFonts w:ascii="Arial" w:eastAsia="Arial" w:hAnsi="Arial" w:cs="Arial"/>
-                <w:sz w:val="24"/>
-                <w:szCs w:val="24"/>
-                <w:lang w:val="hr"/>
-              </w:rPr>
-              <w:t>29.3.2022.</w:t>
-            </w:r>
-          </w:p>
-        </w:tc>
-      </w:tr>
-      <w:tr>
-        <w:tc>
-          <w:tcPr>
-            <w:tcW w:w="2520" w:type="dxa"/>
-            <w:tcBorders>
-              <w:top w:val="single" w:sz="8" w:space="0" w:color="000000" w:themeColor="text1"/>
-              <w:left w:val="single" w:sz="8" w:space="0" w:color="000000" w:themeColor="text1"/>
-              <w:bottom w:val="single" w:sz="8" w:space="0" w:color="000000" w:themeColor="text1"/>
-              <w:right w:val="single" w:sz="8" w:space="0" w:color="000000" w:themeColor="text1"/>
-            </w:tcBorders>
-          </w:tcPr>
-          <w:p>
-            <w:pPr>
-              <w:spacing w:line="257" w:lineRule="auto"/>
-              <w:jc w:val="both"/>
-            </w:pPr>
-            <w:r>
-              <w:rPr>
-                <w:rFonts w:ascii="Arial" w:eastAsia="Arial" w:hAnsi="Arial" w:cs="Arial"/>
-                <w:sz w:val="24"/>
-                <w:szCs w:val="24"/>
-                <w:lang w:val="hr"/>
-              </w:rPr>
-              <w:t xml:space="preserve">[BE] Single </w:t>
-            </w:r>
-            <w:proofErr w:type="spellStart"/>
-            <w:r>
-              <w:rPr>
-                <w:rFonts w:ascii="Arial" w:eastAsia="Arial" w:hAnsi="Arial" w:cs="Arial"/>
-                <w:sz w:val="24"/>
-                <w:szCs w:val="24"/>
-                <w:lang w:val="hr"/>
-              </w:rPr>
-              <w:t>card</w:t>
-            </w:r>
-            <w:proofErr w:type="spellEnd"/>
-            <w:r>
-              <w:rPr>
-                <w:rFonts w:ascii="Arial" w:eastAsia="Arial" w:hAnsi="Arial" w:cs="Arial"/>
-                <w:sz w:val="24"/>
-                <w:szCs w:val="24"/>
-                <w:lang w:val="hr"/>
-              </w:rPr>
-              <w:t xml:space="preserve"> prikaz info</w:t>
-            </w:r>
-          </w:p>
-        </w:tc>
-        <w:tc>
-          <w:tcPr>
-            <w:tcW w:w="2520" w:type="dxa"/>
-            <w:tcBorders>
-              <w:top w:val="single" w:sz="8" w:space="0" w:color="000000" w:themeColor="text1"/>
-              <w:left w:val="single" w:sz="8" w:space="0" w:color="000000" w:themeColor="text1"/>
-              <w:bottom w:val="single" w:sz="8" w:space="0" w:color="000000" w:themeColor="text1"/>
-              <w:right w:val="single" w:sz="8" w:space="0" w:color="000000" w:themeColor="text1"/>
-            </w:tcBorders>
-          </w:tcPr>
-          <w:p>
-            <w:pPr>
-              <w:spacing w:line="257" w:lineRule="auto"/>
-              <w:jc w:val="both"/>
-            </w:pPr>
-            <w:r>
-              <w:rPr>
-                <w:rFonts w:ascii="Arial" w:eastAsia="Arial" w:hAnsi="Arial" w:cs="Arial"/>
-                <w:sz w:val="24"/>
-                <w:szCs w:val="24"/>
-                <w:lang w:val="hr"/>
-              </w:rPr>
-              <w:t xml:space="preserve">Viktor </w:t>
-            </w:r>
-            <w:proofErr w:type="spellStart"/>
-            <w:r>
-              <w:rPr>
-                <w:rFonts w:ascii="Arial" w:eastAsia="Arial" w:hAnsi="Arial" w:cs="Arial"/>
-                <w:sz w:val="24"/>
-                <w:szCs w:val="24"/>
-                <w:lang w:val="hr"/>
-              </w:rPr>
-              <w:t>Matahlija</w:t>
-            </w:r>
-            <w:proofErr w:type="spellEnd"/>
-          </w:p>
-        </w:tc>
-        <w:tc>
-          <w:tcPr>
-            <w:tcW w:w="2010" w:type="dxa"/>
-            <w:tcBorders>
-              <w:top w:val="single" w:sz="8" w:space="0" w:color="000000" w:themeColor="text1"/>
-              <w:left w:val="single" w:sz="8" w:space="0" w:color="000000" w:themeColor="text1"/>
-              <w:bottom w:val="single" w:sz="8" w:space="0" w:color="000000" w:themeColor="text1"/>
-              <w:right w:val="single" w:sz="8" w:space="0" w:color="000000" w:themeColor="text1"/>
-            </w:tcBorders>
-          </w:tcPr>
-          <w:p>
-            <w:pPr>
-              <w:spacing w:line="257" w:lineRule="auto"/>
-              <w:jc w:val="both"/>
-            </w:pPr>
-            <w:r>
-              <w:rPr>
-                <w:rFonts w:ascii="Arial" w:eastAsia="Arial" w:hAnsi="Arial" w:cs="Arial"/>
-                <w:sz w:val="24"/>
-                <w:szCs w:val="24"/>
-                <w:lang w:val="hr"/>
-              </w:rPr>
-              <w:t>22.3.2022.</w:t>
-            </w:r>
-          </w:p>
-        </w:tc>
-        <w:tc>
-          <w:tcPr>
-            <w:tcW w:w="2010" w:type="dxa"/>
-            <w:tcBorders>
-              <w:top w:val="single" w:sz="8" w:space="0" w:color="000000" w:themeColor="text1"/>
-              <w:left w:val="single" w:sz="8" w:space="0" w:color="000000" w:themeColor="text1"/>
-              <w:bottom w:val="single" w:sz="8" w:space="0" w:color="000000" w:themeColor="text1"/>
-              <w:right w:val="single" w:sz="8" w:space="0" w:color="000000" w:themeColor="text1"/>
-            </w:tcBorders>
-          </w:tcPr>
-          <w:p>
-            <w:pPr>
-              <w:spacing w:line="257" w:lineRule="auto"/>
-              <w:jc w:val="both"/>
-            </w:pPr>
-            <w:r>
-              <w:rPr>
-                <w:rFonts w:ascii="Arial" w:eastAsia="Arial" w:hAnsi="Arial" w:cs="Arial"/>
-                <w:sz w:val="24"/>
-                <w:szCs w:val="24"/>
-                <w:lang w:val="hr"/>
-              </w:rPr>
-              <w:t>29.3.2022.</w:t>
-            </w:r>
-          </w:p>
-        </w:tc>
-      </w:tr>
-      <w:tr>
-        <w:tc>
-          <w:tcPr>
-            <w:tcW w:w="2520" w:type="dxa"/>
-            <w:tcBorders>
-              <w:top w:val="single" w:sz="8" w:space="0" w:color="000000" w:themeColor="text1"/>
-              <w:left w:val="single" w:sz="8" w:space="0" w:color="000000" w:themeColor="text1"/>
-              <w:bottom w:val="single" w:sz="8" w:space="0" w:color="000000" w:themeColor="text1"/>
-              <w:right w:val="single" w:sz="8" w:space="0" w:color="000000" w:themeColor="text1"/>
-            </w:tcBorders>
-          </w:tcPr>
-          <w:p>
-            <w:pPr>
-              <w:spacing w:line="257" w:lineRule="auto"/>
-              <w:jc w:val="both"/>
-            </w:pPr>
-            <w:r>
-              <w:rPr>
-                <w:rFonts w:ascii="Arial" w:eastAsia="Arial" w:hAnsi="Arial" w:cs="Arial"/>
-                <w:sz w:val="24"/>
-                <w:szCs w:val="24"/>
-                <w:lang w:val="hr"/>
-              </w:rPr>
-              <w:t xml:space="preserve">[FE] Single </w:t>
-            </w:r>
-            <w:proofErr w:type="spellStart"/>
-            <w:r>
-              <w:rPr>
-                <w:rFonts w:ascii="Arial" w:eastAsia="Arial" w:hAnsi="Arial" w:cs="Arial"/>
-                <w:sz w:val="24"/>
-                <w:szCs w:val="24"/>
-                <w:lang w:val="hr"/>
-              </w:rPr>
-              <w:t>card</w:t>
-            </w:r>
-            <w:proofErr w:type="spellEnd"/>
-            <w:r>
-              <w:rPr>
-                <w:rFonts w:ascii="Arial" w:eastAsia="Arial" w:hAnsi="Arial" w:cs="Arial"/>
-                <w:sz w:val="24"/>
-                <w:szCs w:val="24"/>
-                <w:lang w:val="hr"/>
-              </w:rPr>
-              <w:t xml:space="preserve"> prikaz info</w:t>
-            </w:r>
-          </w:p>
-        </w:tc>
-        <w:tc>
-          <w:tcPr>
-            <w:tcW w:w="2520" w:type="dxa"/>
-            <w:tcBorders>
-              <w:top w:val="single" w:sz="8" w:space="0" w:color="000000" w:themeColor="text1"/>
-              <w:left w:val="single" w:sz="8" w:space="0" w:color="000000" w:themeColor="text1"/>
-              <w:bottom w:val="single" w:sz="8" w:space="0" w:color="000000" w:themeColor="text1"/>
-              <w:right w:val="single" w:sz="8" w:space="0" w:color="000000" w:themeColor="text1"/>
-            </w:tcBorders>
-          </w:tcPr>
-          <w:p>
-            <w:pPr>
-              <w:spacing w:line="257" w:lineRule="auto"/>
-              <w:jc w:val="both"/>
-            </w:pPr>
-            <w:r>
-              <w:rPr>
-                <w:rFonts w:ascii="Arial" w:eastAsia="Arial" w:hAnsi="Arial" w:cs="Arial"/>
-                <w:sz w:val="24"/>
-                <w:szCs w:val="24"/>
-                <w:lang w:val="hr"/>
-              </w:rPr>
-              <w:t xml:space="preserve">Viktor </w:t>
-            </w:r>
-            <w:proofErr w:type="spellStart"/>
-            <w:r>
-              <w:rPr>
-                <w:rFonts w:ascii="Arial" w:eastAsia="Arial" w:hAnsi="Arial" w:cs="Arial"/>
-                <w:sz w:val="24"/>
-                <w:szCs w:val="24"/>
-                <w:lang w:val="hr"/>
-              </w:rPr>
-              <w:t>Matahlija</w:t>
-            </w:r>
-            <w:proofErr w:type="spellEnd"/>
-          </w:p>
-        </w:tc>
-        <w:tc>
-          <w:tcPr>
-            <w:tcW w:w="2010" w:type="dxa"/>
-            <w:tcBorders>
-              <w:top w:val="single" w:sz="8" w:space="0" w:color="000000" w:themeColor="text1"/>
-              <w:left w:val="single" w:sz="8" w:space="0" w:color="000000" w:themeColor="text1"/>
-              <w:bottom w:val="single" w:sz="8" w:space="0" w:color="000000" w:themeColor="text1"/>
-              <w:right w:val="single" w:sz="8" w:space="0" w:color="000000" w:themeColor="text1"/>
-            </w:tcBorders>
-          </w:tcPr>
-          <w:p>
-            <w:pPr>
-              <w:spacing w:line="257" w:lineRule="auto"/>
-              <w:jc w:val="both"/>
-            </w:pPr>
-            <w:r>
-              <w:rPr>
-                <w:rFonts w:ascii="Arial" w:eastAsia="Arial" w:hAnsi="Arial" w:cs="Arial"/>
-                <w:sz w:val="24"/>
-                <w:szCs w:val="24"/>
-                <w:lang w:val="hr"/>
-              </w:rPr>
-              <w:t>22.3.2022.</w:t>
-            </w:r>
-          </w:p>
-        </w:tc>
-        <w:tc>
-          <w:tcPr>
-            <w:tcW w:w="2010" w:type="dxa"/>
-            <w:tcBorders>
-              <w:top w:val="single" w:sz="8" w:space="0" w:color="000000" w:themeColor="text1"/>
-              <w:left w:val="single" w:sz="8" w:space="0" w:color="000000" w:themeColor="text1"/>
-              <w:bottom w:val="single" w:sz="8" w:space="0" w:color="000000" w:themeColor="text1"/>
-              <w:right w:val="single" w:sz="8" w:space="0" w:color="000000" w:themeColor="text1"/>
-            </w:tcBorders>
-          </w:tcPr>
-          <w:p>
-            <w:pPr>
-              <w:spacing w:line="257" w:lineRule="auto"/>
-              <w:jc w:val="both"/>
-            </w:pPr>
-            <w:r>
-              <w:rPr>
-                <w:rFonts w:ascii="Arial" w:eastAsia="Arial" w:hAnsi="Arial" w:cs="Arial"/>
-                <w:sz w:val="24"/>
-                <w:szCs w:val="24"/>
-                <w:lang w:val="hr"/>
-              </w:rPr>
-              <w:t>29.3.2022.</w:t>
-            </w:r>
-          </w:p>
-        </w:tc>
-      </w:tr>
-      <w:tr>
-        <w:tc>
-          <w:tcPr>
-            <w:tcW w:w="2520" w:type="dxa"/>
-            <w:tcBorders>
-              <w:top w:val="single" w:sz="8" w:space="0" w:color="000000" w:themeColor="text1"/>
-              <w:left w:val="single" w:sz="8" w:space="0" w:color="000000" w:themeColor="text1"/>
-              <w:bottom w:val="single" w:sz="8" w:space="0" w:color="000000" w:themeColor="text1"/>
-              <w:right w:val="single" w:sz="8" w:space="0" w:color="000000" w:themeColor="text1"/>
-            </w:tcBorders>
-          </w:tcPr>
-          <w:p>
-            <w:pPr>
-              <w:spacing w:line="257" w:lineRule="auto"/>
-              <w:jc w:val="both"/>
-            </w:pPr>
-            <w:r>
-              <w:rPr>
-                <w:rFonts w:ascii="Arial" w:eastAsia="Arial" w:hAnsi="Arial" w:cs="Arial"/>
-                <w:sz w:val="24"/>
-                <w:szCs w:val="24"/>
-                <w:lang w:val="hr"/>
-              </w:rPr>
-              <w:t>[FE] Dodavanje karata u inventar</w:t>
-            </w:r>
-          </w:p>
-        </w:tc>
-        <w:tc>
-          <w:tcPr>
-            <w:tcW w:w="2520" w:type="dxa"/>
-            <w:tcBorders>
-              <w:top w:val="single" w:sz="8" w:space="0" w:color="000000" w:themeColor="text1"/>
-              <w:left w:val="single" w:sz="8" w:space="0" w:color="000000" w:themeColor="text1"/>
-              <w:bottom w:val="single" w:sz="8" w:space="0" w:color="000000" w:themeColor="text1"/>
-              <w:right w:val="single" w:sz="8" w:space="0" w:color="000000" w:themeColor="text1"/>
-            </w:tcBorders>
-          </w:tcPr>
-          <w:p>
-            <w:pPr>
-              <w:spacing w:line="257" w:lineRule="auto"/>
-              <w:jc w:val="both"/>
-            </w:pPr>
-            <w:r>
-              <w:rPr>
-                <w:rFonts w:ascii="Arial" w:eastAsia="Arial" w:hAnsi="Arial" w:cs="Arial"/>
-                <w:sz w:val="24"/>
-                <w:szCs w:val="24"/>
-                <w:lang w:val="hr"/>
-              </w:rPr>
-              <w:t xml:space="preserve">Viktor </w:t>
-            </w:r>
-            <w:proofErr w:type="spellStart"/>
-            <w:r>
-              <w:rPr>
-                <w:rFonts w:ascii="Arial" w:eastAsia="Arial" w:hAnsi="Arial" w:cs="Arial"/>
-                <w:sz w:val="24"/>
-                <w:szCs w:val="24"/>
-                <w:lang w:val="hr"/>
-              </w:rPr>
-              <w:t>Matahlija</w:t>
-            </w:r>
-            <w:proofErr w:type="spellEnd"/>
-          </w:p>
-        </w:tc>
-        <w:tc>
-          <w:tcPr>
-            <w:tcW w:w="2010" w:type="dxa"/>
-            <w:tcBorders>
-              <w:top w:val="single" w:sz="8" w:space="0" w:color="000000" w:themeColor="text1"/>
-              <w:left w:val="single" w:sz="8" w:space="0" w:color="000000" w:themeColor="text1"/>
-              <w:bottom w:val="single" w:sz="8" w:space="0" w:color="000000" w:themeColor="text1"/>
-              <w:right w:val="single" w:sz="8" w:space="0" w:color="000000" w:themeColor="text1"/>
-            </w:tcBorders>
-          </w:tcPr>
-          <w:p>
-            <w:pPr>
-              <w:spacing w:line="257" w:lineRule="auto"/>
-              <w:jc w:val="both"/>
-            </w:pPr>
-            <w:r>
-              <w:rPr>
-                <w:rFonts w:ascii="Arial" w:eastAsia="Arial" w:hAnsi="Arial" w:cs="Arial"/>
-                <w:sz w:val="24"/>
-                <w:szCs w:val="24"/>
-                <w:lang w:val="hr"/>
-              </w:rPr>
-              <w:t>22.3.2022.</w:t>
-            </w:r>
-          </w:p>
-        </w:tc>
-        <w:tc>
-          <w:tcPr>
-            <w:tcW w:w="2010" w:type="dxa"/>
-            <w:tcBorders>
-              <w:top w:val="single" w:sz="8" w:space="0" w:color="000000" w:themeColor="text1"/>
-              <w:left w:val="single" w:sz="8" w:space="0" w:color="000000" w:themeColor="text1"/>
-              <w:bottom w:val="single" w:sz="8" w:space="0" w:color="000000" w:themeColor="text1"/>
-              <w:right w:val="single" w:sz="8" w:space="0" w:color="000000" w:themeColor="text1"/>
-            </w:tcBorders>
-          </w:tcPr>
-          <w:p>
-            <w:pPr>
-              <w:spacing w:line="257" w:lineRule="auto"/>
-              <w:jc w:val="both"/>
-            </w:pPr>
-            <w:r>
-              <w:rPr>
-                <w:rFonts w:ascii="Arial" w:eastAsia="Arial" w:hAnsi="Arial" w:cs="Arial"/>
-                <w:sz w:val="24"/>
-                <w:szCs w:val="24"/>
-                <w:lang w:val="hr"/>
-              </w:rPr>
-              <w:t>29.3.2022.</w:t>
-            </w:r>
-          </w:p>
-        </w:tc>
-      </w:tr>
-      <w:tr>
-        <w:tc>
-          <w:tcPr>
-            <w:tcW w:w="2520" w:type="dxa"/>
-            <w:tcBorders>
-              <w:top w:val="single" w:sz="8" w:space="0" w:color="000000" w:themeColor="text1"/>
-              <w:left w:val="single" w:sz="8" w:space="0" w:color="000000" w:themeColor="text1"/>
-              <w:bottom w:val="single" w:sz="8" w:space="0" w:color="000000" w:themeColor="text1"/>
-              <w:right w:val="single" w:sz="8" w:space="0" w:color="000000" w:themeColor="text1"/>
-            </w:tcBorders>
-          </w:tcPr>
-          <w:p>
-            <w:pPr>
-              <w:spacing w:line="257" w:lineRule="auto"/>
-              <w:jc w:val="both"/>
-            </w:pPr>
-            <w:r>
-              <w:rPr>
-                <w:rFonts w:ascii="Arial" w:eastAsia="Arial" w:hAnsi="Arial" w:cs="Arial"/>
-                <w:sz w:val="24"/>
-                <w:szCs w:val="24"/>
-                <w:lang w:val="hr"/>
-              </w:rPr>
-              <w:t xml:space="preserve">Dizajn </w:t>
-            </w:r>
-            <w:proofErr w:type="spellStart"/>
-            <w:r>
-              <w:rPr>
-                <w:rFonts w:ascii="Arial" w:eastAsia="Arial" w:hAnsi="Arial" w:cs="Arial"/>
-                <w:sz w:val="24"/>
-                <w:szCs w:val="24"/>
-                <w:lang w:val="hr"/>
-              </w:rPr>
-              <w:t>GUIa</w:t>
-            </w:r>
-            <w:proofErr w:type="spellEnd"/>
-          </w:p>
-        </w:tc>
-        <w:tc>
-          <w:tcPr>
-            <w:tcW w:w="2520" w:type="dxa"/>
-            <w:tcBorders>
-              <w:top w:val="single" w:sz="8" w:space="0" w:color="000000" w:themeColor="text1"/>
-              <w:left w:val="single" w:sz="8" w:space="0" w:color="000000" w:themeColor="text1"/>
-              <w:bottom w:val="single" w:sz="8" w:space="0" w:color="000000" w:themeColor="text1"/>
-              <w:right w:val="single" w:sz="8" w:space="0" w:color="000000" w:themeColor="text1"/>
-            </w:tcBorders>
-          </w:tcPr>
-          <w:p>
-            <w:pPr>
-              <w:spacing w:line="257" w:lineRule="auto"/>
-              <w:jc w:val="both"/>
-            </w:pPr>
-            <w:r>
-              <w:rPr>
-                <w:rFonts w:ascii="Arial" w:eastAsia="Arial" w:hAnsi="Arial" w:cs="Arial"/>
-                <w:sz w:val="24"/>
-                <w:szCs w:val="24"/>
-                <w:lang w:val="hr"/>
-              </w:rPr>
-              <w:t>Nikola Platnjak</w:t>
-            </w:r>
-          </w:p>
-        </w:tc>
-        <w:tc>
-          <w:tcPr>
-            <w:tcW w:w="2010" w:type="dxa"/>
-            <w:tcBorders>
-              <w:top w:val="single" w:sz="8" w:space="0" w:color="000000" w:themeColor="text1"/>
-              <w:left w:val="single" w:sz="8" w:space="0" w:color="000000" w:themeColor="text1"/>
-              <w:bottom w:val="single" w:sz="8" w:space="0" w:color="000000" w:themeColor="text1"/>
-              <w:right w:val="single" w:sz="8" w:space="0" w:color="000000" w:themeColor="text1"/>
-            </w:tcBorders>
-          </w:tcPr>
-          <w:p>
-            <w:pPr>
-              <w:spacing w:line="257" w:lineRule="auto"/>
-              <w:jc w:val="both"/>
-            </w:pPr>
-            <w:r>
-              <w:rPr>
-                <w:rFonts w:ascii="Arial" w:eastAsia="Arial" w:hAnsi="Arial" w:cs="Arial"/>
-                <w:sz w:val="24"/>
-                <w:szCs w:val="24"/>
-                <w:lang w:val="hr"/>
-              </w:rPr>
-              <w:t>15.3.20223</w:t>
-            </w:r>
-          </w:p>
-        </w:tc>
-        <w:tc>
-          <w:tcPr>
-            <w:tcW w:w="2010" w:type="dxa"/>
-            <w:tcBorders>
-              <w:top w:val="single" w:sz="8" w:space="0" w:color="000000" w:themeColor="text1"/>
-              <w:left w:val="single" w:sz="8" w:space="0" w:color="000000" w:themeColor="text1"/>
-              <w:bottom w:val="single" w:sz="8" w:space="0" w:color="000000" w:themeColor="text1"/>
-              <w:right w:val="single" w:sz="8" w:space="0" w:color="000000" w:themeColor="text1"/>
-            </w:tcBorders>
-          </w:tcPr>
-          <w:p>
-            <w:pPr>
-              <w:spacing w:line="257" w:lineRule="auto"/>
-              <w:jc w:val="both"/>
-            </w:pPr>
-            <w:r>
-              <w:rPr>
-                <w:rFonts w:ascii="Arial" w:eastAsia="Arial" w:hAnsi="Arial" w:cs="Arial"/>
-                <w:sz w:val="24"/>
-                <w:szCs w:val="24"/>
-                <w:lang w:val="hr"/>
-              </w:rPr>
-              <w:t>29.3.2022.</w:t>
-            </w:r>
-          </w:p>
-        </w:tc>
-      </w:tr>
-      <w:tr>
-        <w:tc>
-          <w:tcPr>
-            <w:tcW w:w="2520" w:type="dxa"/>
-            <w:tcBorders>
-              <w:top w:val="single" w:sz="8" w:space="0" w:color="000000" w:themeColor="text1"/>
-              <w:left w:val="single" w:sz="8" w:space="0" w:color="000000" w:themeColor="text1"/>
-              <w:bottom w:val="single" w:sz="8" w:space="0" w:color="000000" w:themeColor="text1"/>
-              <w:right w:val="single" w:sz="8" w:space="0" w:color="000000" w:themeColor="text1"/>
-            </w:tcBorders>
-          </w:tcPr>
-          <w:p>
-            <w:pPr>
-              <w:spacing w:line="257" w:lineRule="auto"/>
-              <w:jc w:val="both"/>
-            </w:pPr>
-            <w:r>
-              <w:rPr>
-                <w:rFonts w:ascii="Arial" w:eastAsia="Arial" w:hAnsi="Arial" w:cs="Arial"/>
-                <w:sz w:val="24"/>
-                <w:szCs w:val="24"/>
-                <w:lang w:val="hr"/>
-              </w:rPr>
-              <w:t>Testiranje Logina</w:t>
-            </w:r>
-          </w:p>
-        </w:tc>
-        <w:tc>
-          <w:tcPr>
-            <w:tcW w:w="2520" w:type="dxa"/>
-            <w:tcBorders>
-              <w:top w:val="single" w:sz="8" w:space="0" w:color="000000" w:themeColor="text1"/>
-              <w:left w:val="single" w:sz="8" w:space="0" w:color="000000" w:themeColor="text1"/>
-              <w:bottom w:val="single" w:sz="8" w:space="0" w:color="000000" w:themeColor="text1"/>
-              <w:right w:val="single" w:sz="8" w:space="0" w:color="000000" w:themeColor="text1"/>
-            </w:tcBorders>
-          </w:tcPr>
-          <w:p>
-            <w:pPr>
-              <w:spacing w:line="257" w:lineRule="auto"/>
-              <w:jc w:val="both"/>
-            </w:pPr>
-            <w:r>
-              <w:rPr>
-                <w:rFonts w:ascii="Arial" w:eastAsia="Arial" w:hAnsi="Arial" w:cs="Arial"/>
-                <w:sz w:val="24"/>
-                <w:szCs w:val="24"/>
-                <w:lang w:val="hr"/>
-              </w:rPr>
-              <w:t>Domagoj Juričić </w:t>
-            </w:r>
-          </w:p>
-        </w:tc>
-        <w:tc>
-          <w:tcPr>
-            <w:tcW w:w="2010" w:type="dxa"/>
-            <w:tcBorders>
-              <w:top w:val="single" w:sz="8" w:space="0" w:color="000000" w:themeColor="text1"/>
-              <w:left w:val="single" w:sz="8" w:space="0" w:color="000000" w:themeColor="text1"/>
-              <w:bottom w:val="single" w:sz="8" w:space="0" w:color="000000" w:themeColor="text1"/>
-              <w:right w:val="single" w:sz="8" w:space="0" w:color="000000" w:themeColor="text1"/>
-            </w:tcBorders>
-          </w:tcPr>
-          <w:p>
-            <w:pPr>
-              <w:spacing w:line="257" w:lineRule="auto"/>
-              <w:jc w:val="both"/>
-            </w:pPr>
-            <w:r>
-              <w:rPr>
-                <w:rFonts w:ascii="Arial" w:eastAsia="Arial" w:hAnsi="Arial" w:cs="Arial"/>
-                <w:sz w:val="24"/>
-                <w:szCs w:val="24"/>
-                <w:lang w:val="hr"/>
-              </w:rPr>
-              <w:t>22.3.2022.</w:t>
-            </w:r>
-          </w:p>
-        </w:tc>
-        <w:tc>
-          <w:tcPr>
-            <w:tcW w:w="2010" w:type="dxa"/>
-            <w:tcBorders>
-              <w:top w:val="single" w:sz="8" w:space="0" w:color="000000" w:themeColor="text1"/>
-              <w:left w:val="single" w:sz="8" w:space="0" w:color="000000" w:themeColor="text1"/>
-              <w:bottom w:val="single" w:sz="8" w:space="0" w:color="000000" w:themeColor="text1"/>
-              <w:right w:val="single" w:sz="8" w:space="0" w:color="000000" w:themeColor="text1"/>
-            </w:tcBorders>
-          </w:tcPr>
-          <w:p>
-            <w:pPr>
-              <w:spacing w:line="257" w:lineRule="auto"/>
-              <w:jc w:val="both"/>
-            </w:pPr>
-            <w:r>
-              <w:rPr>
-                <w:rFonts w:ascii="Arial" w:eastAsia="Arial" w:hAnsi="Arial" w:cs="Arial"/>
-                <w:sz w:val="24"/>
-                <w:szCs w:val="24"/>
-                <w:lang w:val="hr"/>
-              </w:rPr>
-              <w:t>29.3.2022.</w:t>
-            </w:r>
-          </w:p>
-        </w:tc>
-      </w:tr>
-    </w:tbl>
-    <w:p>
-      <w:r>
-        <w:rPr>
-          <w:noProof/>
-        </w:rPr>
-        <w:drawing>
-          <wp:inline distT="0" distB="0" distL="0" distR="0" wp14:anchorId="468D4477" wp14:editId="6B23E15E">
-            <wp:extent cx="4572000" cy="2590800"/>
-            <wp:effectExtent l="0" t="0" r="0" b="0"/>
-            <wp:docPr id="1319932510" name="Slika 1319932510"/>
-            <wp:cNvGraphicFramePr>
-              <a:graphicFrameLocks xmlns:a="http://schemas.openxmlformats.org/drawingml/2006/main" noChangeAspect="1"/>
-            </wp:cNvGraphicFramePr>
-            <a:graphic xmlns:a="http://schemas.openxmlformats.org/drawingml/2006/main">
-              <a:graphicData uri="http://schemas.openxmlformats.org/drawingml/2006/picture">
-                <pic:pic xmlns:pic="http://schemas.openxmlformats.org/drawingml/2006/picture">
-                  <pic:nvPicPr>
-                    <pic:cNvPr id="0" name=""/>
-                    <pic:cNvPicPr/>
-                  </pic:nvPicPr>
-                  <pic:blipFill>
-                    <a:blip r:embed="rId13">
-                      <a:extLst>
-                        <a:ext uri="{28A0092B-C50C-407E-A947-70E740481C1C}">
-                          <a14:useLocalDpi xmlns:a14="http://schemas.microsoft.com/office/drawing/2010/main" val="0"/>
-                        </a:ext>
-                      </a:extLst>
-                    </a:blip>
-                    <a:stretch>
-                      <a:fillRect/>
-                    </a:stretch>
-                  </pic:blipFill>
-                  <pic:spPr>
-                    <a:xfrm>
-                      <a:off x="0" y="0"/>
-                      <a:ext cx="4572000" cy="2590800"/>
-                    </a:xfrm>
-                    <a:prstGeom prst="rect">
-                      <a:avLst/>
-                    </a:prstGeom>
-                  </pic:spPr>
-                </pic:pic>
-              </a:graphicData>
-            </a:graphic>
-          </wp:inline>
-        </w:drawing>
-      </w:r>
+      <w:bookmarkEnd w:id="7"/>
     </w:p>
     <w:p/>
     <w:p/>
-    <w:p>
-      <w:pPr>
-        <w:pStyle w:val="Naslov1"/>
-      </w:pPr>
-      <w:bookmarkStart w:id="7" w:name="_Toc412973807"/>
-      <w:r>
-        <w:t>Peti tjedan</w:t>
-      </w:r>
-      <w:bookmarkEnd w:id="7"/>
-    </w:p>
-    <w:p>
-      <w:r>
-        <w:rPr>
-          <w:rFonts w:cs="Calibri"/>
-          <w:lang w:val="hr"/>
-        </w:rPr>
-        <w:t xml:space="preserve">U ovom tjednu kolega Orešković kreće s ispunjavanjem dokumentacije za kolegij PIOS uspoređujući dokumentaciju na kolegiju Objektno orijentirani razvoj aplikacija. Također ima zadatak da pogleda programe za dokumentaciju koda, odabere jedan te ga postavi kako bi mogao dokumentirati kod na </w:t>
-      </w:r>
-      <w:proofErr w:type="spellStart"/>
-      <w:r>
-        <w:rPr>
-          <w:rFonts w:cs="Calibri"/>
-          <w:lang w:val="hr"/>
-        </w:rPr>
-        <w:t>frontendu</w:t>
-      </w:r>
-      <w:proofErr w:type="spellEnd"/>
-      <w:r>
-        <w:rPr>
-          <w:rFonts w:cs="Calibri"/>
-          <w:lang w:val="hr"/>
-        </w:rPr>
-        <w:t xml:space="preserve"> i </w:t>
-      </w:r>
-      <w:proofErr w:type="spellStart"/>
-      <w:r>
-        <w:rPr>
-          <w:rFonts w:cs="Calibri"/>
-          <w:lang w:val="hr"/>
-        </w:rPr>
-        <w:t>backendu</w:t>
-      </w:r>
-      <w:proofErr w:type="spellEnd"/>
-      <w:r>
-        <w:rPr>
-          <w:rFonts w:cs="Calibri"/>
-          <w:lang w:val="hr"/>
-        </w:rPr>
-        <w:t xml:space="preserve">. </w:t>
-      </w:r>
-    </w:p>
-    <w:p>
-      <w:r>
-        <w:rPr>
-          <w:rFonts w:cs="Calibri"/>
-          <w:lang w:val="hr"/>
-        </w:rPr>
-        <w:lastRenderedPageBreak/>
-        <w:t xml:space="preserve">Kolega Juričić ima </w:t>
-      </w:r>
-      <w:proofErr w:type="spellStart"/>
-      <w:r>
-        <w:rPr>
-          <w:rFonts w:cs="Calibri"/>
-          <w:lang w:val="hr"/>
-        </w:rPr>
-        <w:t>sličaj</w:t>
-      </w:r>
-      <w:proofErr w:type="spellEnd"/>
-      <w:r>
-        <w:rPr>
-          <w:rFonts w:cs="Calibri"/>
-          <w:lang w:val="hr"/>
-        </w:rPr>
-        <w:t xml:space="preserve"> zadatak za testiranje, treba istražiti programe za testiranje </w:t>
-      </w:r>
-      <w:proofErr w:type="spellStart"/>
-      <w:r>
-        <w:rPr>
-          <w:rFonts w:cs="Calibri"/>
-          <w:lang w:val="hr"/>
-        </w:rPr>
-        <w:t>backenda</w:t>
-      </w:r>
-      <w:proofErr w:type="spellEnd"/>
-      <w:r>
-        <w:rPr>
-          <w:rFonts w:cs="Calibri"/>
-          <w:lang w:val="hr"/>
-        </w:rPr>
-        <w:t xml:space="preserve"> i </w:t>
-      </w:r>
-      <w:proofErr w:type="spellStart"/>
-      <w:r>
-        <w:rPr>
-          <w:rFonts w:cs="Calibri"/>
-          <w:lang w:val="hr"/>
-        </w:rPr>
-        <w:t>frontenda</w:t>
-      </w:r>
-      <w:proofErr w:type="spellEnd"/>
-      <w:r>
-        <w:rPr>
-          <w:rFonts w:cs="Calibri"/>
-          <w:lang w:val="hr"/>
-        </w:rPr>
-        <w:t xml:space="preserve"> te ih implementirati i </w:t>
-      </w:r>
-      <w:proofErr w:type="spellStart"/>
-      <w:r>
-        <w:rPr>
-          <w:rFonts w:cs="Calibri"/>
-          <w:lang w:val="hr"/>
-        </w:rPr>
-        <w:t>kreniti</w:t>
-      </w:r>
-      <w:proofErr w:type="spellEnd"/>
-      <w:r>
-        <w:rPr>
-          <w:rFonts w:cs="Calibri"/>
-          <w:lang w:val="hr"/>
-        </w:rPr>
-        <w:t xml:space="preserve"> testirati aplikaciju. Uz to nastavlja aplikaciju testirati ručno tako da svaki put napravi </w:t>
-      </w:r>
-      <w:proofErr w:type="spellStart"/>
-      <w:r>
-        <w:rPr>
-          <w:rFonts w:cs="Calibri"/>
-          <w:lang w:val="hr"/>
-        </w:rPr>
-        <w:t>pull</w:t>
-      </w:r>
-      <w:proofErr w:type="spellEnd"/>
-      <w:r>
-        <w:rPr>
-          <w:rFonts w:cs="Calibri"/>
-          <w:lang w:val="hr"/>
-        </w:rPr>
-        <w:t xml:space="preserve"> koda kada mu programeri jave da su nešto implementirali kako bi potražio </w:t>
-      </w:r>
-      <w:proofErr w:type="spellStart"/>
-      <w:r>
-        <w:rPr>
-          <w:rFonts w:cs="Calibri"/>
-          <w:lang w:val="hr"/>
-        </w:rPr>
-        <w:t>bugove</w:t>
-      </w:r>
-      <w:proofErr w:type="spellEnd"/>
-      <w:r>
-        <w:rPr>
-          <w:rFonts w:cs="Calibri"/>
-          <w:lang w:val="hr"/>
-        </w:rPr>
-        <w:t xml:space="preserve">. </w:t>
-      </w:r>
-    </w:p>
-    <w:p>
-      <w:r>
-        <w:rPr>
-          <w:rFonts w:cs="Calibri"/>
-          <w:lang w:val="hr"/>
-        </w:rPr>
-        <w:t xml:space="preserve">Kolega Vasiljević ima zadatak spajanja košarice za prodaju karata na bazu te implementirati dizajn. Uz implementaciju dizajna usporedno radi na </w:t>
-      </w:r>
-      <w:proofErr w:type="spellStart"/>
-      <w:r>
-        <w:rPr>
-          <w:rFonts w:cs="Calibri"/>
-          <w:lang w:val="hr"/>
-        </w:rPr>
-        <w:t>responzivnosti</w:t>
-      </w:r>
-      <w:proofErr w:type="spellEnd"/>
-      <w:r>
-        <w:rPr>
-          <w:rFonts w:cs="Calibri"/>
-          <w:lang w:val="hr"/>
-        </w:rPr>
-        <w:t xml:space="preserve"> aplikacije. </w:t>
-      </w:r>
-    </w:p>
-    <w:p>
-      <w:r>
-        <w:rPr>
-          <w:rFonts w:cs="Calibri"/>
-          <w:lang w:val="hr"/>
-        </w:rPr>
-        <w:t xml:space="preserve">Kolega </w:t>
-      </w:r>
-      <w:proofErr w:type="spellStart"/>
-      <w:r>
-        <w:rPr>
-          <w:rFonts w:cs="Calibri"/>
-          <w:lang w:val="hr"/>
-        </w:rPr>
-        <w:t>Matahlija</w:t>
-      </w:r>
-      <w:proofErr w:type="spellEnd"/>
-      <w:r>
-        <w:rPr>
-          <w:rFonts w:cs="Calibri"/>
-          <w:lang w:val="hr"/>
-        </w:rPr>
-        <w:t xml:space="preserve"> treba napraviti prikaz slike putem </w:t>
-      </w:r>
-      <w:proofErr w:type="spellStart"/>
-      <w:r>
-        <w:rPr>
-          <w:rFonts w:cs="Calibri"/>
-          <w:lang w:val="hr"/>
-        </w:rPr>
-        <w:t>APIa</w:t>
-      </w:r>
-      <w:proofErr w:type="spellEnd"/>
-      <w:r>
-        <w:rPr>
-          <w:rFonts w:cs="Calibri"/>
-          <w:lang w:val="hr"/>
-        </w:rPr>
-        <w:t xml:space="preserve">, slike su postavljene u bazu te ih treba putem </w:t>
-      </w:r>
-      <w:proofErr w:type="spellStart"/>
-      <w:r>
-        <w:rPr>
-          <w:rFonts w:cs="Calibri"/>
-          <w:lang w:val="hr"/>
-        </w:rPr>
-        <w:t>APIa</w:t>
-      </w:r>
-      <w:proofErr w:type="spellEnd"/>
-      <w:r>
-        <w:rPr>
-          <w:rFonts w:cs="Calibri"/>
-          <w:lang w:val="hr"/>
-        </w:rPr>
-        <w:t xml:space="preserve"> pozvati da se prikažu na </w:t>
-      </w:r>
-      <w:proofErr w:type="spellStart"/>
-      <w:r>
-        <w:rPr>
-          <w:rFonts w:cs="Calibri"/>
-          <w:lang w:val="hr"/>
-        </w:rPr>
-        <w:t>frontendu</w:t>
-      </w:r>
-      <w:proofErr w:type="spellEnd"/>
-      <w:r>
-        <w:rPr>
-          <w:rFonts w:cs="Calibri"/>
-          <w:lang w:val="hr"/>
-        </w:rPr>
-        <w:t>.</w:t>
-      </w:r>
-    </w:p>
-    <w:p/>
-    <w:tbl>
-      <w:tblPr>
-        <w:tblStyle w:val="Reetkatablice"/>
-        <w:tblW w:w="0" w:type="auto"/>
-        <w:tblLayout w:type="fixed"/>
-        <w:tblLook w:val="04A0" w:firstRow="1" w:lastRow="0" w:firstColumn="1" w:lastColumn="0" w:noHBand="0" w:noVBand="1"/>
-      </w:tblPr>
-      <w:tblGrid>
-        <w:gridCol w:w="2520"/>
-        <w:gridCol w:w="2520"/>
-        <w:gridCol w:w="2010"/>
-        <w:gridCol w:w="2010"/>
-      </w:tblGrid>
-      <w:tr>
-        <w:tc>
-          <w:tcPr>
-            <w:tcW w:w="2520" w:type="dxa"/>
-            <w:tcBorders>
-              <w:top w:val="single" w:sz="8" w:space="0" w:color="000000" w:themeColor="text1"/>
-              <w:left w:val="single" w:sz="8" w:space="0" w:color="000000" w:themeColor="text1"/>
-              <w:bottom w:val="single" w:sz="8" w:space="0" w:color="000000" w:themeColor="text1"/>
-              <w:right w:val="single" w:sz="8" w:space="0" w:color="000000" w:themeColor="text1"/>
-            </w:tcBorders>
-          </w:tcPr>
-          <w:p>
-            <w:pPr>
-              <w:spacing w:line="257" w:lineRule="auto"/>
-              <w:jc w:val="both"/>
-            </w:pPr>
-            <w:r>
-              <w:rPr>
-                <w:rFonts w:ascii="Arial" w:eastAsia="Arial" w:hAnsi="Arial" w:cs="Arial"/>
-                <w:sz w:val="24"/>
-                <w:szCs w:val="24"/>
-                <w:lang w:val="hr"/>
-              </w:rPr>
-              <w:t>NAZIV AKTIVNOSTI</w:t>
-            </w:r>
-          </w:p>
-        </w:tc>
-        <w:tc>
-          <w:tcPr>
-            <w:tcW w:w="2520" w:type="dxa"/>
-            <w:tcBorders>
-              <w:top w:val="single" w:sz="8" w:space="0" w:color="000000" w:themeColor="text1"/>
-              <w:left w:val="single" w:sz="8" w:space="0" w:color="000000" w:themeColor="text1"/>
-              <w:bottom w:val="single" w:sz="8" w:space="0" w:color="000000" w:themeColor="text1"/>
-              <w:right w:val="single" w:sz="8" w:space="0" w:color="000000" w:themeColor="text1"/>
-            </w:tcBorders>
-          </w:tcPr>
-          <w:p>
-            <w:pPr>
-              <w:spacing w:line="257" w:lineRule="auto"/>
-              <w:jc w:val="both"/>
-            </w:pPr>
-            <w:r>
-              <w:rPr>
-                <w:rFonts w:ascii="Arial" w:eastAsia="Arial" w:hAnsi="Arial" w:cs="Arial"/>
-                <w:sz w:val="24"/>
-                <w:szCs w:val="24"/>
-                <w:lang w:val="hr"/>
-              </w:rPr>
-              <w:t>NOSITELJ AKTIVNOSTI</w:t>
-            </w:r>
-          </w:p>
-        </w:tc>
-        <w:tc>
-          <w:tcPr>
-            <w:tcW w:w="2010" w:type="dxa"/>
-            <w:tcBorders>
-              <w:top w:val="single" w:sz="8" w:space="0" w:color="000000" w:themeColor="text1"/>
-              <w:left w:val="single" w:sz="8" w:space="0" w:color="000000" w:themeColor="text1"/>
-              <w:bottom w:val="single" w:sz="8" w:space="0" w:color="000000" w:themeColor="text1"/>
-              <w:right w:val="single" w:sz="8" w:space="0" w:color="000000" w:themeColor="text1"/>
-            </w:tcBorders>
-          </w:tcPr>
-          <w:p>
-            <w:pPr>
-              <w:spacing w:line="257" w:lineRule="auto"/>
-              <w:jc w:val="both"/>
-            </w:pPr>
-            <w:r>
-              <w:rPr>
-                <w:rFonts w:ascii="Arial" w:eastAsia="Arial" w:hAnsi="Arial" w:cs="Arial"/>
-                <w:sz w:val="24"/>
-                <w:szCs w:val="24"/>
-                <w:lang w:val="hr"/>
-              </w:rPr>
-              <w:t>DATUM IZDAVANJA</w:t>
-            </w:r>
-          </w:p>
-        </w:tc>
-        <w:tc>
-          <w:tcPr>
-            <w:tcW w:w="2010" w:type="dxa"/>
-            <w:tcBorders>
-              <w:top w:val="single" w:sz="8" w:space="0" w:color="000000" w:themeColor="text1"/>
-              <w:left w:val="single" w:sz="8" w:space="0" w:color="000000" w:themeColor="text1"/>
-              <w:bottom w:val="single" w:sz="8" w:space="0" w:color="000000" w:themeColor="text1"/>
-              <w:right w:val="single" w:sz="8" w:space="0" w:color="000000" w:themeColor="text1"/>
-            </w:tcBorders>
-          </w:tcPr>
-          <w:p>
-            <w:pPr>
-              <w:spacing w:line="257" w:lineRule="auto"/>
-              <w:jc w:val="both"/>
-            </w:pPr>
-            <w:r>
-              <w:rPr>
-                <w:rFonts w:ascii="Arial" w:eastAsia="Arial" w:hAnsi="Arial" w:cs="Arial"/>
-                <w:sz w:val="24"/>
-                <w:szCs w:val="24"/>
-                <w:lang w:val="hr"/>
-              </w:rPr>
-              <w:t>DATUM ZAVRŠETKA</w:t>
-            </w:r>
-          </w:p>
-        </w:tc>
-      </w:tr>
-      <w:tr>
-        <w:tc>
-          <w:tcPr>
-            <w:tcW w:w="2520" w:type="dxa"/>
-            <w:tcBorders>
-              <w:top w:val="single" w:sz="8" w:space="0" w:color="000000" w:themeColor="text1"/>
-              <w:left w:val="single" w:sz="8" w:space="0" w:color="000000" w:themeColor="text1"/>
-              <w:bottom w:val="single" w:sz="8" w:space="0" w:color="000000" w:themeColor="text1"/>
-              <w:right w:val="single" w:sz="8" w:space="0" w:color="000000" w:themeColor="text1"/>
-            </w:tcBorders>
-          </w:tcPr>
-          <w:p>
-            <w:pPr>
-              <w:spacing w:line="257" w:lineRule="auto"/>
-              <w:jc w:val="both"/>
-            </w:pPr>
-            <w:r>
-              <w:rPr>
-                <w:rFonts w:ascii="Arial" w:eastAsia="Arial" w:hAnsi="Arial" w:cs="Arial"/>
-                <w:sz w:val="24"/>
-                <w:szCs w:val="24"/>
-                <w:lang w:val="hr"/>
-              </w:rPr>
-              <w:t>Odabir i postavljanje programa za dokumentaciju koda</w:t>
-            </w:r>
-          </w:p>
-        </w:tc>
-        <w:tc>
-          <w:tcPr>
-            <w:tcW w:w="2520" w:type="dxa"/>
-            <w:tcBorders>
-              <w:top w:val="single" w:sz="8" w:space="0" w:color="000000" w:themeColor="text1"/>
-              <w:left w:val="single" w:sz="8" w:space="0" w:color="000000" w:themeColor="text1"/>
-              <w:bottom w:val="single" w:sz="8" w:space="0" w:color="000000" w:themeColor="text1"/>
-              <w:right w:val="single" w:sz="8" w:space="0" w:color="000000" w:themeColor="text1"/>
-            </w:tcBorders>
-          </w:tcPr>
-          <w:p>
-            <w:pPr>
-              <w:spacing w:line="257" w:lineRule="auto"/>
-              <w:jc w:val="both"/>
-            </w:pPr>
-            <w:r>
-              <w:rPr>
-                <w:rFonts w:ascii="Arial" w:eastAsia="Arial" w:hAnsi="Arial" w:cs="Arial"/>
-                <w:sz w:val="24"/>
-                <w:szCs w:val="24"/>
-                <w:lang w:val="hr"/>
-              </w:rPr>
-              <w:t>Matija Orešković</w:t>
-            </w:r>
-          </w:p>
-        </w:tc>
-        <w:tc>
-          <w:tcPr>
-            <w:tcW w:w="2010" w:type="dxa"/>
-            <w:tcBorders>
-              <w:top w:val="single" w:sz="8" w:space="0" w:color="000000" w:themeColor="text1"/>
-              <w:left w:val="single" w:sz="8" w:space="0" w:color="000000" w:themeColor="text1"/>
-              <w:bottom w:val="single" w:sz="8" w:space="0" w:color="000000" w:themeColor="text1"/>
-              <w:right w:val="single" w:sz="8" w:space="0" w:color="000000" w:themeColor="text1"/>
-            </w:tcBorders>
-          </w:tcPr>
-          <w:p>
-            <w:pPr>
-              <w:spacing w:line="257" w:lineRule="auto"/>
-              <w:jc w:val="both"/>
-            </w:pPr>
-            <w:r>
-              <w:rPr>
-                <w:rFonts w:ascii="Arial" w:eastAsia="Arial" w:hAnsi="Arial" w:cs="Arial"/>
-                <w:sz w:val="24"/>
-                <w:szCs w:val="24"/>
-                <w:lang w:val="hr"/>
-              </w:rPr>
-              <w:t>29.3.2022.</w:t>
-            </w:r>
-          </w:p>
-        </w:tc>
-        <w:tc>
-          <w:tcPr>
-            <w:tcW w:w="2010" w:type="dxa"/>
-            <w:tcBorders>
-              <w:top w:val="single" w:sz="8" w:space="0" w:color="000000" w:themeColor="text1"/>
-              <w:left w:val="single" w:sz="8" w:space="0" w:color="000000" w:themeColor="text1"/>
-              <w:bottom w:val="single" w:sz="8" w:space="0" w:color="000000" w:themeColor="text1"/>
-              <w:right w:val="single" w:sz="8" w:space="0" w:color="000000" w:themeColor="text1"/>
-            </w:tcBorders>
-          </w:tcPr>
-          <w:p>
-            <w:pPr>
-              <w:spacing w:line="257" w:lineRule="auto"/>
-              <w:jc w:val="both"/>
-            </w:pPr>
-            <w:r>
-              <w:rPr>
-                <w:rFonts w:ascii="Arial" w:eastAsia="Arial" w:hAnsi="Arial" w:cs="Arial"/>
-                <w:sz w:val="24"/>
-                <w:szCs w:val="24"/>
-                <w:lang w:val="hr"/>
-              </w:rPr>
-              <w:t>5.4.2022.</w:t>
-            </w:r>
-          </w:p>
-        </w:tc>
-      </w:tr>
-      <w:tr>
-        <w:tc>
-          <w:tcPr>
-            <w:tcW w:w="2520" w:type="dxa"/>
-            <w:tcBorders>
-              <w:top w:val="single" w:sz="8" w:space="0" w:color="000000" w:themeColor="text1"/>
-              <w:left w:val="single" w:sz="8" w:space="0" w:color="000000" w:themeColor="text1"/>
-              <w:bottom w:val="single" w:sz="8" w:space="0" w:color="000000" w:themeColor="text1"/>
-              <w:right w:val="single" w:sz="8" w:space="0" w:color="000000" w:themeColor="text1"/>
-            </w:tcBorders>
-          </w:tcPr>
-          <w:p>
-            <w:pPr>
-              <w:spacing w:line="257" w:lineRule="auto"/>
-              <w:jc w:val="both"/>
-            </w:pPr>
-            <w:r>
-              <w:rPr>
-                <w:rFonts w:ascii="Arial" w:eastAsia="Arial" w:hAnsi="Arial" w:cs="Arial"/>
-                <w:sz w:val="24"/>
-                <w:szCs w:val="24"/>
-                <w:lang w:val="hr"/>
-              </w:rPr>
-              <w:t>Ispunjavanje dokumentacije za kolegij</w:t>
-            </w:r>
-          </w:p>
-        </w:tc>
-        <w:tc>
-          <w:tcPr>
-            <w:tcW w:w="2520" w:type="dxa"/>
-            <w:tcBorders>
-              <w:top w:val="single" w:sz="8" w:space="0" w:color="000000" w:themeColor="text1"/>
-              <w:left w:val="single" w:sz="8" w:space="0" w:color="000000" w:themeColor="text1"/>
-              <w:bottom w:val="single" w:sz="8" w:space="0" w:color="000000" w:themeColor="text1"/>
-              <w:right w:val="single" w:sz="8" w:space="0" w:color="000000" w:themeColor="text1"/>
-            </w:tcBorders>
-          </w:tcPr>
-          <w:p>
-            <w:pPr>
-              <w:spacing w:line="257" w:lineRule="auto"/>
-              <w:jc w:val="both"/>
-            </w:pPr>
-            <w:r>
-              <w:rPr>
-                <w:rFonts w:ascii="Arial" w:eastAsia="Arial" w:hAnsi="Arial" w:cs="Arial"/>
-                <w:sz w:val="24"/>
-                <w:szCs w:val="24"/>
-                <w:lang w:val="hr"/>
-              </w:rPr>
-              <w:t>Matija Orešković</w:t>
-            </w:r>
-          </w:p>
-        </w:tc>
-        <w:tc>
-          <w:tcPr>
-            <w:tcW w:w="2010" w:type="dxa"/>
-            <w:tcBorders>
-              <w:top w:val="single" w:sz="8" w:space="0" w:color="000000" w:themeColor="text1"/>
-              <w:left w:val="single" w:sz="8" w:space="0" w:color="000000" w:themeColor="text1"/>
-              <w:bottom w:val="single" w:sz="8" w:space="0" w:color="000000" w:themeColor="text1"/>
-              <w:right w:val="single" w:sz="8" w:space="0" w:color="000000" w:themeColor="text1"/>
-            </w:tcBorders>
-          </w:tcPr>
-          <w:p>
-            <w:pPr>
-              <w:spacing w:line="257" w:lineRule="auto"/>
-              <w:jc w:val="both"/>
-            </w:pPr>
-            <w:r>
-              <w:rPr>
-                <w:rFonts w:ascii="Arial" w:eastAsia="Arial" w:hAnsi="Arial" w:cs="Arial"/>
-                <w:sz w:val="24"/>
-                <w:szCs w:val="24"/>
-                <w:lang w:val="hr"/>
-              </w:rPr>
-              <w:t>29.3.2022.</w:t>
-            </w:r>
-          </w:p>
-        </w:tc>
-        <w:tc>
-          <w:tcPr>
-            <w:tcW w:w="2010" w:type="dxa"/>
-            <w:tcBorders>
-              <w:top w:val="single" w:sz="8" w:space="0" w:color="000000" w:themeColor="text1"/>
-              <w:left w:val="single" w:sz="8" w:space="0" w:color="000000" w:themeColor="text1"/>
-              <w:bottom w:val="single" w:sz="8" w:space="0" w:color="000000" w:themeColor="text1"/>
-              <w:right w:val="single" w:sz="8" w:space="0" w:color="000000" w:themeColor="text1"/>
-            </w:tcBorders>
-          </w:tcPr>
-          <w:p>
-            <w:pPr>
-              <w:spacing w:line="257" w:lineRule="auto"/>
-              <w:jc w:val="both"/>
-            </w:pPr>
-            <w:r>
-              <w:rPr>
-                <w:rFonts w:ascii="Arial" w:eastAsia="Arial" w:hAnsi="Arial" w:cs="Arial"/>
-                <w:sz w:val="24"/>
-                <w:szCs w:val="24"/>
-                <w:lang w:val="hr"/>
-              </w:rPr>
-              <w:t>18.4.2022.</w:t>
-            </w:r>
-          </w:p>
-        </w:tc>
-      </w:tr>
-      <w:tr>
-        <w:tc>
-          <w:tcPr>
-            <w:tcW w:w="2520" w:type="dxa"/>
-            <w:tcBorders>
-              <w:top w:val="single" w:sz="8" w:space="0" w:color="000000" w:themeColor="text1"/>
-              <w:left w:val="single" w:sz="8" w:space="0" w:color="000000" w:themeColor="text1"/>
-              <w:bottom w:val="single" w:sz="8" w:space="0" w:color="000000" w:themeColor="text1"/>
-              <w:right w:val="single" w:sz="8" w:space="0" w:color="000000" w:themeColor="text1"/>
-            </w:tcBorders>
-          </w:tcPr>
-          <w:p>
-            <w:pPr>
-              <w:spacing w:line="257" w:lineRule="auto"/>
-              <w:jc w:val="both"/>
-            </w:pPr>
-            <w:r>
-              <w:rPr>
-                <w:rFonts w:ascii="Arial" w:eastAsia="Arial" w:hAnsi="Arial" w:cs="Arial"/>
-                <w:sz w:val="24"/>
-                <w:szCs w:val="24"/>
-                <w:lang w:val="hr"/>
-              </w:rPr>
-              <w:t>[BE] Spajanje košarice na bazu</w:t>
-            </w:r>
-          </w:p>
-        </w:tc>
-        <w:tc>
-          <w:tcPr>
-            <w:tcW w:w="2520" w:type="dxa"/>
-            <w:tcBorders>
-              <w:top w:val="single" w:sz="8" w:space="0" w:color="000000" w:themeColor="text1"/>
-              <w:left w:val="single" w:sz="8" w:space="0" w:color="000000" w:themeColor="text1"/>
-              <w:bottom w:val="single" w:sz="8" w:space="0" w:color="000000" w:themeColor="text1"/>
-              <w:right w:val="single" w:sz="8" w:space="0" w:color="000000" w:themeColor="text1"/>
-            </w:tcBorders>
-          </w:tcPr>
-          <w:p>
-            <w:pPr>
-              <w:spacing w:line="257" w:lineRule="auto"/>
-              <w:jc w:val="both"/>
-            </w:pPr>
-            <w:r>
-              <w:rPr>
-                <w:rFonts w:ascii="Arial" w:eastAsia="Arial" w:hAnsi="Arial" w:cs="Arial"/>
-                <w:sz w:val="24"/>
-                <w:szCs w:val="24"/>
-                <w:lang w:val="hr"/>
-              </w:rPr>
-              <w:t>Filip Vasiljević</w:t>
-            </w:r>
-          </w:p>
-        </w:tc>
-        <w:tc>
-          <w:tcPr>
-            <w:tcW w:w="2010" w:type="dxa"/>
-            <w:tcBorders>
-              <w:top w:val="single" w:sz="8" w:space="0" w:color="000000" w:themeColor="text1"/>
-              <w:left w:val="single" w:sz="8" w:space="0" w:color="000000" w:themeColor="text1"/>
-              <w:bottom w:val="single" w:sz="8" w:space="0" w:color="000000" w:themeColor="text1"/>
-              <w:right w:val="single" w:sz="8" w:space="0" w:color="000000" w:themeColor="text1"/>
-            </w:tcBorders>
-          </w:tcPr>
-          <w:p>
-            <w:pPr>
-              <w:spacing w:line="257" w:lineRule="auto"/>
-              <w:jc w:val="both"/>
-            </w:pPr>
-            <w:r>
-              <w:rPr>
-                <w:rFonts w:ascii="Arial" w:eastAsia="Arial" w:hAnsi="Arial" w:cs="Arial"/>
-                <w:sz w:val="24"/>
-                <w:szCs w:val="24"/>
-                <w:lang w:val="hr"/>
-              </w:rPr>
-              <w:t>29.3.2022.</w:t>
-            </w:r>
-          </w:p>
-        </w:tc>
-        <w:tc>
-          <w:tcPr>
-            <w:tcW w:w="2010" w:type="dxa"/>
-            <w:tcBorders>
-              <w:top w:val="single" w:sz="8" w:space="0" w:color="000000" w:themeColor="text1"/>
-              <w:left w:val="single" w:sz="8" w:space="0" w:color="000000" w:themeColor="text1"/>
-              <w:bottom w:val="single" w:sz="8" w:space="0" w:color="000000" w:themeColor="text1"/>
-              <w:right w:val="single" w:sz="8" w:space="0" w:color="000000" w:themeColor="text1"/>
-            </w:tcBorders>
-          </w:tcPr>
-          <w:p>
-            <w:pPr>
-              <w:spacing w:line="257" w:lineRule="auto"/>
-              <w:jc w:val="both"/>
-            </w:pPr>
-            <w:r>
-              <w:rPr>
-                <w:rFonts w:ascii="Arial" w:eastAsia="Arial" w:hAnsi="Arial" w:cs="Arial"/>
-                <w:sz w:val="24"/>
-                <w:szCs w:val="24"/>
-                <w:lang w:val="hr"/>
-              </w:rPr>
-              <w:t>5.4.2022.</w:t>
-            </w:r>
-          </w:p>
-        </w:tc>
-      </w:tr>
-      <w:tr>
-        <w:tc>
-          <w:tcPr>
-            <w:tcW w:w="2520" w:type="dxa"/>
-            <w:tcBorders>
-              <w:top w:val="single" w:sz="8" w:space="0" w:color="000000" w:themeColor="text1"/>
-              <w:left w:val="single" w:sz="8" w:space="0" w:color="000000" w:themeColor="text1"/>
-              <w:bottom w:val="single" w:sz="8" w:space="0" w:color="000000" w:themeColor="text1"/>
-              <w:right w:val="single" w:sz="8" w:space="0" w:color="000000" w:themeColor="text1"/>
-            </w:tcBorders>
-          </w:tcPr>
-          <w:p>
-            <w:pPr>
-              <w:spacing w:line="257" w:lineRule="auto"/>
-              <w:jc w:val="both"/>
-            </w:pPr>
-            <w:r>
-              <w:rPr>
-                <w:rFonts w:ascii="Arial" w:eastAsia="Arial" w:hAnsi="Arial" w:cs="Arial"/>
-                <w:sz w:val="24"/>
-                <w:szCs w:val="24"/>
-                <w:lang w:val="hr"/>
-              </w:rPr>
-              <w:t>[FE] Prikaz slike putem API-ja</w:t>
-            </w:r>
-          </w:p>
-        </w:tc>
-        <w:tc>
-          <w:tcPr>
-            <w:tcW w:w="2520" w:type="dxa"/>
-            <w:tcBorders>
-              <w:top w:val="single" w:sz="8" w:space="0" w:color="000000" w:themeColor="text1"/>
-              <w:left w:val="single" w:sz="8" w:space="0" w:color="000000" w:themeColor="text1"/>
-              <w:bottom w:val="single" w:sz="8" w:space="0" w:color="000000" w:themeColor="text1"/>
-              <w:right w:val="single" w:sz="8" w:space="0" w:color="000000" w:themeColor="text1"/>
-            </w:tcBorders>
-          </w:tcPr>
-          <w:p>
-            <w:pPr>
-              <w:spacing w:line="257" w:lineRule="auto"/>
-              <w:jc w:val="both"/>
-            </w:pPr>
-            <w:r>
-              <w:rPr>
-                <w:rFonts w:ascii="Arial" w:eastAsia="Arial" w:hAnsi="Arial" w:cs="Arial"/>
-                <w:sz w:val="24"/>
-                <w:szCs w:val="24"/>
-                <w:lang w:val="hr"/>
-              </w:rPr>
-              <w:t xml:space="preserve">Viktor </w:t>
-            </w:r>
-            <w:proofErr w:type="spellStart"/>
-            <w:r>
-              <w:rPr>
-                <w:rFonts w:ascii="Arial" w:eastAsia="Arial" w:hAnsi="Arial" w:cs="Arial"/>
-                <w:sz w:val="24"/>
-                <w:szCs w:val="24"/>
-                <w:lang w:val="hr"/>
-              </w:rPr>
-              <w:t>Matahlija</w:t>
-            </w:r>
-            <w:proofErr w:type="spellEnd"/>
-          </w:p>
-        </w:tc>
-        <w:tc>
-          <w:tcPr>
-            <w:tcW w:w="2010" w:type="dxa"/>
-            <w:tcBorders>
-              <w:top w:val="single" w:sz="8" w:space="0" w:color="000000" w:themeColor="text1"/>
-              <w:left w:val="single" w:sz="8" w:space="0" w:color="000000" w:themeColor="text1"/>
-              <w:bottom w:val="single" w:sz="8" w:space="0" w:color="000000" w:themeColor="text1"/>
-              <w:right w:val="single" w:sz="8" w:space="0" w:color="000000" w:themeColor="text1"/>
-            </w:tcBorders>
-          </w:tcPr>
-          <w:p>
-            <w:pPr>
-              <w:spacing w:line="257" w:lineRule="auto"/>
-              <w:jc w:val="both"/>
-            </w:pPr>
-            <w:r>
-              <w:rPr>
-                <w:rFonts w:ascii="Arial" w:eastAsia="Arial" w:hAnsi="Arial" w:cs="Arial"/>
-                <w:sz w:val="24"/>
-                <w:szCs w:val="24"/>
-                <w:lang w:val="hr"/>
-              </w:rPr>
-              <w:t>29.3.2022.</w:t>
-            </w:r>
-          </w:p>
-        </w:tc>
-        <w:tc>
-          <w:tcPr>
-            <w:tcW w:w="2010" w:type="dxa"/>
-            <w:tcBorders>
-              <w:top w:val="single" w:sz="8" w:space="0" w:color="000000" w:themeColor="text1"/>
-              <w:left w:val="single" w:sz="8" w:space="0" w:color="000000" w:themeColor="text1"/>
-              <w:bottom w:val="single" w:sz="8" w:space="0" w:color="000000" w:themeColor="text1"/>
-              <w:right w:val="single" w:sz="8" w:space="0" w:color="000000" w:themeColor="text1"/>
-            </w:tcBorders>
-          </w:tcPr>
-          <w:p>
-            <w:pPr>
-              <w:spacing w:line="257" w:lineRule="auto"/>
-              <w:jc w:val="both"/>
-            </w:pPr>
-            <w:r>
-              <w:rPr>
-                <w:rFonts w:ascii="Arial" w:eastAsia="Arial" w:hAnsi="Arial" w:cs="Arial"/>
-                <w:sz w:val="24"/>
-                <w:szCs w:val="24"/>
-                <w:lang w:val="hr"/>
-              </w:rPr>
-              <w:t>5.4.2022.</w:t>
-            </w:r>
-          </w:p>
-        </w:tc>
-      </w:tr>
-      <w:tr>
-        <w:tc>
-          <w:tcPr>
-            <w:tcW w:w="2520" w:type="dxa"/>
-            <w:tcBorders>
-              <w:top w:val="single" w:sz="8" w:space="0" w:color="000000" w:themeColor="text1"/>
-              <w:left w:val="single" w:sz="8" w:space="0" w:color="000000" w:themeColor="text1"/>
-              <w:bottom w:val="single" w:sz="8" w:space="0" w:color="000000" w:themeColor="text1"/>
-              <w:right w:val="single" w:sz="8" w:space="0" w:color="000000" w:themeColor="text1"/>
-            </w:tcBorders>
-          </w:tcPr>
-          <w:p>
-            <w:pPr>
-              <w:spacing w:line="257" w:lineRule="auto"/>
-              <w:jc w:val="both"/>
-            </w:pPr>
-            <w:r>
-              <w:rPr>
-                <w:rFonts w:ascii="Arial" w:eastAsia="Arial" w:hAnsi="Arial" w:cs="Arial"/>
-                <w:sz w:val="24"/>
-                <w:szCs w:val="24"/>
-                <w:lang w:val="hr"/>
-              </w:rPr>
-              <w:t xml:space="preserve">[FE] </w:t>
-            </w:r>
-            <w:proofErr w:type="spellStart"/>
-            <w:r>
-              <w:rPr>
-                <w:rFonts w:ascii="Arial" w:eastAsia="Arial" w:hAnsi="Arial" w:cs="Arial"/>
-                <w:sz w:val="24"/>
-                <w:szCs w:val="24"/>
-                <w:lang w:val="hr"/>
-              </w:rPr>
-              <w:t>Responzivnost</w:t>
-            </w:r>
-            <w:proofErr w:type="spellEnd"/>
-            <w:r>
-              <w:rPr>
-                <w:rFonts w:ascii="Arial" w:eastAsia="Arial" w:hAnsi="Arial" w:cs="Arial"/>
-                <w:sz w:val="24"/>
-                <w:szCs w:val="24"/>
-                <w:lang w:val="hr"/>
-              </w:rPr>
-              <w:t xml:space="preserve"> aplikacije</w:t>
-            </w:r>
-          </w:p>
-        </w:tc>
-        <w:tc>
-          <w:tcPr>
-            <w:tcW w:w="2520" w:type="dxa"/>
-            <w:tcBorders>
-              <w:top w:val="single" w:sz="8" w:space="0" w:color="000000" w:themeColor="text1"/>
-              <w:left w:val="single" w:sz="8" w:space="0" w:color="000000" w:themeColor="text1"/>
-              <w:bottom w:val="single" w:sz="8" w:space="0" w:color="000000" w:themeColor="text1"/>
-              <w:right w:val="single" w:sz="8" w:space="0" w:color="000000" w:themeColor="text1"/>
-            </w:tcBorders>
-          </w:tcPr>
-          <w:p>
-            <w:pPr>
-              <w:spacing w:line="257" w:lineRule="auto"/>
-              <w:jc w:val="both"/>
-            </w:pPr>
-            <w:r>
-              <w:rPr>
-                <w:rFonts w:ascii="Arial" w:eastAsia="Arial" w:hAnsi="Arial" w:cs="Arial"/>
-                <w:sz w:val="24"/>
-                <w:szCs w:val="24"/>
-                <w:lang w:val="hr"/>
-              </w:rPr>
-              <w:t>Filip Vasiljević</w:t>
-            </w:r>
-          </w:p>
-        </w:tc>
-        <w:tc>
-          <w:tcPr>
-            <w:tcW w:w="2010" w:type="dxa"/>
-            <w:tcBorders>
-              <w:top w:val="single" w:sz="8" w:space="0" w:color="000000" w:themeColor="text1"/>
-              <w:left w:val="single" w:sz="8" w:space="0" w:color="000000" w:themeColor="text1"/>
-              <w:bottom w:val="single" w:sz="8" w:space="0" w:color="000000" w:themeColor="text1"/>
-              <w:right w:val="single" w:sz="8" w:space="0" w:color="000000" w:themeColor="text1"/>
-            </w:tcBorders>
-          </w:tcPr>
-          <w:p>
-            <w:pPr>
-              <w:spacing w:line="257" w:lineRule="auto"/>
-              <w:jc w:val="both"/>
-            </w:pPr>
-            <w:r>
-              <w:rPr>
-                <w:rFonts w:ascii="Arial" w:eastAsia="Arial" w:hAnsi="Arial" w:cs="Arial"/>
-                <w:sz w:val="24"/>
-                <w:szCs w:val="24"/>
-                <w:lang w:val="hr"/>
-              </w:rPr>
-              <w:t>29.3.2022.</w:t>
-            </w:r>
-          </w:p>
-        </w:tc>
-        <w:tc>
-          <w:tcPr>
-            <w:tcW w:w="2010" w:type="dxa"/>
-            <w:tcBorders>
-              <w:top w:val="single" w:sz="8" w:space="0" w:color="000000" w:themeColor="text1"/>
-              <w:left w:val="single" w:sz="8" w:space="0" w:color="000000" w:themeColor="text1"/>
-              <w:bottom w:val="single" w:sz="8" w:space="0" w:color="000000" w:themeColor="text1"/>
-              <w:right w:val="single" w:sz="8" w:space="0" w:color="000000" w:themeColor="text1"/>
-            </w:tcBorders>
-          </w:tcPr>
-          <w:p>
-            <w:pPr>
-              <w:spacing w:line="257" w:lineRule="auto"/>
-              <w:jc w:val="both"/>
-            </w:pPr>
-            <w:r>
-              <w:rPr>
-                <w:rFonts w:ascii="Arial" w:eastAsia="Arial" w:hAnsi="Arial" w:cs="Arial"/>
-                <w:sz w:val="24"/>
-                <w:szCs w:val="24"/>
-                <w:lang w:val="hr"/>
-              </w:rPr>
-              <w:t>5.4.2022.</w:t>
-            </w:r>
-          </w:p>
-        </w:tc>
-      </w:tr>
-      <w:tr>
-        <w:tc>
-          <w:tcPr>
-            <w:tcW w:w="2520" w:type="dxa"/>
-            <w:tcBorders>
-              <w:top w:val="single" w:sz="8" w:space="0" w:color="000000" w:themeColor="text1"/>
-              <w:left w:val="single" w:sz="8" w:space="0" w:color="000000" w:themeColor="text1"/>
-              <w:bottom w:val="single" w:sz="8" w:space="0" w:color="000000" w:themeColor="text1"/>
-              <w:right w:val="single" w:sz="8" w:space="0" w:color="000000" w:themeColor="text1"/>
-            </w:tcBorders>
-          </w:tcPr>
-          <w:p>
-            <w:pPr>
-              <w:spacing w:line="257" w:lineRule="auto"/>
-              <w:jc w:val="both"/>
-            </w:pPr>
-            <w:r>
-              <w:rPr>
-                <w:rFonts w:ascii="Arial" w:eastAsia="Arial" w:hAnsi="Arial" w:cs="Arial"/>
-                <w:sz w:val="24"/>
-                <w:szCs w:val="24"/>
-                <w:lang w:val="hr"/>
-              </w:rPr>
-              <w:t>Implementacija dizajna</w:t>
-            </w:r>
-          </w:p>
-        </w:tc>
-        <w:tc>
-          <w:tcPr>
-            <w:tcW w:w="2520" w:type="dxa"/>
-            <w:tcBorders>
-              <w:top w:val="single" w:sz="8" w:space="0" w:color="000000" w:themeColor="text1"/>
-              <w:left w:val="single" w:sz="8" w:space="0" w:color="000000" w:themeColor="text1"/>
-              <w:bottom w:val="single" w:sz="8" w:space="0" w:color="000000" w:themeColor="text1"/>
-              <w:right w:val="single" w:sz="8" w:space="0" w:color="000000" w:themeColor="text1"/>
-            </w:tcBorders>
-          </w:tcPr>
-          <w:p>
-            <w:pPr>
-              <w:spacing w:line="257" w:lineRule="auto"/>
-              <w:jc w:val="both"/>
-            </w:pPr>
-            <w:r>
-              <w:rPr>
-                <w:rFonts w:ascii="Arial" w:eastAsia="Arial" w:hAnsi="Arial" w:cs="Arial"/>
-                <w:sz w:val="24"/>
-                <w:szCs w:val="24"/>
-                <w:lang w:val="hr"/>
-              </w:rPr>
-              <w:t>Filip Vasiljević</w:t>
-            </w:r>
-          </w:p>
-        </w:tc>
-        <w:tc>
-          <w:tcPr>
-            <w:tcW w:w="2010" w:type="dxa"/>
-            <w:tcBorders>
-              <w:top w:val="single" w:sz="8" w:space="0" w:color="000000" w:themeColor="text1"/>
-              <w:left w:val="single" w:sz="8" w:space="0" w:color="000000" w:themeColor="text1"/>
-              <w:bottom w:val="single" w:sz="8" w:space="0" w:color="000000" w:themeColor="text1"/>
-              <w:right w:val="single" w:sz="8" w:space="0" w:color="000000" w:themeColor="text1"/>
-            </w:tcBorders>
-          </w:tcPr>
-          <w:p>
-            <w:pPr>
-              <w:spacing w:line="257" w:lineRule="auto"/>
-              <w:jc w:val="both"/>
-            </w:pPr>
-            <w:r>
-              <w:rPr>
-                <w:rFonts w:ascii="Arial" w:eastAsia="Arial" w:hAnsi="Arial" w:cs="Arial"/>
-                <w:sz w:val="24"/>
-                <w:szCs w:val="24"/>
-                <w:lang w:val="hr"/>
-              </w:rPr>
-              <w:t>29.3.2022.</w:t>
-            </w:r>
-          </w:p>
-        </w:tc>
-        <w:tc>
-          <w:tcPr>
-            <w:tcW w:w="2010" w:type="dxa"/>
-            <w:tcBorders>
-              <w:top w:val="single" w:sz="8" w:space="0" w:color="000000" w:themeColor="text1"/>
-              <w:left w:val="single" w:sz="8" w:space="0" w:color="000000" w:themeColor="text1"/>
-              <w:bottom w:val="single" w:sz="8" w:space="0" w:color="000000" w:themeColor="text1"/>
-              <w:right w:val="single" w:sz="8" w:space="0" w:color="000000" w:themeColor="text1"/>
-            </w:tcBorders>
-          </w:tcPr>
-          <w:p>
-            <w:pPr>
-              <w:spacing w:line="257" w:lineRule="auto"/>
-              <w:jc w:val="both"/>
-            </w:pPr>
-            <w:r>
-              <w:rPr>
-                <w:rFonts w:ascii="Arial" w:eastAsia="Arial" w:hAnsi="Arial" w:cs="Arial"/>
-                <w:sz w:val="24"/>
-                <w:szCs w:val="24"/>
-                <w:lang w:val="hr"/>
-              </w:rPr>
-              <w:t>5.4.2022.</w:t>
-            </w:r>
-          </w:p>
-        </w:tc>
-      </w:tr>
-      <w:tr>
-        <w:tc>
-          <w:tcPr>
-            <w:tcW w:w="2520" w:type="dxa"/>
-            <w:tcBorders>
-              <w:top w:val="single" w:sz="8" w:space="0" w:color="000000" w:themeColor="text1"/>
-              <w:left w:val="single" w:sz="8" w:space="0" w:color="000000" w:themeColor="text1"/>
-              <w:bottom w:val="single" w:sz="8" w:space="0" w:color="000000" w:themeColor="text1"/>
-              <w:right w:val="single" w:sz="8" w:space="0" w:color="000000" w:themeColor="text1"/>
-            </w:tcBorders>
-          </w:tcPr>
-          <w:p>
-            <w:pPr>
-              <w:spacing w:line="257" w:lineRule="auto"/>
-              <w:jc w:val="both"/>
-            </w:pPr>
-            <w:r>
-              <w:rPr>
-                <w:rFonts w:ascii="Arial" w:eastAsia="Arial" w:hAnsi="Arial" w:cs="Arial"/>
-                <w:sz w:val="24"/>
-                <w:szCs w:val="24"/>
-                <w:lang w:val="hr"/>
-              </w:rPr>
-              <w:t>Odabir programa za testiranje</w:t>
-            </w:r>
-          </w:p>
-        </w:tc>
-        <w:tc>
-          <w:tcPr>
-            <w:tcW w:w="2520" w:type="dxa"/>
-            <w:tcBorders>
-              <w:top w:val="single" w:sz="8" w:space="0" w:color="000000" w:themeColor="text1"/>
-              <w:left w:val="single" w:sz="8" w:space="0" w:color="000000" w:themeColor="text1"/>
-              <w:bottom w:val="single" w:sz="8" w:space="0" w:color="000000" w:themeColor="text1"/>
-              <w:right w:val="single" w:sz="8" w:space="0" w:color="000000" w:themeColor="text1"/>
-            </w:tcBorders>
-          </w:tcPr>
-          <w:p>
-            <w:pPr>
-              <w:spacing w:line="257" w:lineRule="auto"/>
-              <w:jc w:val="both"/>
-            </w:pPr>
-            <w:r>
-              <w:rPr>
-                <w:rFonts w:ascii="Arial" w:eastAsia="Arial" w:hAnsi="Arial" w:cs="Arial"/>
-                <w:sz w:val="24"/>
-                <w:szCs w:val="24"/>
-                <w:lang w:val="hr"/>
-              </w:rPr>
-              <w:t>Domagoj Juričić</w:t>
-            </w:r>
-          </w:p>
-        </w:tc>
-        <w:tc>
-          <w:tcPr>
-            <w:tcW w:w="2010" w:type="dxa"/>
-            <w:tcBorders>
-              <w:top w:val="single" w:sz="8" w:space="0" w:color="000000" w:themeColor="text1"/>
-              <w:left w:val="single" w:sz="8" w:space="0" w:color="000000" w:themeColor="text1"/>
-              <w:bottom w:val="single" w:sz="8" w:space="0" w:color="000000" w:themeColor="text1"/>
-              <w:right w:val="single" w:sz="8" w:space="0" w:color="000000" w:themeColor="text1"/>
-            </w:tcBorders>
-          </w:tcPr>
-          <w:p>
-            <w:pPr>
-              <w:spacing w:line="257" w:lineRule="auto"/>
-              <w:jc w:val="both"/>
-            </w:pPr>
-            <w:r>
-              <w:rPr>
-                <w:rFonts w:ascii="Arial" w:eastAsia="Arial" w:hAnsi="Arial" w:cs="Arial"/>
-                <w:sz w:val="24"/>
-                <w:szCs w:val="24"/>
-                <w:lang w:val="hr"/>
-              </w:rPr>
-              <w:t>29.3.2022.</w:t>
-            </w:r>
-          </w:p>
-        </w:tc>
-        <w:tc>
-          <w:tcPr>
-            <w:tcW w:w="2010" w:type="dxa"/>
-            <w:tcBorders>
-              <w:top w:val="single" w:sz="8" w:space="0" w:color="000000" w:themeColor="text1"/>
-              <w:left w:val="single" w:sz="8" w:space="0" w:color="000000" w:themeColor="text1"/>
-              <w:bottom w:val="single" w:sz="8" w:space="0" w:color="000000" w:themeColor="text1"/>
-              <w:right w:val="single" w:sz="8" w:space="0" w:color="000000" w:themeColor="text1"/>
-            </w:tcBorders>
-          </w:tcPr>
-          <w:p>
-            <w:pPr>
-              <w:spacing w:line="257" w:lineRule="auto"/>
-              <w:jc w:val="both"/>
-            </w:pPr>
-            <w:r>
-              <w:rPr>
-                <w:rFonts w:ascii="Arial" w:eastAsia="Arial" w:hAnsi="Arial" w:cs="Arial"/>
-                <w:sz w:val="24"/>
-                <w:szCs w:val="24"/>
-                <w:lang w:val="hr"/>
-              </w:rPr>
-              <w:t>5.4.2022.</w:t>
-            </w:r>
-          </w:p>
-        </w:tc>
-      </w:tr>
-    </w:tbl>
     <w:p/>
     <w:p>
+      <w:pPr>
+        <w:pStyle w:val="Naslov1"/>
+      </w:pPr>
+      <w:bookmarkStart w:id="8" w:name="_Toc412973810"/>
       <w:r>
-        <w:rPr>
-          <w:noProof/>
-        </w:rPr>
-        <w:lastRenderedPageBreak/>
-        <w:drawing>
-          <wp:inline distT="0" distB="0" distL="0" distR="0" wp14:anchorId="228FAFC4" wp14:editId="676A9C3F">
-            <wp:extent cx="4572000" cy="2076450"/>
-            <wp:effectExtent l="0" t="0" r="0" b="0"/>
-            <wp:docPr id="1678653928" name="Slika 1678653928"/>
-            <wp:cNvGraphicFramePr>
-              <a:graphicFrameLocks xmlns:a="http://schemas.openxmlformats.org/drawingml/2006/main" noChangeAspect="1"/>
-            </wp:cNvGraphicFramePr>
-            <a:graphic xmlns:a="http://schemas.openxmlformats.org/drawingml/2006/main">
-              <a:graphicData uri="http://schemas.openxmlformats.org/drawingml/2006/picture">
-                <pic:pic xmlns:pic="http://schemas.openxmlformats.org/drawingml/2006/picture">
-                  <pic:nvPicPr>
-                    <pic:cNvPr id="0" name=""/>
-                    <pic:cNvPicPr/>
-                  </pic:nvPicPr>
-                  <pic:blipFill>
-                    <a:blip r:embed="rId14">
-                      <a:extLst>
-                        <a:ext uri="{28A0092B-C50C-407E-A947-70E740481C1C}">
-                          <a14:useLocalDpi xmlns:a14="http://schemas.microsoft.com/office/drawing/2010/main" val="0"/>
-                        </a:ext>
-                      </a:extLst>
-                    </a:blip>
-                    <a:stretch>
-                      <a:fillRect/>
-                    </a:stretch>
-                  </pic:blipFill>
-                  <pic:spPr>
-                    <a:xfrm>
-                      <a:off x="0" y="0"/>
-                      <a:ext cx="4572000" cy="2076450"/>
-                    </a:xfrm>
-                    <a:prstGeom prst="rect">
-                      <a:avLst/>
-                    </a:prstGeom>
-                  </pic:spPr>
-                </pic:pic>
-              </a:graphicData>
-            </a:graphic>
-          </wp:inline>
-        </w:drawing>
-      </w:r>
-    </w:p>
-    <w:p/>
-    <w:p>
-      <w:pPr>
-        <w:pStyle w:val="Naslov1"/>
-      </w:pPr>
-      <w:bookmarkStart w:id="8" w:name="_Toc412973808"/>
-      <w:r>
-        <w:t>Šesti  tjedan</w:t>
+        <w:t>Osmi  tjedan</w:t>
       </w:r>
       <w:bookmarkEnd w:id="8"/>
     </w:p>
-    <w:p>
-      <w:r>
-        <w:rPr>
-          <w:rFonts w:cs="Calibri"/>
-          <w:lang w:val="hr"/>
-        </w:rPr>
-        <w:t xml:space="preserve">Za šesti </w:t>
-      </w:r>
-      <w:proofErr w:type="spellStart"/>
-      <w:r>
-        <w:rPr>
-          <w:rFonts w:cs="Calibri"/>
-          <w:lang w:val="hr"/>
-        </w:rPr>
-        <w:t>spirnt</w:t>
-      </w:r>
-      <w:proofErr w:type="spellEnd"/>
-      <w:r>
-        <w:rPr>
-          <w:rFonts w:cs="Calibri"/>
-          <w:lang w:val="hr"/>
-        </w:rPr>
-        <w:t xml:space="preserve"> smo dogovorili da kolega Orešković napravi ispravak dokumenta opisa zahtjeva prema uputama koje nam je dao profesor Ivošević na kolegiju Objektno orijentirani razvoj aplikacija te da nastavi s ispunjavanjem dokumentacije za kolegij PIOS. </w:t>
-      </w:r>
-    </w:p>
-    <w:p>
-      <w:r>
-        <w:rPr>
-          <w:rFonts w:cs="Calibri"/>
-          <w:lang w:val="hr"/>
-        </w:rPr>
-        <w:t xml:space="preserve">Kolega Vasiljević ovaj sprint ima zadatak napraviti </w:t>
-      </w:r>
-      <w:proofErr w:type="spellStart"/>
-      <w:r>
-        <w:rPr>
-          <w:rFonts w:cs="Calibri"/>
-          <w:lang w:val="hr"/>
-        </w:rPr>
-        <w:t>backend</w:t>
-      </w:r>
-      <w:proofErr w:type="spellEnd"/>
-      <w:r>
-        <w:rPr>
-          <w:rFonts w:cs="Calibri"/>
-          <w:lang w:val="hr"/>
-        </w:rPr>
-        <w:t xml:space="preserve"> logiku za </w:t>
-      </w:r>
-      <w:proofErr w:type="spellStart"/>
-      <w:r>
-        <w:rPr>
-          <w:rFonts w:cs="Calibri"/>
-          <w:lang w:val="hr"/>
-        </w:rPr>
-        <w:t>naprodavanije</w:t>
-      </w:r>
-      <w:proofErr w:type="spellEnd"/>
-      <w:r>
-        <w:rPr>
-          <w:rFonts w:cs="Calibri"/>
-          <w:lang w:val="hr"/>
-        </w:rPr>
-        <w:t xml:space="preserve"> artikle te ih prikazati na </w:t>
-      </w:r>
-      <w:proofErr w:type="spellStart"/>
-      <w:r>
-        <w:rPr>
-          <w:rFonts w:cs="Calibri"/>
-          <w:lang w:val="hr"/>
-        </w:rPr>
-        <w:t>frontendu</w:t>
-      </w:r>
-      <w:proofErr w:type="spellEnd"/>
-      <w:r>
-        <w:rPr>
-          <w:rFonts w:cs="Calibri"/>
-          <w:lang w:val="hr"/>
-        </w:rPr>
-        <w:t xml:space="preserve"> na home </w:t>
-      </w:r>
-      <w:proofErr w:type="spellStart"/>
-      <w:r>
-        <w:rPr>
-          <w:rFonts w:cs="Calibri"/>
-          <w:lang w:val="hr"/>
-        </w:rPr>
-        <w:t>pagu</w:t>
-      </w:r>
-      <w:proofErr w:type="spellEnd"/>
-      <w:r>
-        <w:rPr>
-          <w:rFonts w:cs="Calibri"/>
-          <w:lang w:val="hr"/>
-        </w:rPr>
-        <w:t xml:space="preserve">. </w:t>
-      </w:r>
-    </w:p>
-    <w:p>
-      <w:r>
-        <w:rPr>
-          <w:rFonts w:cs="Calibri"/>
-          <w:lang w:val="hr"/>
-        </w:rPr>
-        <w:t xml:space="preserve">Kolega </w:t>
-      </w:r>
-      <w:proofErr w:type="spellStart"/>
-      <w:r>
-        <w:rPr>
-          <w:rFonts w:cs="Calibri"/>
-          <w:lang w:val="hr"/>
-        </w:rPr>
-        <w:t>Matahlija</w:t>
-      </w:r>
-      <w:proofErr w:type="spellEnd"/>
-      <w:r>
-        <w:rPr>
-          <w:rFonts w:cs="Calibri"/>
-          <w:lang w:val="hr"/>
-        </w:rPr>
-        <w:t xml:space="preserve"> ima sličan zadatak napraviti statistiku za sve prodavane karte te implementirati prikaz statistike kod svake karte na </w:t>
-      </w:r>
-      <w:proofErr w:type="spellStart"/>
-      <w:r>
-        <w:rPr>
-          <w:rFonts w:cs="Calibri"/>
-          <w:lang w:val="hr"/>
-        </w:rPr>
-        <w:t>frontendu</w:t>
-      </w:r>
-      <w:proofErr w:type="spellEnd"/>
-      <w:r>
-        <w:rPr>
-          <w:rFonts w:cs="Calibri"/>
-          <w:lang w:val="hr"/>
-        </w:rPr>
-        <w:t xml:space="preserve">. </w:t>
-      </w:r>
-    </w:p>
-    <w:p>
-      <w:r>
-        <w:rPr>
-          <w:rFonts w:cs="Calibri"/>
-          <w:lang w:val="hr"/>
-        </w:rPr>
-        <w:t xml:space="preserve">Kao i u prethodnom sprintu, kolega Juričić nastavlja testirati aplikaciju te kad naiđe na neki </w:t>
-      </w:r>
-      <w:proofErr w:type="spellStart"/>
-      <w:r>
-        <w:rPr>
-          <w:rFonts w:cs="Calibri"/>
-          <w:lang w:val="hr"/>
-        </w:rPr>
-        <w:t>bug</w:t>
-      </w:r>
-      <w:proofErr w:type="spellEnd"/>
-      <w:r>
-        <w:rPr>
-          <w:rFonts w:cs="Calibri"/>
-          <w:lang w:val="hr"/>
-        </w:rPr>
-        <w:t xml:space="preserve"> javlja programerima kako bi ga ispravili.</w:t>
-      </w:r>
-    </w:p>
-    <w:tbl>
-      <w:tblPr>
-        <w:tblStyle w:val="Reetkatablice"/>
-        <w:tblW w:w="0" w:type="auto"/>
-        <w:tblLayout w:type="fixed"/>
-        <w:tblLook w:val="04A0" w:firstRow="1" w:lastRow="0" w:firstColumn="1" w:lastColumn="0" w:noHBand="0" w:noVBand="1"/>
-      </w:tblPr>
-      <w:tblGrid>
-        <w:gridCol w:w="2520"/>
-        <w:gridCol w:w="2520"/>
-        <w:gridCol w:w="2010"/>
-        <w:gridCol w:w="2010"/>
-      </w:tblGrid>
-      <w:tr>
-        <w:tc>
-          <w:tcPr>
-            <w:tcW w:w="2520" w:type="dxa"/>
-            <w:tcBorders>
-              <w:top w:val="single" w:sz="8" w:space="0" w:color="000000" w:themeColor="text1"/>
-              <w:left w:val="single" w:sz="8" w:space="0" w:color="000000" w:themeColor="text1"/>
-              <w:bottom w:val="single" w:sz="8" w:space="0" w:color="000000" w:themeColor="text1"/>
-              <w:right w:val="single" w:sz="8" w:space="0" w:color="000000" w:themeColor="text1"/>
-            </w:tcBorders>
-          </w:tcPr>
-          <w:p>
-            <w:pPr>
-              <w:spacing w:line="257" w:lineRule="auto"/>
-              <w:jc w:val="both"/>
-            </w:pPr>
-            <w:r>
-              <w:rPr>
-                <w:rFonts w:ascii="Arial" w:eastAsia="Arial" w:hAnsi="Arial" w:cs="Arial"/>
-                <w:sz w:val="24"/>
-                <w:szCs w:val="24"/>
-                <w:lang w:val="hr"/>
-              </w:rPr>
-              <w:t>NAZIV AKTIVNOSTI</w:t>
-            </w:r>
-          </w:p>
-        </w:tc>
-        <w:tc>
-          <w:tcPr>
-            <w:tcW w:w="2520" w:type="dxa"/>
-            <w:tcBorders>
-              <w:top w:val="single" w:sz="8" w:space="0" w:color="000000" w:themeColor="text1"/>
-              <w:left w:val="single" w:sz="8" w:space="0" w:color="000000" w:themeColor="text1"/>
-              <w:bottom w:val="single" w:sz="8" w:space="0" w:color="000000" w:themeColor="text1"/>
-              <w:right w:val="single" w:sz="8" w:space="0" w:color="000000" w:themeColor="text1"/>
-            </w:tcBorders>
-          </w:tcPr>
-          <w:p>
-            <w:pPr>
-              <w:spacing w:line="257" w:lineRule="auto"/>
-              <w:jc w:val="both"/>
-            </w:pPr>
-            <w:r>
-              <w:rPr>
-                <w:rFonts w:ascii="Arial" w:eastAsia="Arial" w:hAnsi="Arial" w:cs="Arial"/>
-                <w:sz w:val="24"/>
-                <w:szCs w:val="24"/>
-                <w:lang w:val="hr"/>
-              </w:rPr>
-              <w:t>NOSITELJ AKTIVNOSTI</w:t>
-            </w:r>
-          </w:p>
-        </w:tc>
-        <w:tc>
-          <w:tcPr>
-            <w:tcW w:w="2010" w:type="dxa"/>
-            <w:tcBorders>
-              <w:top w:val="single" w:sz="8" w:space="0" w:color="000000" w:themeColor="text1"/>
-              <w:left w:val="single" w:sz="8" w:space="0" w:color="000000" w:themeColor="text1"/>
-              <w:bottom w:val="single" w:sz="8" w:space="0" w:color="000000" w:themeColor="text1"/>
-              <w:right w:val="single" w:sz="8" w:space="0" w:color="000000" w:themeColor="text1"/>
-            </w:tcBorders>
-          </w:tcPr>
-          <w:p>
-            <w:pPr>
-              <w:spacing w:line="257" w:lineRule="auto"/>
-              <w:jc w:val="both"/>
-            </w:pPr>
-            <w:r>
-              <w:rPr>
-                <w:rFonts w:ascii="Arial" w:eastAsia="Arial" w:hAnsi="Arial" w:cs="Arial"/>
-                <w:sz w:val="24"/>
-                <w:szCs w:val="24"/>
-                <w:lang w:val="hr"/>
-              </w:rPr>
-              <w:t>DATUM IZDAVANJA</w:t>
-            </w:r>
-          </w:p>
-        </w:tc>
-        <w:tc>
-          <w:tcPr>
-            <w:tcW w:w="2010" w:type="dxa"/>
-            <w:tcBorders>
-              <w:top w:val="single" w:sz="8" w:space="0" w:color="000000" w:themeColor="text1"/>
-              <w:left w:val="single" w:sz="8" w:space="0" w:color="000000" w:themeColor="text1"/>
-              <w:bottom w:val="single" w:sz="8" w:space="0" w:color="000000" w:themeColor="text1"/>
-              <w:right w:val="single" w:sz="8" w:space="0" w:color="000000" w:themeColor="text1"/>
-            </w:tcBorders>
-          </w:tcPr>
-          <w:p>
-            <w:pPr>
-              <w:spacing w:line="257" w:lineRule="auto"/>
-              <w:jc w:val="both"/>
-            </w:pPr>
-            <w:r>
-              <w:rPr>
-                <w:rFonts w:ascii="Arial" w:eastAsia="Arial" w:hAnsi="Arial" w:cs="Arial"/>
-                <w:sz w:val="24"/>
-                <w:szCs w:val="24"/>
-                <w:lang w:val="hr"/>
-              </w:rPr>
-              <w:t>DATUM ZAVRŠETKA</w:t>
-            </w:r>
-          </w:p>
-        </w:tc>
-      </w:tr>
-      <w:tr>
-        <w:tc>
-          <w:tcPr>
-            <w:tcW w:w="2520" w:type="dxa"/>
-            <w:tcBorders>
-              <w:top w:val="single" w:sz="8" w:space="0" w:color="000000" w:themeColor="text1"/>
-              <w:left w:val="single" w:sz="8" w:space="0" w:color="000000" w:themeColor="text1"/>
-              <w:bottom w:val="single" w:sz="8" w:space="0" w:color="000000" w:themeColor="text1"/>
-              <w:right w:val="single" w:sz="8" w:space="0" w:color="000000" w:themeColor="text1"/>
-            </w:tcBorders>
-          </w:tcPr>
-          <w:p>
-            <w:pPr>
-              <w:spacing w:line="257" w:lineRule="auto"/>
-              <w:jc w:val="both"/>
-            </w:pPr>
-            <w:r>
-              <w:rPr>
-                <w:rFonts w:ascii="Arial" w:eastAsia="Arial" w:hAnsi="Arial" w:cs="Arial"/>
-                <w:sz w:val="24"/>
-                <w:szCs w:val="24"/>
-                <w:lang w:val="hr"/>
-              </w:rPr>
-              <w:t>UML opis zahtjeva ispravak dokumenta</w:t>
-            </w:r>
-          </w:p>
-        </w:tc>
-        <w:tc>
-          <w:tcPr>
-            <w:tcW w:w="2520" w:type="dxa"/>
-            <w:tcBorders>
-              <w:top w:val="single" w:sz="8" w:space="0" w:color="000000" w:themeColor="text1"/>
-              <w:left w:val="single" w:sz="8" w:space="0" w:color="000000" w:themeColor="text1"/>
-              <w:bottom w:val="single" w:sz="8" w:space="0" w:color="000000" w:themeColor="text1"/>
-              <w:right w:val="single" w:sz="8" w:space="0" w:color="000000" w:themeColor="text1"/>
-            </w:tcBorders>
-          </w:tcPr>
-          <w:p>
-            <w:pPr>
-              <w:spacing w:line="257" w:lineRule="auto"/>
-              <w:jc w:val="both"/>
-            </w:pPr>
-            <w:r>
-              <w:rPr>
-                <w:rFonts w:ascii="Arial" w:eastAsia="Arial" w:hAnsi="Arial" w:cs="Arial"/>
-                <w:sz w:val="24"/>
-                <w:szCs w:val="24"/>
-                <w:lang w:val="hr"/>
-              </w:rPr>
-              <w:t>Matija Orešković</w:t>
-            </w:r>
-          </w:p>
-        </w:tc>
-        <w:tc>
-          <w:tcPr>
-            <w:tcW w:w="2010" w:type="dxa"/>
-            <w:tcBorders>
-              <w:top w:val="single" w:sz="8" w:space="0" w:color="000000" w:themeColor="text1"/>
-              <w:left w:val="single" w:sz="8" w:space="0" w:color="000000" w:themeColor="text1"/>
-              <w:bottom w:val="single" w:sz="8" w:space="0" w:color="000000" w:themeColor="text1"/>
-              <w:right w:val="single" w:sz="8" w:space="0" w:color="000000" w:themeColor="text1"/>
-            </w:tcBorders>
-          </w:tcPr>
-          <w:p>
-            <w:pPr>
-              <w:spacing w:line="257" w:lineRule="auto"/>
-              <w:jc w:val="both"/>
-            </w:pPr>
-            <w:r>
-              <w:rPr>
-                <w:rFonts w:ascii="Arial" w:eastAsia="Arial" w:hAnsi="Arial" w:cs="Arial"/>
-                <w:sz w:val="24"/>
-                <w:szCs w:val="24"/>
-                <w:lang w:val="hr"/>
-              </w:rPr>
-              <w:t>5.4.2022.</w:t>
-            </w:r>
-          </w:p>
-        </w:tc>
-        <w:tc>
-          <w:tcPr>
-            <w:tcW w:w="2010" w:type="dxa"/>
-            <w:tcBorders>
-              <w:top w:val="single" w:sz="8" w:space="0" w:color="000000" w:themeColor="text1"/>
-              <w:left w:val="single" w:sz="8" w:space="0" w:color="000000" w:themeColor="text1"/>
-              <w:bottom w:val="single" w:sz="8" w:space="0" w:color="000000" w:themeColor="text1"/>
-              <w:right w:val="single" w:sz="8" w:space="0" w:color="000000" w:themeColor="text1"/>
-            </w:tcBorders>
-          </w:tcPr>
-          <w:p>
-            <w:pPr>
-              <w:spacing w:line="257" w:lineRule="auto"/>
-              <w:jc w:val="both"/>
-            </w:pPr>
-            <w:r>
-              <w:rPr>
-                <w:rFonts w:ascii="Arial" w:eastAsia="Arial" w:hAnsi="Arial" w:cs="Arial"/>
-                <w:sz w:val="24"/>
-                <w:szCs w:val="24"/>
-                <w:lang w:val="hr"/>
-              </w:rPr>
-              <w:t>12.4.2022.</w:t>
-            </w:r>
-          </w:p>
-        </w:tc>
-      </w:tr>
-      <w:tr>
-        <w:tc>
-          <w:tcPr>
-            <w:tcW w:w="2520" w:type="dxa"/>
-            <w:tcBorders>
-              <w:top w:val="single" w:sz="8" w:space="0" w:color="000000" w:themeColor="text1"/>
-              <w:left w:val="single" w:sz="8" w:space="0" w:color="000000" w:themeColor="text1"/>
-              <w:bottom w:val="single" w:sz="8" w:space="0" w:color="000000" w:themeColor="text1"/>
-              <w:right w:val="single" w:sz="8" w:space="0" w:color="000000" w:themeColor="text1"/>
-            </w:tcBorders>
-          </w:tcPr>
-          <w:p>
-            <w:pPr>
-              <w:spacing w:line="257" w:lineRule="auto"/>
-              <w:jc w:val="both"/>
-            </w:pPr>
-            <w:r>
-              <w:rPr>
-                <w:rFonts w:ascii="Arial" w:eastAsia="Arial" w:hAnsi="Arial" w:cs="Arial"/>
-                <w:sz w:val="24"/>
-                <w:szCs w:val="24"/>
-                <w:lang w:val="hr"/>
-              </w:rPr>
-              <w:t>Ispunjavanje dokumentacije za kolegij</w:t>
-            </w:r>
-          </w:p>
-        </w:tc>
-        <w:tc>
-          <w:tcPr>
-            <w:tcW w:w="2520" w:type="dxa"/>
-            <w:tcBorders>
-              <w:top w:val="single" w:sz="8" w:space="0" w:color="000000" w:themeColor="text1"/>
-              <w:left w:val="single" w:sz="8" w:space="0" w:color="000000" w:themeColor="text1"/>
-              <w:bottom w:val="single" w:sz="8" w:space="0" w:color="000000" w:themeColor="text1"/>
-              <w:right w:val="single" w:sz="8" w:space="0" w:color="000000" w:themeColor="text1"/>
-            </w:tcBorders>
-          </w:tcPr>
-          <w:p>
-            <w:pPr>
-              <w:spacing w:line="257" w:lineRule="auto"/>
-              <w:jc w:val="both"/>
-            </w:pPr>
-            <w:r>
-              <w:rPr>
-                <w:rFonts w:ascii="Arial" w:eastAsia="Arial" w:hAnsi="Arial" w:cs="Arial"/>
-                <w:sz w:val="24"/>
-                <w:szCs w:val="24"/>
-                <w:lang w:val="hr"/>
-              </w:rPr>
-              <w:t>Matija Orešković</w:t>
-            </w:r>
-          </w:p>
-        </w:tc>
-        <w:tc>
-          <w:tcPr>
-            <w:tcW w:w="2010" w:type="dxa"/>
-            <w:tcBorders>
-              <w:top w:val="single" w:sz="8" w:space="0" w:color="000000" w:themeColor="text1"/>
-              <w:left w:val="single" w:sz="8" w:space="0" w:color="000000" w:themeColor="text1"/>
-              <w:bottom w:val="single" w:sz="8" w:space="0" w:color="000000" w:themeColor="text1"/>
-              <w:right w:val="single" w:sz="8" w:space="0" w:color="000000" w:themeColor="text1"/>
-            </w:tcBorders>
-          </w:tcPr>
-          <w:p>
-            <w:pPr>
-              <w:spacing w:line="257" w:lineRule="auto"/>
-              <w:jc w:val="both"/>
-            </w:pPr>
-            <w:r>
-              <w:rPr>
-                <w:rFonts w:ascii="Arial" w:eastAsia="Arial" w:hAnsi="Arial" w:cs="Arial"/>
-                <w:sz w:val="24"/>
-                <w:szCs w:val="24"/>
-                <w:lang w:val="hr"/>
-              </w:rPr>
-              <w:t>29.3.2022.</w:t>
-            </w:r>
-          </w:p>
-        </w:tc>
-        <w:tc>
-          <w:tcPr>
-            <w:tcW w:w="2010" w:type="dxa"/>
-            <w:tcBorders>
-              <w:top w:val="single" w:sz="8" w:space="0" w:color="000000" w:themeColor="text1"/>
-              <w:left w:val="single" w:sz="8" w:space="0" w:color="000000" w:themeColor="text1"/>
-              <w:bottom w:val="single" w:sz="8" w:space="0" w:color="000000" w:themeColor="text1"/>
-              <w:right w:val="single" w:sz="8" w:space="0" w:color="000000" w:themeColor="text1"/>
-            </w:tcBorders>
-          </w:tcPr>
-          <w:p>
-            <w:pPr>
-              <w:spacing w:line="257" w:lineRule="auto"/>
-              <w:jc w:val="both"/>
-            </w:pPr>
-            <w:r>
-              <w:rPr>
-                <w:rFonts w:ascii="Arial" w:eastAsia="Arial" w:hAnsi="Arial" w:cs="Arial"/>
-                <w:sz w:val="24"/>
-                <w:szCs w:val="24"/>
-                <w:lang w:val="hr"/>
-              </w:rPr>
-              <w:t>18.4.2022.</w:t>
-            </w:r>
-          </w:p>
-        </w:tc>
-      </w:tr>
-      <w:tr>
-        <w:tc>
-          <w:tcPr>
-            <w:tcW w:w="2520" w:type="dxa"/>
-            <w:tcBorders>
-              <w:top w:val="single" w:sz="8" w:space="0" w:color="000000" w:themeColor="text1"/>
-              <w:left w:val="single" w:sz="8" w:space="0" w:color="000000" w:themeColor="text1"/>
-              <w:bottom w:val="single" w:sz="8" w:space="0" w:color="000000" w:themeColor="text1"/>
-              <w:right w:val="single" w:sz="8" w:space="0" w:color="000000" w:themeColor="text1"/>
-            </w:tcBorders>
-          </w:tcPr>
-          <w:p>
-            <w:pPr>
-              <w:spacing w:line="257" w:lineRule="auto"/>
-              <w:jc w:val="both"/>
-            </w:pPr>
-            <w:r>
-              <w:rPr>
-                <w:rFonts w:ascii="Arial" w:eastAsia="Arial" w:hAnsi="Arial" w:cs="Arial"/>
-                <w:sz w:val="24"/>
-                <w:szCs w:val="24"/>
-                <w:lang w:val="hr"/>
-              </w:rPr>
-              <w:t xml:space="preserve">[FE] Front </w:t>
-            </w:r>
-            <w:proofErr w:type="spellStart"/>
-            <w:r>
-              <w:rPr>
-                <w:rFonts w:ascii="Arial" w:eastAsia="Arial" w:hAnsi="Arial" w:cs="Arial"/>
-                <w:sz w:val="24"/>
-                <w:szCs w:val="24"/>
-                <w:lang w:val="hr"/>
-              </w:rPr>
-              <w:t>page</w:t>
-            </w:r>
-            <w:proofErr w:type="spellEnd"/>
-            <w:r>
-              <w:rPr>
-                <w:rFonts w:ascii="Arial" w:eastAsia="Arial" w:hAnsi="Arial" w:cs="Arial"/>
-                <w:sz w:val="24"/>
-                <w:szCs w:val="24"/>
-                <w:lang w:val="hr"/>
-              </w:rPr>
-              <w:t xml:space="preserve"> najprodavanijih artikala</w:t>
-            </w:r>
-          </w:p>
-        </w:tc>
-        <w:tc>
-          <w:tcPr>
-            <w:tcW w:w="2520" w:type="dxa"/>
-            <w:tcBorders>
-              <w:top w:val="single" w:sz="8" w:space="0" w:color="000000" w:themeColor="text1"/>
-              <w:left w:val="single" w:sz="8" w:space="0" w:color="000000" w:themeColor="text1"/>
-              <w:bottom w:val="single" w:sz="8" w:space="0" w:color="000000" w:themeColor="text1"/>
-              <w:right w:val="single" w:sz="8" w:space="0" w:color="000000" w:themeColor="text1"/>
-            </w:tcBorders>
-          </w:tcPr>
-          <w:p>
-            <w:pPr>
-              <w:spacing w:line="257" w:lineRule="auto"/>
-              <w:jc w:val="both"/>
-            </w:pPr>
-            <w:r>
-              <w:rPr>
-                <w:rFonts w:ascii="Arial" w:eastAsia="Arial" w:hAnsi="Arial" w:cs="Arial"/>
-                <w:sz w:val="24"/>
-                <w:szCs w:val="24"/>
-                <w:lang w:val="hr"/>
-              </w:rPr>
-              <w:t>Filip Vasiljević</w:t>
-            </w:r>
-          </w:p>
-        </w:tc>
-        <w:tc>
-          <w:tcPr>
-            <w:tcW w:w="2010" w:type="dxa"/>
-            <w:tcBorders>
-              <w:top w:val="single" w:sz="8" w:space="0" w:color="000000" w:themeColor="text1"/>
-              <w:left w:val="single" w:sz="8" w:space="0" w:color="000000" w:themeColor="text1"/>
-              <w:bottom w:val="single" w:sz="8" w:space="0" w:color="000000" w:themeColor="text1"/>
-              <w:right w:val="single" w:sz="8" w:space="0" w:color="000000" w:themeColor="text1"/>
-            </w:tcBorders>
-          </w:tcPr>
-          <w:p>
-            <w:pPr>
-              <w:spacing w:line="257" w:lineRule="auto"/>
-              <w:jc w:val="both"/>
-            </w:pPr>
-            <w:r>
-              <w:rPr>
-                <w:rFonts w:ascii="Arial" w:eastAsia="Arial" w:hAnsi="Arial" w:cs="Arial"/>
-                <w:sz w:val="24"/>
-                <w:szCs w:val="24"/>
-                <w:lang w:val="hr"/>
-              </w:rPr>
-              <w:t>5.4.2022.</w:t>
-            </w:r>
-          </w:p>
-        </w:tc>
-        <w:tc>
-          <w:tcPr>
-            <w:tcW w:w="2010" w:type="dxa"/>
-            <w:tcBorders>
-              <w:top w:val="single" w:sz="8" w:space="0" w:color="000000" w:themeColor="text1"/>
-              <w:left w:val="single" w:sz="8" w:space="0" w:color="000000" w:themeColor="text1"/>
-              <w:bottom w:val="single" w:sz="8" w:space="0" w:color="000000" w:themeColor="text1"/>
-              <w:right w:val="single" w:sz="8" w:space="0" w:color="000000" w:themeColor="text1"/>
-            </w:tcBorders>
-          </w:tcPr>
-          <w:p>
-            <w:pPr>
-              <w:spacing w:line="257" w:lineRule="auto"/>
-              <w:jc w:val="both"/>
-            </w:pPr>
-            <w:r>
-              <w:rPr>
-                <w:rFonts w:ascii="Arial" w:eastAsia="Arial" w:hAnsi="Arial" w:cs="Arial"/>
-                <w:sz w:val="24"/>
-                <w:szCs w:val="24"/>
-                <w:lang w:val="hr"/>
-              </w:rPr>
-              <w:t>12.4.2022.</w:t>
-            </w:r>
-          </w:p>
-        </w:tc>
-      </w:tr>
-      <w:tr>
-        <w:tc>
-          <w:tcPr>
-            <w:tcW w:w="2520" w:type="dxa"/>
-            <w:tcBorders>
-              <w:top w:val="single" w:sz="8" w:space="0" w:color="000000" w:themeColor="text1"/>
-              <w:left w:val="single" w:sz="8" w:space="0" w:color="000000" w:themeColor="text1"/>
-              <w:bottom w:val="single" w:sz="8" w:space="0" w:color="000000" w:themeColor="text1"/>
-              <w:right w:val="single" w:sz="8" w:space="0" w:color="000000" w:themeColor="text1"/>
-            </w:tcBorders>
-          </w:tcPr>
-          <w:p>
-            <w:pPr>
-              <w:spacing w:line="257" w:lineRule="auto"/>
-              <w:jc w:val="both"/>
-            </w:pPr>
-            <w:r>
-              <w:rPr>
-                <w:rFonts w:ascii="Arial" w:eastAsia="Arial" w:hAnsi="Arial" w:cs="Arial"/>
-                <w:sz w:val="24"/>
-                <w:szCs w:val="24"/>
-                <w:lang w:val="hr"/>
-              </w:rPr>
-              <w:t xml:space="preserve">[BE] Logika za </w:t>
-            </w:r>
-            <w:proofErr w:type="spellStart"/>
-            <w:r>
-              <w:rPr>
-                <w:rFonts w:ascii="Arial" w:eastAsia="Arial" w:hAnsi="Arial" w:cs="Arial"/>
-                <w:sz w:val="24"/>
-                <w:szCs w:val="24"/>
-                <w:lang w:val="hr"/>
-              </w:rPr>
-              <w:t>najprodavane</w:t>
-            </w:r>
-            <w:proofErr w:type="spellEnd"/>
-            <w:r>
-              <w:rPr>
-                <w:rFonts w:ascii="Arial" w:eastAsia="Arial" w:hAnsi="Arial" w:cs="Arial"/>
-                <w:sz w:val="24"/>
-                <w:szCs w:val="24"/>
-                <w:lang w:val="hr"/>
-              </w:rPr>
-              <w:t xml:space="preserve"> </w:t>
-            </w:r>
-            <w:proofErr w:type="spellStart"/>
-            <w:r>
-              <w:rPr>
-                <w:rFonts w:ascii="Arial" w:eastAsia="Arial" w:hAnsi="Arial" w:cs="Arial"/>
-                <w:sz w:val="24"/>
-                <w:szCs w:val="24"/>
-                <w:lang w:val="hr"/>
-              </w:rPr>
-              <w:t>artikale</w:t>
-            </w:r>
-            <w:proofErr w:type="spellEnd"/>
-          </w:p>
-        </w:tc>
-        <w:tc>
-          <w:tcPr>
-            <w:tcW w:w="2520" w:type="dxa"/>
-            <w:tcBorders>
-              <w:top w:val="single" w:sz="8" w:space="0" w:color="000000" w:themeColor="text1"/>
-              <w:left w:val="single" w:sz="8" w:space="0" w:color="000000" w:themeColor="text1"/>
-              <w:bottom w:val="single" w:sz="8" w:space="0" w:color="000000" w:themeColor="text1"/>
-              <w:right w:val="single" w:sz="8" w:space="0" w:color="000000" w:themeColor="text1"/>
-            </w:tcBorders>
-          </w:tcPr>
-          <w:p>
-            <w:pPr>
-              <w:spacing w:line="257" w:lineRule="auto"/>
-              <w:jc w:val="both"/>
-            </w:pPr>
-            <w:r>
-              <w:rPr>
-                <w:rFonts w:ascii="Arial" w:eastAsia="Arial" w:hAnsi="Arial" w:cs="Arial"/>
-                <w:sz w:val="24"/>
-                <w:szCs w:val="24"/>
-                <w:lang w:val="hr"/>
-              </w:rPr>
-              <w:t>Filip Vasiljević</w:t>
-            </w:r>
-          </w:p>
-        </w:tc>
-        <w:tc>
-          <w:tcPr>
-            <w:tcW w:w="2010" w:type="dxa"/>
-            <w:tcBorders>
-              <w:top w:val="single" w:sz="8" w:space="0" w:color="000000" w:themeColor="text1"/>
-              <w:left w:val="single" w:sz="8" w:space="0" w:color="000000" w:themeColor="text1"/>
-              <w:bottom w:val="single" w:sz="8" w:space="0" w:color="000000" w:themeColor="text1"/>
-              <w:right w:val="single" w:sz="8" w:space="0" w:color="000000" w:themeColor="text1"/>
-            </w:tcBorders>
-          </w:tcPr>
-          <w:p>
-            <w:pPr>
-              <w:spacing w:line="257" w:lineRule="auto"/>
-              <w:jc w:val="both"/>
-            </w:pPr>
-            <w:r>
-              <w:rPr>
-                <w:rFonts w:ascii="Arial" w:eastAsia="Arial" w:hAnsi="Arial" w:cs="Arial"/>
-                <w:sz w:val="24"/>
-                <w:szCs w:val="24"/>
-                <w:lang w:val="hr"/>
-              </w:rPr>
-              <w:t>5.4.2022.</w:t>
-            </w:r>
-          </w:p>
-        </w:tc>
-        <w:tc>
-          <w:tcPr>
-            <w:tcW w:w="2010" w:type="dxa"/>
-            <w:tcBorders>
-              <w:top w:val="single" w:sz="8" w:space="0" w:color="000000" w:themeColor="text1"/>
-              <w:left w:val="single" w:sz="8" w:space="0" w:color="000000" w:themeColor="text1"/>
-              <w:bottom w:val="single" w:sz="8" w:space="0" w:color="000000" w:themeColor="text1"/>
-              <w:right w:val="single" w:sz="8" w:space="0" w:color="000000" w:themeColor="text1"/>
-            </w:tcBorders>
-          </w:tcPr>
-          <w:p>
-            <w:pPr>
-              <w:spacing w:line="257" w:lineRule="auto"/>
-              <w:jc w:val="both"/>
-            </w:pPr>
-            <w:r>
-              <w:rPr>
-                <w:rFonts w:ascii="Arial" w:eastAsia="Arial" w:hAnsi="Arial" w:cs="Arial"/>
-                <w:sz w:val="24"/>
-                <w:szCs w:val="24"/>
-                <w:lang w:val="hr"/>
-              </w:rPr>
-              <w:t>12.4.2022.</w:t>
-            </w:r>
-          </w:p>
-        </w:tc>
-      </w:tr>
-      <w:tr>
-        <w:tc>
-          <w:tcPr>
-            <w:tcW w:w="2520" w:type="dxa"/>
-            <w:tcBorders>
-              <w:top w:val="single" w:sz="8" w:space="0" w:color="000000" w:themeColor="text1"/>
-              <w:left w:val="single" w:sz="8" w:space="0" w:color="000000" w:themeColor="text1"/>
-              <w:bottom w:val="single" w:sz="8" w:space="0" w:color="000000" w:themeColor="text1"/>
-              <w:right w:val="single" w:sz="8" w:space="0" w:color="000000" w:themeColor="text1"/>
-            </w:tcBorders>
-          </w:tcPr>
-          <w:p>
-            <w:pPr>
-              <w:spacing w:line="257" w:lineRule="auto"/>
-              <w:jc w:val="both"/>
-            </w:pPr>
-            <w:r>
-              <w:rPr>
-                <w:rFonts w:ascii="Arial" w:eastAsia="Arial" w:hAnsi="Arial" w:cs="Arial"/>
-                <w:sz w:val="24"/>
-                <w:szCs w:val="24"/>
-                <w:lang w:val="hr"/>
-              </w:rPr>
-              <w:lastRenderedPageBreak/>
-              <w:t>[FE] Statistika prodavanih karata</w:t>
-            </w:r>
-          </w:p>
-        </w:tc>
-        <w:tc>
-          <w:tcPr>
-            <w:tcW w:w="2520" w:type="dxa"/>
-            <w:tcBorders>
-              <w:top w:val="single" w:sz="8" w:space="0" w:color="000000" w:themeColor="text1"/>
-              <w:left w:val="single" w:sz="8" w:space="0" w:color="000000" w:themeColor="text1"/>
-              <w:bottom w:val="single" w:sz="8" w:space="0" w:color="000000" w:themeColor="text1"/>
-              <w:right w:val="single" w:sz="8" w:space="0" w:color="000000" w:themeColor="text1"/>
-            </w:tcBorders>
-          </w:tcPr>
-          <w:p>
-            <w:pPr>
-              <w:spacing w:line="257" w:lineRule="auto"/>
-              <w:jc w:val="both"/>
-            </w:pPr>
-            <w:r>
-              <w:rPr>
-                <w:rFonts w:ascii="Arial" w:eastAsia="Arial" w:hAnsi="Arial" w:cs="Arial"/>
-                <w:sz w:val="24"/>
-                <w:szCs w:val="24"/>
-                <w:lang w:val="hr"/>
-              </w:rPr>
-              <w:t xml:space="preserve">Viktor </w:t>
-            </w:r>
-            <w:proofErr w:type="spellStart"/>
-            <w:r>
-              <w:rPr>
-                <w:rFonts w:ascii="Arial" w:eastAsia="Arial" w:hAnsi="Arial" w:cs="Arial"/>
-                <w:sz w:val="24"/>
-                <w:szCs w:val="24"/>
-                <w:lang w:val="hr"/>
-              </w:rPr>
-              <w:t>Matahlija</w:t>
-            </w:r>
-            <w:proofErr w:type="spellEnd"/>
-          </w:p>
-        </w:tc>
-        <w:tc>
-          <w:tcPr>
-            <w:tcW w:w="2010" w:type="dxa"/>
-            <w:tcBorders>
-              <w:top w:val="single" w:sz="8" w:space="0" w:color="000000" w:themeColor="text1"/>
-              <w:left w:val="single" w:sz="8" w:space="0" w:color="000000" w:themeColor="text1"/>
-              <w:bottom w:val="single" w:sz="8" w:space="0" w:color="000000" w:themeColor="text1"/>
-              <w:right w:val="single" w:sz="8" w:space="0" w:color="000000" w:themeColor="text1"/>
-            </w:tcBorders>
-          </w:tcPr>
-          <w:p>
-            <w:pPr>
-              <w:spacing w:line="257" w:lineRule="auto"/>
-              <w:jc w:val="both"/>
-            </w:pPr>
-            <w:r>
-              <w:rPr>
-                <w:rFonts w:ascii="Arial" w:eastAsia="Arial" w:hAnsi="Arial" w:cs="Arial"/>
-                <w:sz w:val="24"/>
-                <w:szCs w:val="24"/>
-                <w:lang w:val="hr"/>
-              </w:rPr>
-              <w:t>5.4.2022.</w:t>
-            </w:r>
-          </w:p>
-        </w:tc>
-        <w:tc>
-          <w:tcPr>
-            <w:tcW w:w="2010" w:type="dxa"/>
-            <w:tcBorders>
-              <w:top w:val="single" w:sz="8" w:space="0" w:color="000000" w:themeColor="text1"/>
-              <w:left w:val="single" w:sz="8" w:space="0" w:color="000000" w:themeColor="text1"/>
-              <w:bottom w:val="single" w:sz="8" w:space="0" w:color="000000" w:themeColor="text1"/>
-              <w:right w:val="single" w:sz="8" w:space="0" w:color="000000" w:themeColor="text1"/>
-            </w:tcBorders>
-          </w:tcPr>
-          <w:p>
-            <w:pPr>
-              <w:spacing w:line="257" w:lineRule="auto"/>
-              <w:jc w:val="both"/>
-            </w:pPr>
-            <w:r>
-              <w:rPr>
-                <w:rFonts w:ascii="Arial" w:eastAsia="Arial" w:hAnsi="Arial" w:cs="Arial"/>
-                <w:sz w:val="24"/>
-                <w:szCs w:val="24"/>
-                <w:lang w:val="hr"/>
-              </w:rPr>
-              <w:t>12.4.2022.</w:t>
-            </w:r>
-          </w:p>
-        </w:tc>
-      </w:tr>
-      <w:tr>
-        <w:tc>
-          <w:tcPr>
-            <w:tcW w:w="2520" w:type="dxa"/>
-            <w:tcBorders>
-              <w:top w:val="single" w:sz="8" w:space="0" w:color="000000" w:themeColor="text1"/>
-              <w:left w:val="single" w:sz="8" w:space="0" w:color="000000" w:themeColor="text1"/>
-              <w:bottom w:val="single" w:sz="8" w:space="0" w:color="000000" w:themeColor="text1"/>
-              <w:right w:val="single" w:sz="8" w:space="0" w:color="000000" w:themeColor="text1"/>
-            </w:tcBorders>
-          </w:tcPr>
-          <w:p>
-            <w:pPr>
-              <w:spacing w:line="257" w:lineRule="auto"/>
-              <w:jc w:val="both"/>
-            </w:pPr>
-            <w:r>
-              <w:rPr>
-                <w:rFonts w:ascii="Arial" w:eastAsia="Arial" w:hAnsi="Arial" w:cs="Arial"/>
-                <w:sz w:val="24"/>
-                <w:szCs w:val="24"/>
-                <w:lang w:val="hr"/>
-              </w:rPr>
-              <w:t>[BE] Logika za statistiku prodavanih karata</w:t>
-            </w:r>
-          </w:p>
-        </w:tc>
-        <w:tc>
-          <w:tcPr>
-            <w:tcW w:w="2520" w:type="dxa"/>
-            <w:tcBorders>
-              <w:top w:val="single" w:sz="8" w:space="0" w:color="000000" w:themeColor="text1"/>
-              <w:left w:val="single" w:sz="8" w:space="0" w:color="000000" w:themeColor="text1"/>
-              <w:bottom w:val="single" w:sz="8" w:space="0" w:color="000000" w:themeColor="text1"/>
-              <w:right w:val="single" w:sz="8" w:space="0" w:color="000000" w:themeColor="text1"/>
-            </w:tcBorders>
-          </w:tcPr>
-          <w:p>
-            <w:pPr>
-              <w:spacing w:line="257" w:lineRule="auto"/>
-              <w:jc w:val="both"/>
-            </w:pPr>
-            <w:r>
-              <w:rPr>
-                <w:rFonts w:ascii="Arial" w:eastAsia="Arial" w:hAnsi="Arial" w:cs="Arial"/>
-                <w:sz w:val="24"/>
-                <w:szCs w:val="24"/>
-                <w:lang w:val="hr"/>
-              </w:rPr>
-              <w:t xml:space="preserve">Viktor </w:t>
-            </w:r>
-            <w:proofErr w:type="spellStart"/>
-            <w:r>
-              <w:rPr>
-                <w:rFonts w:ascii="Arial" w:eastAsia="Arial" w:hAnsi="Arial" w:cs="Arial"/>
-                <w:sz w:val="24"/>
-                <w:szCs w:val="24"/>
-                <w:lang w:val="hr"/>
-              </w:rPr>
-              <w:t>Matahlija</w:t>
-            </w:r>
-            <w:proofErr w:type="spellEnd"/>
-          </w:p>
-        </w:tc>
-        <w:tc>
-          <w:tcPr>
-            <w:tcW w:w="2010" w:type="dxa"/>
-            <w:tcBorders>
-              <w:top w:val="single" w:sz="8" w:space="0" w:color="000000" w:themeColor="text1"/>
-              <w:left w:val="single" w:sz="8" w:space="0" w:color="000000" w:themeColor="text1"/>
-              <w:bottom w:val="single" w:sz="8" w:space="0" w:color="000000" w:themeColor="text1"/>
-              <w:right w:val="single" w:sz="8" w:space="0" w:color="000000" w:themeColor="text1"/>
-            </w:tcBorders>
-          </w:tcPr>
-          <w:p>
-            <w:pPr>
-              <w:spacing w:line="257" w:lineRule="auto"/>
-              <w:jc w:val="both"/>
-            </w:pPr>
-            <w:r>
-              <w:rPr>
-                <w:rFonts w:ascii="Arial" w:eastAsia="Arial" w:hAnsi="Arial" w:cs="Arial"/>
-                <w:sz w:val="24"/>
-                <w:szCs w:val="24"/>
-                <w:lang w:val="hr"/>
-              </w:rPr>
-              <w:t>5.4.2022.</w:t>
-            </w:r>
-          </w:p>
-        </w:tc>
-        <w:tc>
-          <w:tcPr>
-            <w:tcW w:w="2010" w:type="dxa"/>
-            <w:tcBorders>
-              <w:top w:val="single" w:sz="8" w:space="0" w:color="000000" w:themeColor="text1"/>
-              <w:left w:val="single" w:sz="8" w:space="0" w:color="000000" w:themeColor="text1"/>
-              <w:bottom w:val="single" w:sz="8" w:space="0" w:color="000000" w:themeColor="text1"/>
-              <w:right w:val="single" w:sz="8" w:space="0" w:color="000000" w:themeColor="text1"/>
-            </w:tcBorders>
-          </w:tcPr>
-          <w:p>
-            <w:pPr>
-              <w:spacing w:line="257" w:lineRule="auto"/>
-              <w:jc w:val="both"/>
-            </w:pPr>
-            <w:r>
-              <w:rPr>
-                <w:rFonts w:ascii="Arial" w:eastAsia="Arial" w:hAnsi="Arial" w:cs="Arial"/>
-                <w:sz w:val="24"/>
-                <w:szCs w:val="24"/>
-                <w:lang w:val="hr"/>
-              </w:rPr>
-              <w:t>12.4.2022.</w:t>
-            </w:r>
-          </w:p>
-        </w:tc>
-      </w:tr>
-      <w:tr>
-        <w:tc>
-          <w:tcPr>
-            <w:tcW w:w="2520" w:type="dxa"/>
-            <w:tcBorders>
-              <w:top w:val="single" w:sz="8" w:space="0" w:color="000000" w:themeColor="text1"/>
-              <w:left w:val="single" w:sz="8" w:space="0" w:color="000000" w:themeColor="text1"/>
-              <w:bottom w:val="single" w:sz="8" w:space="0" w:color="000000" w:themeColor="text1"/>
-              <w:right w:val="single" w:sz="8" w:space="0" w:color="000000" w:themeColor="text1"/>
-            </w:tcBorders>
-          </w:tcPr>
-          <w:p>
-            <w:pPr>
-              <w:spacing w:line="257" w:lineRule="auto"/>
-              <w:jc w:val="both"/>
-            </w:pPr>
-            <w:r>
-              <w:rPr>
-                <w:rFonts w:ascii="Arial" w:eastAsia="Arial" w:hAnsi="Arial" w:cs="Arial"/>
-                <w:sz w:val="24"/>
-                <w:szCs w:val="24"/>
-                <w:lang w:val="hr"/>
-              </w:rPr>
-              <w:t>Testiranje aplikacije</w:t>
-            </w:r>
-          </w:p>
-        </w:tc>
-        <w:tc>
-          <w:tcPr>
-            <w:tcW w:w="2520" w:type="dxa"/>
-            <w:tcBorders>
-              <w:top w:val="single" w:sz="8" w:space="0" w:color="000000" w:themeColor="text1"/>
-              <w:left w:val="single" w:sz="8" w:space="0" w:color="000000" w:themeColor="text1"/>
-              <w:bottom w:val="single" w:sz="8" w:space="0" w:color="000000" w:themeColor="text1"/>
-              <w:right w:val="single" w:sz="8" w:space="0" w:color="000000" w:themeColor="text1"/>
-            </w:tcBorders>
-          </w:tcPr>
-          <w:p>
-            <w:pPr>
-              <w:spacing w:line="257" w:lineRule="auto"/>
-              <w:jc w:val="both"/>
-            </w:pPr>
-            <w:r>
-              <w:rPr>
-                <w:rFonts w:ascii="Arial" w:eastAsia="Arial" w:hAnsi="Arial" w:cs="Arial"/>
-                <w:sz w:val="24"/>
-                <w:szCs w:val="24"/>
-                <w:lang w:val="hr"/>
-              </w:rPr>
-              <w:t>Domagoj Juričić</w:t>
-            </w:r>
-          </w:p>
-        </w:tc>
-        <w:tc>
-          <w:tcPr>
-            <w:tcW w:w="2010" w:type="dxa"/>
-            <w:tcBorders>
-              <w:top w:val="single" w:sz="8" w:space="0" w:color="000000" w:themeColor="text1"/>
-              <w:left w:val="single" w:sz="8" w:space="0" w:color="000000" w:themeColor="text1"/>
-              <w:bottom w:val="single" w:sz="8" w:space="0" w:color="000000" w:themeColor="text1"/>
-              <w:right w:val="single" w:sz="8" w:space="0" w:color="000000" w:themeColor="text1"/>
-            </w:tcBorders>
-          </w:tcPr>
-          <w:p>
-            <w:pPr>
-              <w:spacing w:line="257" w:lineRule="auto"/>
-              <w:jc w:val="both"/>
-            </w:pPr>
-            <w:r>
-              <w:rPr>
-                <w:rFonts w:ascii="Arial" w:eastAsia="Arial" w:hAnsi="Arial" w:cs="Arial"/>
-                <w:sz w:val="24"/>
-                <w:szCs w:val="24"/>
-                <w:lang w:val="hr"/>
-              </w:rPr>
-              <w:t>5.4.2022.</w:t>
-            </w:r>
-          </w:p>
-        </w:tc>
-        <w:tc>
-          <w:tcPr>
-            <w:tcW w:w="2010" w:type="dxa"/>
-            <w:tcBorders>
-              <w:top w:val="single" w:sz="8" w:space="0" w:color="000000" w:themeColor="text1"/>
-              <w:left w:val="single" w:sz="8" w:space="0" w:color="000000" w:themeColor="text1"/>
-              <w:bottom w:val="single" w:sz="8" w:space="0" w:color="000000" w:themeColor="text1"/>
-              <w:right w:val="single" w:sz="8" w:space="0" w:color="000000" w:themeColor="text1"/>
-            </w:tcBorders>
-          </w:tcPr>
-          <w:p>
-            <w:pPr>
-              <w:spacing w:line="257" w:lineRule="auto"/>
-              <w:jc w:val="both"/>
-            </w:pPr>
-            <w:r>
-              <w:rPr>
-                <w:rFonts w:ascii="Arial" w:eastAsia="Arial" w:hAnsi="Arial" w:cs="Arial"/>
-                <w:sz w:val="24"/>
-                <w:szCs w:val="24"/>
-                <w:lang w:val="hr"/>
-              </w:rPr>
-              <w:t>12.4.2022.</w:t>
-            </w:r>
-          </w:p>
-        </w:tc>
-      </w:tr>
-    </w:tbl>
+    <w:p/>
     <w:p/>
     <w:p/>
     <w:p>
-      <w:r>
-        <w:rPr>
-          <w:noProof/>
-        </w:rPr>
-        <w:drawing>
-          <wp:inline distT="0" distB="0" distL="0" distR="0" wp14:anchorId="4CD2B7B4" wp14:editId="36878DBD">
-            <wp:extent cx="4572000" cy="2143125"/>
-            <wp:effectExtent l="0" t="0" r="0" b="0"/>
-            <wp:docPr id="1448521496" name="Slika 1448521496"/>
-            <wp:cNvGraphicFramePr>
-              <a:graphicFrameLocks xmlns:a="http://schemas.openxmlformats.org/drawingml/2006/main" noChangeAspect="1"/>
-            </wp:cNvGraphicFramePr>
-            <a:graphic xmlns:a="http://schemas.openxmlformats.org/drawingml/2006/main">
-              <a:graphicData uri="http://schemas.openxmlformats.org/drawingml/2006/picture">
-                <pic:pic xmlns:pic="http://schemas.openxmlformats.org/drawingml/2006/picture">
-                  <pic:nvPicPr>
-                    <pic:cNvPr id="0" name=""/>
-                    <pic:cNvPicPr/>
-                  </pic:nvPicPr>
-                  <pic:blipFill>
-                    <a:blip r:embed="rId15">
-                      <a:extLst>
-                        <a:ext uri="{28A0092B-C50C-407E-A947-70E740481C1C}">
-                          <a14:useLocalDpi xmlns:a14="http://schemas.microsoft.com/office/drawing/2010/main" val="0"/>
-                        </a:ext>
-                      </a:extLst>
-                    </a:blip>
-                    <a:stretch>
-                      <a:fillRect/>
-                    </a:stretch>
-                  </pic:blipFill>
-                  <pic:spPr>
-                    <a:xfrm>
-                      <a:off x="0" y="0"/>
-                      <a:ext cx="4572000" cy="2143125"/>
-                    </a:xfrm>
-                    <a:prstGeom prst="rect">
-                      <a:avLst/>
-                    </a:prstGeom>
-                  </pic:spPr>
-                </pic:pic>
-              </a:graphicData>
-            </a:graphic>
-          </wp:inline>
-        </w:drawing>
-      </w:r>
-    </w:p>
-    <w:p>
       <w:pPr>
         <w:pStyle w:val="Naslov1"/>
       </w:pPr>
-      <w:bookmarkStart w:id="9" w:name="_Toc412973809"/>
-      <w:r>
-        <w:t>Sedmi tjedan</w:t>
-      </w:r>
-      <w:bookmarkEnd w:id="9"/>
-    </w:p>
-    <w:p>
-      <w:r>
-        <w:rPr>
-          <w:rFonts w:cs="Calibri"/>
-          <w:lang w:val="hr"/>
-        </w:rPr>
-        <w:t xml:space="preserve">U sedmom tjednu se trebaju završiti svi </w:t>
-      </w:r>
-      <w:proofErr w:type="spellStart"/>
-      <w:r>
-        <w:rPr>
-          <w:rFonts w:cs="Calibri"/>
-          <w:lang w:val="hr"/>
-        </w:rPr>
-        <w:t>taskovi</w:t>
-      </w:r>
-      <w:proofErr w:type="spellEnd"/>
-      <w:r>
-        <w:rPr>
-          <w:rFonts w:cs="Calibri"/>
-          <w:lang w:val="hr"/>
-        </w:rPr>
-        <w:t xml:space="preserve"> koji su ostali od prošlog tjedna.</w:t>
-      </w:r>
-    </w:p>
-    <w:p>
-      <w:r>
-        <w:rPr>
-          <w:rFonts w:cs="Calibri"/>
-          <w:lang w:val="hr"/>
-        </w:rPr>
-        <w:t xml:space="preserve">Od novih zadataka imamo ispunjavanje dokumenta ostvarenja koji radi kolega </w:t>
-      </w:r>
-      <w:proofErr w:type="spellStart"/>
-      <w:r>
-        <w:rPr>
-          <w:rFonts w:cs="Calibri"/>
-          <w:lang w:val="hr"/>
-        </w:rPr>
-        <w:t>Oreškoviš</w:t>
-      </w:r>
-      <w:proofErr w:type="spellEnd"/>
-      <w:r>
-        <w:rPr>
-          <w:rFonts w:cs="Calibri"/>
-          <w:lang w:val="hr"/>
-        </w:rPr>
-        <w:t xml:space="preserve">, a u suradnji s kolegicom </w:t>
-      </w:r>
-      <w:proofErr w:type="spellStart"/>
-      <w:r>
-        <w:rPr>
-          <w:rFonts w:cs="Calibri"/>
-          <w:lang w:val="hr"/>
-        </w:rPr>
-        <w:t>Nazifović</w:t>
-      </w:r>
-      <w:proofErr w:type="spellEnd"/>
-      <w:r>
-        <w:rPr>
-          <w:rFonts w:cs="Calibri"/>
-          <w:lang w:val="hr"/>
-        </w:rPr>
-        <w:t xml:space="preserve"> se ispunjava dokumentacija za kolegij. </w:t>
-      </w:r>
-    </w:p>
-    <w:p>
-      <w:r>
-        <w:rPr>
-          <w:rFonts w:cs="Calibri"/>
-          <w:lang w:val="hr"/>
-        </w:rPr>
-        <w:t xml:space="preserve">Kolega </w:t>
-      </w:r>
-      <w:proofErr w:type="spellStart"/>
-      <w:r>
-        <w:rPr>
-          <w:rFonts w:cs="Calibri"/>
-          <w:lang w:val="hr"/>
-        </w:rPr>
-        <w:t>Matahlija</w:t>
-      </w:r>
-      <w:proofErr w:type="spellEnd"/>
-      <w:r>
-        <w:rPr>
-          <w:rFonts w:cs="Calibri"/>
-          <w:lang w:val="hr"/>
-        </w:rPr>
-        <w:t xml:space="preserve"> ima za implementirati na </w:t>
-      </w:r>
-      <w:proofErr w:type="spellStart"/>
-      <w:r>
-        <w:rPr>
-          <w:rFonts w:cs="Calibri"/>
-          <w:lang w:val="hr"/>
-        </w:rPr>
-        <w:t>frontendu</w:t>
-      </w:r>
-      <w:proofErr w:type="spellEnd"/>
-      <w:r>
-        <w:rPr>
-          <w:rFonts w:cs="Calibri"/>
-          <w:lang w:val="hr"/>
-        </w:rPr>
-        <w:t xml:space="preserve"> promjenu valute kako bi korisnici mogli odabrati u kojoj valuti se prikazuje cijena karte. </w:t>
-      </w:r>
-    </w:p>
-    <w:p>
-      <w:r>
-        <w:rPr>
-          <w:rFonts w:cs="Calibri"/>
-          <w:lang w:val="hr"/>
-        </w:rPr>
-        <w:t xml:space="preserve">Kolegica </w:t>
-      </w:r>
-      <w:proofErr w:type="spellStart"/>
-      <w:r>
-        <w:rPr>
-          <w:rFonts w:cs="Calibri"/>
-          <w:lang w:val="hr"/>
-        </w:rPr>
-        <w:t>Nazifović</w:t>
-      </w:r>
-      <w:proofErr w:type="spellEnd"/>
-      <w:r>
-        <w:rPr>
-          <w:rFonts w:cs="Calibri"/>
-          <w:lang w:val="hr"/>
-        </w:rPr>
-        <w:t xml:space="preserve"> priprema potrebne materijale za izradu seminara i dijeli dijelove seminara koji će kolege pisati, daje im materijale i objašnjava strukturu seminara. </w:t>
-      </w:r>
-    </w:p>
-    <w:p>
-      <w:r>
-        <w:rPr>
-          <w:rFonts w:cs="Calibri"/>
-          <w:lang w:val="hr"/>
-        </w:rPr>
-        <w:t xml:space="preserve">Na kraju, kada su svi programerski zadaci gotovi, kolega Orešković izrađuje dokumentaciju za </w:t>
-      </w:r>
-      <w:proofErr w:type="spellStart"/>
-      <w:r>
-        <w:rPr>
-          <w:rFonts w:cs="Calibri"/>
-          <w:lang w:val="hr"/>
-        </w:rPr>
-        <w:t>backend</w:t>
-      </w:r>
-      <w:proofErr w:type="spellEnd"/>
-      <w:r>
-        <w:rPr>
-          <w:rFonts w:cs="Calibri"/>
-          <w:lang w:val="hr"/>
-        </w:rPr>
-        <w:t xml:space="preserve"> i </w:t>
-      </w:r>
-      <w:proofErr w:type="spellStart"/>
-      <w:r>
-        <w:rPr>
-          <w:rFonts w:cs="Calibri"/>
-          <w:lang w:val="hr"/>
-        </w:rPr>
-        <w:t>frontend</w:t>
-      </w:r>
-      <w:proofErr w:type="spellEnd"/>
-      <w:r>
-        <w:rPr>
-          <w:rFonts w:cs="Calibri"/>
-          <w:lang w:val="hr"/>
-        </w:rPr>
-        <w:t>.</w:t>
-      </w:r>
-    </w:p>
-    <w:tbl>
-      <w:tblPr>
-        <w:tblStyle w:val="Reetkatablice"/>
-        <w:tblW w:w="0" w:type="auto"/>
-        <w:tblLayout w:type="fixed"/>
-        <w:tblLook w:val="04A0" w:firstRow="1" w:lastRow="0" w:firstColumn="1" w:lastColumn="0" w:noHBand="0" w:noVBand="1"/>
-      </w:tblPr>
-      <w:tblGrid>
-        <w:gridCol w:w="2520"/>
-        <w:gridCol w:w="2520"/>
-        <w:gridCol w:w="2010"/>
-        <w:gridCol w:w="2010"/>
-      </w:tblGrid>
-      <w:tr>
-        <w:trPr>
-          <w:trHeight w:val="810"/>
-        </w:trPr>
-        <w:tc>
-          <w:tcPr>
-            <w:tcW w:w="2520" w:type="dxa"/>
-            <w:tcBorders>
-              <w:top w:val="single" w:sz="8" w:space="0" w:color="000000" w:themeColor="text1"/>
-              <w:left w:val="single" w:sz="8" w:space="0" w:color="000000" w:themeColor="text1"/>
-              <w:bottom w:val="single" w:sz="8" w:space="0" w:color="000000" w:themeColor="text1"/>
-              <w:right w:val="single" w:sz="8" w:space="0" w:color="000000" w:themeColor="text1"/>
-            </w:tcBorders>
-          </w:tcPr>
-          <w:p>
-            <w:pPr>
-              <w:spacing w:line="257" w:lineRule="auto"/>
-              <w:jc w:val="both"/>
-            </w:pPr>
-            <w:r>
-              <w:rPr>
-                <w:rFonts w:ascii="Arial" w:eastAsia="Arial" w:hAnsi="Arial" w:cs="Arial"/>
-                <w:sz w:val="24"/>
-                <w:szCs w:val="24"/>
-                <w:lang w:val="hr"/>
-              </w:rPr>
-              <w:t>NAZIV AKTIVNOSTI</w:t>
-            </w:r>
-          </w:p>
-        </w:tc>
-        <w:tc>
-          <w:tcPr>
-            <w:tcW w:w="2520" w:type="dxa"/>
-            <w:tcBorders>
-              <w:top w:val="single" w:sz="8" w:space="0" w:color="000000" w:themeColor="text1"/>
-              <w:left w:val="single" w:sz="8" w:space="0" w:color="000000" w:themeColor="text1"/>
-              <w:bottom w:val="single" w:sz="8" w:space="0" w:color="000000" w:themeColor="text1"/>
-              <w:right w:val="single" w:sz="8" w:space="0" w:color="000000" w:themeColor="text1"/>
-            </w:tcBorders>
-          </w:tcPr>
-          <w:p>
-            <w:pPr>
-              <w:spacing w:line="257" w:lineRule="auto"/>
-              <w:jc w:val="both"/>
-            </w:pPr>
-            <w:r>
-              <w:rPr>
-                <w:rFonts w:ascii="Arial" w:eastAsia="Arial" w:hAnsi="Arial" w:cs="Arial"/>
-                <w:sz w:val="24"/>
-                <w:szCs w:val="24"/>
-                <w:lang w:val="hr"/>
-              </w:rPr>
-              <w:t>NOSITELJ AKTIVNOSTI</w:t>
-            </w:r>
-          </w:p>
-        </w:tc>
-        <w:tc>
-          <w:tcPr>
-            <w:tcW w:w="2010" w:type="dxa"/>
-            <w:tcBorders>
-              <w:top w:val="single" w:sz="8" w:space="0" w:color="000000" w:themeColor="text1"/>
-              <w:left w:val="single" w:sz="8" w:space="0" w:color="000000" w:themeColor="text1"/>
-              <w:bottom w:val="single" w:sz="8" w:space="0" w:color="000000" w:themeColor="text1"/>
-              <w:right w:val="single" w:sz="8" w:space="0" w:color="000000" w:themeColor="text1"/>
-            </w:tcBorders>
-          </w:tcPr>
-          <w:p>
-            <w:pPr>
-              <w:spacing w:line="257" w:lineRule="auto"/>
-              <w:jc w:val="both"/>
-            </w:pPr>
-            <w:r>
-              <w:rPr>
-                <w:rFonts w:ascii="Arial" w:eastAsia="Arial" w:hAnsi="Arial" w:cs="Arial"/>
-                <w:sz w:val="24"/>
-                <w:szCs w:val="24"/>
-                <w:lang w:val="hr"/>
-              </w:rPr>
-              <w:t>DATUM IZDAVANJA</w:t>
-            </w:r>
-          </w:p>
-        </w:tc>
-        <w:tc>
-          <w:tcPr>
-            <w:tcW w:w="2010" w:type="dxa"/>
-            <w:tcBorders>
-              <w:top w:val="single" w:sz="8" w:space="0" w:color="000000" w:themeColor="text1"/>
-              <w:left w:val="single" w:sz="8" w:space="0" w:color="000000" w:themeColor="text1"/>
-              <w:bottom w:val="single" w:sz="8" w:space="0" w:color="000000" w:themeColor="text1"/>
-              <w:right w:val="single" w:sz="8" w:space="0" w:color="000000" w:themeColor="text1"/>
-            </w:tcBorders>
-          </w:tcPr>
-          <w:p>
-            <w:pPr>
-              <w:spacing w:line="257" w:lineRule="auto"/>
-              <w:jc w:val="both"/>
-            </w:pPr>
-            <w:r>
-              <w:rPr>
-                <w:rFonts w:ascii="Arial" w:eastAsia="Arial" w:hAnsi="Arial" w:cs="Arial"/>
-                <w:sz w:val="24"/>
-                <w:szCs w:val="24"/>
-                <w:lang w:val="hr"/>
-              </w:rPr>
-              <w:t>DATUM ZAVRŠETKA</w:t>
-            </w:r>
-          </w:p>
-        </w:tc>
-      </w:tr>
-      <w:tr>
-        <w:tc>
-          <w:tcPr>
-            <w:tcW w:w="2520" w:type="dxa"/>
-            <w:tcBorders>
-              <w:top w:val="single" w:sz="8" w:space="0" w:color="000000" w:themeColor="text1"/>
-              <w:left w:val="single" w:sz="8" w:space="0" w:color="000000" w:themeColor="text1"/>
-              <w:bottom w:val="single" w:sz="8" w:space="0" w:color="000000" w:themeColor="text1"/>
-              <w:right w:val="single" w:sz="8" w:space="0" w:color="000000" w:themeColor="text1"/>
-            </w:tcBorders>
-          </w:tcPr>
-          <w:p>
-            <w:pPr>
-              <w:spacing w:line="257" w:lineRule="auto"/>
-              <w:jc w:val="both"/>
-            </w:pPr>
-            <w:r>
-              <w:rPr>
-                <w:rFonts w:ascii="Arial" w:eastAsia="Arial" w:hAnsi="Arial" w:cs="Arial"/>
-                <w:sz w:val="24"/>
-                <w:szCs w:val="24"/>
-                <w:lang w:val="hr"/>
-              </w:rPr>
-              <w:t>UML dokument ostvarenja</w:t>
-            </w:r>
-          </w:p>
-        </w:tc>
-        <w:tc>
-          <w:tcPr>
-            <w:tcW w:w="2520" w:type="dxa"/>
-            <w:tcBorders>
-              <w:top w:val="single" w:sz="8" w:space="0" w:color="000000" w:themeColor="text1"/>
-              <w:left w:val="single" w:sz="8" w:space="0" w:color="000000" w:themeColor="text1"/>
-              <w:bottom w:val="single" w:sz="8" w:space="0" w:color="000000" w:themeColor="text1"/>
-              <w:right w:val="single" w:sz="8" w:space="0" w:color="000000" w:themeColor="text1"/>
-            </w:tcBorders>
-          </w:tcPr>
-          <w:p>
-            <w:pPr>
-              <w:spacing w:line="257" w:lineRule="auto"/>
-              <w:jc w:val="both"/>
-            </w:pPr>
-            <w:r>
-              <w:rPr>
-                <w:rFonts w:ascii="Arial" w:eastAsia="Arial" w:hAnsi="Arial" w:cs="Arial"/>
-                <w:sz w:val="24"/>
-                <w:szCs w:val="24"/>
-                <w:lang w:val="hr"/>
-              </w:rPr>
-              <w:t>Matija Orešković</w:t>
-            </w:r>
-          </w:p>
-        </w:tc>
-        <w:tc>
-          <w:tcPr>
-            <w:tcW w:w="2010" w:type="dxa"/>
-            <w:tcBorders>
-              <w:top w:val="single" w:sz="8" w:space="0" w:color="000000" w:themeColor="text1"/>
-              <w:left w:val="single" w:sz="8" w:space="0" w:color="000000" w:themeColor="text1"/>
-              <w:bottom w:val="single" w:sz="8" w:space="0" w:color="000000" w:themeColor="text1"/>
-              <w:right w:val="single" w:sz="8" w:space="0" w:color="000000" w:themeColor="text1"/>
-            </w:tcBorders>
-          </w:tcPr>
-          <w:p>
-            <w:pPr>
-              <w:spacing w:line="257" w:lineRule="auto"/>
-              <w:jc w:val="both"/>
-            </w:pPr>
-            <w:r>
-              <w:rPr>
-                <w:rFonts w:ascii="Arial" w:eastAsia="Arial" w:hAnsi="Arial" w:cs="Arial"/>
-                <w:sz w:val="24"/>
-                <w:szCs w:val="24"/>
-                <w:lang w:val="hr"/>
-              </w:rPr>
-              <w:t>12.4.2022.</w:t>
-            </w:r>
-          </w:p>
-        </w:tc>
-        <w:tc>
-          <w:tcPr>
-            <w:tcW w:w="2010" w:type="dxa"/>
-            <w:tcBorders>
-              <w:top w:val="single" w:sz="8" w:space="0" w:color="000000" w:themeColor="text1"/>
-              <w:left w:val="single" w:sz="8" w:space="0" w:color="000000" w:themeColor="text1"/>
-              <w:bottom w:val="single" w:sz="8" w:space="0" w:color="000000" w:themeColor="text1"/>
-              <w:right w:val="single" w:sz="8" w:space="0" w:color="000000" w:themeColor="text1"/>
-            </w:tcBorders>
-          </w:tcPr>
-          <w:p>
-            <w:pPr>
-              <w:spacing w:line="257" w:lineRule="auto"/>
-              <w:jc w:val="both"/>
-            </w:pPr>
-            <w:r>
-              <w:rPr>
-                <w:rFonts w:ascii="Arial" w:eastAsia="Arial" w:hAnsi="Arial" w:cs="Arial"/>
-                <w:sz w:val="24"/>
-                <w:szCs w:val="24"/>
-                <w:lang w:val="hr"/>
-              </w:rPr>
-              <w:t>18.4.2022.</w:t>
-            </w:r>
-          </w:p>
-        </w:tc>
-      </w:tr>
-      <w:tr>
-        <w:tc>
-          <w:tcPr>
-            <w:tcW w:w="2520" w:type="dxa"/>
-            <w:tcBorders>
-              <w:top w:val="single" w:sz="8" w:space="0" w:color="000000" w:themeColor="text1"/>
-              <w:left w:val="single" w:sz="8" w:space="0" w:color="000000" w:themeColor="text1"/>
-              <w:bottom w:val="single" w:sz="8" w:space="0" w:color="000000" w:themeColor="text1"/>
-              <w:right w:val="single" w:sz="8" w:space="0" w:color="000000" w:themeColor="text1"/>
-            </w:tcBorders>
-          </w:tcPr>
-          <w:p>
-            <w:pPr>
-              <w:spacing w:line="257" w:lineRule="auto"/>
-              <w:jc w:val="both"/>
-            </w:pPr>
-            <w:r>
-              <w:rPr>
-                <w:rFonts w:ascii="Arial" w:eastAsia="Arial" w:hAnsi="Arial" w:cs="Arial"/>
-                <w:sz w:val="24"/>
-                <w:szCs w:val="24"/>
-                <w:lang w:val="hr"/>
-              </w:rPr>
-              <w:lastRenderedPageBreak/>
-              <w:t>Ispunjavanje dokumentacije za kolegij</w:t>
-            </w:r>
-          </w:p>
-        </w:tc>
-        <w:tc>
-          <w:tcPr>
-            <w:tcW w:w="2520" w:type="dxa"/>
-            <w:tcBorders>
-              <w:top w:val="single" w:sz="8" w:space="0" w:color="000000" w:themeColor="text1"/>
-              <w:left w:val="single" w:sz="8" w:space="0" w:color="000000" w:themeColor="text1"/>
-              <w:bottom w:val="single" w:sz="8" w:space="0" w:color="000000" w:themeColor="text1"/>
-              <w:right w:val="single" w:sz="8" w:space="0" w:color="000000" w:themeColor="text1"/>
-            </w:tcBorders>
-          </w:tcPr>
-          <w:p>
-            <w:pPr>
-              <w:spacing w:line="257" w:lineRule="auto"/>
-              <w:jc w:val="both"/>
-            </w:pPr>
-            <w:r>
-              <w:rPr>
-                <w:rFonts w:ascii="Arial" w:eastAsia="Arial" w:hAnsi="Arial" w:cs="Arial"/>
-                <w:sz w:val="24"/>
-                <w:szCs w:val="24"/>
-                <w:lang w:val="hr"/>
-              </w:rPr>
-              <w:t>Matija Orešković,</w:t>
-            </w:r>
-          </w:p>
-          <w:p>
-            <w:pPr>
-              <w:spacing w:line="257" w:lineRule="auto"/>
-              <w:jc w:val="both"/>
-            </w:pPr>
-            <w:r>
-              <w:rPr>
-                <w:rFonts w:ascii="Arial" w:eastAsia="Arial" w:hAnsi="Arial" w:cs="Arial"/>
-                <w:sz w:val="24"/>
-                <w:szCs w:val="24"/>
-                <w:lang w:val="hr"/>
-              </w:rPr>
-              <w:t>Nikola Platnjak</w:t>
-            </w:r>
-          </w:p>
-        </w:tc>
-        <w:tc>
-          <w:tcPr>
-            <w:tcW w:w="2010" w:type="dxa"/>
-            <w:tcBorders>
-              <w:top w:val="single" w:sz="8" w:space="0" w:color="000000" w:themeColor="text1"/>
-              <w:left w:val="single" w:sz="8" w:space="0" w:color="000000" w:themeColor="text1"/>
-              <w:bottom w:val="single" w:sz="8" w:space="0" w:color="000000" w:themeColor="text1"/>
-              <w:right w:val="single" w:sz="8" w:space="0" w:color="000000" w:themeColor="text1"/>
-            </w:tcBorders>
-          </w:tcPr>
-          <w:p>
-            <w:pPr>
-              <w:spacing w:line="257" w:lineRule="auto"/>
-              <w:jc w:val="both"/>
-            </w:pPr>
-            <w:r>
-              <w:rPr>
-                <w:rFonts w:ascii="Arial" w:eastAsia="Arial" w:hAnsi="Arial" w:cs="Arial"/>
-                <w:sz w:val="24"/>
-                <w:szCs w:val="24"/>
-                <w:lang w:val="hr"/>
-              </w:rPr>
-              <w:t>29.3.2022.</w:t>
-            </w:r>
-          </w:p>
-        </w:tc>
-        <w:tc>
-          <w:tcPr>
-            <w:tcW w:w="2010" w:type="dxa"/>
-            <w:tcBorders>
-              <w:top w:val="single" w:sz="8" w:space="0" w:color="000000" w:themeColor="text1"/>
-              <w:left w:val="single" w:sz="8" w:space="0" w:color="000000" w:themeColor="text1"/>
-              <w:bottom w:val="single" w:sz="8" w:space="0" w:color="000000" w:themeColor="text1"/>
-              <w:right w:val="single" w:sz="8" w:space="0" w:color="000000" w:themeColor="text1"/>
-            </w:tcBorders>
-          </w:tcPr>
-          <w:p>
-            <w:pPr>
-              <w:spacing w:line="257" w:lineRule="auto"/>
-              <w:jc w:val="both"/>
-            </w:pPr>
-            <w:r>
-              <w:rPr>
-                <w:rFonts w:ascii="Arial" w:eastAsia="Arial" w:hAnsi="Arial" w:cs="Arial"/>
-                <w:sz w:val="24"/>
-                <w:szCs w:val="24"/>
-                <w:lang w:val="hr"/>
-              </w:rPr>
-              <w:t>18.4.2022.</w:t>
-            </w:r>
-          </w:p>
-        </w:tc>
-      </w:tr>
-      <w:tr>
-        <w:tc>
-          <w:tcPr>
-            <w:tcW w:w="2520" w:type="dxa"/>
-            <w:tcBorders>
-              <w:top w:val="single" w:sz="8" w:space="0" w:color="000000" w:themeColor="text1"/>
-              <w:left w:val="single" w:sz="8" w:space="0" w:color="000000" w:themeColor="text1"/>
-              <w:bottom w:val="single" w:sz="8" w:space="0" w:color="000000" w:themeColor="text1"/>
-              <w:right w:val="single" w:sz="8" w:space="0" w:color="000000" w:themeColor="text1"/>
-            </w:tcBorders>
-          </w:tcPr>
-          <w:p>
-            <w:pPr>
-              <w:spacing w:line="257" w:lineRule="auto"/>
-              <w:jc w:val="both"/>
-            </w:pPr>
-            <w:r>
-              <w:rPr>
-                <w:rFonts w:ascii="Arial" w:eastAsia="Arial" w:hAnsi="Arial" w:cs="Arial"/>
-                <w:sz w:val="24"/>
-                <w:szCs w:val="24"/>
-                <w:lang w:val="hr"/>
-              </w:rPr>
-              <w:t>[FE] Promjena valute</w:t>
-            </w:r>
-          </w:p>
-        </w:tc>
-        <w:tc>
-          <w:tcPr>
-            <w:tcW w:w="2520" w:type="dxa"/>
-            <w:tcBorders>
-              <w:top w:val="single" w:sz="8" w:space="0" w:color="000000" w:themeColor="text1"/>
-              <w:left w:val="single" w:sz="8" w:space="0" w:color="000000" w:themeColor="text1"/>
-              <w:bottom w:val="single" w:sz="8" w:space="0" w:color="000000" w:themeColor="text1"/>
-              <w:right w:val="single" w:sz="8" w:space="0" w:color="000000" w:themeColor="text1"/>
-            </w:tcBorders>
-          </w:tcPr>
-          <w:p>
-            <w:pPr>
-              <w:spacing w:line="257" w:lineRule="auto"/>
-              <w:jc w:val="both"/>
-            </w:pPr>
-            <w:r>
-              <w:rPr>
-                <w:rFonts w:ascii="Arial" w:eastAsia="Arial" w:hAnsi="Arial" w:cs="Arial"/>
-                <w:sz w:val="24"/>
-                <w:szCs w:val="24"/>
-                <w:lang w:val="hr"/>
-              </w:rPr>
-              <w:t xml:space="preserve">Viktor </w:t>
-            </w:r>
-            <w:proofErr w:type="spellStart"/>
-            <w:r>
-              <w:rPr>
-                <w:rFonts w:ascii="Arial" w:eastAsia="Arial" w:hAnsi="Arial" w:cs="Arial"/>
-                <w:sz w:val="24"/>
-                <w:szCs w:val="24"/>
-                <w:lang w:val="hr"/>
-              </w:rPr>
-              <w:t>Matahlija</w:t>
-            </w:r>
-            <w:proofErr w:type="spellEnd"/>
-          </w:p>
-        </w:tc>
-        <w:tc>
-          <w:tcPr>
-            <w:tcW w:w="2010" w:type="dxa"/>
-            <w:tcBorders>
-              <w:top w:val="single" w:sz="8" w:space="0" w:color="000000" w:themeColor="text1"/>
-              <w:left w:val="single" w:sz="8" w:space="0" w:color="000000" w:themeColor="text1"/>
-              <w:bottom w:val="single" w:sz="8" w:space="0" w:color="000000" w:themeColor="text1"/>
-              <w:right w:val="single" w:sz="8" w:space="0" w:color="000000" w:themeColor="text1"/>
-            </w:tcBorders>
-          </w:tcPr>
-          <w:p>
-            <w:pPr>
-              <w:spacing w:line="257" w:lineRule="auto"/>
-              <w:jc w:val="both"/>
-            </w:pPr>
-            <w:r>
-              <w:rPr>
-                <w:rFonts w:ascii="Arial" w:eastAsia="Arial" w:hAnsi="Arial" w:cs="Arial"/>
-                <w:sz w:val="24"/>
-                <w:szCs w:val="24"/>
-                <w:lang w:val="hr"/>
-              </w:rPr>
-              <w:t>29.3.2022.</w:t>
-            </w:r>
-          </w:p>
-        </w:tc>
-        <w:tc>
-          <w:tcPr>
-            <w:tcW w:w="2010" w:type="dxa"/>
-            <w:tcBorders>
-              <w:top w:val="single" w:sz="8" w:space="0" w:color="000000" w:themeColor="text1"/>
-              <w:left w:val="single" w:sz="8" w:space="0" w:color="000000" w:themeColor="text1"/>
-              <w:bottom w:val="single" w:sz="8" w:space="0" w:color="000000" w:themeColor="text1"/>
-              <w:right w:val="single" w:sz="8" w:space="0" w:color="000000" w:themeColor="text1"/>
-            </w:tcBorders>
-          </w:tcPr>
-          <w:p>
-            <w:pPr>
-              <w:spacing w:line="257" w:lineRule="auto"/>
-              <w:jc w:val="both"/>
-            </w:pPr>
-            <w:r>
-              <w:rPr>
-                <w:rFonts w:ascii="Arial" w:eastAsia="Arial" w:hAnsi="Arial" w:cs="Arial"/>
-                <w:sz w:val="24"/>
-                <w:szCs w:val="24"/>
-                <w:lang w:val="hr"/>
-              </w:rPr>
-              <w:t>18.4.2022.</w:t>
-            </w:r>
-          </w:p>
-        </w:tc>
-      </w:tr>
-      <w:tr>
-        <w:tc>
-          <w:tcPr>
-            <w:tcW w:w="2520" w:type="dxa"/>
-            <w:tcBorders>
-              <w:top w:val="single" w:sz="8" w:space="0" w:color="000000" w:themeColor="text1"/>
-              <w:left w:val="single" w:sz="8" w:space="0" w:color="000000" w:themeColor="text1"/>
-              <w:bottom w:val="single" w:sz="8" w:space="0" w:color="000000" w:themeColor="text1"/>
-              <w:right w:val="single" w:sz="8" w:space="0" w:color="000000" w:themeColor="text1"/>
-            </w:tcBorders>
-          </w:tcPr>
-          <w:p>
-            <w:pPr>
-              <w:spacing w:line="257" w:lineRule="auto"/>
-              <w:jc w:val="both"/>
-            </w:pPr>
-            <w:r>
-              <w:rPr>
-                <w:rFonts w:ascii="Arial" w:eastAsia="Arial" w:hAnsi="Arial" w:cs="Arial"/>
-                <w:sz w:val="24"/>
-                <w:szCs w:val="24"/>
-                <w:lang w:val="hr"/>
-              </w:rPr>
-              <w:t>Seminar</w:t>
-            </w:r>
-          </w:p>
-        </w:tc>
-        <w:tc>
-          <w:tcPr>
-            <w:tcW w:w="2520" w:type="dxa"/>
-            <w:tcBorders>
-              <w:top w:val="single" w:sz="8" w:space="0" w:color="000000" w:themeColor="text1"/>
-              <w:left w:val="single" w:sz="8" w:space="0" w:color="000000" w:themeColor="text1"/>
-              <w:bottom w:val="single" w:sz="8" w:space="0" w:color="000000" w:themeColor="text1"/>
-              <w:right w:val="single" w:sz="8" w:space="0" w:color="000000" w:themeColor="text1"/>
-            </w:tcBorders>
-          </w:tcPr>
-          <w:p>
-            <w:pPr>
-              <w:spacing w:line="257" w:lineRule="auto"/>
-              <w:jc w:val="both"/>
-            </w:pPr>
-            <w:r>
-              <w:rPr>
-                <w:rFonts w:ascii="Arial" w:eastAsia="Arial" w:hAnsi="Arial" w:cs="Arial"/>
-                <w:sz w:val="24"/>
-                <w:szCs w:val="24"/>
-                <w:lang w:val="hr"/>
-              </w:rPr>
-              <w:t>Nikola Platnjak</w:t>
-            </w:r>
-          </w:p>
-        </w:tc>
-        <w:tc>
-          <w:tcPr>
-            <w:tcW w:w="2010" w:type="dxa"/>
-            <w:tcBorders>
-              <w:top w:val="single" w:sz="8" w:space="0" w:color="000000" w:themeColor="text1"/>
-              <w:left w:val="single" w:sz="8" w:space="0" w:color="000000" w:themeColor="text1"/>
-              <w:bottom w:val="single" w:sz="8" w:space="0" w:color="000000" w:themeColor="text1"/>
-              <w:right w:val="single" w:sz="8" w:space="0" w:color="000000" w:themeColor="text1"/>
-            </w:tcBorders>
-          </w:tcPr>
-          <w:p>
-            <w:pPr>
-              <w:spacing w:line="257" w:lineRule="auto"/>
-              <w:jc w:val="both"/>
-            </w:pPr>
-            <w:r>
-              <w:rPr>
-                <w:rFonts w:ascii="Arial" w:eastAsia="Arial" w:hAnsi="Arial" w:cs="Arial"/>
-                <w:sz w:val="24"/>
-                <w:szCs w:val="24"/>
-                <w:lang w:val="hr"/>
-              </w:rPr>
-              <w:t>29.3.2022.</w:t>
-            </w:r>
-          </w:p>
-        </w:tc>
-        <w:tc>
-          <w:tcPr>
-            <w:tcW w:w="2010" w:type="dxa"/>
-            <w:tcBorders>
-              <w:top w:val="single" w:sz="8" w:space="0" w:color="000000" w:themeColor="text1"/>
-              <w:left w:val="single" w:sz="8" w:space="0" w:color="000000" w:themeColor="text1"/>
-              <w:bottom w:val="single" w:sz="8" w:space="0" w:color="000000" w:themeColor="text1"/>
-              <w:right w:val="single" w:sz="8" w:space="0" w:color="000000" w:themeColor="text1"/>
-            </w:tcBorders>
-          </w:tcPr>
-          <w:p>
-            <w:pPr>
-              <w:spacing w:line="257" w:lineRule="auto"/>
-              <w:jc w:val="both"/>
-            </w:pPr>
-            <w:r>
-              <w:rPr>
-                <w:rFonts w:ascii="Arial" w:eastAsia="Arial" w:hAnsi="Arial" w:cs="Arial"/>
-                <w:sz w:val="24"/>
-                <w:szCs w:val="24"/>
-                <w:lang w:val="hr"/>
-              </w:rPr>
-              <w:t>18.4.2022.</w:t>
-            </w:r>
-          </w:p>
-        </w:tc>
-      </w:tr>
-      <w:tr>
-        <w:tc>
-          <w:tcPr>
-            <w:tcW w:w="2520" w:type="dxa"/>
-            <w:tcBorders>
-              <w:top w:val="single" w:sz="8" w:space="0" w:color="000000" w:themeColor="text1"/>
-              <w:left w:val="single" w:sz="8" w:space="0" w:color="000000" w:themeColor="text1"/>
-              <w:bottom w:val="single" w:sz="8" w:space="0" w:color="000000" w:themeColor="text1"/>
-              <w:right w:val="single" w:sz="8" w:space="0" w:color="000000" w:themeColor="text1"/>
-            </w:tcBorders>
-          </w:tcPr>
-          <w:p>
-            <w:pPr>
-              <w:spacing w:line="257" w:lineRule="auto"/>
-              <w:jc w:val="both"/>
-            </w:pPr>
-            <w:r>
-              <w:rPr>
-                <w:rFonts w:ascii="Arial" w:eastAsia="Arial" w:hAnsi="Arial" w:cs="Arial"/>
-                <w:sz w:val="24"/>
-                <w:szCs w:val="24"/>
-                <w:lang w:val="hr"/>
-              </w:rPr>
-              <w:t>Dokumentiranje koda - BE</w:t>
-            </w:r>
-          </w:p>
-        </w:tc>
-        <w:tc>
-          <w:tcPr>
-            <w:tcW w:w="2520" w:type="dxa"/>
-            <w:tcBorders>
-              <w:top w:val="single" w:sz="8" w:space="0" w:color="000000" w:themeColor="text1"/>
-              <w:left w:val="single" w:sz="8" w:space="0" w:color="000000" w:themeColor="text1"/>
-              <w:bottom w:val="single" w:sz="8" w:space="0" w:color="000000" w:themeColor="text1"/>
-              <w:right w:val="single" w:sz="8" w:space="0" w:color="000000" w:themeColor="text1"/>
-            </w:tcBorders>
-          </w:tcPr>
-          <w:p>
-            <w:pPr>
-              <w:spacing w:line="257" w:lineRule="auto"/>
-              <w:jc w:val="both"/>
-            </w:pPr>
-            <w:r>
-              <w:rPr>
-                <w:rFonts w:ascii="Arial" w:eastAsia="Arial" w:hAnsi="Arial" w:cs="Arial"/>
-                <w:sz w:val="24"/>
-                <w:szCs w:val="24"/>
-                <w:lang w:val="hr"/>
-              </w:rPr>
-              <w:t>Matija Orešković</w:t>
-            </w:r>
-          </w:p>
-        </w:tc>
-        <w:tc>
-          <w:tcPr>
-            <w:tcW w:w="2010" w:type="dxa"/>
-            <w:tcBorders>
-              <w:top w:val="single" w:sz="8" w:space="0" w:color="000000" w:themeColor="text1"/>
-              <w:left w:val="single" w:sz="8" w:space="0" w:color="000000" w:themeColor="text1"/>
-              <w:bottom w:val="single" w:sz="8" w:space="0" w:color="000000" w:themeColor="text1"/>
-              <w:right w:val="single" w:sz="8" w:space="0" w:color="000000" w:themeColor="text1"/>
-            </w:tcBorders>
-          </w:tcPr>
-          <w:p>
-            <w:pPr>
-              <w:spacing w:line="257" w:lineRule="auto"/>
-              <w:jc w:val="both"/>
-            </w:pPr>
-            <w:r>
-              <w:rPr>
-                <w:rFonts w:ascii="Arial" w:eastAsia="Arial" w:hAnsi="Arial" w:cs="Arial"/>
-                <w:sz w:val="24"/>
-                <w:szCs w:val="24"/>
-                <w:lang w:val="hr"/>
-              </w:rPr>
-              <w:t>29.3.2022.</w:t>
-            </w:r>
-          </w:p>
-        </w:tc>
-        <w:tc>
-          <w:tcPr>
-            <w:tcW w:w="2010" w:type="dxa"/>
-            <w:tcBorders>
-              <w:top w:val="single" w:sz="8" w:space="0" w:color="000000" w:themeColor="text1"/>
-              <w:left w:val="single" w:sz="8" w:space="0" w:color="000000" w:themeColor="text1"/>
-              <w:bottom w:val="single" w:sz="8" w:space="0" w:color="000000" w:themeColor="text1"/>
-              <w:right w:val="single" w:sz="8" w:space="0" w:color="000000" w:themeColor="text1"/>
-            </w:tcBorders>
-          </w:tcPr>
-          <w:p>
-            <w:pPr>
-              <w:spacing w:line="257" w:lineRule="auto"/>
-              <w:jc w:val="both"/>
-            </w:pPr>
-            <w:r>
-              <w:rPr>
-                <w:rFonts w:ascii="Arial" w:eastAsia="Arial" w:hAnsi="Arial" w:cs="Arial"/>
-                <w:sz w:val="24"/>
-                <w:szCs w:val="24"/>
-                <w:lang w:val="hr"/>
-              </w:rPr>
-              <w:t>18.4.2022.</w:t>
-            </w:r>
-          </w:p>
-        </w:tc>
-      </w:tr>
-      <w:tr>
-        <w:tc>
-          <w:tcPr>
-            <w:tcW w:w="2520" w:type="dxa"/>
-            <w:tcBorders>
-              <w:top w:val="single" w:sz="8" w:space="0" w:color="000000" w:themeColor="text1"/>
-              <w:left w:val="single" w:sz="8" w:space="0" w:color="000000" w:themeColor="text1"/>
-              <w:bottom w:val="single" w:sz="8" w:space="0" w:color="000000" w:themeColor="text1"/>
-              <w:right w:val="single" w:sz="8" w:space="0" w:color="000000" w:themeColor="text1"/>
-            </w:tcBorders>
-          </w:tcPr>
-          <w:p>
-            <w:pPr>
-              <w:spacing w:line="257" w:lineRule="auto"/>
-              <w:jc w:val="both"/>
-            </w:pPr>
-            <w:r>
-              <w:rPr>
-                <w:rFonts w:ascii="Arial" w:eastAsia="Arial" w:hAnsi="Arial" w:cs="Arial"/>
-                <w:sz w:val="24"/>
-                <w:szCs w:val="24"/>
-                <w:lang w:val="hr"/>
-              </w:rPr>
-              <w:t>Dokumentiranje koda - FE</w:t>
-            </w:r>
-          </w:p>
-        </w:tc>
-        <w:tc>
-          <w:tcPr>
-            <w:tcW w:w="2520" w:type="dxa"/>
-            <w:tcBorders>
-              <w:top w:val="single" w:sz="8" w:space="0" w:color="000000" w:themeColor="text1"/>
-              <w:left w:val="single" w:sz="8" w:space="0" w:color="000000" w:themeColor="text1"/>
-              <w:bottom w:val="single" w:sz="8" w:space="0" w:color="000000" w:themeColor="text1"/>
-              <w:right w:val="single" w:sz="8" w:space="0" w:color="000000" w:themeColor="text1"/>
-            </w:tcBorders>
-          </w:tcPr>
-          <w:p>
-            <w:pPr>
-              <w:spacing w:line="257" w:lineRule="auto"/>
-              <w:jc w:val="both"/>
-            </w:pPr>
-            <w:r>
-              <w:rPr>
-                <w:rFonts w:ascii="Arial" w:eastAsia="Arial" w:hAnsi="Arial" w:cs="Arial"/>
-                <w:sz w:val="24"/>
-                <w:szCs w:val="24"/>
-                <w:lang w:val="hr"/>
-              </w:rPr>
-              <w:t>Matija Orešković</w:t>
-            </w:r>
-          </w:p>
-        </w:tc>
-        <w:tc>
-          <w:tcPr>
-            <w:tcW w:w="2010" w:type="dxa"/>
-            <w:tcBorders>
-              <w:top w:val="single" w:sz="8" w:space="0" w:color="000000" w:themeColor="text1"/>
-              <w:left w:val="single" w:sz="8" w:space="0" w:color="000000" w:themeColor="text1"/>
-              <w:bottom w:val="single" w:sz="8" w:space="0" w:color="000000" w:themeColor="text1"/>
-              <w:right w:val="single" w:sz="8" w:space="0" w:color="000000" w:themeColor="text1"/>
-            </w:tcBorders>
-          </w:tcPr>
-          <w:p>
-            <w:pPr>
-              <w:spacing w:line="257" w:lineRule="auto"/>
-              <w:jc w:val="both"/>
-            </w:pPr>
-            <w:r>
-              <w:rPr>
-                <w:rFonts w:ascii="Arial" w:eastAsia="Arial" w:hAnsi="Arial" w:cs="Arial"/>
-                <w:sz w:val="24"/>
-                <w:szCs w:val="24"/>
-                <w:lang w:val="hr"/>
-              </w:rPr>
-              <w:t>29.3.2022.</w:t>
-            </w:r>
-          </w:p>
-        </w:tc>
-        <w:tc>
-          <w:tcPr>
-            <w:tcW w:w="2010" w:type="dxa"/>
-            <w:tcBorders>
-              <w:top w:val="single" w:sz="8" w:space="0" w:color="000000" w:themeColor="text1"/>
-              <w:left w:val="single" w:sz="8" w:space="0" w:color="000000" w:themeColor="text1"/>
-              <w:bottom w:val="single" w:sz="8" w:space="0" w:color="000000" w:themeColor="text1"/>
-              <w:right w:val="single" w:sz="8" w:space="0" w:color="000000" w:themeColor="text1"/>
-            </w:tcBorders>
-          </w:tcPr>
-          <w:p>
-            <w:pPr>
-              <w:spacing w:line="257" w:lineRule="auto"/>
-              <w:jc w:val="both"/>
-            </w:pPr>
-            <w:r>
-              <w:rPr>
-                <w:rFonts w:ascii="Arial" w:eastAsia="Arial" w:hAnsi="Arial" w:cs="Arial"/>
-                <w:sz w:val="24"/>
-                <w:szCs w:val="24"/>
-                <w:lang w:val="hr"/>
-              </w:rPr>
-              <w:t>18.4.2022.</w:t>
-            </w:r>
-          </w:p>
-        </w:tc>
-      </w:tr>
-    </w:tbl>
-    <w:p/>
-    <w:p>
-      <w:r>
-        <w:rPr>
-          <w:noProof/>
-        </w:rPr>
-        <w:drawing>
-          <wp:inline distT="0" distB="0" distL="0" distR="0" wp14:anchorId="53002E8A" wp14:editId="0D0815FA">
-            <wp:extent cx="4572000" cy="2133600"/>
-            <wp:effectExtent l="0" t="0" r="0" b="0"/>
-            <wp:docPr id="614341526" name="Slika 614341526"/>
-            <wp:cNvGraphicFramePr>
-              <a:graphicFrameLocks xmlns:a="http://schemas.openxmlformats.org/drawingml/2006/main" noChangeAspect="1"/>
-            </wp:cNvGraphicFramePr>
-            <a:graphic xmlns:a="http://schemas.openxmlformats.org/drawingml/2006/main">
-              <a:graphicData uri="http://schemas.openxmlformats.org/drawingml/2006/picture">
-                <pic:pic xmlns:pic="http://schemas.openxmlformats.org/drawingml/2006/picture">
-                  <pic:nvPicPr>
-                    <pic:cNvPr id="0" name=""/>
-                    <pic:cNvPicPr/>
-                  </pic:nvPicPr>
-                  <pic:blipFill>
-                    <a:blip r:embed="rId16">
-                      <a:extLst>
-                        <a:ext uri="{28A0092B-C50C-407E-A947-70E740481C1C}">
-                          <a14:useLocalDpi xmlns:a14="http://schemas.microsoft.com/office/drawing/2010/main" val="0"/>
-                        </a:ext>
-                      </a:extLst>
-                    </a:blip>
-                    <a:stretch>
-                      <a:fillRect/>
-                    </a:stretch>
-                  </pic:blipFill>
-                  <pic:spPr>
-                    <a:xfrm>
-                      <a:off x="0" y="0"/>
-                      <a:ext cx="4572000" cy="2133600"/>
-                    </a:xfrm>
-                    <a:prstGeom prst="rect">
-                      <a:avLst/>
-                    </a:prstGeom>
-                  </pic:spPr>
-                </pic:pic>
-              </a:graphicData>
-            </a:graphic>
-          </wp:inline>
-        </w:drawing>
-      </w:r>
-    </w:p>
-    <w:p/>
-    <w:p/>
-    <w:p>
-      <w:pPr>
-        <w:pStyle w:val="Naslov1"/>
-      </w:pPr>
-      <w:bookmarkStart w:id="10" w:name="_Toc412973810"/>
-      <w:r>
-        <w:t>Osmi  tjedan</w:t>
-      </w:r>
-      <w:bookmarkEnd w:id="10"/>
-    </w:p>
-    <w:p>
-      <w:r>
-        <w:rPr>
-          <w:rFonts w:cs="Calibri"/>
-          <w:lang w:val="hr"/>
-        </w:rPr>
-        <w:t>U osmom i završnom tjednu su nam ostali zadaci prezentiranja seminara što je određeno za ponedjeljak 25.4.</w:t>
-      </w:r>
-    </w:p>
-    <w:p>
-      <w:r>
-        <w:rPr>
-          <w:rFonts w:cs="Calibri"/>
-          <w:lang w:val="hr"/>
-        </w:rPr>
-        <w:t xml:space="preserve">Do subote 23.4. je potrebno predati dokument ostvarenja na kolegiju Objektno orijentirani razvoj programa, kojeg je kolega </w:t>
-      </w:r>
-      <w:proofErr w:type="spellStart"/>
-      <w:r>
-        <w:rPr>
-          <w:rFonts w:cs="Calibri"/>
-          <w:lang w:val="hr"/>
-        </w:rPr>
-        <w:t>Oreškvović</w:t>
-      </w:r>
-      <w:proofErr w:type="spellEnd"/>
-      <w:r>
-        <w:rPr>
-          <w:rFonts w:cs="Calibri"/>
-          <w:lang w:val="hr"/>
-        </w:rPr>
-        <w:t xml:space="preserve"> ispunjavao tako da je potrebno prethodno pregledati dokument, spojiti ga s ispravljenim dokumentom zahtjeva i predati što je učinila </w:t>
-      </w:r>
-      <w:r>
-        <w:rPr>
-          <w:rFonts w:cs="Calibri"/>
-          <w:lang w:val="hr"/>
-        </w:rPr>
-        <w:t>Nikola Platnjak</w:t>
-      </w:r>
-    </w:p>
-    <w:p>
-      <w:r>
-        <w:rPr>
-          <w:rFonts w:cs="Calibri"/>
-          <w:lang w:val="hr"/>
-        </w:rPr>
-        <w:t xml:space="preserve">Do srijede 27.4. je potrebno predati svu dokumentaciju za kolegij PIOS te su kolege Matija Orešković, Domagoj Juričić i </w:t>
-      </w:r>
-      <w:r>
-        <w:rPr>
-          <w:rFonts w:cs="Calibri"/>
-          <w:lang w:val="hr"/>
-        </w:rPr>
-        <w:t>Nikola Platnjak</w:t>
-      </w:r>
-      <w:r>
-        <w:rPr>
-          <w:rFonts w:cs="Calibri"/>
-          <w:lang w:val="hr"/>
-        </w:rPr>
-        <w:t xml:space="preserve"> dobili zadatak da pregledaju i dorade dokumente na kojima su radili.</w:t>
-      </w:r>
-    </w:p>
-    <w:tbl>
-      <w:tblPr>
-        <w:tblStyle w:val="Reetkatablice"/>
-        <w:tblW w:w="0" w:type="auto"/>
-        <w:tblLayout w:type="fixed"/>
-        <w:tblLook w:val="04A0" w:firstRow="1" w:lastRow="0" w:firstColumn="1" w:lastColumn="0" w:noHBand="0" w:noVBand="1"/>
-      </w:tblPr>
-      <w:tblGrid>
-        <w:gridCol w:w="2520"/>
-        <w:gridCol w:w="2520"/>
-        <w:gridCol w:w="2010"/>
-        <w:gridCol w:w="2010"/>
-      </w:tblGrid>
-      <w:tr>
-        <w:tc>
-          <w:tcPr>
-            <w:tcW w:w="2520" w:type="dxa"/>
-            <w:tcBorders>
-              <w:top w:val="single" w:sz="8" w:space="0" w:color="000000" w:themeColor="text1"/>
-              <w:left w:val="single" w:sz="8" w:space="0" w:color="000000" w:themeColor="text1"/>
-              <w:bottom w:val="single" w:sz="8" w:space="0" w:color="000000" w:themeColor="text1"/>
-              <w:right w:val="single" w:sz="8" w:space="0" w:color="000000" w:themeColor="text1"/>
-            </w:tcBorders>
-          </w:tcPr>
-          <w:p>
-            <w:pPr>
-              <w:spacing w:line="257" w:lineRule="auto"/>
-              <w:jc w:val="both"/>
-            </w:pPr>
-            <w:r>
-              <w:rPr>
-                <w:rFonts w:ascii="Arial" w:eastAsia="Arial" w:hAnsi="Arial" w:cs="Arial"/>
-                <w:sz w:val="24"/>
-                <w:szCs w:val="24"/>
-                <w:lang w:val="hr"/>
-              </w:rPr>
-              <w:t>NAZIV AKTIVNOSTI</w:t>
-            </w:r>
-          </w:p>
-        </w:tc>
-        <w:tc>
-          <w:tcPr>
-            <w:tcW w:w="2520" w:type="dxa"/>
-            <w:tcBorders>
-              <w:top w:val="single" w:sz="8" w:space="0" w:color="000000" w:themeColor="text1"/>
-              <w:left w:val="single" w:sz="8" w:space="0" w:color="000000" w:themeColor="text1"/>
-              <w:bottom w:val="single" w:sz="8" w:space="0" w:color="000000" w:themeColor="text1"/>
-              <w:right w:val="single" w:sz="8" w:space="0" w:color="000000" w:themeColor="text1"/>
-            </w:tcBorders>
-          </w:tcPr>
-          <w:p>
-            <w:pPr>
-              <w:spacing w:line="257" w:lineRule="auto"/>
-              <w:jc w:val="both"/>
-            </w:pPr>
-            <w:r>
-              <w:rPr>
-                <w:rFonts w:ascii="Arial" w:eastAsia="Arial" w:hAnsi="Arial" w:cs="Arial"/>
-                <w:sz w:val="24"/>
-                <w:szCs w:val="24"/>
-                <w:lang w:val="hr"/>
-              </w:rPr>
-              <w:t>NOSITELJ AKTIVNOSTI</w:t>
-            </w:r>
-          </w:p>
-        </w:tc>
-        <w:tc>
-          <w:tcPr>
-            <w:tcW w:w="2010" w:type="dxa"/>
-            <w:tcBorders>
-              <w:top w:val="single" w:sz="8" w:space="0" w:color="000000" w:themeColor="text1"/>
-              <w:left w:val="single" w:sz="8" w:space="0" w:color="000000" w:themeColor="text1"/>
-              <w:bottom w:val="single" w:sz="8" w:space="0" w:color="000000" w:themeColor="text1"/>
-              <w:right w:val="single" w:sz="8" w:space="0" w:color="000000" w:themeColor="text1"/>
-            </w:tcBorders>
-          </w:tcPr>
-          <w:p>
-            <w:pPr>
-              <w:spacing w:line="257" w:lineRule="auto"/>
-              <w:jc w:val="both"/>
-            </w:pPr>
-            <w:r>
-              <w:rPr>
-                <w:rFonts w:ascii="Arial" w:eastAsia="Arial" w:hAnsi="Arial" w:cs="Arial"/>
-                <w:sz w:val="24"/>
-                <w:szCs w:val="24"/>
-                <w:lang w:val="hr"/>
-              </w:rPr>
-              <w:t>DATUM IZDAVANJA</w:t>
-            </w:r>
-          </w:p>
-        </w:tc>
-        <w:tc>
-          <w:tcPr>
-            <w:tcW w:w="2010" w:type="dxa"/>
-            <w:tcBorders>
-              <w:top w:val="single" w:sz="8" w:space="0" w:color="000000" w:themeColor="text1"/>
-              <w:left w:val="single" w:sz="8" w:space="0" w:color="000000" w:themeColor="text1"/>
-              <w:bottom w:val="single" w:sz="8" w:space="0" w:color="000000" w:themeColor="text1"/>
-              <w:right w:val="single" w:sz="8" w:space="0" w:color="000000" w:themeColor="text1"/>
-            </w:tcBorders>
-          </w:tcPr>
-          <w:p>
-            <w:pPr>
-              <w:spacing w:line="257" w:lineRule="auto"/>
-              <w:jc w:val="both"/>
-            </w:pPr>
-            <w:r>
-              <w:rPr>
-                <w:rFonts w:ascii="Arial" w:eastAsia="Arial" w:hAnsi="Arial" w:cs="Arial"/>
-                <w:sz w:val="24"/>
-                <w:szCs w:val="24"/>
-                <w:lang w:val="hr"/>
-              </w:rPr>
-              <w:t>DATUM ZAVRŠETKA</w:t>
-            </w:r>
-          </w:p>
-        </w:tc>
-      </w:tr>
-      <w:tr>
-        <w:tc>
-          <w:tcPr>
-            <w:tcW w:w="2520" w:type="dxa"/>
-            <w:tcBorders>
-              <w:top w:val="single" w:sz="8" w:space="0" w:color="000000" w:themeColor="text1"/>
-              <w:left w:val="single" w:sz="8" w:space="0" w:color="000000" w:themeColor="text1"/>
-              <w:bottom w:val="single" w:sz="8" w:space="0" w:color="000000" w:themeColor="text1"/>
-              <w:right w:val="single" w:sz="8" w:space="0" w:color="000000" w:themeColor="text1"/>
-            </w:tcBorders>
-          </w:tcPr>
-          <w:p>
-            <w:pPr>
-              <w:spacing w:line="257" w:lineRule="auto"/>
-              <w:jc w:val="both"/>
-            </w:pPr>
-            <w:r>
-              <w:rPr>
-                <w:rFonts w:ascii="Arial" w:eastAsia="Arial" w:hAnsi="Arial" w:cs="Arial"/>
-                <w:sz w:val="24"/>
-                <w:szCs w:val="24"/>
-                <w:lang w:val="hr"/>
-              </w:rPr>
-              <w:lastRenderedPageBreak/>
-              <w:t>Dovršavanje dokumentacija</w:t>
-            </w:r>
-          </w:p>
-        </w:tc>
-        <w:tc>
-          <w:tcPr>
-            <w:tcW w:w="2520" w:type="dxa"/>
-            <w:tcBorders>
-              <w:top w:val="single" w:sz="8" w:space="0" w:color="000000" w:themeColor="text1"/>
-              <w:left w:val="single" w:sz="8" w:space="0" w:color="000000" w:themeColor="text1"/>
-              <w:bottom w:val="single" w:sz="8" w:space="0" w:color="000000" w:themeColor="text1"/>
-              <w:right w:val="single" w:sz="8" w:space="0" w:color="000000" w:themeColor="text1"/>
-            </w:tcBorders>
-          </w:tcPr>
-          <w:p>
-            <w:pPr>
-              <w:spacing w:line="257" w:lineRule="auto"/>
-              <w:jc w:val="both"/>
-            </w:pPr>
-            <w:r>
-              <w:rPr>
-                <w:rFonts w:ascii="Arial" w:eastAsia="Arial" w:hAnsi="Arial" w:cs="Arial"/>
-                <w:sz w:val="24"/>
-                <w:szCs w:val="24"/>
-                <w:lang w:val="hr"/>
-              </w:rPr>
-              <w:t xml:space="preserve">Matija Orešković, Domagoj Juričić, </w:t>
-            </w:r>
-            <w:r>
-              <w:rPr>
-                <w:rFonts w:ascii="Arial" w:eastAsia="Arial" w:hAnsi="Arial" w:cs="Arial"/>
-                <w:sz w:val="24"/>
-                <w:szCs w:val="24"/>
-                <w:lang w:val="hr"/>
-              </w:rPr>
-              <w:t>Nikola Platnjak</w:t>
-            </w:r>
-          </w:p>
-        </w:tc>
-        <w:tc>
-          <w:tcPr>
-            <w:tcW w:w="2010" w:type="dxa"/>
-            <w:tcBorders>
-              <w:top w:val="single" w:sz="8" w:space="0" w:color="000000" w:themeColor="text1"/>
-              <w:left w:val="single" w:sz="8" w:space="0" w:color="000000" w:themeColor="text1"/>
-              <w:bottom w:val="single" w:sz="8" w:space="0" w:color="000000" w:themeColor="text1"/>
-              <w:right w:val="single" w:sz="8" w:space="0" w:color="000000" w:themeColor="text1"/>
-            </w:tcBorders>
-          </w:tcPr>
-          <w:p>
-            <w:pPr>
-              <w:spacing w:line="257" w:lineRule="auto"/>
-              <w:jc w:val="both"/>
-            </w:pPr>
-            <w:r>
-              <w:rPr>
-                <w:rFonts w:ascii="Arial" w:eastAsia="Arial" w:hAnsi="Arial" w:cs="Arial"/>
-                <w:sz w:val="24"/>
-                <w:szCs w:val="24"/>
-                <w:lang w:val="hr"/>
-              </w:rPr>
-              <w:t>19.4.2022.</w:t>
-            </w:r>
-          </w:p>
-        </w:tc>
-        <w:tc>
-          <w:tcPr>
-            <w:tcW w:w="2010" w:type="dxa"/>
-            <w:tcBorders>
-              <w:top w:val="single" w:sz="8" w:space="0" w:color="000000" w:themeColor="text1"/>
-              <w:left w:val="single" w:sz="8" w:space="0" w:color="000000" w:themeColor="text1"/>
-              <w:bottom w:val="single" w:sz="8" w:space="0" w:color="000000" w:themeColor="text1"/>
-              <w:right w:val="single" w:sz="8" w:space="0" w:color="000000" w:themeColor="text1"/>
-            </w:tcBorders>
-          </w:tcPr>
-          <w:p>
-            <w:pPr>
-              <w:spacing w:line="257" w:lineRule="auto"/>
-              <w:jc w:val="both"/>
-            </w:pPr>
-            <w:r>
-              <w:rPr>
-                <w:rFonts w:ascii="Arial" w:eastAsia="Arial" w:hAnsi="Arial" w:cs="Arial"/>
-                <w:sz w:val="24"/>
-                <w:szCs w:val="24"/>
-                <w:lang w:val="hr"/>
-              </w:rPr>
-              <w:t>27.4.2022.</w:t>
-            </w:r>
-          </w:p>
-        </w:tc>
-      </w:tr>
-      <w:tr>
-        <w:tc>
-          <w:tcPr>
-            <w:tcW w:w="2520" w:type="dxa"/>
-            <w:tcBorders>
-              <w:top w:val="single" w:sz="8" w:space="0" w:color="000000" w:themeColor="text1"/>
-              <w:left w:val="single" w:sz="8" w:space="0" w:color="000000" w:themeColor="text1"/>
-              <w:bottom w:val="single" w:sz="8" w:space="0" w:color="000000" w:themeColor="text1"/>
-              <w:right w:val="single" w:sz="8" w:space="0" w:color="000000" w:themeColor="text1"/>
-            </w:tcBorders>
-          </w:tcPr>
-          <w:p>
-            <w:pPr>
-              <w:spacing w:line="257" w:lineRule="auto"/>
-              <w:jc w:val="both"/>
-            </w:pPr>
-            <w:r>
-              <w:rPr>
-                <w:rFonts w:ascii="Arial" w:eastAsia="Arial" w:hAnsi="Arial" w:cs="Arial"/>
-                <w:sz w:val="24"/>
-                <w:szCs w:val="24"/>
-                <w:lang w:val="hr"/>
-              </w:rPr>
-              <w:t>Pisanje seminara</w:t>
-            </w:r>
-          </w:p>
-        </w:tc>
-        <w:tc>
-          <w:tcPr>
-            <w:tcW w:w="2520" w:type="dxa"/>
-            <w:tcBorders>
-              <w:top w:val="single" w:sz="8" w:space="0" w:color="000000" w:themeColor="text1"/>
-              <w:left w:val="single" w:sz="8" w:space="0" w:color="000000" w:themeColor="text1"/>
-              <w:bottom w:val="single" w:sz="8" w:space="0" w:color="000000" w:themeColor="text1"/>
-              <w:right w:val="single" w:sz="8" w:space="0" w:color="000000" w:themeColor="text1"/>
-            </w:tcBorders>
-          </w:tcPr>
-          <w:p>
-            <w:pPr>
-              <w:spacing w:line="257" w:lineRule="auto"/>
-              <w:jc w:val="both"/>
-            </w:pPr>
-            <w:r>
-              <w:rPr>
-                <w:rFonts w:ascii="Arial" w:eastAsia="Arial" w:hAnsi="Arial" w:cs="Arial"/>
-                <w:sz w:val="24"/>
-                <w:szCs w:val="24"/>
-                <w:lang w:val="hr"/>
-              </w:rPr>
-              <w:t>Cijeli tima</w:t>
-            </w:r>
-          </w:p>
-        </w:tc>
-        <w:tc>
-          <w:tcPr>
-            <w:tcW w:w="2010" w:type="dxa"/>
-            <w:tcBorders>
-              <w:top w:val="single" w:sz="8" w:space="0" w:color="000000" w:themeColor="text1"/>
-              <w:left w:val="single" w:sz="8" w:space="0" w:color="000000" w:themeColor="text1"/>
-              <w:bottom w:val="single" w:sz="8" w:space="0" w:color="000000" w:themeColor="text1"/>
-              <w:right w:val="single" w:sz="8" w:space="0" w:color="000000" w:themeColor="text1"/>
-            </w:tcBorders>
-          </w:tcPr>
-          <w:p>
-            <w:pPr>
-              <w:spacing w:line="257" w:lineRule="auto"/>
-              <w:jc w:val="both"/>
-            </w:pPr>
-            <w:r>
-              <w:rPr>
-                <w:rFonts w:ascii="Arial" w:eastAsia="Arial" w:hAnsi="Arial" w:cs="Arial"/>
-                <w:sz w:val="24"/>
-                <w:szCs w:val="24"/>
-                <w:lang w:val="hr"/>
-              </w:rPr>
-              <w:t>19.4.2022.</w:t>
-            </w:r>
-          </w:p>
-        </w:tc>
-        <w:tc>
-          <w:tcPr>
-            <w:tcW w:w="2010" w:type="dxa"/>
-            <w:tcBorders>
-              <w:top w:val="single" w:sz="8" w:space="0" w:color="000000" w:themeColor="text1"/>
-              <w:left w:val="single" w:sz="8" w:space="0" w:color="000000" w:themeColor="text1"/>
-              <w:bottom w:val="single" w:sz="8" w:space="0" w:color="000000" w:themeColor="text1"/>
-              <w:right w:val="single" w:sz="8" w:space="0" w:color="000000" w:themeColor="text1"/>
-            </w:tcBorders>
-          </w:tcPr>
-          <w:p>
-            <w:pPr>
-              <w:spacing w:line="257" w:lineRule="auto"/>
-              <w:jc w:val="both"/>
-            </w:pPr>
-            <w:r>
-              <w:rPr>
-                <w:rFonts w:ascii="Arial" w:eastAsia="Arial" w:hAnsi="Arial" w:cs="Arial"/>
-                <w:sz w:val="24"/>
-                <w:szCs w:val="24"/>
-                <w:lang w:val="hr"/>
-              </w:rPr>
-              <w:t>24.4.2022.</w:t>
-            </w:r>
-          </w:p>
-        </w:tc>
-      </w:tr>
-      <w:tr>
-        <w:tc>
-          <w:tcPr>
-            <w:tcW w:w="2520" w:type="dxa"/>
-            <w:tcBorders>
-              <w:top w:val="single" w:sz="8" w:space="0" w:color="000000" w:themeColor="text1"/>
-              <w:left w:val="single" w:sz="8" w:space="0" w:color="000000" w:themeColor="text1"/>
-              <w:bottom w:val="single" w:sz="8" w:space="0" w:color="000000" w:themeColor="text1"/>
-              <w:right w:val="single" w:sz="8" w:space="0" w:color="000000" w:themeColor="text1"/>
-            </w:tcBorders>
-          </w:tcPr>
-          <w:p>
-            <w:pPr>
-              <w:spacing w:line="257" w:lineRule="auto"/>
-              <w:jc w:val="both"/>
-            </w:pPr>
-            <w:r>
-              <w:rPr>
-                <w:rFonts w:ascii="Arial" w:eastAsia="Arial" w:hAnsi="Arial" w:cs="Arial"/>
-                <w:sz w:val="24"/>
-                <w:szCs w:val="24"/>
-                <w:lang w:val="hr"/>
-              </w:rPr>
-              <w:t xml:space="preserve">Izrada prezentacije za seminar </w:t>
-            </w:r>
-          </w:p>
-        </w:tc>
-        <w:tc>
-          <w:tcPr>
-            <w:tcW w:w="2520" w:type="dxa"/>
-            <w:tcBorders>
-              <w:top w:val="single" w:sz="8" w:space="0" w:color="000000" w:themeColor="text1"/>
-              <w:left w:val="single" w:sz="8" w:space="0" w:color="000000" w:themeColor="text1"/>
-              <w:bottom w:val="single" w:sz="8" w:space="0" w:color="000000" w:themeColor="text1"/>
-              <w:right w:val="single" w:sz="8" w:space="0" w:color="000000" w:themeColor="text1"/>
-            </w:tcBorders>
-          </w:tcPr>
-          <w:p>
-            <w:pPr>
-              <w:spacing w:line="257" w:lineRule="auto"/>
-              <w:jc w:val="both"/>
-            </w:pPr>
-            <w:r>
-              <w:rPr>
-                <w:rFonts w:ascii="Arial" w:eastAsia="Arial" w:hAnsi="Arial" w:cs="Arial"/>
-                <w:sz w:val="24"/>
-                <w:szCs w:val="24"/>
-                <w:lang w:val="hr"/>
-              </w:rPr>
-              <w:t>Nikola Platnjak</w:t>
-            </w:r>
-          </w:p>
-        </w:tc>
-        <w:tc>
-          <w:tcPr>
-            <w:tcW w:w="2010" w:type="dxa"/>
-            <w:tcBorders>
-              <w:top w:val="single" w:sz="8" w:space="0" w:color="000000" w:themeColor="text1"/>
-              <w:left w:val="single" w:sz="8" w:space="0" w:color="000000" w:themeColor="text1"/>
-              <w:bottom w:val="single" w:sz="8" w:space="0" w:color="000000" w:themeColor="text1"/>
-              <w:right w:val="single" w:sz="8" w:space="0" w:color="000000" w:themeColor="text1"/>
-            </w:tcBorders>
-          </w:tcPr>
-          <w:p>
-            <w:pPr>
-              <w:spacing w:line="257" w:lineRule="auto"/>
-              <w:jc w:val="both"/>
-            </w:pPr>
-            <w:r>
-              <w:rPr>
-                <w:rFonts w:ascii="Arial" w:eastAsia="Arial" w:hAnsi="Arial" w:cs="Arial"/>
-                <w:sz w:val="24"/>
-                <w:szCs w:val="24"/>
-                <w:lang w:val="hr"/>
-              </w:rPr>
-              <w:t>24.4.2022.</w:t>
-            </w:r>
-          </w:p>
-        </w:tc>
-        <w:tc>
-          <w:tcPr>
-            <w:tcW w:w="2010" w:type="dxa"/>
-            <w:tcBorders>
-              <w:top w:val="single" w:sz="8" w:space="0" w:color="000000" w:themeColor="text1"/>
-              <w:left w:val="single" w:sz="8" w:space="0" w:color="000000" w:themeColor="text1"/>
-              <w:bottom w:val="single" w:sz="8" w:space="0" w:color="000000" w:themeColor="text1"/>
-              <w:right w:val="single" w:sz="8" w:space="0" w:color="000000" w:themeColor="text1"/>
-            </w:tcBorders>
-          </w:tcPr>
-          <w:p>
-            <w:pPr>
-              <w:spacing w:line="257" w:lineRule="auto"/>
-              <w:jc w:val="both"/>
-            </w:pPr>
-            <w:r>
-              <w:rPr>
-                <w:rFonts w:ascii="Arial" w:eastAsia="Arial" w:hAnsi="Arial" w:cs="Arial"/>
-                <w:sz w:val="24"/>
-                <w:szCs w:val="24"/>
-                <w:lang w:val="hr"/>
-              </w:rPr>
-              <w:t>25.4.2022.</w:t>
-            </w:r>
-          </w:p>
-        </w:tc>
-      </w:tr>
-      <w:tr>
-        <w:tc>
-          <w:tcPr>
-            <w:tcW w:w="2520" w:type="dxa"/>
-            <w:tcBorders>
-              <w:top w:val="single" w:sz="8" w:space="0" w:color="000000" w:themeColor="text1"/>
-              <w:left w:val="single" w:sz="8" w:space="0" w:color="000000" w:themeColor="text1"/>
-              <w:bottom w:val="single" w:sz="8" w:space="0" w:color="000000" w:themeColor="text1"/>
-              <w:right w:val="single" w:sz="8" w:space="0" w:color="000000" w:themeColor="text1"/>
-            </w:tcBorders>
-          </w:tcPr>
-          <w:p>
-            <w:pPr>
-              <w:spacing w:line="257" w:lineRule="auto"/>
-              <w:jc w:val="both"/>
-            </w:pPr>
-            <w:r>
-              <w:rPr>
-                <w:rFonts w:ascii="Arial" w:eastAsia="Arial" w:hAnsi="Arial" w:cs="Arial"/>
-                <w:sz w:val="24"/>
-                <w:szCs w:val="24"/>
-                <w:lang w:val="hr"/>
-              </w:rPr>
-              <w:t>Prezentiranje seminara</w:t>
-            </w:r>
-          </w:p>
-        </w:tc>
-        <w:tc>
-          <w:tcPr>
-            <w:tcW w:w="2520" w:type="dxa"/>
-            <w:tcBorders>
-              <w:top w:val="single" w:sz="8" w:space="0" w:color="000000" w:themeColor="text1"/>
-              <w:left w:val="single" w:sz="8" w:space="0" w:color="000000" w:themeColor="text1"/>
-              <w:bottom w:val="single" w:sz="8" w:space="0" w:color="000000" w:themeColor="text1"/>
-              <w:right w:val="single" w:sz="8" w:space="0" w:color="000000" w:themeColor="text1"/>
-            </w:tcBorders>
-          </w:tcPr>
-          <w:p>
-            <w:pPr>
-              <w:spacing w:line="257" w:lineRule="auto"/>
-              <w:jc w:val="both"/>
-            </w:pPr>
-            <w:r>
-              <w:rPr>
-                <w:rFonts w:ascii="Arial" w:eastAsia="Arial" w:hAnsi="Arial" w:cs="Arial"/>
-                <w:sz w:val="24"/>
-                <w:szCs w:val="24"/>
-                <w:lang w:val="hr"/>
-              </w:rPr>
-              <w:t xml:space="preserve">Cijeli tim </w:t>
-            </w:r>
-          </w:p>
-        </w:tc>
-        <w:tc>
-          <w:tcPr>
-            <w:tcW w:w="2010" w:type="dxa"/>
-            <w:tcBorders>
-              <w:top w:val="single" w:sz="8" w:space="0" w:color="000000" w:themeColor="text1"/>
-              <w:left w:val="single" w:sz="8" w:space="0" w:color="000000" w:themeColor="text1"/>
-              <w:bottom w:val="single" w:sz="8" w:space="0" w:color="000000" w:themeColor="text1"/>
-              <w:right w:val="single" w:sz="8" w:space="0" w:color="000000" w:themeColor="text1"/>
-            </w:tcBorders>
-          </w:tcPr>
-          <w:p>
-            <w:pPr>
-              <w:spacing w:line="257" w:lineRule="auto"/>
-              <w:jc w:val="both"/>
-            </w:pPr>
-            <w:r>
-              <w:rPr>
-                <w:rFonts w:ascii="Arial" w:eastAsia="Arial" w:hAnsi="Arial" w:cs="Arial"/>
-                <w:sz w:val="24"/>
-                <w:szCs w:val="24"/>
-                <w:lang w:val="hr"/>
-              </w:rPr>
-              <w:t>19.4.2022.</w:t>
-            </w:r>
-          </w:p>
-        </w:tc>
-        <w:tc>
-          <w:tcPr>
-            <w:tcW w:w="2010" w:type="dxa"/>
-            <w:tcBorders>
-              <w:top w:val="single" w:sz="8" w:space="0" w:color="000000" w:themeColor="text1"/>
-              <w:left w:val="single" w:sz="8" w:space="0" w:color="000000" w:themeColor="text1"/>
-              <w:bottom w:val="single" w:sz="8" w:space="0" w:color="000000" w:themeColor="text1"/>
-              <w:right w:val="single" w:sz="8" w:space="0" w:color="000000" w:themeColor="text1"/>
-            </w:tcBorders>
-          </w:tcPr>
-          <w:p>
-            <w:pPr>
-              <w:spacing w:line="257" w:lineRule="auto"/>
-              <w:jc w:val="both"/>
-            </w:pPr>
-            <w:r>
-              <w:rPr>
-                <w:rFonts w:ascii="Arial" w:eastAsia="Arial" w:hAnsi="Arial" w:cs="Arial"/>
-                <w:sz w:val="24"/>
-                <w:szCs w:val="24"/>
-                <w:lang w:val="hr"/>
-              </w:rPr>
-              <w:t>25.4.2022.</w:t>
-            </w:r>
-          </w:p>
-        </w:tc>
-      </w:tr>
-    </w:tbl>
-    <w:p/>
-    <w:p/>
-    <w:p>
-      <w:pPr>
-        <w:pStyle w:val="Naslov1"/>
-      </w:pPr>
-      <w:bookmarkStart w:id="11" w:name="_Toc412973811"/>
+      <w:bookmarkStart w:id="9" w:name="_Toc412973811"/>
       <w:r>
         <w:t>Rekapitulacija izvršenja plana</w:t>
       </w:r>
-      <w:bookmarkEnd w:id="11"/>
-    </w:p>
-    <w:p>
-      <w:r>
-        <w:rPr>
-          <w:rFonts w:cs="Calibri"/>
-          <w:lang w:val="hr"/>
-        </w:rPr>
-        <w:t>Na početku kolegija su napravljeni zahtjevi za aplikaciju, doseg aplikacije te je dogovoreno neki okvirni plan zadataka koji je onda bio praćen kroz tjedne u obliku sprinta. Unutar sprinta smo imali i testiranja aplikacije, vođenje dokumentacije i pisanje seminara.</w:t>
-      </w:r>
-    </w:p>
-    <w:p>
-      <w:r>
-        <w:rPr>
-          <w:rFonts w:cs="Calibri"/>
-          <w:lang w:val="hr"/>
-        </w:rPr>
-        <w:t xml:space="preserve">U nekoliko navrata se dogodilo da kolege nisu uspjeli dovršiti svoje zadatke na vrijeme, no nije bilo većih problema oko toga jer je 7 tjedan bio </w:t>
-      </w:r>
-      <w:proofErr w:type="spellStart"/>
-      <w:r>
-        <w:rPr>
-          <w:rFonts w:cs="Calibri"/>
-          <w:lang w:val="hr"/>
-        </w:rPr>
-        <w:t>uplaniran</w:t>
-      </w:r>
-      <w:proofErr w:type="spellEnd"/>
-      <w:r>
-        <w:rPr>
-          <w:rFonts w:cs="Calibri"/>
-          <w:lang w:val="hr"/>
-        </w:rPr>
-        <w:t xml:space="preserve"> kao tjedan gdje se još mogu dovršiti zadaci. Dinamikom </w:t>
-      </w:r>
-      <w:proofErr w:type="spellStart"/>
-      <w:r>
-        <w:rPr>
-          <w:rFonts w:cs="Calibri"/>
-          <w:lang w:val="hr"/>
-        </w:rPr>
-        <w:t>scrum</w:t>
-      </w:r>
-      <w:proofErr w:type="spellEnd"/>
-      <w:r>
-        <w:rPr>
-          <w:rFonts w:cs="Calibri"/>
-          <w:lang w:val="hr"/>
-        </w:rPr>
-        <w:t xml:space="preserve"> smo uspjeli dovršiti sve zadatke na vrijeme prije kraja projekta, aplikacija je funkcionalna, testirana i dokumentirana i tim je uspješno </w:t>
-      </w:r>
-      <w:proofErr w:type="spellStart"/>
-      <w:r>
-        <w:rPr>
-          <w:rFonts w:cs="Calibri"/>
-          <w:lang w:val="hr"/>
-        </w:rPr>
-        <w:t>pozavršavao</w:t>
-      </w:r>
-      <w:proofErr w:type="spellEnd"/>
-      <w:r>
-        <w:rPr>
-          <w:rFonts w:cs="Calibri"/>
-          <w:lang w:val="hr"/>
-        </w:rPr>
-        <w:t xml:space="preserve"> svoje zadatke te ispraznio kolumnu „</w:t>
-      </w:r>
-      <w:proofErr w:type="spellStart"/>
-      <w:r>
-        <w:rPr>
-          <w:rFonts w:cs="Calibri"/>
-          <w:lang w:val="hr"/>
-        </w:rPr>
-        <w:t>backlog</w:t>
-      </w:r>
-      <w:proofErr w:type="spellEnd"/>
-      <w:r>
-        <w:rPr>
-          <w:rFonts w:cs="Calibri"/>
-          <w:lang w:val="hr"/>
-        </w:rPr>
-        <w:t>“ i „</w:t>
-      </w:r>
-      <w:proofErr w:type="spellStart"/>
-      <w:r>
-        <w:rPr>
-          <w:rFonts w:cs="Calibri"/>
-          <w:lang w:val="hr"/>
-        </w:rPr>
-        <w:t>in</w:t>
-      </w:r>
-      <w:proofErr w:type="spellEnd"/>
-      <w:r>
-        <w:rPr>
-          <w:rFonts w:cs="Calibri"/>
-          <w:lang w:val="hr"/>
-        </w:rPr>
-        <w:t xml:space="preserve"> progres“ na </w:t>
-      </w:r>
-      <w:proofErr w:type="spellStart"/>
-      <w:r>
-        <w:rPr>
-          <w:rFonts w:cs="Calibri"/>
-          <w:lang w:val="hr"/>
-        </w:rPr>
-        <w:t>Trellu</w:t>
-      </w:r>
-      <w:proofErr w:type="spellEnd"/>
-      <w:r>
-        <w:rPr>
-          <w:rFonts w:cs="Calibri"/>
-          <w:lang w:val="hr"/>
-        </w:rPr>
-        <w:t>. Voditelj tima ima same pohvale za svoj tim, vrlo je zadovoljan sa svojim kolegama i poslom koji su učinili u protekla dva mjeseca.</w:t>
-      </w:r>
+      <w:bookmarkEnd w:id="9"/>
     </w:p>
     <w:p/>
     <w:p/>
@@ -13196,9 +5263,9 @@
     <w:p/>
     <w:p/>
     <w:sectPr>
-      <w:headerReference w:type="default" r:id="rId17"/>
-      <w:footerReference w:type="default" r:id="rId18"/>
-      <w:headerReference w:type="first" r:id="rId19"/>
+      <w:headerReference w:type="default" r:id="rId12"/>
+      <w:footerReference w:type="default" r:id="rId13"/>
+      <w:headerReference w:type="first" r:id="rId14"/>
       <w:pgSz w:w="11906" w:h="16838"/>
       <w:pgMar w:top="1417" w:right="1417" w:bottom="1417" w:left="1417" w:header="708" w:footer="850" w:gutter="0"/>
       <w:cols w:space="708"/>
@@ -13210,7 +5277,7 @@
 </file>
 
 <file path=word/endnotes.xml><?xml version="1.0" encoding="utf-8"?>
-<w:endnotes xmlns:wpc="http://schemas.microsoft.com/office/word/2010/wordprocessingCanvas" xmlns:cx="http://schemas.microsoft.com/office/drawing/2014/chartex" xmlns:cx1="http://schemas.microsoft.com/office/drawing/2015/9/8/chartex" xmlns:cx2="http://schemas.microsoft.com/office/drawing/2015/10/21/chartex" xmlns:cx3="http://schemas.microsoft.com/office/drawing/2016/5/9/chartex" xmlns:cx4="http://schemas.microsoft.com/office/drawing/2016/5/10/chartex" xmlns:cx5="http://schemas.microsoft.com/office/drawing/2016/5/11/chartex" xmlns:cx6="http://schemas.microsoft.com/office/drawing/2016/5/12/chartex" xmlns:cx7="http://schemas.microsoft.com/office/drawing/2016/5/13/chartex" xmlns:cx8="http://schemas.microsoft.com/office/drawing/2016/5/14/chartex" xmlns:mc="http://schemas.openxmlformats.org/markup-compatibility/2006" xmlns:aink="http://schemas.microsoft.com/office/drawing/2016/ink" xmlns:am3d="http://schemas.microsoft.com/office/drawing/2017/model3d" xmlns:o="urn:schemas-microsoft-com:office:office" xmlns:r="http://schemas.openxmlformats.org/officeDocument/2006/relationships" xmlns:m="http://schemas.openxmlformats.org/officeDocument/2006/math" xmlns:v="urn:schemas-microsoft-com:vml" xmlns:wp14="http://schemas.microsoft.com/office/word/2010/wordprocessingDrawing" xmlns:wp="http://schemas.openxmlformats.org/drawingml/2006/wordprocessingDrawing" xmlns:w10="urn:schemas-microsoft-com:office:word" xmlns:w="http://schemas.openxmlformats.org/wordprocessingml/2006/main" xmlns:w14="http://schemas.microsoft.com/office/word/2010/wordml" xmlns:w15="http://schemas.microsoft.com/office/word/2012/wordml" xmlns:w16cex="http://schemas.microsoft.com/office/word/2018/wordml/cex" xmlns:w16cid="http://schemas.microsoft.com/office/word/2016/wordml/cid" xmlns:w16="http://schemas.microsoft.com/office/word/2018/wordml" xmlns:w16sdtdh="http://schemas.microsoft.com/office/word/2020/wordml/sdtdatahash" xmlns:w16se="http://schemas.microsoft.com/office/word/2015/wordml/symex" xmlns:wpg="http://schemas.microsoft.com/office/word/2010/wordprocessingGroup" xmlns:wpi="http://schemas.microsoft.com/office/word/2010/wordprocessingInk" xmlns:wne="http://schemas.microsoft.com/office/word/2006/wordml" xmlns:wps="http://schemas.microsoft.com/office/word/2010/wordprocessingShape" mc:Ignorable="w14 w15 w16se w16cid w16 w16cex w16sdtdh wp14">
+<w:endnotes xmlns:wpc="http://schemas.microsoft.com/office/word/2010/wordprocessingCanvas" xmlns:cx="http://schemas.microsoft.com/office/drawing/2014/chartex" xmlns:cx1="http://schemas.microsoft.com/office/drawing/2015/9/8/chartex" xmlns:cx2="http://schemas.microsoft.com/office/drawing/2015/10/21/chartex" xmlns:cx3="http://schemas.microsoft.com/office/drawing/2016/5/9/chartex" xmlns:cx4="http://schemas.microsoft.com/office/drawing/2016/5/10/chartex" xmlns:cx5="http://schemas.microsoft.com/office/drawing/2016/5/11/chartex" xmlns:cx6="http://schemas.microsoft.com/office/drawing/2016/5/12/chartex" xmlns:cx7="http://schemas.microsoft.com/office/drawing/2016/5/13/chartex" xmlns:cx8="http://schemas.microsoft.com/office/drawing/2016/5/14/chartex" xmlns:mc="http://schemas.openxmlformats.org/markup-compatibility/2006" xmlns:aink="http://schemas.microsoft.com/office/drawing/2016/ink" xmlns:am3d="http://schemas.microsoft.com/office/drawing/2017/model3d" xmlns:o="urn:schemas-microsoft-com:office:office" xmlns:oel="http://schemas.microsoft.com/office/2019/extlst" xmlns:r="http://schemas.openxmlformats.org/officeDocument/2006/relationships" xmlns:m="http://schemas.openxmlformats.org/officeDocument/2006/math" xmlns:v="urn:schemas-microsoft-com:vml" xmlns:wp14="http://schemas.microsoft.com/office/word/2010/wordprocessingDrawing" xmlns:wp="http://schemas.openxmlformats.org/drawingml/2006/wordprocessingDrawing" xmlns:w10="urn:schemas-microsoft-com:office:word" xmlns:w="http://schemas.openxmlformats.org/wordprocessingml/2006/main" xmlns:w14="http://schemas.microsoft.com/office/word/2010/wordml" xmlns:w15="http://schemas.microsoft.com/office/word/2012/wordml" xmlns:w16cex="http://schemas.microsoft.com/office/word/2018/wordml/cex" xmlns:w16cid="http://schemas.microsoft.com/office/word/2016/wordml/cid" xmlns:w16="http://schemas.microsoft.com/office/word/2018/wordml" xmlns:w16sdtdh="http://schemas.microsoft.com/office/word/2020/wordml/sdtdatahash" xmlns:w16se="http://schemas.microsoft.com/office/word/2015/wordml/symex" xmlns:wpg="http://schemas.microsoft.com/office/word/2010/wordprocessingGroup" xmlns:wpi="http://schemas.microsoft.com/office/word/2010/wordprocessingInk" xmlns:wne="http://schemas.microsoft.com/office/word/2006/wordml" xmlns:wps="http://schemas.microsoft.com/office/word/2010/wordprocessingShape" mc:Ignorable="w14 w15 w16se w16cid w16 w16cex w16sdtdh wp14">
   <w:endnote w:type="separator" w:id="-1">
     <w:p>
       <w:pPr>
@@ -13235,7 +5302,7 @@
 </file>
 
 <file path=word/footer1.xml><?xml version="1.0" encoding="utf-8"?>
-<w:ftr xmlns:wpc="http://schemas.microsoft.com/office/word/2010/wordprocessingCanvas" xmlns:cx="http://schemas.microsoft.com/office/drawing/2014/chartex" xmlns:cx1="http://schemas.microsoft.com/office/drawing/2015/9/8/chartex" xmlns:cx2="http://schemas.microsoft.com/office/drawing/2015/10/21/chartex" xmlns:cx3="http://schemas.microsoft.com/office/drawing/2016/5/9/chartex" xmlns:cx4="http://schemas.microsoft.com/office/drawing/2016/5/10/chartex" xmlns:cx5="http://schemas.microsoft.com/office/drawing/2016/5/11/chartex" xmlns:cx6="http://schemas.microsoft.com/office/drawing/2016/5/12/chartex" xmlns:cx7="http://schemas.microsoft.com/office/drawing/2016/5/13/chartex" xmlns:cx8="http://schemas.microsoft.com/office/drawing/2016/5/14/chartex" xmlns:mc="http://schemas.openxmlformats.org/markup-compatibility/2006" xmlns:aink="http://schemas.microsoft.com/office/drawing/2016/ink" xmlns:am3d="http://schemas.microsoft.com/office/drawing/2017/model3d" xmlns:o="urn:schemas-microsoft-com:office:office" xmlns:r="http://schemas.openxmlformats.org/officeDocument/2006/relationships" xmlns:m="http://schemas.openxmlformats.org/officeDocument/2006/math" xmlns:v="urn:schemas-microsoft-com:vml" xmlns:wp14="http://schemas.microsoft.com/office/word/2010/wordprocessingDrawing" xmlns:wp="http://schemas.openxmlformats.org/drawingml/2006/wordprocessingDrawing" xmlns:w10="urn:schemas-microsoft-com:office:word" xmlns:w="http://schemas.openxmlformats.org/wordprocessingml/2006/main" xmlns:w14="http://schemas.microsoft.com/office/word/2010/wordml" xmlns:w15="http://schemas.microsoft.com/office/word/2012/wordml" xmlns:w16cex="http://schemas.microsoft.com/office/word/2018/wordml/cex" xmlns:w16cid="http://schemas.microsoft.com/office/word/2016/wordml/cid" xmlns:w16="http://schemas.microsoft.com/office/word/2018/wordml" xmlns:w16sdtdh="http://schemas.microsoft.com/office/word/2020/wordml/sdtdatahash" xmlns:w16se="http://schemas.microsoft.com/office/word/2015/wordml/symex" xmlns:wpg="http://schemas.microsoft.com/office/word/2010/wordprocessingGroup" xmlns:wpi="http://schemas.microsoft.com/office/word/2010/wordprocessingInk" xmlns:wne="http://schemas.microsoft.com/office/word/2006/wordml" xmlns:wps="http://schemas.microsoft.com/office/word/2010/wordprocessingShape" mc:Ignorable="w14 w15 w16se w16cid w16 w16cex w16sdtdh wp14">
+<w:ftr xmlns:wpc="http://schemas.microsoft.com/office/word/2010/wordprocessingCanvas" xmlns:cx="http://schemas.microsoft.com/office/drawing/2014/chartex" xmlns:cx1="http://schemas.microsoft.com/office/drawing/2015/9/8/chartex" xmlns:cx2="http://schemas.microsoft.com/office/drawing/2015/10/21/chartex" xmlns:cx3="http://schemas.microsoft.com/office/drawing/2016/5/9/chartex" xmlns:cx4="http://schemas.microsoft.com/office/drawing/2016/5/10/chartex" xmlns:cx5="http://schemas.microsoft.com/office/drawing/2016/5/11/chartex" xmlns:cx6="http://schemas.microsoft.com/office/drawing/2016/5/12/chartex" xmlns:cx7="http://schemas.microsoft.com/office/drawing/2016/5/13/chartex" xmlns:cx8="http://schemas.microsoft.com/office/drawing/2016/5/14/chartex" xmlns:mc="http://schemas.openxmlformats.org/markup-compatibility/2006" xmlns:aink="http://schemas.microsoft.com/office/drawing/2016/ink" xmlns:am3d="http://schemas.microsoft.com/office/drawing/2017/model3d" xmlns:o="urn:schemas-microsoft-com:office:office" xmlns:oel="http://schemas.microsoft.com/office/2019/extlst" xmlns:r="http://schemas.openxmlformats.org/officeDocument/2006/relationships" xmlns:m="http://schemas.openxmlformats.org/officeDocument/2006/math" xmlns:v="urn:schemas-microsoft-com:vml" xmlns:wp14="http://schemas.microsoft.com/office/word/2010/wordprocessingDrawing" xmlns:wp="http://schemas.openxmlformats.org/drawingml/2006/wordprocessingDrawing" xmlns:w10="urn:schemas-microsoft-com:office:word" xmlns:w="http://schemas.openxmlformats.org/wordprocessingml/2006/main" xmlns:w14="http://schemas.microsoft.com/office/word/2010/wordml" xmlns:w15="http://schemas.microsoft.com/office/word/2012/wordml" xmlns:w16cex="http://schemas.microsoft.com/office/word/2018/wordml/cex" xmlns:w16cid="http://schemas.microsoft.com/office/word/2016/wordml/cid" xmlns:w16="http://schemas.microsoft.com/office/word/2018/wordml" xmlns:w16sdtdh="http://schemas.microsoft.com/office/word/2020/wordml/sdtdatahash" xmlns:w16se="http://schemas.microsoft.com/office/word/2015/wordml/symex" xmlns:wpg="http://schemas.microsoft.com/office/word/2010/wordprocessingGroup" xmlns:wpi="http://schemas.microsoft.com/office/word/2010/wordprocessingInk" xmlns:wne="http://schemas.microsoft.com/office/word/2006/wordml" xmlns:wps="http://schemas.microsoft.com/office/word/2010/wordprocessingShape" mc:Ignorable="w14 w15 w16se w16cid w16 w16cex w16sdtdh wp14">
   <w:tbl>
     <w:tblPr>
       <w:tblW w:w="9351" w:type="dxa"/>
@@ -13322,7 +5389,7 @@
                   </wp:anchor>
                 </w:drawing>
               </mc:Choice>
-              <mc:Fallback xmlns:wp14="http://schemas.microsoft.com/office/word/2010/wordml" xmlns:a14="http://schemas.microsoft.com/office/drawing/2010/main" xmlns:a="http://schemas.openxmlformats.org/drawingml/2006/main" xmlns:oel="http://schemas.microsoft.com/office/2019/extlst">
+              <mc:Fallback xmlns:a="http://schemas.openxmlformats.org/drawingml/2006/main" xmlns:a14="http://schemas.microsoft.com/office/drawing/2010/main" xmlns:wp14="http://schemas.microsoft.com/office/word/2010/wordml">
                 <w:pict w14:anchorId="7E6EB66A">
                   <v:shapetype id="_x0000_t32" coordsize="21600,21600" o:oned="t" filled="f" o:spt="32" path="m,l21600,21600e" w14:anchorId="52858909">
                     <v:path fillok="f" arrowok="t" o:connecttype="none"/>
@@ -13416,7 +5483,7 @@
 </file>
 
 <file path=word/footnotes.xml><?xml version="1.0" encoding="utf-8"?>
-<w:footnotes xmlns:wpc="http://schemas.microsoft.com/office/word/2010/wordprocessingCanvas" xmlns:cx="http://schemas.microsoft.com/office/drawing/2014/chartex" xmlns:cx1="http://schemas.microsoft.com/office/drawing/2015/9/8/chartex" xmlns:cx2="http://schemas.microsoft.com/office/drawing/2015/10/21/chartex" xmlns:cx3="http://schemas.microsoft.com/office/drawing/2016/5/9/chartex" xmlns:cx4="http://schemas.microsoft.com/office/drawing/2016/5/10/chartex" xmlns:cx5="http://schemas.microsoft.com/office/drawing/2016/5/11/chartex" xmlns:cx6="http://schemas.microsoft.com/office/drawing/2016/5/12/chartex" xmlns:cx7="http://schemas.microsoft.com/office/drawing/2016/5/13/chartex" xmlns:cx8="http://schemas.microsoft.com/office/drawing/2016/5/14/chartex" xmlns:mc="http://schemas.openxmlformats.org/markup-compatibility/2006" xmlns:aink="http://schemas.microsoft.com/office/drawing/2016/ink" xmlns:am3d="http://schemas.microsoft.com/office/drawing/2017/model3d" xmlns:o="urn:schemas-microsoft-com:office:office" xmlns:r="http://schemas.openxmlformats.org/officeDocument/2006/relationships" xmlns:m="http://schemas.openxmlformats.org/officeDocument/2006/math" xmlns:v="urn:schemas-microsoft-com:vml" xmlns:wp14="http://schemas.microsoft.com/office/word/2010/wordprocessingDrawing" xmlns:wp="http://schemas.openxmlformats.org/drawingml/2006/wordprocessingDrawing" xmlns:w10="urn:schemas-microsoft-com:office:word" xmlns:w="http://schemas.openxmlformats.org/wordprocessingml/2006/main" xmlns:w14="http://schemas.microsoft.com/office/word/2010/wordml" xmlns:w15="http://schemas.microsoft.com/office/word/2012/wordml" xmlns:w16cex="http://schemas.microsoft.com/office/word/2018/wordml/cex" xmlns:w16cid="http://schemas.microsoft.com/office/word/2016/wordml/cid" xmlns:w16="http://schemas.microsoft.com/office/word/2018/wordml" xmlns:w16sdtdh="http://schemas.microsoft.com/office/word/2020/wordml/sdtdatahash" xmlns:w16se="http://schemas.microsoft.com/office/word/2015/wordml/symex" xmlns:wpg="http://schemas.microsoft.com/office/word/2010/wordprocessingGroup" xmlns:wpi="http://schemas.microsoft.com/office/word/2010/wordprocessingInk" xmlns:wne="http://schemas.microsoft.com/office/word/2006/wordml" xmlns:wps="http://schemas.microsoft.com/office/word/2010/wordprocessingShape" mc:Ignorable="w14 w15 w16se w16cid w16 w16cex w16sdtdh wp14">
+<w:footnotes xmlns:wpc="http://schemas.microsoft.com/office/word/2010/wordprocessingCanvas" xmlns:cx="http://schemas.microsoft.com/office/drawing/2014/chartex" xmlns:cx1="http://schemas.microsoft.com/office/drawing/2015/9/8/chartex" xmlns:cx2="http://schemas.microsoft.com/office/drawing/2015/10/21/chartex" xmlns:cx3="http://schemas.microsoft.com/office/drawing/2016/5/9/chartex" xmlns:cx4="http://schemas.microsoft.com/office/drawing/2016/5/10/chartex" xmlns:cx5="http://schemas.microsoft.com/office/drawing/2016/5/11/chartex" xmlns:cx6="http://schemas.microsoft.com/office/drawing/2016/5/12/chartex" xmlns:cx7="http://schemas.microsoft.com/office/drawing/2016/5/13/chartex" xmlns:cx8="http://schemas.microsoft.com/office/drawing/2016/5/14/chartex" xmlns:mc="http://schemas.openxmlformats.org/markup-compatibility/2006" xmlns:aink="http://schemas.microsoft.com/office/drawing/2016/ink" xmlns:am3d="http://schemas.microsoft.com/office/drawing/2017/model3d" xmlns:o="urn:schemas-microsoft-com:office:office" xmlns:oel="http://schemas.microsoft.com/office/2019/extlst" xmlns:r="http://schemas.openxmlformats.org/officeDocument/2006/relationships" xmlns:m="http://schemas.openxmlformats.org/officeDocument/2006/math" xmlns:v="urn:schemas-microsoft-com:vml" xmlns:wp14="http://schemas.microsoft.com/office/word/2010/wordprocessingDrawing" xmlns:wp="http://schemas.openxmlformats.org/drawingml/2006/wordprocessingDrawing" xmlns:w10="urn:schemas-microsoft-com:office:word" xmlns:w="http://schemas.openxmlformats.org/wordprocessingml/2006/main" xmlns:w14="http://schemas.microsoft.com/office/word/2010/wordml" xmlns:w15="http://schemas.microsoft.com/office/word/2012/wordml" xmlns:w16cex="http://schemas.microsoft.com/office/word/2018/wordml/cex" xmlns:w16cid="http://schemas.microsoft.com/office/word/2016/wordml/cid" xmlns:w16="http://schemas.microsoft.com/office/word/2018/wordml" xmlns:w16sdtdh="http://schemas.microsoft.com/office/word/2020/wordml/sdtdatahash" xmlns:w16se="http://schemas.microsoft.com/office/word/2015/wordml/symex" xmlns:wpg="http://schemas.microsoft.com/office/word/2010/wordprocessingGroup" xmlns:wpi="http://schemas.microsoft.com/office/word/2010/wordprocessingInk" xmlns:wne="http://schemas.microsoft.com/office/word/2006/wordml" xmlns:wps="http://schemas.microsoft.com/office/word/2010/wordprocessingShape" mc:Ignorable="w14 w15 w16se w16cid w16 w16cex w16sdtdh wp14">
   <w:footnote w:type="separator" w:id="-1">
     <w:p>
       <w:pPr>
@@ -13441,7 +5508,7 @@
 </file>
 
 <file path=word/header1.xml><?xml version="1.0" encoding="utf-8"?>
-<w:hdr xmlns:wpc="http://schemas.microsoft.com/office/word/2010/wordprocessingCanvas" xmlns:cx="http://schemas.microsoft.com/office/drawing/2014/chartex" xmlns:cx1="http://schemas.microsoft.com/office/drawing/2015/9/8/chartex" xmlns:cx2="http://schemas.microsoft.com/office/drawing/2015/10/21/chartex" xmlns:cx3="http://schemas.microsoft.com/office/drawing/2016/5/9/chartex" xmlns:cx4="http://schemas.microsoft.com/office/drawing/2016/5/10/chartex" xmlns:cx5="http://schemas.microsoft.com/office/drawing/2016/5/11/chartex" xmlns:cx6="http://schemas.microsoft.com/office/drawing/2016/5/12/chartex" xmlns:cx7="http://schemas.microsoft.com/office/drawing/2016/5/13/chartex" xmlns:cx8="http://schemas.microsoft.com/office/drawing/2016/5/14/chartex" xmlns:mc="http://schemas.openxmlformats.org/markup-compatibility/2006" xmlns:aink="http://schemas.microsoft.com/office/drawing/2016/ink" xmlns:am3d="http://schemas.microsoft.com/office/drawing/2017/model3d" xmlns:o="urn:schemas-microsoft-com:office:office" xmlns:r="http://schemas.openxmlformats.org/officeDocument/2006/relationships" xmlns:m="http://schemas.openxmlformats.org/officeDocument/2006/math" xmlns:v="urn:schemas-microsoft-com:vml" xmlns:wp14="http://schemas.microsoft.com/office/word/2010/wordprocessingDrawing" xmlns:wp="http://schemas.openxmlformats.org/drawingml/2006/wordprocessingDrawing" xmlns:w10="urn:schemas-microsoft-com:office:word" xmlns:w="http://schemas.openxmlformats.org/wordprocessingml/2006/main" xmlns:w14="http://schemas.microsoft.com/office/word/2010/wordml" xmlns:w15="http://schemas.microsoft.com/office/word/2012/wordml" xmlns:w16cex="http://schemas.microsoft.com/office/word/2018/wordml/cex" xmlns:w16cid="http://schemas.microsoft.com/office/word/2016/wordml/cid" xmlns:w16="http://schemas.microsoft.com/office/word/2018/wordml" xmlns:w16sdtdh="http://schemas.microsoft.com/office/word/2020/wordml/sdtdatahash" xmlns:w16se="http://schemas.microsoft.com/office/word/2015/wordml/symex" xmlns:wpg="http://schemas.microsoft.com/office/word/2010/wordprocessingGroup" xmlns:wpi="http://schemas.microsoft.com/office/word/2010/wordprocessingInk" xmlns:wne="http://schemas.microsoft.com/office/word/2006/wordml" xmlns:wps="http://schemas.microsoft.com/office/word/2010/wordprocessingShape" mc:Ignorable="w14 w15 w16se w16cid w16 w16cex w16sdtdh wp14">
+<w:hdr xmlns:wpc="http://schemas.microsoft.com/office/word/2010/wordprocessingCanvas" xmlns:cx="http://schemas.microsoft.com/office/drawing/2014/chartex" xmlns:cx1="http://schemas.microsoft.com/office/drawing/2015/9/8/chartex" xmlns:cx2="http://schemas.microsoft.com/office/drawing/2015/10/21/chartex" xmlns:cx3="http://schemas.microsoft.com/office/drawing/2016/5/9/chartex" xmlns:cx4="http://schemas.microsoft.com/office/drawing/2016/5/10/chartex" xmlns:cx5="http://schemas.microsoft.com/office/drawing/2016/5/11/chartex" xmlns:cx6="http://schemas.microsoft.com/office/drawing/2016/5/12/chartex" xmlns:cx7="http://schemas.microsoft.com/office/drawing/2016/5/13/chartex" xmlns:cx8="http://schemas.microsoft.com/office/drawing/2016/5/14/chartex" xmlns:mc="http://schemas.openxmlformats.org/markup-compatibility/2006" xmlns:aink="http://schemas.microsoft.com/office/drawing/2016/ink" xmlns:am3d="http://schemas.microsoft.com/office/drawing/2017/model3d" xmlns:o="urn:schemas-microsoft-com:office:office" xmlns:oel="http://schemas.microsoft.com/office/2019/extlst" xmlns:r="http://schemas.openxmlformats.org/officeDocument/2006/relationships" xmlns:m="http://schemas.openxmlformats.org/officeDocument/2006/math" xmlns:v="urn:schemas-microsoft-com:vml" xmlns:wp14="http://schemas.microsoft.com/office/word/2010/wordprocessingDrawing" xmlns:wp="http://schemas.openxmlformats.org/drawingml/2006/wordprocessingDrawing" xmlns:w10="urn:schemas-microsoft-com:office:word" xmlns:w="http://schemas.openxmlformats.org/wordprocessingml/2006/main" xmlns:w14="http://schemas.microsoft.com/office/word/2010/wordml" xmlns:w15="http://schemas.microsoft.com/office/word/2012/wordml" xmlns:w16cex="http://schemas.microsoft.com/office/word/2018/wordml/cex" xmlns:w16cid="http://schemas.microsoft.com/office/word/2016/wordml/cid" xmlns:w16="http://schemas.microsoft.com/office/word/2018/wordml" xmlns:w16sdtdh="http://schemas.microsoft.com/office/word/2020/wordml/sdtdatahash" xmlns:w16se="http://schemas.microsoft.com/office/word/2015/wordml/symex" xmlns:wpg="http://schemas.microsoft.com/office/word/2010/wordprocessingGroup" xmlns:wpi="http://schemas.microsoft.com/office/word/2010/wordprocessingInk" xmlns:wne="http://schemas.microsoft.com/office/word/2006/wordml" xmlns:wps="http://schemas.microsoft.com/office/word/2010/wordprocessingShape" mc:Ignorable="w14 w15 w16se w16cid w16 w16cex w16sdtdh wp14">
   <w:tbl>
     <w:tblPr>
       <w:tblW w:w="0" w:type="auto"/>
@@ -13567,7 +5634,7 @@
 </file>
 
 <file path=word/header2.xml><?xml version="1.0" encoding="utf-8"?>
-<w:hdr xmlns:wpc="http://schemas.microsoft.com/office/word/2010/wordprocessingCanvas" xmlns:cx="http://schemas.microsoft.com/office/drawing/2014/chartex" xmlns:cx1="http://schemas.microsoft.com/office/drawing/2015/9/8/chartex" xmlns:cx2="http://schemas.microsoft.com/office/drawing/2015/10/21/chartex" xmlns:cx3="http://schemas.microsoft.com/office/drawing/2016/5/9/chartex" xmlns:cx4="http://schemas.microsoft.com/office/drawing/2016/5/10/chartex" xmlns:cx5="http://schemas.microsoft.com/office/drawing/2016/5/11/chartex" xmlns:cx6="http://schemas.microsoft.com/office/drawing/2016/5/12/chartex" xmlns:cx7="http://schemas.microsoft.com/office/drawing/2016/5/13/chartex" xmlns:cx8="http://schemas.microsoft.com/office/drawing/2016/5/14/chartex" xmlns:mc="http://schemas.openxmlformats.org/markup-compatibility/2006" xmlns:aink="http://schemas.microsoft.com/office/drawing/2016/ink" xmlns:am3d="http://schemas.microsoft.com/office/drawing/2017/model3d" xmlns:o="urn:schemas-microsoft-com:office:office" xmlns:r="http://schemas.openxmlformats.org/officeDocument/2006/relationships" xmlns:m="http://schemas.openxmlformats.org/officeDocument/2006/math" xmlns:v="urn:schemas-microsoft-com:vml" xmlns:wp14="http://schemas.microsoft.com/office/word/2010/wordprocessingDrawing" xmlns:wp="http://schemas.openxmlformats.org/drawingml/2006/wordprocessingDrawing" xmlns:w10="urn:schemas-microsoft-com:office:word" xmlns:w="http://schemas.openxmlformats.org/wordprocessingml/2006/main" xmlns:w14="http://schemas.microsoft.com/office/word/2010/wordml" xmlns:w15="http://schemas.microsoft.com/office/word/2012/wordml" xmlns:w16cex="http://schemas.microsoft.com/office/word/2018/wordml/cex" xmlns:w16cid="http://schemas.microsoft.com/office/word/2016/wordml/cid" xmlns:w16="http://schemas.microsoft.com/office/word/2018/wordml" xmlns:w16sdtdh="http://schemas.microsoft.com/office/word/2020/wordml/sdtdatahash" xmlns:w16se="http://schemas.microsoft.com/office/word/2015/wordml/symex" xmlns:wpg="http://schemas.microsoft.com/office/word/2010/wordprocessingGroup" xmlns:wpi="http://schemas.microsoft.com/office/word/2010/wordprocessingInk" xmlns:wne="http://schemas.microsoft.com/office/word/2006/wordml" xmlns:wps="http://schemas.microsoft.com/office/word/2010/wordprocessingShape" mc:Ignorable="w14 w15 w16se w16cid w16 w16cex w16sdtdh wp14">
+<w:hdr xmlns:wpc="http://schemas.microsoft.com/office/word/2010/wordprocessingCanvas" xmlns:cx="http://schemas.microsoft.com/office/drawing/2014/chartex" xmlns:cx1="http://schemas.microsoft.com/office/drawing/2015/9/8/chartex" xmlns:cx2="http://schemas.microsoft.com/office/drawing/2015/10/21/chartex" xmlns:cx3="http://schemas.microsoft.com/office/drawing/2016/5/9/chartex" xmlns:cx4="http://schemas.microsoft.com/office/drawing/2016/5/10/chartex" xmlns:cx5="http://schemas.microsoft.com/office/drawing/2016/5/11/chartex" xmlns:cx6="http://schemas.microsoft.com/office/drawing/2016/5/12/chartex" xmlns:cx7="http://schemas.microsoft.com/office/drawing/2016/5/13/chartex" xmlns:cx8="http://schemas.microsoft.com/office/drawing/2016/5/14/chartex" xmlns:mc="http://schemas.openxmlformats.org/markup-compatibility/2006" xmlns:aink="http://schemas.microsoft.com/office/drawing/2016/ink" xmlns:am3d="http://schemas.microsoft.com/office/drawing/2017/model3d" xmlns:o="urn:schemas-microsoft-com:office:office" xmlns:oel="http://schemas.microsoft.com/office/2019/extlst" xmlns:r="http://schemas.openxmlformats.org/officeDocument/2006/relationships" xmlns:m="http://schemas.openxmlformats.org/officeDocument/2006/math" xmlns:v="urn:schemas-microsoft-com:vml" xmlns:wp14="http://schemas.microsoft.com/office/word/2010/wordprocessingDrawing" xmlns:wp="http://schemas.openxmlformats.org/drawingml/2006/wordprocessingDrawing" xmlns:w10="urn:schemas-microsoft-com:office:word" xmlns:w="http://schemas.openxmlformats.org/wordprocessingml/2006/main" xmlns:w14="http://schemas.microsoft.com/office/word/2010/wordml" xmlns:w15="http://schemas.microsoft.com/office/word/2012/wordml" xmlns:w16cex="http://schemas.microsoft.com/office/word/2018/wordml/cex" xmlns:w16cid="http://schemas.microsoft.com/office/word/2016/wordml/cid" xmlns:w16="http://schemas.microsoft.com/office/word/2018/wordml" xmlns:w16sdtdh="http://schemas.microsoft.com/office/word/2020/wordml/sdtdatahash" xmlns:w16se="http://schemas.microsoft.com/office/word/2015/wordml/symex" xmlns:wpg="http://schemas.microsoft.com/office/word/2010/wordprocessingGroup" xmlns:wpi="http://schemas.microsoft.com/office/word/2010/wordprocessingInk" xmlns:wne="http://schemas.microsoft.com/office/word/2006/wordml" xmlns:wps="http://schemas.microsoft.com/office/word/2010/wordprocessingShape" mc:Ignorable="w14 w15 w16se w16cid w16 w16cex w16sdtdh wp14">
   <w:p>
     <w:pPr>
       <w:pStyle w:val="Zaglavlje"/>
@@ -13624,7 +5691,7 @@
 </file>
 
 <file path=word/numbering.xml><?xml version="1.0" encoding="utf-8"?>
-<w:numbering xmlns:wpc="http://schemas.microsoft.com/office/word/2010/wordprocessingCanvas" xmlns:cx="http://schemas.microsoft.com/office/drawing/2014/chartex" xmlns:cx1="http://schemas.microsoft.com/office/drawing/2015/9/8/chartex" xmlns:cx2="http://schemas.microsoft.com/office/drawing/2015/10/21/chartex" xmlns:cx3="http://schemas.microsoft.com/office/drawing/2016/5/9/chartex" xmlns:cx4="http://schemas.microsoft.com/office/drawing/2016/5/10/chartex" xmlns:cx5="http://schemas.microsoft.com/office/drawing/2016/5/11/chartex" xmlns:cx6="http://schemas.microsoft.com/office/drawing/2016/5/12/chartex" xmlns:cx7="http://schemas.microsoft.com/office/drawing/2016/5/13/chartex" xmlns:cx8="http://schemas.microsoft.com/office/drawing/2016/5/14/chartex" xmlns:mc="http://schemas.openxmlformats.org/markup-compatibility/2006" xmlns:aink="http://schemas.microsoft.com/office/drawing/2016/ink" xmlns:am3d="http://schemas.microsoft.com/office/drawing/2017/model3d" xmlns:o="urn:schemas-microsoft-com:office:office" xmlns:r="http://schemas.openxmlformats.org/officeDocument/2006/relationships" xmlns:m="http://schemas.openxmlformats.org/officeDocument/2006/math" xmlns:v="urn:schemas-microsoft-com:vml" xmlns:wp14="http://schemas.microsoft.com/office/word/2010/wordprocessingDrawing" xmlns:wp="http://schemas.openxmlformats.org/drawingml/2006/wordprocessingDrawing" xmlns:w10="urn:schemas-microsoft-com:office:word" xmlns:w="http://schemas.openxmlformats.org/wordprocessingml/2006/main" xmlns:w14="http://schemas.microsoft.com/office/word/2010/wordml" xmlns:w15="http://schemas.microsoft.com/office/word/2012/wordml" xmlns:w16cex="http://schemas.microsoft.com/office/word/2018/wordml/cex" xmlns:w16cid="http://schemas.microsoft.com/office/word/2016/wordml/cid" xmlns:w16="http://schemas.microsoft.com/office/word/2018/wordml" xmlns:w16sdtdh="http://schemas.microsoft.com/office/word/2020/wordml/sdtdatahash" xmlns:w16se="http://schemas.microsoft.com/office/word/2015/wordml/symex" xmlns:wpg="http://schemas.microsoft.com/office/word/2010/wordprocessingGroup" xmlns:wpi="http://schemas.microsoft.com/office/word/2010/wordprocessingInk" xmlns:wne="http://schemas.microsoft.com/office/word/2006/wordml" xmlns:wps="http://schemas.microsoft.com/office/word/2010/wordprocessingShape" mc:Ignorable="w14 w15 w16se w16cid w16 w16cex w16sdtdh wp14">
+<w:numbering xmlns:wpc="http://schemas.microsoft.com/office/word/2010/wordprocessingCanvas" xmlns:cx="http://schemas.microsoft.com/office/drawing/2014/chartex" xmlns:cx1="http://schemas.microsoft.com/office/drawing/2015/9/8/chartex" xmlns:cx2="http://schemas.microsoft.com/office/drawing/2015/10/21/chartex" xmlns:cx3="http://schemas.microsoft.com/office/drawing/2016/5/9/chartex" xmlns:cx4="http://schemas.microsoft.com/office/drawing/2016/5/10/chartex" xmlns:cx5="http://schemas.microsoft.com/office/drawing/2016/5/11/chartex" xmlns:cx6="http://schemas.microsoft.com/office/drawing/2016/5/12/chartex" xmlns:cx7="http://schemas.microsoft.com/office/drawing/2016/5/13/chartex" xmlns:cx8="http://schemas.microsoft.com/office/drawing/2016/5/14/chartex" xmlns:mc="http://schemas.openxmlformats.org/markup-compatibility/2006" xmlns:aink="http://schemas.microsoft.com/office/drawing/2016/ink" xmlns:am3d="http://schemas.microsoft.com/office/drawing/2017/model3d" xmlns:o="urn:schemas-microsoft-com:office:office" xmlns:oel="http://schemas.microsoft.com/office/2019/extlst" xmlns:r="http://schemas.openxmlformats.org/officeDocument/2006/relationships" xmlns:m="http://schemas.openxmlformats.org/officeDocument/2006/math" xmlns:v="urn:schemas-microsoft-com:vml" xmlns:wp14="http://schemas.microsoft.com/office/word/2010/wordprocessingDrawing" xmlns:wp="http://schemas.openxmlformats.org/drawingml/2006/wordprocessingDrawing" xmlns:w10="urn:schemas-microsoft-com:office:word" xmlns:w="http://schemas.openxmlformats.org/wordprocessingml/2006/main" xmlns:w14="http://schemas.microsoft.com/office/word/2010/wordml" xmlns:w15="http://schemas.microsoft.com/office/word/2012/wordml" xmlns:w16cex="http://schemas.microsoft.com/office/word/2018/wordml/cex" xmlns:w16cid="http://schemas.microsoft.com/office/word/2016/wordml/cid" xmlns:w16="http://schemas.microsoft.com/office/word/2018/wordml" xmlns:w16sdtdh="http://schemas.microsoft.com/office/word/2020/wordml/sdtdatahash" xmlns:w16se="http://schemas.microsoft.com/office/word/2015/wordml/symex" xmlns:wpg="http://schemas.microsoft.com/office/word/2010/wordprocessingGroup" xmlns:wpi="http://schemas.microsoft.com/office/word/2010/wordprocessingInk" xmlns:wne="http://schemas.microsoft.com/office/word/2006/wordml" xmlns:wps="http://schemas.microsoft.com/office/word/2010/wordprocessingShape" mc:Ignorable="w14 w15 w16se w16cid w16 w16cex w16sdtdh wp14">
   <w:abstractNum w:abstractNumId="0" w15:restartNumberingAfterBreak="0">
     <w:nsid w:val="11EC4A34"/>
     <w:multiLevelType w:val="hybridMultilevel"/>
@@ -14484,28 +6551,28 @@
       </w:rPr>
     </w:lvl>
   </w:abstractNum>
-  <w:num w:numId="1">
+  <w:num w:numId="1" w16cid:durableId="1762338739">
     <w:abstractNumId w:val="6"/>
   </w:num>
-  <w:num w:numId="2">
+  <w:num w:numId="2" w16cid:durableId="348918956">
     <w:abstractNumId w:val="3"/>
   </w:num>
-  <w:num w:numId="3">
+  <w:num w:numId="3" w16cid:durableId="1217620871">
     <w:abstractNumId w:val="1"/>
   </w:num>
-  <w:num w:numId="4">
+  <w:num w:numId="4" w16cid:durableId="450786574">
     <w:abstractNumId w:val="4"/>
   </w:num>
-  <w:num w:numId="5">
+  <w:num w:numId="5" w16cid:durableId="607158175">
     <w:abstractNumId w:val="7"/>
   </w:num>
-  <w:num w:numId="6">
+  <w:num w:numId="6" w16cid:durableId="99880426">
     <w:abstractNumId w:val="0"/>
   </w:num>
-  <w:num w:numId="7">
+  <w:num w:numId="7" w16cid:durableId="1642997381">
     <w:abstractNumId w:val="2"/>
   </w:num>
-  <w:num w:numId="8">
+  <w:num w:numId="8" w16cid:durableId="765074164">
     <w:abstractNumId w:val="5"/>
   </w:num>
   <w:numIdMacAtCleanup w:val="7"/>
@@ -16356,25 +8423,16 @@
 </file>
 
 <file path=customXml/item1.xml><?xml version="1.0" encoding="utf-8"?>
-<b:Sources xmlns:b="http://schemas.openxmlformats.org/officeDocument/2006/bibliography" xmlns="http://schemas.openxmlformats.org/officeDocument/2006/bibliography" SelectedStyle="\APA.XSL" StyleName="APA"/>
-</file>
-
-<file path=customXml/item2.xml><?xml version="1.0" encoding="utf-8"?>
 <p:properties xmlns:p="http://schemas.microsoft.com/office/2006/metadata/properties" xmlns:xsi="http://www.w3.org/2001/XMLSchema-instance" xmlns:pc="http://schemas.microsoft.com/office/infopath/2007/PartnerControls">
   <documentManagement/>
 </p:properties>
 </file>
 
-<file path=customXml/item3.xml><?xml version="1.0" encoding="utf-8"?>
-<?mso-contentType ?>
-<FormTemplates xmlns="http://schemas.microsoft.com/sharepoint/v3/contenttype/forms">
-  <Display>DocumentLibraryForm</Display>
-  <Edit>DocumentLibraryForm</Edit>
-  <New>DocumentLibraryForm</New>
-</FormTemplates>
+<file path=customXml/item2.xml><?xml version="1.0" encoding="utf-8"?>
+<b:Sources xmlns:b="http://schemas.openxmlformats.org/officeDocument/2006/bibliography" xmlns="http://schemas.openxmlformats.org/officeDocument/2006/bibliography" SelectedStyle="\APA.XSL" StyleName="APA"/>
 </file>
 
-<file path=customXml/item4.xml><?xml version="1.0" encoding="utf-8"?>
+<file path=customXml/item3.xml><?xml version="1.0" encoding="utf-8"?>
 <ct:contentTypeSchema xmlns:ct="http://schemas.microsoft.com/office/2006/metadata/contentType" xmlns:ma="http://schemas.microsoft.com/office/2006/metadata/properties/metaAttributes" ct:_="" ma:_="" ma:contentTypeName="Document" ma:contentTypeID="0x0101007E6875EE89A4A84AB5790A097B54952E" ma:contentTypeVersion="7" ma:contentTypeDescription="Create a new document." ma:contentTypeScope="" ma:versionID="8ea80d19165e022379b3bbdc1ee7f9ec">
   <xsd:schema xmlns:xsd="http://www.w3.org/2001/XMLSchema" xmlns:xs="http://www.w3.org/2001/XMLSchema" xmlns:p="http://schemas.microsoft.com/office/2006/metadata/properties" xmlns:ns2="fcc3693b-5a96-4ada-b8ff-eea7943a60c4" targetNamespace="http://schemas.microsoft.com/office/2006/metadata/properties" ma:root="true" ma:fieldsID="d75dfefab5db341d106b1a2a46fabff2" ns2:_="">
     <xsd:import namespace="fcc3693b-5a96-4ada-b8ff-eea7943a60c4"/>
@@ -16538,15 +8596,16 @@
 </ct:contentTypeSchema>
 </file>
 
-<file path=customXml/itemProps1.xml><?xml version="1.0" encoding="utf-8"?>
-<ds:datastoreItem xmlns:ds="http://schemas.openxmlformats.org/officeDocument/2006/customXml" ds:itemID="{3638C097-7005-463A-AB9F-367D8AFFEEF6}">
-  <ds:schemaRefs>
-    <ds:schemaRef ds:uri="http://schemas.openxmlformats.org/officeDocument/2006/bibliography"/>
-  </ds:schemaRefs>
-</ds:datastoreItem>
+<file path=customXml/item4.xml><?xml version="1.0" encoding="utf-8"?>
+<?mso-contentType ?>
+<FormTemplates xmlns="http://schemas.microsoft.com/sharepoint/v3/contenttype/forms">
+  <Display>DocumentLibraryForm</Display>
+  <Edit>DocumentLibraryForm</Edit>
+  <New>DocumentLibraryForm</New>
+</FormTemplates>
 </file>
 
-<file path=customXml/itemProps2.xml><?xml version="1.0" encoding="utf-8"?>
+<file path=customXml/itemProps1.xml><?xml version="1.0" encoding="utf-8"?>
 <ds:datastoreItem xmlns:ds="http://schemas.openxmlformats.org/officeDocument/2006/customXml" ds:itemID="{5A73308E-51CF-4CE5-A1C1-20F2C81B07B7}">
   <ds:schemaRefs>
     <ds:schemaRef ds:uri="http://schemas.microsoft.com/office/2006/metadata/properties"/>
@@ -16555,15 +8614,15 @@
 </ds:datastoreItem>
 </file>
 
-<file path=customXml/itemProps3.xml><?xml version="1.0" encoding="utf-8"?>
-<ds:datastoreItem xmlns:ds="http://schemas.openxmlformats.org/officeDocument/2006/customXml" ds:itemID="{2689ECD0-5E04-49D7-96E7-96888845830B}">
+<file path=customXml/itemProps2.xml><?xml version="1.0" encoding="utf-8"?>
+<ds:datastoreItem xmlns:ds="http://schemas.openxmlformats.org/officeDocument/2006/customXml" ds:itemID="{3638C097-7005-463A-AB9F-367D8AFFEEF6}">
   <ds:schemaRefs>
-    <ds:schemaRef ds:uri="http://schemas.microsoft.com/sharepoint/v3/contenttype/forms"/>
+    <ds:schemaRef ds:uri="http://schemas.openxmlformats.org/officeDocument/2006/bibliography"/>
   </ds:schemaRefs>
 </ds:datastoreItem>
 </file>
 
-<file path=customXml/itemProps4.xml><?xml version="1.0" encoding="utf-8"?>
+<file path=customXml/itemProps3.xml><?xml version="1.0" encoding="utf-8"?>
 <ds:datastoreItem xmlns:ds="http://schemas.openxmlformats.org/officeDocument/2006/customXml" ds:itemID="{51A5354E-BC00-4426-9120-932E699B9535}">
   <ds:schemaRefs>
     <ds:schemaRef ds:uri="http://schemas.microsoft.com/office/2006/metadata/contentType"/>
@@ -16579,4 +8638,12 @@
     <ds:schemaRef ds:uri="http://schemas.microsoft.com/internal/obd"/>
   </ds:schemaRefs>
 </ds:datastoreItem>
+</file>
+
+<file path=customXml/itemProps4.xml><?xml version="1.0" encoding="utf-8"?>
+<ds:datastoreItem xmlns:ds="http://schemas.openxmlformats.org/officeDocument/2006/customXml" ds:itemID="{2689ECD0-5E04-49D7-96E7-96888845830B}">
+  <ds:schemaRefs>
+    <ds:schemaRef ds:uri="http://schemas.microsoft.com/sharepoint/v3/contenttype/forms"/>
+  </ds:schemaRefs>
+</ds:datastoreItem>
 </file>
--- a/DOKUMENTACIJA/PD.00.01 - Plan projekta.docx
+++ b/DOKUMENTACIJA/PD.00.01 - Plan projekta.docx
@@ -442,7 +442,7 @@
                 <w:sz w:val="28"/>
                 <w:lang w:val="hr-HR"/>
               </w:rPr>
-              <w:t>4</w:t>
+              <w:t>1</w:t>
             </w:r>
             <w:r>
               <w:rPr>
@@ -458,7 +458,7 @@
                 <w:sz w:val="28"/>
                 <w:lang w:val="hr-HR"/>
               </w:rPr>
-              <w:t>2</w:t>
+              <w:t>3</w:t>
             </w:r>
             <w:r>
               <w:rPr>
@@ -466,7 +466,7 @@
                 <w:sz w:val="28"/>
                 <w:lang w:val="hr-HR"/>
               </w:rPr>
-              <w:t>.201</w:t>
+              <w:t>.20</w:t>
             </w:r>
             <w:r>
               <w:rPr>
@@ -474,7 +474,7 @@
                 <w:sz w:val="28"/>
                 <w:lang w:val="hr-HR"/>
               </w:rPr>
-              <w:t>9</w:t>
+              <w:t>24</w:t>
             </w:r>
             <w:r>
               <w:rPr>
@@ -526,7 +526,7 @@
                 <w:szCs w:val="28"/>
                 <w:lang w:val="hr-HR"/>
               </w:rPr>
-              <w:t>1.0</w:t>
+              <w:t>0.1</w:t>
             </w:r>
           </w:p>
         </w:tc>
@@ -5131,16 +5131,17 @@
         <w:t xml:space="preserve"> u skladu s ulogama unutar tima.</w:t>
       </w:r>
     </w:p>
+    <w:p/>
     <w:p>
       <w:r>
         <w:rPr>
           <w:noProof/>
         </w:rPr>
         <w:drawing>
-          <wp:inline distT="0" distB="0" distL="0" distR="0" wp14:anchorId="7C00EEB6" wp14:editId="6318971E">
-            <wp:extent cx="4477110" cy="1557661"/>
-            <wp:effectExtent l="0" t="0" r="0" b="4445"/>
-            <wp:docPr id="30979371" name="Slika 30979371"/>
+          <wp:inline distT="0" distB="0" distL="0" distR="0" wp14:anchorId="108A3131" wp14:editId="6B745596">
+            <wp:extent cx="5760720" cy="2932675"/>
+            <wp:effectExtent l="0" t="0" r="0" b="1270"/>
+            <wp:docPr id="1359715395" name="Slika 1" descr="Slika na kojoj se prikazuje tekst, snimka zaslona, softver, Multimedijski softver&#10;&#10;Opis je automatski generiran"/>
             <wp:cNvGraphicFramePr>
               <a:graphicFrameLocks xmlns:a="http://schemas.openxmlformats.org/drawingml/2006/main" noChangeAspect="1"/>
             </wp:cNvGraphicFramePr>
@@ -5148,29 +5149,30 @@
               <a:graphicData uri="http://schemas.openxmlformats.org/drawingml/2006/picture">
                 <pic:pic xmlns:pic="http://schemas.openxmlformats.org/drawingml/2006/picture">
                   <pic:nvPicPr>
-                    <pic:cNvPr id="0" name=""/>
+                    <pic:cNvPr id="1359715395" name="Slika 1" descr="Slika na kojoj se prikazuje tekst, snimka zaslona, softver, Multimedijski softver&#10;&#10;Opis je automatski generiran"/>
                     <pic:cNvPicPr/>
                   </pic:nvPicPr>
-                  <pic:blipFill>
-                    <a:blip r:embed="rId11">
-                      <a:extLst>
-                        <a:ext uri="{28A0092B-C50C-407E-A947-70E740481C1C}">
-                          <a14:useLocalDpi xmlns:a14="http://schemas.microsoft.com/office/drawing/2010/main" val="0"/>
-                        </a:ext>
-                      </a:extLst>
-                    </a:blip>
-                    <a:stretch>
-                      <a:fillRect/>
-                    </a:stretch>
+                  <pic:blipFill rotWithShape="1">
+                    <a:blip r:embed="rId11"/>
+                    <a:srcRect l="30588" t="59765" r="17658" b="2025"/>
+                    <a:stretch/>
                   </pic:blipFill>
-                  <pic:spPr>
+                  <pic:spPr bwMode="auto">
                     <a:xfrm>
                       <a:off x="0" y="0"/>
-                      <a:ext cx="4512971" cy="1570138"/>
+                      <a:ext cx="5760720" cy="2932675"/>
                     </a:xfrm>
                     <a:prstGeom prst="rect">
                       <a:avLst/>
                     </a:prstGeom>
+                    <a:ln>
+                      <a:noFill/>
+                    </a:ln>
+                    <a:extLst>
+                      <a:ext uri="{53640926-AAD7-44D8-BBD7-CCE9431645EC}">
+                        <a14:shadowObscured xmlns:a14="http://schemas.microsoft.com/office/drawing/2010/main"/>
+                      </a:ext>
+                    </a:extLst>
                   </pic:spPr>
                 </pic:pic>
               </a:graphicData>

--- a/DOKUMENTACIJA/PD.00.01 - Plan projekta.docx
+++ b/DOKUMENTACIJA/PD.00.01 - Plan projekta.docx
@@ -389,22 +389,57 @@
                 <w:lang w:val="hr-HR"/>
               </w:rPr>
             </w:pPr>
+            <w:proofErr w:type="spellStart"/>
             <w:r>
               <w:rPr>
                 <w:b/>
+                <w:bCs/>
                 <w:sz w:val="28"/>
-                <w:lang w:val="hr-HR"/>
-              </w:rPr>
-              <w:t>Referada</w:t>
-            </w:r>
+                <w:szCs w:val="28"/>
+              </w:rPr>
+              <w:t>Amaterski</w:t>
+            </w:r>
+            <w:proofErr w:type="spellEnd"/>
             <w:r>
               <w:rPr>
                 <w:b/>
+                <w:bCs/>
                 <w:sz w:val="28"/>
-                <w:lang w:val="hr-HR"/>
-              </w:rPr>
-              <w:t>, Studenti, Uprava, Nastavnici</w:t>
-            </w:r>
+                <w:szCs w:val="28"/>
+              </w:rPr>
+              <w:t xml:space="preserve"> </w:t>
+            </w:r>
+            <w:proofErr w:type="spellStart"/>
+            <w:r>
+              <w:rPr>
+                <w:b/>
+                <w:bCs/>
+                <w:sz w:val="28"/>
+                <w:szCs w:val="28"/>
+              </w:rPr>
+              <w:t>kuhari</w:t>
+            </w:r>
+            <w:proofErr w:type="spellEnd"/>
+            <w:r>
+              <w:rPr>
+                <w:b/>
+                <w:bCs/>
+                <w:sz w:val="28"/>
+                <w:szCs w:val="28"/>
+              </w:rPr>
+              <w:t>/</w:t>
+            </w:r>
+            <w:proofErr w:type="spellStart"/>
+            <w:r>
+              <w:rPr>
+                <w:b/>
+                <w:bCs/>
+                <w:sz w:val="28"/>
+                <w:szCs w:val="28"/>
+              </w:rPr>
+              <w:t>ce</w:t>
+            </w:r>
+            <w:proofErr w:type="spellEnd"/>
           </w:p>
         </w:tc>
       </w:tr>
@@ -3755,15 +3790,13 @@
         </w:rPr>
         <w:t xml:space="preserve">Zadaci se zapisuju u obliku tablice gdje je naziv aktivnosti zapravo zadatak, nositelj aktivnosti je osoba kojoj je </w:t>
       </w:r>
-      <w:proofErr w:type="spellStart"/>
       <w:r>
         <w:rPr>
           <w:rFonts w:cs="Calibri"/>
           <w:lang w:val="hr"/>
         </w:rPr>
-        <w:t>dodjeljen</w:t>
+        <w:t>dodijeljen</w:t>
       </w:r>
-      <w:proofErr w:type="spellEnd"/>
       <w:r>
         <w:rPr>
           <w:rFonts w:cs="Calibri"/>
@@ -5058,7 +5091,6 @@
           <w:rFonts w:cs="Calibri"/>
           <w:lang w:val="hr"/>
         </w:rPr>
-        <w:lastRenderedPageBreak/>
         <w:t>Nikola Platnjak</w:t>
       </w:r>
       <w:r>
@@ -5239,6 +5271,7 @@
       </w:pPr>
       <w:bookmarkStart w:id="8" w:name="_Toc412973810"/>
       <w:r>
+        <w:lastRenderedPageBreak/>
         <w:t>Osmi  tjedan</w:t>
       </w:r>
       <w:bookmarkEnd w:id="8"/>
@@ -5269,7 +5302,7 @@
       <w:footerReference w:type="default" r:id="rId13"/>
       <w:headerReference w:type="first" r:id="rId14"/>
       <w:pgSz w:w="11906" w:h="16838"/>
-      <w:pgMar w:top="1417" w:right="1417" w:bottom="1417" w:left="1417" w:header="708" w:footer="850" w:gutter="0"/>
+      <w:pgMar w:top="1417" w:right="1417" w:bottom="1417" w:left="1417" w:header="708" w:footer="624" w:gutter="0"/>
       <w:cols w:space="708"/>
       <w:titlePg/>
       <w:docGrid w:linePitch="360"/>
@@ -5324,6 +5357,24 @@
           <w:tcW w:w="3117" w:type="dxa"/>
         </w:tcPr>
         <w:p>
+          <w:r>
+            <w:fldChar w:fldCharType="begin"/>
+          </w:r>
+          <w:r>
+            <w:instrText xml:space="preserve"> TIME \@ "d.M.yyyy." </w:instrText>
+          </w:r>
+          <w:r>
+            <w:fldChar w:fldCharType="separate"/>
+          </w:r>
+          <w:r>
+            <w:rPr>
+              <w:noProof/>
+            </w:rPr>
+            <w:t>4.3.2024.</w:t>
+          </w:r>
+          <w:r>
+            <w:fldChar w:fldCharType="end"/>
+          </w:r>
           <w:r>
             <w:rPr>
               <w:noProof/>
@@ -5391,7 +5442,7 @@
                   </wp:anchor>
                 </w:drawing>
               </mc:Choice>
-              <mc:Fallback xmlns:a="http://schemas.openxmlformats.org/drawingml/2006/main" xmlns:a14="http://schemas.microsoft.com/office/drawing/2010/main" xmlns:wp14="http://schemas.microsoft.com/office/word/2010/wordml">
+              <mc:Fallback xmlns:wp14="http://schemas.microsoft.com/office/word/2010/wordml" xmlns:a14="http://schemas.microsoft.com/office/drawing/2010/main" xmlns:a="http://schemas.openxmlformats.org/drawingml/2006/main">
                 <w:pict w14:anchorId="7E6EB66A">
                   <v:shapetype id="_x0000_t32" coordsize="21600,21600" o:oned="t" filled="f" o:spt="32" path="m,l21600,21600e" w14:anchorId="52858909">
                     <v:path fillok="f" arrowok="t" o:connecttype="none"/>
@@ -5404,9 +5455,6 @@
               </mc:Fallback>
             </mc:AlternateContent>
           </w:r>
-          <w:r>
-            <w:t>28.2.2015.</w:t>
-          </w:r>
         </w:p>
       </w:tc>
       <w:tc>
@@ -5418,31 +5466,7 @@
             <w:rPr>
               <w:noProof/>
             </w:rPr>
-            <w:fldChar w:fldCharType="begin"/>
-          </w:r>
-          <w:r>
-            <w:rPr>
-              <w:noProof/>
-            </w:rPr>
-            <w:instrText xml:space="preserve"> FILENAME   \* MERGEFORMAT </w:instrText>
-          </w:r>
-          <w:r>
-            <w:rPr>
-              <w:noProof/>
-            </w:rPr>
-            <w:fldChar w:fldCharType="separate"/>
-          </w:r>
-          <w:r>
-            <w:rPr>
-              <w:noProof/>
-            </w:rPr>
-            <w:t>Document1</w:t>
-          </w:r>
-          <w:r>
-            <w:rPr>
-              <w:noProof/>
-            </w:rPr>
-            <w:fldChar w:fldCharType="end"/>
+            <w:t>Webapp za pregled recepata</w:t>
           </w:r>
         </w:p>
       </w:tc>
@@ -8425,16 +8449,15 @@
 </file>
 
 <file path=customXml/item1.xml><?xml version="1.0" encoding="utf-8"?>
-<p:properties xmlns:p="http://schemas.microsoft.com/office/2006/metadata/properties" xmlns:xsi="http://www.w3.org/2001/XMLSchema-instance" xmlns:pc="http://schemas.microsoft.com/office/infopath/2007/PartnerControls">
-  <documentManagement/>
-</p:properties>
+<?mso-contentType ?>
+<FormTemplates xmlns="http://schemas.microsoft.com/sharepoint/v3/contenttype/forms">
+  <Display>DocumentLibraryForm</Display>
+  <Edit>DocumentLibraryForm</Edit>
+  <New>DocumentLibraryForm</New>
+</FormTemplates>
 </file>
 
 <file path=customXml/item2.xml><?xml version="1.0" encoding="utf-8"?>
-<b:Sources xmlns:b="http://schemas.openxmlformats.org/officeDocument/2006/bibliography" xmlns="http://schemas.openxmlformats.org/officeDocument/2006/bibliography" SelectedStyle="\APA.XSL" StyleName="APA"/>
-</file>
-
-<file path=customXml/item3.xml><?xml version="1.0" encoding="utf-8"?>
 <ct:contentTypeSchema xmlns:ct="http://schemas.microsoft.com/office/2006/metadata/contentType" xmlns:ma="http://schemas.microsoft.com/office/2006/metadata/properties/metaAttributes" ct:_="" ma:_="" ma:contentTypeName="Document" ma:contentTypeID="0x0101007E6875EE89A4A84AB5790A097B54952E" ma:contentTypeVersion="7" ma:contentTypeDescription="Create a new document." ma:contentTypeScope="" ma:versionID="8ea80d19165e022379b3bbdc1ee7f9ec">
   <xsd:schema xmlns:xsd="http://www.w3.org/2001/XMLSchema" xmlns:xs="http://www.w3.org/2001/XMLSchema" xmlns:p="http://schemas.microsoft.com/office/2006/metadata/properties" xmlns:ns2="fcc3693b-5a96-4ada-b8ff-eea7943a60c4" targetNamespace="http://schemas.microsoft.com/office/2006/metadata/properties" ma:root="true" ma:fieldsID="d75dfefab5db341d106b1a2a46fabff2" ns2:_="">
     <xsd:import namespace="fcc3693b-5a96-4ada-b8ff-eea7943a60c4"/>
@@ -8598,33 +8621,25 @@
 </ct:contentTypeSchema>
 </file>
 
+<file path=customXml/item3.xml><?xml version="1.0" encoding="utf-8"?>
+<b:Sources xmlns:b="http://schemas.openxmlformats.org/officeDocument/2006/bibliography" xmlns="http://schemas.openxmlformats.org/officeDocument/2006/bibliography" SelectedStyle="\APA.XSL" StyleName="APA"/>
+</file>
+
 <file path=customXml/item4.xml><?xml version="1.0" encoding="utf-8"?>
-<?mso-contentType ?>
-<FormTemplates xmlns="http://schemas.microsoft.com/sharepoint/v3/contenttype/forms">
-  <Display>DocumentLibraryForm</Display>
-  <Edit>DocumentLibraryForm</Edit>
-  <New>DocumentLibraryForm</New>
-</FormTemplates>
+<p:properties xmlns:p="http://schemas.microsoft.com/office/2006/metadata/properties" xmlns:xsi="http://www.w3.org/2001/XMLSchema-instance" xmlns:pc="http://schemas.microsoft.com/office/infopath/2007/PartnerControls">
+  <documentManagement/>
+</p:properties>
 </file>
 
 <file path=customXml/itemProps1.xml><?xml version="1.0" encoding="utf-8"?>
-<ds:datastoreItem xmlns:ds="http://schemas.openxmlformats.org/officeDocument/2006/customXml" ds:itemID="{5A73308E-51CF-4CE5-A1C1-20F2C81B07B7}">
+<ds:datastoreItem xmlns:ds="http://schemas.openxmlformats.org/officeDocument/2006/customXml" ds:itemID="{2689ECD0-5E04-49D7-96E7-96888845830B}">
   <ds:schemaRefs>
-    <ds:schemaRef ds:uri="http://schemas.microsoft.com/office/2006/metadata/properties"/>
-    <ds:schemaRef ds:uri="http://schemas.microsoft.com/office/infopath/2007/PartnerControls"/>
+    <ds:schemaRef ds:uri="http://schemas.microsoft.com/sharepoint/v3/contenttype/forms"/>
   </ds:schemaRefs>
 </ds:datastoreItem>
 </file>
 
 <file path=customXml/itemProps2.xml><?xml version="1.0" encoding="utf-8"?>
-<ds:datastoreItem xmlns:ds="http://schemas.openxmlformats.org/officeDocument/2006/customXml" ds:itemID="{3638C097-7005-463A-AB9F-367D8AFFEEF6}">
-  <ds:schemaRefs>
-    <ds:schemaRef ds:uri="http://schemas.openxmlformats.org/officeDocument/2006/bibliography"/>
-  </ds:schemaRefs>
-</ds:datastoreItem>
-</file>
-
-<file path=customXml/itemProps3.xml><?xml version="1.0" encoding="utf-8"?>
 <ds:datastoreItem xmlns:ds="http://schemas.openxmlformats.org/officeDocument/2006/customXml" ds:itemID="{51A5354E-BC00-4426-9120-932E699B9535}">
   <ds:schemaRefs>
     <ds:schemaRef ds:uri="http://schemas.microsoft.com/office/2006/metadata/contentType"/>
@@ -8642,10 +8657,19 @@
 </ds:datastoreItem>
 </file>
 
+<file path=customXml/itemProps3.xml><?xml version="1.0" encoding="utf-8"?>
+<ds:datastoreItem xmlns:ds="http://schemas.openxmlformats.org/officeDocument/2006/customXml" ds:itemID="{3638C097-7005-463A-AB9F-367D8AFFEEF6}">
+  <ds:schemaRefs>
+    <ds:schemaRef ds:uri="http://schemas.openxmlformats.org/officeDocument/2006/bibliography"/>
+  </ds:schemaRefs>
+</ds:datastoreItem>
+</file>
+
 <file path=customXml/itemProps4.xml><?xml version="1.0" encoding="utf-8"?>
-<ds:datastoreItem xmlns:ds="http://schemas.openxmlformats.org/officeDocument/2006/customXml" ds:itemID="{2689ECD0-5E04-49D7-96E7-96888845830B}">
+<ds:datastoreItem xmlns:ds="http://schemas.openxmlformats.org/officeDocument/2006/customXml" ds:itemID="{5A73308E-51CF-4CE5-A1C1-20F2C81B07B7}">
   <ds:schemaRefs>
-    <ds:schemaRef ds:uri="http://schemas.microsoft.com/sharepoint/v3/contenttype/forms"/>
+    <ds:schemaRef ds:uri="http://schemas.microsoft.com/office/2006/metadata/properties"/>
+    <ds:schemaRef ds:uri="http://schemas.microsoft.com/office/infopath/2007/PartnerControls"/>
   </ds:schemaRefs>
 </ds:datastoreItem>
 </file>
--- a/DOKUMENTACIJA/PD.00.01 - Plan projekta.docx
+++ b/DOKUMENTACIJA/PD.00.01 - Plan projekta.docx
@@ -389,7 +389,6 @@
                 <w:lang w:val="hr-HR"/>
               </w:rPr>
             </w:pPr>
-            <w:proofErr w:type="spellStart"/>
             <w:r>
               <w:rPr>
                 <w:b/>
@@ -397,49 +396,8 @@
                 <w:sz w:val="28"/>
                 <w:szCs w:val="28"/>
               </w:rPr>
-              <w:t>Amaterski</w:t>
-            </w:r>
-            <w:proofErr w:type="spellEnd"/>
-            <w:r>
-              <w:rPr>
-                <w:b/>
-                <w:bCs/>
-                <w:sz w:val="28"/>
-                <w:szCs w:val="28"/>
-              </w:rPr>
-              <w:t xml:space="preserve"> </w:t>
-            </w:r>
-            <w:proofErr w:type="spellStart"/>
-            <w:r>
-              <w:rPr>
-                <w:b/>
-                <w:bCs/>
-                <w:sz w:val="28"/>
-                <w:szCs w:val="28"/>
-              </w:rPr>
-              <w:t>kuhari</w:t>
-            </w:r>
-            <w:proofErr w:type="spellEnd"/>
-            <w:r>
-              <w:rPr>
-                <w:b/>
-                <w:bCs/>
-                <w:sz w:val="28"/>
-                <w:szCs w:val="28"/>
-              </w:rPr>
-              <w:t>/</w:t>
-            </w:r>
-            <w:proofErr w:type="spellStart"/>
-            <w:r>
-              <w:rPr>
-                <w:b/>
-                <w:bCs/>
-                <w:sz w:val="28"/>
-                <w:szCs w:val="28"/>
-              </w:rPr>
-              <w:t>ce</w:t>
-            </w:r>
-            <w:proofErr w:type="spellEnd"/>
+              <w:t>Amaterski kuhari/ce</w:t>
+            </w:r>
           </w:p>
         </w:tc>
       </w:tr>
@@ -936,6 +894,13 @@
               </w:rPr>
               <w:t xml:space="preserve"> </w:t>
             </w:r>
+            <w:r>
+              <w:rPr>
+                <w:rFonts w:cs="Calibri"/>
+                <w:lang w:val="hr"/>
+              </w:rPr>
+              <w:t>TIM3G3</w:t>
+            </w:r>
           </w:p>
         </w:tc>
         <w:tc>
@@ -949,7 +914,16 @@
             </w:tcBorders>
             <w:shd w:val="clear" w:color="auto" w:fill="FFFFFF" w:themeFill="background1"/>
           </w:tcPr>
-          <w:p/>
+          <w:p>
+            <w:r>
+              <w:rPr>
+                <w:rFonts w:cs="Calibri"/>
+                <w:color w:val="000000" w:themeColor="text1"/>
+                <w:lang w:val="hr"/>
+              </w:rPr>
+              <w:t>8.3.2022.</w:t>
+            </w:r>
+          </w:p>
         </w:tc>
         <w:tc>
           <w:tcPr>
@@ -1041,6 +1015,13 @@
               </w:rPr>
               <w:t xml:space="preserve"> </w:t>
             </w:r>
+            <w:r>
+              <w:rPr>
+                <w:rFonts w:cs="Calibri"/>
+                <w:lang w:val="hr"/>
+              </w:rPr>
+              <w:t>TIM3G3</w:t>
+            </w:r>
           </w:p>
         </w:tc>
         <w:tc>
@@ -1054,7 +1035,16 @@
             </w:tcBorders>
             <w:shd w:val="clear" w:color="auto" w:fill="FFFFFF" w:themeFill="background1"/>
           </w:tcPr>
-          <w:p/>
+          <w:p>
+            <w:r>
+              <w:rPr>
+                <w:rFonts w:cs="Calibri"/>
+                <w:color w:val="000000" w:themeColor="text1"/>
+                <w:lang w:val="hr"/>
+              </w:rPr>
+              <w:t>15.3.2022.</w:t>
+            </w:r>
+          </w:p>
         </w:tc>
         <w:tc>
           <w:tcPr>
@@ -1893,22 +1883,14 @@
             <w:pPr>
               <w:pStyle w:val="Bezproreda"/>
             </w:pPr>
+            <w:bookmarkStart w:id="1" w:name="_Hlk161161420"/>
             <w:r>
               <w:rPr>
                 <w:rFonts w:ascii="Arial" w:eastAsia="Arial" w:hAnsi="Arial" w:cs="Arial"/>
                 <w:color w:val="000000"/>
               </w:rPr>
-              <w:t xml:space="preserve">Dorian </w:t>
-            </w:r>
-            <w:proofErr w:type="spellStart"/>
-            <w:r>
-              <w:rPr>
-                <w:rFonts w:ascii="Arial" w:eastAsia="Arial" w:hAnsi="Arial" w:cs="Arial"/>
-                <w:color w:val="000000"/>
-              </w:rPr>
-              <w:t>Hajnić</w:t>
-            </w:r>
-            <w:proofErr w:type="spellEnd"/>
+              <w:t>Dorian Hajnić</w:t>
+            </w:r>
           </w:p>
         </w:tc>
         <w:tc>
@@ -2012,6 +1994,7 @@
           </w:p>
         </w:tc>
       </w:tr>
+      <w:bookmarkEnd w:id="1"/>
       <w:tr>
         <w:tc>
           <w:tcPr>
@@ -2033,17 +2016,8 @@
                 <w:rFonts w:ascii="Arial" w:eastAsia="Arial" w:hAnsi="Arial" w:cs="Arial"/>
                 <w:color w:val="000000"/>
               </w:rPr>
-              <w:t xml:space="preserve">Nina </w:t>
-            </w:r>
-            <w:proofErr w:type="spellStart"/>
-            <w:r>
-              <w:rPr>
-                <w:rFonts w:ascii="Arial" w:eastAsia="Arial" w:hAnsi="Arial" w:cs="Arial"/>
-                <w:color w:val="000000"/>
-              </w:rPr>
-              <w:t>Šalković</w:t>
-            </w:r>
-            <w:proofErr w:type="spellEnd"/>
+              <w:t>Nina Šalković</w:t>
+            </w:r>
           </w:p>
         </w:tc>
         <w:tc>
@@ -2245,7 +2219,6 @@
             <w:pPr>
               <w:pStyle w:val="Bezproreda"/>
             </w:pPr>
-            <w:proofErr w:type="spellStart"/>
             <w:r>
               <w:t>Git</w:t>
             </w:r>
@@ -2255,7 +2228,6 @@
             <w:r>
               <w:t>ub</w:t>
             </w:r>
-            <w:proofErr w:type="spellEnd"/>
           </w:p>
         </w:tc>
       </w:tr>
@@ -2481,12 +2453,12 @@
       <w:pPr>
         <w:pStyle w:val="Naslov1"/>
       </w:pPr>
-      <w:bookmarkStart w:id="1" w:name="_Toc412973801"/>
+      <w:bookmarkStart w:id="2" w:name="_Toc412973801"/>
       <w:r>
         <w:lastRenderedPageBreak/>
         <w:t>Sadržaj</w:t>
       </w:r>
-      <w:bookmarkEnd w:id="1"/>
+      <w:bookmarkEnd w:id="2"/>
     </w:p>
     <w:p/>
     <w:p>
@@ -3678,12 +3650,12 @@
       <w:pPr>
         <w:pStyle w:val="Naslov1"/>
       </w:pPr>
-      <w:bookmarkStart w:id="2" w:name="_Toc412973802"/>
+      <w:bookmarkStart w:id="3" w:name="_Toc412973802"/>
       <w:r>
         <w:lastRenderedPageBreak/>
         <w:t>Planiranje projekta</w:t>
       </w:r>
-      <w:bookmarkEnd w:id="2"/>
+      <w:bookmarkEnd w:id="3"/>
     </w:p>
     <w:p>
       <w:pPr>
@@ -3695,23 +3667,7 @@
           <w:rFonts w:cs="Calibri"/>
           <w:lang w:val="hr"/>
         </w:rPr>
-        <w:t xml:space="preserve">Plan projekta se radi na tjednoj bazi. Plan se kreira na sprint </w:t>
-      </w:r>
-      <w:proofErr w:type="spellStart"/>
-      <w:r>
-        <w:rPr>
-          <w:rFonts w:cs="Calibri"/>
-          <w:lang w:val="hr"/>
-        </w:rPr>
-        <w:t>planingu</w:t>
-      </w:r>
-      <w:proofErr w:type="spellEnd"/>
-      <w:r>
-        <w:rPr>
-          <w:rFonts w:cs="Calibri"/>
-          <w:lang w:val="hr"/>
-        </w:rPr>
-        <w:t xml:space="preserve"> koji se odvija </w:t>
+        <w:t xml:space="preserve">Plan projekta se radi na tjednoj bazi. Plan se kreira na sprint planingu koji se odvija </w:t>
       </w:r>
       <w:r>
         <w:rPr>
@@ -3745,23 +3701,7 @@
           <w:rFonts w:cs="Calibri"/>
           <w:lang w:val="hr"/>
         </w:rPr>
-        <w:t xml:space="preserve">Na sprint </w:t>
-      </w:r>
-      <w:proofErr w:type="spellStart"/>
-      <w:r>
-        <w:rPr>
-          <w:rFonts w:cs="Calibri"/>
-          <w:lang w:val="hr"/>
-        </w:rPr>
-        <w:t>planingu</w:t>
-      </w:r>
-      <w:proofErr w:type="spellEnd"/>
-      <w:r>
-        <w:rPr>
-          <w:rFonts w:cs="Calibri"/>
-          <w:lang w:val="hr"/>
-        </w:rPr>
-        <w:t>, voditelj tima predlaže zadatke koji se trebaju napraviti tokom tjedna t</w:t>
+        <w:t>Na sprint planingu, voditelj tima predlaže zadatke koji se trebaju napraviti tokom tjedna t</w:t>
       </w:r>
       <w:r>
         <w:rPr>
@@ -3802,23 +3742,7 @@
           <w:rFonts w:cs="Calibri"/>
           <w:lang w:val="hr"/>
         </w:rPr>
-        <w:t xml:space="preserve"> zadatak. Datum izdavanja je obično datum sprint </w:t>
-      </w:r>
-      <w:proofErr w:type="spellStart"/>
-      <w:r>
-        <w:rPr>
-          <w:rFonts w:cs="Calibri"/>
-          <w:lang w:val="hr"/>
-        </w:rPr>
-        <w:t>planinga</w:t>
-      </w:r>
-      <w:proofErr w:type="spellEnd"/>
-      <w:r>
-        <w:rPr>
-          <w:rFonts w:cs="Calibri"/>
-          <w:lang w:val="hr"/>
-        </w:rPr>
-        <w:t>, a datum završetka je datum kraja sprinta. U idealnim uvjetima bi svaki zadatak imao procjenu i drukčiji datum završetka, no pošto se radi o projektu za fakultet gdje nemamo dnevne sastanke, za datum završetka se stavlja datum kraja sprinta.</w:t>
+        <w:t xml:space="preserve"> zadatak. Datum izdavanja je obično datum sprint planinga, a datum završetka je datum kraja sprinta. U idealnim uvjetima bi svaki zadatak imao procjenu i drukčiji datum završetka, no pošto se radi o projektu za fakultet gdje nemamo dnevne sastanke, za datum završetka se stavlja datum kraja sprinta.</w:t>
       </w:r>
     </w:p>
     <w:p/>
@@ -3826,11 +3750,11 @@
       <w:pPr>
         <w:pStyle w:val="Naslov1"/>
       </w:pPr>
-      <w:bookmarkStart w:id="3" w:name="_Toc412973803"/>
+      <w:bookmarkStart w:id="4" w:name="_Toc412973803"/>
       <w:r>
         <w:t>Prvi tjedan</w:t>
       </w:r>
-      <w:bookmarkEnd w:id="3"/>
+      <w:bookmarkEnd w:id="4"/>
     </w:p>
     <w:tbl>
       <w:tblPr>
@@ -4138,17 +4062,8 @@
                 <w:rFonts w:ascii="Arial" w:eastAsia="Arial" w:hAnsi="Arial" w:cs="Arial"/>
                 <w:color w:val="000000"/>
               </w:rPr>
-              <w:t xml:space="preserve">Nina </w:t>
-            </w:r>
-            <w:proofErr w:type="spellStart"/>
-            <w:r>
-              <w:rPr>
-                <w:rFonts w:ascii="Arial" w:eastAsia="Arial" w:hAnsi="Arial" w:cs="Arial"/>
-                <w:color w:val="000000"/>
-              </w:rPr>
-              <w:t>Šalković</w:t>
-            </w:r>
-            <w:proofErr w:type="spellEnd"/>
+              <w:t>Nina Šalković</w:t>
+            </w:r>
           </w:p>
         </w:tc>
         <w:tc>
@@ -4256,7 +4171,6 @@
               <w:spacing w:line="257" w:lineRule="auto"/>
               <w:jc w:val="both"/>
             </w:pPr>
-            <w:proofErr w:type="spellStart"/>
             <w:r>
               <w:rPr>
                 <w:rFonts w:ascii="Arial" w:eastAsia="Arial" w:hAnsi="Arial" w:cs="Arial"/>
@@ -4275,7 +4189,6 @@
               </w:rPr>
               <w:t>Hub</w:t>
             </w:r>
-            <w:proofErr w:type="spellEnd"/>
             <w:r>
               <w:rPr>
                 <w:rFonts w:ascii="Arial" w:eastAsia="Arial" w:hAnsi="Arial" w:cs="Arial"/>
@@ -4449,17 +4362,8 @@
                 <w:rFonts w:ascii="Arial" w:eastAsia="Arial" w:hAnsi="Arial" w:cs="Arial"/>
                 <w:color w:val="000000"/>
               </w:rPr>
-              <w:t xml:space="preserve">Dorian </w:t>
-            </w:r>
-            <w:proofErr w:type="spellStart"/>
-            <w:r>
-              <w:rPr>
-                <w:rFonts w:ascii="Arial" w:eastAsia="Arial" w:hAnsi="Arial" w:cs="Arial"/>
-                <w:color w:val="000000"/>
-              </w:rPr>
-              <w:t>Hajnić</w:t>
-            </w:r>
-            <w:proofErr w:type="spellEnd"/>
+              <w:t>Dorian Hajnić</w:t>
+            </w:r>
           </w:p>
         </w:tc>
         <w:tc>
@@ -4871,39 +4775,8 @@
                 <w:szCs w:val="24"/>
                 <w:lang w:val="hr"/>
               </w:rPr>
-              <w:t xml:space="preserve">Izrada </w:t>
-            </w:r>
-            <w:proofErr w:type="spellStart"/>
-            <w:r>
-              <w:rPr>
-                <w:rFonts w:ascii="Arial" w:eastAsia="Arial" w:hAnsi="Arial" w:cs="Arial"/>
-                <w:sz w:val="24"/>
-                <w:szCs w:val="24"/>
-                <w:lang w:val="hr"/>
-              </w:rPr>
-              <w:t>Trello</w:t>
-            </w:r>
-            <w:proofErr w:type="spellEnd"/>
-            <w:r>
-              <w:rPr>
-                <w:rFonts w:ascii="Arial" w:eastAsia="Arial" w:hAnsi="Arial" w:cs="Arial"/>
-                <w:sz w:val="24"/>
-                <w:szCs w:val="24"/>
-                <w:lang w:val="hr"/>
-              </w:rPr>
-              <w:t xml:space="preserve"> </w:t>
-            </w:r>
-            <w:proofErr w:type="spellStart"/>
-            <w:r>
-              <w:rPr>
-                <w:rFonts w:ascii="Arial" w:eastAsia="Arial" w:hAnsi="Arial" w:cs="Arial"/>
-                <w:sz w:val="24"/>
-                <w:szCs w:val="24"/>
-                <w:lang w:val="hr"/>
-              </w:rPr>
-              <w:t>boarda</w:t>
-            </w:r>
-            <w:proofErr w:type="spellEnd"/>
+              <w:t>Izrada Trello boarda</w:t>
+            </w:r>
           </w:p>
         </w:tc>
         <w:tc>
@@ -5036,15 +4909,7 @@
           <w:rFonts w:cs="Calibri"/>
           <w:lang w:val="hr"/>
         </w:rPr>
-        <w:t xml:space="preserve"> je dobio zadatak da izradi </w:t>
-      </w:r>
-      <w:proofErr w:type="spellStart"/>
-      <w:r>
-        <w:rPr>
-          <w:rFonts w:cs="Calibri"/>
-          <w:lang w:val="hr"/>
-        </w:rPr>
-        <w:t>Git</w:t>
+        <w:t xml:space="preserve"> je dobio zadatak da izradi Git</w:t>
       </w:r>
       <w:r>
         <w:rPr>
@@ -5058,15 +4923,7 @@
           <w:rFonts w:cs="Calibri"/>
           <w:lang w:val="hr"/>
         </w:rPr>
-        <w:t>b</w:t>
-      </w:r>
-      <w:proofErr w:type="spellEnd"/>
-      <w:r>
-        <w:rPr>
-          <w:rFonts w:cs="Calibri"/>
-          <w:lang w:val="hr"/>
-        </w:rPr>
-        <w:t xml:space="preserve"> repozitorij te da doda preostale kolege kako bi svi imali pristup kodu. </w:t>
+        <w:t xml:space="preserve">b repozitorij te da doda preostale kolege kako bi svi imali pristup kodu. </w:t>
       </w:r>
     </w:p>
     <w:p>
@@ -5112,55 +4969,7 @@
           <w:rFonts w:cs="Calibri"/>
           <w:lang w:val="hr"/>
         </w:rPr>
-        <w:t xml:space="preserve"> zadatak da izradi </w:t>
-      </w:r>
-      <w:proofErr w:type="spellStart"/>
-      <w:r>
-        <w:rPr>
-          <w:rFonts w:cs="Calibri"/>
-          <w:lang w:val="hr"/>
-        </w:rPr>
-        <w:t>Trello</w:t>
-      </w:r>
-      <w:proofErr w:type="spellEnd"/>
-      <w:r>
-        <w:rPr>
-          <w:rFonts w:cs="Calibri"/>
-          <w:lang w:val="hr"/>
-        </w:rPr>
-        <w:t xml:space="preserve"> bord te da sukladno dokumentu „Definicija zadatka“ popiše sve moguće </w:t>
-      </w:r>
-      <w:proofErr w:type="spellStart"/>
-      <w:r>
-        <w:rPr>
-          <w:rFonts w:cs="Calibri"/>
-          <w:lang w:val="hr"/>
-        </w:rPr>
-        <w:t>taskove</w:t>
-      </w:r>
-      <w:proofErr w:type="spellEnd"/>
-      <w:r>
-        <w:rPr>
-          <w:rFonts w:cs="Calibri"/>
-          <w:lang w:val="hr"/>
-        </w:rPr>
-        <w:t xml:space="preserve"> te da napiše još </w:t>
-      </w:r>
-      <w:proofErr w:type="spellStart"/>
-      <w:r>
-        <w:rPr>
-          <w:rFonts w:cs="Calibri"/>
-          <w:lang w:val="hr"/>
-        </w:rPr>
-        <w:t>taskova</w:t>
-      </w:r>
-      <w:proofErr w:type="spellEnd"/>
-      <w:r>
-        <w:rPr>
-          <w:rFonts w:cs="Calibri"/>
-          <w:lang w:val="hr"/>
-        </w:rPr>
-        <w:t xml:space="preserve"> u skladu s ulogama unutar tima.</w:t>
+        <w:t xml:space="preserve"> zadatak da izradi Trello bord te da sukladno dokumentu „Definicija zadatka“ popiše sve moguće taskove te da napiše još taskova u skladu s ulogama unutar tima.</w:t>
       </w:r>
     </w:p>
     <w:p/>
@@ -5218,47 +5027,1663 @@
       <w:pPr>
         <w:pStyle w:val="Naslov1"/>
       </w:pPr>
-      <w:bookmarkStart w:id="4" w:name="_Toc412973804"/>
+      <w:bookmarkStart w:id="5" w:name="_Toc412973804"/>
       <w:r>
         <w:t>Drugi tjedan</w:t>
       </w:r>
-      <w:bookmarkEnd w:id="4"/>
-    </w:p>
-    <w:p/>
-    <w:p/>
-    <w:p/>
-    <w:p>
-      <w:pPr>
-        <w:pStyle w:val="Naslov1"/>
-      </w:pPr>
-      <w:bookmarkStart w:id="5" w:name="_Toc412973805"/>
-      <w:r>
-        <w:t>Treći tjedan</w:t>
-      </w:r>
       <w:bookmarkEnd w:id="5"/>
     </w:p>
-    <w:p/>
-    <w:p/>
     <w:p>
+      <w:r>
+        <w:rPr>
+          <w:rFonts w:cs="Calibri"/>
+          <w:lang w:val="hr"/>
+        </w:rPr>
+        <w:t>U drugom tjedno smo dogovorili da će koleg</w:t>
+      </w:r>
+      <w:r>
+        <w:rPr>
+          <w:rFonts w:cs="Calibri"/>
+          <w:lang w:val="hr"/>
+        </w:rPr>
+        <w:t xml:space="preserve">ica Nina Šalković </w:t>
+      </w:r>
+      <w:r>
+        <w:rPr>
+          <w:rFonts w:cs="Calibri"/>
+          <w:lang w:val="hr"/>
+        </w:rPr>
+        <w:t>ispunjavati dokument „Opis zahtjeva“ za kolegij Objektno orijentirani razvoj programa. Dokument će biti ispunjavan od strane koleg</w:t>
+      </w:r>
+      <w:r>
+        <w:rPr>
+          <w:rFonts w:cs="Calibri"/>
+          <w:lang w:val="hr"/>
+        </w:rPr>
+        <w:t>ice</w:t>
+      </w:r>
+      <w:r>
+        <w:rPr>
+          <w:rFonts w:cs="Calibri"/>
+          <w:lang w:val="hr"/>
+        </w:rPr>
+        <w:t xml:space="preserve"> </w:t>
+      </w:r>
+      <w:r>
+        <w:rPr>
+          <w:rFonts w:cs="Calibri"/>
+          <w:lang w:val="hr"/>
+        </w:rPr>
+        <w:t>Nine</w:t>
+      </w:r>
+      <w:r>
+        <w:rPr>
+          <w:rFonts w:cs="Calibri"/>
+          <w:lang w:val="hr"/>
+        </w:rPr>
+        <w:t xml:space="preserve">, ali u suradnji s ostatkom tima, programerima te voditeljem tima. Dokument treba biti predan do 28.3. te je dogovoreno da ćemo na sprint </w:t>
+      </w:r>
+      <w:r>
+        <w:rPr>
+          <w:rFonts w:cs="Calibri"/>
+          <w:lang w:val="hr"/>
+        </w:rPr>
+        <w:t xml:space="preserve">planovima </w:t>
+      </w:r>
+      <w:r>
+        <w:rPr>
+          <w:rFonts w:cs="Calibri"/>
+          <w:lang w:val="hr"/>
+        </w:rPr>
+        <w:t xml:space="preserve">samo proći po dokumentu kako bi vidjeli kako napreduje. </w:t>
+      </w:r>
+      <w:r>
+        <w:rPr>
+          <w:rFonts w:cs="Calibri"/>
+          <w:lang w:val="hr"/>
+        </w:rPr>
+        <w:t xml:space="preserve">Profesoru su na vježbama predstavljene funkcionalnosti koje su i bile prihvaćene te su kolege  </w:t>
+      </w:r>
+      <w:r>
+        <w:rPr>
+          <w:rFonts w:cs="Calibri"/>
+          <w:lang w:val="hr"/>
+        </w:rPr>
+        <w:t>Dorian Hajnić</w:t>
+      </w:r>
+      <w:r>
+        <w:rPr>
+          <w:rFonts w:cs="Calibri"/>
+          <w:lang w:val="hr"/>
+        </w:rPr>
+        <w:t xml:space="preserve"> i </w:t>
+      </w:r>
+      <w:r>
+        <w:rPr>
+          <w:rFonts w:cs="Calibri"/>
+          <w:lang w:val="hr"/>
+        </w:rPr>
+        <w:t>Kristina Aničić</w:t>
+      </w:r>
+      <w:r>
+        <w:rPr>
+          <w:rFonts w:cs="Calibri"/>
+          <w:lang w:val="hr"/>
+        </w:rPr>
+        <w:t xml:space="preserve"> mogli početi s izradom same apliakcije.</w:t>
+      </w:r>
+    </w:p>
+    <w:p>
+      <w:r>
+        <w:rPr>
+          <w:rFonts w:cs="Calibri"/>
+          <w:lang w:val="hr"/>
+        </w:rPr>
+        <w:t xml:space="preserve">Pošto je kolega </w:t>
+      </w:r>
+      <w:r>
+        <w:rPr>
+          <w:rFonts w:cs="Calibri"/>
+          <w:lang w:val="hr"/>
+        </w:rPr>
+        <w:t>Dorian Hajnić</w:t>
+      </w:r>
+      <w:r>
+        <w:rPr>
+          <w:rFonts w:cs="Calibri"/>
+          <w:lang w:val="hr"/>
+        </w:rPr>
+        <w:t xml:space="preserve"> dodjeljen na backend dio izrade aplikacije, kolega je dobio zadatak da napravi dizajn baze podataka te da odabere koja će se baza podataka koristiti u aplikaciji. </w:t>
+      </w:r>
+      <w:r>
+        <w:rPr>
+          <w:rFonts w:cs="Calibri"/>
+          <w:lang w:val="hr"/>
+        </w:rPr>
+        <w:t>Te je odabrao SQL lite bazu podataka.</w:t>
+      </w:r>
+    </w:p>
+    <w:tbl>
+      <w:tblPr>
+        <w:tblStyle w:val="Reetkatablice"/>
+        <w:tblW w:w="0" w:type="auto"/>
+        <w:tblLayout w:type="fixed"/>
+        <w:tblLook w:val="04A0" w:firstRow="1" w:lastRow="0" w:firstColumn="1" w:lastColumn="0" w:noHBand="0" w:noVBand="1"/>
+      </w:tblPr>
+      <w:tblGrid>
+        <w:gridCol w:w="2520"/>
+        <w:gridCol w:w="2520"/>
+        <w:gridCol w:w="2010"/>
+        <w:gridCol w:w="2010"/>
+      </w:tblGrid>
+      <w:tr>
+        <w:tc>
+          <w:tcPr>
+            <w:tcW w:w="2520" w:type="dxa"/>
+            <w:tcBorders>
+              <w:top w:val="single" w:sz="8" w:space="0" w:color="000000" w:themeColor="text1"/>
+              <w:left w:val="single" w:sz="8" w:space="0" w:color="000000" w:themeColor="text1"/>
+              <w:bottom w:val="single" w:sz="8" w:space="0" w:color="000000" w:themeColor="text1"/>
+              <w:right w:val="single" w:sz="8" w:space="0" w:color="000000" w:themeColor="text1"/>
+            </w:tcBorders>
+          </w:tcPr>
+          <w:p>
+            <w:pPr>
+              <w:spacing w:line="257" w:lineRule="auto"/>
+              <w:jc w:val="both"/>
+            </w:pPr>
+            <w:r>
+              <w:rPr>
+                <w:rFonts w:ascii="Arial" w:eastAsia="Arial" w:hAnsi="Arial" w:cs="Arial"/>
+                <w:sz w:val="24"/>
+                <w:szCs w:val="24"/>
+                <w:lang w:val="hr"/>
+              </w:rPr>
+              <w:t>NAZIV AKTIVNOSTI</w:t>
+            </w:r>
+          </w:p>
+        </w:tc>
+        <w:tc>
+          <w:tcPr>
+            <w:tcW w:w="2520" w:type="dxa"/>
+            <w:tcBorders>
+              <w:top w:val="single" w:sz="8" w:space="0" w:color="000000" w:themeColor="text1"/>
+              <w:left w:val="single" w:sz="8" w:space="0" w:color="000000" w:themeColor="text1"/>
+              <w:bottom w:val="single" w:sz="8" w:space="0" w:color="000000" w:themeColor="text1"/>
+              <w:right w:val="single" w:sz="8" w:space="0" w:color="000000" w:themeColor="text1"/>
+            </w:tcBorders>
+          </w:tcPr>
+          <w:p>
+            <w:pPr>
+              <w:spacing w:line="257" w:lineRule="auto"/>
+              <w:jc w:val="both"/>
+            </w:pPr>
+            <w:r>
+              <w:rPr>
+                <w:rFonts w:ascii="Arial" w:eastAsia="Arial" w:hAnsi="Arial" w:cs="Arial"/>
+                <w:sz w:val="24"/>
+                <w:szCs w:val="24"/>
+                <w:lang w:val="hr"/>
+              </w:rPr>
+              <w:t>NOSITELJ AKTIVNOSTI</w:t>
+            </w:r>
+          </w:p>
+        </w:tc>
+        <w:tc>
+          <w:tcPr>
+            <w:tcW w:w="2010" w:type="dxa"/>
+            <w:tcBorders>
+              <w:top w:val="single" w:sz="8" w:space="0" w:color="000000" w:themeColor="text1"/>
+              <w:left w:val="single" w:sz="8" w:space="0" w:color="000000" w:themeColor="text1"/>
+              <w:bottom w:val="single" w:sz="8" w:space="0" w:color="000000" w:themeColor="text1"/>
+              <w:right w:val="single" w:sz="8" w:space="0" w:color="000000" w:themeColor="text1"/>
+            </w:tcBorders>
+          </w:tcPr>
+          <w:p>
+            <w:pPr>
+              <w:spacing w:line="257" w:lineRule="auto"/>
+              <w:jc w:val="both"/>
+            </w:pPr>
+            <w:r>
+              <w:rPr>
+                <w:rFonts w:ascii="Arial" w:eastAsia="Arial" w:hAnsi="Arial" w:cs="Arial"/>
+                <w:sz w:val="24"/>
+                <w:szCs w:val="24"/>
+                <w:lang w:val="hr"/>
+              </w:rPr>
+              <w:t>DATUM IZDAVANJA</w:t>
+            </w:r>
+          </w:p>
+        </w:tc>
+        <w:tc>
+          <w:tcPr>
+            <w:tcW w:w="2010" w:type="dxa"/>
+            <w:tcBorders>
+              <w:top w:val="single" w:sz="8" w:space="0" w:color="000000" w:themeColor="text1"/>
+              <w:left w:val="single" w:sz="8" w:space="0" w:color="000000" w:themeColor="text1"/>
+              <w:bottom w:val="single" w:sz="8" w:space="0" w:color="000000" w:themeColor="text1"/>
+              <w:right w:val="single" w:sz="8" w:space="0" w:color="000000" w:themeColor="text1"/>
+            </w:tcBorders>
+          </w:tcPr>
+          <w:p>
+            <w:pPr>
+              <w:spacing w:line="257" w:lineRule="auto"/>
+              <w:jc w:val="both"/>
+            </w:pPr>
+            <w:r>
+              <w:rPr>
+                <w:rFonts w:ascii="Arial" w:eastAsia="Arial" w:hAnsi="Arial" w:cs="Arial"/>
+                <w:sz w:val="24"/>
+                <w:szCs w:val="24"/>
+                <w:lang w:val="hr"/>
+              </w:rPr>
+              <w:t>DATUM ZAVRŠETKA</w:t>
+            </w:r>
+          </w:p>
+        </w:tc>
+      </w:tr>
+      <w:tr>
+        <w:tc>
+          <w:tcPr>
+            <w:tcW w:w="2520" w:type="dxa"/>
+            <w:tcBorders>
+              <w:top w:val="single" w:sz="8" w:space="0" w:color="000000" w:themeColor="text1"/>
+              <w:left w:val="single" w:sz="8" w:space="0" w:color="000000" w:themeColor="text1"/>
+              <w:bottom w:val="single" w:sz="8" w:space="0" w:color="000000" w:themeColor="text1"/>
+              <w:right w:val="single" w:sz="8" w:space="0" w:color="000000" w:themeColor="text1"/>
+            </w:tcBorders>
+          </w:tcPr>
+          <w:p>
+            <w:pPr>
+              <w:spacing w:line="257" w:lineRule="auto"/>
+              <w:jc w:val="both"/>
+            </w:pPr>
+            <w:r>
+              <w:rPr>
+                <w:rFonts w:ascii="Arial" w:eastAsia="Arial" w:hAnsi="Arial" w:cs="Arial"/>
+                <w:sz w:val="24"/>
+                <w:szCs w:val="24"/>
+                <w:lang w:val="hr"/>
+              </w:rPr>
+              <w:t>UML opis zahtjeva</w:t>
+            </w:r>
+          </w:p>
+        </w:tc>
+        <w:tc>
+          <w:tcPr>
+            <w:tcW w:w="2520" w:type="dxa"/>
+            <w:tcBorders>
+              <w:top w:val="single" w:sz="8" w:space="0" w:color="000000" w:themeColor="text1"/>
+              <w:left w:val="single" w:sz="8" w:space="0" w:color="000000" w:themeColor="text1"/>
+              <w:bottom w:val="single" w:sz="8" w:space="0" w:color="000000" w:themeColor="text1"/>
+              <w:right w:val="single" w:sz="8" w:space="0" w:color="000000" w:themeColor="text1"/>
+            </w:tcBorders>
+          </w:tcPr>
+          <w:p>
+            <w:pPr>
+              <w:spacing w:line="257" w:lineRule="auto"/>
+              <w:jc w:val="both"/>
+            </w:pPr>
+            <w:r>
+              <w:rPr>
+                <w:rFonts w:ascii="Arial" w:eastAsia="Arial" w:hAnsi="Arial" w:cs="Arial"/>
+                <w:sz w:val="24"/>
+                <w:szCs w:val="24"/>
+                <w:lang w:val="hr"/>
+              </w:rPr>
+              <w:t>Nina Šalković</w:t>
+            </w:r>
+          </w:p>
+        </w:tc>
+        <w:tc>
+          <w:tcPr>
+            <w:tcW w:w="2010" w:type="dxa"/>
+            <w:tcBorders>
+              <w:top w:val="single" w:sz="8" w:space="0" w:color="000000" w:themeColor="text1"/>
+              <w:left w:val="single" w:sz="8" w:space="0" w:color="000000" w:themeColor="text1"/>
+              <w:bottom w:val="single" w:sz="8" w:space="0" w:color="000000" w:themeColor="text1"/>
+              <w:right w:val="single" w:sz="8" w:space="0" w:color="000000" w:themeColor="text1"/>
+            </w:tcBorders>
+          </w:tcPr>
+          <w:p>
+            <w:pPr>
+              <w:spacing w:line="257" w:lineRule="auto"/>
+              <w:jc w:val="both"/>
+            </w:pPr>
+            <w:r>
+              <w:rPr>
+                <w:rFonts w:ascii="Arial" w:eastAsia="Arial" w:hAnsi="Arial" w:cs="Arial"/>
+                <w:sz w:val="24"/>
+                <w:szCs w:val="24"/>
+                <w:lang w:val="hr"/>
+              </w:rPr>
+              <w:t>8.3.2022.</w:t>
+            </w:r>
+          </w:p>
+        </w:tc>
+        <w:tc>
+          <w:tcPr>
+            <w:tcW w:w="2010" w:type="dxa"/>
+            <w:tcBorders>
+              <w:top w:val="single" w:sz="8" w:space="0" w:color="000000" w:themeColor="text1"/>
+              <w:left w:val="single" w:sz="8" w:space="0" w:color="000000" w:themeColor="text1"/>
+              <w:bottom w:val="single" w:sz="8" w:space="0" w:color="000000" w:themeColor="text1"/>
+              <w:right w:val="single" w:sz="8" w:space="0" w:color="000000" w:themeColor="text1"/>
+            </w:tcBorders>
+          </w:tcPr>
+          <w:p>
+            <w:pPr>
+              <w:spacing w:line="257" w:lineRule="auto"/>
+              <w:jc w:val="both"/>
+            </w:pPr>
+            <w:r>
+              <w:rPr>
+                <w:rFonts w:ascii="Arial" w:eastAsia="Arial" w:hAnsi="Arial" w:cs="Arial"/>
+                <w:sz w:val="24"/>
+                <w:szCs w:val="24"/>
+                <w:lang w:val="hr"/>
+              </w:rPr>
+              <w:t>28.3.2022.</w:t>
+            </w:r>
+          </w:p>
+        </w:tc>
+      </w:tr>
+      <w:tr>
+        <w:tc>
+          <w:tcPr>
+            <w:tcW w:w="2520" w:type="dxa"/>
+            <w:tcBorders>
+              <w:top w:val="single" w:sz="8" w:space="0" w:color="000000" w:themeColor="text1"/>
+              <w:left w:val="single" w:sz="8" w:space="0" w:color="000000" w:themeColor="text1"/>
+              <w:bottom w:val="single" w:sz="8" w:space="0" w:color="000000" w:themeColor="text1"/>
+              <w:right w:val="single" w:sz="8" w:space="0" w:color="000000" w:themeColor="text1"/>
+            </w:tcBorders>
+          </w:tcPr>
+          <w:p>
+            <w:pPr>
+              <w:spacing w:line="257" w:lineRule="auto"/>
+              <w:jc w:val="both"/>
+            </w:pPr>
+            <w:r>
+              <w:rPr>
+                <w:rFonts w:ascii="Arial" w:eastAsia="Arial" w:hAnsi="Arial" w:cs="Arial"/>
+                <w:sz w:val="24"/>
+                <w:szCs w:val="24"/>
+                <w:lang w:val="hr"/>
+              </w:rPr>
+              <w:t xml:space="preserve">Postaviti backend </w:t>
+            </w:r>
+          </w:p>
+        </w:tc>
+        <w:tc>
+          <w:tcPr>
+            <w:tcW w:w="2520" w:type="dxa"/>
+            <w:tcBorders>
+              <w:top w:val="single" w:sz="8" w:space="0" w:color="000000" w:themeColor="text1"/>
+              <w:left w:val="single" w:sz="8" w:space="0" w:color="000000" w:themeColor="text1"/>
+              <w:bottom w:val="single" w:sz="8" w:space="0" w:color="000000" w:themeColor="text1"/>
+              <w:right w:val="single" w:sz="8" w:space="0" w:color="000000" w:themeColor="text1"/>
+            </w:tcBorders>
+          </w:tcPr>
+          <w:p>
+            <w:pPr>
+              <w:spacing w:line="257" w:lineRule="auto"/>
+              <w:jc w:val="both"/>
+            </w:pPr>
+            <w:r>
+              <w:rPr>
+                <w:rFonts w:ascii="Arial" w:eastAsia="Arial" w:hAnsi="Arial" w:cs="Arial"/>
+                <w:sz w:val="24"/>
+                <w:szCs w:val="24"/>
+                <w:lang w:val="hr"/>
+              </w:rPr>
+              <w:t>Dorian Hajnić</w:t>
+            </w:r>
+          </w:p>
+        </w:tc>
+        <w:tc>
+          <w:tcPr>
+            <w:tcW w:w="2010" w:type="dxa"/>
+            <w:tcBorders>
+              <w:top w:val="single" w:sz="8" w:space="0" w:color="000000" w:themeColor="text1"/>
+              <w:left w:val="single" w:sz="8" w:space="0" w:color="000000" w:themeColor="text1"/>
+              <w:bottom w:val="single" w:sz="8" w:space="0" w:color="000000" w:themeColor="text1"/>
+              <w:right w:val="single" w:sz="8" w:space="0" w:color="000000" w:themeColor="text1"/>
+            </w:tcBorders>
+          </w:tcPr>
+          <w:p>
+            <w:pPr>
+              <w:spacing w:line="257" w:lineRule="auto"/>
+              <w:jc w:val="both"/>
+            </w:pPr>
+            <w:r>
+              <w:rPr>
+                <w:rFonts w:ascii="Arial" w:eastAsia="Arial" w:hAnsi="Arial" w:cs="Arial"/>
+                <w:sz w:val="24"/>
+                <w:szCs w:val="24"/>
+                <w:lang w:val="hr"/>
+              </w:rPr>
+              <w:t>8.3.2022.</w:t>
+            </w:r>
+          </w:p>
+        </w:tc>
+        <w:tc>
+          <w:tcPr>
+            <w:tcW w:w="2010" w:type="dxa"/>
+            <w:tcBorders>
+              <w:top w:val="single" w:sz="8" w:space="0" w:color="000000" w:themeColor="text1"/>
+              <w:left w:val="single" w:sz="8" w:space="0" w:color="000000" w:themeColor="text1"/>
+              <w:bottom w:val="single" w:sz="8" w:space="0" w:color="000000" w:themeColor="text1"/>
+              <w:right w:val="single" w:sz="8" w:space="0" w:color="000000" w:themeColor="text1"/>
+            </w:tcBorders>
+          </w:tcPr>
+          <w:p>
+            <w:pPr>
+              <w:spacing w:line="257" w:lineRule="auto"/>
+              <w:jc w:val="both"/>
+            </w:pPr>
+            <w:r>
+              <w:rPr>
+                <w:rFonts w:ascii="Arial" w:eastAsia="Arial" w:hAnsi="Arial" w:cs="Arial"/>
+                <w:sz w:val="24"/>
+                <w:szCs w:val="24"/>
+                <w:lang w:val="hr"/>
+              </w:rPr>
+              <w:t>15.3.2022.</w:t>
+            </w:r>
+          </w:p>
+        </w:tc>
+      </w:tr>
+      <w:tr>
+        <w:tc>
+          <w:tcPr>
+            <w:tcW w:w="2520" w:type="dxa"/>
+            <w:tcBorders>
+              <w:top w:val="single" w:sz="8" w:space="0" w:color="000000" w:themeColor="text1"/>
+              <w:left w:val="single" w:sz="8" w:space="0" w:color="000000" w:themeColor="text1"/>
+              <w:bottom w:val="single" w:sz="8" w:space="0" w:color="000000" w:themeColor="text1"/>
+              <w:right w:val="single" w:sz="8" w:space="0" w:color="000000" w:themeColor="text1"/>
+            </w:tcBorders>
+          </w:tcPr>
+          <w:p>
+            <w:pPr>
+              <w:spacing w:line="257" w:lineRule="auto"/>
+              <w:jc w:val="both"/>
+            </w:pPr>
+            <w:r>
+              <w:rPr>
+                <w:rFonts w:ascii="Arial" w:eastAsia="Arial" w:hAnsi="Arial" w:cs="Arial"/>
+                <w:sz w:val="24"/>
+                <w:szCs w:val="24"/>
+                <w:lang w:val="hr"/>
+              </w:rPr>
+              <w:t>Postaviti frontend</w:t>
+            </w:r>
+          </w:p>
+        </w:tc>
+        <w:tc>
+          <w:tcPr>
+            <w:tcW w:w="2520" w:type="dxa"/>
+            <w:tcBorders>
+              <w:top w:val="single" w:sz="8" w:space="0" w:color="000000" w:themeColor="text1"/>
+              <w:left w:val="single" w:sz="8" w:space="0" w:color="000000" w:themeColor="text1"/>
+              <w:bottom w:val="single" w:sz="8" w:space="0" w:color="000000" w:themeColor="text1"/>
+              <w:right w:val="single" w:sz="8" w:space="0" w:color="000000" w:themeColor="text1"/>
+            </w:tcBorders>
+          </w:tcPr>
+          <w:p>
+            <w:pPr>
+              <w:spacing w:line="257" w:lineRule="auto"/>
+              <w:jc w:val="both"/>
+            </w:pPr>
+            <w:r>
+              <w:rPr>
+                <w:rFonts w:ascii="Arial" w:eastAsia="Arial" w:hAnsi="Arial" w:cs="Arial"/>
+                <w:sz w:val="24"/>
+                <w:szCs w:val="24"/>
+                <w:lang w:val="hr"/>
+              </w:rPr>
+              <w:t>Kristina Aničić</w:t>
+            </w:r>
+          </w:p>
+        </w:tc>
+        <w:tc>
+          <w:tcPr>
+            <w:tcW w:w="2010" w:type="dxa"/>
+            <w:tcBorders>
+              <w:top w:val="single" w:sz="8" w:space="0" w:color="000000" w:themeColor="text1"/>
+              <w:left w:val="single" w:sz="8" w:space="0" w:color="000000" w:themeColor="text1"/>
+              <w:bottom w:val="single" w:sz="8" w:space="0" w:color="000000" w:themeColor="text1"/>
+              <w:right w:val="single" w:sz="8" w:space="0" w:color="000000" w:themeColor="text1"/>
+            </w:tcBorders>
+          </w:tcPr>
+          <w:p>
+            <w:pPr>
+              <w:spacing w:line="257" w:lineRule="auto"/>
+              <w:jc w:val="both"/>
+            </w:pPr>
+            <w:r>
+              <w:rPr>
+                <w:rFonts w:ascii="Arial" w:eastAsia="Arial" w:hAnsi="Arial" w:cs="Arial"/>
+                <w:sz w:val="24"/>
+                <w:szCs w:val="24"/>
+                <w:lang w:val="hr"/>
+              </w:rPr>
+              <w:t>8.3.2022.</w:t>
+            </w:r>
+          </w:p>
+        </w:tc>
+        <w:tc>
+          <w:tcPr>
+            <w:tcW w:w="2010" w:type="dxa"/>
+            <w:tcBorders>
+              <w:top w:val="single" w:sz="8" w:space="0" w:color="000000" w:themeColor="text1"/>
+              <w:left w:val="single" w:sz="8" w:space="0" w:color="000000" w:themeColor="text1"/>
+              <w:bottom w:val="single" w:sz="8" w:space="0" w:color="000000" w:themeColor="text1"/>
+              <w:right w:val="single" w:sz="8" w:space="0" w:color="000000" w:themeColor="text1"/>
+            </w:tcBorders>
+          </w:tcPr>
+          <w:p>
+            <w:pPr>
+              <w:spacing w:line="257" w:lineRule="auto"/>
+              <w:jc w:val="both"/>
+            </w:pPr>
+            <w:r>
+              <w:rPr>
+                <w:rFonts w:ascii="Arial" w:eastAsia="Arial" w:hAnsi="Arial" w:cs="Arial"/>
+                <w:sz w:val="24"/>
+                <w:szCs w:val="24"/>
+                <w:lang w:val="hr"/>
+              </w:rPr>
+              <w:t>15.3.2022.</w:t>
+            </w:r>
+          </w:p>
+        </w:tc>
+      </w:tr>
+      <w:tr>
+        <w:tc>
+          <w:tcPr>
+            <w:tcW w:w="2520" w:type="dxa"/>
+            <w:tcBorders>
+              <w:top w:val="single" w:sz="8" w:space="0" w:color="000000" w:themeColor="text1"/>
+              <w:left w:val="single" w:sz="8" w:space="0" w:color="000000" w:themeColor="text1"/>
+              <w:bottom w:val="single" w:sz="8" w:space="0" w:color="000000" w:themeColor="text1"/>
+              <w:right w:val="single" w:sz="8" w:space="0" w:color="000000" w:themeColor="text1"/>
+            </w:tcBorders>
+          </w:tcPr>
+          <w:p>
+            <w:pPr>
+              <w:spacing w:line="257" w:lineRule="auto"/>
+              <w:jc w:val="both"/>
+            </w:pPr>
+            <w:r>
+              <w:rPr>
+                <w:rFonts w:ascii="Arial" w:eastAsia="Arial" w:hAnsi="Arial" w:cs="Arial"/>
+                <w:sz w:val="24"/>
+                <w:szCs w:val="24"/>
+                <w:lang w:val="hr"/>
+              </w:rPr>
+              <w:t>Dizajn baze podataka</w:t>
+            </w:r>
+          </w:p>
+        </w:tc>
+        <w:tc>
+          <w:tcPr>
+            <w:tcW w:w="2520" w:type="dxa"/>
+            <w:tcBorders>
+              <w:top w:val="single" w:sz="8" w:space="0" w:color="000000" w:themeColor="text1"/>
+              <w:left w:val="single" w:sz="8" w:space="0" w:color="000000" w:themeColor="text1"/>
+              <w:bottom w:val="single" w:sz="8" w:space="0" w:color="000000" w:themeColor="text1"/>
+              <w:right w:val="single" w:sz="8" w:space="0" w:color="000000" w:themeColor="text1"/>
+            </w:tcBorders>
+          </w:tcPr>
+          <w:p>
+            <w:pPr>
+              <w:spacing w:line="257" w:lineRule="auto"/>
+              <w:jc w:val="both"/>
+            </w:pPr>
+            <w:r>
+              <w:rPr>
+                <w:rFonts w:ascii="Arial" w:eastAsia="Arial" w:hAnsi="Arial" w:cs="Arial"/>
+                <w:sz w:val="24"/>
+                <w:szCs w:val="24"/>
+                <w:lang w:val="hr"/>
+              </w:rPr>
+              <w:t>Dorian Hajnić</w:t>
+            </w:r>
+          </w:p>
+        </w:tc>
+        <w:tc>
+          <w:tcPr>
+            <w:tcW w:w="2010" w:type="dxa"/>
+            <w:tcBorders>
+              <w:top w:val="single" w:sz="8" w:space="0" w:color="000000" w:themeColor="text1"/>
+              <w:left w:val="single" w:sz="8" w:space="0" w:color="000000" w:themeColor="text1"/>
+              <w:bottom w:val="single" w:sz="8" w:space="0" w:color="000000" w:themeColor="text1"/>
+              <w:right w:val="single" w:sz="8" w:space="0" w:color="000000" w:themeColor="text1"/>
+            </w:tcBorders>
+          </w:tcPr>
+          <w:p>
+            <w:pPr>
+              <w:spacing w:line="257" w:lineRule="auto"/>
+              <w:jc w:val="both"/>
+            </w:pPr>
+            <w:r>
+              <w:rPr>
+                <w:rFonts w:ascii="Arial" w:eastAsia="Arial" w:hAnsi="Arial" w:cs="Arial"/>
+                <w:sz w:val="24"/>
+                <w:szCs w:val="24"/>
+                <w:lang w:val="hr"/>
+              </w:rPr>
+              <w:t>8.3.2022.</w:t>
+            </w:r>
+          </w:p>
+        </w:tc>
+        <w:tc>
+          <w:tcPr>
+            <w:tcW w:w="2010" w:type="dxa"/>
+            <w:tcBorders>
+              <w:top w:val="single" w:sz="8" w:space="0" w:color="000000" w:themeColor="text1"/>
+              <w:left w:val="single" w:sz="8" w:space="0" w:color="000000" w:themeColor="text1"/>
+              <w:bottom w:val="single" w:sz="8" w:space="0" w:color="000000" w:themeColor="text1"/>
+              <w:right w:val="single" w:sz="8" w:space="0" w:color="000000" w:themeColor="text1"/>
+            </w:tcBorders>
+          </w:tcPr>
+          <w:p>
+            <w:pPr>
+              <w:spacing w:line="257" w:lineRule="auto"/>
+              <w:jc w:val="both"/>
+            </w:pPr>
+            <w:r>
+              <w:rPr>
+                <w:rFonts w:ascii="Arial" w:eastAsia="Arial" w:hAnsi="Arial" w:cs="Arial"/>
+                <w:sz w:val="24"/>
+                <w:szCs w:val="24"/>
+                <w:lang w:val="hr"/>
+              </w:rPr>
+              <w:t>15.3.2022.</w:t>
+            </w:r>
+          </w:p>
+        </w:tc>
+      </w:tr>
+      <w:tr>
+        <w:tc>
+          <w:tcPr>
+            <w:tcW w:w="2520" w:type="dxa"/>
+            <w:tcBorders>
+              <w:top w:val="single" w:sz="8" w:space="0" w:color="000000" w:themeColor="text1"/>
+              <w:left w:val="single" w:sz="8" w:space="0" w:color="000000" w:themeColor="text1"/>
+              <w:bottom w:val="single" w:sz="8" w:space="0" w:color="000000" w:themeColor="text1"/>
+              <w:right w:val="single" w:sz="8" w:space="0" w:color="000000" w:themeColor="text1"/>
+            </w:tcBorders>
+          </w:tcPr>
+          <w:p>
+            <w:pPr>
+              <w:spacing w:line="257" w:lineRule="auto"/>
+              <w:jc w:val="both"/>
+            </w:pPr>
+            <w:r>
+              <w:rPr>
+                <w:rFonts w:ascii="Arial" w:eastAsia="Arial" w:hAnsi="Arial" w:cs="Arial"/>
+                <w:lang w:val="hr"/>
+              </w:rPr>
+              <w:t>Definicija svih projektnih zahtjeva („Analiza zahtjeva“)</w:t>
+            </w:r>
+          </w:p>
+        </w:tc>
+        <w:tc>
+          <w:tcPr>
+            <w:tcW w:w="2520" w:type="dxa"/>
+            <w:tcBorders>
+              <w:top w:val="single" w:sz="8" w:space="0" w:color="000000" w:themeColor="text1"/>
+              <w:left w:val="single" w:sz="8" w:space="0" w:color="000000" w:themeColor="text1"/>
+              <w:bottom w:val="single" w:sz="8" w:space="0" w:color="000000" w:themeColor="text1"/>
+              <w:right w:val="single" w:sz="8" w:space="0" w:color="000000" w:themeColor="text1"/>
+            </w:tcBorders>
+          </w:tcPr>
+          <w:p>
+            <w:pPr>
+              <w:spacing w:line="257" w:lineRule="auto"/>
+              <w:jc w:val="both"/>
+            </w:pPr>
+            <w:r>
+              <w:rPr>
+                <w:rFonts w:ascii="Arial" w:eastAsia="Arial" w:hAnsi="Arial" w:cs="Arial"/>
+                <w:sz w:val="24"/>
+                <w:szCs w:val="24"/>
+                <w:lang w:val="hr"/>
+              </w:rPr>
+              <w:t>CIJELI TIM</w:t>
+            </w:r>
+            <w:r>
+              <w:rPr>
+                <w:rFonts w:ascii="Arial" w:eastAsia="Arial" w:hAnsi="Arial" w:cs="Arial"/>
+                <w:sz w:val="24"/>
+                <w:szCs w:val="24"/>
+                <w:lang w:val="hr"/>
+              </w:rPr>
+              <w:t> </w:t>
+            </w:r>
+          </w:p>
+        </w:tc>
+        <w:tc>
+          <w:tcPr>
+            <w:tcW w:w="2010" w:type="dxa"/>
+            <w:tcBorders>
+              <w:top w:val="single" w:sz="8" w:space="0" w:color="000000" w:themeColor="text1"/>
+              <w:left w:val="single" w:sz="8" w:space="0" w:color="000000" w:themeColor="text1"/>
+              <w:bottom w:val="single" w:sz="8" w:space="0" w:color="000000" w:themeColor="text1"/>
+              <w:right w:val="single" w:sz="8" w:space="0" w:color="000000" w:themeColor="text1"/>
+            </w:tcBorders>
+          </w:tcPr>
+          <w:p>
+            <w:pPr>
+              <w:spacing w:line="257" w:lineRule="auto"/>
+              <w:jc w:val="both"/>
+            </w:pPr>
+            <w:r>
+              <w:rPr>
+                <w:rFonts w:ascii="Arial" w:eastAsia="Arial" w:hAnsi="Arial" w:cs="Arial"/>
+                <w:sz w:val="24"/>
+                <w:szCs w:val="24"/>
+                <w:lang w:val="hr"/>
+              </w:rPr>
+              <w:t>8.3.2022.</w:t>
+            </w:r>
+          </w:p>
+        </w:tc>
+        <w:tc>
+          <w:tcPr>
+            <w:tcW w:w="2010" w:type="dxa"/>
+            <w:tcBorders>
+              <w:top w:val="single" w:sz="8" w:space="0" w:color="000000" w:themeColor="text1"/>
+              <w:left w:val="single" w:sz="8" w:space="0" w:color="000000" w:themeColor="text1"/>
+              <w:bottom w:val="single" w:sz="8" w:space="0" w:color="000000" w:themeColor="text1"/>
+              <w:right w:val="single" w:sz="8" w:space="0" w:color="000000" w:themeColor="text1"/>
+            </w:tcBorders>
+          </w:tcPr>
+          <w:p>
+            <w:pPr>
+              <w:spacing w:line="257" w:lineRule="auto"/>
+              <w:jc w:val="both"/>
+            </w:pPr>
+            <w:r>
+              <w:rPr>
+                <w:rFonts w:ascii="Arial" w:eastAsia="Arial" w:hAnsi="Arial" w:cs="Arial"/>
+                <w:sz w:val="24"/>
+                <w:szCs w:val="24"/>
+                <w:lang w:val="hr"/>
+              </w:rPr>
+              <w:t>15.3.2022.</w:t>
+            </w:r>
+          </w:p>
+        </w:tc>
+      </w:tr>
+    </w:tbl>
+    <w:p>
       <w:pPr>
         <w:pStyle w:val="Naslov1"/>
       </w:pPr>
-      <w:bookmarkStart w:id="6" w:name="_Toc412973808"/>
+      <w:bookmarkStart w:id="6" w:name="_Toc412973805"/>
       <w:r>
-        <w:t>Šesti  tjedan</w:t>
+        <w:lastRenderedPageBreak/>
+        <w:t>Treći tjedan</w:t>
       </w:r>
       <w:bookmarkEnd w:id="6"/>
     </w:p>
-    <w:p/>
-    <w:p/>
+    <w:p>
+      <w:r>
+        <w:t>Za treći tjedan ili treći sprint je dogovoreno da će koleg</w:t>
+      </w:r>
+      <w:r>
+        <w:t xml:space="preserve">ica Nina </w:t>
+      </w:r>
+      <w:r>
+        <w:t>nastaviti s ispunjavanjem UML opisa zahtjeva</w:t>
+      </w:r>
+      <w:r>
+        <w:t>.</w:t>
+      </w:r>
+    </w:p>
+    <w:p>
+      <w:r>
+        <w:t xml:space="preserve">Kolegica </w:t>
+      </w:r>
+      <w:r>
+        <w:t>Kristina Aničić</w:t>
+      </w:r>
+      <w:r>
+        <w:t xml:space="preserve"> </w:t>
+      </w:r>
+      <w:r>
+        <w:t xml:space="preserve">je dobila zadatak da dizajnira GUI kako bi ga programeri mogli implementirati. </w:t>
+      </w:r>
+    </w:p>
+    <w:p>
+      <w:r>
+        <w:t xml:space="preserve">Kolega Dorian je dizajnirao bazu podataka i krenuo u izradu funkcionalnosti apliakcije zajedno s Kristinom Aničić koja izrađuje front end dio apliakcije tako da bi aplikacija što prije mogla krenuti s testiranjem. </w:t>
+      </w:r>
+      <w:r>
+        <w:t>Također na frontendu će se implementirati search funkcionalnost za pretraživanje karata koje su u bazi, a na backendu će istu funkcionalnost raditi</w:t>
+      </w:r>
+      <w:r>
+        <w:t xml:space="preserve"> koega Dorian</w:t>
+      </w:r>
+      <w:r>
+        <w:t>.</w:t>
+      </w:r>
+    </w:p>
+    <w:p>
+      <w:r>
+        <w:t xml:space="preserve">Kolega </w:t>
+      </w:r>
+      <w:r>
+        <w:t xml:space="preserve">Dorian je isto </w:t>
+      </w:r>
+      <w:r>
+        <w:t xml:space="preserve">dobio zadatak da napravi CRUD (create, read, update, delete) funkcionalnost koja će biti dostupna samo administratoru kako bi mogao dodavati ili uklanjati karte iz baze.  </w:t>
+      </w:r>
+    </w:p>
+    <w:tbl>
+      <w:tblPr>
+        <w:tblStyle w:val="Reetkatablice"/>
+        <w:tblW w:w="9060" w:type="dxa"/>
+        <w:tblLayout w:type="fixed"/>
+        <w:tblLook w:val="04A0" w:firstRow="1" w:lastRow="0" w:firstColumn="1" w:lastColumn="0" w:noHBand="0" w:noVBand="1"/>
+      </w:tblPr>
+      <w:tblGrid>
+        <w:gridCol w:w="2520"/>
+        <w:gridCol w:w="2520"/>
+        <w:gridCol w:w="2010"/>
+        <w:gridCol w:w="2010"/>
+      </w:tblGrid>
+      <w:tr>
+        <w:tc>
+          <w:tcPr>
+            <w:tcW w:w="2520" w:type="dxa"/>
+            <w:tcBorders>
+              <w:top w:val="single" w:sz="8" w:space="0" w:color="000000" w:themeColor="text1"/>
+              <w:left w:val="single" w:sz="8" w:space="0" w:color="000000" w:themeColor="text1"/>
+              <w:bottom w:val="single" w:sz="8" w:space="0" w:color="000000" w:themeColor="text1"/>
+              <w:right w:val="single" w:sz="8" w:space="0" w:color="000000" w:themeColor="text1"/>
+            </w:tcBorders>
+          </w:tcPr>
+          <w:p>
+            <w:pPr>
+              <w:spacing w:line="257" w:lineRule="auto"/>
+              <w:jc w:val="both"/>
+            </w:pPr>
+            <w:r>
+              <w:rPr>
+                <w:rFonts w:ascii="Arial" w:eastAsia="Arial" w:hAnsi="Arial" w:cs="Arial"/>
+                <w:sz w:val="24"/>
+                <w:szCs w:val="24"/>
+                <w:lang w:val="hr"/>
+              </w:rPr>
+              <w:t>NAZIV AKTIVNOSTI</w:t>
+            </w:r>
+          </w:p>
+        </w:tc>
+        <w:tc>
+          <w:tcPr>
+            <w:tcW w:w="2520" w:type="dxa"/>
+            <w:tcBorders>
+              <w:top w:val="single" w:sz="8" w:space="0" w:color="000000" w:themeColor="text1"/>
+              <w:left w:val="single" w:sz="8" w:space="0" w:color="000000" w:themeColor="text1"/>
+              <w:bottom w:val="single" w:sz="8" w:space="0" w:color="000000" w:themeColor="text1"/>
+              <w:right w:val="single" w:sz="8" w:space="0" w:color="000000" w:themeColor="text1"/>
+            </w:tcBorders>
+          </w:tcPr>
+          <w:p>
+            <w:pPr>
+              <w:spacing w:line="257" w:lineRule="auto"/>
+              <w:jc w:val="both"/>
+            </w:pPr>
+            <w:r>
+              <w:rPr>
+                <w:rFonts w:ascii="Arial" w:eastAsia="Arial" w:hAnsi="Arial" w:cs="Arial"/>
+                <w:sz w:val="24"/>
+                <w:szCs w:val="24"/>
+                <w:lang w:val="hr"/>
+              </w:rPr>
+              <w:t>NOSITELJ AKTIVNOSTI</w:t>
+            </w:r>
+          </w:p>
+        </w:tc>
+        <w:tc>
+          <w:tcPr>
+            <w:tcW w:w="2010" w:type="dxa"/>
+            <w:tcBorders>
+              <w:top w:val="single" w:sz="8" w:space="0" w:color="000000" w:themeColor="text1"/>
+              <w:left w:val="single" w:sz="8" w:space="0" w:color="000000" w:themeColor="text1"/>
+              <w:bottom w:val="single" w:sz="8" w:space="0" w:color="000000" w:themeColor="text1"/>
+              <w:right w:val="single" w:sz="8" w:space="0" w:color="000000" w:themeColor="text1"/>
+            </w:tcBorders>
+          </w:tcPr>
+          <w:p>
+            <w:pPr>
+              <w:spacing w:line="257" w:lineRule="auto"/>
+              <w:jc w:val="both"/>
+            </w:pPr>
+            <w:r>
+              <w:rPr>
+                <w:rFonts w:ascii="Arial" w:eastAsia="Arial" w:hAnsi="Arial" w:cs="Arial"/>
+                <w:sz w:val="24"/>
+                <w:szCs w:val="24"/>
+                <w:lang w:val="hr"/>
+              </w:rPr>
+              <w:t>DATUM IZDAVANJA</w:t>
+            </w:r>
+          </w:p>
+        </w:tc>
+        <w:tc>
+          <w:tcPr>
+            <w:tcW w:w="2010" w:type="dxa"/>
+            <w:tcBorders>
+              <w:top w:val="single" w:sz="8" w:space="0" w:color="000000" w:themeColor="text1"/>
+              <w:left w:val="single" w:sz="8" w:space="0" w:color="000000" w:themeColor="text1"/>
+              <w:bottom w:val="single" w:sz="8" w:space="0" w:color="000000" w:themeColor="text1"/>
+              <w:right w:val="single" w:sz="8" w:space="0" w:color="000000" w:themeColor="text1"/>
+            </w:tcBorders>
+          </w:tcPr>
+          <w:p>
+            <w:pPr>
+              <w:spacing w:line="257" w:lineRule="auto"/>
+              <w:jc w:val="both"/>
+            </w:pPr>
+            <w:r>
+              <w:rPr>
+                <w:rFonts w:ascii="Arial" w:eastAsia="Arial" w:hAnsi="Arial" w:cs="Arial"/>
+                <w:sz w:val="24"/>
+                <w:szCs w:val="24"/>
+                <w:lang w:val="hr"/>
+              </w:rPr>
+              <w:t>DATUM ZAVRŠETKA</w:t>
+            </w:r>
+          </w:p>
+        </w:tc>
+      </w:tr>
+      <w:tr>
+        <w:tc>
+          <w:tcPr>
+            <w:tcW w:w="2520" w:type="dxa"/>
+            <w:tcBorders>
+              <w:top w:val="single" w:sz="8" w:space="0" w:color="000000" w:themeColor="text1"/>
+              <w:left w:val="single" w:sz="8" w:space="0" w:color="000000" w:themeColor="text1"/>
+              <w:bottom w:val="single" w:sz="8" w:space="0" w:color="000000" w:themeColor="text1"/>
+              <w:right w:val="single" w:sz="8" w:space="0" w:color="000000" w:themeColor="text1"/>
+            </w:tcBorders>
+          </w:tcPr>
+          <w:p>
+            <w:pPr>
+              <w:spacing w:line="257" w:lineRule="auto"/>
+              <w:jc w:val="both"/>
+            </w:pPr>
+            <w:r>
+              <w:rPr>
+                <w:rFonts w:ascii="Arial" w:eastAsia="Arial" w:hAnsi="Arial" w:cs="Arial"/>
+                <w:sz w:val="24"/>
+                <w:szCs w:val="24"/>
+                <w:lang w:val="hr"/>
+              </w:rPr>
+              <w:t>UML opis zahtjeva</w:t>
+            </w:r>
+          </w:p>
+        </w:tc>
+        <w:tc>
+          <w:tcPr>
+            <w:tcW w:w="2520" w:type="dxa"/>
+            <w:tcBorders>
+              <w:top w:val="single" w:sz="8" w:space="0" w:color="000000" w:themeColor="text1"/>
+              <w:left w:val="single" w:sz="8" w:space="0" w:color="000000" w:themeColor="text1"/>
+              <w:bottom w:val="single" w:sz="8" w:space="0" w:color="000000" w:themeColor="text1"/>
+              <w:right w:val="single" w:sz="8" w:space="0" w:color="000000" w:themeColor="text1"/>
+            </w:tcBorders>
+          </w:tcPr>
+          <w:p>
+            <w:pPr>
+              <w:spacing w:line="257" w:lineRule="auto"/>
+              <w:jc w:val="both"/>
+            </w:pPr>
+            <w:r>
+              <w:rPr>
+                <w:rFonts w:ascii="Arial" w:eastAsia="Arial" w:hAnsi="Arial" w:cs="Arial"/>
+                <w:sz w:val="24"/>
+                <w:szCs w:val="24"/>
+                <w:lang w:val="hr"/>
+              </w:rPr>
+              <w:t>Nina Šalković</w:t>
+            </w:r>
+          </w:p>
+        </w:tc>
+        <w:tc>
+          <w:tcPr>
+            <w:tcW w:w="2010" w:type="dxa"/>
+            <w:tcBorders>
+              <w:top w:val="single" w:sz="8" w:space="0" w:color="000000" w:themeColor="text1"/>
+              <w:left w:val="single" w:sz="8" w:space="0" w:color="000000" w:themeColor="text1"/>
+              <w:bottom w:val="single" w:sz="8" w:space="0" w:color="000000" w:themeColor="text1"/>
+              <w:right w:val="single" w:sz="8" w:space="0" w:color="000000" w:themeColor="text1"/>
+            </w:tcBorders>
+          </w:tcPr>
+          <w:p>
+            <w:pPr>
+              <w:spacing w:line="257" w:lineRule="auto"/>
+              <w:jc w:val="both"/>
+            </w:pPr>
+            <w:r>
+              <w:rPr>
+                <w:rFonts w:ascii="Arial" w:eastAsia="Arial" w:hAnsi="Arial" w:cs="Arial"/>
+                <w:sz w:val="24"/>
+                <w:szCs w:val="24"/>
+                <w:lang w:val="hr"/>
+              </w:rPr>
+              <w:t>8.3.2022.</w:t>
+            </w:r>
+          </w:p>
+        </w:tc>
+        <w:tc>
+          <w:tcPr>
+            <w:tcW w:w="2010" w:type="dxa"/>
+            <w:tcBorders>
+              <w:top w:val="single" w:sz="8" w:space="0" w:color="000000" w:themeColor="text1"/>
+              <w:left w:val="single" w:sz="8" w:space="0" w:color="000000" w:themeColor="text1"/>
+              <w:bottom w:val="single" w:sz="8" w:space="0" w:color="000000" w:themeColor="text1"/>
+              <w:right w:val="single" w:sz="8" w:space="0" w:color="000000" w:themeColor="text1"/>
+            </w:tcBorders>
+          </w:tcPr>
+          <w:p>
+            <w:pPr>
+              <w:spacing w:line="257" w:lineRule="auto"/>
+              <w:jc w:val="both"/>
+            </w:pPr>
+            <w:r>
+              <w:rPr>
+                <w:rFonts w:ascii="Arial" w:eastAsia="Arial" w:hAnsi="Arial" w:cs="Arial"/>
+                <w:sz w:val="24"/>
+                <w:szCs w:val="24"/>
+                <w:lang w:val="hr"/>
+              </w:rPr>
+              <w:t>28.3.2022.</w:t>
+            </w:r>
+          </w:p>
+        </w:tc>
+      </w:tr>
+      <w:tr>
+        <w:tc>
+          <w:tcPr>
+            <w:tcW w:w="2520" w:type="dxa"/>
+            <w:tcBorders>
+              <w:top w:val="single" w:sz="8" w:space="0" w:color="000000" w:themeColor="text1"/>
+              <w:left w:val="single" w:sz="8" w:space="0" w:color="000000" w:themeColor="text1"/>
+              <w:bottom w:val="single" w:sz="8" w:space="0" w:color="000000" w:themeColor="text1"/>
+              <w:right w:val="single" w:sz="8" w:space="0" w:color="000000" w:themeColor="text1"/>
+            </w:tcBorders>
+          </w:tcPr>
+          <w:p>
+            <w:pPr>
+              <w:spacing w:line="257" w:lineRule="auto"/>
+              <w:jc w:val="both"/>
+            </w:pPr>
+            <w:r>
+              <w:rPr>
+                <w:rFonts w:ascii="Arial" w:eastAsia="Arial" w:hAnsi="Arial" w:cs="Arial"/>
+                <w:sz w:val="24"/>
+                <w:szCs w:val="24"/>
+                <w:lang w:val="hr"/>
+              </w:rPr>
+              <w:t>Dizajn GUIa</w:t>
+            </w:r>
+          </w:p>
+        </w:tc>
+        <w:tc>
+          <w:tcPr>
+            <w:tcW w:w="2520" w:type="dxa"/>
+            <w:tcBorders>
+              <w:top w:val="single" w:sz="8" w:space="0" w:color="000000" w:themeColor="text1"/>
+              <w:left w:val="single" w:sz="8" w:space="0" w:color="000000" w:themeColor="text1"/>
+              <w:bottom w:val="single" w:sz="8" w:space="0" w:color="000000" w:themeColor="text1"/>
+              <w:right w:val="single" w:sz="8" w:space="0" w:color="000000" w:themeColor="text1"/>
+            </w:tcBorders>
+          </w:tcPr>
+          <w:p>
+            <w:pPr>
+              <w:spacing w:line="257" w:lineRule="auto"/>
+              <w:jc w:val="both"/>
+            </w:pPr>
+            <w:r>
+              <w:rPr>
+                <w:rFonts w:ascii="Arial" w:eastAsia="Arial" w:hAnsi="Arial" w:cs="Arial"/>
+                <w:sz w:val="24"/>
+                <w:szCs w:val="24"/>
+                <w:lang w:val="hr"/>
+              </w:rPr>
+              <w:t>Kristina Aničić</w:t>
+            </w:r>
+          </w:p>
+        </w:tc>
+        <w:tc>
+          <w:tcPr>
+            <w:tcW w:w="2010" w:type="dxa"/>
+            <w:tcBorders>
+              <w:top w:val="single" w:sz="8" w:space="0" w:color="000000" w:themeColor="text1"/>
+              <w:left w:val="single" w:sz="8" w:space="0" w:color="000000" w:themeColor="text1"/>
+              <w:bottom w:val="single" w:sz="8" w:space="0" w:color="000000" w:themeColor="text1"/>
+              <w:right w:val="single" w:sz="8" w:space="0" w:color="000000" w:themeColor="text1"/>
+            </w:tcBorders>
+          </w:tcPr>
+          <w:p>
+            <w:pPr>
+              <w:spacing w:line="257" w:lineRule="auto"/>
+              <w:jc w:val="both"/>
+            </w:pPr>
+            <w:r>
+              <w:rPr>
+                <w:rFonts w:ascii="Arial" w:eastAsia="Arial" w:hAnsi="Arial" w:cs="Arial"/>
+                <w:sz w:val="24"/>
+                <w:szCs w:val="24"/>
+                <w:lang w:val="hr"/>
+              </w:rPr>
+              <w:t>15.3.20223</w:t>
+            </w:r>
+          </w:p>
+        </w:tc>
+        <w:tc>
+          <w:tcPr>
+            <w:tcW w:w="2010" w:type="dxa"/>
+            <w:tcBorders>
+              <w:top w:val="single" w:sz="8" w:space="0" w:color="000000" w:themeColor="text1"/>
+              <w:left w:val="single" w:sz="8" w:space="0" w:color="000000" w:themeColor="text1"/>
+              <w:bottom w:val="single" w:sz="8" w:space="0" w:color="000000" w:themeColor="text1"/>
+              <w:right w:val="single" w:sz="8" w:space="0" w:color="000000" w:themeColor="text1"/>
+            </w:tcBorders>
+          </w:tcPr>
+          <w:p>
+            <w:pPr>
+              <w:spacing w:line="257" w:lineRule="auto"/>
+              <w:jc w:val="both"/>
+            </w:pPr>
+            <w:r>
+              <w:rPr>
+                <w:rFonts w:ascii="Arial" w:eastAsia="Arial" w:hAnsi="Arial" w:cs="Arial"/>
+                <w:sz w:val="24"/>
+                <w:szCs w:val="24"/>
+                <w:lang w:val="hr"/>
+              </w:rPr>
+              <w:t>22.3.2022.</w:t>
+            </w:r>
+          </w:p>
+        </w:tc>
+      </w:tr>
+      <w:tr>
+        <w:tc>
+          <w:tcPr>
+            <w:tcW w:w="2520" w:type="dxa"/>
+            <w:tcBorders>
+              <w:top w:val="single" w:sz="8" w:space="0" w:color="000000" w:themeColor="text1"/>
+              <w:left w:val="single" w:sz="8" w:space="0" w:color="000000" w:themeColor="text1"/>
+              <w:bottom w:val="single" w:sz="8" w:space="0" w:color="000000" w:themeColor="text1"/>
+              <w:right w:val="single" w:sz="8" w:space="0" w:color="000000" w:themeColor="text1"/>
+            </w:tcBorders>
+          </w:tcPr>
+          <w:p>
+            <w:pPr>
+              <w:spacing w:line="257" w:lineRule="auto"/>
+              <w:jc w:val="both"/>
+            </w:pPr>
+            <w:r>
+              <w:rPr>
+                <w:rFonts w:ascii="Arial" w:eastAsia="Arial" w:hAnsi="Arial" w:cs="Arial"/>
+                <w:sz w:val="24"/>
+                <w:szCs w:val="24"/>
+                <w:lang w:val="hr"/>
+              </w:rPr>
+              <w:t xml:space="preserve">Baza </w:t>
+            </w:r>
+            <w:r>
+              <w:rPr>
+                <w:rFonts w:ascii="Arial" w:eastAsia="Arial" w:hAnsi="Arial" w:cs="Arial"/>
+                <w:sz w:val="24"/>
+                <w:szCs w:val="24"/>
+                <w:lang w:val="hr"/>
+              </w:rPr>
+              <w:t>podataka</w:t>
+            </w:r>
+          </w:p>
+        </w:tc>
+        <w:tc>
+          <w:tcPr>
+            <w:tcW w:w="2520" w:type="dxa"/>
+            <w:tcBorders>
+              <w:top w:val="single" w:sz="8" w:space="0" w:color="000000" w:themeColor="text1"/>
+              <w:left w:val="single" w:sz="8" w:space="0" w:color="000000" w:themeColor="text1"/>
+              <w:bottom w:val="single" w:sz="8" w:space="0" w:color="000000" w:themeColor="text1"/>
+              <w:right w:val="single" w:sz="8" w:space="0" w:color="000000" w:themeColor="text1"/>
+            </w:tcBorders>
+          </w:tcPr>
+          <w:p>
+            <w:pPr>
+              <w:spacing w:line="257" w:lineRule="auto"/>
+              <w:jc w:val="both"/>
+            </w:pPr>
+            <w:r>
+              <w:rPr>
+                <w:rFonts w:ascii="Arial" w:eastAsia="Arial" w:hAnsi="Arial" w:cs="Arial"/>
+                <w:sz w:val="24"/>
+                <w:szCs w:val="24"/>
+                <w:lang w:val="hr"/>
+              </w:rPr>
+              <w:t>Dorian Hajnić</w:t>
+            </w:r>
+          </w:p>
+        </w:tc>
+        <w:tc>
+          <w:tcPr>
+            <w:tcW w:w="2010" w:type="dxa"/>
+            <w:tcBorders>
+              <w:top w:val="single" w:sz="8" w:space="0" w:color="000000" w:themeColor="text1"/>
+              <w:left w:val="single" w:sz="8" w:space="0" w:color="000000" w:themeColor="text1"/>
+              <w:bottom w:val="single" w:sz="8" w:space="0" w:color="000000" w:themeColor="text1"/>
+              <w:right w:val="single" w:sz="8" w:space="0" w:color="000000" w:themeColor="text1"/>
+            </w:tcBorders>
+          </w:tcPr>
+          <w:p>
+            <w:pPr>
+              <w:spacing w:line="257" w:lineRule="auto"/>
+              <w:jc w:val="both"/>
+            </w:pPr>
+            <w:r>
+              <w:rPr>
+                <w:rFonts w:ascii="Arial" w:eastAsia="Arial" w:hAnsi="Arial" w:cs="Arial"/>
+                <w:sz w:val="24"/>
+                <w:szCs w:val="24"/>
+                <w:lang w:val="hr"/>
+              </w:rPr>
+              <w:t>15.3.20223</w:t>
+            </w:r>
+          </w:p>
+        </w:tc>
+        <w:tc>
+          <w:tcPr>
+            <w:tcW w:w="2010" w:type="dxa"/>
+            <w:tcBorders>
+              <w:top w:val="single" w:sz="8" w:space="0" w:color="000000" w:themeColor="text1"/>
+              <w:left w:val="single" w:sz="8" w:space="0" w:color="000000" w:themeColor="text1"/>
+              <w:bottom w:val="single" w:sz="8" w:space="0" w:color="000000" w:themeColor="text1"/>
+              <w:right w:val="single" w:sz="8" w:space="0" w:color="000000" w:themeColor="text1"/>
+            </w:tcBorders>
+          </w:tcPr>
+          <w:p>
+            <w:pPr>
+              <w:spacing w:line="257" w:lineRule="auto"/>
+              <w:jc w:val="both"/>
+            </w:pPr>
+            <w:r>
+              <w:rPr>
+                <w:rFonts w:ascii="Arial" w:eastAsia="Arial" w:hAnsi="Arial" w:cs="Arial"/>
+                <w:sz w:val="24"/>
+                <w:szCs w:val="24"/>
+                <w:lang w:val="hr"/>
+              </w:rPr>
+              <w:t>22.3.2022.</w:t>
+            </w:r>
+          </w:p>
+        </w:tc>
+      </w:tr>
+      <w:tr>
+        <w:tc>
+          <w:tcPr>
+            <w:tcW w:w="2520" w:type="dxa"/>
+            <w:tcBorders>
+              <w:top w:val="single" w:sz="8" w:space="0" w:color="000000" w:themeColor="text1"/>
+              <w:left w:val="single" w:sz="8" w:space="0" w:color="000000" w:themeColor="text1"/>
+              <w:bottom w:val="single" w:sz="8" w:space="0" w:color="000000" w:themeColor="text1"/>
+              <w:right w:val="single" w:sz="8" w:space="0" w:color="000000" w:themeColor="text1"/>
+            </w:tcBorders>
+          </w:tcPr>
+          <w:p>
+            <w:pPr>
+              <w:spacing w:line="257" w:lineRule="auto"/>
+              <w:jc w:val="both"/>
+            </w:pPr>
+            <w:r>
+              <w:rPr>
+                <w:rFonts w:ascii="Arial" w:eastAsia="Arial" w:hAnsi="Arial" w:cs="Arial"/>
+                <w:sz w:val="24"/>
+                <w:szCs w:val="24"/>
+                <w:lang w:val="hr"/>
+              </w:rPr>
+              <w:t>[Login</w:t>
+            </w:r>
+          </w:p>
+        </w:tc>
+        <w:tc>
+          <w:tcPr>
+            <w:tcW w:w="2520" w:type="dxa"/>
+            <w:tcBorders>
+              <w:top w:val="single" w:sz="8" w:space="0" w:color="000000" w:themeColor="text1"/>
+              <w:left w:val="single" w:sz="8" w:space="0" w:color="000000" w:themeColor="text1"/>
+              <w:bottom w:val="single" w:sz="8" w:space="0" w:color="000000" w:themeColor="text1"/>
+              <w:right w:val="single" w:sz="8" w:space="0" w:color="000000" w:themeColor="text1"/>
+            </w:tcBorders>
+          </w:tcPr>
+          <w:p>
+            <w:pPr>
+              <w:spacing w:line="257" w:lineRule="auto"/>
+              <w:jc w:val="both"/>
+            </w:pPr>
+            <w:r>
+              <w:rPr>
+                <w:rFonts w:ascii="Arial" w:eastAsia="Arial" w:hAnsi="Arial" w:cs="Arial"/>
+                <w:sz w:val="24"/>
+                <w:szCs w:val="24"/>
+                <w:lang w:val="hr"/>
+              </w:rPr>
+              <w:t>programeri</w:t>
+            </w:r>
+          </w:p>
+        </w:tc>
+        <w:tc>
+          <w:tcPr>
+            <w:tcW w:w="2010" w:type="dxa"/>
+            <w:tcBorders>
+              <w:top w:val="single" w:sz="8" w:space="0" w:color="000000" w:themeColor="text1"/>
+              <w:left w:val="single" w:sz="8" w:space="0" w:color="000000" w:themeColor="text1"/>
+              <w:bottom w:val="single" w:sz="8" w:space="0" w:color="000000" w:themeColor="text1"/>
+              <w:right w:val="single" w:sz="8" w:space="0" w:color="000000" w:themeColor="text1"/>
+            </w:tcBorders>
+          </w:tcPr>
+          <w:p>
+            <w:pPr>
+              <w:spacing w:line="257" w:lineRule="auto"/>
+              <w:jc w:val="both"/>
+            </w:pPr>
+            <w:r>
+              <w:rPr>
+                <w:rFonts w:ascii="Arial" w:eastAsia="Arial" w:hAnsi="Arial" w:cs="Arial"/>
+                <w:sz w:val="24"/>
+                <w:szCs w:val="24"/>
+                <w:lang w:val="hr"/>
+              </w:rPr>
+              <w:t>15.3.20223</w:t>
+            </w:r>
+          </w:p>
+        </w:tc>
+        <w:tc>
+          <w:tcPr>
+            <w:tcW w:w="2010" w:type="dxa"/>
+            <w:tcBorders>
+              <w:top w:val="single" w:sz="8" w:space="0" w:color="000000" w:themeColor="text1"/>
+              <w:left w:val="single" w:sz="8" w:space="0" w:color="000000" w:themeColor="text1"/>
+              <w:bottom w:val="single" w:sz="8" w:space="0" w:color="000000" w:themeColor="text1"/>
+              <w:right w:val="single" w:sz="8" w:space="0" w:color="000000" w:themeColor="text1"/>
+            </w:tcBorders>
+          </w:tcPr>
+          <w:p>
+            <w:pPr>
+              <w:spacing w:line="257" w:lineRule="auto"/>
+              <w:jc w:val="both"/>
+            </w:pPr>
+            <w:r>
+              <w:rPr>
+                <w:rFonts w:ascii="Arial" w:eastAsia="Arial" w:hAnsi="Arial" w:cs="Arial"/>
+                <w:sz w:val="24"/>
+                <w:szCs w:val="24"/>
+                <w:lang w:val="hr"/>
+              </w:rPr>
+              <w:t>22.3.2022.</w:t>
+            </w:r>
+          </w:p>
+        </w:tc>
+      </w:tr>
+      <w:tr>
+        <w:tc>
+          <w:tcPr>
+            <w:tcW w:w="2520" w:type="dxa"/>
+            <w:tcBorders>
+              <w:top w:val="single" w:sz="8" w:space="0" w:color="000000" w:themeColor="text1"/>
+              <w:left w:val="single" w:sz="8" w:space="0" w:color="000000" w:themeColor="text1"/>
+              <w:bottom w:val="single" w:sz="8" w:space="0" w:color="000000" w:themeColor="text1"/>
+              <w:right w:val="single" w:sz="8" w:space="0" w:color="000000" w:themeColor="text1"/>
+            </w:tcBorders>
+          </w:tcPr>
+          <w:p>
+            <w:pPr>
+              <w:spacing w:line="257" w:lineRule="auto"/>
+              <w:jc w:val="both"/>
+            </w:pPr>
+            <w:r>
+              <w:rPr>
+                <w:rFonts w:ascii="Arial" w:eastAsia="Arial" w:hAnsi="Arial" w:cs="Arial"/>
+                <w:sz w:val="24"/>
+                <w:szCs w:val="24"/>
+                <w:lang w:val="hr"/>
+              </w:rPr>
+              <w:t>Search funkcionalnost</w:t>
+            </w:r>
+            <w:r>
+              <w:rPr>
+                <w:rFonts w:ascii="Arial" w:eastAsia="Arial" w:hAnsi="Arial" w:cs="Arial"/>
+                <w:sz w:val="24"/>
+                <w:szCs w:val="24"/>
+                <w:lang w:val="hr"/>
+              </w:rPr>
+              <w:t xml:space="preserve"> </w:t>
+            </w:r>
+            <w:r>
+              <w:rPr>
+                <w:rFonts w:ascii="Arial" w:eastAsia="Arial" w:hAnsi="Arial" w:cs="Arial"/>
+                <w:sz w:val="24"/>
+                <w:szCs w:val="24"/>
+                <w:lang w:val="hr"/>
+              </w:rPr>
+              <w:t xml:space="preserve">za </w:t>
+            </w:r>
+            <w:r>
+              <w:rPr>
+                <w:rFonts w:ascii="Arial" w:eastAsia="Arial" w:hAnsi="Arial" w:cs="Arial"/>
+                <w:sz w:val="24"/>
+                <w:szCs w:val="24"/>
+                <w:lang w:val="hr"/>
+              </w:rPr>
+              <w:t>recepte</w:t>
+            </w:r>
+          </w:p>
+        </w:tc>
+        <w:tc>
+          <w:tcPr>
+            <w:tcW w:w="2520" w:type="dxa"/>
+            <w:tcBorders>
+              <w:top w:val="single" w:sz="8" w:space="0" w:color="000000" w:themeColor="text1"/>
+              <w:left w:val="single" w:sz="8" w:space="0" w:color="000000" w:themeColor="text1"/>
+              <w:bottom w:val="single" w:sz="8" w:space="0" w:color="000000" w:themeColor="text1"/>
+              <w:right w:val="single" w:sz="8" w:space="0" w:color="000000" w:themeColor="text1"/>
+            </w:tcBorders>
+          </w:tcPr>
+          <w:p>
+            <w:pPr>
+              <w:spacing w:line="257" w:lineRule="auto"/>
+              <w:jc w:val="both"/>
+            </w:pPr>
+            <w:r>
+              <w:rPr>
+                <w:rFonts w:ascii="Arial" w:eastAsia="Arial" w:hAnsi="Arial" w:cs="Arial"/>
+                <w:sz w:val="24"/>
+                <w:szCs w:val="24"/>
+                <w:lang w:val="hr"/>
+              </w:rPr>
+              <w:t>programeri</w:t>
+            </w:r>
+          </w:p>
+        </w:tc>
+        <w:tc>
+          <w:tcPr>
+            <w:tcW w:w="2010" w:type="dxa"/>
+            <w:tcBorders>
+              <w:top w:val="single" w:sz="8" w:space="0" w:color="000000" w:themeColor="text1"/>
+              <w:left w:val="single" w:sz="8" w:space="0" w:color="000000" w:themeColor="text1"/>
+              <w:bottom w:val="single" w:sz="8" w:space="0" w:color="000000" w:themeColor="text1"/>
+              <w:right w:val="single" w:sz="8" w:space="0" w:color="000000" w:themeColor="text1"/>
+            </w:tcBorders>
+          </w:tcPr>
+          <w:p>
+            <w:pPr>
+              <w:spacing w:line="257" w:lineRule="auto"/>
+              <w:jc w:val="both"/>
+            </w:pPr>
+            <w:r>
+              <w:rPr>
+                <w:rFonts w:ascii="Arial" w:eastAsia="Arial" w:hAnsi="Arial" w:cs="Arial"/>
+                <w:sz w:val="24"/>
+                <w:szCs w:val="24"/>
+                <w:lang w:val="hr"/>
+              </w:rPr>
+              <w:t>15.3.20223</w:t>
+            </w:r>
+          </w:p>
+        </w:tc>
+        <w:tc>
+          <w:tcPr>
+            <w:tcW w:w="2010" w:type="dxa"/>
+            <w:tcBorders>
+              <w:top w:val="single" w:sz="8" w:space="0" w:color="000000" w:themeColor="text1"/>
+              <w:left w:val="single" w:sz="8" w:space="0" w:color="000000" w:themeColor="text1"/>
+              <w:bottom w:val="single" w:sz="8" w:space="0" w:color="000000" w:themeColor="text1"/>
+              <w:right w:val="single" w:sz="8" w:space="0" w:color="000000" w:themeColor="text1"/>
+            </w:tcBorders>
+          </w:tcPr>
+          <w:p>
+            <w:pPr>
+              <w:spacing w:line="257" w:lineRule="auto"/>
+              <w:jc w:val="both"/>
+            </w:pPr>
+            <w:r>
+              <w:rPr>
+                <w:rFonts w:ascii="Arial" w:eastAsia="Arial" w:hAnsi="Arial" w:cs="Arial"/>
+                <w:sz w:val="24"/>
+                <w:szCs w:val="24"/>
+                <w:lang w:val="hr"/>
+              </w:rPr>
+              <w:t>22.3.2022.</w:t>
+            </w:r>
+          </w:p>
+        </w:tc>
+      </w:tr>
+      <w:tr>
+        <w:tc>
+          <w:tcPr>
+            <w:tcW w:w="2520" w:type="dxa"/>
+            <w:tcBorders>
+              <w:top w:val="single" w:sz="8" w:space="0" w:color="000000" w:themeColor="text1"/>
+              <w:left w:val="single" w:sz="8" w:space="0" w:color="000000" w:themeColor="text1"/>
+              <w:bottom w:val="single" w:sz="8" w:space="0" w:color="000000" w:themeColor="text1"/>
+              <w:right w:val="single" w:sz="8" w:space="0" w:color="000000" w:themeColor="text1"/>
+            </w:tcBorders>
+          </w:tcPr>
+          <w:p>
+            <w:pPr>
+              <w:spacing w:line="257" w:lineRule="auto"/>
+              <w:jc w:val="both"/>
+            </w:pPr>
+            <w:r>
+              <w:rPr>
+                <w:rFonts w:ascii="Arial" w:eastAsia="Arial" w:hAnsi="Arial" w:cs="Arial"/>
+                <w:sz w:val="24"/>
+                <w:szCs w:val="24"/>
+                <w:lang w:val="hr"/>
+              </w:rPr>
+              <w:t>CRUD za admin sustav dodavanja postojećih karata</w:t>
+            </w:r>
+          </w:p>
+        </w:tc>
+        <w:tc>
+          <w:tcPr>
+            <w:tcW w:w="2520" w:type="dxa"/>
+            <w:tcBorders>
+              <w:top w:val="single" w:sz="8" w:space="0" w:color="000000" w:themeColor="text1"/>
+              <w:left w:val="single" w:sz="8" w:space="0" w:color="000000" w:themeColor="text1"/>
+              <w:bottom w:val="single" w:sz="8" w:space="0" w:color="000000" w:themeColor="text1"/>
+              <w:right w:val="single" w:sz="8" w:space="0" w:color="000000" w:themeColor="text1"/>
+            </w:tcBorders>
+          </w:tcPr>
+          <w:p>
+            <w:pPr>
+              <w:spacing w:line="257" w:lineRule="auto"/>
+              <w:jc w:val="both"/>
+            </w:pPr>
+            <w:r>
+              <w:rPr>
+                <w:rFonts w:ascii="Arial" w:eastAsia="Arial" w:hAnsi="Arial" w:cs="Arial"/>
+                <w:sz w:val="24"/>
+                <w:szCs w:val="24"/>
+                <w:lang w:val="hr"/>
+              </w:rPr>
+              <w:t>Dorian Hajnić</w:t>
+            </w:r>
+          </w:p>
+        </w:tc>
+        <w:tc>
+          <w:tcPr>
+            <w:tcW w:w="2010" w:type="dxa"/>
+            <w:tcBorders>
+              <w:top w:val="single" w:sz="8" w:space="0" w:color="000000" w:themeColor="text1"/>
+              <w:left w:val="single" w:sz="8" w:space="0" w:color="000000" w:themeColor="text1"/>
+              <w:bottom w:val="single" w:sz="8" w:space="0" w:color="000000" w:themeColor="text1"/>
+              <w:right w:val="single" w:sz="8" w:space="0" w:color="000000" w:themeColor="text1"/>
+            </w:tcBorders>
+          </w:tcPr>
+          <w:p>
+            <w:pPr>
+              <w:spacing w:line="257" w:lineRule="auto"/>
+              <w:jc w:val="both"/>
+            </w:pPr>
+            <w:r>
+              <w:rPr>
+                <w:rFonts w:ascii="Arial" w:eastAsia="Arial" w:hAnsi="Arial" w:cs="Arial"/>
+                <w:sz w:val="24"/>
+                <w:szCs w:val="24"/>
+                <w:lang w:val="hr"/>
+              </w:rPr>
+              <w:t>15.3.20223</w:t>
+            </w:r>
+          </w:p>
+        </w:tc>
+        <w:tc>
+          <w:tcPr>
+            <w:tcW w:w="2010" w:type="dxa"/>
+            <w:tcBorders>
+              <w:top w:val="single" w:sz="8" w:space="0" w:color="000000" w:themeColor="text1"/>
+              <w:left w:val="single" w:sz="8" w:space="0" w:color="000000" w:themeColor="text1"/>
+              <w:bottom w:val="single" w:sz="8" w:space="0" w:color="000000" w:themeColor="text1"/>
+              <w:right w:val="single" w:sz="8" w:space="0" w:color="000000" w:themeColor="text1"/>
+            </w:tcBorders>
+          </w:tcPr>
+          <w:p>
+            <w:pPr>
+              <w:spacing w:line="257" w:lineRule="auto"/>
+              <w:jc w:val="both"/>
+            </w:pPr>
+            <w:r>
+              <w:rPr>
+                <w:rFonts w:ascii="Arial" w:eastAsia="Arial" w:hAnsi="Arial" w:cs="Arial"/>
+                <w:sz w:val="24"/>
+                <w:szCs w:val="24"/>
+                <w:lang w:val="hr"/>
+              </w:rPr>
+              <w:t>22.3.2022.</w:t>
+            </w:r>
+          </w:p>
+        </w:tc>
+      </w:tr>
+    </w:tbl>
     <w:p/>
     <w:p>
       <w:pPr>
         <w:pStyle w:val="Naslov1"/>
       </w:pPr>
-      <w:bookmarkStart w:id="7" w:name="_Toc412973809"/>
+      <w:bookmarkStart w:id="7" w:name="_Toc412973808"/>
       <w:r>
-        <w:t>Sedmi tjedan</w:t>
+        <w:t>Šesti  tjedan</w:t>
       </w:r>
       <w:bookmarkEnd w:id="7"/>
     </w:p>
@@ -5269,10 +6694,9 @@
       <w:pPr>
         <w:pStyle w:val="Naslov1"/>
       </w:pPr>
-      <w:bookmarkStart w:id="8" w:name="_Toc412973810"/>
+      <w:bookmarkStart w:id="8" w:name="_Toc412973809"/>
       <w:r>
-        <w:lastRenderedPageBreak/>
-        <w:t>Osmi  tjedan</w:t>
+        <w:t>Sedmi tjedan</w:t>
       </w:r>
       <w:bookmarkEnd w:id="8"/>
     </w:p>
@@ -5283,11 +6707,24 @@
       <w:pPr>
         <w:pStyle w:val="Naslov1"/>
       </w:pPr>
-      <w:bookmarkStart w:id="9" w:name="_Toc412973811"/>
+      <w:bookmarkStart w:id="9" w:name="_Toc412973810"/>
+      <w:r>
+        <w:t>Osmi  tjedan</w:t>
+      </w:r>
+      <w:bookmarkEnd w:id="9"/>
+    </w:p>
+    <w:p/>
+    <w:p/>
+    <w:p/>
+    <w:p>
+      <w:pPr>
+        <w:pStyle w:val="Naslov1"/>
+      </w:pPr>
+      <w:bookmarkStart w:id="10" w:name="_Toc412973811"/>
       <w:r>
         <w:t>Rekapitulacija izvršenja plana</w:t>
       </w:r>
-      <w:bookmarkEnd w:id="9"/>
+      <w:bookmarkEnd w:id="10"/>
     </w:p>
     <w:p/>
     <w:p/>
@@ -5370,7 +6807,7 @@
             <w:rPr>
               <w:noProof/>
             </w:rPr>
-            <w:t>4.3.2024.</w:t>
+            <w:t>12.3.2024.</w:t>
           </w:r>
           <w:r>
             <w:fldChar w:fldCharType="end"/>
@@ -5442,7 +6879,7 @@
                   </wp:anchor>
                 </w:drawing>
               </mc:Choice>
-              <mc:Fallback xmlns:wp14="http://schemas.microsoft.com/office/word/2010/wordml" xmlns:a14="http://schemas.microsoft.com/office/drawing/2010/main" xmlns:a="http://schemas.openxmlformats.org/drawingml/2006/main">
+              <mc:Fallback xmlns:a="http://schemas.openxmlformats.org/drawingml/2006/main" xmlns:a14="http://schemas.microsoft.com/office/drawing/2010/main" xmlns:wp14="http://schemas.microsoft.com/office/word/2010/wordml">
                 <w:pict w14:anchorId="7E6EB66A">
                   <v:shapetype id="_x0000_t32" coordsize="21600,21600" o:oned="t" filled="f" o:spt="32" path="m,l21600,21600e" w14:anchorId="52858909">
                     <v:path fillok="f" arrowok="t" o:connecttype="none"/>
@@ -8449,12 +9886,7 @@
 </file>
 
 <file path=customXml/item1.xml><?xml version="1.0" encoding="utf-8"?>
-<?mso-contentType ?>
-<FormTemplates xmlns="http://schemas.microsoft.com/sharepoint/v3/contenttype/forms">
-  <Display>DocumentLibraryForm</Display>
-  <Edit>DocumentLibraryForm</Edit>
-  <New>DocumentLibraryForm</New>
-</FormTemplates>
+<b:Sources xmlns:b="http://schemas.openxmlformats.org/officeDocument/2006/bibliography" xmlns="http://schemas.openxmlformats.org/officeDocument/2006/bibliography" SelectedStyle="\APA.XSL" StyleName="APA"/>
 </file>
 
 <file path=customXml/item2.xml><?xml version="1.0" encoding="utf-8"?>
@@ -8622,7 +10054,12 @@
 </file>
 
 <file path=customXml/item3.xml><?xml version="1.0" encoding="utf-8"?>
-<b:Sources xmlns:b="http://schemas.openxmlformats.org/officeDocument/2006/bibliography" xmlns="http://schemas.openxmlformats.org/officeDocument/2006/bibliography" SelectedStyle="\APA.XSL" StyleName="APA"/>
+<?mso-contentType ?>
+<FormTemplates xmlns="http://schemas.microsoft.com/sharepoint/v3/contenttype/forms">
+  <Display>DocumentLibraryForm</Display>
+  <Edit>DocumentLibraryForm</Edit>
+  <New>DocumentLibraryForm</New>
+</FormTemplates>
 </file>
 
 <file path=customXml/item4.xml><?xml version="1.0" encoding="utf-8"?>
@@ -8632,9 +10069,9 @@
 </file>
 
 <file path=customXml/itemProps1.xml><?xml version="1.0" encoding="utf-8"?>
-<ds:datastoreItem xmlns:ds="http://schemas.openxmlformats.org/officeDocument/2006/customXml" ds:itemID="{2689ECD0-5E04-49D7-96E7-96888845830B}">
+<ds:datastoreItem xmlns:ds="http://schemas.openxmlformats.org/officeDocument/2006/customXml" ds:itemID="{3638C097-7005-463A-AB9F-367D8AFFEEF6}">
   <ds:schemaRefs>
-    <ds:schemaRef ds:uri="http://schemas.microsoft.com/sharepoint/v3/contenttype/forms"/>
+    <ds:schemaRef ds:uri="http://schemas.openxmlformats.org/officeDocument/2006/bibliography"/>
   </ds:schemaRefs>
 </ds:datastoreItem>
 </file>
@@ -8658,9 +10095,9 @@
 </file>
 
 <file path=customXml/itemProps3.xml><?xml version="1.0" encoding="utf-8"?>
-<ds:datastoreItem xmlns:ds="http://schemas.openxmlformats.org/officeDocument/2006/customXml" ds:itemID="{3638C097-7005-463A-AB9F-367D8AFFEEF6}">
+<ds:datastoreItem xmlns:ds="http://schemas.openxmlformats.org/officeDocument/2006/customXml" ds:itemID="{2689ECD0-5E04-49D7-96E7-96888845830B}">
   <ds:schemaRefs>
-    <ds:schemaRef ds:uri="http://schemas.openxmlformats.org/officeDocument/2006/bibliography"/>
+    <ds:schemaRef ds:uri="http://schemas.microsoft.com/sharepoint/v3/contenttype/forms"/>
   </ds:schemaRefs>
 </ds:datastoreItem>
 </file>

--- a/DOKUMENTACIJA/PD.00.01 - Plan projekta.docx
+++ b/DOKUMENTACIJA/PD.00.01 - Plan projekta.docx
@@ -593,9 +593,9 @@
       <w:tblGrid>
         <w:gridCol w:w="870"/>
         <w:gridCol w:w="1980"/>
-        <w:gridCol w:w="1010"/>
+        <w:gridCol w:w="1100"/>
         <w:gridCol w:w="1170"/>
-        <w:gridCol w:w="4030"/>
+        <w:gridCol w:w="3940"/>
       </w:tblGrid>
       <w:tr>
         <w:trPr>
@@ -646,7 +646,7 @@
         </w:tc>
         <w:tc>
           <w:tcPr>
-            <w:tcW w:w="1010" w:type="dxa"/>
+            <w:tcW w:w="1100" w:type="dxa"/>
             <w:tcBorders>
               <w:top w:val="single" w:sz="8" w:space="0" w:color="000000" w:themeColor="text1"/>
               <w:left w:val="single" w:sz="8" w:space="0" w:color="000000" w:themeColor="text1"/>
@@ -690,7 +690,7 @@
         </w:tc>
         <w:tc>
           <w:tcPr>
-            <w:tcW w:w="4030" w:type="dxa"/>
+            <w:tcW w:w="3940" w:type="dxa"/>
             <w:tcBorders>
               <w:top w:val="single" w:sz="8" w:space="0" w:color="000000" w:themeColor="text1"/>
               <w:left w:val="single" w:sz="8" w:space="0" w:color="000000" w:themeColor="text1"/>
@@ -761,7 +761,7 @@
         </w:tc>
         <w:tc>
           <w:tcPr>
-            <w:tcW w:w="1010" w:type="dxa"/>
+            <w:tcW w:w="1100" w:type="dxa"/>
             <w:tcBorders>
               <w:top w:val="single" w:sz="8" w:space="0" w:color="000000" w:themeColor="text1"/>
               <w:left w:val="single" w:sz="8" w:space="0" w:color="000000" w:themeColor="text1"/>
@@ -806,7 +806,7 @@
         </w:tc>
         <w:tc>
           <w:tcPr>
-            <w:tcW w:w="4030" w:type="dxa"/>
+            <w:tcW w:w="3940" w:type="dxa"/>
             <w:tcBorders>
               <w:top w:val="single" w:sz="8" w:space="0" w:color="000000" w:themeColor="text1"/>
               <w:left w:val="single" w:sz="8" w:space="0" w:color="000000" w:themeColor="text1"/>
@@ -877,7 +877,7 @@
         </w:tc>
         <w:tc>
           <w:tcPr>
-            <w:tcW w:w="1010" w:type="dxa"/>
+            <w:tcW w:w="1100" w:type="dxa"/>
             <w:tcBorders>
               <w:top w:val="single" w:sz="8" w:space="0" w:color="000000" w:themeColor="text1"/>
               <w:left w:val="single" w:sz="8" w:space="0" w:color="000000" w:themeColor="text1"/>
@@ -921,13 +921,29 @@
                 <w:color w:val="000000" w:themeColor="text1"/>
                 <w:lang w:val="hr"/>
               </w:rPr>
-              <w:t>8.3.2022.</w:t>
-            </w:r>
-          </w:p>
-        </w:tc>
-        <w:tc>
-          <w:tcPr>
-            <w:tcW w:w="4030" w:type="dxa"/>
+              <w:t>8.3.202</w:t>
+            </w:r>
+            <w:r>
+              <w:rPr>
+                <w:rFonts w:cs="Calibri"/>
+                <w:color w:val="000000" w:themeColor="text1"/>
+                <w:lang w:val="hr"/>
+              </w:rPr>
+              <w:t>4</w:t>
+            </w:r>
+            <w:r>
+              <w:rPr>
+                <w:rFonts w:cs="Calibri"/>
+                <w:color w:val="000000" w:themeColor="text1"/>
+                <w:lang w:val="hr"/>
+              </w:rPr>
+              <w:t>.</w:t>
+            </w:r>
+          </w:p>
+        </w:tc>
+        <w:tc>
+          <w:tcPr>
+            <w:tcW w:w="3940" w:type="dxa"/>
             <w:tcBorders>
               <w:top w:val="single" w:sz="8" w:space="0" w:color="000000" w:themeColor="text1"/>
               <w:left w:val="single" w:sz="8" w:space="0" w:color="000000" w:themeColor="text1"/>
@@ -998,7 +1014,7 @@
         </w:tc>
         <w:tc>
           <w:tcPr>
-            <w:tcW w:w="1010" w:type="dxa"/>
+            <w:tcW w:w="1100" w:type="dxa"/>
             <w:tcBorders>
               <w:top w:val="single" w:sz="8" w:space="0" w:color="000000" w:themeColor="text1"/>
               <w:left w:val="single" w:sz="8" w:space="0" w:color="000000" w:themeColor="text1"/>
@@ -1042,13 +1058,29 @@
                 <w:color w:val="000000" w:themeColor="text1"/>
                 <w:lang w:val="hr"/>
               </w:rPr>
-              <w:t>15.3.2022.</w:t>
-            </w:r>
-          </w:p>
-        </w:tc>
-        <w:tc>
-          <w:tcPr>
-            <w:tcW w:w="4030" w:type="dxa"/>
+              <w:t>15.3.202</w:t>
+            </w:r>
+            <w:r>
+              <w:rPr>
+                <w:rFonts w:cs="Calibri"/>
+                <w:color w:val="000000" w:themeColor="text1"/>
+                <w:lang w:val="hr"/>
+              </w:rPr>
+              <w:t>4</w:t>
+            </w:r>
+            <w:r>
+              <w:rPr>
+                <w:rFonts w:cs="Calibri"/>
+                <w:color w:val="000000" w:themeColor="text1"/>
+                <w:lang w:val="hr"/>
+              </w:rPr>
+              <w:t>.</w:t>
+            </w:r>
+          </w:p>
+        </w:tc>
+        <w:tc>
+          <w:tcPr>
+            <w:tcW w:w="3940" w:type="dxa"/>
             <w:tcBorders>
               <w:top w:val="single" w:sz="8" w:space="0" w:color="000000" w:themeColor="text1"/>
               <w:left w:val="single" w:sz="8" w:space="0" w:color="000000" w:themeColor="text1"/>
@@ -1119,7 +1151,7 @@
         </w:tc>
         <w:tc>
           <w:tcPr>
-            <w:tcW w:w="1010" w:type="dxa"/>
+            <w:tcW w:w="1100" w:type="dxa"/>
             <w:tcBorders>
               <w:top w:val="single" w:sz="8" w:space="0" w:color="000000" w:themeColor="text1"/>
               <w:left w:val="single" w:sz="8" w:space="0" w:color="000000" w:themeColor="text1"/>
@@ -1136,6 +1168,13 @@
               </w:rPr>
               <w:t xml:space="preserve"> </w:t>
             </w:r>
+            <w:r>
+              <w:rPr>
+                <w:rFonts w:cs="Calibri"/>
+                <w:lang w:val="hr"/>
+              </w:rPr>
+              <w:t>TIM3TG3</w:t>
+            </w:r>
           </w:p>
         </w:tc>
         <w:tc>
@@ -1149,11 +1188,15 @@
             </w:tcBorders>
             <w:shd w:val="clear" w:color="auto" w:fill="FFFFFF" w:themeFill="background1"/>
           </w:tcPr>
-          <w:p/>
-        </w:tc>
-        <w:tc>
-          <w:tcPr>
-            <w:tcW w:w="4030" w:type="dxa"/>
+          <w:p>
+            <w:r>
+              <w:t>18.3.2024</w:t>
+            </w:r>
+          </w:p>
+        </w:tc>
+        <w:tc>
+          <w:tcPr>
+            <w:tcW w:w="3940" w:type="dxa"/>
             <w:tcBorders>
               <w:top w:val="single" w:sz="8" w:space="0" w:color="000000" w:themeColor="text1"/>
               <w:left w:val="single" w:sz="8" w:space="0" w:color="000000" w:themeColor="text1"/>
@@ -1224,7 +1267,7 @@
         </w:tc>
         <w:tc>
           <w:tcPr>
-            <w:tcW w:w="1010" w:type="dxa"/>
+            <w:tcW w:w="1100" w:type="dxa"/>
             <w:tcBorders>
               <w:top w:val="single" w:sz="8" w:space="0" w:color="000000" w:themeColor="text1"/>
               <w:left w:val="single" w:sz="8" w:space="0" w:color="000000" w:themeColor="text1"/>
@@ -1258,7 +1301,7 @@
         </w:tc>
         <w:tc>
           <w:tcPr>
-            <w:tcW w:w="4030" w:type="dxa"/>
+            <w:tcW w:w="3940" w:type="dxa"/>
             <w:tcBorders>
               <w:top w:val="single" w:sz="8" w:space="0" w:color="000000" w:themeColor="text1"/>
               <w:left w:val="single" w:sz="8" w:space="0" w:color="000000" w:themeColor="text1"/>
@@ -1329,7 +1372,7 @@
         </w:tc>
         <w:tc>
           <w:tcPr>
-            <w:tcW w:w="1010" w:type="dxa"/>
+            <w:tcW w:w="1100" w:type="dxa"/>
             <w:tcBorders>
               <w:top w:val="single" w:sz="8" w:space="0" w:color="000000" w:themeColor="text1"/>
               <w:left w:val="single" w:sz="8" w:space="0" w:color="000000" w:themeColor="text1"/>
@@ -1363,7 +1406,7 @@
         </w:tc>
         <w:tc>
           <w:tcPr>
-            <w:tcW w:w="4030" w:type="dxa"/>
+            <w:tcW w:w="3940" w:type="dxa"/>
             <w:tcBorders>
               <w:top w:val="single" w:sz="8" w:space="0" w:color="000000" w:themeColor="text1"/>
               <w:left w:val="single" w:sz="8" w:space="0" w:color="000000" w:themeColor="text1"/>
@@ -1434,7 +1477,7 @@
         </w:tc>
         <w:tc>
           <w:tcPr>
-            <w:tcW w:w="1010" w:type="dxa"/>
+            <w:tcW w:w="1100" w:type="dxa"/>
             <w:tcBorders>
               <w:top w:val="single" w:sz="8" w:space="0" w:color="000000" w:themeColor="text1"/>
               <w:left w:val="single" w:sz="8" w:space="0" w:color="000000" w:themeColor="text1"/>
@@ -1468,7 +1511,7 @@
         </w:tc>
         <w:tc>
           <w:tcPr>
-            <w:tcW w:w="4030" w:type="dxa"/>
+            <w:tcW w:w="3940" w:type="dxa"/>
             <w:tcBorders>
               <w:top w:val="single" w:sz="8" w:space="0" w:color="000000" w:themeColor="text1"/>
               <w:left w:val="single" w:sz="8" w:space="0" w:color="000000" w:themeColor="text1"/>
@@ -1539,7 +1582,7 @@
         </w:tc>
         <w:tc>
           <w:tcPr>
-            <w:tcW w:w="1010" w:type="dxa"/>
+            <w:tcW w:w="1100" w:type="dxa"/>
             <w:tcBorders>
               <w:top w:val="single" w:sz="8" w:space="0" w:color="000000" w:themeColor="text1"/>
               <w:left w:val="single" w:sz="8" w:space="0" w:color="000000" w:themeColor="text1"/>
@@ -1573,7 +1616,7 @@
         </w:tc>
         <w:tc>
           <w:tcPr>
-            <w:tcW w:w="4030" w:type="dxa"/>
+            <w:tcW w:w="3940" w:type="dxa"/>
             <w:tcBorders>
               <w:top w:val="single" w:sz="8" w:space="0" w:color="000000" w:themeColor="text1"/>
               <w:left w:val="single" w:sz="8" w:space="0" w:color="000000" w:themeColor="text1"/>
@@ -1644,7 +1687,7 @@
         </w:tc>
         <w:tc>
           <w:tcPr>
-            <w:tcW w:w="1010" w:type="dxa"/>
+            <w:tcW w:w="1100" w:type="dxa"/>
             <w:tcBorders>
               <w:top w:val="single" w:sz="8" w:space="0" w:color="000000" w:themeColor="text1"/>
               <w:left w:val="single" w:sz="8" w:space="0" w:color="000000" w:themeColor="text1"/>
@@ -1687,7 +1730,7 @@
         </w:tc>
         <w:tc>
           <w:tcPr>
-            <w:tcW w:w="4030" w:type="dxa"/>
+            <w:tcW w:w="3940" w:type="dxa"/>
             <w:tcBorders>
               <w:top w:val="single" w:sz="8" w:space="0" w:color="000000" w:themeColor="text1"/>
               <w:left w:val="single" w:sz="8" w:space="0" w:color="000000" w:themeColor="text1"/>
@@ -5850,10 +5893,7 @@
         <w:t xml:space="preserve">Kolegica </w:t>
       </w:r>
       <w:r>
-        <w:t>Kristina Aničić</w:t>
-      </w:r>
-      <w:r>
-        <w:t xml:space="preserve"> </w:t>
+        <w:t xml:space="preserve">Kristina Aničić </w:t>
       </w:r>
       <w:r>
         <w:t xml:space="preserve">je dobila zadatak da dizajnira GUI kako bi ga programeri mogli implementirati. </w:t>
@@ -6078,7 +6118,25 @@
                 <w:szCs w:val="24"/>
                 <w:lang w:val="hr"/>
               </w:rPr>
-              <w:t>8.3.2022.</w:t>
+              <w:t>8.3.202</w:t>
+            </w:r>
+            <w:r>
+              <w:rPr>
+                <w:rFonts w:ascii="Arial" w:eastAsia="Arial" w:hAnsi="Arial" w:cs="Arial"/>
+                <w:sz w:val="24"/>
+                <w:szCs w:val="24"/>
+                <w:lang w:val="hr"/>
+              </w:rPr>
+              <w:t>4</w:t>
+            </w:r>
+            <w:r>
+              <w:rPr>
+                <w:rFonts w:ascii="Arial" w:eastAsia="Arial" w:hAnsi="Arial" w:cs="Arial"/>
+                <w:sz w:val="24"/>
+                <w:szCs w:val="24"/>
+                <w:lang w:val="hr"/>
+              </w:rPr>
+              <w:t>.</w:t>
             </w:r>
           </w:p>
         </w:tc>
@@ -6104,7 +6162,25 @@
                 <w:szCs w:val="24"/>
                 <w:lang w:val="hr"/>
               </w:rPr>
-              <w:t>28.3.2022.</w:t>
+              <w:t>28.3.202</w:t>
+            </w:r>
+            <w:r>
+              <w:rPr>
+                <w:rFonts w:ascii="Arial" w:eastAsia="Arial" w:hAnsi="Arial" w:cs="Arial"/>
+                <w:sz w:val="24"/>
+                <w:szCs w:val="24"/>
+                <w:lang w:val="hr"/>
+              </w:rPr>
+              <w:t>4</w:t>
+            </w:r>
+            <w:r>
+              <w:rPr>
+                <w:rFonts w:ascii="Arial" w:eastAsia="Arial" w:hAnsi="Arial" w:cs="Arial"/>
+                <w:sz w:val="24"/>
+                <w:szCs w:val="24"/>
+                <w:lang w:val="hr"/>
+              </w:rPr>
+              <w:t>.</w:t>
             </w:r>
           </w:p>
         </w:tc>
@@ -6184,7 +6260,16 @@
                 <w:szCs w:val="24"/>
                 <w:lang w:val="hr"/>
               </w:rPr>
-              <w:t>15.3.20223</w:t>
+              <w:t>15.3.202</w:t>
+            </w:r>
+            <w:r>
+              <w:rPr>
+                <w:rFonts w:ascii="Arial" w:eastAsia="Arial" w:hAnsi="Arial" w:cs="Arial"/>
+                <w:sz w:val="24"/>
+                <w:szCs w:val="24"/>
+                <w:lang w:val="hr"/>
+              </w:rPr>
+              <w:t>4.</w:t>
             </w:r>
           </w:p>
         </w:tc>
@@ -6210,7 +6295,25 @@
                 <w:szCs w:val="24"/>
                 <w:lang w:val="hr"/>
               </w:rPr>
-              <w:t>22.3.2022.</w:t>
+              <w:t>22.3.202</w:t>
+            </w:r>
+            <w:r>
+              <w:rPr>
+                <w:rFonts w:ascii="Arial" w:eastAsia="Arial" w:hAnsi="Arial" w:cs="Arial"/>
+                <w:sz w:val="24"/>
+                <w:szCs w:val="24"/>
+                <w:lang w:val="hr"/>
+              </w:rPr>
+              <w:t>4</w:t>
+            </w:r>
+            <w:r>
+              <w:rPr>
+                <w:rFonts w:ascii="Arial" w:eastAsia="Arial" w:hAnsi="Arial" w:cs="Arial"/>
+                <w:sz w:val="24"/>
+                <w:szCs w:val="24"/>
+                <w:lang w:val="hr"/>
+              </w:rPr>
+              <w:t>.</w:t>
             </w:r>
           </w:p>
         </w:tc>
@@ -6299,7 +6402,16 @@
                 <w:szCs w:val="24"/>
                 <w:lang w:val="hr"/>
               </w:rPr>
-              <w:t>15.3.20223</w:t>
+              <w:t>15.3.202</w:t>
+            </w:r>
+            <w:r>
+              <w:rPr>
+                <w:rFonts w:ascii="Arial" w:eastAsia="Arial" w:hAnsi="Arial" w:cs="Arial"/>
+                <w:sz w:val="24"/>
+                <w:szCs w:val="24"/>
+                <w:lang w:val="hr"/>
+              </w:rPr>
+              <w:t>4.</w:t>
             </w:r>
           </w:p>
         </w:tc>
@@ -6325,7 +6437,25 @@
                 <w:szCs w:val="24"/>
                 <w:lang w:val="hr"/>
               </w:rPr>
-              <w:t>22.3.2022.</w:t>
+              <w:t>22.3.202</w:t>
+            </w:r>
+            <w:r>
+              <w:rPr>
+                <w:rFonts w:ascii="Arial" w:eastAsia="Arial" w:hAnsi="Arial" w:cs="Arial"/>
+                <w:sz w:val="24"/>
+                <w:szCs w:val="24"/>
+                <w:lang w:val="hr"/>
+              </w:rPr>
+              <w:t>4</w:t>
+            </w:r>
+            <w:r>
+              <w:rPr>
+                <w:rFonts w:ascii="Arial" w:eastAsia="Arial" w:hAnsi="Arial" w:cs="Arial"/>
+                <w:sz w:val="24"/>
+                <w:szCs w:val="24"/>
+                <w:lang w:val="hr"/>
+              </w:rPr>
+              <w:t>.</w:t>
             </w:r>
           </w:p>
         </w:tc>
@@ -6405,7 +6535,16 @@
                 <w:szCs w:val="24"/>
                 <w:lang w:val="hr"/>
               </w:rPr>
-              <w:t>15.3.20223</w:t>
+              <w:t>15.3.202</w:t>
+            </w:r>
+            <w:r>
+              <w:rPr>
+                <w:rFonts w:ascii="Arial" w:eastAsia="Arial" w:hAnsi="Arial" w:cs="Arial"/>
+                <w:sz w:val="24"/>
+                <w:szCs w:val="24"/>
+                <w:lang w:val="hr"/>
+              </w:rPr>
+              <w:t>4.</w:t>
             </w:r>
           </w:p>
         </w:tc>
@@ -6431,7 +6570,25 @@
                 <w:szCs w:val="24"/>
                 <w:lang w:val="hr"/>
               </w:rPr>
-              <w:t>22.3.2022.</w:t>
+              <w:t>22.3.202</w:t>
+            </w:r>
+            <w:r>
+              <w:rPr>
+                <w:rFonts w:ascii="Arial" w:eastAsia="Arial" w:hAnsi="Arial" w:cs="Arial"/>
+                <w:sz w:val="24"/>
+                <w:szCs w:val="24"/>
+                <w:lang w:val="hr"/>
+              </w:rPr>
+              <w:t>4</w:t>
+            </w:r>
+            <w:r>
+              <w:rPr>
+                <w:rFonts w:ascii="Arial" w:eastAsia="Arial" w:hAnsi="Arial" w:cs="Arial"/>
+                <w:sz w:val="24"/>
+                <w:szCs w:val="24"/>
+                <w:lang w:val="hr"/>
+              </w:rPr>
+              <w:t>.</w:t>
             </w:r>
           </w:p>
         </w:tc>
@@ -6538,7 +6695,16 @@
                 <w:szCs w:val="24"/>
                 <w:lang w:val="hr"/>
               </w:rPr>
-              <w:t>15.3.20223</w:t>
+              <w:t>15.3.202</w:t>
+            </w:r>
+            <w:r>
+              <w:rPr>
+                <w:rFonts w:ascii="Arial" w:eastAsia="Arial" w:hAnsi="Arial" w:cs="Arial"/>
+                <w:sz w:val="24"/>
+                <w:szCs w:val="24"/>
+                <w:lang w:val="hr"/>
+              </w:rPr>
+              <w:t>4.</w:t>
             </w:r>
           </w:p>
         </w:tc>
@@ -6564,7 +6730,25 @@
                 <w:szCs w:val="24"/>
                 <w:lang w:val="hr"/>
               </w:rPr>
-              <w:t>22.3.2022.</w:t>
+              <w:t>22.3.202</w:t>
+            </w:r>
+            <w:r>
+              <w:rPr>
+                <w:rFonts w:ascii="Arial" w:eastAsia="Arial" w:hAnsi="Arial" w:cs="Arial"/>
+                <w:sz w:val="24"/>
+                <w:szCs w:val="24"/>
+                <w:lang w:val="hr"/>
+              </w:rPr>
+              <w:t>4</w:t>
+            </w:r>
+            <w:r>
+              <w:rPr>
+                <w:rFonts w:ascii="Arial" w:eastAsia="Arial" w:hAnsi="Arial" w:cs="Arial"/>
+                <w:sz w:val="24"/>
+                <w:szCs w:val="24"/>
+                <w:lang w:val="hr"/>
+              </w:rPr>
+              <w:t>.</w:t>
             </w:r>
           </w:p>
         </w:tc>
@@ -6644,7 +6828,16 @@
                 <w:szCs w:val="24"/>
                 <w:lang w:val="hr"/>
               </w:rPr>
-              <w:t>15.3.20223</w:t>
+              <w:t>15.3.202</w:t>
+            </w:r>
+            <w:r>
+              <w:rPr>
+                <w:rFonts w:ascii="Arial" w:eastAsia="Arial" w:hAnsi="Arial" w:cs="Arial"/>
+                <w:sz w:val="24"/>
+                <w:szCs w:val="24"/>
+                <w:lang w:val="hr"/>
+              </w:rPr>
+              <w:t>4.</w:t>
             </w:r>
           </w:p>
         </w:tc>
@@ -6670,7 +6863,25 @@
                 <w:szCs w:val="24"/>
                 <w:lang w:val="hr"/>
               </w:rPr>
-              <w:t>22.3.2022.</w:t>
+              <w:t>22.3.202</w:t>
+            </w:r>
+            <w:r>
+              <w:rPr>
+                <w:rFonts w:ascii="Arial" w:eastAsia="Arial" w:hAnsi="Arial" w:cs="Arial"/>
+                <w:sz w:val="24"/>
+                <w:szCs w:val="24"/>
+                <w:lang w:val="hr"/>
+              </w:rPr>
+              <w:t>4</w:t>
+            </w:r>
+            <w:r>
+              <w:rPr>
+                <w:rFonts w:ascii="Arial" w:eastAsia="Arial" w:hAnsi="Arial" w:cs="Arial"/>
+                <w:sz w:val="24"/>
+                <w:szCs w:val="24"/>
+                <w:lang w:val="hr"/>
+              </w:rPr>
+              <w:t>.</w:t>
             </w:r>
           </w:p>
         </w:tc>
@@ -6679,14 +6890,1648 @@
     <w:p/>
     <w:p>
       <w:pPr>
+        <w:spacing w:after="0" w:line="240" w:lineRule="auto"/>
+      </w:pPr>
+      <w:r>
+        <w:br w:type="page"/>
+      </w:r>
+    </w:p>
+    <w:p/>
+    <w:p>
+      <w:pPr>
         <w:pStyle w:val="Naslov1"/>
       </w:pPr>
-      <w:bookmarkStart w:id="7" w:name="_Toc412973808"/>
+      <w:bookmarkStart w:id="7" w:name="_Toc412973806"/>
       <w:r>
-        <w:t>Šesti  tjedan</w:t>
+        <w:t>Četvrti tjedan</w:t>
       </w:r>
       <w:bookmarkEnd w:id="7"/>
     </w:p>
+    <w:p>
+      <w:pPr>
+        <w:rPr>
+          <w:rFonts w:cs="Calibri"/>
+          <w:lang w:val="hr"/>
+        </w:rPr>
+      </w:pPr>
+      <w:r>
+        <w:rPr>
+          <w:rFonts w:cs="Calibri"/>
+          <w:lang w:val="hr"/>
+        </w:rPr>
+        <w:t>Prošli sprint je dovršen dizajn stranice i baze podataka.</w:t>
+      </w:r>
+    </w:p>
+    <w:p>
+      <w:pPr>
+        <w:rPr>
+          <w:rFonts w:cs="Calibri"/>
+          <w:lang w:val="hr"/>
+        </w:rPr>
+      </w:pPr>
+      <w:r>
+        <w:rPr>
+          <w:rFonts w:cs="Calibri"/>
+          <w:lang w:val="hr"/>
+        </w:rPr>
+        <w:t xml:space="preserve">Ovaj sprint </w:t>
+      </w:r>
+      <w:r>
+        <w:rPr>
+          <w:rFonts w:cs="Calibri"/>
+          <w:lang w:val="hr"/>
+        </w:rPr>
+        <w:t xml:space="preserve">su određeni zadaci </w:t>
+      </w:r>
+      <w:r>
+        <w:rPr>
+          <w:rFonts w:cs="Calibri"/>
+          <w:lang w:val="hr"/>
+        </w:rPr>
+        <w:t xml:space="preserve">i tako kolega Dorian i kolegica Kristina </w:t>
+      </w:r>
+      <w:r>
+        <w:rPr>
+          <w:rFonts w:cs="Calibri"/>
+          <w:lang w:val="hr"/>
+        </w:rPr>
+        <w:t>treba</w:t>
+      </w:r>
+      <w:r>
+        <w:rPr>
+          <w:rFonts w:cs="Calibri"/>
+          <w:lang w:val="hr"/>
+        </w:rPr>
+        <w:t>ju</w:t>
+      </w:r>
+      <w:r>
+        <w:rPr>
+          <w:rFonts w:cs="Calibri"/>
+          <w:lang w:val="hr"/>
+        </w:rPr>
+        <w:t xml:space="preserve"> povezati</w:t>
+      </w:r>
+      <w:r>
+        <w:rPr>
+          <w:rFonts w:cs="Calibri"/>
+          <w:lang w:val="hr"/>
+        </w:rPr>
+        <w:t xml:space="preserve"> stranicu</w:t>
+      </w:r>
+      <w:r>
+        <w:rPr>
+          <w:rFonts w:cs="Calibri"/>
+          <w:lang w:val="hr"/>
+        </w:rPr>
+        <w:t xml:space="preserve"> s bazom</w:t>
+      </w:r>
+      <w:r>
+        <w:rPr>
+          <w:rFonts w:cs="Calibri"/>
+          <w:lang w:val="hr"/>
+        </w:rPr>
+        <w:t xml:space="preserve"> kao i povezati login i registraciju s bazom podataka.</w:t>
+      </w:r>
+    </w:p>
+    <w:p>
+      <w:pPr>
+        <w:rPr>
+          <w:rFonts w:cs="Calibri"/>
+          <w:lang w:val="hr"/>
+        </w:rPr>
+      </w:pPr>
+      <w:r>
+        <w:rPr>
+          <w:rFonts w:cs="Calibri"/>
+          <w:lang w:val="hr"/>
+        </w:rPr>
+        <w:t>Uz to kolegica Kristina mora dovršiti izgled logina i izgled ekrana za registraciju.</w:t>
+      </w:r>
+      <w:r>
+        <w:rPr>
+          <w:rFonts w:cs="Calibri"/>
+          <w:lang w:val="hr"/>
+        </w:rPr>
+        <w:t xml:space="preserve"> N</w:t>
+      </w:r>
+      <w:r>
+        <w:rPr>
+          <w:rFonts w:cs="Calibri"/>
+          <w:lang w:val="hr"/>
+        </w:rPr>
+        <w:t xml:space="preserve">akon toga kolegica Kristina isto tako mora </w:t>
+      </w:r>
+      <w:r>
+        <w:rPr>
+          <w:rFonts w:cs="Calibri"/>
+          <w:lang w:val="hr"/>
+        </w:rPr>
+        <w:t>dovršiti da se klikom na recept prikazuje informacije vezane za kliknuti recept.</w:t>
+      </w:r>
+    </w:p>
+    <w:p>
+      <w:pPr>
+        <w:rPr>
+          <w:rFonts w:cs="Calibri"/>
+          <w:lang w:val="hr"/>
+        </w:rPr>
+      </w:pPr>
+      <w:r>
+        <w:rPr>
+          <w:rFonts w:cs="Calibri"/>
+          <w:lang w:val="hr"/>
+        </w:rPr>
+        <w:t>Kolege programeri su dobili zadatak da popune dokument definicija fizičke strukture.</w:t>
+      </w:r>
+    </w:p>
+    <w:p>
+      <w:pPr>
+        <w:rPr>
+          <w:rFonts w:cs="Calibri"/>
+          <w:lang w:val="hr"/>
+        </w:rPr>
+      </w:pPr>
+      <w:r>
+        <w:rPr>
+          <w:rFonts w:cs="Calibri"/>
+          <w:lang w:val="hr"/>
+        </w:rPr>
+        <w:t>Voditelj tima Nikola Platnjak i kolegica Nina imaju zadatak popuniti ostatak dokumentacije.</w:t>
+      </w:r>
+    </w:p>
+    <w:p>
+      <w:r>
+        <w:rPr>
+          <w:rFonts w:cs="Calibri"/>
+          <w:lang w:val="hr"/>
+        </w:rPr>
+        <w:t xml:space="preserve">  </w:t>
+      </w:r>
+    </w:p>
+    <w:tbl>
+      <w:tblPr>
+        <w:tblStyle w:val="Reetkatablice"/>
+        <w:tblW w:w="9610" w:type="dxa"/>
+        <w:tblInd w:w="-550" w:type="dxa"/>
+        <w:tblLayout w:type="fixed"/>
+        <w:tblLook w:val="04A0" w:firstRow="1" w:lastRow="0" w:firstColumn="1" w:lastColumn="0" w:noHBand="0" w:noVBand="1"/>
+      </w:tblPr>
+      <w:tblGrid>
+        <w:gridCol w:w="3070"/>
+        <w:gridCol w:w="2520"/>
+        <w:gridCol w:w="2010"/>
+        <w:gridCol w:w="2010"/>
+      </w:tblGrid>
+      <w:tr>
+        <w:tc>
+          <w:tcPr>
+            <w:tcW w:w="3070" w:type="dxa"/>
+            <w:tcBorders>
+              <w:top w:val="single" w:sz="8" w:space="0" w:color="000000" w:themeColor="text1"/>
+              <w:left w:val="single" w:sz="8" w:space="0" w:color="000000" w:themeColor="text1"/>
+              <w:bottom w:val="single" w:sz="8" w:space="0" w:color="000000" w:themeColor="text1"/>
+              <w:right w:val="single" w:sz="8" w:space="0" w:color="000000" w:themeColor="text1"/>
+            </w:tcBorders>
+          </w:tcPr>
+          <w:p>
+            <w:pPr>
+              <w:spacing w:line="257" w:lineRule="auto"/>
+              <w:jc w:val="both"/>
+            </w:pPr>
+            <w:r>
+              <w:rPr>
+                <w:rFonts w:ascii="Arial" w:eastAsia="Arial" w:hAnsi="Arial" w:cs="Arial"/>
+                <w:sz w:val="24"/>
+                <w:szCs w:val="24"/>
+                <w:lang w:val="hr"/>
+              </w:rPr>
+              <w:t>NAZIV AKTIVNOSTI</w:t>
+            </w:r>
+          </w:p>
+        </w:tc>
+        <w:tc>
+          <w:tcPr>
+            <w:tcW w:w="2520" w:type="dxa"/>
+            <w:tcBorders>
+              <w:top w:val="single" w:sz="8" w:space="0" w:color="000000" w:themeColor="text1"/>
+              <w:left w:val="single" w:sz="8" w:space="0" w:color="000000" w:themeColor="text1"/>
+              <w:bottom w:val="single" w:sz="8" w:space="0" w:color="000000" w:themeColor="text1"/>
+              <w:right w:val="single" w:sz="8" w:space="0" w:color="000000" w:themeColor="text1"/>
+            </w:tcBorders>
+          </w:tcPr>
+          <w:p>
+            <w:pPr>
+              <w:spacing w:line="257" w:lineRule="auto"/>
+              <w:jc w:val="both"/>
+            </w:pPr>
+            <w:r>
+              <w:rPr>
+                <w:rFonts w:ascii="Arial" w:eastAsia="Arial" w:hAnsi="Arial" w:cs="Arial"/>
+                <w:sz w:val="24"/>
+                <w:szCs w:val="24"/>
+                <w:lang w:val="hr"/>
+              </w:rPr>
+              <w:t>NOSITELJ AKTIVNOSTI</w:t>
+            </w:r>
+          </w:p>
+        </w:tc>
+        <w:tc>
+          <w:tcPr>
+            <w:tcW w:w="2010" w:type="dxa"/>
+            <w:tcBorders>
+              <w:top w:val="single" w:sz="8" w:space="0" w:color="000000" w:themeColor="text1"/>
+              <w:left w:val="single" w:sz="8" w:space="0" w:color="000000" w:themeColor="text1"/>
+              <w:bottom w:val="single" w:sz="8" w:space="0" w:color="000000" w:themeColor="text1"/>
+              <w:right w:val="single" w:sz="8" w:space="0" w:color="000000" w:themeColor="text1"/>
+            </w:tcBorders>
+          </w:tcPr>
+          <w:p>
+            <w:pPr>
+              <w:spacing w:line="257" w:lineRule="auto"/>
+              <w:jc w:val="both"/>
+            </w:pPr>
+            <w:r>
+              <w:rPr>
+                <w:rFonts w:ascii="Arial" w:eastAsia="Arial" w:hAnsi="Arial" w:cs="Arial"/>
+                <w:sz w:val="24"/>
+                <w:szCs w:val="24"/>
+                <w:lang w:val="hr"/>
+              </w:rPr>
+              <w:t>DATUM IZDAVANJA</w:t>
+            </w:r>
+          </w:p>
+        </w:tc>
+        <w:tc>
+          <w:tcPr>
+            <w:tcW w:w="2010" w:type="dxa"/>
+            <w:tcBorders>
+              <w:top w:val="single" w:sz="8" w:space="0" w:color="000000" w:themeColor="text1"/>
+              <w:left w:val="single" w:sz="8" w:space="0" w:color="000000" w:themeColor="text1"/>
+              <w:bottom w:val="single" w:sz="8" w:space="0" w:color="000000" w:themeColor="text1"/>
+              <w:right w:val="single" w:sz="8" w:space="0" w:color="000000" w:themeColor="text1"/>
+            </w:tcBorders>
+          </w:tcPr>
+          <w:p>
+            <w:pPr>
+              <w:spacing w:line="257" w:lineRule="auto"/>
+              <w:jc w:val="both"/>
+            </w:pPr>
+            <w:r>
+              <w:rPr>
+                <w:rFonts w:ascii="Arial" w:eastAsia="Arial" w:hAnsi="Arial" w:cs="Arial"/>
+                <w:sz w:val="24"/>
+                <w:szCs w:val="24"/>
+                <w:lang w:val="hr"/>
+              </w:rPr>
+              <w:t>DATUM ZAVRŠETKA</w:t>
+            </w:r>
+          </w:p>
+        </w:tc>
+      </w:tr>
+      <w:tr>
+        <w:tc>
+          <w:tcPr>
+            <w:tcW w:w="3070" w:type="dxa"/>
+            <w:tcBorders>
+              <w:top w:val="single" w:sz="8" w:space="0" w:color="000000" w:themeColor="text1"/>
+              <w:left w:val="single" w:sz="8" w:space="0" w:color="000000" w:themeColor="text1"/>
+              <w:bottom w:val="single" w:sz="8" w:space="0" w:color="000000" w:themeColor="text1"/>
+              <w:right w:val="single" w:sz="8" w:space="0" w:color="000000" w:themeColor="text1"/>
+            </w:tcBorders>
+          </w:tcPr>
+          <w:p>
+            <w:pPr>
+              <w:spacing w:line="257" w:lineRule="auto"/>
+              <w:jc w:val="both"/>
+            </w:pPr>
+            <w:r>
+              <w:rPr>
+                <w:rFonts w:ascii="Arial" w:eastAsia="Arial" w:hAnsi="Arial" w:cs="Arial"/>
+                <w:sz w:val="24"/>
+                <w:szCs w:val="24"/>
+                <w:lang w:val="hr"/>
+              </w:rPr>
+              <w:t>UML opis zahtjeva</w:t>
+            </w:r>
+          </w:p>
+        </w:tc>
+        <w:tc>
+          <w:tcPr>
+            <w:tcW w:w="2520" w:type="dxa"/>
+            <w:tcBorders>
+              <w:top w:val="single" w:sz="8" w:space="0" w:color="000000" w:themeColor="text1"/>
+              <w:left w:val="single" w:sz="8" w:space="0" w:color="000000" w:themeColor="text1"/>
+              <w:bottom w:val="single" w:sz="8" w:space="0" w:color="000000" w:themeColor="text1"/>
+              <w:right w:val="single" w:sz="8" w:space="0" w:color="000000" w:themeColor="text1"/>
+            </w:tcBorders>
+          </w:tcPr>
+          <w:p>
+            <w:pPr>
+              <w:spacing w:line="257" w:lineRule="auto"/>
+              <w:jc w:val="both"/>
+            </w:pPr>
+            <w:r>
+              <w:rPr>
+                <w:rFonts w:ascii="Arial" w:eastAsia="Arial" w:hAnsi="Arial" w:cs="Arial"/>
+                <w:sz w:val="24"/>
+                <w:szCs w:val="24"/>
+                <w:lang w:val="hr"/>
+              </w:rPr>
+              <w:t>Nikola Platnjak</w:t>
+            </w:r>
+          </w:p>
+        </w:tc>
+        <w:tc>
+          <w:tcPr>
+            <w:tcW w:w="2010" w:type="dxa"/>
+            <w:tcBorders>
+              <w:top w:val="single" w:sz="8" w:space="0" w:color="000000" w:themeColor="text1"/>
+              <w:left w:val="single" w:sz="8" w:space="0" w:color="000000" w:themeColor="text1"/>
+              <w:bottom w:val="single" w:sz="8" w:space="0" w:color="000000" w:themeColor="text1"/>
+              <w:right w:val="single" w:sz="8" w:space="0" w:color="000000" w:themeColor="text1"/>
+            </w:tcBorders>
+          </w:tcPr>
+          <w:p>
+            <w:pPr>
+              <w:spacing w:line="257" w:lineRule="auto"/>
+              <w:jc w:val="both"/>
+            </w:pPr>
+            <w:r>
+              <w:rPr>
+                <w:rFonts w:ascii="Arial" w:eastAsia="Arial" w:hAnsi="Arial" w:cs="Arial"/>
+                <w:sz w:val="24"/>
+                <w:szCs w:val="24"/>
+                <w:lang w:val="hr"/>
+              </w:rPr>
+              <w:t>8.3.202</w:t>
+            </w:r>
+            <w:r>
+              <w:rPr>
+                <w:rFonts w:ascii="Arial" w:eastAsia="Arial" w:hAnsi="Arial" w:cs="Arial"/>
+                <w:sz w:val="24"/>
+                <w:szCs w:val="24"/>
+                <w:lang w:val="hr"/>
+              </w:rPr>
+              <w:t>4</w:t>
+            </w:r>
+            <w:r>
+              <w:rPr>
+                <w:rFonts w:ascii="Arial" w:eastAsia="Arial" w:hAnsi="Arial" w:cs="Arial"/>
+                <w:sz w:val="24"/>
+                <w:szCs w:val="24"/>
+                <w:lang w:val="hr"/>
+              </w:rPr>
+              <w:t>.</w:t>
+            </w:r>
+          </w:p>
+        </w:tc>
+        <w:tc>
+          <w:tcPr>
+            <w:tcW w:w="2010" w:type="dxa"/>
+            <w:tcBorders>
+              <w:top w:val="single" w:sz="8" w:space="0" w:color="000000" w:themeColor="text1"/>
+              <w:left w:val="single" w:sz="8" w:space="0" w:color="000000" w:themeColor="text1"/>
+              <w:bottom w:val="single" w:sz="8" w:space="0" w:color="000000" w:themeColor="text1"/>
+              <w:right w:val="single" w:sz="8" w:space="0" w:color="000000" w:themeColor="text1"/>
+            </w:tcBorders>
+          </w:tcPr>
+          <w:p>
+            <w:pPr>
+              <w:spacing w:line="257" w:lineRule="auto"/>
+              <w:jc w:val="both"/>
+            </w:pPr>
+            <w:r>
+              <w:rPr>
+                <w:rFonts w:ascii="Arial" w:eastAsia="Arial" w:hAnsi="Arial" w:cs="Arial"/>
+                <w:sz w:val="24"/>
+                <w:szCs w:val="24"/>
+                <w:lang w:val="hr"/>
+              </w:rPr>
+              <w:t>28.3.202</w:t>
+            </w:r>
+            <w:r>
+              <w:rPr>
+                <w:rFonts w:ascii="Arial" w:eastAsia="Arial" w:hAnsi="Arial" w:cs="Arial"/>
+                <w:sz w:val="24"/>
+                <w:szCs w:val="24"/>
+                <w:lang w:val="hr"/>
+              </w:rPr>
+              <w:t>4</w:t>
+            </w:r>
+            <w:r>
+              <w:rPr>
+                <w:rFonts w:ascii="Arial" w:eastAsia="Arial" w:hAnsi="Arial" w:cs="Arial"/>
+                <w:sz w:val="24"/>
+                <w:szCs w:val="24"/>
+                <w:lang w:val="hr"/>
+              </w:rPr>
+              <w:t>.</w:t>
+            </w:r>
+          </w:p>
+        </w:tc>
+      </w:tr>
+      <w:tr>
+        <w:trPr>
+          <w:trHeight w:val="831"/>
+        </w:trPr>
+        <w:tc>
+          <w:tcPr>
+            <w:tcW w:w="3070" w:type="dxa"/>
+            <w:tcBorders>
+              <w:top w:val="single" w:sz="8" w:space="0" w:color="000000" w:themeColor="text1"/>
+              <w:left w:val="single" w:sz="8" w:space="0" w:color="000000" w:themeColor="text1"/>
+              <w:bottom w:val="single" w:sz="8" w:space="0" w:color="000000" w:themeColor="text1"/>
+              <w:right w:val="single" w:sz="8" w:space="0" w:color="000000" w:themeColor="text1"/>
+            </w:tcBorders>
+          </w:tcPr>
+          <w:p>
+            <w:pPr>
+              <w:spacing w:line="257" w:lineRule="auto"/>
+              <w:jc w:val="both"/>
+            </w:pPr>
+            <w:r>
+              <w:rPr>
+                <w:rFonts w:ascii="Arial" w:eastAsia="Arial" w:hAnsi="Arial" w:cs="Arial"/>
+                <w:sz w:val="24"/>
+                <w:szCs w:val="24"/>
+                <w:lang w:val="hr"/>
+              </w:rPr>
+              <w:t>povezivanje logina i registracije s bazom</w:t>
+            </w:r>
+          </w:p>
+        </w:tc>
+        <w:tc>
+          <w:tcPr>
+            <w:tcW w:w="2520" w:type="dxa"/>
+            <w:tcBorders>
+              <w:top w:val="single" w:sz="8" w:space="0" w:color="000000" w:themeColor="text1"/>
+              <w:left w:val="single" w:sz="8" w:space="0" w:color="000000" w:themeColor="text1"/>
+              <w:bottom w:val="single" w:sz="8" w:space="0" w:color="000000" w:themeColor="text1"/>
+              <w:right w:val="single" w:sz="8" w:space="0" w:color="000000" w:themeColor="text1"/>
+            </w:tcBorders>
+          </w:tcPr>
+          <w:p>
+            <w:pPr>
+              <w:spacing w:line="257" w:lineRule="auto"/>
+              <w:jc w:val="both"/>
+            </w:pPr>
+            <w:r>
+              <w:rPr>
+                <w:rFonts w:ascii="Arial" w:eastAsia="Arial" w:hAnsi="Arial" w:cs="Arial"/>
+                <w:sz w:val="24"/>
+                <w:szCs w:val="24"/>
+                <w:lang w:val="hr"/>
+              </w:rPr>
+              <w:t>Dorian Hajnić</w:t>
+            </w:r>
+          </w:p>
+        </w:tc>
+        <w:tc>
+          <w:tcPr>
+            <w:tcW w:w="2010" w:type="dxa"/>
+            <w:tcBorders>
+              <w:top w:val="single" w:sz="8" w:space="0" w:color="000000" w:themeColor="text1"/>
+              <w:left w:val="single" w:sz="8" w:space="0" w:color="000000" w:themeColor="text1"/>
+              <w:bottom w:val="single" w:sz="8" w:space="0" w:color="000000" w:themeColor="text1"/>
+              <w:right w:val="single" w:sz="8" w:space="0" w:color="000000" w:themeColor="text1"/>
+            </w:tcBorders>
+          </w:tcPr>
+          <w:p>
+            <w:pPr>
+              <w:spacing w:line="257" w:lineRule="auto"/>
+              <w:jc w:val="both"/>
+            </w:pPr>
+            <w:r>
+              <w:rPr>
+                <w:rFonts w:ascii="Arial" w:eastAsia="Arial" w:hAnsi="Arial" w:cs="Arial"/>
+                <w:sz w:val="24"/>
+                <w:szCs w:val="24"/>
+                <w:lang w:val="hr"/>
+              </w:rPr>
+              <w:t>8</w:t>
+            </w:r>
+            <w:r>
+              <w:rPr>
+                <w:rFonts w:ascii="Arial" w:eastAsia="Arial" w:hAnsi="Arial" w:cs="Arial"/>
+                <w:sz w:val="24"/>
+                <w:szCs w:val="24"/>
+                <w:lang w:val="hr"/>
+              </w:rPr>
+              <w:t>.3.202</w:t>
+            </w:r>
+            <w:r>
+              <w:rPr>
+                <w:rFonts w:ascii="Arial" w:eastAsia="Arial" w:hAnsi="Arial" w:cs="Arial"/>
+                <w:sz w:val="24"/>
+                <w:szCs w:val="24"/>
+                <w:lang w:val="hr"/>
+              </w:rPr>
+              <w:t>4</w:t>
+            </w:r>
+            <w:r>
+              <w:rPr>
+                <w:rFonts w:ascii="Arial" w:eastAsia="Arial" w:hAnsi="Arial" w:cs="Arial"/>
+                <w:sz w:val="24"/>
+                <w:szCs w:val="24"/>
+                <w:lang w:val="hr"/>
+              </w:rPr>
+              <w:t>.</w:t>
+            </w:r>
+          </w:p>
+        </w:tc>
+        <w:tc>
+          <w:tcPr>
+            <w:tcW w:w="2010" w:type="dxa"/>
+            <w:tcBorders>
+              <w:top w:val="single" w:sz="8" w:space="0" w:color="000000" w:themeColor="text1"/>
+              <w:left w:val="single" w:sz="8" w:space="0" w:color="000000" w:themeColor="text1"/>
+              <w:bottom w:val="single" w:sz="8" w:space="0" w:color="000000" w:themeColor="text1"/>
+              <w:right w:val="single" w:sz="8" w:space="0" w:color="000000" w:themeColor="text1"/>
+            </w:tcBorders>
+          </w:tcPr>
+          <w:p>
+            <w:pPr>
+              <w:spacing w:line="257" w:lineRule="auto"/>
+              <w:jc w:val="both"/>
+            </w:pPr>
+            <w:r>
+              <w:rPr>
+                <w:rFonts w:ascii="Arial" w:eastAsia="Arial" w:hAnsi="Arial" w:cs="Arial"/>
+                <w:sz w:val="24"/>
+                <w:szCs w:val="24"/>
+                <w:lang w:val="hr"/>
+              </w:rPr>
+              <w:t>18</w:t>
+            </w:r>
+            <w:r>
+              <w:rPr>
+                <w:rFonts w:ascii="Arial" w:eastAsia="Arial" w:hAnsi="Arial" w:cs="Arial"/>
+                <w:sz w:val="24"/>
+                <w:szCs w:val="24"/>
+                <w:lang w:val="hr"/>
+              </w:rPr>
+              <w:t>.3.202</w:t>
+            </w:r>
+            <w:r>
+              <w:rPr>
+                <w:rFonts w:ascii="Arial" w:eastAsia="Arial" w:hAnsi="Arial" w:cs="Arial"/>
+                <w:sz w:val="24"/>
+                <w:szCs w:val="24"/>
+                <w:lang w:val="hr"/>
+              </w:rPr>
+              <w:t>4</w:t>
+            </w:r>
+            <w:r>
+              <w:rPr>
+                <w:rFonts w:ascii="Arial" w:eastAsia="Arial" w:hAnsi="Arial" w:cs="Arial"/>
+                <w:sz w:val="24"/>
+                <w:szCs w:val="24"/>
+                <w:lang w:val="hr"/>
+              </w:rPr>
+              <w:t>.</w:t>
+            </w:r>
+          </w:p>
+        </w:tc>
+      </w:tr>
+      <w:tr>
+        <w:tc>
+          <w:tcPr>
+            <w:tcW w:w="3070" w:type="dxa"/>
+            <w:tcBorders>
+              <w:top w:val="single" w:sz="8" w:space="0" w:color="000000" w:themeColor="text1"/>
+              <w:left w:val="single" w:sz="8" w:space="0" w:color="000000" w:themeColor="text1"/>
+              <w:bottom w:val="single" w:sz="8" w:space="0" w:color="000000" w:themeColor="text1"/>
+              <w:right w:val="single" w:sz="8" w:space="0" w:color="000000" w:themeColor="text1"/>
+            </w:tcBorders>
+          </w:tcPr>
+          <w:p>
+            <w:pPr>
+              <w:spacing w:line="257" w:lineRule="auto"/>
+              <w:jc w:val="both"/>
+              <w:rPr>
+                <w:rFonts w:ascii="Arial" w:eastAsia="Arial" w:hAnsi="Arial" w:cs="Arial"/>
+                <w:sz w:val="24"/>
+                <w:szCs w:val="24"/>
+                <w:lang w:val="hr"/>
+              </w:rPr>
+            </w:pPr>
+            <w:r>
+              <w:rPr>
+                <w:rFonts w:ascii="Arial" w:eastAsia="Arial" w:hAnsi="Arial" w:cs="Arial"/>
+                <w:sz w:val="24"/>
+                <w:szCs w:val="24"/>
+                <w:lang w:val="hr"/>
+              </w:rPr>
+              <w:t>Kreiranje klase za razmjenu podataka između backenda i front enda</w:t>
+            </w:r>
+          </w:p>
+        </w:tc>
+        <w:tc>
+          <w:tcPr>
+            <w:tcW w:w="2520" w:type="dxa"/>
+            <w:tcBorders>
+              <w:top w:val="single" w:sz="8" w:space="0" w:color="000000" w:themeColor="text1"/>
+              <w:left w:val="single" w:sz="8" w:space="0" w:color="000000" w:themeColor="text1"/>
+              <w:bottom w:val="single" w:sz="8" w:space="0" w:color="000000" w:themeColor="text1"/>
+              <w:right w:val="single" w:sz="8" w:space="0" w:color="000000" w:themeColor="text1"/>
+            </w:tcBorders>
+          </w:tcPr>
+          <w:p>
+            <w:pPr>
+              <w:spacing w:line="257" w:lineRule="auto"/>
+              <w:jc w:val="both"/>
+              <w:rPr>
+                <w:rFonts w:ascii="Arial" w:eastAsia="Arial" w:hAnsi="Arial" w:cs="Arial"/>
+                <w:sz w:val="24"/>
+                <w:szCs w:val="24"/>
+                <w:lang w:val="hr"/>
+              </w:rPr>
+            </w:pPr>
+            <w:r>
+              <w:rPr>
+                <w:rFonts w:ascii="Arial" w:eastAsia="Arial" w:hAnsi="Arial" w:cs="Arial"/>
+                <w:sz w:val="24"/>
+                <w:szCs w:val="24"/>
+                <w:lang w:val="hr"/>
+              </w:rPr>
+              <w:t>Dorian Hajnić</w:t>
+            </w:r>
+          </w:p>
+        </w:tc>
+        <w:tc>
+          <w:tcPr>
+            <w:tcW w:w="2010" w:type="dxa"/>
+            <w:tcBorders>
+              <w:top w:val="single" w:sz="8" w:space="0" w:color="000000" w:themeColor="text1"/>
+              <w:left w:val="single" w:sz="8" w:space="0" w:color="000000" w:themeColor="text1"/>
+              <w:bottom w:val="single" w:sz="8" w:space="0" w:color="000000" w:themeColor="text1"/>
+              <w:right w:val="single" w:sz="8" w:space="0" w:color="000000" w:themeColor="text1"/>
+            </w:tcBorders>
+          </w:tcPr>
+          <w:p>
+            <w:pPr>
+              <w:spacing w:line="257" w:lineRule="auto"/>
+              <w:jc w:val="both"/>
+              <w:rPr>
+                <w:rFonts w:ascii="Arial" w:eastAsia="Arial" w:hAnsi="Arial" w:cs="Arial"/>
+                <w:sz w:val="24"/>
+                <w:szCs w:val="24"/>
+                <w:lang w:val="hr"/>
+              </w:rPr>
+            </w:pPr>
+            <w:r>
+              <w:rPr>
+                <w:rFonts w:ascii="Arial" w:eastAsia="Arial" w:hAnsi="Arial" w:cs="Arial"/>
+                <w:sz w:val="24"/>
+                <w:szCs w:val="24"/>
+                <w:lang w:val="hr"/>
+              </w:rPr>
+              <w:t>18</w:t>
+            </w:r>
+            <w:r>
+              <w:rPr>
+                <w:rFonts w:ascii="Arial" w:eastAsia="Arial" w:hAnsi="Arial" w:cs="Arial"/>
+                <w:sz w:val="24"/>
+                <w:szCs w:val="24"/>
+                <w:lang w:val="hr"/>
+              </w:rPr>
+              <w:t>.3.202</w:t>
+            </w:r>
+            <w:r>
+              <w:rPr>
+                <w:rFonts w:ascii="Arial" w:eastAsia="Arial" w:hAnsi="Arial" w:cs="Arial"/>
+                <w:sz w:val="24"/>
+                <w:szCs w:val="24"/>
+                <w:lang w:val="hr"/>
+              </w:rPr>
+              <w:t>4</w:t>
+            </w:r>
+            <w:r>
+              <w:rPr>
+                <w:rFonts w:ascii="Arial" w:eastAsia="Arial" w:hAnsi="Arial" w:cs="Arial"/>
+                <w:sz w:val="24"/>
+                <w:szCs w:val="24"/>
+                <w:lang w:val="hr"/>
+              </w:rPr>
+              <w:t>.</w:t>
+            </w:r>
+          </w:p>
+        </w:tc>
+        <w:tc>
+          <w:tcPr>
+            <w:tcW w:w="2010" w:type="dxa"/>
+            <w:tcBorders>
+              <w:top w:val="single" w:sz="8" w:space="0" w:color="000000" w:themeColor="text1"/>
+              <w:left w:val="single" w:sz="8" w:space="0" w:color="000000" w:themeColor="text1"/>
+              <w:bottom w:val="single" w:sz="8" w:space="0" w:color="000000" w:themeColor="text1"/>
+              <w:right w:val="single" w:sz="8" w:space="0" w:color="000000" w:themeColor="text1"/>
+            </w:tcBorders>
+          </w:tcPr>
+          <w:p>
+            <w:pPr>
+              <w:spacing w:line="257" w:lineRule="auto"/>
+              <w:jc w:val="both"/>
+              <w:rPr>
+                <w:rFonts w:ascii="Arial" w:eastAsia="Arial" w:hAnsi="Arial" w:cs="Arial"/>
+                <w:sz w:val="24"/>
+                <w:szCs w:val="24"/>
+                <w:lang w:val="hr"/>
+              </w:rPr>
+            </w:pPr>
+            <w:r>
+              <w:rPr>
+                <w:rFonts w:ascii="Arial" w:eastAsia="Arial" w:hAnsi="Arial" w:cs="Arial"/>
+                <w:sz w:val="24"/>
+                <w:szCs w:val="24"/>
+                <w:lang w:val="hr"/>
+              </w:rPr>
+              <w:t>22.3.202</w:t>
+            </w:r>
+            <w:r>
+              <w:rPr>
+                <w:rFonts w:ascii="Arial" w:eastAsia="Arial" w:hAnsi="Arial" w:cs="Arial"/>
+                <w:sz w:val="24"/>
+                <w:szCs w:val="24"/>
+                <w:lang w:val="hr"/>
+              </w:rPr>
+              <w:t>4</w:t>
+            </w:r>
+            <w:r>
+              <w:rPr>
+                <w:rFonts w:ascii="Arial" w:eastAsia="Arial" w:hAnsi="Arial" w:cs="Arial"/>
+                <w:sz w:val="24"/>
+                <w:szCs w:val="24"/>
+                <w:lang w:val="hr"/>
+              </w:rPr>
+              <w:t>.</w:t>
+            </w:r>
+          </w:p>
+        </w:tc>
+      </w:tr>
+      <w:tr>
+        <w:tc>
+          <w:tcPr>
+            <w:tcW w:w="3070" w:type="dxa"/>
+            <w:tcBorders>
+              <w:top w:val="single" w:sz="8" w:space="0" w:color="000000" w:themeColor="text1"/>
+              <w:left w:val="single" w:sz="8" w:space="0" w:color="000000" w:themeColor="text1"/>
+              <w:bottom w:val="single" w:sz="8" w:space="0" w:color="000000" w:themeColor="text1"/>
+              <w:right w:val="single" w:sz="8" w:space="0" w:color="000000" w:themeColor="text1"/>
+            </w:tcBorders>
+          </w:tcPr>
+          <w:p>
+            <w:pPr>
+              <w:spacing w:line="257" w:lineRule="auto"/>
+              <w:jc w:val="both"/>
+            </w:pPr>
+            <w:r>
+              <w:rPr>
+                <w:rFonts w:ascii="Arial" w:eastAsia="Arial" w:hAnsi="Arial" w:cs="Arial"/>
+                <w:sz w:val="24"/>
+                <w:szCs w:val="24"/>
+                <w:lang w:val="hr"/>
+              </w:rPr>
+              <w:t>Dodati search funkcionalnosti na backendu</w:t>
+            </w:r>
+          </w:p>
+        </w:tc>
+        <w:tc>
+          <w:tcPr>
+            <w:tcW w:w="2520" w:type="dxa"/>
+            <w:tcBorders>
+              <w:top w:val="single" w:sz="8" w:space="0" w:color="000000" w:themeColor="text1"/>
+              <w:left w:val="single" w:sz="8" w:space="0" w:color="000000" w:themeColor="text1"/>
+              <w:bottom w:val="single" w:sz="8" w:space="0" w:color="000000" w:themeColor="text1"/>
+              <w:right w:val="single" w:sz="8" w:space="0" w:color="000000" w:themeColor="text1"/>
+            </w:tcBorders>
+          </w:tcPr>
+          <w:p>
+            <w:pPr>
+              <w:spacing w:line="257" w:lineRule="auto"/>
+              <w:jc w:val="both"/>
+            </w:pPr>
+            <w:r>
+              <w:rPr>
+                <w:rFonts w:ascii="Arial" w:eastAsia="Arial" w:hAnsi="Arial" w:cs="Arial"/>
+                <w:sz w:val="24"/>
+                <w:szCs w:val="24"/>
+                <w:lang w:val="hr"/>
+              </w:rPr>
+              <w:t>Dorian Hajnić</w:t>
+            </w:r>
+          </w:p>
+        </w:tc>
+        <w:tc>
+          <w:tcPr>
+            <w:tcW w:w="2010" w:type="dxa"/>
+            <w:tcBorders>
+              <w:top w:val="single" w:sz="8" w:space="0" w:color="000000" w:themeColor="text1"/>
+              <w:left w:val="single" w:sz="8" w:space="0" w:color="000000" w:themeColor="text1"/>
+              <w:bottom w:val="single" w:sz="8" w:space="0" w:color="000000" w:themeColor="text1"/>
+              <w:right w:val="single" w:sz="8" w:space="0" w:color="000000" w:themeColor="text1"/>
+            </w:tcBorders>
+          </w:tcPr>
+          <w:p>
+            <w:pPr>
+              <w:spacing w:line="257" w:lineRule="auto"/>
+              <w:jc w:val="both"/>
+            </w:pPr>
+            <w:r>
+              <w:rPr>
+                <w:rFonts w:ascii="Arial" w:eastAsia="Arial" w:hAnsi="Arial" w:cs="Arial"/>
+                <w:sz w:val="24"/>
+                <w:szCs w:val="24"/>
+                <w:lang w:val="hr"/>
+              </w:rPr>
+              <w:t>18</w:t>
+            </w:r>
+            <w:r>
+              <w:rPr>
+                <w:rFonts w:ascii="Arial" w:eastAsia="Arial" w:hAnsi="Arial" w:cs="Arial"/>
+                <w:sz w:val="24"/>
+                <w:szCs w:val="24"/>
+                <w:lang w:val="hr"/>
+              </w:rPr>
+              <w:t>.3.202</w:t>
+            </w:r>
+            <w:r>
+              <w:rPr>
+                <w:rFonts w:ascii="Arial" w:eastAsia="Arial" w:hAnsi="Arial" w:cs="Arial"/>
+                <w:sz w:val="24"/>
+                <w:szCs w:val="24"/>
+                <w:lang w:val="hr"/>
+              </w:rPr>
+              <w:t>4</w:t>
+            </w:r>
+            <w:r>
+              <w:rPr>
+                <w:rFonts w:ascii="Arial" w:eastAsia="Arial" w:hAnsi="Arial" w:cs="Arial"/>
+                <w:sz w:val="24"/>
+                <w:szCs w:val="24"/>
+                <w:lang w:val="hr"/>
+              </w:rPr>
+              <w:t>.</w:t>
+            </w:r>
+          </w:p>
+        </w:tc>
+        <w:tc>
+          <w:tcPr>
+            <w:tcW w:w="2010" w:type="dxa"/>
+            <w:tcBorders>
+              <w:top w:val="single" w:sz="8" w:space="0" w:color="000000" w:themeColor="text1"/>
+              <w:left w:val="single" w:sz="8" w:space="0" w:color="000000" w:themeColor="text1"/>
+              <w:bottom w:val="single" w:sz="8" w:space="0" w:color="000000" w:themeColor="text1"/>
+              <w:right w:val="single" w:sz="8" w:space="0" w:color="000000" w:themeColor="text1"/>
+            </w:tcBorders>
+          </w:tcPr>
+          <w:p>
+            <w:pPr>
+              <w:spacing w:line="257" w:lineRule="auto"/>
+              <w:jc w:val="both"/>
+            </w:pPr>
+            <w:r>
+              <w:rPr>
+                <w:rFonts w:ascii="Arial" w:eastAsia="Arial" w:hAnsi="Arial" w:cs="Arial"/>
+                <w:sz w:val="24"/>
+                <w:szCs w:val="24"/>
+                <w:lang w:val="hr"/>
+              </w:rPr>
+              <w:t>29.3.</w:t>
+            </w:r>
+            <w:r>
+              <w:rPr>
+                <w:rFonts w:ascii="Arial" w:eastAsia="Arial" w:hAnsi="Arial" w:cs="Arial"/>
+                <w:sz w:val="24"/>
+                <w:szCs w:val="24"/>
+                <w:lang w:val="hr"/>
+              </w:rPr>
+              <w:t xml:space="preserve"> </w:t>
+            </w:r>
+            <w:r>
+              <w:rPr>
+                <w:rFonts w:ascii="Arial" w:eastAsia="Arial" w:hAnsi="Arial" w:cs="Arial"/>
+                <w:sz w:val="24"/>
+                <w:szCs w:val="24"/>
+                <w:lang w:val="hr"/>
+              </w:rPr>
+              <w:t>202</w:t>
+            </w:r>
+            <w:r>
+              <w:rPr>
+                <w:rFonts w:ascii="Arial" w:eastAsia="Arial" w:hAnsi="Arial" w:cs="Arial"/>
+                <w:sz w:val="24"/>
+                <w:szCs w:val="24"/>
+                <w:lang w:val="hr"/>
+              </w:rPr>
+              <w:t>4</w:t>
+            </w:r>
+            <w:r>
+              <w:rPr>
+                <w:rFonts w:ascii="Arial" w:eastAsia="Arial" w:hAnsi="Arial" w:cs="Arial"/>
+                <w:sz w:val="24"/>
+                <w:szCs w:val="24"/>
+                <w:lang w:val="hr"/>
+              </w:rPr>
+              <w:t>.</w:t>
+            </w:r>
+          </w:p>
+        </w:tc>
+      </w:tr>
+      <w:tr>
+        <w:tc>
+          <w:tcPr>
+            <w:tcW w:w="3070" w:type="dxa"/>
+            <w:tcBorders>
+              <w:top w:val="single" w:sz="8" w:space="0" w:color="000000" w:themeColor="text1"/>
+              <w:left w:val="single" w:sz="8" w:space="0" w:color="000000" w:themeColor="text1"/>
+              <w:bottom w:val="single" w:sz="8" w:space="0" w:color="000000" w:themeColor="text1"/>
+              <w:right w:val="single" w:sz="8" w:space="0" w:color="000000" w:themeColor="text1"/>
+            </w:tcBorders>
+          </w:tcPr>
+          <w:p>
+            <w:pPr>
+              <w:spacing w:line="257" w:lineRule="auto"/>
+              <w:jc w:val="both"/>
+            </w:pPr>
+            <w:r>
+              <w:rPr>
+                <w:rFonts w:ascii="Arial" w:eastAsia="Arial" w:hAnsi="Arial" w:cs="Arial"/>
+                <w:sz w:val="24"/>
+                <w:szCs w:val="24"/>
+                <w:lang w:val="hr"/>
+              </w:rPr>
+              <w:t>izgled login</w:t>
+            </w:r>
+          </w:p>
+        </w:tc>
+        <w:tc>
+          <w:tcPr>
+            <w:tcW w:w="2520" w:type="dxa"/>
+            <w:tcBorders>
+              <w:top w:val="single" w:sz="8" w:space="0" w:color="000000" w:themeColor="text1"/>
+              <w:left w:val="single" w:sz="8" w:space="0" w:color="000000" w:themeColor="text1"/>
+              <w:bottom w:val="single" w:sz="8" w:space="0" w:color="000000" w:themeColor="text1"/>
+              <w:right w:val="single" w:sz="8" w:space="0" w:color="000000" w:themeColor="text1"/>
+            </w:tcBorders>
+          </w:tcPr>
+          <w:p>
+            <w:pPr>
+              <w:spacing w:line="257" w:lineRule="auto"/>
+              <w:jc w:val="both"/>
+            </w:pPr>
+            <w:r>
+              <w:rPr>
+                <w:rFonts w:ascii="Arial" w:eastAsia="Arial" w:hAnsi="Arial" w:cs="Arial"/>
+                <w:sz w:val="24"/>
+                <w:szCs w:val="24"/>
+                <w:lang w:val="hr"/>
+              </w:rPr>
+              <w:t>Kristina Aničić</w:t>
+            </w:r>
+          </w:p>
+        </w:tc>
+        <w:tc>
+          <w:tcPr>
+            <w:tcW w:w="2010" w:type="dxa"/>
+            <w:tcBorders>
+              <w:top w:val="single" w:sz="8" w:space="0" w:color="000000" w:themeColor="text1"/>
+              <w:left w:val="single" w:sz="8" w:space="0" w:color="000000" w:themeColor="text1"/>
+              <w:bottom w:val="single" w:sz="8" w:space="0" w:color="000000" w:themeColor="text1"/>
+              <w:right w:val="single" w:sz="8" w:space="0" w:color="000000" w:themeColor="text1"/>
+            </w:tcBorders>
+          </w:tcPr>
+          <w:p>
+            <w:pPr>
+              <w:spacing w:line="257" w:lineRule="auto"/>
+              <w:jc w:val="both"/>
+            </w:pPr>
+            <w:r>
+              <w:rPr>
+                <w:rFonts w:ascii="Arial" w:eastAsia="Arial" w:hAnsi="Arial" w:cs="Arial"/>
+                <w:sz w:val="24"/>
+                <w:szCs w:val="24"/>
+                <w:lang w:val="hr"/>
+              </w:rPr>
+              <w:t>18</w:t>
+            </w:r>
+            <w:r>
+              <w:rPr>
+                <w:rFonts w:ascii="Arial" w:eastAsia="Arial" w:hAnsi="Arial" w:cs="Arial"/>
+                <w:sz w:val="24"/>
+                <w:szCs w:val="24"/>
+                <w:lang w:val="hr"/>
+              </w:rPr>
+              <w:t>.3.202</w:t>
+            </w:r>
+            <w:r>
+              <w:rPr>
+                <w:rFonts w:ascii="Arial" w:eastAsia="Arial" w:hAnsi="Arial" w:cs="Arial"/>
+                <w:sz w:val="24"/>
+                <w:szCs w:val="24"/>
+                <w:lang w:val="hr"/>
+              </w:rPr>
+              <w:t>4</w:t>
+            </w:r>
+            <w:r>
+              <w:rPr>
+                <w:rFonts w:ascii="Arial" w:eastAsia="Arial" w:hAnsi="Arial" w:cs="Arial"/>
+                <w:sz w:val="24"/>
+                <w:szCs w:val="24"/>
+                <w:lang w:val="hr"/>
+              </w:rPr>
+              <w:t>.</w:t>
+            </w:r>
+          </w:p>
+        </w:tc>
+        <w:tc>
+          <w:tcPr>
+            <w:tcW w:w="2010" w:type="dxa"/>
+            <w:tcBorders>
+              <w:top w:val="single" w:sz="8" w:space="0" w:color="000000" w:themeColor="text1"/>
+              <w:left w:val="single" w:sz="8" w:space="0" w:color="000000" w:themeColor="text1"/>
+              <w:bottom w:val="single" w:sz="8" w:space="0" w:color="000000" w:themeColor="text1"/>
+              <w:right w:val="single" w:sz="8" w:space="0" w:color="000000" w:themeColor="text1"/>
+            </w:tcBorders>
+          </w:tcPr>
+          <w:p>
+            <w:pPr>
+              <w:spacing w:line="257" w:lineRule="auto"/>
+              <w:jc w:val="both"/>
+            </w:pPr>
+            <w:r>
+              <w:rPr>
+                <w:rFonts w:ascii="Arial" w:eastAsia="Arial" w:hAnsi="Arial" w:cs="Arial"/>
+                <w:sz w:val="24"/>
+                <w:szCs w:val="24"/>
+                <w:lang w:val="hr"/>
+              </w:rPr>
+              <w:t>29.3.</w:t>
+            </w:r>
+            <w:r>
+              <w:rPr>
+                <w:rFonts w:ascii="Arial" w:eastAsia="Arial" w:hAnsi="Arial" w:cs="Arial"/>
+                <w:sz w:val="24"/>
+                <w:szCs w:val="24"/>
+                <w:lang w:val="hr"/>
+              </w:rPr>
+              <w:t xml:space="preserve"> </w:t>
+            </w:r>
+            <w:r>
+              <w:rPr>
+                <w:rFonts w:ascii="Arial" w:eastAsia="Arial" w:hAnsi="Arial" w:cs="Arial"/>
+                <w:sz w:val="24"/>
+                <w:szCs w:val="24"/>
+                <w:lang w:val="hr"/>
+              </w:rPr>
+              <w:t>202</w:t>
+            </w:r>
+            <w:r>
+              <w:rPr>
+                <w:rFonts w:ascii="Arial" w:eastAsia="Arial" w:hAnsi="Arial" w:cs="Arial"/>
+                <w:sz w:val="24"/>
+                <w:szCs w:val="24"/>
+                <w:lang w:val="hr"/>
+              </w:rPr>
+              <w:t>4</w:t>
+            </w:r>
+            <w:r>
+              <w:rPr>
+                <w:rFonts w:ascii="Arial" w:eastAsia="Arial" w:hAnsi="Arial" w:cs="Arial"/>
+                <w:sz w:val="24"/>
+                <w:szCs w:val="24"/>
+                <w:lang w:val="hr"/>
+              </w:rPr>
+              <w:t>.</w:t>
+            </w:r>
+          </w:p>
+        </w:tc>
+      </w:tr>
+      <w:tr>
+        <w:tc>
+          <w:tcPr>
+            <w:tcW w:w="3070" w:type="dxa"/>
+            <w:tcBorders>
+              <w:top w:val="single" w:sz="8" w:space="0" w:color="000000" w:themeColor="text1"/>
+              <w:left w:val="single" w:sz="8" w:space="0" w:color="000000" w:themeColor="text1"/>
+              <w:bottom w:val="single" w:sz="8" w:space="0" w:color="000000" w:themeColor="text1"/>
+              <w:right w:val="single" w:sz="8" w:space="0" w:color="000000" w:themeColor="text1"/>
+            </w:tcBorders>
+          </w:tcPr>
+          <w:p>
+            <w:pPr>
+              <w:spacing w:line="257" w:lineRule="auto"/>
+              <w:jc w:val="both"/>
+            </w:pPr>
+            <w:r>
+              <w:rPr>
+                <w:rFonts w:ascii="Arial" w:eastAsia="Arial" w:hAnsi="Arial" w:cs="Arial"/>
+                <w:sz w:val="24"/>
+                <w:szCs w:val="24"/>
+                <w:lang w:val="hr"/>
+              </w:rPr>
+              <w:t>Izgled registracije</w:t>
+            </w:r>
+          </w:p>
+        </w:tc>
+        <w:tc>
+          <w:tcPr>
+            <w:tcW w:w="2520" w:type="dxa"/>
+            <w:tcBorders>
+              <w:top w:val="single" w:sz="8" w:space="0" w:color="000000" w:themeColor="text1"/>
+              <w:left w:val="single" w:sz="8" w:space="0" w:color="000000" w:themeColor="text1"/>
+              <w:bottom w:val="single" w:sz="8" w:space="0" w:color="000000" w:themeColor="text1"/>
+              <w:right w:val="single" w:sz="8" w:space="0" w:color="000000" w:themeColor="text1"/>
+            </w:tcBorders>
+          </w:tcPr>
+          <w:p>
+            <w:pPr>
+              <w:spacing w:line="257" w:lineRule="auto"/>
+              <w:jc w:val="both"/>
+            </w:pPr>
+            <w:r>
+              <w:rPr>
+                <w:rFonts w:ascii="Arial" w:eastAsia="Arial" w:hAnsi="Arial" w:cs="Arial"/>
+                <w:sz w:val="24"/>
+                <w:szCs w:val="24"/>
+                <w:lang w:val="hr"/>
+              </w:rPr>
+              <w:t>Kristina Aničić</w:t>
+            </w:r>
+          </w:p>
+        </w:tc>
+        <w:tc>
+          <w:tcPr>
+            <w:tcW w:w="2010" w:type="dxa"/>
+            <w:tcBorders>
+              <w:top w:val="single" w:sz="8" w:space="0" w:color="000000" w:themeColor="text1"/>
+              <w:left w:val="single" w:sz="8" w:space="0" w:color="000000" w:themeColor="text1"/>
+              <w:bottom w:val="single" w:sz="8" w:space="0" w:color="000000" w:themeColor="text1"/>
+              <w:right w:val="single" w:sz="8" w:space="0" w:color="000000" w:themeColor="text1"/>
+            </w:tcBorders>
+          </w:tcPr>
+          <w:p>
+            <w:pPr>
+              <w:spacing w:line="257" w:lineRule="auto"/>
+              <w:jc w:val="both"/>
+            </w:pPr>
+            <w:r>
+              <w:rPr>
+                <w:rFonts w:ascii="Arial" w:eastAsia="Arial" w:hAnsi="Arial" w:cs="Arial"/>
+                <w:sz w:val="24"/>
+                <w:szCs w:val="24"/>
+                <w:lang w:val="hr"/>
+              </w:rPr>
+              <w:t>18</w:t>
+            </w:r>
+            <w:r>
+              <w:rPr>
+                <w:rFonts w:ascii="Arial" w:eastAsia="Arial" w:hAnsi="Arial" w:cs="Arial"/>
+                <w:sz w:val="24"/>
+                <w:szCs w:val="24"/>
+                <w:lang w:val="hr"/>
+              </w:rPr>
+              <w:t>.3.202</w:t>
+            </w:r>
+            <w:r>
+              <w:rPr>
+                <w:rFonts w:ascii="Arial" w:eastAsia="Arial" w:hAnsi="Arial" w:cs="Arial"/>
+                <w:sz w:val="24"/>
+                <w:szCs w:val="24"/>
+                <w:lang w:val="hr"/>
+              </w:rPr>
+              <w:t>4</w:t>
+            </w:r>
+            <w:r>
+              <w:rPr>
+                <w:rFonts w:ascii="Arial" w:eastAsia="Arial" w:hAnsi="Arial" w:cs="Arial"/>
+                <w:sz w:val="24"/>
+                <w:szCs w:val="24"/>
+                <w:lang w:val="hr"/>
+              </w:rPr>
+              <w:t>.</w:t>
+            </w:r>
+          </w:p>
+        </w:tc>
+        <w:tc>
+          <w:tcPr>
+            <w:tcW w:w="2010" w:type="dxa"/>
+            <w:tcBorders>
+              <w:top w:val="single" w:sz="8" w:space="0" w:color="000000" w:themeColor="text1"/>
+              <w:left w:val="single" w:sz="8" w:space="0" w:color="000000" w:themeColor="text1"/>
+              <w:bottom w:val="single" w:sz="8" w:space="0" w:color="000000" w:themeColor="text1"/>
+              <w:right w:val="single" w:sz="8" w:space="0" w:color="000000" w:themeColor="text1"/>
+            </w:tcBorders>
+          </w:tcPr>
+          <w:p>
+            <w:pPr>
+              <w:spacing w:line="257" w:lineRule="auto"/>
+              <w:jc w:val="both"/>
+            </w:pPr>
+            <w:r>
+              <w:rPr>
+                <w:rFonts w:ascii="Arial" w:eastAsia="Arial" w:hAnsi="Arial" w:cs="Arial"/>
+                <w:sz w:val="24"/>
+                <w:szCs w:val="24"/>
+                <w:lang w:val="hr"/>
+              </w:rPr>
+              <w:t>29.3.</w:t>
+            </w:r>
+            <w:r>
+              <w:rPr>
+                <w:rFonts w:ascii="Arial" w:eastAsia="Arial" w:hAnsi="Arial" w:cs="Arial"/>
+                <w:sz w:val="24"/>
+                <w:szCs w:val="24"/>
+                <w:lang w:val="hr"/>
+              </w:rPr>
+              <w:t xml:space="preserve"> </w:t>
+            </w:r>
+            <w:r>
+              <w:rPr>
+                <w:rFonts w:ascii="Arial" w:eastAsia="Arial" w:hAnsi="Arial" w:cs="Arial"/>
+                <w:sz w:val="24"/>
+                <w:szCs w:val="24"/>
+                <w:lang w:val="hr"/>
+              </w:rPr>
+              <w:t>202</w:t>
+            </w:r>
+            <w:r>
+              <w:rPr>
+                <w:rFonts w:ascii="Arial" w:eastAsia="Arial" w:hAnsi="Arial" w:cs="Arial"/>
+                <w:sz w:val="24"/>
+                <w:szCs w:val="24"/>
+                <w:lang w:val="hr"/>
+              </w:rPr>
+              <w:t>4</w:t>
+            </w:r>
+            <w:r>
+              <w:rPr>
+                <w:rFonts w:ascii="Arial" w:eastAsia="Arial" w:hAnsi="Arial" w:cs="Arial"/>
+                <w:sz w:val="24"/>
+                <w:szCs w:val="24"/>
+                <w:lang w:val="hr"/>
+              </w:rPr>
+              <w:t>.</w:t>
+            </w:r>
+          </w:p>
+        </w:tc>
+      </w:tr>
+      <w:tr>
+        <w:tc>
+          <w:tcPr>
+            <w:tcW w:w="3070" w:type="dxa"/>
+            <w:tcBorders>
+              <w:top w:val="single" w:sz="8" w:space="0" w:color="000000" w:themeColor="text1"/>
+              <w:left w:val="single" w:sz="8" w:space="0" w:color="000000" w:themeColor="text1"/>
+              <w:bottom w:val="single" w:sz="8" w:space="0" w:color="000000" w:themeColor="text1"/>
+              <w:right w:val="single" w:sz="8" w:space="0" w:color="000000" w:themeColor="text1"/>
+            </w:tcBorders>
+          </w:tcPr>
+          <w:p>
+            <w:pPr>
+              <w:spacing w:line="257" w:lineRule="auto"/>
+              <w:jc w:val="both"/>
+            </w:pPr>
+            <w:r>
+              <w:rPr>
+                <w:rFonts w:ascii="Arial" w:eastAsia="Arial" w:hAnsi="Arial" w:cs="Arial"/>
+                <w:sz w:val="24"/>
+                <w:szCs w:val="24"/>
+                <w:lang w:val="hr"/>
+              </w:rPr>
+              <w:t>Klik na recept = prikaz informacija o recpetu</w:t>
+            </w:r>
+          </w:p>
+        </w:tc>
+        <w:tc>
+          <w:tcPr>
+            <w:tcW w:w="2520" w:type="dxa"/>
+            <w:tcBorders>
+              <w:top w:val="single" w:sz="8" w:space="0" w:color="000000" w:themeColor="text1"/>
+              <w:left w:val="single" w:sz="8" w:space="0" w:color="000000" w:themeColor="text1"/>
+              <w:bottom w:val="single" w:sz="8" w:space="0" w:color="000000" w:themeColor="text1"/>
+              <w:right w:val="single" w:sz="8" w:space="0" w:color="000000" w:themeColor="text1"/>
+            </w:tcBorders>
+          </w:tcPr>
+          <w:p>
+            <w:pPr>
+              <w:spacing w:line="257" w:lineRule="auto"/>
+              <w:jc w:val="both"/>
+            </w:pPr>
+            <w:r>
+              <w:rPr>
+                <w:rFonts w:ascii="Arial" w:eastAsia="Arial" w:hAnsi="Arial" w:cs="Arial"/>
+                <w:sz w:val="24"/>
+                <w:szCs w:val="24"/>
+                <w:lang w:val="hr"/>
+              </w:rPr>
+              <w:t>Viktor Matahlija</w:t>
+            </w:r>
+          </w:p>
+        </w:tc>
+        <w:tc>
+          <w:tcPr>
+            <w:tcW w:w="2010" w:type="dxa"/>
+            <w:tcBorders>
+              <w:top w:val="single" w:sz="8" w:space="0" w:color="000000" w:themeColor="text1"/>
+              <w:left w:val="single" w:sz="8" w:space="0" w:color="000000" w:themeColor="text1"/>
+              <w:bottom w:val="single" w:sz="8" w:space="0" w:color="000000" w:themeColor="text1"/>
+              <w:right w:val="single" w:sz="8" w:space="0" w:color="000000" w:themeColor="text1"/>
+            </w:tcBorders>
+          </w:tcPr>
+          <w:p>
+            <w:pPr>
+              <w:spacing w:line="257" w:lineRule="auto"/>
+              <w:jc w:val="both"/>
+            </w:pPr>
+            <w:r>
+              <w:rPr>
+                <w:rFonts w:ascii="Arial" w:eastAsia="Arial" w:hAnsi="Arial" w:cs="Arial"/>
+                <w:sz w:val="24"/>
+                <w:szCs w:val="24"/>
+                <w:lang w:val="hr"/>
+              </w:rPr>
+              <w:t>18</w:t>
+            </w:r>
+            <w:r>
+              <w:rPr>
+                <w:rFonts w:ascii="Arial" w:eastAsia="Arial" w:hAnsi="Arial" w:cs="Arial"/>
+                <w:sz w:val="24"/>
+                <w:szCs w:val="24"/>
+                <w:lang w:val="hr"/>
+              </w:rPr>
+              <w:t>.3.202</w:t>
+            </w:r>
+            <w:r>
+              <w:rPr>
+                <w:rFonts w:ascii="Arial" w:eastAsia="Arial" w:hAnsi="Arial" w:cs="Arial"/>
+                <w:sz w:val="24"/>
+                <w:szCs w:val="24"/>
+                <w:lang w:val="hr"/>
+              </w:rPr>
+              <w:t>4</w:t>
+            </w:r>
+            <w:r>
+              <w:rPr>
+                <w:rFonts w:ascii="Arial" w:eastAsia="Arial" w:hAnsi="Arial" w:cs="Arial"/>
+                <w:sz w:val="24"/>
+                <w:szCs w:val="24"/>
+                <w:lang w:val="hr"/>
+              </w:rPr>
+              <w:t>.</w:t>
+            </w:r>
+            <w:r>
+              <w:rPr>
+                <w:rFonts w:ascii="Arial" w:eastAsia="Arial" w:hAnsi="Arial" w:cs="Arial"/>
+                <w:sz w:val="24"/>
+                <w:szCs w:val="24"/>
+                <w:lang w:val="hr"/>
+              </w:rPr>
+              <w:t>.</w:t>
+            </w:r>
+          </w:p>
+        </w:tc>
+        <w:tc>
+          <w:tcPr>
+            <w:tcW w:w="2010" w:type="dxa"/>
+            <w:tcBorders>
+              <w:top w:val="single" w:sz="8" w:space="0" w:color="000000" w:themeColor="text1"/>
+              <w:left w:val="single" w:sz="8" w:space="0" w:color="000000" w:themeColor="text1"/>
+              <w:bottom w:val="single" w:sz="8" w:space="0" w:color="000000" w:themeColor="text1"/>
+              <w:right w:val="single" w:sz="8" w:space="0" w:color="000000" w:themeColor="text1"/>
+            </w:tcBorders>
+          </w:tcPr>
+          <w:p>
+            <w:pPr>
+              <w:spacing w:line="257" w:lineRule="auto"/>
+              <w:jc w:val="both"/>
+            </w:pPr>
+            <w:r>
+              <w:rPr>
+                <w:rFonts w:ascii="Arial" w:eastAsia="Arial" w:hAnsi="Arial" w:cs="Arial"/>
+                <w:sz w:val="24"/>
+                <w:szCs w:val="24"/>
+                <w:lang w:val="hr"/>
+              </w:rPr>
+              <w:t>29.3.</w:t>
+            </w:r>
+            <w:r>
+              <w:rPr>
+                <w:rFonts w:ascii="Arial" w:eastAsia="Arial" w:hAnsi="Arial" w:cs="Arial"/>
+                <w:sz w:val="24"/>
+                <w:szCs w:val="24"/>
+                <w:lang w:val="hr"/>
+              </w:rPr>
+              <w:t xml:space="preserve"> </w:t>
+            </w:r>
+            <w:r>
+              <w:rPr>
+                <w:rFonts w:ascii="Arial" w:eastAsia="Arial" w:hAnsi="Arial" w:cs="Arial"/>
+                <w:sz w:val="24"/>
+                <w:szCs w:val="24"/>
+                <w:lang w:val="hr"/>
+              </w:rPr>
+              <w:t>202</w:t>
+            </w:r>
+            <w:r>
+              <w:rPr>
+                <w:rFonts w:ascii="Arial" w:eastAsia="Arial" w:hAnsi="Arial" w:cs="Arial"/>
+                <w:sz w:val="24"/>
+                <w:szCs w:val="24"/>
+                <w:lang w:val="hr"/>
+              </w:rPr>
+              <w:t>4</w:t>
+            </w:r>
+            <w:r>
+              <w:rPr>
+                <w:rFonts w:ascii="Arial" w:eastAsia="Arial" w:hAnsi="Arial" w:cs="Arial"/>
+                <w:sz w:val="24"/>
+                <w:szCs w:val="24"/>
+                <w:lang w:val="hr"/>
+              </w:rPr>
+              <w:t>.</w:t>
+            </w:r>
+          </w:p>
+        </w:tc>
+      </w:tr>
+      <w:tr>
+        <w:tc>
+          <w:tcPr>
+            <w:tcW w:w="3070" w:type="dxa"/>
+            <w:tcBorders>
+              <w:top w:val="single" w:sz="8" w:space="0" w:color="000000" w:themeColor="text1"/>
+              <w:left w:val="single" w:sz="8" w:space="0" w:color="000000" w:themeColor="text1"/>
+              <w:bottom w:val="single" w:sz="8" w:space="0" w:color="000000" w:themeColor="text1"/>
+              <w:right w:val="single" w:sz="8" w:space="0" w:color="000000" w:themeColor="text1"/>
+            </w:tcBorders>
+          </w:tcPr>
+          <w:p>
+            <w:pPr>
+              <w:spacing w:line="257" w:lineRule="auto"/>
+              <w:jc w:val="both"/>
+            </w:pPr>
+            <w:r>
+              <w:rPr>
+                <w:rFonts w:ascii="Arial" w:eastAsia="Arial" w:hAnsi="Arial" w:cs="Arial"/>
+                <w:sz w:val="24"/>
+                <w:szCs w:val="24"/>
+                <w:lang w:val="hr"/>
+              </w:rPr>
+              <w:t>Popunjavanje izvješća</w:t>
+            </w:r>
+          </w:p>
+        </w:tc>
+        <w:tc>
+          <w:tcPr>
+            <w:tcW w:w="2520" w:type="dxa"/>
+            <w:tcBorders>
+              <w:top w:val="single" w:sz="8" w:space="0" w:color="000000" w:themeColor="text1"/>
+              <w:left w:val="single" w:sz="8" w:space="0" w:color="000000" w:themeColor="text1"/>
+              <w:bottom w:val="single" w:sz="8" w:space="0" w:color="000000" w:themeColor="text1"/>
+              <w:right w:val="single" w:sz="8" w:space="0" w:color="000000" w:themeColor="text1"/>
+            </w:tcBorders>
+          </w:tcPr>
+          <w:p>
+            <w:pPr>
+              <w:spacing w:line="257" w:lineRule="auto"/>
+              <w:jc w:val="both"/>
+            </w:pPr>
+            <w:r>
+              <w:rPr>
+                <w:rFonts w:ascii="Arial" w:eastAsia="Arial" w:hAnsi="Arial" w:cs="Arial"/>
+                <w:sz w:val="24"/>
+                <w:szCs w:val="24"/>
+                <w:lang w:val="hr"/>
+              </w:rPr>
+              <w:t>Nina Šalković</w:t>
+            </w:r>
+            <w:r>
+              <w:rPr>
+                <w:rFonts w:ascii="Arial" w:eastAsia="Arial" w:hAnsi="Arial" w:cs="Arial"/>
+                <w:sz w:val="24"/>
+                <w:szCs w:val="24"/>
+                <w:lang w:val="hr"/>
+              </w:rPr>
+              <w:t xml:space="preserve"> i Nikola Platnjak</w:t>
+            </w:r>
+          </w:p>
+        </w:tc>
+        <w:tc>
+          <w:tcPr>
+            <w:tcW w:w="2010" w:type="dxa"/>
+            <w:tcBorders>
+              <w:top w:val="single" w:sz="8" w:space="0" w:color="000000" w:themeColor="text1"/>
+              <w:left w:val="single" w:sz="8" w:space="0" w:color="000000" w:themeColor="text1"/>
+              <w:bottom w:val="single" w:sz="8" w:space="0" w:color="000000" w:themeColor="text1"/>
+              <w:right w:val="single" w:sz="8" w:space="0" w:color="000000" w:themeColor="text1"/>
+            </w:tcBorders>
+          </w:tcPr>
+          <w:p>
+            <w:pPr>
+              <w:spacing w:line="257" w:lineRule="auto"/>
+              <w:jc w:val="both"/>
+            </w:pPr>
+            <w:r>
+              <w:rPr>
+                <w:rFonts w:ascii="Arial" w:eastAsia="Arial" w:hAnsi="Arial" w:cs="Arial"/>
+                <w:sz w:val="24"/>
+                <w:szCs w:val="24"/>
+                <w:lang w:val="hr"/>
+              </w:rPr>
+              <w:t>18</w:t>
+            </w:r>
+            <w:r>
+              <w:rPr>
+                <w:rFonts w:ascii="Arial" w:eastAsia="Arial" w:hAnsi="Arial" w:cs="Arial"/>
+                <w:sz w:val="24"/>
+                <w:szCs w:val="24"/>
+                <w:lang w:val="hr"/>
+              </w:rPr>
+              <w:t>.3.202</w:t>
+            </w:r>
+            <w:r>
+              <w:rPr>
+                <w:rFonts w:ascii="Arial" w:eastAsia="Arial" w:hAnsi="Arial" w:cs="Arial"/>
+                <w:sz w:val="24"/>
+                <w:szCs w:val="24"/>
+                <w:lang w:val="hr"/>
+              </w:rPr>
+              <w:t>4</w:t>
+            </w:r>
+            <w:r>
+              <w:rPr>
+                <w:rFonts w:ascii="Arial" w:eastAsia="Arial" w:hAnsi="Arial" w:cs="Arial"/>
+                <w:sz w:val="24"/>
+                <w:szCs w:val="24"/>
+                <w:lang w:val="hr"/>
+              </w:rPr>
+              <w:t>.</w:t>
+            </w:r>
+          </w:p>
+        </w:tc>
+        <w:tc>
+          <w:tcPr>
+            <w:tcW w:w="2010" w:type="dxa"/>
+            <w:tcBorders>
+              <w:top w:val="single" w:sz="8" w:space="0" w:color="000000" w:themeColor="text1"/>
+              <w:left w:val="single" w:sz="8" w:space="0" w:color="000000" w:themeColor="text1"/>
+              <w:bottom w:val="single" w:sz="8" w:space="0" w:color="000000" w:themeColor="text1"/>
+              <w:right w:val="single" w:sz="8" w:space="0" w:color="000000" w:themeColor="text1"/>
+            </w:tcBorders>
+          </w:tcPr>
+          <w:p>
+            <w:pPr>
+              <w:spacing w:line="257" w:lineRule="auto"/>
+              <w:jc w:val="both"/>
+            </w:pPr>
+            <w:r>
+              <w:rPr>
+                <w:rFonts w:ascii="Arial" w:eastAsia="Arial" w:hAnsi="Arial" w:cs="Arial"/>
+                <w:sz w:val="24"/>
+                <w:szCs w:val="24"/>
+                <w:lang w:val="hr"/>
+              </w:rPr>
+              <w:t>29.3.</w:t>
+            </w:r>
+            <w:r>
+              <w:rPr>
+                <w:rFonts w:ascii="Arial" w:eastAsia="Arial" w:hAnsi="Arial" w:cs="Arial"/>
+                <w:sz w:val="24"/>
+                <w:szCs w:val="24"/>
+                <w:lang w:val="hr"/>
+              </w:rPr>
+              <w:t xml:space="preserve"> </w:t>
+            </w:r>
+            <w:r>
+              <w:rPr>
+                <w:rFonts w:ascii="Arial" w:eastAsia="Arial" w:hAnsi="Arial" w:cs="Arial"/>
+                <w:sz w:val="24"/>
+                <w:szCs w:val="24"/>
+                <w:lang w:val="hr"/>
+              </w:rPr>
+              <w:t>202</w:t>
+            </w:r>
+            <w:r>
+              <w:rPr>
+                <w:rFonts w:ascii="Arial" w:eastAsia="Arial" w:hAnsi="Arial" w:cs="Arial"/>
+                <w:sz w:val="24"/>
+                <w:szCs w:val="24"/>
+                <w:lang w:val="hr"/>
+              </w:rPr>
+              <w:t>4</w:t>
+            </w:r>
+            <w:r>
+              <w:rPr>
+                <w:rFonts w:ascii="Arial" w:eastAsia="Arial" w:hAnsi="Arial" w:cs="Arial"/>
+                <w:sz w:val="24"/>
+                <w:szCs w:val="24"/>
+                <w:lang w:val="hr"/>
+              </w:rPr>
+              <w:t>.</w:t>
+            </w:r>
+          </w:p>
+        </w:tc>
+      </w:tr>
+    </w:tbl>
     <w:p/>
     <w:p/>
     <w:p/>
@@ -6694,9 +8539,10 @@
       <w:pPr>
         <w:pStyle w:val="Naslov1"/>
       </w:pPr>
-      <w:bookmarkStart w:id="8" w:name="_Toc412973809"/>
+      <w:bookmarkStart w:id="8" w:name="_Toc412973808"/>
       <w:r>
-        <w:t>Sedmi tjedan</w:t>
+        <w:lastRenderedPageBreak/>
+        <w:t>Šesti  tjedan</w:t>
       </w:r>
       <w:bookmarkEnd w:id="8"/>
     </w:p>
@@ -6707,9 +8553,9 @@
       <w:pPr>
         <w:pStyle w:val="Naslov1"/>
       </w:pPr>
-      <w:bookmarkStart w:id="9" w:name="_Toc412973810"/>
+      <w:bookmarkStart w:id="9" w:name="_Toc412973809"/>
       <w:r>
-        <w:t>Osmi  tjedan</w:t>
+        <w:t>Sedmi tjedan</w:t>
       </w:r>
       <w:bookmarkEnd w:id="9"/>
     </w:p>
@@ -6720,11 +8566,24 @@
       <w:pPr>
         <w:pStyle w:val="Naslov1"/>
       </w:pPr>
-      <w:bookmarkStart w:id="10" w:name="_Toc412973811"/>
+      <w:bookmarkStart w:id="10" w:name="_Toc412973810"/>
+      <w:r>
+        <w:t>Osmi  tjedan</w:t>
+      </w:r>
+      <w:bookmarkEnd w:id="10"/>
+    </w:p>
+    <w:p/>
+    <w:p/>
+    <w:p/>
+    <w:p>
+      <w:pPr>
+        <w:pStyle w:val="Naslov1"/>
+      </w:pPr>
+      <w:bookmarkStart w:id="11" w:name="_Toc412973811"/>
       <w:r>
         <w:t>Rekapitulacija izvršenja plana</w:t>
       </w:r>
-      <w:bookmarkEnd w:id="10"/>
+      <w:bookmarkEnd w:id="11"/>
     </w:p>
     <w:p/>
     <w:p/>
@@ -6807,7 +8666,7 @@
             <w:rPr>
               <w:noProof/>
             </w:rPr>
-            <w:t>12.3.2024.</w:t>
+            <w:t>18.3.2024.</w:t>
           </w:r>
           <w:r>
             <w:fldChar w:fldCharType="end"/>
@@ -6879,7 +8738,7 @@
                   </wp:anchor>
                 </w:drawing>
               </mc:Choice>
-              <mc:Fallback xmlns:a="http://schemas.openxmlformats.org/drawingml/2006/main" xmlns:a14="http://schemas.microsoft.com/office/drawing/2010/main" xmlns:wp14="http://schemas.microsoft.com/office/word/2010/wordml">
+              <mc:Fallback xmlns:wp14="http://schemas.microsoft.com/office/word/2010/wordml" xmlns:a14="http://schemas.microsoft.com/office/drawing/2010/main" xmlns:a="http://schemas.openxmlformats.org/drawingml/2006/main">
                 <w:pict w14:anchorId="7E6EB66A">
                   <v:shapetype id="_x0000_t32" coordsize="21600,21600" o:oned="t" filled="f" o:spt="32" path="m,l21600,21600e" w14:anchorId="52858909">
                     <v:path fillok="f" arrowok="t" o:connecttype="none"/>
@@ -9886,10 +11745,6 @@
 </file>
 
 <file path=customXml/item1.xml><?xml version="1.0" encoding="utf-8"?>
-<b:Sources xmlns:b="http://schemas.openxmlformats.org/officeDocument/2006/bibliography" xmlns="http://schemas.openxmlformats.org/officeDocument/2006/bibliography" SelectedStyle="\APA.XSL" StyleName="APA"/>
-</file>
-
-<file path=customXml/item2.xml><?xml version="1.0" encoding="utf-8"?>
 <ct:contentTypeSchema xmlns:ct="http://schemas.microsoft.com/office/2006/metadata/contentType" xmlns:ma="http://schemas.microsoft.com/office/2006/metadata/properties/metaAttributes" ct:_="" ma:_="" ma:contentTypeName="Document" ma:contentTypeID="0x0101007E6875EE89A4A84AB5790A097B54952E" ma:contentTypeVersion="7" ma:contentTypeDescription="Create a new document." ma:contentTypeScope="" ma:versionID="8ea80d19165e022379b3bbdc1ee7f9ec">
   <xsd:schema xmlns:xsd="http://www.w3.org/2001/XMLSchema" xmlns:xs="http://www.w3.org/2001/XMLSchema" xmlns:p="http://schemas.microsoft.com/office/2006/metadata/properties" xmlns:ns2="fcc3693b-5a96-4ada-b8ff-eea7943a60c4" targetNamespace="http://schemas.microsoft.com/office/2006/metadata/properties" ma:root="true" ma:fieldsID="d75dfefab5db341d106b1a2a46fabff2" ns2:_="">
     <xsd:import namespace="fcc3693b-5a96-4ada-b8ff-eea7943a60c4"/>
@@ -10053,7 +11908,17 @@
 </ct:contentTypeSchema>
 </file>
 
+<file path=customXml/item2.xml><?xml version="1.0" encoding="utf-8"?>
+<b:Sources xmlns:b="http://schemas.openxmlformats.org/officeDocument/2006/bibliography" xmlns="http://schemas.openxmlformats.org/officeDocument/2006/bibliography" SelectedStyle="\APA.XSL" StyleName="APA"/>
+</file>
+
 <file path=customXml/item3.xml><?xml version="1.0" encoding="utf-8"?>
+<p:properties xmlns:p="http://schemas.microsoft.com/office/2006/metadata/properties" xmlns:xsi="http://www.w3.org/2001/XMLSchema-instance" xmlns:pc="http://schemas.microsoft.com/office/infopath/2007/PartnerControls">
+  <documentManagement/>
+</p:properties>
+</file>
+
+<file path=customXml/item4.xml><?xml version="1.0" encoding="utf-8"?>
 <?mso-contentType ?>
 <FormTemplates xmlns="http://schemas.microsoft.com/sharepoint/v3/contenttype/forms">
   <Display>DocumentLibraryForm</Display>
@@ -10062,21 +11927,7 @@
 </FormTemplates>
 </file>
 
-<file path=customXml/item4.xml><?xml version="1.0" encoding="utf-8"?>
-<p:properties xmlns:p="http://schemas.microsoft.com/office/2006/metadata/properties" xmlns:xsi="http://www.w3.org/2001/XMLSchema-instance" xmlns:pc="http://schemas.microsoft.com/office/infopath/2007/PartnerControls">
-  <documentManagement/>
-</p:properties>
-</file>
-
 <file path=customXml/itemProps1.xml><?xml version="1.0" encoding="utf-8"?>
-<ds:datastoreItem xmlns:ds="http://schemas.openxmlformats.org/officeDocument/2006/customXml" ds:itemID="{3638C097-7005-463A-AB9F-367D8AFFEEF6}">
-  <ds:schemaRefs>
-    <ds:schemaRef ds:uri="http://schemas.openxmlformats.org/officeDocument/2006/bibliography"/>
-  </ds:schemaRefs>
-</ds:datastoreItem>
-</file>
-
-<file path=customXml/itemProps2.xml><?xml version="1.0" encoding="utf-8"?>
 <ds:datastoreItem xmlns:ds="http://schemas.openxmlformats.org/officeDocument/2006/customXml" ds:itemID="{51A5354E-BC00-4426-9120-932E699B9535}">
   <ds:schemaRefs>
     <ds:schemaRef ds:uri="http://schemas.microsoft.com/office/2006/metadata/contentType"/>
@@ -10094,19 +11945,27 @@
 </ds:datastoreItem>
 </file>
 
-<file path=customXml/itemProps3.xml><?xml version="1.0" encoding="utf-8"?>
-<ds:datastoreItem xmlns:ds="http://schemas.openxmlformats.org/officeDocument/2006/customXml" ds:itemID="{2689ECD0-5E04-49D7-96E7-96888845830B}">
+<file path=customXml/itemProps2.xml><?xml version="1.0" encoding="utf-8"?>
+<ds:datastoreItem xmlns:ds="http://schemas.openxmlformats.org/officeDocument/2006/customXml" ds:itemID="{3638C097-7005-463A-AB9F-367D8AFFEEF6}">
   <ds:schemaRefs>
-    <ds:schemaRef ds:uri="http://schemas.microsoft.com/sharepoint/v3/contenttype/forms"/>
+    <ds:schemaRef ds:uri="http://schemas.openxmlformats.org/officeDocument/2006/bibliography"/>
   </ds:schemaRefs>
 </ds:datastoreItem>
 </file>
 
-<file path=customXml/itemProps4.xml><?xml version="1.0" encoding="utf-8"?>
+<file path=customXml/itemProps3.xml><?xml version="1.0" encoding="utf-8"?>
 <ds:datastoreItem xmlns:ds="http://schemas.openxmlformats.org/officeDocument/2006/customXml" ds:itemID="{5A73308E-51CF-4CE5-A1C1-20F2C81B07B7}">
   <ds:schemaRefs>
     <ds:schemaRef ds:uri="http://schemas.microsoft.com/office/2006/metadata/properties"/>
     <ds:schemaRef ds:uri="http://schemas.microsoft.com/office/infopath/2007/PartnerControls"/>
   </ds:schemaRefs>
 </ds:datastoreItem>
+</file>
+
+<file path=customXml/itemProps4.xml><?xml version="1.0" encoding="utf-8"?>
+<ds:datastoreItem xmlns:ds="http://schemas.openxmlformats.org/officeDocument/2006/customXml" ds:itemID="{2689ECD0-5E04-49D7-96E7-96888845830B}">
+  <ds:schemaRefs>
+    <ds:schemaRef ds:uri="http://schemas.microsoft.com/sharepoint/v3/contenttype/forms"/>
+  </ds:schemaRefs>
+</ds:datastoreItem>
 </file>
--- a/DOKUMENTACIJA/PD.00.01 - Plan projekta.docx
+++ b/DOKUMENTACIJA/PD.00.01 - Plan projekta.docx
@@ -1,6 +1,6 @@
 
 <file path=word/document.xml><?xml version="1.0" encoding="utf-8"?>
-<w:document xmlns:wpc="http://schemas.microsoft.com/office/word/2010/wordprocessingCanvas" xmlns:cx="http://schemas.microsoft.com/office/drawing/2014/chartex" xmlns:cx1="http://schemas.microsoft.com/office/drawing/2015/9/8/chartex" xmlns:cx2="http://schemas.microsoft.com/office/drawing/2015/10/21/chartex" xmlns:cx3="http://schemas.microsoft.com/office/drawing/2016/5/9/chartex" xmlns:cx4="http://schemas.microsoft.com/office/drawing/2016/5/10/chartex" xmlns:cx5="http://schemas.microsoft.com/office/drawing/2016/5/11/chartex" xmlns:cx6="http://schemas.microsoft.com/office/drawing/2016/5/12/chartex" xmlns:cx7="http://schemas.microsoft.com/office/drawing/2016/5/13/chartex" xmlns:cx8="http://schemas.microsoft.com/office/drawing/2016/5/14/chartex" xmlns:mc="http://schemas.openxmlformats.org/markup-compatibility/2006" xmlns:aink="http://schemas.microsoft.com/office/drawing/2016/ink" xmlns:am3d="http://schemas.microsoft.com/office/drawing/2017/model3d" xmlns:o="urn:schemas-microsoft-com:office:office" xmlns:oel="http://schemas.microsoft.com/office/2019/extlst" xmlns:r="http://schemas.openxmlformats.org/officeDocument/2006/relationships" xmlns:m="http://schemas.openxmlformats.org/officeDocument/2006/math" xmlns:v="urn:schemas-microsoft-com:vml" xmlns:wp14="http://schemas.microsoft.com/office/word/2010/wordprocessingDrawing" xmlns:wp="http://schemas.openxmlformats.org/drawingml/2006/wordprocessingDrawing" xmlns:w10="urn:schemas-microsoft-com:office:word" xmlns:w="http://schemas.openxmlformats.org/wordprocessingml/2006/main" xmlns:w14="http://schemas.microsoft.com/office/word/2010/wordml" xmlns:w15="http://schemas.microsoft.com/office/word/2012/wordml" xmlns:w16cex="http://schemas.microsoft.com/office/word/2018/wordml/cex" xmlns:w16cid="http://schemas.microsoft.com/office/word/2016/wordml/cid" xmlns:w16="http://schemas.microsoft.com/office/word/2018/wordml" xmlns:w16sdtdh="http://schemas.microsoft.com/office/word/2020/wordml/sdtdatahash" xmlns:w16se="http://schemas.microsoft.com/office/word/2015/wordml/symex" xmlns:wpg="http://schemas.microsoft.com/office/word/2010/wordprocessingGroup" xmlns:wpi="http://schemas.microsoft.com/office/word/2010/wordprocessingInk" xmlns:wne="http://schemas.microsoft.com/office/word/2006/wordml" xmlns:wps="http://schemas.microsoft.com/office/word/2010/wordprocessingShape" mc:Ignorable="w14 w15 w16se w16cid w16 w16cex w16sdtdh wp14">
+<w:document xmlns:wpc="http://schemas.microsoft.com/office/word/2010/wordprocessingCanvas" xmlns:cx="http://schemas.microsoft.com/office/drawing/2014/chartex" xmlns:cx1="http://schemas.microsoft.com/office/drawing/2015/9/8/chartex" xmlns:cx2="http://schemas.microsoft.com/office/drawing/2015/10/21/chartex" xmlns:cx3="http://schemas.microsoft.com/office/drawing/2016/5/9/chartex" xmlns:cx4="http://schemas.microsoft.com/office/drawing/2016/5/10/chartex" xmlns:cx5="http://schemas.microsoft.com/office/drawing/2016/5/11/chartex" xmlns:cx6="http://schemas.microsoft.com/office/drawing/2016/5/12/chartex" xmlns:cx7="http://schemas.microsoft.com/office/drawing/2016/5/13/chartex" xmlns:cx8="http://schemas.microsoft.com/office/drawing/2016/5/14/chartex" xmlns:mc="http://schemas.openxmlformats.org/markup-compatibility/2006" xmlns:aink="http://schemas.microsoft.com/office/drawing/2016/ink" xmlns:am3d="http://schemas.microsoft.com/office/drawing/2017/model3d" xmlns:o="urn:schemas-microsoft-com:office:office" xmlns:oel="http://schemas.microsoft.com/office/2019/extlst" xmlns:r="http://schemas.openxmlformats.org/officeDocument/2006/relationships" xmlns:m="http://schemas.openxmlformats.org/officeDocument/2006/math" xmlns:v="urn:schemas-microsoft-com:vml" xmlns:wp14="http://schemas.microsoft.com/office/word/2010/wordprocessingDrawing" xmlns:wp="http://schemas.openxmlformats.org/drawingml/2006/wordprocessingDrawing" xmlns:w10="urn:schemas-microsoft-com:office:word" xmlns:w="http://schemas.openxmlformats.org/wordprocessingml/2006/main" xmlns:w14="http://schemas.microsoft.com/office/word/2010/wordml" xmlns:w15="http://schemas.microsoft.com/office/word/2012/wordml" xmlns:w16cex="http://schemas.microsoft.com/office/word/2018/wordml/cex" xmlns:w16cid="http://schemas.microsoft.com/office/word/2016/wordml/cid" xmlns:w16="http://schemas.microsoft.com/office/word/2018/wordml" xmlns:w16du="http://schemas.microsoft.com/office/word/2023/wordml/word16du" xmlns:w16sdtdh="http://schemas.microsoft.com/office/word/2020/wordml/sdtdatahash" xmlns:w16se="http://schemas.microsoft.com/office/word/2015/wordml/symex" xmlns:wpg="http://schemas.microsoft.com/office/word/2010/wordprocessingGroup" xmlns:wpi="http://schemas.microsoft.com/office/word/2010/wordprocessingInk" xmlns:wne="http://schemas.microsoft.com/office/word/2006/wordml" xmlns:wps="http://schemas.microsoft.com/office/word/2010/wordprocessingShape" mc:Ignorable="w14 w15 w16se w16cid w16 w16cex w16sdtdh w16du wp14">
   <w:body>
     <w:tbl>
       <w:tblPr>
@@ -7796,25 +7796,34 @@
                 <w:szCs w:val="24"/>
                 <w:lang w:val="hr"/>
               </w:rPr>
-              <w:t>29.3.</w:t>
-            </w:r>
-            <w:r>
-              <w:rPr>
-                <w:rFonts w:ascii="Arial" w:eastAsia="Arial" w:hAnsi="Arial" w:cs="Arial"/>
-                <w:sz w:val="24"/>
-                <w:szCs w:val="24"/>
-                <w:lang w:val="hr"/>
-              </w:rPr>
-              <w:t xml:space="preserve"> </w:t>
-            </w:r>
-            <w:r>
-              <w:rPr>
-                <w:rFonts w:ascii="Arial" w:eastAsia="Arial" w:hAnsi="Arial" w:cs="Arial"/>
-                <w:sz w:val="24"/>
-                <w:szCs w:val="24"/>
-                <w:lang w:val="hr"/>
-              </w:rPr>
-              <w:t>202</w:t>
+              <w:t>2</w:t>
+            </w:r>
+            <w:r>
+              <w:rPr>
+                <w:rFonts w:ascii="Arial" w:eastAsia="Arial" w:hAnsi="Arial" w:cs="Arial"/>
+                <w:sz w:val="24"/>
+                <w:szCs w:val="24"/>
+                <w:lang w:val="hr"/>
+              </w:rPr>
+              <w:t>5</w:t>
+            </w:r>
+            <w:r>
+              <w:rPr>
+                <w:rFonts w:ascii="Arial" w:eastAsia="Arial" w:hAnsi="Arial" w:cs="Arial"/>
+                <w:sz w:val="24"/>
+                <w:szCs w:val="24"/>
+                <w:lang w:val="hr"/>
+              </w:rPr>
+              <w:t>.3.</w:t>
+            </w:r>
+            <w:r>
+              <w:rPr>
+                <w:rFonts w:ascii="Arial" w:eastAsia="Arial" w:hAnsi="Arial" w:cs="Arial"/>
+                <w:sz w:val="24"/>
+                <w:szCs w:val="24"/>
+                <w:lang w:val="hr"/>
+              </w:rPr>
+              <w:t xml:space="preserve"> 202</w:t>
             </w:r>
             <w:r>
               <w:rPr>
@@ -7965,25 +7974,34 @@
                 <w:szCs w:val="24"/>
                 <w:lang w:val="hr"/>
               </w:rPr>
-              <w:t>29.3.</w:t>
-            </w:r>
-            <w:r>
-              <w:rPr>
-                <w:rFonts w:ascii="Arial" w:eastAsia="Arial" w:hAnsi="Arial" w:cs="Arial"/>
-                <w:sz w:val="24"/>
-                <w:szCs w:val="24"/>
-                <w:lang w:val="hr"/>
-              </w:rPr>
-              <w:t xml:space="preserve"> </w:t>
-            </w:r>
-            <w:r>
-              <w:rPr>
-                <w:rFonts w:ascii="Arial" w:eastAsia="Arial" w:hAnsi="Arial" w:cs="Arial"/>
-                <w:sz w:val="24"/>
-                <w:szCs w:val="24"/>
-                <w:lang w:val="hr"/>
-              </w:rPr>
-              <w:t>202</w:t>
+              <w:t>2</w:t>
+            </w:r>
+            <w:r>
+              <w:rPr>
+                <w:rFonts w:ascii="Arial" w:eastAsia="Arial" w:hAnsi="Arial" w:cs="Arial"/>
+                <w:sz w:val="24"/>
+                <w:szCs w:val="24"/>
+                <w:lang w:val="hr"/>
+              </w:rPr>
+              <w:t>5</w:t>
+            </w:r>
+            <w:r>
+              <w:rPr>
+                <w:rFonts w:ascii="Arial" w:eastAsia="Arial" w:hAnsi="Arial" w:cs="Arial"/>
+                <w:sz w:val="24"/>
+                <w:szCs w:val="24"/>
+                <w:lang w:val="hr"/>
+              </w:rPr>
+              <w:t>.3.</w:t>
+            </w:r>
+            <w:r>
+              <w:rPr>
+                <w:rFonts w:ascii="Arial" w:eastAsia="Arial" w:hAnsi="Arial" w:cs="Arial"/>
+                <w:sz w:val="24"/>
+                <w:szCs w:val="24"/>
+                <w:lang w:val="hr"/>
+              </w:rPr>
+              <w:t xml:space="preserve"> 202</w:t>
             </w:r>
             <w:r>
               <w:rPr>
@@ -8134,25 +8152,34 @@
                 <w:szCs w:val="24"/>
                 <w:lang w:val="hr"/>
               </w:rPr>
-              <w:t>29.3.</w:t>
-            </w:r>
-            <w:r>
-              <w:rPr>
-                <w:rFonts w:ascii="Arial" w:eastAsia="Arial" w:hAnsi="Arial" w:cs="Arial"/>
-                <w:sz w:val="24"/>
-                <w:szCs w:val="24"/>
-                <w:lang w:val="hr"/>
-              </w:rPr>
-              <w:t xml:space="preserve"> </w:t>
-            </w:r>
-            <w:r>
-              <w:rPr>
-                <w:rFonts w:ascii="Arial" w:eastAsia="Arial" w:hAnsi="Arial" w:cs="Arial"/>
-                <w:sz w:val="24"/>
-                <w:szCs w:val="24"/>
-                <w:lang w:val="hr"/>
-              </w:rPr>
-              <w:t>202</w:t>
+              <w:t>2</w:t>
+            </w:r>
+            <w:r>
+              <w:rPr>
+                <w:rFonts w:ascii="Arial" w:eastAsia="Arial" w:hAnsi="Arial" w:cs="Arial"/>
+                <w:sz w:val="24"/>
+                <w:szCs w:val="24"/>
+                <w:lang w:val="hr"/>
+              </w:rPr>
+              <w:t>5</w:t>
+            </w:r>
+            <w:r>
+              <w:rPr>
+                <w:rFonts w:ascii="Arial" w:eastAsia="Arial" w:hAnsi="Arial" w:cs="Arial"/>
+                <w:sz w:val="24"/>
+                <w:szCs w:val="24"/>
+                <w:lang w:val="hr"/>
+              </w:rPr>
+              <w:t>.3.</w:t>
+            </w:r>
+            <w:r>
+              <w:rPr>
+                <w:rFonts w:ascii="Arial" w:eastAsia="Arial" w:hAnsi="Arial" w:cs="Arial"/>
+                <w:sz w:val="24"/>
+                <w:szCs w:val="24"/>
+                <w:lang w:val="hr"/>
+              </w:rPr>
+              <w:t xml:space="preserve"> 202</w:t>
             </w:r>
             <w:r>
               <w:rPr>
@@ -8312,25 +8339,34 @@
                 <w:szCs w:val="24"/>
                 <w:lang w:val="hr"/>
               </w:rPr>
-              <w:t>29.3.</w:t>
-            </w:r>
-            <w:r>
-              <w:rPr>
-                <w:rFonts w:ascii="Arial" w:eastAsia="Arial" w:hAnsi="Arial" w:cs="Arial"/>
-                <w:sz w:val="24"/>
-                <w:szCs w:val="24"/>
-                <w:lang w:val="hr"/>
-              </w:rPr>
-              <w:t xml:space="preserve"> </w:t>
-            </w:r>
-            <w:r>
-              <w:rPr>
-                <w:rFonts w:ascii="Arial" w:eastAsia="Arial" w:hAnsi="Arial" w:cs="Arial"/>
-                <w:sz w:val="24"/>
-                <w:szCs w:val="24"/>
-                <w:lang w:val="hr"/>
-              </w:rPr>
-              <w:t>202</w:t>
+              <w:t>2</w:t>
+            </w:r>
+            <w:r>
+              <w:rPr>
+                <w:rFonts w:ascii="Arial" w:eastAsia="Arial" w:hAnsi="Arial" w:cs="Arial"/>
+                <w:sz w:val="24"/>
+                <w:szCs w:val="24"/>
+                <w:lang w:val="hr"/>
+              </w:rPr>
+              <w:t>5</w:t>
+            </w:r>
+            <w:r>
+              <w:rPr>
+                <w:rFonts w:ascii="Arial" w:eastAsia="Arial" w:hAnsi="Arial" w:cs="Arial"/>
+                <w:sz w:val="24"/>
+                <w:szCs w:val="24"/>
+                <w:lang w:val="hr"/>
+              </w:rPr>
+              <w:t>.3.</w:t>
+            </w:r>
+            <w:r>
+              <w:rPr>
+                <w:rFonts w:ascii="Arial" w:eastAsia="Arial" w:hAnsi="Arial" w:cs="Arial"/>
+                <w:sz w:val="24"/>
+                <w:szCs w:val="24"/>
+                <w:lang w:val="hr"/>
+              </w:rPr>
+              <w:t xml:space="preserve"> 202</w:t>
             </w:r>
             <w:r>
               <w:rPr>
@@ -8490,25 +8526,34 @@
                 <w:szCs w:val="24"/>
                 <w:lang w:val="hr"/>
               </w:rPr>
-              <w:t>29.3.</w:t>
-            </w:r>
-            <w:r>
-              <w:rPr>
-                <w:rFonts w:ascii="Arial" w:eastAsia="Arial" w:hAnsi="Arial" w:cs="Arial"/>
-                <w:sz w:val="24"/>
-                <w:szCs w:val="24"/>
-                <w:lang w:val="hr"/>
-              </w:rPr>
-              <w:t xml:space="preserve"> </w:t>
-            </w:r>
-            <w:r>
-              <w:rPr>
-                <w:rFonts w:ascii="Arial" w:eastAsia="Arial" w:hAnsi="Arial" w:cs="Arial"/>
-                <w:sz w:val="24"/>
-                <w:szCs w:val="24"/>
-                <w:lang w:val="hr"/>
-              </w:rPr>
-              <w:t>202</w:t>
+              <w:t>2</w:t>
+            </w:r>
+            <w:r>
+              <w:rPr>
+                <w:rFonts w:ascii="Arial" w:eastAsia="Arial" w:hAnsi="Arial" w:cs="Arial"/>
+                <w:sz w:val="24"/>
+                <w:szCs w:val="24"/>
+                <w:lang w:val="hr"/>
+              </w:rPr>
+              <w:t>5</w:t>
+            </w:r>
+            <w:r>
+              <w:rPr>
+                <w:rFonts w:ascii="Arial" w:eastAsia="Arial" w:hAnsi="Arial" w:cs="Arial"/>
+                <w:sz w:val="24"/>
+                <w:szCs w:val="24"/>
+                <w:lang w:val="hr"/>
+              </w:rPr>
+              <w:t>.3.</w:t>
+            </w:r>
+            <w:r>
+              <w:rPr>
+                <w:rFonts w:ascii="Arial" w:eastAsia="Arial" w:hAnsi="Arial" w:cs="Arial"/>
+                <w:sz w:val="24"/>
+                <w:szCs w:val="24"/>
+                <w:lang w:val="hr"/>
+              </w:rPr>
+              <w:t xml:space="preserve"> 202</w:t>
             </w:r>
             <w:r>
               <w:rPr>
@@ -8542,6 +8587,1247 @@
       <w:bookmarkStart w:id="8" w:name="_Toc412973808"/>
       <w:r>
         <w:lastRenderedPageBreak/>
+        <w:t>Peti tjedan</w:t>
+      </w:r>
+    </w:p>
+    <w:p/>
+    <w:p>
+      <w:pPr>
+        <w:rPr>
+          <w:rFonts w:cs="Calibri"/>
+          <w:lang w:val="hr"/>
+        </w:rPr>
+      </w:pPr>
+      <w:r>
+        <w:rPr>
+          <w:rFonts w:cs="Calibri"/>
+          <w:lang w:val="hr"/>
+        </w:rPr>
+        <w:t xml:space="preserve">Prošli sprint je </w:t>
+      </w:r>
+      <w:r>
+        <w:rPr>
+          <w:rFonts w:cs="Calibri"/>
+          <w:lang w:val="hr"/>
+        </w:rPr>
+        <w:t>dovršen izgled login i registracije te je u ovom tjednu povezan s backendom</w:t>
+      </w:r>
+      <w:r>
+        <w:rPr>
+          <w:rFonts w:cs="Calibri"/>
+          <w:lang w:val="hr"/>
+        </w:rPr>
+        <w:t>.</w:t>
+      </w:r>
+    </w:p>
+    <w:p>
+      <w:pPr>
+        <w:rPr>
+          <w:rFonts w:cs="Calibri"/>
+          <w:lang w:val="hr"/>
+        </w:rPr>
+      </w:pPr>
+      <w:r>
+        <w:rPr>
+          <w:rFonts w:cs="Calibri"/>
+          <w:lang w:val="hr"/>
+        </w:rPr>
+        <w:t xml:space="preserve">Ovaj sprint </w:t>
+      </w:r>
+      <w:r>
+        <w:rPr>
+          <w:rFonts w:cs="Calibri"/>
+          <w:lang w:val="hr"/>
+        </w:rPr>
+        <w:t xml:space="preserve">su određeni zadaci i tako kolega Dorian </w:t>
+      </w:r>
+      <w:r>
+        <w:rPr>
+          <w:rFonts w:cs="Calibri"/>
+          <w:lang w:val="hr"/>
+        </w:rPr>
+        <w:t>mora spojiti pretraživanje s backenda na frontend.</w:t>
+      </w:r>
+    </w:p>
+    <w:p>
+      <w:pPr>
+        <w:rPr>
+          <w:rFonts w:cs="Calibri"/>
+          <w:lang w:val="hr"/>
+        </w:rPr>
+      </w:pPr>
+      <w:r>
+        <w:rPr>
+          <w:rFonts w:cs="Calibri"/>
+          <w:lang w:val="hr"/>
+        </w:rPr>
+        <w:t>Voditelj tima Nikola Platnjak i kolegica Nina popunjavaju dokumentaciju potrebnu za tjedan 5 i 6.</w:t>
+      </w:r>
+    </w:p>
+    <w:p>
+      <w:pPr>
+        <w:rPr>
+          <w:rFonts w:cs="Calibri"/>
+          <w:lang w:val="hr"/>
+        </w:rPr>
+      </w:pPr>
+      <w:r>
+        <w:rPr>
+          <w:rFonts w:cs="Calibri"/>
+          <w:lang w:val="hr"/>
+        </w:rPr>
+        <w:t>Kolegica Kristina ima zadatak da napravi izgled stranice za administraciju kao i funkcionalnosti frontenda dok kolega Dorian mora te funkcionalnosti povezati s bazom podataka</w:t>
+      </w:r>
+    </w:p>
+    <w:p>
+      <w:r>
+        <w:rPr>
+          <w:rFonts w:cs="Calibri"/>
+          <w:lang w:val="hr"/>
+        </w:rPr>
+        <w:t xml:space="preserve">  </w:t>
+      </w:r>
+    </w:p>
+    <w:tbl>
+      <w:tblPr>
+        <w:tblStyle w:val="Reetkatablice"/>
+        <w:tblW w:w="9212" w:type="dxa"/>
+        <w:tblInd w:w="-152" w:type="dxa"/>
+        <w:tblLayout w:type="fixed"/>
+        <w:tblLook w:val="04A0" w:firstRow="1" w:lastRow="0" w:firstColumn="1" w:lastColumn="0" w:noHBand="0" w:noVBand="1"/>
+      </w:tblPr>
+      <w:tblGrid>
+        <w:gridCol w:w="2672"/>
+        <w:gridCol w:w="2520"/>
+        <w:gridCol w:w="2010"/>
+        <w:gridCol w:w="2010"/>
+      </w:tblGrid>
+      <w:tr>
+        <w:tc>
+          <w:tcPr>
+            <w:tcW w:w="2672" w:type="dxa"/>
+            <w:tcBorders>
+              <w:top w:val="single" w:sz="8" w:space="0" w:color="000000" w:themeColor="text1"/>
+              <w:left w:val="single" w:sz="8" w:space="0" w:color="000000" w:themeColor="text1"/>
+              <w:bottom w:val="single" w:sz="8" w:space="0" w:color="000000" w:themeColor="text1"/>
+              <w:right w:val="single" w:sz="8" w:space="0" w:color="000000" w:themeColor="text1"/>
+            </w:tcBorders>
+          </w:tcPr>
+          <w:p>
+            <w:pPr>
+              <w:spacing w:line="257" w:lineRule="auto"/>
+              <w:jc w:val="both"/>
+            </w:pPr>
+            <w:r>
+              <w:rPr>
+                <w:rFonts w:ascii="Arial" w:eastAsia="Arial" w:hAnsi="Arial" w:cs="Arial"/>
+                <w:sz w:val="24"/>
+                <w:szCs w:val="24"/>
+                <w:lang w:val="hr"/>
+              </w:rPr>
+              <w:t>NAZIV AKTIVNOSTI</w:t>
+            </w:r>
+          </w:p>
+        </w:tc>
+        <w:tc>
+          <w:tcPr>
+            <w:tcW w:w="2520" w:type="dxa"/>
+            <w:tcBorders>
+              <w:top w:val="single" w:sz="8" w:space="0" w:color="000000" w:themeColor="text1"/>
+              <w:left w:val="single" w:sz="8" w:space="0" w:color="000000" w:themeColor="text1"/>
+              <w:bottom w:val="single" w:sz="8" w:space="0" w:color="000000" w:themeColor="text1"/>
+              <w:right w:val="single" w:sz="8" w:space="0" w:color="000000" w:themeColor="text1"/>
+            </w:tcBorders>
+          </w:tcPr>
+          <w:p>
+            <w:pPr>
+              <w:spacing w:line="257" w:lineRule="auto"/>
+              <w:jc w:val="both"/>
+            </w:pPr>
+            <w:r>
+              <w:rPr>
+                <w:rFonts w:ascii="Arial" w:eastAsia="Arial" w:hAnsi="Arial" w:cs="Arial"/>
+                <w:sz w:val="24"/>
+                <w:szCs w:val="24"/>
+                <w:lang w:val="hr"/>
+              </w:rPr>
+              <w:t>NOSITELJ AKTIVNOSTI</w:t>
+            </w:r>
+          </w:p>
+        </w:tc>
+        <w:tc>
+          <w:tcPr>
+            <w:tcW w:w="2010" w:type="dxa"/>
+            <w:tcBorders>
+              <w:top w:val="single" w:sz="8" w:space="0" w:color="000000" w:themeColor="text1"/>
+              <w:left w:val="single" w:sz="8" w:space="0" w:color="000000" w:themeColor="text1"/>
+              <w:bottom w:val="single" w:sz="8" w:space="0" w:color="000000" w:themeColor="text1"/>
+              <w:right w:val="single" w:sz="8" w:space="0" w:color="000000" w:themeColor="text1"/>
+            </w:tcBorders>
+          </w:tcPr>
+          <w:p>
+            <w:pPr>
+              <w:spacing w:line="257" w:lineRule="auto"/>
+              <w:jc w:val="both"/>
+            </w:pPr>
+            <w:r>
+              <w:rPr>
+                <w:rFonts w:ascii="Arial" w:eastAsia="Arial" w:hAnsi="Arial" w:cs="Arial"/>
+                <w:sz w:val="24"/>
+                <w:szCs w:val="24"/>
+                <w:lang w:val="hr"/>
+              </w:rPr>
+              <w:t>DATUM IZDAVANJA</w:t>
+            </w:r>
+          </w:p>
+        </w:tc>
+        <w:tc>
+          <w:tcPr>
+            <w:tcW w:w="2010" w:type="dxa"/>
+            <w:tcBorders>
+              <w:top w:val="single" w:sz="8" w:space="0" w:color="000000" w:themeColor="text1"/>
+              <w:left w:val="single" w:sz="8" w:space="0" w:color="000000" w:themeColor="text1"/>
+              <w:bottom w:val="single" w:sz="8" w:space="0" w:color="000000" w:themeColor="text1"/>
+              <w:right w:val="single" w:sz="8" w:space="0" w:color="000000" w:themeColor="text1"/>
+            </w:tcBorders>
+          </w:tcPr>
+          <w:p>
+            <w:pPr>
+              <w:spacing w:line="257" w:lineRule="auto"/>
+              <w:jc w:val="both"/>
+            </w:pPr>
+            <w:r>
+              <w:rPr>
+                <w:rFonts w:ascii="Arial" w:eastAsia="Arial" w:hAnsi="Arial" w:cs="Arial"/>
+                <w:sz w:val="24"/>
+                <w:szCs w:val="24"/>
+                <w:lang w:val="hr"/>
+              </w:rPr>
+              <w:t>DATUM ZAVRŠETKA</w:t>
+            </w:r>
+          </w:p>
+        </w:tc>
+      </w:tr>
+      <w:tr>
+        <w:tc>
+          <w:tcPr>
+            <w:tcW w:w="2672" w:type="dxa"/>
+            <w:tcBorders>
+              <w:top w:val="single" w:sz="8" w:space="0" w:color="000000" w:themeColor="text1"/>
+              <w:left w:val="single" w:sz="8" w:space="0" w:color="000000" w:themeColor="text1"/>
+              <w:bottom w:val="single" w:sz="8" w:space="0" w:color="000000" w:themeColor="text1"/>
+              <w:right w:val="single" w:sz="8" w:space="0" w:color="000000" w:themeColor="text1"/>
+            </w:tcBorders>
+          </w:tcPr>
+          <w:p>
+            <w:pPr>
+              <w:spacing w:line="257" w:lineRule="auto"/>
+              <w:jc w:val="both"/>
+            </w:pPr>
+            <w:r>
+              <w:rPr>
+                <w:rFonts w:ascii="Arial" w:eastAsia="Arial" w:hAnsi="Arial" w:cs="Arial"/>
+                <w:sz w:val="24"/>
+                <w:szCs w:val="24"/>
+                <w:lang w:val="hr"/>
+              </w:rPr>
+              <w:t xml:space="preserve">Dijagrami </w:t>
+            </w:r>
+          </w:p>
+        </w:tc>
+        <w:tc>
+          <w:tcPr>
+            <w:tcW w:w="2520" w:type="dxa"/>
+            <w:tcBorders>
+              <w:top w:val="single" w:sz="8" w:space="0" w:color="000000" w:themeColor="text1"/>
+              <w:left w:val="single" w:sz="8" w:space="0" w:color="000000" w:themeColor="text1"/>
+              <w:bottom w:val="single" w:sz="8" w:space="0" w:color="000000" w:themeColor="text1"/>
+              <w:right w:val="single" w:sz="8" w:space="0" w:color="000000" w:themeColor="text1"/>
+            </w:tcBorders>
+          </w:tcPr>
+          <w:p>
+            <w:pPr>
+              <w:spacing w:line="257" w:lineRule="auto"/>
+              <w:jc w:val="both"/>
+            </w:pPr>
+            <w:r>
+              <w:rPr>
+                <w:rFonts w:ascii="Arial" w:eastAsia="Arial" w:hAnsi="Arial" w:cs="Arial"/>
+                <w:sz w:val="24"/>
+                <w:szCs w:val="24"/>
+                <w:lang w:val="hr"/>
+              </w:rPr>
+              <w:t>Nikola Platnjak</w:t>
+            </w:r>
+          </w:p>
+        </w:tc>
+        <w:tc>
+          <w:tcPr>
+            <w:tcW w:w="2010" w:type="dxa"/>
+            <w:tcBorders>
+              <w:top w:val="single" w:sz="8" w:space="0" w:color="000000" w:themeColor="text1"/>
+              <w:left w:val="single" w:sz="8" w:space="0" w:color="000000" w:themeColor="text1"/>
+              <w:bottom w:val="single" w:sz="8" w:space="0" w:color="000000" w:themeColor="text1"/>
+              <w:right w:val="single" w:sz="8" w:space="0" w:color="000000" w:themeColor="text1"/>
+            </w:tcBorders>
+          </w:tcPr>
+          <w:p>
+            <w:pPr>
+              <w:spacing w:line="257" w:lineRule="auto"/>
+              <w:jc w:val="both"/>
+            </w:pPr>
+            <w:r>
+              <w:rPr>
+                <w:rFonts w:ascii="Arial" w:eastAsia="Arial" w:hAnsi="Arial" w:cs="Arial"/>
+                <w:sz w:val="24"/>
+                <w:szCs w:val="24"/>
+                <w:lang w:val="hr"/>
+              </w:rPr>
+              <w:t>25</w:t>
+            </w:r>
+            <w:r>
+              <w:rPr>
+                <w:rFonts w:ascii="Arial" w:eastAsia="Arial" w:hAnsi="Arial" w:cs="Arial"/>
+                <w:sz w:val="24"/>
+                <w:szCs w:val="24"/>
+                <w:lang w:val="hr"/>
+              </w:rPr>
+              <w:t>.3.202</w:t>
+            </w:r>
+            <w:r>
+              <w:rPr>
+                <w:rFonts w:ascii="Arial" w:eastAsia="Arial" w:hAnsi="Arial" w:cs="Arial"/>
+                <w:sz w:val="24"/>
+                <w:szCs w:val="24"/>
+                <w:lang w:val="hr"/>
+              </w:rPr>
+              <w:t>4</w:t>
+            </w:r>
+            <w:r>
+              <w:rPr>
+                <w:rFonts w:ascii="Arial" w:eastAsia="Arial" w:hAnsi="Arial" w:cs="Arial"/>
+                <w:sz w:val="24"/>
+                <w:szCs w:val="24"/>
+                <w:lang w:val="hr"/>
+              </w:rPr>
+              <w:t>.</w:t>
+            </w:r>
+          </w:p>
+        </w:tc>
+        <w:tc>
+          <w:tcPr>
+            <w:tcW w:w="2010" w:type="dxa"/>
+            <w:tcBorders>
+              <w:top w:val="single" w:sz="8" w:space="0" w:color="000000" w:themeColor="text1"/>
+              <w:left w:val="single" w:sz="8" w:space="0" w:color="000000" w:themeColor="text1"/>
+              <w:bottom w:val="single" w:sz="8" w:space="0" w:color="000000" w:themeColor="text1"/>
+              <w:right w:val="single" w:sz="8" w:space="0" w:color="000000" w:themeColor="text1"/>
+            </w:tcBorders>
+          </w:tcPr>
+          <w:p>
+            <w:pPr>
+              <w:spacing w:line="257" w:lineRule="auto"/>
+              <w:jc w:val="both"/>
+            </w:pPr>
+            <w:r>
+              <w:rPr>
+                <w:rFonts w:ascii="Arial" w:eastAsia="Arial" w:hAnsi="Arial" w:cs="Arial"/>
+                <w:sz w:val="24"/>
+                <w:szCs w:val="24"/>
+                <w:lang w:val="hr"/>
+              </w:rPr>
+              <w:t>28.3.202</w:t>
+            </w:r>
+            <w:r>
+              <w:rPr>
+                <w:rFonts w:ascii="Arial" w:eastAsia="Arial" w:hAnsi="Arial" w:cs="Arial"/>
+                <w:sz w:val="24"/>
+                <w:szCs w:val="24"/>
+                <w:lang w:val="hr"/>
+              </w:rPr>
+              <w:t>4</w:t>
+            </w:r>
+            <w:r>
+              <w:rPr>
+                <w:rFonts w:ascii="Arial" w:eastAsia="Arial" w:hAnsi="Arial" w:cs="Arial"/>
+                <w:sz w:val="24"/>
+                <w:szCs w:val="24"/>
+                <w:lang w:val="hr"/>
+              </w:rPr>
+              <w:t>.</w:t>
+            </w:r>
+          </w:p>
+        </w:tc>
+      </w:tr>
+      <w:tr>
+        <w:trPr>
+          <w:trHeight w:val="831"/>
+        </w:trPr>
+        <w:tc>
+          <w:tcPr>
+            <w:tcW w:w="2672" w:type="dxa"/>
+            <w:tcBorders>
+              <w:top w:val="single" w:sz="8" w:space="0" w:color="000000" w:themeColor="text1"/>
+              <w:left w:val="single" w:sz="8" w:space="0" w:color="000000" w:themeColor="text1"/>
+              <w:bottom w:val="single" w:sz="8" w:space="0" w:color="000000" w:themeColor="text1"/>
+              <w:right w:val="single" w:sz="8" w:space="0" w:color="000000" w:themeColor="text1"/>
+            </w:tcBorders>
+          </w:tcPr>
+          <w:p>
+            <w:pPr>
+              <w:spacing w:line="257" w:lineRule="auto"/>
+              <w:jc w:val="both"/>
+            </w:pPr>
+            <w:r>
+              <w:rPr>
+                <w:rFonts w:ascii="Arial" w:eastAsia="Arial" w:hAnsi="Arial" w:cs="Arial"/>
+                <w:sz w:val="24"/>
+                <w:szCs w:val="24"/>
+                <w:lang w:val="hr"/>
+              </w:rPr>
+              <w:t>Povezivanje pretraživanje frontend s backendom</w:t>
+            </w:r>
+          </w:p>
+        </w:tc>
+        <w:tc>
+          <w:tcPr>
+            <w:tcW w:w="2520" w:type="dxa"/>
+            <w:tcBorders>
+              <w:top w:val="single" w:sz="8" w:space="0" w:color="000000" w:themeColor="text1"/>
+              <w:left w:val="single" w:sz="8" w:space="0" w:color="000000" w:themeColor="text1"/>
+              <w:bottom w:val="single" w:sz="8" w:space="0" w:color="000000" w:themeColor="text1"/>
+              <w:right w:val="single" w:sz="8" w:space="0" w:color="000000" w:themeColor="text1"/>
+            </w:tcBorders>
+          </w:tcPr>
+          <w:p>
+            <w:pPr>
+              <w:spacing w:line="257" w:lineRule="auto"/>
+              <w:jc w:val="both"/>
+            </w:pPr>
+            <w:r>
+              <w:rPr>
+                <w:rFonts w:ascii="Arial" w:eastAsia="Arial" w:hAnsi="Arial" w:cs="Arial"/>
+                <w:sz w:val="24"/>
+                <w:szCs w:val="24"/>
+                <w:lang w:val="hr"/>
+              </w:rPr>
+              <w:t>Dorian Hajnić</w:t>
+            </w:r>
+          </w:p>
+        </w:tc>
+        <w:tc>
+          <w:tcPr>
+            <w:tcW w:w="2010" w:type="dxa"/>
+            <w:tcBorders>
+              <w:top w:val="single" w:sz="8" w:space="0" w:color="000000" w:themeColor="text1"/>
+              <w:left w:val="single" w:sz="8" w:space="0" w:color="000000" w:themeColor="text1"/>
+              <w:bottom w:val="single" w:sz="8" w:space="0" w:color="000000" w:themeColor="text1"/>
+              <w:right w:val="single" w:sz="8" w:space="0" w:color="000000" w:themeColor="text1"/>
+            </w:tcBorders>
+          </w:tcPr>
+          <w:p>
+            <w:pPr>
+              <w:spacing w:line="257" w:lineRule="auto"/>
+              <w:jc w:val="both"/>
+            </w:pPr>
+            <w:r>
+              <w:rPr>
+                <w:rFonts w:ascii="Arial" w:eastAsia="Arial" w:hAnsi="Arial" w:cs="Arial"/>
+                <w:sz w:val="24"/>
+                <w:szCs w:val="24"/>
+                <w:lang w:val="hr"/>
+              </w:rPr>
+              <w:t>25.3.</w:t>
+            </w:r>
+            <w:r>
+              <w:rPr>
+                <w:rFonts w:ascii="Arial" w:eastAsia="Arial" w:hAnsi="Arial" w:cs="Arial"/>
+                <w:sz w:val="24"/>
+                <w:szCs w:val="24"/>
+                <w:lang w:val="hr"/>
+              </w:rPr>
+              <w:t>.202</w:t>
+            </w:r>
+            <w:r>
+              <w:rPr>
+                <w:rFonts w:ascii="Arial" w:eastAsia="Arial" w:hAnsi="Arial" w:cs="Arial"/>
+                <w:sz w:val="24"/>
+                <w:szCs w:val="24"/>
+                <w:lang w:val="hr"/>
+              </w:rPr>
+              <w:t>4</w:t>
+            </w:r>
+            <w:r>
+              <w:rPr>
+                <w:rFonts w:ascii="Arial" w:eastAsia="Arial" w:hAnsi="Arial" w:cs="Arial"/>
+                <w:sz w:val="24"/>
+                <w:szCs w:val="24"/>
+                <w:lang w:val="hr"/>
+              </w:rPr>
+              <w:t>.</w:t>
+            </w:r>
+          </w:p>
+        </w:tc>
+        <w:tc>
+          <w:tcPr>
+            <w:tcW w:w="2010" w:type="dxa"/>
+            <w:tcBorders>
+              <w:top w:val="single" w:sz="8" w:space="0" w:color="000000" w:themeColor="text1"/>
+              <w:left w:val="single" w:sz="8" w:space="0" w:color="000000" w:themeColor="text1"/>
+              <w:bottom w:val="single" w:sz="8" w:space="0" w:color="000000" w:themeColor="text1"/>
+              <w:right w:val="single" w:sz="8" w:space="0" w:color="000000" w:themeColor="text1"/>
+            </w:tcBorders>
+          </w:tcPr>
+          <w:p>
+            <w:pPr>
+              <w:spacing w:line="257" w:lineRule="auto"/>
+              <w:jc w:val="both"/>
+            </w:pPr>
+            <w:r>
+              <w:rPr>
+                <w:rFonts w:ascii="Arial" w:eastAsia="Arial" w:hAnsi="Arial" w:cs="Arial"/>
+                <w:sz w:val="24"/>
+                <w:szCs w:val="24"/>
+                <w:lang w:val="hr"/>
+              </w:rPr>
+              <w:t>5.4</w:t>
+            </w:r>
+            <w:r>
+              <w:rPr>
+                <w:rFonts w:ascii="Arial" w:eastAsia="Arial" w:hAnsi="Arial" w:cs="Arial"/>
+                <w:sz w:val="24"/>
+                <w:szCs w:val="24"/>
+                <w:lang w:val="hr"/>
+              </w:rPr>
+              <w:t>.202</w:t>
+            </w:r>
+            <w:r>
+              <w:rPr>
+                <w:rFonts w:ascii="Arial" w:eastAsia="Arial" w:hAnsi="Arial" w:cs="Arial"/>
+                <w:sz w:val="24"/>
+                <w:szCs w:val="24"/>
+                <w:lang w:val="hr"/>
+              </w:rPr>
+              <w:t>4</w:t>
+            </w:r>
+            <w:r>
+              <w:rPr>
+                <w:rFonts w:ascii="Arial" w:eastAsia="Arial" w:hAnsi="Arial" w:cs="Arial"/>
+                <w:sz w:val="24"/>
+                <w:szCs w:val="24"/>
+                <w:lang w:val="hr"/>
+              </w:rPr>
+              <w:t>.</w:t>
+            </w:r>
+          </w:p>
+        </w:tc>
+      </w:tr>
+      <w:tr>
+        <w:tc>
+          <w:tcPr>
+            <w:tcW w:w="2672" w:type="dxa"/>
+            <w:tcBorders>
+              <w:top w:val="single" w:sz="8" w:space="0" w:color="000000" w:themeColor="text1"/>
+              <w:left w:val="single" w:sz="8" w:space="0" w:color="000000" w:themeColor="text1"/>
+              <w:bottom w:val="single" w:sz="8" w:space="0" w:color="000000" w:themeColor="text1"/>
+              <w:right w:val="single" w:sz="8" w:space="0" w:color="000000" w:themeColor="text1"/>
+            </w:tcBorders>
+          </w:tcPr>
+          <w:p>
+            <w:pPr>
+              <w:spacing w:line="257" w:lineRule="auto"/>
+              <w:jc w:val="both"/>
+              <w:rPr>
+                <w:rFonts w:ascii="Arial" w:eastAsia="Arial" w:hAnsi="Arial" w:cs="Arial"/>
+                <w:sz w:val="24"/>
+                <w:szCs w:val="24"/>
+                <w:lang w:val="hr"/>
+              </w:rPr>
+            </w:pPr>
+            <w:r>
+              <w:rPr>
+                <w:rFonts w:ascii="Arial" w:eastAsia="Arial" w:hAnsi="Arial" w:cs="Arial"/>
+                <w:sz w:val="24"/>
+                <w:szCs w:val="24"/>
+                <w:lang w:val="hr"/>
+              </w:rPr>
+              <w:t>DD.04</w:t>
+            </w:r>
+          </w:p>
+        </w:tc>
+        <w:tc>
+          <w:tcPr>
+            <w:tcW w:w="2520" w:type="dxa"/>
+            <w:tcBorders>
+              <w:top w:val="single" w:sz="8" w:space="0" w:color="000000" w:themeColor="text1"/>
+              <w:left w:val="single" w:sz="8" w:space="0" w:color="000000" w:themeColor="text1"/>
+              <w:bottom w:val="single" w:sz="8" w:space="0" w:color="000000" w:themeColor="text1"/>
+              <w:right w:val="single" w:sz="8" w:space="0" w:color="000000" w:themeColor="text1"/>
+            </w:tcBorders>
+          </w:tcPr>
+          <w:p>
+            <w:pPr>
+              <w:spacing w:line="257" w:lineRule="auto"/>
+              <w:jc w:val="both"/>
+              <w:rPr>
+                <w:rFonts w:ascii="Arial" w:eastAsia="Arial" w:hAnsi="Arial" w:cs="Arial"/>
+                <w:sz w:val="24"/>
+                <w:szCs w:val="24"/>
+                <w:lang w:val="hr"/>
+              </w:rPr>
+            </w:pPr>
+            <w:r>
+              <w:rPr>
+                <w:rFonts w:ascii="Arial" w:eastAsia="Arial" w:hAnsi="Arial" w:cs="Arial"/>
+                <w:sz w:val="24"/>
+                <w:szCs w:val="24"/>
+                <w:lang w:val="hr"/>
+              </w:rPr>
+              <w:t>Nikola Platnjak</w:t>
+            </w:r>
+          </w:p>
+        </w:tc>
+        <w:tc>
+          <w:tcPr>
+            <w:tcW w:w="2010" w:type="dxa"/>
+            <w:tcBorders>
+              <w:top w:val="single" w:sz="8" w:space="0" w:color="000000" w:themeColor="text1"/>
+              <w:left w:val="single" w:sz="8" w:space="0" w:color="000000" w:themeColor="text1"/>
+              <w:bottom w:val="single" w:sz="8" w:space="0" w:color="000000" w:themeColor="text1"/>
+              <w:right w:val="single" w:sz="8" w:space="0" w:color="000000" w:themeColor="text1"/>
+            </w:tcBorders>
+          </w:tcPr>
+          <w:p>
+            <w:pPr>
+              <w:spacing w:line="257" w:lineRule="auto"/>
+              <w:jc w:val="both"/>
+              <w:rPr>
+                <w:rFonts w:ascii="Arial" w:eastAsia="Arial" w:hAnsi="Arial" w:cs="Arial"/>
+                <w:sz w:val="24"/>
+                <w:szCs w:val="24"/>
+                <w:lang w:val="hr"/>
+              </w:rPr>
+            </w:pPr>
+            <w:r>
+              <w:rPr>
+                <w:rFonts w:ascii="Arial" w:eastAsia="Arial" w:hAnsi="Arial" w:cs="Arial"/>
+                <w:sz w:val="24"/>
+                <w:szCs w:val="24"/>
+                <w:lang w:val="hr"/>
+              </w:rPr>
+              <w:t>25.3.2024.</w:t>
+            </w:r>
+          </w:p>
+        </w:tc>
+        <w:tc>
+          <w:tcPr>
+            <w:tcW w:w="2010" w:type="dxa"/>
+            <w:tcBorders>
+              <w:top w:val="single" w:sz="8" w:space="0" w:color="000000" w:themeColor="text1"/>
+              <w:left w:val="single" w:sz="8" w:space="0" w:color="000000" w:themeColor="text1"/>
+              <w:bottom w:val="single" w:sz="8" w:space="0" w:color="000000" w:themeColor="text1"/>
+              <w:right w:val="single" w:sz="8" w:space="0" w:color="000000" w:themeColor="text1"/>
+            </w:tcBorders>
+          </w:tcPr>
+          <w:p>
+            <w:pPr>
+              <w:spacing w:line="257" w:lineRule="auto"/>
+              <w:jc w:val="both"/>
+              <w:rPr>
+                <w:rFonts w:ascii="Arial" w:eastAsia="Arial" w:hAnsi="Arial" w:cs="Arial"/>
+                <w:sz w:val="24"/>
+                <w:szCs w:val="24"/>
+                <w:lang w:val="hr"/>
+              </w:rPr>
+            </w:pPr>
+            <w:r>
+              <w:rPr>
+                <w:rFonts w:ascii="Arial" w:eastAsia="Arial" w:hAnsi="Arial" w:cs="Arial"/>
+                <w:sz w:val="24"/>
+                <w:szCs w:val="24"/>
+                <w:lang w:val="hr"/>
+              </w:rPr>
+              <w:t>26.3.2024.</w:t>
+            </w:r>
+          </w:p>
+        </w:tc>
+      </w:tr>
+      <w:tr>
+        <w:tc>
+          <w:tcPr>
+            <w:tcW w:w="2672" w:type="dxa"/>
+            <w:tcBorders>
+              <w:top w:val="single" w:sz="8" w:space="0" w:color="000000" w:themeColor="text1"/>
+              <w:left w:val="single" w:sz="8" w:space="0" w:color="000000" w:themeColor="text1"/>
+              <w:bottom w:val="single" w:sz="8" w:space="0" w:color="000000" w:themeColor="text1"/>
+              <w:right w:val="single" w:sz="8" w:space="0" w:color="000000" w:themeColor="text1"/>
+            </w:tcBorders>
+          </w:tcPr>
+          <w:p>
+            <w:pPr>
+              <w:spacing w:line="257" w:lineRule="auto"/>
+              <w:jc w:val="both"/>
+            </w:pPr>
+            <w:r>
+              <w:rPr>
+                <w:rFonts w:ascii="Arial" w:eastAsia="Arial" w:hAnsi="Arial" w:cs="Arial"/>
+                <w:sz w:val="24"/>
+                <w:szCs w:val="24"/>
+                <w:lang w:val="hr"/>
+              </w:rPr>
+              <w:t>DD.05</w:t>
+            </w:r>
+          </w:p>
+        </w:tc>
+        <w:tc>
+          <w:tcPr>
+            <w:tcW w:w="2520" w:type="dxa"/>
+            <w:tcBorders>
+              <w:top w:val="single" w:sz="8" w:space="0" w:color="000000" w:themeColor="text1"/>
+              <w:left w:val="single" w:sz="8" w:space="0" w:color="000000" w:themeColor="text1"/>
+              <w:bottom w:val="single" w:sz="8" w:space="0" w:color="000000" w:themeColor="text1"/>
+              <w:right w:val="single" w:sz="8" w:space="0" w:color="000000" w:themeColor="text1"/>
+            </w:tcBorders>
+          </w:tcPr>
+          <w:p>
+            <w:pPr>
+              <w:spacing w:line="257" w:lineRule="auto"/>
+              <w:jc w:val="both"/>
+            </w:pPr>
+            <w:r>
+              <w:rPr>
+                <w:rFonts w:ascii="Arial" w:eastAsia="Arial" w:hAnsi="Arial" w:cs="Arial"/>
+                <w:sz w:val="24"/>
+                <w:szCs w:val="24"/>
+                <w:lang w:val="hr"/>
+              </w:rPr>
+              <w:t>Nina Šalković</w:t>
+            </w:r>
+          </w:p>
+        </w:tc>
+        <w:tc>
+          <w:tcPr>
+            <w:tcW w:w="2010" w:type="dxa"/>
+            <w:tcBorders>
+              <w:top w:val="single" w:sz="8" w:space="0" w:color="000000" w:themeColor="text1"/>
+              <w:left w:val="single" w:sz="8" w:space="0" w:color="000000" w:themeColor="text1"/>
+              <w:bottom w:val="single" w:sz="8" w:space="0" w:color="000000" w:themeColor="text1"/>
+              <w:right w:val="single" w:sz="8" w:space="0" w:color="000000" w:themeColor="text1"/>
+            </w:tcBorders>
+          </w:tcPr>
+          <w:p>
+            <w:pPr>
+              <w:spacing w:line="257" w:lineRule="auto"/>
+              <w:jc w:val="both"/>
+            </w:pPr>
+            <w:r>
+              <w:rPr>
+                <w:rFonts w:ascii="Arial" w:eastAsia="Arial" w:hAnsi="Arial" w:cs="Arial"/>
+                <w:sz w:val="24"/>
+                <w:szCs w:val="24"/>
+                <w:lang w:val="hr"/>
+              </w:rPr>
+              <w:t>25.3.2024.</w:t>
+            </w:r>
+          </w:p>
+        </w:tc>
+        <w:tc>
+          <w:tcPr>
+            <w:tcW w:w="2010" w:type="dxa"/>
+            <w:tcBorders>
+              <w:top w:val="single" w:sz="8" w:space="0" w:color="000000" w:themeColor="text1"/>
+              <w:left w:val="single" w:sz="8" w:space="0" w:color="000000" w:themeColor="text1"/>
+              <w:bottom w:val="single" w:sz="8" w:space="0" w:color="000000" w:themeColor="text1"/>
+              <w:right w:val="single" w:sz="8" w:space="0" w:color="000000" w:themeColor="text1"/>
+            </w:tcBorders>
+          </w:tcPr>
+          <w:p>
+            <w:pPr>
+              <w:spacing w:line="257" w:lineRule="auto"/>
+              <w:jc w:val="both"/>
+            </w:pPr>
+            <w:r>
+              <w:rPr>
+                <w:rFonts w:ascii="Arial" w:eastAsia="Arial" w:hAnsi="Arial" w:cs="Arial"/>
+                <w:sz w:val="24"/>
+                <w:szCs w:val="24"/>
+                <w:lang w:val="hr"/>
+              </w:rPr>
+              <w:t>26.3.2024.</w:t>
+            </w:r>
+          </w:p>
+        </w:tc>
+      </w:tr>
+      <w:tr>
+        <w:tc>
+          <w:tcPr>
+            <w:tcW w:w="2672" w:type="dxa"/>
+            <w:tcBorders>
+              <w:top w:val="single" w:sz="8" w:space="0" w:color="000000" w:themeColor="text1"/>
+              <w:left w:val="single" w:sz="8" w:space="0" w:color="000000" w:themeColor="text1"/>
+              <w:bottom w:val="single" w:sz="8" w:space="0" w:color="000000" w:themeColor="text1"/>
+              <w:right w:val="single" w:sz="8" w:space="0" w:color="000000" w:themeColor="text1"/>
+            </w:tcBorders>
+          </w:tcPr>
+          <w:p>
+            <w:pPr>
+              <w:spacing w:line="257" w:lineRule="auto"/>
+              <w:jc w:val="both"/>
+              <w:rPr>
+                <w:rFonts w:ascii="Arial" w:hAnsi="Arial" w:cs="Arial"/>
+              </w:rPr>
+            </w:pPr>
+            <w:r>
+              <w:rPr>
+                <w:rFonts w:ascii="Arial" w:hAnsi="Arial" w:cs="Arial"/>
+                <w:sz w:val="24"/>
+                <w:szCs w:val="24"/>
+              </w:rPr>
+              <w:t>Login na backend</w:t>
+            </w:r>
+          </w:p>
+        </w:tc>
+        <w:tc>
+          <w:tcPr>
+            <w:tcW w:w="2520" w:type="dxa"/>
+            <w:tcBorders>
+              <w:top w:val="single" w:sz="8" w:space="0" w:color="000000" w:themeColor="text1"/>
+              <w:left w:val="single" w:sz="8" w:space="0" w:color="000000" w:themeColor="text1"/>
+              <w:bottom w:val="single" w:sz="8" w:space="0" w:color="000000" w:themeColor="text1"/>
+              <w:right w:val="single" w:sz="8" w:space="0" w:color="000000" w:themeColor="text1"/>
+            </w:tcBorders>
+          </w:tcPr>
+          <w:p>
+            <w:pPr>
+              <w:spacing w:line="257" w:lineRule="auto"/>
+              <w:jc w:val="both"/>
+            </w:pPr>
+            <w:r>
+              <w:rPr>
+                <w:rFonts w:ascii="Arial" w:eastAsia="Arial" w:hAnsi="Arial" w:cs="Arial"/>
+                <w:sz w:val="24"/>
+                <w:szCs w:val="24"/>
+                <w:lang w:val="hr"/>
+              </w:rPr>
+              <w:t>Kristina Aničić</w:t>
+            </w:r>
+          </w:p>
+        </w:tc>
+        <w:tc>
+          <w:tcPr>
+            <w:tcW w:w="2010" w:type="dxa"/>
+            <w:tcBorders>
+              <w:top w:val="single" w:sz="8" w:space="0" w:color="000000" w:themeColor="text1"/>
+              <w:left w:val="single" w:sz="8" w:space="0" w:color="000000" w:themeColor="text1"/>
+              <w:bottom w:val="single" w:sz="8" w:space="0" w:color="000000" w:themeColor="text1"/>
+              <w:right w:val="single" w:sz="8" w:space="0" w:color="000000" w:themeColor="text1"/>
+            </w:tcBorders>
+          </w:tcPr>
+          <w:p>
+            <w:pPr>
+              <w:spacing w:line="257" w:lineRule="auto"/>
+              <w:jc w:val="both"/>
+            </w:pPr>
+            <w:r>
+              <w:rPr>
+                <w:rFonts w:ascii="Arial" w:eastAsia="Arial" w:hAnsi="Arial" w:cs="Arial"/>
+                <w:sz w:val="24"/>
+                <w:szCs w:val="24"/>
+                <w:lang w:val="hr"/>
+              </w:rPr>
+              <w:t>25</w:t>
+            </w:r>
+            <w:r>
+              <w:rPr>
+                <w:rFonts w:ascii="Arial" w:eastAsia="Arial" w:hAnsi="Arial" w:cs="Arial"/>
+                <w:sz w:val="24"/>
+                <w:szCs w:val="24"/>
+                <w:lang w:val="hr"/>
+              </w:rPr>
+              <w:t>.3.202</w:t>
+            </w:r>
+            <w:r>
+              <w:rPr>
+                <w:rFonts w:ascii="Arial" w:eastAsia="Arial" w:hAnsi="Arial" w:cs="Arial"/>
+                <w:sz w:val="24"/>
+                <w:szCs w:val="24"/>
+                <w:lang w:val="hr"/>
+              </w:rPr>
+              <w:t>4</w:t>
+            </w:r>
+            <w:r>
+              <w:rPr>
+                <w:rFonts w:ascii="Arial" w:eastAsia="Arial" w:hAnsi="Arial" w:cs="Arial"/>
+                <w:sz w:val="24"/>
+                <w:szCs w:val="24"/>
+                <w:lang w:val="hr"/>
+              </w:rPr>
+              <w:t>.</w:t>
+            </w:r>
+          </w:p>
+        </w:tc>
+        <w:tc>
+          <w:tcPr>
+            <w:tcW w:w="2010" w:type="dxa"/>
+            <w:tcBorders>
+              <w:top w:val="single" w:sz="8" w:space="0" w:color="000000" w:themeColor="text1"/>
+              <w:left w:val="single" w:sz="8" w:space="0" w:color="000000" w:themeColor="text1"/>
+              <w:bottom w:val="single" w:sz="8" w:space="0" w:color="000000" w:themeColor="text1"/>
+              <w:right w:val="single" w:sz="8" w:space="0" w:color="000000" w:themeColor="text1"/>
+            </w:tcBorders>
+          </w:tcPr>
+          <w:p>
+            <w:pPr>
+              <w:spacing w:line="257" w:lineRule="auto"/>
+              <w:jc w:val="both"/>
+            </w:pPr>
+            <w:r>
+              <w:rPr>
+                <w:rFonts w:ascii="Arial" w:eastAsia="Arial" w:hAnsi="Arial" w:cs="Arial"/>
+                <w:sz w:val="24"/>
+                <w:szCs w:val="24"/>
+                <w:lang w:val="hr"/>
+              </w:rPr>
+              <w:t>29.3. 202</w:t>
+            </w:r>
+            <w:r>
+              <w:rPr>
+                <w:rFonts w:ascii="Arial" w:eastAsia="Arial" w:hAnsi="Arial" w:cs="Arial"/>
+                <w:sz w:val="24"/>
+                <w:szCs w:val="24"/>
+                <w:lang w:val="hr"/>
+              </w:rPr>
+              <w:t>4</w:t>
+            </w:r>
+            <w:r>
+              <w:rPr>
+                <w:rFonts w:ascii="Arial" w:eastAsia="Arial" w:hAnsi="Arial" w:cs="Arial"/>
+                <w:sz w:val="24"/>
+                <w:szCs w:val="24"/>
+                <w:lang w:val="hr"/>
+              </w:rPr>
+              <w:t>.</w:t>
+            </w:r>
+          </w:p>
+        </w:tc>
+      </w:tr>
+      <w:tr>
+        <w:tc>
+          <w:tcPr>
+            <w:tcW w:w="2672" w:type="dxa"/>
+            <w:tcBorders>
+              <w:top w:val="single" w:sz="8" w:space="0" w:color="000000" w:themeColor="text1"/>
+              <w:left w:val="single" w:sz="8" w:space="0" w:color="000000" w:themeColor="text1"/>
+              <w:bottom w:val="single" w:sz="8" w:space="0" w:color="000000" w:themeColor="text1"/>
+              <w:right w:val="single" w:sz="8" w:space="0" w:color="000000" w:themeColor="text1"/>
+            </w:tcBorders>
+          </w:tcPr>
+          <w:p>
+            <w:pPr>
+              <w:spacing w:line="257" w:lineRule="auto"/>
+            </w:pPr>
+            <w:r>
+              <w:rPr>
+                <w:rFonts w:ascii="Arial" w:eastAsia="Arial" w:hAnsi="Arial" w:cs="Arial"/>
+                <w:sz w:val="24"/>
+                <w:szCs w:val="24"/>
+                <w:lang w:val="hr"/>
+              </w:rPr>
+              <w:t>Registracija na backend</w:t>
+            </w:r>
+          </w:p>
+        </w:tc>
+        <w:tc>
+          <w:tcPr>
+            <w:tcW w:w="2520" w:type="dxa"/>
+            <w:tcBorders>
+              <w:top w:val="single" w:sz="8" w:space="0" w:color="000000" w:themeColor="text1"/>
+              <w:left w:val="single" w:sz="8" w:space="0" w:color="000000" w:themeColor="text1"/>
+              <w:bottom w:val="single" w:sz="8" w:space="0" w:color="000000" w:themeColor="text1"/>
+              <w:right w:val="single" w:sz="8" w:space="0" w:color="000000" w:themeColor="text1"/>
+            </w:tcBorders>
+          </w:tcPr>
+          <w:p>
+            <w:pPr>
+              <w:spacing w:line="257" w:lineRule="auto"/>
+              <w:jc w:val="both"/>
+            </w:pPr>
+            <w:r>
+              <w:rPr>
+                <w:rFonts w:ascii="Arial" w:eastAsia="Arial" w:hAnsi="Arial" w:cs="Arial"/>
+                <w:sz w:val="24"/>
+                <w:szCs w:val="24"/>
+                <w:lang w:val="hr"/>
+              </w:rPr>
+              <w:t>Kristina Aničić</w:t>
+            </w:r>
+          </w:p>
+        </w:tc>
+        <w:tc>
+          <w:tcPr>
+            <w:tcW w:w="2010" w:type="dxa"/>
+            <w:tcBorders>
+              <w:top w:val="single" w:sz="8" w:space="0" w:color="000000" w:themeColor="text1"/>
+              <w:left w:val="single" w:sz="8" w:space="0" w:color="000000" w:themeColor="text1"/>
+              <w:bottom w:val="single" w:sz="8" w:space="0" w:color="000000" w:themeColor="text1"/>
+              <w:right w:val="single" w:sz="8" w:space="0" w:color="000000" w:themeColor="text1"/>
+            </w:tcBorders>
+          </w:tcPr>
+          <w:p>
+            <w:pPr>
+              <w:spacing w:line="257" w:lineRule="auto"/>
+              <w:jc w:val="both"/>
+            </w:pPr>
+            <w:r>
+              <w:rPr>
+                <w:rFonts w:ascii="Arial" w:eastAsia="Arial" w:hAnsi="Arial" w:cs="Arial"/>
+                <w:sz w:val="24"/>
+                <w:szCs w:val="24"/>
+                <w:lang w:val="hr"/>
+              </w:rPr>
+              <w:t>25</w:t>
+            </w:r>
+            <w:r>
+              <w:rPr>
+                <w:rFonts w:ascii="Arial" w:eastAsia="Arial" w:hAnsi="Arial" w:cs="Arial"/>
+                <w:sz w:val="24"/>
+                <w:szCs w:val="24"/>
+                <w:lang w:val="hr"/>
+              </w:rPr>
+              <w:t>.3.202</w:t>
+            </w:r>
+            <w:r>
+              <w:rPr>
+                <w:rFonts w:ascii="Arial" w:eastAsia="Arial" w:hAnsi="Arial" w:cs="Arial"/>
+                <w:sz w:val="24"/>
+                <w:szCs w:val="24"/>
+                <w:lang w:val="hr"/>
+              </w:rPr>
+              <w:t>4</w:t>
+            </w:r>
+            <w:r>
+              <w:rPr>
+                <w:rFonts w:ascii="Arial" w:eastAsia="Arial" w:hAnsi="Arial" w:cs="Arial"/>
+                <w:sz w:val="24"/>
+                <w:szCs w:val="24"/>
+                <w:lang w:val="hr"/>
+              </w:rPr>
+              <w:t>.</w:t>
+            </w:r>
+          </w:p>
+        </w:tc>
+        <w:tc>
+          <w:tcPr>
+            <w:tcW w:w="2010" w:type="dxa"/>
+            <w:tcBorders>
+              <w:top w:val="single" w:sz="8" w:space="0" w:color="000000" w:themeColor="text1"/>
+              <w:left w:val="single" w:sz="8" w:space="0" w:color="000000" w:themeColor="text1"/>
+              <w:bottom w:val="single" w:sz="8" w:space="0" w:color="000000" w:themeColor="text1"/>
+              <w:right w:val="single" w:sz="8" w:space="0" w:color="000000" w:themeColor="text1"/>
+            </w:tcBorders>
+          </w:tcPr>
+          <w:p>
+            <w:pPr>
+              <w:spacing w:line="257" w:lineRule="auto"/>
+              <w:jc w:val="both"/>
+            </w:pPr>
+            <w:r>
+              <w:rPr>
+                <w:rFonts w:ascii="Arial" w:eastAsia="Arial" w:hAnsi="Arial" w:cs="Arial"/>
+                <w:sz w:val="24"/>
+                <w:szCs w:val="24"/>
+                <w:lang w:val="hr"/>
+              </w:rPr>
+              <w:t>29.3. 202</w:t>
+            </w:r>
+            <w:r>
+              <w:rPr>
+                <w:rFonts w:ascii="Arial" w:eastAsia="Arial" w:hAnsi="Arial" w:cs="Arial"/>
+                <w:sz w:val="24"/>
+                <w:szCs w:val="24"/>
+                <w:lang w:val="hr"/>
+              </w:rPr>
+              <w:t>4</w:t>
+            </w:r>
+            <w:r>
+              <w:rPr>
+                <w:rFonts w:ascii="Arial" w:eastAsia="Arial" w:hAnsi="Arial" w:cs="Arial"/>
+                <w:sz w:val="24"/>
+                <w:szCs w:val="24"/>
+                <w:lang w:val="hr"/>
+              </w:rPr>
+              <w:t>.</w:t>
+            </w:r>
+          </w:p>
+        </w:tc>
+      </w:tr>
+      <w:tr>
+        <w:tc>
+          <w:tcPr>
+            <w:tcW w:w="2672" w:type="dxa"/>
+            <w:tcBorders>
+              <w:top w:val="single" w:sz="8" w:space="0" w:color="000000" w:themeColor="text1"/>
+              <w:left w:val="single" w:sz="8" w:space="0" w:color="000000" w:themeColor="text1"/>
+              <w:bottom w:val="single" w:sz="8" w:space="0" w:color="000000" w:themeColor="text1"/>
+              <w:right w:val="single" w:sz="8" w:space="0" w:color="000000" w:themeColor="text1"/>
+            </w:tcBorders>
+          </w:tcPr>
+          <w:p>
+            <w:pPr>
+              <w:spacing w:line="257" w:lineRule="auto"/>
+              <w:jc w:val="both"/>
+            </w:pPr>
+            <w:r>
+              <w:rPr>
+                <w:rFonts w:ascii="Arial" w:eastAsia="Arial" w:hAnsi="Arial" w:cs="Arial"/>
+                <w:sz w:val="24"/>
+                <w:szCs w:val="24"/>
+                <w:lang w:val="hr"/>
+              </w:rPr>
+              <w:t>Popunjavanje izvješća</w:t>
+            </w:r>
+          </w:p>
+        </w:tc>
+        <w:tc>
+          <w:tcPr>
+            <w:tcW w:w="2520" w:type="dxa"/>
+            <w:tcBorders>
+              <w:top w:val="single" w:sz="8" w:space="0" w:color="000000" w:themeColor="text1"/>
+              <w:left w:val="single" w:sz="8" w:space="0" w:color="000000" w:themeColor="text1"/>
+              <w:bottom w:val="single" w:sz="8" w:space="0" w:color="000000" w:themeColor="text1"/>
+              <w:right w:val="single" w:sz="8" w:space="0" w:color="000000" w:themeColor="text1"/>
+            </w:tcBorders>
+          </w:tcPr>
+          <w:p>
+            <w:pPr>
+              <w:spacing w:line="257" w:lineRule="auto"/>
+              <w:jc w:val="both"/>
+            </w:pPr>
+            <w:r>
+              <w:rPr>
+                <w:rFonts w:ascii="Arial" w:eastAsia="Arial" w:hAnsi="Arial" w:cs="Arial"/>
+                <w:sz w:val="24"/>
+                <w:szCs w:val="24"/>
+                <w:lang w:val="hr"/>
+              </w:rPr>
+              <w:t>Nina Šalković</w:t>
+            </w:r>
+            <w:r>
+              <w:rPr>
+                <w:rFonts w:ascii="Arial" w:eastAsia="Arial" w:hAnsi="Arial" w:cs="Arial"/>
+                <w:sz w:val="24"/>
+                <w:szCs w:val="24"/>
+                <w:lang w:val="hr"/>
+              </w:rPr>
+              <w:t xml:space="preserve"> i Nikola Platnjak</w:t>
+            </w:r>
+          </w:p>
+        </w:tc>
+        <w:tc>
+          <w:tcPr>
+            <w:tcW w:w="2010" w:type="dxa"/>
+            <w:tcBorders>
+              <w:top w:val="single" w:sz="8" w:space="0" w:color="000000" w:themeColor="text1"/>
+              <w:left w:val="single" w:sz="8" w:space="0" w:color="000000" w:themeColor="text1"/>
+              <w:bottom w:val="single" w:sz="8" w:space="0" w:color="000000" w:themeColor="text1"/>
+              <w:right w:val="single" w:sz="8" w:space="0" w:color="000000" w:themeColor="text1"/>
+            </w:tcBorders>
+          </w:tcPr>
+          <w:p>
+            <w:pPr>
+              <w:spacing w:line="257" w:lineRule="auto"/>
+              <w:jc w:val="both"/>
+            </w:pPr>
+            <w:r>
+              <w:rPr>
+                <w:rFonts w:ascii="Arial" w:eastAsia="Arial" w:hAnsi="Arial" w:cs="Arial"/>
+                <w:sz w:val="24"/>
+                <w:szCs w:val="24"/>
+                <w:lang w:val="hr"/>
+              </w:rPr>
+              <w:t>18</w:t>
+            </w:r>
+            <w:r>
+              <w:rPr>
+                <w:rFonts w:ascii="Arial" w:eastAsia="Arial" w:hAnsi="Arial" w:cs="Arial"/>
+                <w:sz w:val="24"/>
+                <w:szCs w:val="24"/>
+                <w:lang w:val="hr"/>
+              </w:rPr>
+              <w:t>.3.202</w:t>
+            </w:r>
+            <w:r>
+              <w:rPr>
+                <w:rFonts w:ascii="Arial" w:eastAsia="Arial" w:hAnsi="Arial" w:cs="Arial"/>
+                <w:sz w:val="24"/>
+                <w:szCs w:val="24"/>
+                <w:lang w:val="hr"/>
+              </w:rPr>
+              <w:t>4</w:t>
+            </w:r>
+            <w:r>
+              <w:rPr>
+                <w:rFonts w:ascii="Arial" w:eastAsia="Arial" w:hAnsi="Arial" w:cs="Arial"/>
+                <w:sz w:val="24"/>
+                <w:szCs w:val="24"/>
+                <w:lang w:val="hr"/>
+              </w:rPr>
+              <w:t>.</w:t>
+            </w:r>
+          </w:p>
+        </w:tc>
+        <w:tc>
+          <w:tcPr>
+            <w:tcW w:w="2010" w:type="dxa"/>
+            <w:tcBorders>
+              <w:top w:val="single" w:sz="8" w:space="0" w:color="000000" w:themeColor="text1"/>
+              <w:left w:val="single" w:sz="8" w:space="0" w:color="000000" w:themeColor="text1"/>
+              <w:bottom w:val="single" w:sz="8" w:space="0" w:color="000000" w:themeColor="text1"/>
+              <w:right w:val="single" w:sz="8" w:space="0" w:color="000000" w:themeColor="text1"/>
+            </w:tcBorders>
+          </w:tcPr>
+          <w:p>
+            <w:pPr>
+              <w:spacing w:line="257" w:lineRule="auto"/>
+              <w:jc w:val="both"/>
+            </w:pPr>
+            <w:r>
+              <w:rPr>
+                <w:rFonts w:ascii="Arial" w:eastAsia="Arial" w:hAnsi="Arial" w:cs="Arial"/>
+                <w:sz w:val="24"/>
+                <w:szCs w:val="24"/>
+                <w:lang w:val="hr"/>
+              </w:rPr>
+              <w:t>29.3. 202</w:t>
+            </w:r>
+            <w:r>
+              <w:rPr>
+                <w:rFonts w:ascii="Arial" w:eastAsia="Arial" w:hAnsi="Arial" w:cs="Arial"/>
+                <w:sz w:val="24"/>
+                <w:szCs w:val="24"/>
+                <w:lang w:val="hr"/>
+              </w:rPr>
+              <w:t>4</w:t>
+            </w:r>
+            <w:r>
+              <w:rPr>
+                <w:rFonts w:ascii="Arial" w:eastAsia="Arial" w:hAnsi="Arial" w:cs="Arial"/>
+                <w:sz w:val="24"/>
+                <w:szCs w:val="24"/>
+                <w:lang w:val="hr"/>
+              </w:rPr>
+              <w:t>.</w:t>
+            </w:r>
+          </w:p>
+        </w:tc>
+      </w:tr>
+    </w:tbl>
+    <w:p/>
+    <w:p>
+      <w:pPr>
+        <w:pStyle w:val="Naslov1"/>
+      </w:pPr>
+      <w:r>
         <w:t>Šesti  tjedan</w:t>
       </w:r>
       <w:bookmarkEnd w:id="8"/>
@@ -8608,7 +9894,7 @@
 </file>
 
 <file path=word/endnotes.xml><?xml version="1.0" encoding="utf-8"?>
-<w:endnotes xmlns:wpc="http://schemas.microsoft.com/office/word/2010/wordprocessingCanvas" xmlns:cx="http://schemas.microsoft.com/office/drawing/2014/chartex" xmlns:cx1="http://schemas.microsoft.com/office/drawing/2015/9/8/chartex" xmlns:cx2="http://schemas.microsoft.com/office/drawing/2015/10/21/chartex" xmlns:cx3="http://schemas.microsoft.com/office/drawing/2016/5/9/chartex" xmlns:cx4="http://schemas.microsoft.com/office/drawing/2016/5/10/chartex" xmlns:cx5="http://schemas.microsoft.com/office/drawing/2016/5/11/chartex" xmlns:cx6="http://schemas.microsoft.com/office/drawing/2016/5/12/chartex" xmlns:cx7="http://schemas.microsoft.com/office/drawing/2016/5/13/chartex" xmlns:cx8="http://schemas.microsoft.com/office/drawing/2016/5/14/chartex" xmlns:mc="http://schemas.openxmlformats.org/markup-compatibility/2006" xmlns:aink="http://schemas.microsoft.com/office/drawing/2016/ink" xmlns:am3d="http://schemas.microsoft.com/office/drawing/2017/model3d" xmlns:o="urn:schemas-microsoft-com:office:office" xmlns:oel="http://schemas.microsoft.com/office/2019/extlst" xmlns:r="http://schemas.openxmlformats.org/officeDocument/2006/relationships" xmlns:m="http://schemas.openxmlformats.org/officeDocument/2006/math" xmlns:v="urn:schemas-microsoft-com:vml" xmlns:wp14="http://schemas.microsoft.com/office/word/2010/wordprocessingDrawing" xmlns:wp="http://schemas.openxmlformats.org/drawingml/2006/wordprocessingDrawing" xmlns:w10="urn:schemas-microsoft-com:office:word" xmlns:w="http://schemas.openxmlformats.org/wordprocessingml/2006/main" xmlns:w14="http://schemas.microsoft.com/office/word/2010/wordml" xmlns:w15="http://schemas.microsoft.com/office/word/2012/wordml" xmlns:w16cex="http://schemas.microsoft.com/office/word/2018/wordml/cex" xmlns:w16cid="http://schemas.microsoft.com/office/word/2016/wordml/cid" xmlns:w16="http://schemas.microsoft.com/office/word/2018/wordml" xmlns:w16sdtdh="http://schemas.microsoft.com/office/word/2020/wordml/sdtdatahash" xmlns:w16se="http://schemas.microsoft.com/office/word/2015/wordml/symex" xmlns:wpg="http://schemas.microsoft.com/office/word/2010/wordprocessingGroup" xmlns:wpi="http://schemas.microsoft.com/office/word/2010/wordprocessingInk" xmlns:wne="http://schemas.microsoft.com/office/word/2006/wordml" xmlns:wps="http://schemas.microsoft.com/office/word/2010/wordprocessingShape" mc:Ignorable="w14 w15 w16se w16cid w16 w16cex w16sdtdh wp14">
+<w:endnotes xmlns:wpc="http://schemas.microsoft.com/office/word/2010/wordprocessingCanvas" xmlns:cx="http://schemas.microsoft.com/office/drawing/2014/chartex" xmlns:cx1="http://schemas.microsoft.com/office/drawing/2015/9/8/chartex" xmlns:cx2="http://schemas.microsoft.com/office/drawing/2015/10/21/chartex" xmlns:cx3="http://schemas.microsoft.com/office/drawing/2016/5/9/chartex" xmlns:cx4="http://schemas.microsoft.com/office/drawing/2016/5/10/chartex" xmlns:cx5="http://schemas.microsoft.com/office/drawing/2016/5/11/chartex" xmlns:cx6="http://schemas.microsoft.com/office/drawing/2016/5/12/chartex" xmlns:cx7="http://schemas.microsoft.com/office/drawing/2016/5/13/chartex" xmlns:cx8="http://schemas.microsoft.com/office/drawing/2016/5/14/chartex" xmlns:mc="http://schemas.openxmlformats.org/markup-compatibility/2006" xmlns:aink="http://schemas.microsoft.com/office/drawing/2016/ink" xmlns:am3d="http://schemas.microsoft.com/office/drawing/2017/model3d" xmlns:o="urn:schemas-microsoft-com:office:office" xmlns:oel="http://schemas.microsoft.com/office/2019/extlst" xmlns:r="http://schemas.openxmlformats.org/officeDocument/2006/relationships" xmlns:m="http://schemas.openxmlformats.org/officeDocument/2006/math" xmlns:v="urn:schemas-microsoft-com:vml" xmlns:wp14="http://schemas.microsoft.com/office/word/2010/wordprocessingDrawing" xmlns:wp="http://schemas.openxmlformats.org/drawingml/2006/wordprocessingDrawing" xmlns:w10="urn:schemas-microsoft-com:office:word" xmlns:w="http://schemas.openxmlformats.org/wordprocessingml/2006/main" xmlns:w14="http://schemas.microsoft.com/office/word/2010/wordml" xmlns:w15="http://schemas.microsoft.com/office/word/2012/wordml" xmlns:w16cex="http://schemas.microsoft.com/office/word/2018/wordml/cex" xmlns:w16cid="http://schemas.microsoft.com/office/word/2016/wordml/cid" xmlns:w16="http://schemas.microsoft.com/office/word/2018/wordml" xmlns:w16du="http://schemas.microsoft.com/office/word/2023/wordml/word16du" xmlns:w16sdtdh="http://schemas.microsoft.com/office/word/2020/wordml/sdtdatahash" xmlns:w16se="http://schemas.microsoft.com/office/word/2015/wordml/symex" xmlns:wpg="http://schemas.microsoft.com/office/word/2010/wordprocessingGroup" xmlns:wpi="http://schemas.microsoft.com/office/word/2010/wordprocessingInk" xmlns:wne="http://schemas.microsoft.com/office/word/2006/wordml" xmlns:wps="http://schemas.microsoft.com/office/word/2010/wordprocessingShape" mc:Ignorable="w14 w15 w16se w16cid w16 w16cex w16sdtdh w16du wp14">
   <w:endnote w:type="separator" w:id="-1">
     <w:p>
       <w:pPr>
@@ -8633,7 +9919,7 @@
 </file>
 
 <file path=word/footer1.xml><?xml version="1.0" encoding="utf-8"?>
-<w:ftr xmlns:wpc="http://schemas.microsoft.com/office/word/2010/wordprocessingCanvas" xmlns:cx="http://schemas.microsoft.com/office/drawing/2014/chartex" xmlns:cx1="http://schemas.microsoft.com/office/drawing/2015/9/8/chartex" xmlns:cx2="http://schemas.microsoft.com/office/drawing/2015/10/21/chartex" xmlns:cx3="http://schemas.microsoft.com/office/drawing/2016/5/9/chartex" xmlns:cx4="http://schemas.microsoft.com/office/drawing/2016/5/10/chartex" xmlns:cx5="http://schemas.microsoft.com/office/drawing/2016/5/11/chartex" xmlns:cx6="http://schemas.microsoft.com/office/drawing/2016/5/12/chartex" xmlns:cx7="http://schemas.microsoft.com/office/drawing/2016/5/13/chartex" xmlns:cx8="http://schemas.microsoft.com/office/drawing/2016/5/14/chartex" xmlns:mc="http://schemas.openxmlformats.org/markup-compatibility/2006" xmlns:aink="http://schemas.microsoft.com/office/drawing/2016/ink" xmlns:am3d="http://schemas.microsoft.com/office/drawing/2017/model3d" xmlns:o="urn:schemas-microsoft-com:office:office" xmlns:oel="http://schemas.microsoft.com/office/2019/extlst" xmlns:r="http://schemas.openxmlformats.org/officeDocument/2006/relationships" xmlns:m="http://schemas.openxmlformats.org/officeDocument/2006/math" xmlns:v="urn:schemas-microsoft-com:vml" xmlns:wp14="http://schemas.microsoft.com/office/word/2010/wordprocessingDrawing" xmlns:wp="http://schemas.openxmlformats.org/drawingml/2006/wordprocessingDrawing" xmlns:w10="urn:schemas-microsoft-com:office:word" xmlns:w="http://schemas.openxmlformats.org/wordprocessingml/2006/main" xmlns:w14="http://schemas.microsoft.com/office/word/2010/wordml" xmlns:w15="http://schemas.microsoft.com/office/word/2012/wordml" xmlns:w16cex="http://schemas.microsoft.com/office/word/2018/wordml/cex" xmlns:w16cid="http://schemas.microsoft.com/office/word/2016/wordml/cid" xmlns:w16="http://schemas.microsoft.com/office/word/2018/wordml" xmlns:w16sdtdh="http://schemas.microsoft.com/office/word/2020/wordml/sdtdatahash" xmlns:w16se="http://schemas.microsoft.com/office/word/2015/wordml/symex" xmlns:wpg="http://schemas.microsoft.com/office/word/2010/wordprocessingGroup" xmlns:wpi="http://schemas.microsoft.com/office/word/2010/wordprocessingInk" xmlns:wne="http://schemas.microsoft.com/office/word/2006/wordml" xmlns:wps="http://schemas.microsoft.com/office/word/2010/wordprocessingShape" mc:Ignorable="w14 w15 w16se w16cid w16 w16cex w16sdtdh wp14">
+<w:ftr xmlns:wpc="http://schemas.microsoft.com/office/word/2010/wordprocessingCanvas" xmlns:cx="http://schemas.microsoft.com/office/drawing/2014/chartex" xmlns:cx1="http://schemas.microsoft.com/office/drawing/2015/9/8/chartex" xmlns:cx2="http://schemas.microsoft.com/office/drawing/2015/10/21/chartex" xmlns:cx3="http://schemas.microsoft.com/office/drawing/2016/5/9/chartex" xmlns:cx4="http://schemas.microsoft.com/office/drawing/2016/5/10/chartex" xmlns:cx5="http://schemas.microsoft.com/office/drawing/2016/5/11/chartex" xmlns:cx6="http://schemas.microsoft.com/office/drawing/2016/5/12/chartex" xmlns:cx7="http://schemas.microsoft.com/office/drawing/2016/5/13/chartex" xmlns:cx8="http://schemas.microsoft.com/office/drawing/2016/5/14/chartex" xmlns:mc="http://schemas.openxmlformats.org/markup-compatibility/2006" xmlns:aink="http://schemas.microsoft.com/office/drawing/2016/ink" xmlns:am3d="http://schemas.microsoft.com/office/drawing/2017/model3d" xmlns:o="urn:schemas-microsoft-com:office:office" xmlns:oel="http://schemas.microsoft.com/office/2019/extlst" xmlns:r="http://schemas.openxmlformats.org/officeDocument/2006/relationships" xmlns:m="http://schemas.openxmlformats.org/officeDocument/2006/math" xmlns:v="urn:schemas-microsoft-com:vml" xmlns:wp14="http://schemas.microsoft.com/office/word/2010/wordprocessingDrawing" xmlns:wp="http://schemas.openxmlformats.org/drawingml/2006/wordprocessingDrawing" xmlns:w10="urn:schemas-microsoft-com:office:word" xmlns:w="http://schemas.openxmlformats.org/wordprocessingml/2006/main" xmlns:w14="http://schemas.microsoft.com/office/word/2010/wordml" xmlns:w15="http://schemas.microsoft.com/office/word/2012/wordml" xmlns:w16cex="http://schemas.microsoft.com/office/word/2018/wordml/cex" xmlns:w16cid="http://schemas.microsoft.com/office/word/2016/wordml/cid" xmlns:w16="http://schemas.microsoft.com/office/word/2018/wordml" xmlns:w16du="http://schemas.microsoft.com/office/word/2023/wordml/word16du" xmlns:w16sdtdh="http://schemas.microsoft.com/office/word/2020/wordml/sdtdatahash" xmlns:w16se="http://schemas.microsoft.com/office/word/2015/wordml/symex" xmlns:wpg="http://schemas.microsoft.com/office/word/2010/wordprocessingGroup" xmlns:wpi="http://schemas.microsoft.com/office/word/2010/wordprocessingInk" xmlns:wne="http://schemas.microsoft.com/office/word/2006/wordml" xmlns:wps="http://schemas.microsoft.com/office/word/2010/wordprocessingShape" mc:Ignorable="w14 w15 w16se w16cid w16 w16cex w16sdtdh w16du wp14">
   <w:tbl>
     <w:tblPr>
       <w:tblW w:w="9351" w:type="dxa"/>
@@ -8666,7 +9952,7 @@
             <w:rPr>
               <w:noProof/>
             </w:rPr>
-            <w:t>18.3.2024.</w:t>
+            <w:t>26.3.2024.</w:t>
           </w:r>
           <w:r>
             <w:fldChar w:fldCharType="end"/>
@@ -8738,7 +10024,7 @@
                   </wp:anchor>
                 </w:drawing>
               </mc:Choice>
-              <mc:Fallback xmlns:wp14="http://schemas.microsoft.com/office/word/2010/wordml" xmlns:a14="http://schemas.microsoft.com/office/drawing/2010/main" xmlns:a="http://schemas.openxmlformats.org/drawingml/2006/main">
+              <mc:Fallback xmlns:a="http://schemas.openxmlformats.org/drawingml/2006/main" xmlns:a14="http://schemas.microsoft.com/office/drawing/2010/main" xmlns:wp14="http://schemas.microsoft.com/office/word/2010/wordml">
                 <w:pict w14:anchorId="7E6EB66A">
                   <v:shapetype id="_x0000_t32" coordsize="21600,21600" o:oned="t" filled="f" o:spt="32" path="m,l21600,21600e" w14:anchorId="52858909">
                     <v:path fillok="f" arrowok="t" o:connecttype="none"/>
@@ -8805,7 +10091,7 @@
 </file>
 
 <file path=word/footnotes.xml><?xml version="1.0" encoding="utf-8"?>
-<w:footnotes xmlns:wpc="http://schemas.microsoft.com/office/word/2010/wordprocessingCanvas" xmlns:cx="http://schemas.microsoft.com/office/drawing/2014/chartex" xmlns:cx1="http://schemas.microsoft.com/office/drawing/2015/9/8/chartex" xmlns:cx2="http://schemas.microsoft.com/office/drawing/2015/10/21/chartex" xmlns:cx3="http://schemas.microsoft.com/office/drawing/2016/5/9/chartex" xmlns:cx4="http://schemas.microsoft.com/office/drawing/2016/5/10/chartex" xmlns:cx5="http://schemas.microsoft.com/office/drawing/2016/5/11/chartex" xmlns:cx6="http://schemas.microsoft.com/office/drawing/2016/5/12/chartex" xmlns:cx7="http://schemas.microsoft.com/office/drawing/2016/5/13/chartex" xmlns:cx8="http://schemas.microsoft.com/office/drawing/2016/5/14/chartex" xmlns:mc="http://schemas.openxmlformats.org/markup-compatibility/2006" xmlns:aink="http://schemas.microsoft.com/office/drawing/2016/ink" xmlns:am3d="http://schemas.microsoft.com/office/drawing/2017/model3d" xmlns:o="urn:schemas-microsoft-com:office:office" xmlns:oel="http://schemas.microsoft.com/office/2019/extlst" xmlns:r="http://schemas.openxmlformats.org/officeDocument/2006/relationships" xmlns:m="http://schemas.openxmlformats.org/officeDocument/2006/math" xmlns:v="urn:schemas-microsoft-com:vml" xmlns:wp14="http://schemas.microsoft.com/office/word/2010/wordprocessingDrawing" xmlns:wp="http://schemas.openxmlformats.org/drawingml/2006/wordprocessingDrawing" xmlns:w10="urn:schemas-microsoft-com:office:word" xmlns:w="http://schemas.openxmlformats.org/wordprocessingml/2006/main" xmlns:w14="http://schemas.microsoft.com/office/word/2010/wordml" xmlns:w15="http://schemas.microsoft.com/office/word/2012/wordml" xmlns:w16cex="http://schemas.microsoft.com/office/word/2018/wordml/cex" xmlns:w16cid="http://schemas.microsoft.com/office/word/2016/wordml/cid" xmlns:w16="http://schemas.microsoft.com/office/word/2018/wordml" xmlns:w16sdtdh="http://schemas.microsoft.com/office/word/2020/wordml/sdtdatahash" xmlns:w16se="http://schemas.microsoft.com/office/word/2015/wordml/symex" xmlns:wpg="http://schemas.microsoft.com/office/word/2010/wordprocessingGroup" xmlns:wpi="http://schemas.microsoft.com/office/word/2010/wordprocessingInk" xmlns:wne="http://schemas.microsoft.com/office/word/2006/wordml" xmlns:wps="http://schemas.microsoft.com/office/word/2010/wordprocessingShape" mc:Ignorable="w14 w15 w16se w16cid w16 w16cex w16sdtdh wp14">
+<w:footnotes xmlns:wpc="http://schemas.microsoft.com/office/word/2010/wordprocessingCanvas" xmlns:cx="http://schemas.microsoft.com/office/drawing/2014/chartex" xmlns:cx1="http://schemas.microsoft.com/office/drawing/2015/9/8/chartex" xmlns:cx2="http://schemas.microsoft.com/office/drawing/2015/10/21/chartex" xmlns:cx3="http://schemas.microsoft.com/office/drawing/2016/5/9/chartex" xmlns:cx4="http://schemas.microsoft.com/office/drawing/2016/5/10/chartex" xmlns:cx5="http://schemas.microsoft.com/office/drawing/2016/5/11/chartex" xmlns:cx6="http://schemas.microsoft.com/office/drawing/2016/5/12/chartex" xmlns:cx7="http://schemas.microsoft.com/office/drawing/2016/5/13/chartex" xmlns:cx8="http://schemas.microsoft.com/office/drawing/2016/5/14/chartex" xmlns:mc="http://schemas.openxmlformats.org/markup-compatibility/2006" xmlns:aink="http://schemas.microsoft.com/office/drawing/2016/ink" xmlns:am3d="http://schemas.microsoft.com/office/drawing/2017/model3d" xmlns:o="urn:schemas-microsoft-com:office:office" xmlns:oel="http://schemas.microsoft.com/office/2019/extlst" xmlns:r="http://schemas.openxmlformats.org/officeDocument/2006/relationships" xmlns:m="http://schemas.openxmlformats.org/officeDocument/2006/math" xmlns:v="urn:schemas-microsoft-com:vml" xmlns:wp14="http://schemas.microsoft.com/office/word/2010/wordprocessingDrawing" xmlns:wp="http://schemas.openxmlformats.org/drawingml/2006/wordprocessingDrawing" xmlns:w10="urn:schemas-microsoft-com:office:word" xmlns:w="http://schemas.openxmlformats.org/wordprocessingml/2006/main" xmlns:w14="http://schemas.microsoft.com/office/word/2010/wordml" xmlns:w15="http://schemas.microsoft.com/office/word/2012/wordml" xmlns:w16cex="http://schemas.microsoft.com/office/word/2018/wordml/cex" xmlns:w16cid="http://schemas.microsoft.com/office/word/2016/wordml/cid" xmlns:w16="http://schemas.microsoft.com/office/word/2018/wordml" xmlns:w16du="http://schemas.microsoft.com/office/word/2023/wordml/word16du" xmlns:w16sdtdh="http://schemas.microsoft.com/office/word/2020/wordml/sdtdatahash" xmlns:w16se="http://schemas.microsoft.com/office/word/2015/wordml/symex" xmlns:wpg="http://schemas.microsoft.com/office/word/2010/wordprocessingGroup" xmlns:wpi="http://schemas.microsoft.com/office/word/2010/wordprocessingInk" xmlns:wne="http://schemas.microsoft.com/office/word/2006/wordml" xmlns:wps="http://schemas.microsoft.com/office/word/2010/wordprocessingShape" mc:Ignorable="w14 w15 w16se w16cid w16 w16cex w16sdtdh w16du wp14">
   <w:footnote w:type="separator" w:id="-1">
     <w:p>
       <w:pPr>
@@ -8830,7 +10116,7 @@
 </file>
 
 <file path=word/header1.xml><?xml version="1.0" encoding="utf-8"?>
-<w:hdr xmlns:wpc="http://schemas.microsoft.com/office/word/2010/wordprocessingCanvas" xmlns:cx="http://schemas.microsoft.com/office/drawing/2014/chartex" xmlns:cx1="http://schemas.microsoft.com/office/drawing/2015/9/8/chartex" xmlns:cx2="http://schemas.microsoft.com/office/drawing/2015/10/21/chartex" xmlns:cx3="http://schemas.microsoft.com/office/drawing/2016/5/9/chartex" xmlns:cx4="http://schemas.microsoft.com/office/drawing/2016/5/10/chartex" xmlns:cx5="http://schemas.microsoft.com/office/drawing/2016/5/11/chartex" xmlns:cx6="http://schemas.microsoft.com/office/drawing/2016/5/12/chartex" xmlns:cx7="http://schemas.microsoft.com/office/drawing/2016/5/13/chartex" xmlns:cx8="http://schemas.microsoft.com/office/drawing/2016/5/14/chartex" xmlns:mc="http://schemas.openxmlformats.org/markup-compatibility/2006" xmlns:aink="http://schemas.microsoft.com/office/drawing/2016/ink" xmlns:am3d="http://schemas.microsoft.com/office/drawing/2017/model3d" xmlns:o="urn:schemas-microsoft-com:office:office" xmlns:oel="http://schemas.microsoft.com/office/2019/extlst" xmlns:r="http://schemas.openxmlformats.org/officeDocument/2006/relationships" xmlns:m="http://schemas.openxmlformats.org/officeDocument/2006/math" xmlns:v="urn:schemas-microsoft-com:vml" xmlns:wp14="http://schemas.microsoft.com/office/word/2010/wordprocessingDrawing" xmlns:wp="http://schemas.openxmlformats.org/drawingml/2006/wordprocessingDrawing" xmlns:w10="urn:schemas-microsoft-com:office:word" xmlns:w="http://schemas.openxmlformats.org/wordprocessingml/2006/main" xmlns:w14="http://schemas.microsoft.com/office/word/2010/wordml" xmlns:w15="http://schemas.microsoft.com/office/word/2012/wordml" xmlns:w16cex="http://schemas.microsoft.com/office/word/2018/wordml/cex" xmlns:w16cid="http://schemas.microsoft.com/office/word/2016/wordml/cid" xmlns:w16="http://schemas.microsoft.com/office/word/2018/wordml" xmlns:w16sdtdh="http://schemas.microsoft.com/office/word/2020/wordml/sdtdatahash" xmlns:w16se="http://schemas.microsoft.com/office/word/2015/wordml/symex" xmlns:wpg="http://schemas.microsoft.com/office/word/2010/wordprocessingGroup" xmlns:wpi="http://schemas.microsoft.com/office/word/2010/wordprocessingInk" xmlns:wne="http://schemas.microsoft.com/office/word/2006/wordml" xmlns:wps="http://schemas.microsoft.com/office/word/2010/wordprocessingShape" mc:Ignorable="w14 w15 w16se w16cid w16 w16cex w16sdtdh wp14">
+<w:hdr xmlns:wpc="http://schemas.microsoft.com/office/word/2010/wordprocessingCanvas" xmlns:cx="http://schemas.microsoft.com/office/drawing/2014/chartex" xmlns:cx1="http://schemas.microsoft.com/office/drawing/2015/9/8/chartex" xmlns:cx2="http://schemas.microsoft.com/office/drawing/2015/10/21/chartex" xmlns:cx3="http://schemas.microsoft.com/office/drawing/2016/5/9/chartex" xmlns:cx4="http://schemas.microsoft.com/office/drawing/2016/5/10/chartex" xmlns:cx5="http://schemas.microsoft.com/office/drawing/2016/5/11/chartex" xmlns:cx6="http://schemas.microsoft.com/office/drawing/2016/5/12/chartex" xmlns:cx7="http://schemas.microsoft.com/office/drawing/2016/5/13/chartex" xmlns:cx8="http://schemas.microsoft.com/office/drawing/2016/5/14/chartex" xmlns:mc="http://schemas.openxmlformats.org/markup-compatibility/2006" xmlns:aink="http://schemas.microsoft.com/office/drawing/2016/ink" xmlns:am3d="http://schemas.microsoft.com/office/drawing/2017/model3d" xmlns:o="urn:schemas-microsoft-com:office:office" xmlns:oel="http://schemas.microsoft.com/office/2019/extlst" xmlns:r="http://schemas.openxmlformats.org/officeDocument/2006/relationships" xmlns:m="http://schemas.openxmlformats.org/officeDocument/2006/math" xmlns:v="urn:schemas-microsoft-com:vml" xmlns:wp14="http://schemas.microsoft.com/office/word/2010/wordprocessingDrawing" xmlns:wp="http://schemas.openxmlformats.org/drawingml/2006/wordprocessingDrawing" xmlns:w10="urn:schemas-microsoft-com:office:word" xmlns:w="http://schemas.openxmlformats.org/wordprocessingml/2006/main" xmlns:w14="http://schemas.microsoft.com/office/word/2010/wordml" xmlns:w15="http://schemas.microsoft.com/office/word/2012/wordml" xmlns:w16cex="http://schemas.microsoft.com/office/word/2018/wordml/cex" xmlns:w16cid="http://schemas.microsoft.com/office/word/2016/wordml/cid" xmlns:w16="http://schemas.microsoft.com/office/word/2018/wordml" xmlns:w16du="http://schemas.microsoft.com/office/word/2023/wordml/word16du" xmlns:w16sdtdh="http://schemas.microsoft.com/office/word/2020/wordml/sdtdatahash" xmlns:w16se="http://schemas.microsoft.com/office/word/2015/wordml/symex" xmlns:wpg="http://schemas.microsoft.com/office/word/2010/wordprocessingGroup" xmlns:wpi="http://schemas.microsoft.com/office/word/2010/wordprocessingInk" xmlns:wne="http://schemas.microsoft.com/office/word/2006/wordml" xmlns:wps="http://schemas.microsoft.com/office/word/2010/wordprocessingShape" mc:Ignorable="w14 w15 w16se w16cid w16 w16cex w16sdtdh w16du wp14">
   <w:tbl>
     <w:tblPr>
       <w:tblW w:w="0" w:type="auto"/>
@@ -8956,7 +10242,7 @@
 </file>
 
 <file path=word/header2.xml><?xml version="1.0" encoding="utf-8"?>
-<w:hdr xmlns:wpc="http://schemas.microsoft.com/office/word/2010/wordprocessingCanvas" xmlns:cx="http://schemas.microsoft.com/office/drawing/2014/chartex" xmlns:cx1="http://schemas.microsoft.com/office/drawing/2015/9/8/chartex" xmlns:cx2="http://schemas.microsoft.com/office/drawing/2015/10/21/chartex" xmlns:cx3="http://schemas.microsoft.com/office/drawing/2016/5/9/chartex" xmlns:cx4="http://schemas.microsoft.com/office/drawing/2016/5/10/chartex" xmlns:cx5="http://schemas.microsoft.com/office/drawing/2016/5/11/chartex" xmlns:cx6="http://schemas.microsoft.com/office/drawing/2016/5/12/chartex" xmlns:cx7="http://schemas.microsoft.com/office/drawing/2016/5/13/chartex" xmlns:cx8="http://schemas.microsoft.com/office/drawing/2016/5/14/chartex" xmlns:mc="http://schemas.openxmlformats.org/markup-compatibility/2006" xmlns:aink="http://schemas.microsoft.com/office/drawing/2016/ink" xmlns:am3d="http://schemas.microsoft.com/office/drawing/2017/model3d" xmlns:o="urn:schemas-microsoft-com:office:office" xmlns:oel="http://schemas.microsoft.com/office/2019/extlst" xmlns:r="http://schemas.openxmlformats.org/officeDocument/2006/relationships" xmlns:m="http://schemas.openxmlformats.org/officeDocument/2006/math" xmlns:v="urn:schemas-microsoft-com:vml" xmlns:wp14="http://schemas.microsoft.com/office/word/2010/wordprocessingDrawing" xmlns:wp="http://schemas.openxmlformats.org/drawingml/2006/wordprocessingDrawing" xmlns:w10="urn:schemas-microsoft-com:office:word" xmlns:w="http://schemas.openxmlformats.org/wordprocessingml/2006/main" xmlns:w14="http://schemas.microsoft.com/office/word/2010/wordml" xmlns:w15="http://schemas.microsoft.com/office/word/2012/wordml" xmlns:w16cex="http://schemas.microsoft.com/office/word/2018/wordml/cex" xmlns:w16cid="http://schemas.microsoft.com/office/word/2016/wordml/cid" xmlns:w16="http://schemas.microsoft.com/office/word/2018/wordml" xmlns:w16sdtdh="http://schemas.microsoft.com/office/word/2020/wordml/sdtdatahash" xmlns:w16se="http://schemas.microsoft.com/office/word/2015/wordml/symex" xmlns:wpg="http://schemas.microsoft.com/office/word/2010/wordprocessingGroup" xmlns:wpi="http://schemas.microsoft.com/office/word/2010/wordprocessingInk" xmlns:wne="http://schemas.microsoft.com/office/word/2006/wordml" xmlns:wps="http://schemas.microsoft.com/office/word/2010/wordprocessingShape" mc:Ignorable="w14 w15 w16se w16cid w16 w16cex w16sdtdh wp14">
+<w:hdr xmlns:wpc="http://schemas.microsoft.com/office/word/2010/wordprocessingCanvas" xmlns:cx="http://schemas.microsoft.com/office/drawing/2014/chartex" xmlns:cx1="http://schemas.microsoft.com/office/drawing/2015/9/8/chartex" xmlns:cx2="http://schemas.microsoft.com/office/drawing/2015/10/21/chartex" xmlns:cx3="http://schemas.microsoft.com/office/drawing/2016/5/9/chartex" xmlns:cx4="http://schemas.microsoft.com/office/drawing/2016/5/10/chartex" xmlns:cx5="http://schemas.microsoft.com/office/drawing/2016/5/11/chartex" xmlns:cx6="http://schemas.microsoft.com/office/drawing/2016/5/12/chartex" xmlns:cx7="http://schemas.microsoft.com/office/drawing/2016/5/13/chartex" xmlns:cx8="http://schemas.microsoft.com/office/drawing/2016/5/14/chartex" xmlns:mc="http://schemas.openxmlformats.org/markup-compatibility/2006" xmlns:aink="http://schemas.microsoft.com/office/drawing/2016/ink" xmlns:am3d="http://schemas.microsoft.com/office/drawing/2017/model3d" xmlns:o="urn:schemas-microsoft-com:office:office" xmlns:oel="http://schemas.microsoft.com/office/2019/extlst" xmlns:r="http://schemas.openxmlformats.org/officeDocument/2006/relationships" xmlns:m="http://schemas.openxmlformats.org/officeDocument/2006/math" xmlns:v="urn:schemas-microsoft-com:vml" xmlns:wp14="http://schemas.microsoft.com/office/word/2010/wordprocessingDrawing" xmlns:wp="http://schemas.openxmlformats.org/drawingml/2006/wordprocessingDrawing" xmlns:w10="urn:schemas-microsoft-com:office:word" xmlns:w="http://schemas.openxmlformats.org/wordprocessingml/2006/main" xmlns:w14="http://schemas.microsoft.com/office/word/2010/wordml" xmlns:w15="http://schemas.microsoft.com/office/word/2012/wordml" xmlns:w16cex="http://schemas.microsoft.com/office/word/2018/wordml/cex" xmlns:w16cid="http://schemas.microsoft.com/office/word/2016/wordml/cid" xmlns:w16="http://schemas.microsoft.com/office/word/2018/wordml" xmlns:w16du="http://schemas.microsoft.com/office/word/2023/wordml/word16du" xmlns:w16sdtdh="http://schemas.microsoft.com/office/word/2020/wordml/sdtdatahash" xmlns:w16se="http://schemas.microsoft.com/office/word/2015/wordml/symex" xmlns:wpg="http://schemas.microsoft.com/office/word/2010/wordprocessingGroup" xmlns:wpi="http://schemas.microsoft.com/office/word/2010/wordprocessingInk" xmlns:wne="http://schemas.microsoft.com/office/word/2006/wordml" xmlns:wps="http://schemas.microsoft.com/office/word/2010/wordprocessingShape" mc:Ignorable="w14 w15 w16se w16cid w16 w16cex w16sdtdh w16du wp14">
   <w:p>
     <w:pPr>
       <w:pStyle w:val="Zaglavlje"/>
@@ -9013,7 +10299,7 @@
 </file>
 
 <file path=word/numbering.xml><?xml version="1.0" encoding="utf-8"?>
-<w:numbering xmlns:wpc="http://schemas.microsoft.com/office/word/2010/wordprocessingCanvas" xmlns:cx="http://schemas.microsoft.com/office/drawing/2014/chartex" xmlns:cx1="http://schemas.microsoft.com/office/drawing/2015/9/8/chartex" xmlns:cx2="http://schemas.microsoft.com/office/drawing/2015/10/21/chartex" xmlns:cx3="http://schemas.microsoft.com/office/drawing/2016/5/9/chartex" xmlns:cx4="http://schemas.microsoft.com/office/drawing/2016/5/10/chartex" xmlns:cx5="http://schemas.microsoft.com/office/drawing/2016/5/11/chartex" xmlns:cx6="http://schemas.microsoft.com/office/drawing/2016/5/12/chartex" xmlns:cx7="http://schemas.microsoft.com/office/drawing/2016/5/13/chartex" xmlns:cx8="http://schemas.microsoft.com/office/drawing/2016/5/14/chartex" xmlns:mc="http://schemas.openxmlformats.org/markup-compatibility/2006" xmlns:aink="http://schemas.microsoft.com/office/drawing/2016/ink" xmlns:am3d="http://schemas.microsoft.com/office/drawing/2017/model3d" xmlns:o="urn:schemas-microsoft-com:office:office" xmlns:oel="http://schemas.microsoft.com/office/2019/extlst" xmlns:r="http://schemas.openxmlformats.org/officeDocument/2006/relationships" xmlns:m="http://schemas.openxmlformats.org/officeDocument/2006/math" xmlns:v="urn:schemas-microsoft-com:vml" xmlns:wp14="http://schemas.microsoft.com/office/word/2010/wordprocessingDrawing" xmlns:wp="http://schemas.openxmlformats.org/drawingml/2006/wordprocessingDrawing" xmlns:w10="urn:schemas-microsoft-com:office:word" xmlns:w="http://schemas.openxmlformats.org/wordprocessingml/2006/main" xmlns:w14="http://schemas.microsoft.com/office/word/2010/wordml" xmlns:w15="http://schemas.microsoft.com/office/word/2012/wordml" xmlns:w16cex="http://schemas.microsoft.com/office/word/2018/wordml/cex" xmlns:w16cid="http://schemas.microsoft.com/office/word/2016/wordml/cid" xmlns:w16="http://schemas.microsoft.com/office/word/2018/wordml" xmlns:w16sdtdh="http://schemas.microsoft.com/office/word/2020/wordml/sdtdatahash" xmlns:w16se="http://schemas.microsoft.com/office/word/2015/wordml/symex" xmlns:wpg="http://schemas.microsoft.com/office/word/2010/wordprocessingGroup" xmlns:wpi="http://schemas.microsoft.com/office/word/2010/wordprocessingInk" xmlns:wne="http://schemas.microsoft.com/office/word/2006/wordml" xmlns:wps="http://schemas.microsoft.com/office/word/2010/wordprocessingShape" mc:Ignorable="w14 w15 w16se w16cid w16 w16cex w16sdtdh wp14">
+<w:numbering xmlns:wpc="http://schemas.microsoft.com/office/word/2010/wordprocessingCanvas" xmlns:cx="http://schemas.microsoft.com/office/drawing/2014/chartex" xmlns:cx1="http://schemas.microsoft.com/office/drawing/2015/9/8/chartex" xmlns:cx2="http://schemas.microsoft.com/office/drawing/2015/10/21/chartex" xmlns:cx3="http://schemas.microsoft.com/office/drawing/2016/5/9/chartex" xmlns:cx4="http://schemas.microsoft.com/office/drawing/2016/5/10/chartex" xmlns:cx5="http://schemas.microsoft.com/office/drawing/2016/5/11/chartex" xmlns:cx6="http://schemas.microsoft.com/office/drawing/2016/5/12/chartex" xmlns:cx7="http://schemas.microsoft.com/office/drawing/2016/5/13/chartex" xmlns:cx8="http://schemas.microsoft.com/office/drawing/2016/5/14/chartex" xmlns:mc="http://schemas.openxmlformats.org/markup-compatibility/2006" xmlns:aink="http://schemas.microsoft.com/office/drawing/2016/ink" xmlns:am3d="http://schemas.microsoft.com/office/drawing/2017/model3d" xmlns:o="urn:schemas-microsoft-com:office:office" xmlns:oel="http://schemas.microsoft.com/office/2019/extlst" xmlns:r="http://schemas.openxmlformats.org/officeDocument/2006/relationships" xmlns:m="http://schemas.openxmlformats.org/officeDocument/2006/math" xmlns:v="urn:schemas-microsoft-com:vml" xmlns:wp14="http://schemas.microsoft.com/office/word/2010/wordprocessingDrawing" xmlns:wp="http://schemas.openxmlformats.org/drawingml/2006/wordprocessingDrawing" xmlns:w10="urn:schemas-microsoft-com:office:word" xmlns:w="http://schemas.openxmlformats.org/wordprocessingml/2006/main" xmlns:w14="http://schemas.microsoft.com/office/word/2010/wordml" xmlns:w15="http://schemas.microsoft.com/office/word/2012/wordml" xmlns:w16cex="http://schemas.microsoft.com/office/word/2018/wordml/cex" xmlns:w16cid="http://schemas.microsoft.com/office/word/2016/wordml/cid" xmlns:w16="http://schemas.microsoft.com/office/word/2018/wordml" xmlns:w16du="http://schemas.microsoft.com/office/word/2023/wordml/word16du" xmlns:w16sdtdh="http://schemas.microsoft.com/office/word/2020/wordml/sdtdatahash" xmlns:w16se="http://schemas.microsoft.com/office/word/2015/wordml/symex" xmlns:wpg="http://schemas.microsoft.com/office/word/2010/wordprocessingGroup" xmlns:wpi="http://schemas.microsoft.com/office/word/2010/wordprocessingInk" xmlns:wne="http://schemas.microsoft.com/office/word/2006/wordml" xmlns:wps="http://schemas.microsoft.com/office/word/2010/wordprocessingShape" mc:Ignorable="w14 w15 w16se w16cid w16 w16cex w16sdtdh w16du wp14">
   <w:abstractNum w:abstractNumId="0" w15:restartNumberingAfterBreak="0">
     <w:nsid w:val="11EC4A34"/>
     <w:multiLevelType w:val="hybridMultilevel"/>
@@ -9902,7 +11188,7 @@
 </file>
 
 <file path=word/styles.xml><?xml version="1.0" encoding="utf-8"?>
-<w:styles xmlns:mc="http://schemas.openxmlformats.org/markup-compatibility/2006" xmlns:r="http://schemas.openxmlformats.org/officeDocument/2006/relationships" xmlns:w="http://schemas.openxmlformats.org/wordprocessingml/2006/main" xmlns:w14="http://schemas.microsoft.com/office/word/2010/wordml" xmlns:w15="http://schemas.microsoft.com/office/word/2012/wordml" xmlns:w16cex="http://schemas.microsoft.com/office/word/2018/wordml/cex" xmlns:w16cid="http://schemas.microsoft.com/office/word/2016/wordml/cid" xmlns:w16="http://schemas.microsoft.com/office/word/2018/wordml" xmlns:w16sdtdh="http://schemas.microsoft.com/office/word/2020/wordml/sdtdatahash" xmlns:w16se="http://schemas.microsoft.com/office/word/2015/wordml/symex" mc:Ignorable="w14 w15 w16se w16cid w16 w16cex w16sdtdh">
+<w:styles xmlns:mc="http://schemas.openxmlformats.org/markup-compatibility/2006" xmlns:r="http://schemas.openxmlformats.org/officeDocument/2006/relationships" xmlns:w="http://schemas.openxmlformats.org/wordprocessingml/2006/main" xmlns:w14="http://schemas.microsoft.com/office/word/2010/wordml" xmlns:w15="http://schemas.microsoft.com/office/word/2012/wordml" xmlns:w16cex="http://schemas.microsoft.com/office/word/2018/wordml/cex" xmlns:w16cid="http://schemas.microsoft.com/office/word/2016/wordml/cid" xmlns:w16="http://schemas.microsoft.com/office/word/2018/wordml" xmlns:w16du="http://schemas.microsoft.com/office/word/2023/wordml/word16du" xmlns:w16sdtdh="http://schemas.microsoft.com/office/word/2020/wordml/sdtdatahash" xmlns:w16se="http://schemas.microsoft.com/office/word/2015/wordml/symex" mc:Ignorable="w14 w15 w16se w16cid w16 w16cex w16sdtdh w16du">
   <w:docDefaults>
     <w:rPrDefault>
       <w:rPr>
@@ -10293,7 +11579,7 @@
   <w:style w:type="paragraph" w:default="1" w:styleId="Normal">
     <w:name w:val="Normal"/>
     <w:qFormat/>
-    <w:rsid w:val="0018016C"/>
+    <w:rsid w:val="001016DC"/>
     <w:pPr>
       <w:spacing w:after="200" w:line="276" w:lineRule="auto"/>
     </w:pPr>
@@ -11745,6 +13031,10 @@
 </file>
 
 <file path=customXml/item1.xml><?xml version="1.0" encoding="utf-8"?>
+<b:Sources xmlns:b="http://schemas.openxmlformats.org/officeDocument/2006/bibliography" xmlns="http://schemas.openxmlformats.org/officeDocument/2006/bibliography" SelectedStyle="\APA.XSL" StyleName="APA"/>
+</file>
+
+<file path=customXml/item2.xml><?xml version="1.0" encoding="utf-8"?>
 <ct:contentTypeSchema xmlns:ct="http://schemas.microsoft.com/office/2006/metadata/contentType" xmlns:ma="http://schemas.microsoft.com/office/2006/metadata/properties/metaAttributes" ct:_="" ma:_="" ma:contentTypeName="Document" ma:contentTypeID="0x0101007E6875EE89A4A84AB5790A097B54952E" ma:contentTypeVersion="7" ma:contentTypeDescription="Create a new document." ma:contentTypeScope="" ma:versionID="8ea80d19165e022379b3bbdc1ee7f9ec">
   <xsd:schema xmlns:xsd="http://www.w3.org/2001/XMLSchema" xmlns:xs="http://www.w3.org/2001/XMLSchema" xmlns:p="http://schemas.microsoft.com/office/2006/metadata/properties" xmlns:ns2="fcc3693b-5a96-4ada-b8ff-eea7943a60c4" targetNamespace="http://schemas.microsoft.com/office/2006/metadata/properties" ma:root="true" ma:fieldsID="d75dfefab5db341d106b1a2a46fabff2" ns2:_="">
     <xsd:import namespace="fcc3693b-5a96-4ada-b8ff-eea7943a60c4"/>
@@ -11908,17 +13198,7 @@
 </ct:contentTypeSchema>
 </file>
 
-<file path=customXml/item2.xml><?xml version="1.0" encoding="utf-8"?>
-<b:Sources xmlns:b="http://schemas.openxmlformats.org/officeDocument/2006/bibliography" xmlns="http://schemas.openxmlformats.org/officeDocument/2006/bibliography" SelectedStyle="\APA.XSL" StyleName="APA"/>
-</file>
-
 <file path=customXml/item3.xml><?xml version="1.0" encoding="utf-8"?>
-<p:properties xmlns:p="http://schemas.microsoft.com/office/2006/metadata/properties" xmlns:xsi="http://www.w3.org/2001/XMLSchema-instance" xmlns:pc="http://schemas.microsoft.com/office/infopath/2007/PartnerControls">
-  <documentManagement/>
-</p:properties>
-</file>
-
-<file path=customXml/item4.xml><?xml version="1.0" encoding="utf-8"?>
 <?mso-contentType ?>
 <FormTemplates xmlns="http://schemas.microsoft.com/sharepoint/v3/contenttype/forms">
   <Display>DocumentLibraryForm</Display>
@@ -11927,7 +13207,21 @@
 </FormTemplates>
 </file>
 
+<file path=customXml/item4.xml><?xml version="1.0" encoding="utf-8"?>
+<p:properties xmlns:p="http://schemas.microsoft.com/office/2006/metadata/properties" xmlns:xsi="http://www.w3.org/2001/XMLSchema-instance" xmlns:pc="http://schemas.microsoft.com/office/infopath/2007/PartnerControls">
+  <documentManagement/>
+</p:properties>
+</file>
+
 <file path=customXml/itemProps1.xml><?xml version="1.0" encoding="utf-8"?>
+<ds:datastoreItem xmlns:ds="http://schemas.openxmlformats.org/officeDocument/2006/customXml" ds:itemID="{3638C097-7005-463A-AB9F-367D8AFFEEF6}">
+  <ds:schemaRefs>
+    <ds:schemaRef ds:uri="http://schemas.openxmlformats.org/officeDocument/2006/bibliography"/>
+  </ds:schemaRefs>
+</ds:datastoreItem>
+</file>
+
+<file path=customXml/itemProps2.xml><?xml version="1.0" encoding="utf-8"?>
 <ds:datastoreItem xmlns:ds="http://schemas.openxmlformats.org/officeDocument/2006/customXml" ds:itemID="{51A5354E-BC00-4426-9120-932E699B9535}">
   <ds:schemaRefs>
     <ds:schemaRef ds:uri="http://schemas.microsoft.com/office/2006/metadata/contentType"/>
@@ -11945,27 +13239,19 @@
 </ds:datastoreItem>
 </file>
 
-<file path=customXml/itemProps2.xml><?xml version="1.0" encoding="utf-8"?>
-<ds:datastoreItem xmlns:ds="http://schemas.openxmlformats.org/officeDocument/2006/customXml" ds:itemID="{3638C097-7005-463A-AB9F-367D8AFFEEF6}">
+<file path=customXml/itemProps3.xml><?xml version="1.0" encoding="utf-8"?>
+<ds:datastoreItem xmlns:ds="http://schemas.openxmlformats.org/officeDocument/2006/customXml" ds:itemID="{2689ECD0-5E04-49D7-96E7-96888845830B}">
   <ds:schemaRefs>
-    <ds:schemaRef ds:uri="http://schemas.openxmlformats.org/officeDocument/2006/bibliography"/>
+    <ds:schemaRef ds:uri="http://schemas.microsoft.com/sharepoint/v3/contenttype/forms"/>
   </ds:schemaRefs>
 </ds:datastoreItem>
 </file>
 
-<file path=customXml/itemProps3.xml><?xml version="1.0" encoding="utf-8"?>
+<file path=customXml/itemProps4.xml><?xml version="1.0" encoding="utf-8"?>
 <ds:datastoreItem xmlns:ds="http://schemas.openxmlformats.org/officeDocument/2006/customXml" ds:itemID="{5A73308E-51CF-4CE5-A1C1-20F2C81B07B7}">
   <ds:schemaRefs>
     <ds:schemaRef ds:uri="http://schemas.microsoft.com/office/2006/metadata/properties"/>
     <ds:schemaRef ds:uri="http://schemas.microsoft.com/office/infopath/2007/PartnerControls"/>
   </ds:schemaRefs>
 </ds:datastoreItem>
-</file>
-
-<file path=customXml/itemProps4.xml><?xml version="1.0" encoding="utf-8"?>
-<ds:datastoreItem xmlns:ds="http://schemas.openxmlformats.org/officeDocument/2006/customXml" ds:itemID="{2689ECD0-5E04-49D7-96E7-96888845830B}">
-  <ds:schemaRefs>
-    <ds:schemaRef ds:uri="http://schemas.microsoft.com/sharepoint/v3/contenttype/forms"/>
-  </ds:schemaRefs>
-</ds:datastoreItem>
 </file>
--- a/DOKUMENTACIJA/PD.00.01 - Plan projekta.docx
+++ b/DOKUMENTACIJA/PD.00.01 - Plan projekta.docx
@@ -1,6 +1,6 @@
 
 <file path=word/document.xml><?xml version="1.0" encoding="utf-8"?>
-<w:document xmlns:wpc="http://schemas.microsoft.com/office/word/2010/wordprocessingCanvas" xmlns:cx="http://schemas.microsoft.com/office/drawing/2014/chartex" xmlns:cx1="http://schemas.microsoft.com/office/drawing/2015/9/8/chartex" xmlns:cx2="http://schemas.microsoft.com/office/drawing/2015/10/21/chartex" xmlns:cx3="http://schemas.microsoft.com/office/drawing/2016/5/9/chartex" xmlns:cx4="http://schemas.microsoft.com/office/drawing/2016/5/10/chartex" xmlns:cx5="http://schemas.microsoft.com/office/drawing/2016/5/11/chartex" xmlns:cx6="http://schemas.microsoft.com/office/drawing/2016/5/12/chartex" xmlns:cx7="http://schemas.microsoft.com/office/drawing/2016/5/13/chartex" xmlns:cx8="http://schemas.microsoft.com/office/drawing/2016/5/14/chartex" xmlns:mc="http://schemas.openxmlformats.org/markup-compatibility/2006" xmlns:aink="http://schemas.microsoft.com/office/drawing/2016/ink" xmlns:am3d="http://schemas.microsoft.com/office/drawing/2017/model3d" xmlns:o="urn:schemas-microsoft-com:office:office" xmlns:oel="http://schemas.microsoft.com/office/2019/extlst" xmlns:r="http://schemas.openxmlformats.org/officeDocument/2006/relationships" xmlns:m="http://schemas.openxmlformats.org/officeDocument/2006/math" xmlns:v="urn:schemas-microsoft-com:vml" xmlns:wp14="http://schemas.microsoft.com/office/word/2010/wordprocessingDrawing" xmlns:wp="http://schemas.openxmlformats.org/drawingml/2006/wordprocessingDrawing" xmlns:w10="urn:schemas-microsoft-com:office:word" xmlns:w="http://schemas.openxmlformats.org/wordprocessingml/2006/main" xmlns:w14="http://schemas.microsoft.com/office/word/2010/wordml" xmlns:w15="http://schemas.microsoft.com/office/word/2012/wordml" xmlns:w16cex="http://schemas.microsoft.com/office/word/2018/wordml/cex" xmlns:w16cid="http://schemas.microsoft.com/office/word/2016/wordml/cid" xmlns:w16="http://schemas.microsoft.com/office/word/2018/wordml" xmlns:w16du="http://schemas.microsoft.com/office/word/2023/wordml/word16du" xmlns:w16sdtdh="http://schemas.microsoft.com/office/word/2020/wordml/sdtdatahash" xmlns:w16se="http://schemas.microsoft.com/office/word/2015/wordml/symex" xmlns:wpg="http://schemas.microsoft.com/office/word/2010/wordprocessingGroup" xmlns:wpi="http://schemas.microsoft.com/office/word/2010/wordprocessingInk" xmlns:wne="http://schemas.microsoft.com/office/word/2006/wordml" xmlns:wps="http://schemas.microsoft.com/office/word/2010/wordprocessingShape" mc:Ignorable="w14 w15 w16se w16cid w16 w16cex w16sdtdh w16du wp14">
+<w:document xmlns:wpc="http://schemas.microsoft.com/office/word/2010/wordprocessingCanvas" xmlns:cx="http://schemas.microsoft.com/office/drawing/2014/chartex" xmlns:cx1="http://schemas.microsoft.com/office/drawing/2015/9/8/chartex" xmlns:cx2="http://schemas.microsoft.com/office/drawing/2015/10/21/chartex" xmlns:cx3="http://schemas.microsoft.com/office/drawing/2016/5/9/chartex" xmlns:cx4="http://schemas.microsoft.com/office/drawing/2016/5/10/chartex" xmlns:cx5="http://schemas.microsoft.com/office/drawing/2016/5/11/chartex" xmlns:cx6="http://schemas.microsoft.com/office/drawing/2016/5/12/chartex" xmlns:cx7="http://schemas.microsoft.com/office/drawing/2016/5/13/chartex" xmlns:cx8="http://schemas.microsoft.com/office/drawing/2016/5/14/chartex" xmlns:mc="http://schemas.openxmlformats.org/markup-compatibility/2006" xmlns:aink="http://schemas.microsoft.com/office/drawing/2016/ink" xmlns:am3d="http://schemas.microsoft.com/office/drawing/2017/model3d" xmlns:o="urn:schemas-microsoft-com:office:office" xmlns:oel="http://schemas.microsoft.com/office/2019/extlst" xmlns:r="http://schemas.openxmlformats.org/officeDocument/2006/relationships" xmlns:m="http://schemas.openxmlformats.org/officeDocument/2006/math" xmlns:v="urn:schemas-microsoft-com:vml" xmlns:wp14="http://schemas.microsoft.com/office/word/2010/wordprocessingDrawing" xmlns:wp="http://schemas.openxmlformats.org/drawingml/2006/wordprocessingDrawing" xmlns:w10="urn:schemas-microsoft-com:office:word" xmlns:w="http://schemas.openxmlformats.org/wordprocessingml/2006/main" xmlns:w14="http://schemas.microsoft.com/office/word/2010/wordml" xmlns:w15="http://schemas.microsoft.com/office/word/2012/wordml" xmlns:w16cex="http://schemas.microsoft.com/office/word/2018/wordml/cex" xmlns:w16cid="http://schemas.microsoft.com/office/word/2016/wordml/cid" xmlns:w16="http://schemas.microsoft.com/office/word/2018/wordml" xmlns:w16sdtdh="http://schemas.microsoft.com/office/word/2020/wordml/sdtdatahash" xmlns:w16se="http://schemas.microsoft.com/office/word/2015/wordml/symex" xmlns:wpg="http://schemas.microsoft.com/office/word/2010/wordprocessingGroup" xmlns:wpi="http://schemas.microsoft.com/office/word/2010/wordprocessingInk" xmlns:wne="http://schemas.microsoft.com/office/word/2006/wordml" xmlns:wps="http://schemas.microsoft.com/office/word/2010/wordprocessingShape" mc:Ignorable="w14 w15 w16se w16cid w16 w16cex w16sdtdh wp14">
   <w:body>
     <w:tbl>
       <w:tblPr>
@@ -26,7 +26,7 @@
           </w:tcPr>
           <w:p>
             <w:pPr>
-              <w:pStyle w:val="Bezproreda"/>
+              <w:pStyle w:val="NoSpacing"/>
               <w:snapToGrid w:val="0"/>
               <w:jc w:val="center"/>
               <w:rPr>
@@ -389,6 +389,7 @@
                 <w:lang w:val="hr-HR"/>
               </w:rPr>
             </w:pPr>
+            <w:proofErr w:type="spellStart"/>
             <w:r>
               <w:rPr>
                 <w:b/>
@@ -396,8 +397,49 @@
                 <w:sz w:val="28"/>
                 <w:szCs w:val="28"/>
               </w:rPr>
-              <w:t>Amaterski kuhari/ce</w:t>
-            </w:r>
+              <w:t>Amaterski</w:t>
+            </w:r>
+            <w:proofErr w:type="spellEnd"/>
+            <w:r>
+              <w:rPr>
+                <w:b/>
+                <w:bCs/>
+                <w:sz w:val="28"/>
+                <w:szCs w:val="28"/>
+              </w:rPr>
+              <w:t xml:space="preserve"> </w:t>
+            </w:r>
+            <w:proofErr w:type="spellStart"/>
+            <w:r>
+              <w:rPr>
+                <w:b/>
+                <w:bCs/>
+                <w:sz w:val="28"/>
+                <w:szCs w:val="28"/>
+              </w:rPr>
+              <w:t>kuhari</w:t>
+            </w:r>
+            <w:proofErr w:type="spellEnd"/>
+            <w:r>
+              <w:rPr>
+                <w:b/>
+                <w:bCs/>
+                <w:sz w:val="28"/>
+                <w:szCs w:val="28"/>
+              </w:rPr>
+              <w:t>/</w:t>
+            </w:r>
+            <w:proofErr w:type="spellStart"/>
+            <w:r>
+              <w:rPr>
+                <w:b/>
+                <w:bCs/>
+                <w:sz w:val="28"/>
+                <w:szCs w:val="28"/>
+              </w:rPr>
+              <w:t>ce</w:t>
+            </w:r>
+            <w:proofErr w:type="spellEnd"/>
           </w:p>
         </w:tc>
       </w:tr>
@@ -558,7 +600,7 @@
     </w:p>
     <w:p>
       <w:pPr>
-        <w:pStyle w:val="Naslov1"/>
+        <w:pStyle w:val="Heading1"/>
       </w:pPr>
       <w:bookmarkStart w:id="0" w:name="_Toc412973800"/>
       <w:r>
@@ -755,8 +797,18 @@
                 <w:color w:val="000000" w:themeColor="text1"/>
                 <w:lang w:val="hr"/>
               </w:rPr>
-              <w:t>Nikola Platnjak</w:t>
-            </w:r>
+              <w:t xml:space="preserve">Nikola </w:t>
+            </w:r>
+            <w:proofErr w:type="spellStart"/>
+            <w:r>
+              <w:rPr>
+                <w:rFonts w:cs="Calibri"/>
+                <w:color w:val="000000" w:themeColor="text1"/>
+                <w:lang w:val="hr"/>
+              </w:rPr>
+              <w:t>Platnjak</w:t>
+            </w:r>
+            <w:proofErr w:type="spellEnd"/>
           </w:p>
         </w:tc>
         <w:tc>
@@ -871,8 +923,18 @@
                 <w:color w:val="000000" w:themeColor="text1"/>
                 <w:lang w:val="hr"/>
               </w:rPr>
-              <w:t>Nikola Platnjak</w:t>
-            </w:r>
+              <w:t xml:space="preserve">Nikola </w:t>
+            </w:r>
+            <w:proofErr w:type="spellStart"/>
+            <w:r>
+              <w:rPr>
+                <w:rFonts w:cs="Calibri"/>
+                <w:color w:val="000000" w:themeColor="text1"/>
+                <w:lang w:val="hr"/>
+              </w:rPr>
+              <w:t>Platnjak</w:t>
+            </w:r>
+            <w:proofErr w:type="spellEnd"/>
           </w:p>
         </w:tc>
         <w:tc>
@@ -1008,8 +1070,18 @@
                 <w:color w:val="000000" w:themeColor="text1"/>
                 <w:lang w:val="hr"/>
               </w:rPr>
-              <w:t>Nikola Platnjak</w:t>
-            </w:r>
+              <w:t xml:space="preserve">Nikola </w:t>
+            </w:r>
+            <w:proofErr w:type="spellStart"/>
+            <w:r>
+              <w:rPr>
+                <w:rFonts w:cs="Calibri"/>
+                <w:color w:val="000000" w:themeColor="text1"/>
+                <w:lang w:val="hr"/>
+              </w:rPr>
+              <w:t>Platnjak</w:t>
+            </w:r>
+            <w:proofErr w:type="spellEnd"/>
           </w:p>
         </w:tc>
         <w:tc>
@@ -1145,8 +1217,18 @@
                 <w:color w:val="000000" w:themeColor="text1"/>
                 <w:lang w:val="hr"/>
               </w:rPr>
-              <w:t>Nikola Platnjak</w:t>
-            </w:r>
+              <w:t xml:space="preserve">Nikola </w:t>
+            </w:r>
+            <w:proofErr w:type="spellStart"/>
+            <w:r>
+              <w:rPr>
+                <w:rFonts w:cs="Calibri"/>
+                <w:color w:val="000000" w:themeColor="text1"/>
+                <w:lang w:val="hr"/>
+              </w:rPr>
+              <w:t>Platnjak</w:t>
+            </w:r>
+            <w:proofErr w:type="spellEnd"/>
           </w:p>
         </w:tc>
         <w:tc>
@@ -1261,8 +1343,18 @@
                 <w:color w:val="000000" w:themeColor="text1"/>
                 <w:lang w:val="hr"/>
               </w:rPr>
-              <w:t>Nikola Platnjak</w:t>
-            </w:r>
+              <w:t xml:space="preserve">Nikola </w:t>
+            </w:r>
+            <w:proofErr w:type="spellStart"/>
+            <w:r>
+              <w:rPr>
+                <w:rFonts w:cs="Calibri"/>
+                <w:color w:val="000000" w:themeColor="text1"/>
+                <w:lang w:val="hr"/>
+              </w:rPr>
+              <w:t>Platnjak</w:t>
+            </w:r>
+            <w:proofErr w:type="spellEnd"/>
           </w:p>
         </w:tc>
         <w:tc>
@@ -1366,8 +1458,18 @@
                 <w:color w:val="000000" w:themeColor="text1"/>
                 <w:lang w:val="hr"/>
               </w:rPr>
-              <w:t>Nikola Platnjak</w:t>
-            </w:r>
+              <w:t xml:space="preserve">Nikola </w:t>
+            </w:r>
+            <w:proofErr w:type="spellStart"/>
+            <w:r>
+              <w:rPr>
+                <w:rFonts w:cs="Calibri"/>
+                <w:color w:val="000000" w:themeColor="text1"/>
+                <w:lang w:val="hr"/>
+              </w:rPr>
+              <w:t>Platnjak</w:t>
+            </w:r>
+            <w:proofErr w:type="spellEnd"/>
           </w:p>
         </w:tc>
         <w:tc>
@@ -1471,8 +1573,18 @@
                 <w:color w:val="000000" w:themeColor="text1"/>
                 <w:lang w:val="hr"/>
               </w:rPr>
-              <w:t>Nikola Platnjak</w:t>
-            </w:r>
+              <w:t xml:space="preserve">Nikola </w:t>
+            </w:r>
+            <w:proofErr w:type="spellStart"/>
+            <w:r>
+              <w:rPr>
+                <w:rFonts w:cs="Calibri"/>
+                <w:color w:val="000000" w:themeColor="text1"/>
+                <w:lang w:val="hr"/>
+              </w:rPr>
+              <w:t>Platnjak</w:t>
+            </w:r>
+            <w:proofErr w:type="spellEnd"/>
           </w:p>
         </w:tc>
         <w:tc>
@@ -1576,8 +1688,18 @@
                 <w:color w:val="000000" w:themeColor="text1"/>
                 <w:lang w:val="hr"/>
               </w:rPr>
-              <w:t>Nikola Platnjak</w:t>
-            </w:r>
+              <w:t xml:space="preserve">Nikola </w:t>
+            </w:r>
+            <w:proofErr w:type="spellStart"/>
+            <w:r>
+              <w:rPr>
+                <w:rFonts w:cs="Calibri"/>
+                <w:color w:val="000000" w:themeColor="text1"/>
+                <w:lang w:val="hr"/>
+              </w:rPr>
+              <w:t>Platnjak</w:t>
+            </w:r>
+            <w:proofErr w:type="spellEnd"/>
           </w:p>
         </w:tc>
         <w:tc>
@@ -1681,8 +1803,18 @@
                 <w:color w:val="000000" w:themeColor="text1"/>
                 <w:lang w:val="hr"/>
               </w:rPr>
-              <w:t>Nikola Platnjak</w:t>
-            </w:r>
+              <w:t xml:space="preserve">Nikola </w:t>
+            </w:r>
+            <w:proofErr w:type="spellStart"/>
+            <w:r>
+              <w:rPr>
+                <w:rFonts w:cs="Calibri"/>
+                <w:color w:val="000000" w:themeColor="text1"/>
+                <w:lang w:val="hr"/>
+              </w:rPr>
+              <w:t>Platnjak</w:t>
+            </w:r>
+            <w:proofErr w:type="spellEnd"/>
           </w:p>
         </w:tc>
         <w:tc>
@@ -1799,7 +1931,7 @@
           </w:tcPr>
           <w:p>
             <w:pPr>
-              <w:pStyle w:val="Bezproreda"/>
+              <w:pStyle w:val="NoSpacing"/>
             </w:pPr>
             <w:r>
               <w:t>Ime i prezime</w:t>
@@ -1819,7 +1951,7 @@
           </w:tcPr>
           <w:p>
             <w:pPr>
-              <w:pStyle w:val="Bezproreda"/>
+              <w:pStyle w:val="NoSpacing"/>
               <w:rPr>
                 <w:sz w:val="18"/>
                 <w:szCs w:val="18"/>
@@ -1843,7 +1975,7 @@
           </w:tcPr>
           <w:p>
             <w:pPr>
-              <w:pStyle w:val="Bezproreda"/>
+              <w:pStyle w:val="NoSpacing"/>
             </w:pPr>
             <w:r>
               <w:t>Napomena</w:t>
@@ -1865,11 +1997,16 @@
           </w:tcPr>
           <w:p>
             <w:pPr>
-              <w:pStyle w:val="Bezproreda"/>
-            </w:pPr>
-            <w:r>
-              <w:t>Nikola Platnjak</w:t>
-            </w:r>
+              <w:pStyle w:val="NoSpacing"/>
+            </w:pPr>
+            <w:r>
+              <w:t xml:space="preserve">Nikola </w:t>
+            </w:r>
+            <w:proofErr w:type="spellStart"/>
+            <w:r>
+              <w:t>Platnjak</w:t>
+            </w:r>
+            <w:proofErr w:type="spellEnd"/>
           </w:p>
         </w:tc>
         <w:tc>
@@ -1885,7 +2022,7 @@
           </w:tcPr>
           <w:p>
             <w:pPr>
-              <w:pStyle w:val="Bezproreda"/>
+              <w:pStyle w:val="NoSpacing"/>
             </w:pPr>
             <w:r>
               <w:t>Voditelj tima</w:t>
@@ -1905,7 +2042,7 @@
           </w:tcPr>
           <w:p>
             <w:pPr>
-              <w:pStyle w:val="Bezproreda"/>
+              <w:pStyle w:val="NoSpacing"/>
             </w:pPr>
           </w:p>
         </w:tc>
@@ -1924,7 +2061,7 @@
           </w:tcPr>
           <w:p>
             <w:pPr>
-              <w:pStyle w:val="Bezproreda"/>
+              <w:pStyle w:val="NoSpacing"/>
             </w:pPr>
             <w:bookmarkStart w:id="1" w:name="_Hlk161161420"/>
             <w:r>
@@ -1932,8 +2069,17 @@
                 <w:rFonts w:ascii="Arial" w:eastAsia="Arial" w:hAnsi="Arial" w:cs="Arial"/>
                 <w:color w:val="000000"/>
               </w:rPr>
-              <w:t>Dorian Hajnić</w:t>
-            </w:r>
+              <w:t xml:space="preserve">Dorian </w:t>
+            </w:r>
+            <w:proofErr w:type="spellStart"/>
+            <w:r>
+              <w:rPr>
+                <w:rFonts w:ascii="Arial" w:eastAsia="Arial" w:hAnsi="Arial" w:cs="Arial"/>
+                <w:color w:val="000000"/>
+              </w:rPr>
+              <w:t>Hajnić</w:t>
+            </w:r>
+            <w:proofErr w:type="spellEnd"/>
           </w:p>
         </w:tc>
         <w:tc>
@@ -1949,7 +2095,7 @@
           </w:tcPr>
           <w:p>
             <w:pPr>
-              <w:pStyle w:val="Bezproreda"/>
+              <w:pStyle w:val="NoSpacing"/>
             </w:pPr>
             <w:r>
               <w:t>Programer</w:t>
@@ -1969,7 +2115,7 @@
           </w:tcPr>
           <w:p>
             <w:pPr>
-              <w:pStyle w:val="Bezproreda"/>
+              <w:pStyle w:val="NoSpacing"/>
             </w:pPr>
           </w:p>
         </w:tc>
@@ -1988,7 +2134,7 @@
           </w:tcPr>
           <w:p>
             <w:pPr>
-              <w:pStyle w:val="Bezproreda"/>
+              <w:pStyle w:val="NoSpacing"/>
             </w:pPr>
             <w:r>
               <w:rPr>
@@ -2012,7 +2158,7 @@
           </w:tcPr>
           <w:p>
             <w:pPr>
-              <w:pStyle w:val="Bezproreda"/>
+              <w:pStyle w:val="NoSpacing"/>
             </w:pPr>
             <w:r>
               <w:t>Programer</w:t>
@@ -2032,7 +2178,7 @@
           </w:tcPr>
           <w:p>
             <w:pPr>
-              <w:pStyle w:val="Bezproreda"/>
+              <w:pStyle w:val="NoSpacing"/>
             </w:pPr>
           </w:p>
         </w:tc>
@@ -2052,15 +2198,24 @@
           </w:tcPr>
           <w:p>
             <w:pPr>
-              <w:pStyle w:val="Bezproreda"/>
+              <w:pStyle w:val="NoSpacing"/>
             </w:pPr>
             <w:r>
               <w:rPr>
                 <w:rFonts w:ascii="Arial" w:eastAsia="Arial" w:hAnsi="Arial" w:cs="Arial"/>
                 <w:color w:val="000000"/>
               </w:rPr>
-              <w:t>Nina Šalković</w:t>
-            </w:r>
+              <w:t xml:space="preserve">Nina </w:t>
+            </w:r>
+            <w:proofErr w:type="spellStart"/>
+            <w:r>
+              <w:rPr>
+                <w:rFonts w:ascii="Arial" w:eastAsia="Arial" w:hAnsi="Arial" w:cs="Arial"/>
+                <w:color w:val="000000"/>
+              </w:rPr>
+              <w:t>Šalković</w:t>
+            </w:r>
+            <w:proofErr w:type="spellEnd"/>
           </w:p>
         </w:tc>
         <w:tc>
@@ -2076,7 +2231,7 @@
           </w:tcPr>
           <w:p>
             <w:pPr>
-              <w:pStyle w:val="Bezproreda"/>
+              <w:pStyle w:val="NoSpacing"/>
             </w:pPr>
             <w:r>
               <w:t>Tester</w:t>
@@ -2096,7 +2251,7 @@
           </w:tcPr>
           <w:p>
             <w:pPr>
-              <w:pStyle w:val="Bezproreda"/>
+              <w:pStyle w:val="NoSpacing"/>
             </w:pPr>
           </w:p>
         </w:tc>
@@ -2152,7 +2307,7 @@
           </w:tcPr>
           <w:p>
             <w:pPr>
-              <w:pStyle w:val="Bezproreda"/>
+              <w:pStyle w:val="NoSpacing"/>
             </w:pPr>
             <w:r>
               <w:t>Br. kopije</w:t>
@@ -2172,7 +2327,7 @@
           </w:tcPr>
           <w:p>
             <w:pPr>
-              <w:pStyle w:val="Bezproreda"/>
+              <w:pStyle w:val="NoSpacing"/>
               <w:rPr>
                 <w:szCs w:val="18"/>
               </w:rPr>
@@ -2198,7 +2353,7 @@
           </w:tcPr>
           <w:p>
             <w:pPr>
-              <w:pStyle w:val="Bezproreda"/>
+              <w:pStyle w:val="NoSpacing"/>
             </w:pPr>
             <w:r>
               <w:t>Lokacija</w:t>
@@ -2220,7 +2375,7 @@
           </w:tcPr>
           <w:p>
             <w:pPr>
-              <w:pStyle w:val="Bezproreda"/>
+              <w:pStyle w:val="NoSpacing"/>
             </w:pPr>
             <w:r>
               <w:t>1</w:t>
@@ -2240,11 +2395,16 @@
           </w:tcPr>
           <w:p>
             <w:pPr>
-              <w:pStyle w:val="Bezproreda"/>
-            </w:pPr>
-            <w:r>
-              <w:t>Nikola Platnjak</w:t>
-            </w:r>
+              <w:pStyle w:val="NoSpacing"/>
+            </w:pPr>
+            <w:r>
+              <w:t xml:space="preserve">Nikola </w:t>
+            </w:r>
+            <w:proofErr w:type="spellStart"/>
+            <w:r>
+              <w:t>Platnjak</w:t>
+            </w:r>
+            <w:proofErr w:type="spellEnd"/>
           </w:p>
         </w:tc>
         <w:tc>
@@ -2260,8 +2420,9 @@
           </w:tcPr>
           <w:p>
             <w:pPr>
-              <w:pStyle w:val="Bezproreda"/>
-            </w:pPr>
+              <w:pStyle w:val="NoSpacing"/>
+            </w:pPr>
+            <w:proofErr w:type="spellStart"/>
             <w:r>
               <w:t>Git</w:t>
             </w:r>
@@ -2271,6 +2432,7 @@
             <w:r>
               <w:t>ub</w:t>
             </w:r>
+            <w:proofErr w:type="spellEnd"/>
           </w:p>
         </w:tc>
       </w:tr>
@@ -2288,7 +2450,7 @@
           </w:tcPr>
           <w:p>
             <w:pPr>
-              <w:pStyle w:val="Bezproreda"/>
+              <w:pStyle w:val="NoSpacing"/>
             </w:pPr>
           </w:p>
         </w:tc>
@@ -2305,7 +2467,7 @@
           </w:tcPr>
           <w:p>
             <w:pPr>
-              <w:pStyle w:val="Bezproreda"/>
+              <w:pStyle w:val="NoSpacing"/>
             </w:pPr>
           </w:p>
         </w:tc>
@@ -2322,7 +2484,7 @@
           </w:tcPr>
           <w:p>
             <w:pPr>
-              <w:pStyle w:val="Bezproreda"/>
+              <w:pStyle w:val="NoSpacing"/>
             </w:pPr>
           </w:p>
         </w:tc>
@@ -2341,7 +2503,7 @@
           </w:tcPr>
           <w:p>
             <w:pPr>
-              <w:pStyle w:val="Bezproreda"/>
+              <w:pStyle w:val="NoSpacing"/>
             </w:pPr>
           </w:p>
         </w:tc>
@@ -2358,7 +2520,7 @@
           </w:tcPr>
           <w:p>
             <w:pPr>
-              <w:pStyle w:val="Bezproreda"/>
+              <w:pStyle w:val="NoSpacing"/>
             </w:pPr>
           </w:p>
         </w:tc>
@@ -2375,7 +2537,7 @@
           </w:tcPr>
           <w:p>
             <w:pPr>
-              <w:pStyle w:val="Bezproreda"/>
+              <w:pStyle w:val="NoSpacing"/>
             </w:pPr>
           </w:p>
         </w:tc>
@@ -2394,7 +2556,7 @@
           </w:tcPr>
           <w:p>
             <w:pPr>
-              <w:pStyle w:val="Bezproreda"/>
+              <w:pStyle w:val="NoSpacing"/>
             </w:pPr>
           </w:p>
         </w:tc>
@@ -2411,7 +2573,7 @@
           </w:tcPr>
           <w:p>
             <w:pPr>
-              <w:pStyle w:val="Bezproreda"/>
+              <w:pStyle w:val="NoSpacing"/>
             </w:pPr>
           </w:p>
         </w:tc>
@@ -2428,7 +2590,7 @@
           </w:tcPr>
           <w:p>
             <w:pPr>
-              <w:pStyle w:val="Bezproreda"/>
+              <w:pStyle w:val="NoSpacing"/>
             </w:pPr>
           </w:p>
         </w:tc>
@@ -2447,7 +2609,7 @@
           </w:tcPr>
           <w:p>
             <w:pPr>
-              <w:pStyle w:val="Bezproreda"/>
+              <w:pStyle w:val="NoSpacing"/>
             </w:pPr>
           </w:p>
         </w:tc>
@@ -2464,7 +2626,7 @@
           </w:tcPr>
           <w:p>
             <w:pPr>
-              <w:pStyle w:val="Bezproreda"/>
+              <w:pStyle w:val="NoSpacing"/>
             </w:pPr>
           </w:p>
         </w:tc>
@@ -2481,7 +2643,7 @@
           </w:tcPr>
           <w:p>
             <w:pPr>
-              <w:pStyle w:val="Bezproreda"/>
+              <w:pStyle w:val="NoSpacing"/>
             </w:pPr>
           </w:p>
         </w:tc>
@@ -2494,7 +2656,7 @@
     </w:p>
     <w:p>
       <w:pPr>
-        <w:pStyle w:val="Naslov1"/>
+        <w:pStyle w:val="Heading1"/>
       </w:pPr>
       <w:bookmarkStart w:id="2" w:name="_Toc412973801"/>
       <w:r>
@@ -2506,7 +2668,7 @@
     <w:p/>
     <w:p>
       <w:pPr>
-        <w:pStyle w:val="Sadraj1"/>
+        <w:pStyle w:val="TOC1"/>
         <w:tabs>
           <w:tab w:val="left" w:pos="440"/>
           <w:tab w:val="right" w:leader="dot" w:pos="9062"/>
@@ -2534,7 +2696,7 @@
       <w:hyperlink w:anchor="_Toc412973800" w:history="1">
         <w:r>
           <w:rPr>
-            <w:rStyle w:val="Hiperveza"/>
+            <w:rStyle w:val="Hyperlink"/>
             <w:noProof/>
           </w:rPr>
           <w:t>1</w:t>
@@ -2554,7 +2716,7 @@
         </w:r>
         <w:r>
           <w:rPr>
-            <w:rStyle w:val="Hiperveza"/>
+            <w:rStyle w:val="Hyperlink"/>
             <w:noProof/>
           </w:rPr>
           <w:t>Nadzor dokumenta</w:t>
@@ -2611,7 +2773,7 @@
     </w:p>
     <w:p>
       <w:pPr>
-        <w:pStyle w:val="Sadraj1"/>
+        <w:pStyle w:val="TOC1"/>
         <w:tabs>
           <w:tab w:val="left" w:pos="440"/>
           <w:tab w:val="right" w:leader="dot" w:pos="9062"/>
@@ -2630,7 +2792,7 @@
       <w:hyperlink w:anchor="_Toc412973801" w:history="1">
         <w:r>
           <w:rPr>
-            <w:rStyle w:val="Hiperveza"/>
+            <w:rStyle w:val="Hyperlink"/>
             <w:noProof/>
           </w:rPr>
           <w:t>2</w:t>
@@ -2650,7 +2812,7 @@
         </w:r>
         <w:r>
           <w:rPr>
-            <w:rStyle w:val="Hiperveza"/>
+            <w:rStyle w:val="Hyperlink"/>
             <w:noProof/>
           </w:rPr>
           <w:t>Sadržaj</w:t>
@@ -2707,7 +2869,7 @@
     </w:p>
     <w:p>
       <w:pPr>
-        <w:pStyle w:val="Sadraj1"/>
+        <w:pStyle w:val="TOC1"/>
         <w:tabs>
           <w:tab w:val="left" w:pos="440"/>
           <w:tab w:val="right" w:leader="dot" w:pos="9062"/>
@@ -2726,7 +2888,7 @@
       <w:hyperlink w:anchor="_Toc412973802" w:history="1">
         <w:r>
           <w:rPr>
-            <w:rStyle w:val="Hiperveza"/>
+            <w:rStyle w:val="Hyperlink"/>
             <w:noProof/>
           </w:rPr>
           <w:t>3</w:t>
@@ -2746,7 +2908,7 @@
         </w:r>
         <w:r>
           <w:rPr>
-            <w:rStyle w:val="Hiperveza"/>
+            <w:rStyle w:val="Hyperlink"/>
             <w:noProof/>
           </w:rPr>
           <w:t>Planiranje projekta</w:t>
@@ -2803,7 +2965,7 @@
     </w:p>
     <w:p>
       <w:pPr>
-        <w:pStyle w:val="Sadraj1"/>
+        <w:pStyle w:val="TOC1"/>
         <w:tabs>
           <w:tab w:val="left" w:pos="440"/>
           <w:tab w:val="right" w:leader="dot" w:pos="9062"/>
@@ -2822,7 +2984,7 @@
       <w:hyperlink w:anchor="_Toc412973803" w:history="1">
         <w:r>
           <w:rPr>
-            <w:rStyle w:val="Hiperveza"/>
+            <w:rStyle w:val="Hyperlink"/>
             <w:noProof/>
           </w:rPr>
           <w:t>4</w:t>
@@ -2842,7 +3004,7 @@
         </w:r>
         <w:r>
           <w:rPr>
-            <w:rStyle w:val="Hiperveza"/>
+            <w:rStyle w:val="Hyperlink"/>
             <w:noProof/>
           </w:rPr>
           <w:t>Prvi tjedan</w:t>
@@ -2899,7 +3061,7 @@
     </w:p>
     <w:p>
       <w:pPr>
-        <w:pStyle w:val="Sadraj1"/>
+        <w:pStyle w:val="TOC1"/>
         <w:tabs>
           <w:tab w:val="left" w:pos="440"/>
           <w:tab w:val="right" w:leader="dot" w:pos="9062"/>
@@ -2918,7 +3080,7 @@
       <w:hyperlink w:anchor="_Toc412973804" w:history="1">
         <w:r>
           <w:rPr>
-            <w:rStyle w:val="Hiperveza"/>
+            <w:rStyle w:val="Hyperlink"/>
             <w:noProof/>
           </w:rPr>
           <w:t>5</w:t>
@@ -2938,7 +3100,7 @@
         </w:r>
         <w:r>
           <w:rPr>
-            <w:rStyle w:val="Hiperveza"/>
+            <w:rStyle w:val="Hyperlink"/>
             <w:noProof/>
           </w:rPr>
           <w:t>Drugi tjedan</w:t>
@@ -2995,7 +3157,7 @@
     </w:p>
     <w:p>
       <w:pPr>
-        <w:pStyle w:val="Sadraj1"/>
+        <w:pStyle w:val="TOC1"/>
         <w:tabs>
           <w:tab w:val="left" w:pos="440"/>
           <w:tab w:val="right" w:leader="dot" w:pos="9062"/>
@@ -3014,7 +3176,7 @@
       <w:hyperlink w:anchor="_Toc412973805" w:history="1">
         <w:r>
           <w:rPr>
-            <w:rStyle w:val="Hiperveza"/>
+            <w:rStyle w:val="Hyperlink"/>
             <w:noProof/>
           </w:rPr>
           <w:t>6</w:t>
@@ -3034,7 +3196,7 @@
         </w:r>
         <w:r>
           <w:rPr>
-            <w:rStyle w:val="Hiperveza"/>
+            <w:rStyle w:val="Hyperlink"/>
             <w:noProof/>
           </w:rPr>
           <w:t>Treći tjedan</w:t>
@@ -3091,7 +3253,7 @@
     </w:p>
     <w:p>
       <w:pPr>
-        <w:pStyle w:val="Sadraj1"/>
+        <w:pStyle w:val="TOC1"/>
         <w:tabs>
           <w:tab w:val="left" w:pos="440"/>
           <w:tab w:val="right" w:leader="dot" w:pos="9062"/>
@@ -3110,7 +3272,7 @@
       <w:hyperlink w:anchor="_Toc412973806" w:history="1">
         <w:r>
           <w:rPr>
-            <w:rStyle w:val="Hiperveza"/>
+            <w:rStyle w:val="Hyperlink"/>
             <w:noProof/>
           </w:rPr>
           <w:t>7</w:t>
@@ -3130,7 +3292,7 @@
         </w:r>
         <w:r>
           <w:rPr>
-            <w:rStyle w:val="Hiperveza"/>
+            <w:rStyle w:val="Hyperlink"/>
             <w:noProof/>
           </w:rPr>
           <w:t>Četvrti tjedan</w:t>
@@ -3187,7 +3349,7 @@
     </w:p>
     <w:p>
       <w:pPr>
-        <w:pStyle w:val="Sadraj1"/>
+        <w:pStyle w:val="TOC1"/>
         <w:tabs>
           <w:tab w:val="left" w:pos="440"/>
           <w:tab w:val="right" w:leader="dot" w:pos="9062"/>
@@ -3206,7 +3368,7 @@
       <w:hyperlink w:anchor="_Toc412973807" w:history="1">
         <w:r>
           <w:rPr>
-            <w:rStyle w:val="Hiperveza"/>
+            <w:rStyle w:val="Hyperlink"/>
             <w:noProof/>
           </w:rPr>
           <w:t>8</w:t>
@@ -3226,7 +3388,7 @@
         </w:r>
         <w:r>
           <w:rPr>
-            <w:rStyle w:val="Hiperveza"/>
+            <w:rStyle w:val="Hyperlink"/>
             <w:noProof/>
           </w:rPr>
           <w:t>Peti tjedan</w:t>
@@ -3283,7 +3445,7 @@
     </w:p>
     <w:p>
       <w:pPr>
-        <w:pStyle w:val="Sadraj1"/>
+        <w:pStyle w:val="TOC1"/>
         <w:tabs>
           <w:tab w:val="left" w:pos="440"/>
           <w:tab w:val="right" w:leader="dot" w:pos="9062"/>
@@ -3302,7 +3464,7 @@
       <w:hyperlink w:anchor="_Toc412973808" w:history="1">
         <w:r>
           <w:rPr>
-            <w:rStyle w:val="Hiperveza"/>
+            <w:rStyle w:val="Hyperlink"/>
             <w:noProof/>
           </w:rPr>
           <w:t>9</w:t>
@@ -3322,7 +3484,7 @@
         </w:r>
         <w:r>
           <w:rPr>
-            <w:rStyle w:val="Hiperveza"/>
+            <w:rStyle w:val="Hyperlink"/>
             <w:noProof/>
           </w:rPr>
           <w:t>Šesti  tjedan</w:t>
@@ -3379,7 +3541,7 @@
     </w:p>
     <w:p>
       <w:pPr>
-        <w:pStyle w:val="Sadraj1"/>
+        <w:pStyle w:val="TOC1"/>
         <w:tabs>
           <w:tab w:val="left" w:pos="440"/>
           <w:tab w:val="right" w:leader="dot" w:pos="9062"/>
@@ -3398,7 +3560,7 @@
       <w:hyperlink w:anchor="_Toc412973809" w:history="1">
         <w:r>
           <w:rPr>
-            <w:rStyle w:val="Hiperveza"/>
+            <w:rStyle w:val="Hyperlink"/>
             <w:noProof/>
           </w:rPr>
           <w:t>10</w:t>
@@ -3418,7 +3580,7 @@
         </w:r>
         <w:r>
           <w:rPr>
-            <w:rStyle w:val="Hiperveza"/>
+            <w:rStyle w:val="Hyperlink"/>
             <w:noProof/>
           </w:rPr>
           <w:t>Sedmi tjedan</w:t>
@@ -3475,7 +3637,7 @@
     </w:p>
     <w:p>
       <w:pPr>
-        <w:pStyle w:val="Sadraj1"/>
+        <w:pStyle w:val="TOC1"/>
         <w:tabs>
           <w:tab w:val="left" w:pos="440"/>
           <w:tab w:val="right" w:leader="dot" w:pos="9062"/>
@@ -3494,7 +3656,7 @@
       <w:hyperlink w:anchor="_Toc412973810" w:history="1">
         <w:r>
           <w:rPr>
-            <w:rStyle w:val="Hiperveza"/>
+            <w:rStyle w:val="Hyperlink"/>
             <w:noProof/>
           </w:rPr>
           <w:t>11</w:t>
@@ -3514,7 +3676,7 @@
         </w:r>
         <w:r>
           <w:rPr>
-            <w:rStyle w:val="Hiperveza"/>
+            <w:rStyle w:val="Hyperlink"/>
             <w:noProof/>
           </w:rPr>
           <w:t>Osmi  tjedan</w:t>
@@ -3571,7 +3733,7 @@
     </w:p>
     <w:p>
       <w:pPr>
-        <w:pStyle w:val="Sadraj1"/>
+        <w:pStyle w:val="TOC1"/>
         <w:tabs>
           <w:tab w:val="left" w:pos="440"/>
           <w:tab w:val="right" w:leader="dot" w:pos="9062"/>
@@ -3590,7 +3752,7 @@
       <w:hyperlink w:anchor="_Toc412973811" w:history="1">
         <w:r>
           <w:rPr>
-            <w:rStyle w:val="Hiperveza"/>
+            <w:rStyle w:val="Hyperlink"/>
             <w:noProof/>
           </w:rPr>
           <w:t>12</w:t>
@@ -3610,7 +3772,7 @@
         </w:r>
         <w:r>
           <w:rPr>
-            <w:rStyle w:val="Hiperveza"/>
+            <w:rStyle w:val="Hyperlink"/>
             <w:noProof/>
           </w:rPr>
           <w:t>Rekapitulacija izvršenja plana</w:t>
@@ -3691,7 +3853,7 @@
     </w:p>
     <w:p>
       <w:pPr>
-        <w:pStyle w:val="Naslov1"/>
+        <w:pStyle w:val="Heading1"/>
       </w:pPr>
       <w:bookmarkStart w:id="3" w:name="_Toc412973802"/>
       <w:r>
@@ -3710,7 +3872,23 @@
           <w:rFonts w:cs="Calibri"/>
           <w:lang w:val="hr"/>
         </w:rPr>
-        <w:t xml:space="preserve">Plan projekta se radi na tjednoj bazi. Plan se kreira na sprint planingu koji se odvija </w:t>
+        <w:t xml:space="preserve">Plan projekta se radi na tjednoj bazi. Plan se kreira na sprint </w:t>
+      </w:r>
+      <w:proofErr w:type="spellStart"/>
+      <w:r>
+        <w:rPr>
+          <w:rFonts w:cs="Calibri"/>
+          <w:lang w:val="hr"/>
+        </w:rPr>
+        <w:t>planingu</w:t>
+      </w:r>
+      <w:proofErr w:type="spellEnd"/>
+      <w:r>
+        <w:rPr>
+          <w:rFonts w:cs="Calibri"/>
+          <w:lang w:val="hr"/>
+        </w:rPr>
+        <w:t xml:space="preserve"> koji se odvija </w:t>
       </w:r>
       <w:r>
         <w:rPr>
@@ -3744,7 +3922,23 @@
           <w:rFonts w:cs="Calibri"/>
           <w:lang w:val="hr"/>
         </w:rPr>
-        <w:t>Na sprint planingu, voditelj tima predlaže zadatke koji se trebaju napraviti tokom tjedna t</w:t>
+        <w:t xml:space="preserve">Na sprint </w:t>
+      </w:r>
+      <w:proofErr w:type="spellStart"/>
+      <w:r>
+        <w:rPr>
+          <w:rFonts w:cs="Calibri"/>
+          <w:lang w:val="hr"/>
+        </w:rPr>
+        <w:t>planingu</w:t>
+      </w:r>
+      <w:proofErr w:type="spellEnd"/>
+      <w:r>
+        <w:rPr>
+          <w:rFonts w:cs="Calibri"/>
+          <w:lang w:val="hr"/>
+        </w:rPr>
+        <w:t>, voditelj tima predlaže zadatke koji se trebaju napraviti tokom tjedna t</w:t>
       </w:r>
       <w:r>
         <w:rPr>
@@ -3785,13 +3979,29 @@
           <w:rFonts w:cs="Calibri"/>
           <w:lang w:val="hr"/>
         </w:rPr>
-        <w:t xml:space="preserve"> zadatak. Datum izdavanja je obično datum sprint planinga, a datum završetka je datum kraja sprinta. U idealnim uvjetima bi svaki zadatak imao procjenu i drukčiji datum završetka, no pošto se radi o projektu za fakultet gdje nemamo dnevne sastanke, za datum završetka se stavlja datum kraja sprinta.</w:t>
+        <w:t xml:space="preserve"> zadatak. Datum izdavanja je obično datum sprint </w:t>
+      </w:r>
+      <w:proofErr w:type="spellStart"/>
+      <w:r>
+        <w:rPr>
+          <w:rFonts w:cs="Calibri"/>
+          <w:lang w:val="hr"/>
+        </w:rPr>
+        <w:t>planinga</w:t>
+      </w:r>
+      <w:proofErr w:type="spellEnd"/>
+      <w:r>
+        <w:rPr>
+          <w:rFonts w:cs="Calibri"/>
+          <w:lang w:val="hr"/>
+        </w:rPr>
+        <w:t>, a datum završetka je datum kraja sprinta. U idealnim uvjetima bi svaki zadatak imao procjenu i drukčiji datum završetka, no pošto se radi o projektu za fakultet gdje nemamo dnevne sastanke, za datum završetka se stavlja datum kraja sprinta.</w:t>
       </w:r>
     </w:p>
     <w:p/>
     <w:p>
       <w:pPr>
-        <w:pStyle w:val="Naslov1"/>
+        <w:pStyle w:val="Heading1"/>
       </w:pPr>
       <w:bookmarkStart w:id="4" w:name="_Toc412973803"/>
       <w:r>
@@ -3801,7 +4011,7 @@
     </w:p>
     <w:tbl>
       <w:tblPr>
-        <w:tblStyle w:val="Reetkatablice"/>
+        <w:tblStyle w:val="TableGrid"/>
         <w:tblW w:w="0" w:type="auto"/>
         <w:tblLayout w:type="fixed"/>
         <w:tblLook w:val="04A0" w:firstRow="1" w:lastRow="0" w:firstColumn="1" w:lastColumn="0" w:noHBand="0" w:noVBand="1"/>
@@ -4105,8 +4315,17 @@
                 <w:rFonts w:ascii="Arial" w:eastAsia="Arial" w:hAnsi="Arial" w:cs="Arial"/>
                 <w:color w:val="000000"/>
               </w:rPr>
-              <w:t>Nina Šalković</w:t>
-            </w:r>
+              <w:t xml:space="preserve">Nina </w:t>
+            </w:r>
+            <w:proofErr w:type="spellStart"/>
+            <w:r>
+              <w:rPr>
+                <w:rFonts w:ascii="Arial" w:eastAsia="Arial" w:hAnsi="Arial" w:cs="Arial"/>
+                <w:color w:val="000000"/>
+              </w:rPr>
+              <w:t>Šalković</w:t>
+            </w:r>
+            <w:proofErr w:type="spellEnd"/>
           </w:p>
         </w:tc>
         <w:tc>
@@ -4214,6 +4433,7 @@
               <w:spacing w:line="257" w:lineRule="auto"/>
               <w:jc w:val="both"/>
             </w:pPr>
+            <w:proofErr w:type="spellStart"/>
             <w:r>
               <w:rPr>
                 <w:rFonts w:ascii="Arial" w:eastAsia="Arial" w:hAnsi="Arial" w:cs="Arial"/>
@@ -4232,6 +4452,7 @@
               </w:rPr>
               <w:t>Hub</w:t>
             </w:r>
+            <w:proofErr w:type="spellEnd"/>
             <w:r>
               <w:rPr>
                 <w:rFonts w:ascii="Arial" w:eastAsia="Arial" w:hAnsi="Arial" w:cs="Arial"/>
@@ -4265,8 +4486,19 @@
                 <w:szCs w:val="24"/>
                 <w:lang w:val="hr"/>
               </w:rPr>
-              <w:t>Nikola Platnjak</w:t>
-            </w:r>
+              <w:t xml:space="preserve">Nikola </w:t>
+            </w:r>
+            <w:proofErr w:type="spellStart"/>
+            <w:r>
+              <w:rPr>
+                <w:rFonts w:ascii="Arial" w:eastAsia="Arial" w:hAnsi="Arial" w:cs="Arial"/>
+                <w:sz w:val="24"/>
+                <w:szCs w:val="24"/>
+                <w:lang w:val="hr"/>
+              </w:rPr>
+              <w:t>Platnjak</w:t>
+            </w:r>
+            <w:proofErr w:type="spellEnd"/>
           </w:p>
         </w:tc>
         <w:tc>
@@ -4405,8 +4637,17 @@
                 <w:rFonts w:ascii="Arial" w:eastAsia="Arial" w:hAnsi="Arial" w:cs="Arial"/>
                 <w:color w:val="000000"/>
               </w:rPr>
-              <w:t>Dorian Hajnić</w:t>
-            </w:r>
+              <w:t xml:space="preserve">Dorian </w:t>
+            </w:r>
+            <w:proofErr w:type="spellStart"/>
+            <w:r>
+              <w:rPr>
+                <w:rFonts w:ascii="Arial" w:eastAsia="Arial" w:hAnsi="Arial" w:cs="Arial"/>
+                <w:color w:val="000000"/>
+              </w:rPr>
+              <w:t>Hajnić</w:t>
+            </w:r>
+            <w:proofErr w:type="spellEnd"/>
           </w:p>
         </w:tc>
         <w:tc>
@@ -4818,8 +5059,39 @@
                 <w:szCs w:val="24"/>
                 <w:lang w:val="hr"/>
               </w:rPr>
-              <w:t>Izrada Trello boarda</w:t>
-            </w:r>
+              <w:t xml:space="preserve">Izrada </w:t>
+            </w:r>
+            <w:proofErr w:type="spellStart"/>
+            <w:r>
+              <w:rPr>
+                <w:rFonts w:ascii="Arial" w:eastAsia="Arial" w:hAnsi="Arial" w:cs="Arial"/>
+                <w:sz w:val="24"/>
+                <w:szCs w:val="24"/>
+                <w:lang w:val="hr"/>
+              </w:rPr>
+              <w:t>Trello</w:t>
+            </w:r>
+            <w:proofErr w:type="spellEnd"/>
+            <w:r>
+              <w:rPr>
+                <w:rFonts w:ascii="Arial" w:eastAsia="Arial" w:hAnsi="Arial" w:cs="Arial"/>
+                <w:sz w:val="24"/>
+                <w:szCs w:val="24"/>
+                <w:lang w:val="hr"/>
+              </w:rPr>
+              <w:t xml:space="preserve"> </w:t>
+            </w:r>
+            <w:proofErr w:type="spellStart"/>
+            <w:r>
+              <w:rPr>
+                <w:rFonts w:ascii="Arial" w:eastAsia="Arial" w:hAnsi="Arial" w:cs="Arial"/>
+                <w:sz w:val="24"/>
+                <w:szCs w:val="24"/>
+                <w:lang w:val="hr"/>
+              </w:rPr>
+              <w:t>boarda</w:t>
+            </w:r>
+            <w:proofErr w:type="spellEnd"/>
           </w:p>
         </w:tc>
         <w:tc>
@@ -4844,8 +5116,19 @@
                 <w:szCs w:val="24"/>
                 <w:lang w:val="hr"/>
               </w:rPr>
-              <w:t>Nikola Platnjak</w:t>
-            </w:r>
+              <w:t xml:space="preserve">Nikola </w:t>
+            </w:r>
+            <w:proofErr w:type="spellStart"/>
+            <w:r>
+              <w:rPr>
+                <w:rFonts w:ascii="Arial" w:eastAsia="Arial" w:hAnsi="Arial" w:cs="Arial"/>
+                <w:sz w:val="24"/>
+                <w:szCs w:val="24"/>
+                <w:lang w:val="hr"/>
+              </w:rPr>
+              <w:t>Platnjak</w:t>
+            </w:r>
+            <w:proofErr w:type="spellEnd"/>
           </w:p>
         </w:tc>
         <w:tc>
@@ -4945,14 +5228,31 @@
           <w:rFonts w:cs="Calibri"/>
           <w:lang w:val="hr"/>
         </w:rPr>
-        <w:t>Nikola Platnjak</w:t>
-      </w:r>
+        <w:t xml:space="preserve">Nikola </w:t>
+      </w:r>
+      <w:proofErr w:type="spellStart"/>
       <w:r>
         <w:rPr>
           <w:rFonts w:cs="Calibri"/>
           <w:lang w:val="hr"/>
         </w:rPr>
-        <w:t xml:space="preserve"> je dobio zadatak da izradi Git</w:t>
+        <w:t>Platnjak</w:t>
+      </w:r>
+      <w:proofErr w:type="spellEnd"/>
+      <w:r>
+        <w:rPr>
+          <w:rFonts w:cs="Calibri"/>
+          <w:lang w:val="hr"/>
+        </w:rPr>
+        <w:t xml:space="preserve"> je dobio zadatak da izradi </w:t>
+      </w:r>
+      <w:proofErr w:type="spellStart"/>
+      <w:r>
+        <w:rPr>
+          <w:rFonts w:cs="Calibri"/>
+          <w:lang w:val="hr"/>
+        </w:rPr>
+        <w:t>Git</w:t>
       </w:r>
       <w:r>
         <w:rPr>
@@ -4966,7 +5266,15 @@
           <w:rFonts w:cs="Calibri"/>
           <w:lang w:val="hr"/>
         </w:rPr>
-        <w:t xml:space="preserve">b repozitorij te da doda preostale kolege kako bi svi imali pristup kodu. </w:t>
+        <w:t>b</w:t>
+      </w:r>
+      <w:proofErr w:type="spellEnd"/>
+      <w:r>
+        <w:rPr>
+          <w:rFonts w:cs="Calibri"/>
+          <w:lang w:val="hr"/>
+        </w:rPr>
+        <w:t xml:space="preserve"> repozitorij te da doda preostale kolege kako bi svi imali pristup kodu. </w:t>
       </w:r>
     </w:p>
     <w:p>
@@ -4991,8 +5299,17 @@
           <w:rFonts w:cs="Calibri"/>
           <w:lang w:val="hr"/>
         </w:rPr>
-        <w:t>Nikola Platnjak</w:t>
-      </w:r>
+        <w:t xml:space="preserve">Nikola </w:t>
+      </w:r>
+      <w:proofErr w:type="spellStart"/>
+      <w:r>
+        <w:rPr>
+          <w:rFonts w:cs="Calibri"/>
+          <w:lang w:val="hr"/>
+        </w:rPr>
+        <w:t>Platnjak</w:t>
+      </w:r>
+      <w:proofErr w:type="spellEnd"/>
       <w:r>
         <w:rPr>
           <w:rFonts w:cs="Calibri"/>
@@ -5012,7 +5329,55 @@
           <w:rFonts w:cs="Calibri"/>
           <w:lang w:val="hr"/>
         </w:rPr>
-        <w:t xml:space="preserve"> zadatak da izradi Trello bord te da sukladno dokumentu „Definicija zadatka“ popiše sve moguće taskove te da napiše još taskova u skladu s ulogama unutar tima.</w:t>
+        <w:t xml:space="preserve"> zadatak da izradi </w:t>
+      </w:r>
+      <w:proofErr w:type="spellStart"/>
+      <w:r>
+        <w:rPr>
+          <w:rFonts w:cs="Calibri"/>
+          <w:lang w:val="hr"/>
+        </w:rPr>
+        <w:t>Trello</w:t>
+      </w:r>
+      <w:proofErr w:type="spellEnd"/>
+      <w:r>
+        <w:rPr>
+          <w:rFonts w:cs="Calibri"/>
+          <w:lang w:val="hr"/>
+        </w:rPr>
+        <w:t xml:space="preserve"> bord te da sukladno dokumentu „Definicija zadatka“ popiše sve moguće </w:t>
+      </w:r>
+      <w:proofErr w:type="spellStart"/>
+      <w:r>
+        <w:rPr>
+          <w:rFonts w:cs="Calibri"/>
+          <w:lang w:val="hr"/>
+        </w:rPr>
+        <w:t>taskove</w:t>
+      </w:r>
+      <w:proofErr w:type="spellEnd"/>
+      <w:r>
+        <w:rPr>
+          <w:rFonts w:cs="Calibri"/>
+          <w:lang w:val="hr"/>
+        </w:rPr>
+        <w:t xml:space="preserve"> te da napiše još </w:t>
+      </w:r>
+      <w:proofErr w:type="spellStart"/>
+      <w:r>
+        <w:rPr>
+          <w:rFonts w:cs="Calibri"/>
+          <w:lang w:val="hr"/>
+        </w:rPr>
+        <w:t>taskova</w:t>
+      </w:r>
+      <w:proofErr w:type="spellEnd"/>
+      <w:r>
+        <w:rPr>
+          <w:rFonts w:cs="Calibri"/>
+          <w:lang w:val="hr"/>
+        </w:rPr>
+        <w:t xml:space="preserve"> u skladu s ulogama unutar tima.</w:t>
       </w:r>
     </w:p>
     <w:p/>
@@ -5068,7 +5433,7 @@
     <w:p/>
     <w:p>
       <w:pPr>
-        <w:pStyle w:val="Naslov1"/>
+        <w:pStyle w:val="Heading1"/>
       </w:pPr>
       <w:bookmarkStart w:id="5" w:name="_Toc412973804"/>
       <w:r>
@@ -5089,7 +5454,23 @@
           <w:rFonts w:cs="Calibri"/>
           <w:lang w:val="hr"/>
         </w:rPr>
-        <w:t xml:space="preserve">ica Nina Šalković </w:t>
+        <w:t xml:space="preserve">ica Nina </w:t>
+      </w:r>
+      <w:proofErr w:type="spellStart"/>
+      <w:r>
+        <w:rPr>
+          <w:rFonts w:cs="Calibri"/>
+          <w:lang w:val="hr"/>
+        </w:rPr>
+        <w:t>Šalković</w:t>
+      </w:r>
+      <w:proofErr w:type="spellEnd"/>
+      <w:r>
+        <w:rPr>
+          <w:rFonts w:cs="Calibri"/>
+          <w:lang w:val="hr"/>
+        </w:rPr>
+        <w:t xml:space="preserve"> </w:t>
       </w:r>
       <w:r>
         <w:rPr>
@@ -5152,8 +5533,17 @@
           <w:rFonts w:cs="Calibri"/>
           <w:lang w:val="hr"/>
         </w:rPr>
-        <w:t>Dorian Hajnić</w:t>
-      </w:r>
+        <w:t xml:space="preserve">Dorian </w:t>
+      </w:r>
+      <w:proofErr w:type="spellStart"/>
+      <w:r>
+        <w:rPr>
+          <w:rFonts w:cs="Calibri"/>
+          <w:lang w:val="hr"/>
+        </w:rPr>
+        <w:t>Hajnić</w:t>
+      </w:r>
+      <w:proofErr w:type="spellEnd"/>
       <w:r>
         <w:rPr>
           <w:rFonts w:cs="Calibri"/>
@@ -5173,7 +5563,21 @@
           <w:rFonts w:cs="Calibri"/>
           <w:lang w:val="hr"/>
         </w:rPr>
-        <w:t xml:space="preserve"> mogli početi s izradom same apliakcije.</w:t>
+        <w:t xml:space="preserve"> mogli početi s izradom same </w:t>
+      </w:r>
+      <w:r>
+        <w:rPr>
+          <w:rFonts w:cs="Calibri"/>
+          <w:lang w:val="hr"/>
+        </w:rPr>
+        <w:t>aplikacije</w:t>
+      </w:r>
+      <w:r>
+        <w:rPr>
+          <w:rFonts w:cs="Calibri"/>
+          <w:lang w:val="hr"/>
+        </w:rPr>
+        <w:t>.</w:t>
       </w:r>
     </w:p>
     <w:p>
@@ -5189,14 +5593,53 @@
           <w:rFonts w:cs="Calibri"/>
           <w:lang w:val="hr"/>
         </w:rPr>
-        <w:t>Dorian Hajnić</w:t>
-      </w:r>
+        <w:t xml:space="preserve">Dorian </w:t>
+      </w:r>
+      <w:proofErr w:type="spellStart"/>
       <w:r>
         <w:rPr>
           <w:rFonts w:cs="Calibri"/>
           <w:lang w:val="hr"/>
         </w:rPr>
-        <w:t xml:space="preserve"> dodjeljen na backend dio izrade aplikacije, kolega je dobio zadatak da napravi dizajn baze podataka te da odabere koja će se baza podataka koristiti u aplikaciji. </w:t>
+        <w:t>Hajnić</w:t>
+      </w:r>
+      <w:proofErr w:type="spellEnd"/>
+      <w:r>
+        <w:rPr>
+          <w:rFonts w:cs="Calibri"/>
+          <w:lang w:val="hr"/>
+        </w:rPr>
+        <w:t xml:space="preserve"> </w:t>
+      </w:r>
+      <w:r>
+        <w:rPr>
+          <w:rFonts w:cs="Calibri"/>
+          <w:lang w:val="hr"/>
+        </w:rPr>
+        <w:t>dodijeljen</w:t>
+      </w:r>
+      <w:r>
+        <w:rPr>
+          <w:rFonts w:cs="Calibri"/>
+          <w:lang w:val="hr"/>
+        </w:rPr>
+        <w:t xml:space="preserve"> na </w:t>
+      </w:r>
+      <w:proofErr w:type="spellStart"/>
+      <w:r>
+        <w:rPr>
+          <w:rFonts w:cs="Calibri"/>
+          <w:lang w:val="hr"/>
+        </w:rPr>
+        <w:t>backend</w:t>
+      </w:r>
+      <w:proofErr w:type="spellEnd"/>
+      <w:r>
+        <w:rPr>
+          <w:rFonts w:cs="Calibri"/>
+          <w:lang w:val="hr"/>
+        </w:rPr>
+        <w:t xml:space="preserve"> dio izrade aplikacije, kolega je dobio zadatak da napravi dizajn baze podataka te da odabere koja će se baza podataka koristiti u aplikaciji. </w:t>
       </w:r>
       <w:r>
         <w:rPr>
@@ -5208,7 +5651,7 @@
     </w:p>
     <w:tbl>
       <w:tblPr>
-        <w:tblStyle w:val="Reetkatablice"/>
+        <w:tblStyle w:val="TableGrid"/>
         <w:tblW w:w="0" w:type="auto"/>
         <w:tblLayout w:type="fixed"/>
         <w:tblLook w:val="04A0" w:firstRow="1" w:lastRow="0" w:firstColumn="1" w:lastColumn="0" w:noHBand="0" w:noVBand="1"/>
@@ -5374,8 +5817,19 @@
                 <w:szCs w:val="24"/>
                 <w:lang w:val="hr"/>
               </w:rPr>
-              <w:t>Nina Šalković</w:t>
-            </w:r>
+              <w:t xml:space="preserve">Nina </w:t>
+            </w:r>
+            <w:proofErr w:type="spellStart"/>
+            <w:r>
+              <w:rPr>
+                <w:rFonts w:ascii="Arial" w:eastAsia="Arial" w:hAnsi="Arial" w:cs="Arial"/>
+                <w:sz w:val="24"/>
+                <w:szCs w:val="24"/>
+                <w:lang w:val="hr"/>
+              </w:rPr>
+              <w:t>Šalković</w:t>
+            </w:r>
+            <w:proofErr w:type="spellEnd"/>
           </w:p>
         </w:tc>
         <w:tc>
@@ -5454,7 +5908,27 @@
                 <w:szCs w:val="24"/>
                 <w:lang w:val="hr"/>
               </w:rPr>
-              <w:t xml:space="preserve">Postaviti backend </w:t>
+              <w:t xml:space="preserve">Postaviti </w:t>
+            </w:r>
+            <w:proofErr w:type="spellStart"/>
+            <w:r>
+              <w:rPr>
+                <w:rFonts w:ascii="Arial" w:eastAsia="Arial" w:hAnsi="Arial" w:cs="Arial"/>
+                <w:sz w:val="24"/>
+                <w:szCs w:val="24"/>
+                <w:lang w:val="hr"/>
+              </w:rPr>
+              <w:t>backend</w:t>
+            </w:r>
+            <w:proofErr w:type="spellEnd"/>
+            <w:r>
+              <w:rPr>
+                <w:rFonts w:ascii="Arial" w:eastAsia="Arial" w:hAnsi="Arial" w:cs="Arial"/>
+                <w:sz w:val="24"/>
+                <w:szCs w:val="24"/>
+                <w:lang w:val="hr"/>
+              </w:rPr>
+              <w:t xml:space="preserve"> </w:t>
             </w:r>
           </w:p>
         </w:tc>
@@ -5480,8 +5954,19 @@
                 <w:szCs w:val="24"/>
                 <w:lang w:val="hr"/>
               </w:rPr>
-              <w:t>Dorian Hajnić</w:t>
-            </w:r>
+              <w:t xml:space="preserve">Dorian </w:t>
+            </w:r>
+            <w:proofErr w:type="spellStart"/>
+            <w:r>
+              <w:rPr>
+                <w:rFonts w:ascii="Arial" w:eastAsia="Arial" w:hAnsi="Arial" w:cs="Arial"/>
+                <w:sz w:val="24"/>
+                <w:szCs w:val="24"/>
+                <w:lang w:val="hr"/>
+              </w:rPr>
+              <w:t>Hajnić</w:t>
+            </w:r>
+            <w:proofErr w:type="spellEnd"/>
           </w:p>
         </w:tc>
         <w:tc>
@@ -5560,8 +6045,19 @@
                 <w:szCs w:val="24"/>
                 <w:lang w:val="hr"/>
               </w:rPr>
-              <w:t>Postaviti frontend</w:t>
-            </w:r>
+              <w:t xml:space="preserve">Postaviti </w:t>
+            </w:r>
+            <w:proofErr w:type="spellStart"/>
+            <w:r>
+              <w:rPr>
+                <w:rFonts w:ascii="Arial" w:eastAsia="Arial" w:hAnsi="Arial" w:cs="Arial"/>
+                <w:sz w:val="24"/>
+                <w:szCs w:val="24"/>
+                <w:lang w:val="hr"/>
+              </w:rPr>
+              <w:t>frontend</w:t>
+            </w:r>
+            <w:proofErr w:type="spellEnd"/>
           </w:p>
         </w:tc>
         <w:tc>
@@ -5692,8 +6188,19 @@
                 <w:szCs w:val="24"/>
                 <w:lang w:val="hr"/>
               </w:rPr>
-              <w:t>Dorian Hajnić</w:t>
-            </w:r>
+              <w:t xml:space="preserve">Dorian </w:t>
+            </w:r>
+            <w:proofErr w:type="spellStart"/>
+            <w:r>
+              <w:rPr>
+                <w:rFonts w:ascii="Arial" w:eastAsia="Arial" w:hAnsi="Arial" w:cs="Arial"/>
+                <w:sz w:val="24"/>
+                <w:szCs w:val="24"/>
+                <w:lang w:val="hr"/>
+              </w:rPr>
+              <w:t>Hajnić</w:t>
+            </w:r>
+            <w:proofErr w:type="spellEnd"/>
           </w:p>
         </w:tc>
         <w:tc>
@@ -5865,7 +6372,7 @@
     </w:tbl>
     <w:p>
       <w:pPr>
-        <w:pStyle w:val="Naslov1"/>
+        <w:pStyle w:val="Heading1"/>
       </w:pPr>
       <w:bookmarkStart w:id="6" w:name="_Toc412973805"/>
       <w:r>
@@ -5901,13 +6408,63 @@
     </w:p>
     <w:p>
       <w:r>
-        <w:t xml:space="preserve">Kolega Dorian je dizajnirao bazu podataka i krenuo u izradu funkcionalnosti apliakcije zajedno s Kristinom Aničić koja izrađuje front end dio apliakcije tako da bi aplikacija što prije mogla krenuti s testiranjem. </w:t>
-      </w:r>
-      <w:r>
-        <w:t>Također na frontendu će se implementirati search funkcionalnost za pretraživanje karata koje su u bazi, a na backendu će istu funkcionalnost raditi</w:t>
-      </w:r>
-      <w:r>
-        <w:t xml:space="preserve"> koega Dorian</w:t>
+        <w:t xml:space="preserve">Kolega Dorian je dizajnirao bazu podataka i krenuo u izradu funkcionalnosti </w:t>
+      </w:r>
+      <w:r>
+        <w:t>aplikacije</w:t>
+      </w:r>
+      <w:r>
+        <w:t xml:space="preserve"> zajedno s Kristinom Aničić koja izrađuje front </w:t>
+      </w:r>
+      <w:proofErr w:type="spellStart"/>
+      <w:r>
+        <w:t>end</w:t>
+      </w:r>
+      <w:proofErr w:type="spellEnd"/>
+      <w:r>
+        <w:t xml:space="preserve"> dio </w:t>
+      </w:r>
+      <w:r>
+        <w:t>aplikacije</w:t>
+      </w:r>
+      <w:r>
+        <w:t xml:space="preserve"> tako da bi aplikacija što prije mogla krenuti s testiranjem. </w:t>
+      </w:r>
+      <w:r>
+        <w:t xml:space="preserve">Također na </w:t>
+      </w:r>
+      <w:proofErr w:type="spellStart"/>
+      <w:r>
+        <w:t>frontendu</w:t>
+      </w:r>
+      <w:proofErr w:type="spellEnd"/>
+      <w:r>
+        <w:t xml:space="preserve"> će se implementirati </w:t>
+      </w:r>
+      <w:proofErr w:type="spellStart"/>
+      <w:r>
+        <w:t>search</w:t>
+      </w:r>
+      <w:proofErr w:type="spellEnd"/>
+      <w:r>
+        <w:t xml:space="preserve"> funkcionalnost za pretraživanje karata koje su u bazi, a na </w:t>
+      </w:r>
+      <w:proofErr w:type="spellStart"/>
+      <w:r>
+        <w:t>backendu</w:t>
+      </w:r>
+      <w:proofErr w:type="spellEnd"/>
+      <w:r>
+        <w:t xml:space="preserve"> će istu funkcionalnost raditi</w:t>
+      </w:r>
+      <w:r>
+        <w:t xml:space="preserve"> </w:t>
+      </w:r>
+      <w:r>
+        <w:t>kolega</w:t>
+      </w:r>
+      <w:r>
+        <w:t xml:space="preserve"> Dorian</w:t>
       </w:r>
       <w:r>
         <w:t>.</w:t>
@@ -5921,12 +6478,44 @@
         <w:t xml:space="preserve">Dorian je isto </w:t>
       </w:r>
       <w:r>
-        <w:t xml:space="preserve">dobio zadatak da napravi CRUD (create, read, update, delete) funkcionalnost koja će biti dostupna samo administratoru kako bi mogao dodavati ili uklanjati karte iz baze.  </w:t>
+        <w:t>dobio zadatak da napravi CRUD (</w:t>
+      </w:r>
+      <w:proofErr w:type="spellStart"/>
+      <w:r>
+        <w:t>create</w:t>
+      </w:r>
+      <w:proofErr w:type="spellEnd"/>
+      <w:r>
+        <w:t xml:space="preserve">, </w:t>
+      </w:r>
+      <w:proofErr w:type="spellStart"/>
+      <w:r>
+        <w:t>read</w:t>
+      </w:r>
+      <w:proofErr w:type="spellEnd"/>
+      <w:r>
+        <w:t xml:space="preserve">, </w:t>
+      </w:r>
+      <w:proofErr w:type="spellStart"/>
+      <w:r>
+        <w:t>update</w:t>
+      </w:r>
+      <w:proofErr w:type="spellEnd"/>
+      <w:r>
+        <w:t xml:space="preserve">, </w:t>
+      </w:r>
+      <w:proofErr w:type="spellStart"/>
+      <w:r>
+        <w:t>delete</w:t>
+      </w:r>
+      <w:proofErr w:type="spellEnd"/>
+      <w:r>
+        <w:t xml:space="preserve">) funkcionalnost koja će biti dostupna samo administratoru kako bi mogao dodavati ili uklanjati karte iz baze.  </w:t>
       </w:r>
     </w:p>
     <w:tbl>
       <w:tblPr>
-        <w:tblStyle w:val="Reetkatablice"/>
+        <w:tblStyle w:val="TableGrid"/>
         <w:tblW w:w="9060" w:type="dxa"/>
         <w:tblLayout w:type="fixed"/>
         <w:tblLook w:val="04A0" w:firstRow="1" w:lastRow="0" w:firstColumn="1" w:lastColumn="0" w:noHBand="0" w:noVBand="1"/>
@@ -6092,8 +6681,19 @@
                 <w:szCs w:val="24"/>
                 <w:lang w:val="hr"/>
               </w:rPr>
-              <w:t>Nina Šalković</w:t>
-            </w:r>
+              <w:t xml:space="preserve">Nina </w:t>
+            </w:r>
+            <w:proofErr w:type="spellStart"/>
+            <w:r>
+              <w:rPr>
+                <w:rFonts w:ascii="Arial" w:eastAsia="Arial" w:hAnsi="Arial" w:cs="Arial"/>
+                <w:sz w:val="24"/>
+                <w:szCs w:val="24"/>
+                <w:lang w:val="hr"/>
+              </w:rPr>
+              <w:t>Šalković</w:t>
+            </w:r>
+            <w:proofErr w:type="spellEnd"/>
           </w:p>
         </w:tc>
         <w:tc>
@@ -6208,8 +6808,19 @@
                 <w:szCs w:val="24"/>
                 <w:lang w:val="hr"/>
               </w:rPr>
-              <w:t>Dizajn GUIa</w:t>
-            </w:r>
+              <w:t xml:space="preserve">Dizajn </w:t>
+            </w:r>
+            <w:proofErr w:type="spellStart"/>
+            <w:r>
+              <w:rPr>
+                <w:rFonts w:ascii="Arial" w:eastAsia="Arial" w:hAnsi="Arial" w:cs="Arial"/>
+                <w:sz w:val="24"/>
+                <w:szCs w:val="24"/>
+                <w:lang w:val="hr"/>
+              </w:rPr>
+              <w:t>GUIa</w:t>
+            </w:r>
+            <w:proofErr w:type="spellEnd"/>
           </w:p>
         </w:tc>
         <w:tc>
@@ -6376,8 +6987,19 @@
                 <w:szCs w:val="24"/>
                 <w:lang w:val="hr"/>
               </w:rPr>
-              <w:t>Dorian Hajnić</w:t>
-            </w:r>
+              <w:t xml:space="preserve">Dorian </w:t>
+            </w:r>
+            <w:proofErr w:type="spellStart"/>
+            <w:r>
+              <w:rPr>
+                <w:rFonts w:ascii="Arial" w:eastAsia="Arial" w:hAnsi="Arial" w:cs="Arial"/>
+                <w:sz w:val="24"/>
+                <w:szCs w:val="24"/>
+                <w:lang w:val="hr"/>
+              </w:rPr>
+              <w:t>Hajnić</w:t>
+            </w:r>
+            <w:proofErr w:type="spellEnd"/>
           </w:p>
         </w:tc>
         <w:tc>
@@ -6776,7 +7398,27 @@
                 <w:szCs w:val="24"/>
                 <w:lang w:val="hr"/>
               </w:rPr>
-              <w:t>CRUD za admin sustav dodavanja postojećih karata</w:t>
+              <w:t xml:space="preserve">CRUD za </w:t>
+            </w:r>
+            <w:proofErr w:type="spellStart"/>
+            <w:r>
+              <w:rPr>
+                <w:rFonts w:ascii="Arial" w:eastAsia="Arial" w:hAnsi="Arial" w:cs="Arial"/>
+                <w:sz w:val="24"/>
+                <w:szCs w:val="24"/>
+                <w:lang w:val="hr"/>
+              </w:rPr>
+              <w:t>admin</w:t>
+            </w:r>
+            <w:proofErr w:type="spellEnd"/>
+            <w:r>
+              <w:rPr>
+                <w:rFonts w:ascii="Arial" w:eastAsia="Arial" w:hAnsi="Arial" w:cs="Arial"/>
+                <w:sz w:val="24"/>
+                <w:szCs w:val="24"/>
+                <w:lang w:val="hr"/>
+              </w:rPr>
+              <w:t xml:space="preserve"> sustav dodavanja postojećih karata</w:t>
             </w:r>
           </w:p>
         </w:tc>
@@ -6802,8 +7444,19 @@
                 <w:szCs w:val="24"/>
                 <w:lang w:val="hr"/>
               </w:rPr>
-              <w:t>Dorian Hajnić</w:t>
-            </w:r>
+              <w:t xml:space="preserve">Dorian </w:t>
+            </w:r>
+            <w:proofErr w:type="spellStart"/>
+            <w:r>
+              <w:rPr>
+                <w:rFonts w:ascii="Arial" w:eastAsia="Arial" w:hAnsi="Arial" w:cs="Arial"/>
+                <w:sz w:val="24"/>
+                <w:szCs w:val="24"/>
+                <w:lang w:val="hr"/>
+              </w:rPr>
+              <w:t>Hajnić</w:t>
+            </w:r>
+            <w:proofErr w:type="spellEnd"/>
           </w:p>
         </w:tc>
         <w:tc>
@@ -6899,7 +7552,7 @@
     <w:p/>
     <w:p>
       <w:pPr>
-        <w:pStyle w:val="Naslov1"/>
+        <w:pStyle w:val="Heading1"/>
       </w:pPr>
       <w:bookmarkStart w:id="7" w:name="_Toc412973806"/>
       <w:r>
@@ -7056,7 +7709,23 @@
           <w:rFonts w:cs="Calibri"/>
           <w:lang w:val="hr"/>
         </w:rPr>
-        <w:t>Voditelj tima Nikola Platnjak i kolegica Nina imaju zadatak popuniti ostatak dokumentacije.</w:t>
+        <w:t xml:space="preserve">Voditelj tima Nikola </w:t>
+      </w:r>
+      <w:proofErr w:type="spellStart"/>
+      <w:r>
+        <w:rPr>
+          <w:rFonts w:cs="Calibri"/>
+          <w:lang w:val="hr"/>
+        </w:rPr>
+        <w:t>Platnjak</w:t>
+      </w:r>
+      <w:proofErr w:type="spellEnd"/>
+      <w:r>
+        <w:rPr>
+          <w:rFonts w:cs="Calibri"/>
+          <w:lang w:val="hr"/>
+        </w:rPr>
+        <w:t xml:space="preserve"> i kolegica Nina imaju zadatak popuniti ostatak dokumentacije.</w:t>
       </w:r>
     </w:p>
     <w:p>
@@ -7070,7 +7739,7 @@
     </w:p>
     <w:tbl>
       <w:tblPr>
-        <w:tblStyle w:val="Reetkatablice"/>
+        <w:tblStyle w:val="TableGrid"/>
         <w:tblW w:w="9610" w:type="dxa"/>
         <w:tblInd w:w="-550" w:type="dxa"/>
         <w:tblLayout w:type="fixed"/>
@@ -7237,8 +7906,19 @@
                 <w:szCs w:val="24"/>
                 <w:lang w:val="hr"/>
               </w:rPr>
-              <w:t>Nikola Platnjak</w:t>
-            </w:r>
+              <w:t xml:space="preserve">Nikola </w:t>
+            </w:r>
+            <w:proofErr w:type="spellStart"/>
+            <w:r>
+              <w:rPr>
+                <w:rFonts w:ascii="Arial" w:eastAsia="Arial" w:hAnsi="Arial" w:cs="Arial"/>
+                <w:sz w:val="24"/>
+                <w:szCs w:val="24"/>
+                <w:lang w:val="hr"/>
+              </w:rPr>
+              <w:t>Platnjak</w:t>
+            </w:r>
+            <w:proofErr w:type="spellEnd"/>
           </w:p>
         </w:tc>
         <w:tc>
@@ -7382,8 +8062,19 @@
                 <w:szCs w:val="24"/>
                 <w:lang w:val="hr"/>
               </w:rPr>
-              <w:t>Dorian Hajnić</w:t>
-            </w:r>
+              <w:t xml:space="preserve">Dorian </w:t>
+            </w:r>
+            <w:proofErr w:type="spellStart"/>
+            <w:r>
+              <w:rPr>
+                <w:rFonts w:ascii="Arial" w:eastAsia="Arial" w:hAnsi="Arial" w:cs="Arial"/>
+                <w:sz w:val="24"/>
+                <w:szCs w:val="24"/>
+                <w:lang w:val="hr"/>
+              </w:rPr>
+              <w:t>Hajnić</w:t>
+            </w:r>
+            <w:proofErr w:type="spellEnd"/>
           </w:p>
         </w:tc>
         <w:tc>
@@ -7522,8 +8213,39 @@
                 <w:szCs w:val="24"/>
                 <w:lang w:val="hr"/>
               </w:rPr>
-              <w:t>Kreiranje klase za razmjenu podataka između backenda i front enda</w:t>
-            </w:r>
+              <w:t xml:space="preserve">Kreiranje klase za razmjenu podataka između </w:t>
+            </w:r>
+            <w:proofErr w:type="spellStart"/>
+            <w:r>
+              <w:rPr>
+                <w:rFonts w:ascii="Arial" w:eastAsia="Arial" w:hAnsi="Arial" w:cs="Arial"/>
+                <w:sz w:val="24"/>
+                <w:szCs w:val="24"/>
+                <w:lang w:val="hr"/>
+              </w:rPr>
+              <w:t>backenda</w:t>
+            </w:r>
+            <w:proofErr w:type="spellEnd"/>
+            <w:r>
+              <w:rPr>
+                <w:rFonts w:ascii="Arial" w:eastAsia="Arial" w:hAnsi="Arial" w:cs="Arial"/>
+                <w:sz w:val="24"/>
+                <w:szCs w:val="24"/>
+                <w:lang w:val="hr"/>
+              </w:rPr>
+              <w:t xml:space="preserve"> i front </w:t>
+            </w:r>
+            <w:proofErr w:type="spellStart"/>
+            <w:r>
+              <w:rPr>
+                <w:rFonts w:ascii="Arial" w:eastAsia="Arial" w:hAnsi="Arial" w:cs="Arial"/>
+                <w:sz w:val="24"/>
+                <w:szCs w:val="24"/>
+                <w:lang w:val="hr"/>
+              </w:rPr>
+              <w:t>enda</w:t>
+            </w:r>
+            <w:proofErr w:type="spellEnd"/>
           </w:p>
         </w:tc>
         <w:tc>
@@ -7554,8 +8276,19 @@
                 <w:szCs w:val="24"/>
                 <w:lang w:val="hr"/>
               </w:rPr>
-              <w:t>Dorian Hajnić</w:t>
-            </w:r>
+              <w:t xml:space="preserve">Dorian </w:t>
+            </w:r>
+            <w:proofErr w:type="spellStart"/>
+            <w:r>
+              <w:rPr>
+                <w:rFonts w:ascii="Arial" w:eastAsia="Arial" w:hAnsi="Arial" w:cs="Arial"/>
+                <w:sz w:val="24"/>
+                <w:szCs w:val="24"/>
+                <w:lang w:val="hr"/>
+              </w:rPr>
+              <w:t>Hajnić</w:t>
+            </w:r>
+            <w:proofErr w:type="spellEnd"/>
           </w:p>
         </w:tc>
         <w:tc>
@@ -7691,8 +8424,39 @@
                 <w:szCs w:val="24"/>
                 <w:lang w:val="hr"/>
               </w:rPr>
-              <w:t>Dodati search funkcionalnosti na backendu</w:t>
-            </w:r>
+              <w:t xml:space="preserve">Dodati </w:t>
+            </w:r>
+            <w:proofErr w:type="spellStart"/>
+            <w:r>
+              <w:rPr>
+                <w:rFonts w:ascii="Arial" w:eastAsia="Arial" w:hAnsi="Arial" w:cs="Arial"/>
+                <w:sz w:val="24"/>
+                <w:szCs w:val="24"/>
+                <w:lang w:val="hr"/>
+              </w:rPr>
+              <w:t>search</w:t>
+            </w:r>
+            <w:proofErr w:type="spellEnd"/>
+            <w:r>
+              <w:rPr>
+                <w:rFonts w:ascii="Arial" w:eastAsia="Arial" w:hAnsi="Arial" w:cs="Arial"/>
+                <w:sz w:val="24"/>
+                <w:szCs w:val="24"/>
+                <w:lang w:val="hr"/>
+              </w:rPr>
+              <w:t xml:space="preserve"> funkcionalnosti na </w:t>
+            </w:r>
+            <w:proofErr w:type="spellStart"/>
+            <w:r>
+              <w:rPr>
+                <w:rFonts w:ascii="Arial" w:eastAsia="Arial" w:hAnsi="Arial" w:cs="Arial"/>
+                <w:sz w:val="24"/>
+                <w:szCs w:val="24"/>
+                <w:lang w:val="hr"/>
+              </w:rPr>
+              <w:t>backendu</w:t>
+            </w:r>
+            <w:proofErr w:type="spellEnd"/>
           </w:p>
         </w:tc>
         <w:tc>
@@ -7717,8 +8481,19 @@
                 <w:szCs w:val="24"/>
                 <w:lang w:val="hr"/>
               </w:rPr>
-              <w:t>Dorian Hajnić</w:t>
-            </w:r>
+              <w:t xml:space="preserve">Dorian </w:t>
+            </w:r>
+            <w:proofErr w:type="spellStart"/>
+            <w:r>
+              <w:rPr>
+                <w:rFonts w:ascii="Arial" w:eastAsia="Arial" w:hAnsi="Arial" w:cs="Arial"/>
+                <w:sz w:val="24"/>
+                <w:szCs w:val="24"/>
+                <w:lang w:val="hr"/>
+              </w:rPr>
+              <w:t>Hajnić</w:t>
+            </w:r>
+            <w:proofErr w:type="spellEnd"/>
           </w:p>
         </w:tc>
         <w:tc>
@@ -8225,8 +9000,19 @@
                 <w:szCs w:val="24"/>
                 <w:lang w:val="hr"/>
               </w:rPr>
-              <w:t>Klik na recept = prikaz informacija o recpetu</w:t>
-            </w:r>
+              <w:t xml:space="preserve">Klik na recept = prikaz informacija o </w:t>
+            </w:r>
+            <w:proofErr w:type="spellStart"/>
+            <w:r>
+              <w:rPr>
+                <w:rFonts w:ascii="Arial" w:eastAsia="Arial" w:hAnsi="Arial" w:cs="Arial"/>
+                <w:sz w:val="24"/>
+                <w:szCs w:val="24"/>
+                <w:lang w:val="hr"/>
+              </w:rPr>
+              <w:t>recpetu</w:t>
+            </w:r>
+            <w:proofErr w:type="spellEnd"/>
           </w:p>
         </w:tc>
         <w:tc>
@@ -8251,7 +9037,7 @@
                 <w:szCs w:val="24"/>
                 <w:lang w:val="hr"/>
               </w:rPr>
-              <w:t>Viktor Matahlija</w:t>
+              <w:t>Kristina Aničić</w:t>
             </w:r>
           </w:p>
         </w:tc>
@@ -8296,15 +9082,6 @@
                 <w:lang w:val="hr"/>
               </w:rPr>
               <w:t>4</w:t>
-            </w:r>
-            <w:r>
-              <w:rPr>
-                <w:rFonts w:ascii="Arial" w:eastAsia="Arial" w:hAnsi="Arial" w:cs="Arial"/>
-                <w:sz w:val="24"/>
-                <w:szCs w:val="24"/>
-                <w:lang w:val="hr"/>
-              </w:rPr>
-              <w:t>.</w:t>
             </w:r>
             <w:r>
               <w:rPr>
@@ -8438,17 +9215,39 @@
                 <w:szCs w:val="24"/>
                 <w:lang w:val="hr"/>
               </w:rPr>
-              <w:t>Nina Šalković</w:t>
-            </w:r>
-            <w:r>
-              <w:rPr>
-                <w:rFonts w:ascii="Arial" w:eastAsia="Arial" w:hAnsi="Arial" w:cs="Arial"/>
-                <w:sz w:val="24"/>
-                <w:szCs w:val="24"/>
-                <w:lang w:val="hr"/>
-              </w:rPr>
-              <w:t xml:space="preserve"> i Nikola Platnjak</w:t>
-            </w:r>
+              <w:t xml:space="preserve">Nina </w:t>
+            </w:r>
+            <w:proofErr w:type="spellStart"/>
+            <w:r>
+              <w:rPr>
+                <w:rFonts w:ascii="Arial" w:eastAsia="Arial" w:hAnsi="Arial" w:cs="Arial"/>
+                <w:sz w:val="24"/>
+                <w:szCs w:val="24"/>
+                <w:lang w:val="hr"/>
+              </w:rPr>
+              <w:t>Šalković</w:t>
+            </w:r>
+            <w:proofErr w:type="spellEnd"/>
+            <w:r>
+              <w:rPr>
+                <w:rFonts w:ascii="Arial" w:eastAsia="Arial" w:hAnsi="Arial" w:cs="Arial"/>
+                <w:sz w:val="24"/>
+                <w:szCs w:val="24"/>
+                <w:lang w:val="hr"/>
+              </w:rPr>
+              <w:t xml:space="preserve"> i Nikola </w:t>
+            </w:r>
+            <w:proofErr w:type="spellStart"/>
+            <w:r>
+              <w:rPr>
+                <w:rFonts w:ascii="Arial" w:eastAsia="Arial" w:hAnsi="Arial" w:cs="Arial"/>
+                <w:sz w:val="24"/>
+                <w:szCs w:val="24"/>
+                <w:lang w:val="hr"/>
+              </w:rPr>
+              <w:t>Platnjak</w:t>
+            </w:r>
+            <w:proofErr w:type="spellEnd"/>
           </w:p>
         </w:tc>
         <w:tc>
@@ -8582,7 +9381,7 @@
     <w:p/>
     <w:p>
       <w:pPr>
-        <w:pStyle w:val="Naslov1"/>
+        <w:pStyle w:val="Heading1"/>
       </w:pPr>
       <w:bookmarkStart w:id="8" w:name="_Toc412973808"/>
       <w:r>
@@ -8603,15 +9402,17 @@
           <w:rFonts w:cs="Calibri"/>
           <w:lang w:val="hr"/>
         </w:rPr>
-        <w:t xml:space="preserve">Prošli sprint je </w:t>
-      </w:r>
+        <w:t xml:space="preserve">Prošli sprint je dovršen izgled login i registracije te je u ovom tjednu povezan s </w:t>
+      </w:r>
+      <w:proofErr w:type="spellStart"/>
       <w:r>
         <w:rPr>
           <w:rFonts w:cs="Calibri"/>
           <w:lang w:val="hr"/>
         </w:rPr>
-        <w:t>dovršen izgled login i registracije te je u ovom tjednu povezan s backendom</w:t>
-      </w:r>
+        <w:t>backendom</w:t>
+      </w:r>
+      <w:proofErr w:type="spellEnd"/>
       <w:r>
         <w:rPr>
           <w:rFonts w:cs="Calibri"/>
@@ -8639,14 +9440,39 @@
           <w:rFonts w:cs="Calibri"/>
           <w:lang w:val="hr"/>
         </w:rPr>
-        <w:t xml:space="preserve">su određeni zadaci i tako kolega Dorian </w:t>
-      </w:r>
+        <w:t xml:space="preserve">su određeni zadaci i tako kolega Dorian mora spojiti pretraživanje s </w:t>
+      </w:r>
+      <w:proofErr w:type="spellStart"/>
       <w:r>
         <w:rPr>
           <w:rFonts w:cs="Calibri"/>
           <w:lang w:val="hr"/>
         </w:rPr>
-        <w:t>mora spojiti pretraživanje s backenda na frontend.</w:t>
+        <w:t>backenda</w:t>
+      </w:r>
+      <w:proofErr w:type="spellEnd"/>
+      <w:r>
+        <w:rPr>
+          <w:rFonts w:cs="Calibri"/>
+          <w:lang w:val="hr"/>
+        </w:rPr>
+        <w:t xml:space="preserve"> na </w:t>
+      </w:r>
+      <w:proofErr w:type="spellStart"/>
+      <w:r>
+        <w:rPr>
+          <w:rFonts w:cs="Calibri"/>
+          <w:lang w:val="hr"/>
+        </w:rPr>
+        <w:t>frontend</w:t>
+      </w:r>
+      <w:proofErr w:type="spellEnd"/>
+      <w:r>
+        <w:rPr>
+          <w:rFonts w:cs="Calibri"/>
+          <w:lang w:val="hr"/>
+        </w:rPr>
+        <w:t>.</w:t>
       </w:r>
     </w:p>
     <w:p>
@@ -8661,7 +9487,23 @@
           <w:rFonts w:cs="Calibri"/>
           <w:lang w:val="hr"/>
         </w:rPr>
-        <w:t>Voditelj tima Nikola Platnjak i kolegica Nina popunjavaju dokumentaciju potrebnu za tjedan 5 i 6.</w:t>
+        <w:t xml:space="preserve">Voditelj tima Nikola </w:t>
+      </w:r>
+      <w:proofErr w:type="spellStart"/>
+      <w:r>
+        <w:rPr>
+          <w:rFonts w:cs="Calibri"/>
+          <w:lang w:val="hr"/>
+        </w:rPr>
+        <w:t>Platnjak</w:t>
+      </w:r>
+      <w:proofErr w:type="spellEnd"/>
+      <w:r>
+        <w:rPr>
+          <w:rFonts w:cs="Calibri"/>
+          <w:lang w:val="hr"/>
+        </w:rPr>
+        <w:t xml:space="preserve"> i kolegica Nina popunjavaju dokumentaciju potrebnu za tjedan 5 i 6.</w:t>
       </w:r>
     </w:p>
     <w:p>
@@ -8676,7 +9518,23 @@
           <w:rFonts w:cs="Calibri"/>
           <w:lang w:val="hr"/>
         </w:rPr>
-        <w:t>Kolegica Kristina ima zadatak da napravi izgled stranice za administraciju kao i funkcionalnosti frontenda dok kolega Dorian mora te funkcionalnosti povezati s bazom podataka</w:t>
+        <w:t xml:space="preserve">Kolegica Kristina ima zadatak da napravi izgled stranice za administraciju kao i funkcionalnosti </w:t>
+      </w:r>
+      <w:proofErr w:type="spellStart"/>
+      <w:r>
+        <w:rPr>
+          <w:rFonts w:cs="Calibri"/>
+          <w:lang w:val="hr"/>
+        </w:rPr>
+        <w:t>frontenda</w:t>
+      </w:r>
+      <w:proofErr w:type="spellEnd"/>
+      <w:r>
+        <w:rPr>
+          <w:rFonts w:cs="Calibri"/>
+          <w:lang w:val="hr"/>
+        </w:rPr>
+        <w:t xml:space="preserve"> dok kolega Dorian mora te funkcionalnosti povezati s bazom podataka</w:t>
       </w:r>
     </w:p>
     <w:p>
@@ -8690,7 +9548,7 @@
     </w:p>
     <w:tbl>
       <w:tblPr>
-        <w:tblStyle w:val="Reetkatablice"/>
+        <w:tblStyle w:val="TableGrid"/>
         <w:tblW w:w="9212" w:type="dxa"/>
         <w:tblInd w:w="-152" w:type="dxa"/>
         <w:tblLayout w:type="fixed"/>
@@ -8857,8 +9715,19 @@
                 <w:szCs w:val="24"/>
                 <w:lang w:val="hr"/>
               </w:rPr>
-              <w:t>Nikola Platnjak</w:t>
-            </w:r>
+              <w:t xml:space="preserve">Nikola </w:t>
+            </w:r>
+            <w:proofErr w:type="spellStart"/>
+            <w:r>
+              <w:rPr>
+                <w:rFonts w:ascii="Arial" w:eastAsia="Arial" w:hAnsi="Arial" w:cs="Arial"/>
+                <w:sz w:val="24"/>
+                <w:szCs w:val="24"/>
+                <w:lang w:val="hr"/>
+              </w:rPr>
+              <w:t>Platnjak</w:t>
+            </w:r>
+            <w:proofErr w:type="spellEnd"/>
           </w:p>
         </w:tc>
         <w:tc>
@@ -8985,8 +9854,39 @@
                 <w:szCs w:val="24"/>
                 <w:lang w:val="hr"/>
               </w:rPr>
-              <w:t>Povezivanje pretraživanje frontend s backendom</w:t>
-            </w:r>
+              <w:t xml:space="preserve">Povezivanje pretraživanje </w:t>
+            </w:r>
+            <w:proofErr w:type="spellStart"/>
+            <w:r>
+              <w:rPr>
+                <w:rFonts w:ascii="Arial" w:eastAsia="Arial" w:hAnsi="Arial" w:cs="Arial"/>
+                <w:sz w:val="24"/>
+                <w:szCs w:val="24"/>
+                <w:lang w:val="hr"/>
+              </w:rPr>
+              <w:t>frontend</w:t>
+            </w:r>
+            <w:proofErr w:type="spellEnd"/>
+            <w:r>
+              <w:rPr>
+                <w:rFonts w:ascii="Arial" w:eastAsia="Arial" w:hAnsi="Arial" w:cs="Arial"/>
+                <w:sz w:val="24"/>
+                <w:szCs w:val="24"/>
+                <w:lang w:val="hr"/>
+              </w:rPr>
+              <w:t xml:space="preserve"> s </w:t>
+            </w:r>
+            <w:proofErr w:type="spellStart"/>
+            <w:r>
+              <w:rPr>
+                <w:rFonts w:ascii="Arial" w:eastAsia="Arial" w:hAnsi="Arial" w:cs="Arial"/>
+                <w:sz w:val="24"/>
+                <w:szCs w:val="24"/>
+                <w:lang w:val="hr"/>
+              </w:rPr>
+              <w:t>backendom</w:t>
+            </w:r>
+            <w:proofErr w:type="spellEnd"/>
           </w:p>
         </w:tc>
         <w:tc>
@@ -9011,8 +9911,19 @@
                 <w:szCs w:val="24"/>
                 <w:lang w:val="hr"/>
               </w:rPr>
-              <w:t>Dorian Hajnić</w:t>
-            </w:r>
+              <w:t xml:space="preserve">Dorian </w:t>
+            </w:r>
+            <w:proofErr w:type="spellStart"/>
+            <w:r>
+              <w:rPr>
+                <w:rFonts w:ascii="Arial" w:eastAsia="Arial" w:hAnsi="Arial" w:cs="Arial"/>
+                <w:sz w:val="24"/>
+                <w:szCs w:val="24"/>
+                <w:lang w:val="hr"/>
+              </w:rPr>
+              <w:t>Hajnić</w:t>
+            </w:r>
+            <w:proofErr w:type="spellEnd"/>
           </w:p>
         </w:tc>
         <w:tc>
@@ -9183,8 +10094,19 @@
                 <w:szCs w:val="24"/>
                 <w:lang w:val="hr"/>
               </w:rPr>
-              <w:t>Nikola Platnjak</w:t>
-            </w:r>
+              <w:t xml:space="preserve">Nikola </w:t>
+            </w:r>
+            <w:proofErr w:type="spellStart"/>
+            <w:r>
+              <w:rPr>
+                <w:rFonts w:ascii="Arial" w:eastAsia="Arial" w:hAnsi="Arial" w:cs="Arial"/>
+                <w:sz w:val="24"/>
+                <w:szCs w:val="24"/>
+                <w:lang w:val="hr"/>
+              </w:rPr>
+              <w:t>Platnjak</w:t>
+            </w:r>
+            <w:proofErr w:type="spellEnd"/>
           </w:p>
         </w:tc>
         <w:tc>
@@ -9301,8 +10223,19 @@
                 <w:szCs w:val="24"/>
                 <w:lang w:val="hr"/>
               </w:rPr>
-              <w:t>Nina Šalković</w:t>
-            </w:r>
+              <w:t xml:space="preserve">Nina </w:t>
+            </w:r>
+            <w:proofErr w:type="spellStart"/>
+            <w:r>
+              <w:rPr>
+                <w:rFonts w:ascii="Arial" w:eastAsia="Arial" w:hAnsi="Arial" w:cs="Arial"/>
+                <w:sz w:val="24"/>
+                <w:szCs w:val="24"/>
+                <w:lang w:val="hr"/>
+              </w:rPr>
+              <w:t>Šalković</w:t>
+            </w:r>
+            <w:proofErr w:type="spellEnd"/>
           </w:p>
         </w:tc>
         <w:tc>
@@ -9383,8 +10316,18 @@
                 <w:sz w:val="24"/>
                 <w:szCs w:val="24"/>
               </w:rPr>
-              <w:t>Login na backend</w:t>
-            </w:r>
+              <w:t xml:space="preserve">Login na </w:t>
+            </w:r>
+            <w:proofErr w:type="spellStart"/>
+            <w:r>
+              <w:rPr>
+                <w:rFonts w:ascii="Arial" w:hAnsi="Arial" w:cs="Arial"/>
+                <w:sz w:val="24"/>
+                <w:szCs w:val="24"/>
+              </w:rPr>
+              <w:t>backend</w:t>
+            </w:r>
+            <w:proofErr w:type="spellEnd"/>
           </w:p>
         </w:tc>
         <w:tc>
@@ -9533,8 +10476,19 @@
                 <w:szCs w:val="24"/>
                 <w:lang w:val="hr"/>
               </w:rPr>
-              <w:t>Registracija na backend</w:t>
-            </w:r>
+              <w:t xml:space="preserve">Registracija na </w:t>
+            </w:r>
+            <w:proofErr w:type="spellStart"/>
+            <w:r>
+              <w:rPr>
+                <w:rFonts w:ascii="Arial" w:eastAsia="Arial" w:hAnsi="Arial" w:cs="Arial"/>
+                <w:sz w:val="24"/>
+                <w:szCs w:val="24"/>
+                <w:lang w:val="hr"/>
+              </w:rPr>
+              <w:t>backend</w:t>
+            </w:r>
+            <w:proofErr w:type="spellEnd"/>
           </w:p>
         </w:tc>
         <w:tc>
@@ -9710,17 +10664,39 @@
                 <w:szCs w:val="24"/>
                 <w:lang w:val="hr"/>
               </w:rPr>
-              <w:t>Nina Šalković</w:t>
-            </w:r>
-            <w:r>
-              <w:rPr>
-                <w:rFonts w:ascii="Arial" w:eastAsia="Arial" w:hAnsi="Arial" w:cs="Arial"/>
-                <w:sz w:val="24"/>
-                <w:szCs w:val="24"/>
-                <w:lang w:val="hr"/>
-              </w:rPr>
-              <w:t xml:space="preserve"> i Nikola Platnjak</w:t>
-            </w:r>
+              <w:t xml:space="preserve">Nina </w:t>
+            </w:r>
+            <w:proofErr w:type="spellStart"/>
+            <w:r>
+              <w:rPr>
+                <w:rFonts w:ascii="Arial" w:eastAsia="Arial" w:hAnsi="Arial" w:cs="Arial"/>
+                <w:sz w:val="24"/>
+                <w:szCs w:val="24"/>
+                <w:lang w:val="hr"/>
+              </w:rPr>
+              <w:t>Šalković</w:t>
+            </w:r>
+            <w:proofErr w:type="spellEnd"/>
+            <w:r>
+              <w:rPr>
+                <w:rFonts w:ascii="Arial" w:eastAsia="Arial" w:hAnsi="Arial" w:cs="Arial"/>
+                <w:sz w:val="24"/>
+                <w:szCs w:val="24"/>
+                <w:lang w:val="hr"/>
+              </w:rPr>
+              <w:t xml:space="preserve"> i Nikola </w:t>
+            </w:r>
+            <w:proofErr w:type="spellStart"/>
+            <w:r>
+              <w:rPr>
+                <w:rFonts w:ascii="Arial" w:eastAsia="Arial" w:hAnsi="Arial" w:cs="Arial"/>
+                <w:sz w:val="24"/>
+                <w:szCs w:val="24"/>
+                <w:lang w:val="hr"/>
+              </w:rPr>
+              <w:t>Platnjak</w:t>
+            </w:r>
+            <w:proofErr w:type="spellEnd"/>
           </w:p>
         </w:tc>
         <w:tc>
@@ -9825,7 +10801,7 @@
     <w:p/>
     <w:p>
       <w:pPr>
-        <w:pStyle w:val="Naslov1"/>
+        <w:pStyle w:val="Heading1"/>
       </w:pPr>
       <w:r>
         <w:t>Šesti  tjedan</w:t>
@@ -9833,11 +10809,950 @@
       <w:bookmarkEnd w:id="8"/>
     </w:p>
     <w:p/>
+    <w:p>
+      <w:pPr>
+        <w:rPr>
+          <w:rFonts w:cs="Calibri"/>
+          <w:lang w:val="hr"/>
+        </w:rPr>
+      </w:pPr>
+      <w:r>
+        <w:rPr>
+          <w:rFonts w:cs="Calibri"/>
+          <w:lang w:val="hr"/>
+        </w:rPr>
+        <w:t xml:space="preserve">Prošli sprint je završen, uspješno smo implementirali povezivanje pretraživanja na </w:t>
+      </w:r>
+      <w:proofErr w:type="spellStart"/>
+      <w:r>
+        <w:rPr>
+          <w:rFonts w:cs="Calibri"/>
+          <w:lang w:val="hr"/>
+        </w:rPr>
+        <w:t>frontendu</w:t>
+      </w:r>
+      <w:proofErr w:type="spellEnd"/>
+      <w:r>
+        <w:rPr>
+          <w:rFonts w:cs="Calibri"/>
+          <w:lang w:val="hr"/>
+        </w:rPr>
+        <w:t xml:space="preserve"> i oblikovali izgled stranice za administraciju.</w:t>
+      </w:r>
+    </w:p>
+    <w:p>
+      <w:pPr>
+        <w:rPr>
+          <w:rFonts w:cs="Calibri"/>
+          <w:lang w:val="hr"/>
+        </w:rPr>
+      </w:pPr>
+      <w:r>
+        <w:rPr>
+          <w:rFonts w:cs="Calibri"/>
+          <w:lang w:val="hr"/>
+        </w:rPr>
+        <w:t>U ovom sprintu su određeni zadaci za kolegu Doriana, koji će se fokusirati na razvoj funkcionalnosti za prikaz, dodavanje i brisanje favorita korisnika, te će također implementirati funkciju za konverziju mjernih jedinica.</w:t>
+      </w:r>
+    </w:p>
+    <w:p>
+      <w:pPr>
+        <w:rPr>
+          <w:rFonts w:cs="Calibri"/>
+          <w:lang w:val="hr"/>
+        </w:rPr>
+      </w:pPr>
+      <w:r>
+        <w:rPr>
+          <w:rFonts w:cs="Calibri"/>
+          <w:lang w:val="hr"/>
+        </w:rPr>
+        <w:lastRenderedPageBreak/>
+        <w:t xml:space="preserve">Kristina će biti zadužena za integraciju svih funkcionalnosti na </w:t>
+      </w:r>
+      <w:proofErr w:type="spellStart"/>
+      <w:r>
+        <w:rPr>
+          <w:rFonts w:cs="Calibri"/>
+          <w:lang w:val="hr"/>
+        </w:rPr>
+        <w:t>frontendu</w:t>
+      </w:r>
+      <w:proofErr w:type="spellEnd"/>
+      <w:r>
+        <w:rPr>
+          <w:rFonts w:cs="Calibri"/>
+          <w:lang w:val="hr"/>
+        </w:rPr>
+        <w:t>, uključujući prikaz favorita, te će također implementirati funkcionalnost za spremanje recepta kao PDF.</w:t>
+      </w:r>
+    </w:p>
+    <w:tbl>
+      <w:tblPr>
+        <w:tblStyle w:val="TableGrid"/>
+        <w:tblW w:w="9212" w:type="dxa"/>
+        <w:tblInd w:w="-152" w:type="dxa"/>
+        <w:tblLayout w:type="fixed"/>
+        <w:tblLook w:val="04A0" w:firstRow="1" w:lastRow="0" w:firstColumn="1" w:lastColumn="0" w:noHBand="0" w:noVBand="1"/>
+      </w:tblPr>
+      <w:tblGrid>
+        <w:gridCol w:w="2672"/>
+        <w:gridCol w:w="2520"/>
+        <w:gridCol w:w="2010"/>
+        <w:gridCol w:w="2010"/>
+      </w:tblGrid>
+      <w:tr>
+        <w:tc>
+          <w:tcPr>
+            <w:tcW w:w="2672" w:type="dxa"/>
+            <w:tcBorders>
+              <w:top w:val="single" w:sz="8" w:space="0" w:color="000000" w:themeColor="text1"/>
+              <w:left w:val="single" w:sz="8" w:space="0" w:color="000000" w:themeColor="text1"/>
+              <w:bottom w:val="single" w:sz="8" w:space="0" w:color="000000" w:themeColor="text1"/>
+              <w:right w:val="single" w:sz="8" w:space="0" w:color="000000" w:themeColor="text1"/>
+            </w:tcBorders>
+          </w:tcPr>
+          <w:p>
+            <w:pPr>
+              <w:spacing w:line="257" w:lineRule="auto"/>
+              <w:jc w:val="both"/>
+            </w:pPr>
+            <w:r>
+              <w:rPr>
+                <w:rFonts w:ascii="Arial" w:eastAsia="Arial" w:hAnsi="Arial" w:cs="Arial"/>
+                <w:sz w:val="24"/>
+                <w:szCs w:val="24"/>
+                <w:lang w:val="hr"/>
+              </w:rPr>
+              <w:t>NAZIV AKTIVNOSTI</w:t>
+            </w:r>
+          </w:p>
+        </w:tc>
+        <w:tc>
+          <w:tcPr>
+            <w:tcW w:w="2520" w:type="dxa"/>
+            <w:tcBorders>
+              <w:top w:val="single" w:sz="8" w:space="0" w:color="000000" w:themeColor="text1"/>
+              <w:left w:val="single" w:sz="8" w:space="0" w:color="000000" w:themeColor="text1"/>
+              <w:bottom w:val="single" w:sz="8" w:space="0" w:color="000000" w:themeColor="text1"/>
+              <w:right w:val="single" w:sz="8" w:space="0" w:color="000000" w:themeColor="text1"/>
+            </w:tcBorders>
+          </w:tcPr>
+          <w:p>
+            <w:pPr>
+              <w:spacing w:line="257" w:lineRule="auto"/>
+              <w:jc w:val="both"/>
+            </w:pPr>
+            <w:r>
+              <w:rPr>
+                <w:rFonts w:ascii="Arial" w:eastAsia="Arial" w:hAnsi="Arial" w:cs="Arial"/>
+                <w:sz w:val="24"/>
+                <w:szCs w:val="24"/>
+                <w:lang w:val="hr"/>
+              </w:rPr>
+              <w:t>NOSITELJ AKTIVNOSTI</w:t>
+            </w:r>
+          </w:p>
+        </w:tc>
+        <w:tc>
+          <w:tcPr>
+            <w:tcW w:w="2010" w:type="dxa"/>
+            <w:tcBorders>
+              <w:top w:val="single" w:sz="8" w:space="0" w:color="000000" w:themeColor="text1"/>
+              <w:left w:val="single" w:sz="8" w:space="0" w:color="000000" w:themeColor="text1"/>
+              <w:bottom w:val="single" w:sz="8" w:space="0" w:color="000000" w:themeColor="text1"/>
+              <w:right w:val="single" w:sz="8" w:space="0" w:color="000000" w:themeColor="text1"/>
+            </w:tcBorders>
+          </w:tcPr>
+          <w:p>
+            <w:pPr>
+              <w:spacing w:line="257" w:lineRule="auto"/>
+              <w:jc w:val="both"/>
+            </w:pPr>
+            <w:r>
+              <w:rPr>
+                <w:rFonts w:ascii="Arial" w:eastAsia="Arial" w:hAnsi="Arial" w:cs="Arial"/>
+                <w:sz w:val="24"/>
+                <w:szCs w:val="24"/>
+                <w:lang w:val="hr"/>
+              </w:rPr>
+              <w:t>DATUM IZDAVANJA</w:t>
+            </w:r>
+          </w:p>
+        </w:tc>
+        <w:tc>
+          <w:tcPr>
+            <w:tcW w:w="2010" w:type="dxa"/>
+            <w:tcBorders>
+              <w:top w:val="single" w:sz="8" w:space="0" w:color="000000" w:themeColor="text1"/>
+              <w:left w:val="single" w:sz="8" w:space="0" w:color="000000" w:themeColor="text1"/>
+              <w:bottom w:val="single" w:sz="8" w:space="0" w:color="000000" w:themeColor="text1"/>
+              <w:right w:val="single" w:sz="8" w:space="0" w:color="000000" w:themeColor="text1"/>
+            </w:tcBorders>
+          </w:tcPr>
+          <w:p>
+            <w:pPr>
+              <w:spacing w:line="257" w:lineRule="auto"/>
+              <w:jc w:val="both"/>
+            </w:pPr>
+            <w:r>
+              <w:rPr>
+                <w:rFonts w:ascii="Arial" w:eastAsia="Arial" w:hAnsi="Arial" w:cs="Arial"/>
+                <w:sz w:val="24"/>
+                <w:szCs w:val="24"/>
+                <w:lang w:val="hr"/>
+              </w:rPr>
+              <w:t>DATUM ZAVRŠETKA</w:t>
+            </w:r>
+          </w:p>
+        </w:tc>
+      </w:tr>
+      <w:tr>
+        <w:trPr>
+          <w:trHeight w:val="831"/>
+        </w:trPr>
+        <w:tc>
+          <w:tcPr>
+            <w:tcW w:w="2672" w:type="dxa"/>
+            <w:tcBorders>
+              <w:top w:val="single" w:sz="8" w:space="0" w:color="000000" w:themeColor="text1"/>
+              <w:left w:val="single" w:sz="8" w:space="0" w:color="000000" w:themeColor="text1"/>
+              <w:bottom w:val="single" w:sz="8" w:space="0" w:color="000000" w:themeColor="text1"/>
+              <w:right w:val="single" w:sz="8" w:space="0" w:color="000000" w:themeColor="text1"/>
+            </w:tcBorders>
+          </w:tcPr>
+          <w:p>
+            <w:pPr>
+              <w:spacing w:line="257" w:lineRule="auto"/>
+              <w:jc w:val="both"/>
+            </w:pPr>
+            <w:r>
+              <w:rPr>
+                <w:rFonts w:ascii="Arial" w:eastAsia="Arial" w:hAnsi="Arial" w:cs="Arial"/>
+                <w:sz w:val="24"/>
+                <w:szCs w:val="24"/>
+                <w:lang w:val="hr"/>
+              </w:rPr>
+              <w:t>Funkcije za p</w:t>
+            </w:r>
+            <w:r>
+              <w:rPr>
+                <w:rFonts w:ascii="Arial" w:eastAsia="Arial" w:hAnsi="Arial" w:cs="Arial"/>
+                <w:sz w:val="24"/>
+                <w:szCs w:val="24"/>
+                <w:lang w:val="hr"/>
+              </w:rPr>
+              <w:t xml:space="preserve">rikaz, dodavanje i brisanje favorita u </w:t>
+            </w:r>
+            <w:proofErr w:type="spellStart"/>
+            <w:r>
+              <w:rPr>
+                <w:rFonts w:ascii="Arial" w:eastAsia="Arial" w:hAnsi="Arial" w:cs="Arial"/>
+                <w:sz w:val="24"/>
+                <w:szCs w:val="24"/>
+                <w:lang w:val="hr"/>
+              </w:rPr>
+              <w:t>backendu</w:t>
+            </w:r>
+            <w:proofErr w:type="spellEnd"/>
+          </w:p>
+        </w:tc>
+        <w:tc>
+          <w:tcPr>
+            <w:tcW w:w="2520" w:type="dxa"/>
+            <w:tcBorders>
+              <w:top w:val="single" w:sz="8" w:space="0" w:color="000000" w:themeColor="text1"/>
+              <w:left w:val="single" w:sz="8" w:space="0" w:color="000000" w:themeColor="text1"/>
+              <w:bottom w:val="single" w:sz="8" w:space="0" w:color="000000" w:themeColor="text1"/>
+              <w:right w:val="single" w:sz="8" w:space="0" w:color="000000" w:themeColor="text1"/>
+            </w:tcBorders>
+          </w:tcPr>
+          <w:p>
+            <w:pPr>
+              <w:spacing w:line="257" w:lineRule="auto"/>
+              <w:jc w:val="both"/>
+            </w:pPr>
+            <w:r>
+              <w:rPr>
+                <w:rFonts w:ascii="Arial" w:eastAsia="Arial" w:hAnsi="Arial" w:cs="Arial"/>
+                <w:sz w:val="24"/>
+                <w:szCs w:val="24"/>
+                <w:lang w:val="hr"/>
+              </w:rPr>
+              <w:t xml:space="preserve">Dorian </w:t>
+            </w:r>
+            <w:proofErr w:type="spellStart"/>
+            <w:r>
+              <w:rPr>
+                <w:rFonts w:ascii="Arial" w:eastAsia="Arial" w:hAnsi="Arial" w:cs="Arial"/>
+                <w:sz w:val="24"/>
+                <w:szCs w:val="24"/>
+                <w:lang w:val="hr"/>
+              </w:rPr>
+              <w:t>Hajnić</w:t>
+            </w:r>
+            <w:proofErr w:type="spellEnd"/>
+          </w:p>
+        </w:tc>
+        <w:tc>
+          <w:tcPr>
+            <w:tcW w:w="2010" w:type="dxa"/>
+            <w:tcBorders>
+              <w:top w:val="single" w:sz="8" w:space="0" w:color="000000" w:themeColor="text1"/>
+              <w:left w:val="single" w:sz="8" w:space="0" w:color="000000" w:themeColor="text1"/>
+              <w:bottom w:val="single" w:sz="8" w:space="0" w:color="000000" w:themeColor="text1"/>
+              <w:right w:val="single" w:sz="8" w:space="0" w:color="000000" w:themeColor="text1"/>
+            </w:tcBorders>
+          </w:tcPr>
+          <w:p>
+            <w:pPr>
+              <w:spacing w:line="257" w:lineRule="auto"/>
+              <w:jc w:val="both"/>
+            </w:pPr>
+            <w:r>
+              <w:rPr>
+                <w:rFonts w:ascii="Arial" w:eastAsia="Arial" w:hAnsi="Arial" w:cs="Arial"/>
+                <w:sz w:val="24"/>
+                <w:szCs w:val="24"/>
+                <w:lang w:val="hr"/>
+              </w:rPr>
+              <w:t>1.4</w:t>
+            </w:r>
+            <w:r>
+              <w:rPr>
+                <w:rFonts w:ascii="Arial" w:eastAsia="Arial" w:hAnsi="Arial" w:cs="Arial"/>
+                <w:sz w:val="24"/>
+                <w:szCs w:val="24"/>
+                <w:lang w:val="hr"/>
+              </w:rPr>
+              <w:t>.2024.</w:t>
+            </w:r>
+          </w:p>
+        </w:tc>
+        <w:tc>
+          <w:tcPr>
+            <w:tcW w:w="2010" w:type="dxa"/>
+            <w:tcBorders>
+              <w:top w:val="single" w:sz="8" w:space="0" w:color="000000" w:themeColor="text1"/>
+              <w:left w:val="single" w:sz="8" w:space="0" w:color="000000" w:themeColor="text1"/>
+              <w:bottom w:val="single" w:sz="8" w:space="0" w:color="000000" w:themeColor="text1"/>
+              <w:right w:val="single" w:sz="8" w:space="0" w:color="000000" w:themeColor="text1"/>
+            </w:tcBorders>
+          </w:tcPr>
+          <w:p>
+            <w:pPr>
+              <w:spacing w:line="257" w:lineRule="auto"/>
+              <w:jc w:val="both"/>
+            </w:pPr>
+            <w:r>
+              <w:rPr>
+                <w:rFonts w:ascii="Arial" w:eastAsia="Arial" w:hAnsi="Arial" w:cs="Arial"/>
+                <w:sz w:val="24"/>
+                <w:szCs w:val="24"/>
+                <w:lang w:val="hr"/>
+              </w:rPr>
+              <w:t>5.4.2024</w:t>
+            </w:r>
+          </w:p>
+        </w:tc>
+      </w:tr>
+      <w:tr>
+        <w:tc>
+          <w:tcPr>
+            <w:tcW w:w="2672" w:type="dxa"/>
+            <w:tcBorders>
+              <w:top w:val="single" w:sz="8" w:space="0" w:color="000000" w:themeColor="text1"/>
+              <w:left w:val="single" w:sz="8" w:space="0" w:color="000000" w:themeColor="text1"/>
+              <w:bottom w:val="single" w:sz="8" w:space="0" w:color="000000" w:themeColor="text1"/>
+              <w:right w:val="single" w:sz="8" w:space="0" w:color="000000" w:themeColor="text1"/>
+            </w:tcBorders>
+          </w:tcPr>
+          <w:p>
+            <w:pPr>
+              <w:spacing w:line="257" w:lineRule="auto"/>
+              <w:jc w:val="both"/>
+              <w:rPr>
+                <w:rFonts w:ascii="Arial" w:eastAsia="Arial" w:hAnsi="Arial" w:cs="Arial"/>
+                <w:sz w:val="24"/>
+                <w:szCs w:val="24"/>
+                <w:lang w:val="hr"/>
+              </w:rPr>
+            </w:pPr>
+            <w:r>
+              <w:rPr>
+                <w:rFonts w:ascii="Arial" w:eastAsia="Arial" w:hAnsi="Arial" w:cs="Arial"/>
+                <w:sz w:val="24"/>
+                <w:szCs w:val="24"/>
+                <w:lang w:val="hr"/>
+              </w:rPr>
+              <w:t xml:space="preserve">Povezivanje funkcionalnosti favorita </w:t>
+            </w:r>
+            <w:proofErr w:type="spellStart"/>
+            <w:r>
+              <w:rPr>
+                <w:rFonts w:ascii="Arial" w:eastAsia="Arial" w:hAnsi="Arial" w:cs="Arial"/>
+                <w:sz w:val="24"/>
+                <w:szCs w:val="24"/>
+                <w:lang w:val="hr"/>
+              </w:rPr>
+              <w:t>backenda</w:t>
+            </w:r>
+            <w:proofErr w:type="spellEnd"/>
+            <w:r>
+              <w:rPr>
+                <w:rFonts w:ascii="Arial" w:eastAsia="Arial" w:hAnsi="Arial" w:cs="Arial"/>
+                <w:sz w:val="24"/>
+                <w:szCs w:val="24"/>
+                <w:lang w:val="hr"/>
+              </w:rPr>
+              <w:t xml:space="preserve"> s </w:t>
+            </w:r>
+            <w:proofErr w:type="spellStart"/>
+            <w:r>
+              <w:rPr>
+                <w:rFonts w:ascii="Arial" w:eastAsia="Arial" w:hAnsi="Arial" w:cs="Arial"/>
+                <w:sz w:val="24"/>
+                <w:szCs w:val="24"/>
+                <w:lang w:val="hr"/>
+              </w:rPr>
+              <w:t>frontendom</w:t>
+            </w:r>
+            <w:proofErr w:type="spellEnd"/>
+          </w:p>
+        </w:tc>
+        <w:tc>
+          <w:tcPr>
+            <w:tcW w:w="2520" w:type="dxa"/>
+            <w:tcBorders>
+              <w:top w:val="single" w:sz="8" w:space="0" w:color="000000" w:themeColor="text1"/>
+              <w:left w:val="single" w:sz="8" w:space="0" w:color="000000" w:themeColor="text1"/>
+              <w:bottom w:val="single" w:sz="8" w:space="0" w:color="000000" w:themeColor="text1"/>
+              <w:right w:val="single" w:sz="8" w:space="0" w:color="000000" w:themeColor="text1"/>
+            </w:tcBorders>
+          </w:tcPr>
+          <w:p>
+            <w:pPr>
+              <w:spacing w:line="257" w:lineRule="auto"/>
+              <w:jc w:val="both"/>
+              <w:rPr>
+                <w:rFonts w:ascii="Arial" w:eastAsia="Arial" w:hAnsi="Arial" w:cs="Arial"/>
+                <w:sz w:val="24"/>
+                <w:szCs w:val="24"/>
+                <w:lang w:val="hr"/>
+              </w:rPr>
+            </w:pPr>
+            <w:r>
+              <w:rPr>
+                <w:rFonts w:ascii="Arial" w:eastAsia="Arial" w:hAnsi="Arial" w:cs="Arial"/>
+                <w:sz w:val="24"/>
+                <w:szCs w:val="24"/>
+                <w:lang w:val="hr"/>
+              </w:rPr>
+              <w:t>Kristina Aničić</w:t>
+            </w:r>
+          </w:p>
+        </w:tc>
+        <w:tc>
+          <w:tcPr>
+            <w:tcW w:w="2010" w:type="dxa"/>
+            <w:tcBorders>
+              <w:top w:val="single" w:sz="8" w:space="0" w:color="000000" w:themeColor="text1"/>
+              <w:left w:val="single" w:sz="8" w:space="0" w:color="000000" w:themeColor="text1"/>
+              <w:bottom w:val="single" w:sz="8" w:space="0" w:color="000000" w:themeColor="text1"/>
+              <w:right w:val="single" w:sz="8" w:space="0" w:color="000000" w:themeColor="text1"/>
+            </w:tcBorders>
+          </w:tcPr>
+          <w:p>
+            <w:pPr>
+              <w:spacing w:line="257" w:lineRule="auto"/>
+              <w:jc w:val="both"/>
+              <w:rPr>
+                <w:rFonts w:ascii="Arial" w:eastAsia="Arial" w:hAnsi="Arial" w:cs="Arial"/>
+                <w:sz w:val="24"/>
+                <w:szCs w:val="24"/>
+                <w:lang w:val="hr"/>
+              </w:rPr>
+            </w:pPr>
+            <w:r>
+              <w:rPr>
+                <w:rFonts w:ascii="Arial" w:eastAsia="Arial" w:hAnsi="Arial" w:cs="Arial"/>
+                <w:sz w:val="24"/>
+                <w:szCs w:val="24"/>
+                <w:lang w:val="hr"/>
+              </w:rPr>
+              <w:t>1.4</w:t>
+            </w:r>
+            <w:r>
+              <w:rPr>
+                <w:rFonts w:ascii="Arial" w:eastAsia="Arial" w:hAnsi="Arial" w:cs="Arial"/>
+                <w:sz w:val="24"/>
+                <w:szCs w:val="24"/>
+                <w:lang w:val="hr"/>
+              </w:rPr>
+              <w:t>.2024.</w:t>
+            </w:r>
+          </w:p>
+        </w:tc>
+        <w:tc>
+          <w:tcPr>
+            <w:tcW w:w="2010" w:type="dxa"/>
+            <w:tcBorders>
+              <w:top w:val="single" w:sz="8" w:space="0" w:color="000000" w:themeColor="text1"/>
+              <w:left w:val="single" w:sz="8" w:space="0" w:color="000000" w:themeColor="text1"/>
+              <w:bottom w:val="single" w:sz="8" w:space="0" w:color="000000" w:themeColor="text1"/>
+              <w:right w:val="single" w:sz="8" w:space="0" w:color="000000" w:themeColor="text1"/>
+            </w:tcBorders>
+          </w:tcPr>
+          <w:p>
+            <w:pPr>
+              <w:spacing w:line="257" w:lineRule="auto"/>
+              <w:jc w:val="both"/>
+              <w:rPr>
+                <w:rFonts w:ascii="Arial" w:eastAsia="Arial" w:hAnsi="Arial" w:cs="Arial"/>
+                <w:sz w:val="24"/>
+                <w:szCs w:val="24"/>
+                <w:lang w:val="hr"/>
+              </w:rPr>
+            </w:pPr>
+            <w:r>
+              <w:rPr>
+                <w:rFonts w:ascii="Arial" w:eastAsia="Arial" w:hAnsi="Arial" w:cs="Arial"/>
+                <w:sz w:val="24"/>
+                <w:szCs w:val="24"/>
+                <w:lang w:val="hr"/>
+              </w:rPr>
+              <w:t>5.4.2024</w:t>
+            </w:r>
+          </w:p>
+        </w:tc>
+      </w:tr>
+      <w:tr>
+        <w:tc>
+          <w:tcPr>
+            <w:tcW w:w="2672" w:type="dxa"/>
+            <w:tcBorders>
+              <w:top w:val="single" w:sz="8" w:space="0" w:color="000000" w:themeColor="text1"/>
+              <w:left w:val="single" w:sz="8" w:space="0" w:color="000000" w:themeColor="text1"/>
+              <w:bottom w:val="single" w:sz="8" w:space="0" w:color="000000" w:themeColor="text1"/>
+              <w:right w:val="single" w:sz="8" w:space="0" w:color="000000" w:themeColor="text1"/>
+            </w:tcBorders>
+          </w:tcPr>
+          <w:p>
+            <w:pPr>
+              <w:spacing w:line="257" w:lineRule="auto"/>
+              <w:jc w:val="both"/>
+            </w:pPr>
+            <w:r>
+              <w:rPr>
+                <w:rFonts w:ascii="Arial" w:eastAsia="Arial" w:hAnsi="Arial" w:cs="Arial"/>
+                <w:sz w:val="24"/>
+                <w:szCs w:val="24"/>
+                <w:lang w:val="hr"/>
+              </w:rPr>
+              <w:t>Dodavanje funkcije za postavljanje mjernih jedinica</w:t>
+            </w:r>
+          </w:p>
+        </w:tc>
+        <w:tc>
+          <w:tcPr>
+            <w:tcW w:w="2520" w:type="dxa"/>
+            <w:tcBorders>
+              <w:top w:val="single" w:sz="8" w:space="0" w:color="000000" w:themeColor="text1"/>
+              <w:left w:val="single" w:sz="8" w:space="0" w:color="000000" w:themeColor="text1"/>
+              <w:bottom w:val="single" w:sz="8" w:space="0" w:color="000000" w:themeColor="text1"/>
+              <w:right w:val="single" w:sz="8" w:space="0" w:color="000000" w:themeColor="text1"/>
+            </w:tcBorders>
+          </w:tcPr>
+          <w:p>
+            <w:pPr>
+              <w:spacing w:line="257" w:lineRule="auto"/>
+              <w:jc w:val="both"/>
+            </w:pPr>
+            <w:r>
+              <w:rPr>
+                <w:rFonts w:ascii="Arial" w:eastAsia="Arial" w:hAnsi="Arial" w:cs="Arial"/>
+                <w:sz w:val="24"/>
+                <w:szCs w:val="24"/>
+                <w:lang w:val="hr"/>
+              </w:rPr>
+              <w:t xml:space="preserve">Dorian </w:t>
+            </w:r>
+            <w:proofErr w:type="spellStart"/>
+            <w:r>
+              <w:rPr>
+                <w:rFonts w:ascii="Arial" w:eastAsia="Arial" w:hAnsi="Arial" w:cs="Arial"/>
+                <w:sz w:val="24"/>
+                <w:szCs w:val="24"/>
+                <w:lang w:val="hr"/>
+              </w:rPr>
+              <w:t>Hajnić</w:t>
+            </w:r>
+            <w:proofErr w:type="spellEnd"/>
+          </w:p>
+        </w:tc>
+        <w:tc>
+          <w:tcPr>
+            <w:tcW w:w="2010" w:type="dxa"/>
+            <w:tcBorders>
+              <w:top w:val="single" w:sz="8" w:space="0" w:color="000000" w:themeColor="text1"/>
+              <w:left w:val="single" w:sz="8" w:space="0" w:color="000000" w:themeColor="text1"/>
+              <w:bottom w:val="single" w:sz="8" w:space="0" w:color="000000" w:themeColor="text1"/>
+              <w:right w:val="single" w:sz="8" w:space="0" w:color="000000" w:themeColor="text1"/>
+            </w:tcBorders>
+          </w:tcPr>
+          <w:p>
+            <w:pPr>
+              <w:spacing w:line="257" w:lineRule="auto"/>
+              <w:jc w:val="both"/>
+            </w:pPr>
+            <w:r>
+              <w:rPr>
+                <w:rFonts w:ascii="Arial" w:eastAsia="Arial" w:hAnsi="Arial" w:cs="Arial"/>
+                <w:sz w:val="24"/>
+                <w:szCs w:val="24"/>
+                <w:lang w:val="hr"/>
+              </w:rPr>
+              <w:t>1.4</w:t>
+            </w:r>
+            <w:r>
+              <w:rPr>
+                <w:rFonts w:ascii="Arial" w:eastAsia="Arial" w:hAnsi="Arial" w:cs="Arial"/>
+                <w:sz w:val="24"/>
+                <w:szCs w:val="24"/>
+                <w:lang w:val="hr"/>
+              </w:rPr>
+              <w:t>.2024.</w:t>
+            </w:r>
+          </w:p>
+        </w:tc>
+        <w:tc>
+          <w:tcPr>
+            <w:tcW w:w="2010" w:type="dxa"/>
+            <w:tcBorders>
+              <w:top w:val="single" w:sz="8" w:space="0" w:color="000000" w:themeColor="text1"/>
+              <w:left w:val="single" w:sz="8" w:space="0" w:color="000000" w:themeColor="text1"/>
+              <w:bottom w:val="single" w:sz="8" w:space="0" w:color="000000" w:themeColor="text1"/>
+              <w:right w:val="single" w:sz="8" w:space="0" w:color="000000" w:themeColor="text1"/>
+            </w:tcBorders>
+          </w:tcPr>
+          <w:p>
+            <w:pPr>
+              <w:spacing w:line="257" w:lineRule="auto"/>
+              <w:jc w:val="both"/>
+            </w:pPr>
+            <w:r>
+              <w:rPr>
+                <w:rFonts w:ascii="Arial" w:eastAsia="Arial" w:hAnsi="Arial" w:cs="Arial"/>
+                <w:sz w:val="24"/>
+                <w:szCs w:val="24"/>
+                <w:lang w:val="hr"/>
+              </w:rPr>
+              <w:t>7</w:t>
+            </w:r>
+            <w:r>
+              <w:rPr>
+                <w:rFonts w:ascii="Arial" w:eastAsia="Arial" w:hAnsi="Arial" w:cs="Arial"/>
+                <w:sz w:val="24"/>
+                <w:szCs w:val="24"/>
+                <w:lang w:val="hr"/>
+              </w:rPr>
+              <w:t>.4.2024</w:t>
+            </w:r>
+          </w:p>
+        </w:tc>
+      </w:tr>
+      <w:tr>
+        <w:tc>
+          <w:tcPr>
+            <w:tcW w:w="2672" w:type="dxa"/>
+            <w:tcBorders>
+              <w:top w:val="single" w:sz="8" w:space="0" w:color="000000" w:themeColor="text1"/>
+              <w:left w:val="single" w:sz="8" w:space="0" w:color="000000" w:themeColor="text1"/>
+              <w:bottom w:val="single" w:sz="8" w:space="0" w:color="000000" w:themeColor="text1"/>
+              <w:right w:val="single" w:sz="8" w:space="0" w:color="000000" w:themeColor="text1"/>
+            </w:tcBorders>
+          </w:tcPr>
+          <w:p>
+            <w:pPr>
+              <w:spacing w:line="257" w:lineRule="auto"/>
+              <w:jc w:val="both"/>
+              <w:rPr>
+                <w:rFonts w:ascii="Arial" w:hAnsi="Arial" w:cs="Arial"/>
+              </w:rPr>
+            </w:pPr>
+            <w:r>
+              <w:rPr>
+                <w:rFonts w:ascii="Arial" w:eastAsia="Arial" w:hAnsi="Arial" w:cs="Arial"/>
+                <w:sz w:val="24"/>
+                <w:szCs w:val="24"/>
+                <w:lang w:val="hr"/>
+              </w:rPr>
+              <w:t>Dodavanje funkcije za spremanje recepta kao pdf</w:t>
+            </w:r>
+          </w:p>
+        </w:tc>
+        <w:tc>
+          <w:tcPr>
+            <w:tcW w:w="2520" w:type="dxa"/>
+            <w:tcBorders>
+              <w:top w:val="single" w:sz="8" w:space="0" w:color="000000" w:themeColor="text1"/>
+              <w:left w:val="single" w:sz="8" w:space="0" w:color="000000" w:themeColor="text1"/>
+              <w:bottom w:val="single" w:sz="8" w:space="0" w:color="000000" w:themeColor="text1"/>
+              <w:right w:val="single" w:sz="8" w:space="0" w:color="000000" w:themeColor="text1"/>
+            </w:tcBorders>
+          </w:tcPr>
+          <w:p>
+            <w:pPr>
+              <w:spacing w:line="257" w:lineRule="auto"/>
+              <w:jc w:val="both"/>
+            </w:pPr>
+            <w:r>
+              <w:rPr>
+                <w:rFonts w:ascii="Arial" w:eastAsia="Arial" w:hAnsi="Arial" w:cs="Arial"/>
+                <w:sz w:val="24"/>
+                <w:szCs w:val="24"/>
+                <w:lang w:val="hr"/>
+              </w:rPr>
+              <w:t>Kristina Aničić</w:t>
+            </w:r>
+          </w:p>
+        </w:tc>
+        <w:tc>
+          <w:tcPr>
+            <w:tcW w:w="2010" w:type="dxa"/>
+            <w:tcBorders>
+              <w:top w:val="single" w:sz="8" w:space="0" w:color="000000" w:themeColor="text1"/>
+              <w:left w:val="single" w:sz="8" w:space="0" w:color="000000" w:themeColor="text1"/>
+              <w:bottom w:val="single" w:sz="8" w:space="0" w:color="000000" w:themeColor="text1"/>
+              <w:right w:val="single" w:sz="8" w:space="0" w:color="000000" w:themeColor="text1"/>
+            </w:tcBorders>
+          </w:tcPr>
+          <w:p>
+            <w:pPr>
+              <w:spacing w:line="257" w:lineRule="auto"/>
+              <w:jc w:val="both"/>
+            </w:pPr>
+            <w:r>
+              <w:rPr>
+                <w:rFonts w:ascii="Arial" w:eastAsia="Arial" w:hAnsi="Arial" w:cs="Arial"/>
+                <w:sz w:val="24"/>
+                <w:szCs w:val="24"/>
+                <w:lang w:val="hr"/>
+              </w:rPr>
+              <w:t>1.4</w:t>
+            </w:r>
+            <w:r>
+              <w:rPr>
+                <w:rFonts w:ascii="Arial" w:eastAsia="Arial" w:hAnsi="Arial" w:cs="Arial"/>
+                <w:sz w:val="24"/>
+                <w:szCs w:val="24"/>
+                <w:lang w:val="hr"/>
+              </w:rPr>
+              <w:t>.2024.</w:t>
+            </w:r>
+          </w:p>
+        </w:tc>
+        <w:tc>
+          <w:tcPr>
+            <w:tcW w:w="2010" w:type="dxa"/>
+            <w:tcBorders>
+              <w:top w:val="single" w:sz="8" w:space="0" w:color="000000" w:themeColor="text1"/>
+              <w:left w:val="single" w:sz="8" w:space="0" w:color="000000" w:themeColor="text1"/>
+              <w:bottom w:val="single" w:sz="8" w:space="0" w:color="000000" w:themeColor="text1"/>
+              <w:right w:val="single" w:sz="8" w:space="0" w:color="000000" w:themeColor="text1"/>
+            </w:tcBorders>
+          </w:tcPr>
+          <w:p>
+            <w:pPr>
+              <w:spacing w:line="257" w:lineRule="auto"/>
+              <w:jc w:val="both"/>
+            </w:pPr>
+            <w:r>
+              <w:rPr>
+                <w:rFonts w:ascii="Arial" w:eastAsia="Arial" w:hAnsi="Arial" w:cs="Arial"/>
+                <w:sz w:val="24"/>
+                <w:szCs w:val="24"/>
+                <w:lang w:val="hr"/>
+              </w:rPr>
+              <w:t>7</w:t>
+            </w:r>
+            <w:r>
+              <w:rPr>
+                <w:rFonts w:ascii="Arial" w:eastAsia="Arial" w:hAnsi="Arial" w:cs="Arial"/>
+                <w:sz w:val="24"/>
+                <w:szCs w:val="24"/>
+                <w:lang w:val="hr"/>
+              </w:rPr>
+              <w:t>.4.2024</w:t>
+            </w:r>
+          </w:p>
+        </w:tc>
+      </w:tr>
+      <w:tr>
+        <w:tc>
+          <w:tcPr>
+            <w:tcW w:w="2672" w:type="dxa"/>
+            <w:tcBorders>
+              <w:top w:val="single" w:sz="8" w:space="0" w:color="000000" w:themeColor="text1"/>
+              <w:left w:val="single" w:sz="8" w:space="0" w:color="000000" w:themeColor="text1"/>
+              <w:bottom w:val="single" w:sz="8" w:space="0" w:color="000000" w:themeColor="text1"/>
+              <w:right w:val="single" w:sz="8" w:space="0" w:color="000000" w:themeColor="text1"/>
+            </w:tcBorders>
+          </w:tcPr>
+          <w:p>
+            <w:pPr>
+              <w:spacing w:line="257" w:lineRule="auto"/>
+              <w:jc w:val="both"/>
+              <w:rPr>
+                <w:rFonts w:ascii="Arial" w:eastAsia="Arial" w:hAnsi="Arial" w:cs="Arial"/>
+                <w:sz w:val="24"/>
+                <w:szCs w:val="24"/>
+                <w:lang w:val="hr"/>
+              </w:rPr>
+            </w:pPr>
+            <w:r>
+              <w:rPr>
+                <w:rFonts w:ascii="Arial" w:eastAsia="Arial" w:hAnsi="Arial" w:cs="Arial"/>
+                <w:sz w:val="24"/>
+                <w:szCs w:val="24"/>
+                <w:lang w:val="hr"/>
+              </w:rPr>
+              <w:t>Popunjavanje izvješća</w:t>
+            </w:r>
+          </w:p>
+        </w:tc>
+        <w:tc>
+          <w:tcPr>
+            <w:tcW w:w="2520" w:type="dxa"/>
+            <w:tcBorders>
+              <w:top w:val="single" w:sz="8" w:space="0" w:color="000000" w:themeColor="text1"/>
+              <w:left w:val="single" w:sz="8" w:space="0" w:color="000000" w:themeColor="text1"/>
+              <w:bottom w:val="single" w:sz="8" w:space="0" w:color="000000" w:themeColor="text1"/>
+              <w:right w:val="single" w:sz="8" w:space="0" w:color="000000" w:themeColor="text1"/>
+            </w:tcBorders>
+          </w:tcPr>
+          <w:p>
+            <w:pPr>
+              <w:spacing w:line="257" w:lineRule="auto"/>
+              <w:jc w:val="both"/>
+              <w:rPr>
+                <w:rFonts w:ascii="Arial" w:eastAsia="Arial" w:hAnsi="Arial" w:cs="Arial"/>
+                <w:sz w:val="24"/>
+                <w:szCs w:val="24"/>
+                <w:lang w:val="hr"/>
+              </w:rPr>
+            </w:pPr>
+            <w:r>
+              <w:rPr>
+                <w:rFonts w:ascii="Arial" w:eastAsia="Arial" w:hAnsi="Arial" w:cs="Arial"/>
+                <w:sz w:val="24"/>
+                <w:szCs w:val="24"/>
+                <w:lang w:val="hr"/>
+              </w:rPr>
+              <w:t xml:space="preserve">Nina </w:t>
+            </w:r>
+            <w:proofErr w:type="spellStart"/>
+            <w:r>
+              <w:rPr>
+                <w:rFonts w:ascii="Arial" w:eastAsia="Arial" w:hAnsi="Arial" w:cs="Arial"/>
+                <w:sz w:val="24"/>
+                <w:szCs w:val="24"/>
+                <w:lang w:val="hr"/>
+              </w:rPr>
+              <w:t>Šalković</w:t>
+            </w:r>
+            <w:proofErr w:type="spellEnd"/>
+            <w:r>
+              <w:rPr>
+                <w:rFonts w:ascii="Arial" w:eastAsia="Arial" w:hAnsi="Arial" w:cs="Arial"/>
+                <w:sz w:val="24"/>
+                <w:szCs w:val="24"/>
+                <w:lang w:val="hr"/>
+              </w:rPr>
+              <w:t xml:space="preserve"> i Kristina Aničić</w:t>
+            </w:r>
+          </w:p>
+        </w:tc>
+        <w:tc>
+          <w:tcPr>
+            <w:tcW w:w="2010" w:type="dxa"/>
+            <w:tcBorders>
+              <w:top w:val="single" w:sz="8" w:space="0" w:color="000000" w:themeColor="text1"/>
+              <w:left w:val="single" w:sz="8" w:space="0" w:color="000000" w:themeColor="text1"/>
+              <w:bottom w:val="single" w:sz="8" w:space="0" w:color="000000" w:themeColor="text1"/>
+              <w:right w:val="single" w:sz="8" w:space="0" w:color="000000" w:themeColor="text1"/>
+            </w:tcBorders>
+          </w:tcPr>
+          <w:p>
+            <w:pPr>
+              <w:spacing w:line="257" w:lineRule="auto"/>
+              <w:jc w:val="both"/>
+              <w:rPr>
+                <w:rFonts w:ascii="Arial" w:eastAsia="Arial" w:hAnsi="Arial" w:cs="Arial"/>
+                <w:sz w:val="24"/>
+                <w:szCs w:val="24"/>
+                <w:lang w:val="hr"/>
+              </w:rPr>
+            </w:pPr>
+            <w:r>
+              <w:rPr>
+                <w:rFonts w:ascii="Arial" w:eastAsia="Arial" w:hAnsi="Arial" w:cs="Arial"/>
+                <w:sz w:val="24"/>
+                <w:szCs w:val="24"/>
+                <w:lang w:val="hr"/>
+              </w:rPr>
+              <w:t>1.4</w:t>
+            </w:r>
+            <w:r>
+              <w:rPr>
+                <w:rFonts w:ascii="Arial" w:eastAsia="Arial" w:hAnsi="Arial" w:cs="Arial"/>
+                <w:sz w:val="24"/>
+                <w:szCs w:val="24"/>
+                <w:lang w:val="hr"/>
+              </w:rPr>
+              <w:t>.2024.</w:t>
+            </w:r>
+          </w:p>
+        </w:tc>
+        <w:tc>
+          <w:tcPr>
+            <w:tcW w:w="2010" w:type="dxa"/>
+            <w:tcBorders>
+              <w:top w:val="single" w:sz="8" w:space="0" w:color="000000" w:themeColor="text1"/>
+              <w:left w:val="single" w:sz="8" w:space="0" w:color="000000" w:themeColor="text1"/>
+              <w:bottom w:val="single" w:sz="8" w:space="0" w:color="000000" w:themeColor="text1"/>
+              <w:right w:val="single" w:sz="8" w:space="0" w:color="000000" w:themeColor="text1"/>
+            </w:tcBorders>
+          </w:tcPr>
+          <w:p>
+            <w:pPr>
+              <w:spacing w:line="257" w:lineRule="auto"/>
+              <w:jc w:val="both"/>
+              <w:rPr>
+                <w:rFonts w:ascii="Arial" w:eastAsia="Arial" w:hAnsi="Arial" w:cs="Arial"/>
+                <w:sz w:val="24"/>
+                <w:szCs w:val="24"/>
+                <w:lang w:val="hr"/>
+              </w:rPr>
+            </w:pPr>
+            <w:r>
+              <w:rPr>
+                <w:rFonts w:ascii="Arial" w:eastAsia="Arial" w:hAnsi="Arial" w:cs="Arial"/>
+                <w:sz w:val="24"/>
+                <w:szCs w:val="24"/>
+                <w:lang w:val="hr"/>
+              </w:rPr>
+              <w:t>2.4.2024</w:t>
+            </w:r>
+          </w:p>
+        </w:tc>
+      </w:tr>
+    </w:tbl>
     <w:p/>
     <w:p/>
     <w:p>
       <w:pPr>
-        <w:pStyle w:val="Naslov1"/>
+        <w:pStyle w:val="Heading1"/>
       </w:pPr>
       <w:bookmarkStart w:id="9" w:name="_Toc412973809"/>
       <w:r>
@@ -9850,7 +11765,7 @@
     <w:p/>
     <w:p>
       <w:pPr>
-        <w:pStyle w:val="Naslov1"/>
+        <w:pStyle w:val="Heading1"/>
       </w:pPr>
       <w:bookmarkStart w:id="10" w:name="_Toc412973810"/>
       <w:r>
@@ -9863,7 +11778,7 @@
     <w:p/>
     <w:p>
       <w:pPr>
-        <w:pStyle w:val="Naslov1"/>
+        <w:pStyle w:val="Heading1"/>
       </w:pPr>
       <w:bookmarkStart w:id="11" w:name="_Toc412973811"/>
       <w:r>
@@ -9894,7 +11809,7 @@
 </file>
 
 <file path=word/endnotes.xml><?xml version="1.0" encoding="utf-8"?>
-<w:endnotes xmlns:wpc="http://schemas.microsoft.com/office/word/2010/wordprocessingCanvas" xmlns:cx="http://schemas.microsoft.com/office/drawing/2014/chartex" xmlns:cx1="http://schemas.microsoft.com/office/drawing/2015/9/8/chartex" xmlns:cx2="http://schemas.microsoft.com/office/drawing/2015/10/21/chartex" xmlns:cx3="http://schemas.microsoft.com/office/drawing/2016/5/9/chartex" xmlns:cx4="http://schemas.microsoft.com/office/drawing/2016/5/10/chartex" xmlns:cx5="http://schemas.microsoft.com/office/drawing/2016/5/11/chartex" xmlns:cx6="http://schemas.microsoft.com/office/drawing/2016/5/12/chartex" xmlns:cx7="http://schemas.microsoft.com/office/drawing/2016/5/13/chartex" xmlns:cx8="http://schemas.microsoft.com/office/drawing/2016/5/14/chartex" xmlns:mc="http://schemas.openxmlformats.org/markup-compatibility/2006" xmlns:aink="http://schemas.microsoft.com/office/drawing/2016/ink" xmlns:am3d="http://schemas.microsoft.com/office/drawing/2017/model3d" xmlns:o="urn:schemas-microsoft-com:office:office" xmlns:oel="http://schemas.microsoft.com/office/2019/extlst" xmlns:r="http://schemas.openxmlformats.org/officeDocument/2006/relationships" xmlns:m="http://schemas.openxmlformats.org/officeDocument/2006/math" xmlns:v="urn:schemas-microsoft-com:vml" xmlns:wp14="http://schemas.microsoft.com/office/word/2010/wordprocessingDrawing" xmlns:wp="http://schemas.openxmlformats.org/drawingml/2006/wordprocessingDrawing" xmlns:w10="urn:schemas-microsoft-com:office:word" xmlns:w="http://schemas.openxmlformats.org/wordprocessingml/2006/main" xmlns:w14="http://schemas.microsoft.com/office/word/2010/wordml" xmlns:w15="http://schemas.microsoft.com/office/word/2012/wordml" xmlns:w16cex="http://schemas.microsoft.com/office/word/2018/wordml/cex" xmlns:w16cid="http://schemas.microsoft.com/office/word/2016/wordml/cid" xmlns:w16="http://schemas.microsoft.com/office/word/2018/wordml" xmlns:w16du="http://schemas.microsoft.com/office/word/2023/wordml/word16du" xmlns:w16sdtdh="http://schemas.microsoft.com/office/word/2020/wordml/sdtdatahash" xmlns:w16se="http://schemas.microsoft.com/office/word/2015/wordml/symex" xmlns:wpg="http://schemas.microsoft.com/office/word/2010/wordprocessingGroup" xmlns:wpi="http://schemas.microsoft.com/office/word/2010/wordprocessingInk" xmlns:wne="http://schemas.microsoft.com/office/word/2006/wordml" xmlns:wps="http://schemas.microsoft.com/office/word/2010/wordprocessingShape" mc:Ignorable="w14 w15 w16se w16cid w16 w16cex w16sdtdh w16du wp14">
+<w:endnotes xmlns:wpc="http://schemas.microsoft.com/office/word/2010/wordprocessingCanvas" xmlns:cx="http://schemas.microsoft.com/office/drawing/2014/chartex" xmlns:cx1="http://schemas.microsoft.com/office/drawing/2015/9/8/chartex" xmlns:cx2="http://schemas.microsoft.com/office/drawing/2015/10/21/chartex" xmlns:cx3="http://schemas.microsoft.com/office/drawing/2016/5/9/chartex" xmlns:cx4="http://schemas.microsoft.com/office/drawing/2016/5/10/chartex" xmlns:cx5="http://schemas.microsoft.com/office/drawing/2016/5/11/chartex" xmlns:cx6="http://schemas.microsoft.com/office/drawing/2016/5/12/chartex" xmlns:cx7="http://schemas.microsoft.com/office/drawing/2016/5/13/chartex" xmlns:cx8="http://schemas.microsoft.com/office/drawing/2016/5/14/chartex" xmlns:mc="http://schemas.openxmlformats.org/markup-compatibility/2006" xmlns:aink="http://schemas.microsoft.com/office/drawing/2016/ink" xmlns:am3d="http://schemas.microsoft.com/office/drawing/2017/model3d" xmlns:o="urn:schemas-microsoft-com:office:office" xmlns:oel="http://schemas.microsoft.com/office/2019/extlst" xmlns:r="http://schemas.openxmlformats.org/officeDocument/2006/relationships" xmlns:m="http://schemas.openxmlformats.org/officeDocument/2006/math" xmlns:v="urn:schemas-microsoft-com:vml" xmlns:wp14="http://schemas.microsoft.com/office/word/2010/wordprocessingDrawing" xmlns:wp="http://schemas.openxmlformats.org/drawingml/2006/wordprocessingDrawing" xmlns:w10="urn:schemas-microsoft-com:office:word" xmlns:w="http://schemas.openxmlformats.org/wordprocessingml/2006/main" xmlns:w14="http://schemas.microsoft.com/office/word/2010/wordml" xmlns:w15="http://schemas.microsoft.com/office/word/2012/wordml" xmlns:w16cex="http://schemas.microsoft.com/office/word/2018/wordml/cex" xmlns:w16cid="http://schemas.microsoft.com/office/word/2016/wordml/cid" xmlns:w16="http://schemas.microsoft.com/office/word/2018/wordml" xmlns:w16sdtdh="http://schemas.microsoft.com/office/word/2020/wordml/sdtdatahash" xmlns:w16se="http://schemas.microsoft.com/office/word/2015/wordml/symex" xmlns:wpg="http://schemas.microsoft.com/office/word/2010/wordprocessingGroup" xmlns:wpi="http://schemas.microsoft.com/office/word/2010/wordprocessingInk" xmlns:wne="http://schemas.microsoft.com/office/word/2006/wordml" xmlns:wps="http://schemas.microsoft.com/office/word/2010/wordprocessingShape" mc:Ignorable="w14 w15 w16se w16cid w16 w16cex w16sdtdh wp14">
   <w:endnote w:type="separator" w:id="-1">
     <w:p>
       <w:pPr>
@@ -9919,7 +11834,7 @@
 </file>
 
 <file path=word/footer1.xml><?xml version="1.0" encoding="utf-8"?>
-<w:ftr xmlns:wpc="http://schemas.microsoft.com/office/word/2010/wordprocessingCanvas" xmlns:cx="http://schemas.microsoft.com/office/drawing/2014/chartex" xmlns:cx1="http://schemas.microsoft.com/office/drawing/2015/9/8/chartex" xmlns:cx2="http://schemas.microsoft.com/office/drawing/2015/10/21/chartex" xmlns:cx3="http://schemas.microsoft.com/office/drawing/2016/5/9/chartex" xmlns:cx4="http://schemas.microsoft.com/office/drawing/2016/5/10/chartex" xmlns:cx5="http://schemas.microsoft.com/office/drawing/2016/5/11/chartex" xmlns:cx6="http://schemas.microsoft.com/office/drawing/2016/5/12/chartex" xmlns:cx7="http://schemas.microsoft.com/office/drawing/2016/5/13/chartex" xmlns:cx8="http://schemas.microsoft.com/office/drawing/2016/5/14/chartex" xmlns:mc="http://schemas.openxmlformats.org/markup-compatibility/2006" xmlns:aink="http://schemas.microsoft.com/office/drawing/2016/ink" xmlns:am3d="http://schemas.microsoft.com/office/drawing/2017/model3d" xmlns:o="urn:schemas-microsoft-com:office:office" xmlns:oel="http://schemas.microsoft.com/office/2019/extlst" xmlns:r="http://schemas.openxmlformats.org/officeDocument/2006/relationships" xmlns:m="http://schemas.openxmlformats.org/officeDocument/2006/math" xmlns:v="urn:schemas-microsoft-com:vml" xmlns:wp14="http://schemas.microsoft.com/office/word/2010/wordprocessingDrawing" xmlns:wp="http://schemas.openxmlformats.org/drawingml/2006/wordprocessingDrawing" xmlns:w10="urn:schemas-microsoft-com:office:word" xmlns:w="http://schemas.openxmlformats.org/wordprocessingml/2006/main" xmlns:w14="http://schemas.microsoft.com/office/word/2010/wordml" xmlns:w15="http://schemas.microsoft.com/office/word/2012/wordml" xmlns:w16cex="http://schemas.microsoft.com/office/word/2018/wordml/cex" xmlns:w16cid="http://schemas.microsoft.com/office/word/2016/wordml/cid" xmlns:w16="http://schemas.microsoft.com/office/word/2018/wordml" xmlns:w16du="http://schemas.microsoft.com/office/word/2023/wordml/word16du" xmlns:w16sdtdh="http://schemas.microsoft.com/office/word/2020/wordml/sdtdatahash" xmlns:w16se="http://schemas.microsoft.com/office/word/2015/wordml/symex" xmlns:wpg="http://schemas.microsoft.com/office/word/2010/wordprocessingGroup" xmlns:wpi="http://schemas.microsoft.com/office/word/2010/wordprocessingInk" xmlns:wne="http://schemas.microsoft.com/office/word/2006/wordml" xmlns:wps="http://schemas.microsoft.com/office/word/2010/wordprocessingShape" mc:Ignorable="w14 w15 w16se w16cid w16 w16cex w16sdtdh w16du wp14">
+<w:ftr xmlns:wpc="http://schemas.microsoft.com/office/word/2010/wordprocessingCanvas" xmlns:cx="http://schemas.microsoft.com/office/drawing/2014/chartex" xmlns:cx1="http://schemas.microsoft.com/office/drawing/2015/9/8/chartex" xmlns:cx2="http://schemas.microsoft.com/office/drawing/2015/10/21/chartex" xmlns:cx3="http://schemas.microsoft.com/office/drawing/2016/5/9/chartex" xmlns:cx4="http://schemas.microsoft.com/office/drawing/2016/5/10/chartex" xmlns:cx5="http://schemas.microsoft.com/office/drawing/2016/5/11/chartex" xmlns:cx6="http://schemas.microsoft.com/office/drawing/2016/5/12/chartex" xmlns:cx7="http://schemas.microsoft.com/office/drawing/2016/5/13/chartex" xmlns:cx8="http://schemas.microsoft.com/office/drawing/2016/5/14/chartex" xmlns:mc="http://schemas.openxmlformats.org/markup-compatibility/2006" xmlns:aink="http://schemas.microsoft.com/office/drawing/2016/ink" xmlns:am3d="http://schemas.microsoft.com/office/drawing/2017/model3d" xmlns:o="urn:schemas-microsoft-com:office:office" xmlns:oel="http://schemas.microsoft.com/office/2019/extlst" xmlns:r="http://schemas.openxmlformats.org/officeDocument/2006/relationships" xmlns:m="http://schemas.openxmlformats.org/officeDocument/2006/math" xmlns:v="urn:schemas-microsoft-com:vml" xmlns:wp14="http://schemas.microsoft.com/office/word/2010/wordprocessingDrawing" xmlns:wp="http://schemas.openxmlformats.org/drawingml/2006/wordprocessingDrawing" xmlns:w10="urn:schemas-microsoft-com:office:word" xmlns:w="http://schemas.openxmlformats.org/wordprocessingml/2006/main" xmlns:w14="http://schemas.microsoft.com/office/word/2010/wordml" xmlns:w15="http://schemas.microsoft.com/office/word/2012/wordml" xmlns:w16cex="http://schemas.microsoft.com/office/word/2018/wordml/cex" xmlns:w16cid="http://schemas.microsoft.com/office/word/2016/wordml/cid" xmlns:w16="http://schemas.microsoft.com/office/word/2018/wordml" xmlns:w16sdtdh="http://schemas.microsoft.com/office/word/2020/wordml/sdtdatahash" xmlns:w16se="http://schemas.microsoft.com/office/word/2015/wordml/symex" xmlns:wpg="http://schemas.microsoft.com/office/word/2010/wordprocessingGroup" xmlns:wpi="http://schemas.microsoft.com/office/word/2010/wordprocessingInk" xmlns:wne="http://schemas.microsoft.com/office/word/2006/wordml" xmlns:wps="http://schemas.microsoft.com/office/word/2010/wordprocessingShape" mc:Ignorable="w14 w15 w16se w16cid w16 w16cex w16sdtdh wp14">
   <w:tbl>
     <w:tblPr>
       <w:tblW w:w="9351" w:type="dxa"/>
@@ -9952,7 +11867,7 @@
             <w:rPr>
               <w:noProof/>
             </w:rPr>
-            <w:t>26.3.2024.</w:t>
+            <w:t>2.4.2024.</w:t>
           </w:r>
           <w:r>
             <w:fldChar w:fldCharType="end"/>
@@ -10024,7 +11939,7 @@
                   </wp:anchor>
                 </w:drawing>
               </mc:Choice>
-              <mc:Fallback xmlns:a="http://schemas.openxmlformats.org/drawingml/2006/main" xmlns:a14="http://schemas.microsoft.com/office/drawing/2010/main" xmlns:wp14="http://schemas.microsoft.com/office/word/2010/wordml">
+              <mc:Fallback xmlns:wp14="http://schemas.microsoft.com/office/word/2010/wordml" xmlns:a14="http://schemas.microsoft.com/office/drawing/2010/main" xmlns:a="http://schemas.openxmlformats.org/drawingml/2006/main" xmlns:w16du="http://schemas.microsoft.com/office/word/2023/wordml/word16du">
                 <w:pict w14:anchorId="7E6EB66A">
                   <v:shapetype id="_x0000_t32" coordsize="21600,21600" o:oned="t" filled="f" o:spt="32" path="m,l21600,21600e" w14:anchorId="52858909">
                     <v:path fillok="f" arrowok="t" o:connecttype="none"/>
@@ -10084,14 +11999,14 @@
   </w:tbl>
   <w:p>
     <w:pPr>
-      <w:pStyle w:val="Podnoje"/>
+      <w:pStyle w:val="Footer"/>
     </w:pPr>
   </w:p>
 </w:ftr>
 </file>
 
 <file path=word/footnotes.xml><?xml version="1.0" encoding="utf-8"?>
-<w:footnotes xmlns:wpc="http://schemas.microsoft.com/office/word/2010/wordprocessingCanvas" xmlns:cx="http://schemas.microsoft.com/office/drawing/2014/chartex" xmlns:cx1="http://schemas.microsoft.com/office/drawing/2015/9/8/chartex" xmlns:cx2="http://schemas.microsoft.com/office/drawing/2015/10/21/chartex" xmlns:cx3="http://schemas.microsoft.com/office/drawing/2016/5/9/chartex" xmlns:cx4="http://schemas.microsoft.com/office/drawing/2016/5/10/chartex" xmlns:cx5="http://schemas.microsoft.com/office/drawing/2016/5/11/chartex" xmlns:cx6="http://schemas.microsoft.com/office/drawing/2016/5/12/chartex" xmlns:cx7="http://schemas.microsoft.com/office/drawing/2016/5/13/chartex" xmlns:cx8="http://schemas.microsoft.com/office/drawing/2016/5/14/chartex" xmlns:mc="http://schemas.openxmlformats.org/markup-compatibility/2006" xmlns:aink="http://schemas.microsoft.com/office/drawing/2016/ink" xmlns:am3d="http://schemas.microsoft.com/office/drawing/2017/model3d" xmlns:o="urn:schemas-microsoft-com:office:office" xmlns:oel="http://schemas.microsoft.com/office/2019/extlst" xmlns:r="http://schemas.openxmlformats.org/officeDocument/2006/relationships" xmlns:m="http://schemas.openxmlformats.org/officeDocument/2006/math" xmlns:v="urn:schemas-microsoft-com:vml" xmlns:wp14="http://schemas.microsoft.com/office/word/2010/wordprocessingDrawing" xmlns:wp="http://schemas.openxmlformats.org/drawingml/2006/wordprocessingDrawing" xmlns:w10="urn:schemas-microsoft-com:office:word" xmlns:w="http://schemas.openxmlformats.org/wordprocessingml/2006/main" xmlns:w14="http://schemas.microsoft.com/office/word/2010/wordml" xmlns:w15="http://schemas.microsoft.com/office/word/2012/wordml" xmlns:w16cex="http://schemas.microsoft.com/office/word/2018/wordml/cex" xmlns:w16cid="http://schemas.microsoft.com/office/word/2016/wordml/cid" xmlns:w16="http://schemas.microsoft.com/office/word/2018/wordml" xmlns:w16du="http://schemas.microsoft.com/office/word/2023/wordml/word16du" xmlns:w16sdtdh="http://schemas.microsoft.com/office/word/2020/wordml/sdtdatahash" xmlns:w16se="http://schemas.microsoft.com/office/word/2015/wordml/symex" xmlns:wpg="http://schemas.microsoft.com/office/word/2010/wordprocessingGroup" xmlns:wpi="http://schemas.microsoft.com/office/word/2010/wordprocessingInk" xmlns:wne="http://schemas.microsoft.com/office/word/2006/wordml" xmlns:wps="http://schemas.microsoft.com/office/word/2010/wordprocessingShape" mc:Ignorable="w14 w15 w16se w16cid w16 w16cex w16sdtdh w16du wp14">
+<w:footnotes xmlns:wpc="http://schemas.microsoft.com/office/word/2010/wordprocessingCanvas" xmlns:cx="http://schemas.microsoft.com/office/drawing/2014/chartex" xmlns:cx1="http://schemas.microsoft.com/office/drawing/2015/9/8/chartex" xmlns:cx2="http://schemas.microsoft.com/office/drawing/2015/10/21/chartex" xmlns:cx3="http://schemas.microsoft.com/office/drawing/2016/5/9/chartex" xmlns:cx4="http://schemas.microsoft.com/office/drawing/2016/5/10/chartex" xmlns:cx5="http://schemas.microsoft.com/office/drawing/2016/5/11/chartex" xmlns:cx6="http://schemas.microsoft.com/office/drawing/2016/5/12/chartex" xmlns:cx7="http://schemas.microsoft.com/office/drawing/2016/5/13/chartex" xmlns:cx8="http://schemas.microsoft.com/office/drawing/2016/5/14/chartex" xmlns:mc="http://schemas.openxmlformats.org/markup-compatibility/2006" xmlns:aink="http://schemas.microsoft.com/office/drawing/2016/ink" xmlns:am3d="http://schemas.microsoft.com/office/drawing/2017/model3d" xmlns:o="urn:schemas-microsoft-com:office:office" xmlns:oel="http://schemas.microsoft.com/office/2019/extlst" xmlns:r="http://schemas.openxmlformats.org/officeDocument/2006/relationships" xmlns:m="http://schemas.openxmlformats.org/officeDocument/2006/math" xmlns:v="urn:schemas-microsoft-com:vml" xmlns:wp14="http://schemas.microsoft.com/office/word/2010/wordprocessingDrawing" xmlns:wp="http://schemas.openxmlformats.org/drawingml/2006/wordprocessingDrawing" xmlns:w10="urn:schemas-microsoft-com:office:word" xmlns:w="http://schemas.openxmlformats.org/wordprocessingml/2006/main" xmlns:w14="http://schemas.microsoft.com/office/word/2010/wordml" xmlns:w15="http://schemas.microsoft.com/office/word/2012/wordml" xmlns:w16cex="http://schemas.microsoft.com/office/word/2018/wordml/cex" xmlns:w16cid="http://schemas.microsoft.com/office/word/2016/wordml/cid" xmlns:w16="http://schemas.microsoft.com/office/word/2018/wordml" xmlns:w16sdtdh="http://schemas.microsoft.com/office/word/2020/wordml/sdtdatahash" xmlns:w16se="http://schemas.microsoft.com/office/word/2015/wordml/symex" xmlns:wpg="http://schemas.microsoft.com/office/word/2010/wordprocessingGroup" xmlns:wpi="http://schemas.microsoft.com/office/word/2010/wordprocessingInk" xmlns:wne="http://schemas.microsoft.com/office/word/2006/wordml" xmlns:wps="http://schemas.microsoft.com/office/word/2010/wordprocessingShape" mc:Ignorable="w14 w15 w16se w16cid w16 w16cex w16sdtdh wp14">
   <w:footnote w:type="separator" w:id="-1">
     <w:p>
       <w:pPr>
@@ -10116,7 +12031,7 @@
 </file>
 
 <file path=word/header1.xml><?xml version="1.0" encoding="utf-8"?>
-<w:hdr xmlns:wpc="http://schemas.microsoft.com/office/word/2010/wordprocessingCanvas" xmlns:cx="http://schemas.microsoft.com/office/drawing/2014/chartex" xmlns:cx1="http://schemas.microsoft.com/office/drawing/2015/9/8/chartex" xmlns:cx2="http://schemas.microsoft.com/office/drawing/2015/10/21/chartex" xmlns:cx3="http://schemas.microsoft.com/office/drawing/2016/5/9/chartex" xmlns:cx4="http://schemas.microsoft.com/office/drawing/2016/5/10/chartex" xmlns:cx5="http://schemas.microsoft.com/office/drawing/2016/5/11/chartex" xmlns:cx6="http://schemas.microsoft.com/office/drawing/2016/5/12/chartex" xmlns:cx7="http://schemas.microsoft.com/office/drawing/2016/5/13/chartex" xmlns:cx8="http://schemas.microsoft.com/office/drawing/2016/5/14/chartex" xmlns:mc="http://schemas.openxmlformats.org/markup-compatibility/2006" xmlns:aink="http://schemas.microsoft.com/office/drawing/2016/ink" xmlns:am3d="http://schemas.microsoft.com/office/drawing/2017/model3d" xmlns:o="urn:schemas-microsoft-com:office:office" xmlns:oel="http://schemas.microsoft.com/office/2019/extlst" xmlns:r="http://schemas.openxmlformats.org/officeDocument/2006/relationships" xmlns:m="http://schemas.openxmlformats.org/officeDocument/2006/math" xmlns:v="urn:schemas-microsoft-com:vml" xmlns:wp14="http://schemas.microsoft.com/office/word/2010/wordprocessingDrawing" xmlns:wp="http://schemas.openxmlformats.org/drawingml/2006/wordprocessingDrawing" xmlns:w10="urn:schemas-microsoft-com:office:word" xmlns:w="http://schemas.openxmlformats.org/wordprocessingml/2006/main" xmlns:w14="http://schemas.microsoft.com/office/word/2010/wordml" xmlns:w15="http://schemas.microsoft.com/office/word/2012/wordml" xmlns:w16cex="http://schemas.microsoft.com/office/word/2018/wordml/cex" xmlns:w16cid="http://schemas.microsoft.com/office/word/2016/wordml/cid" xmlns:w16="http://schemas.microsoft.com/office/word/2018/wordml" xmlns:w16du="http://schemas.microsoft.com/office/word/2023/wordml/word16du" xmlns:w16sdtdh="http://schemas.microsoft.com/office/word/2020/wordml/sdtdatahash" xmlns:w16se="http://schemas.microsoft.com/office/word/2015/wordml/symex" xmlns:wpg="http://schemas.microsoft.com/office/word/2010/wordprocessingGroup" xmlns:wpi="http://schemas.microsoft.com/office/word/2010/wordprocessingInk" xmlns:wne="http://schemas.microsoft.com/office/word/2006/wordml" xmlns:wps="http://schemas.microsoft.com/office/word/2010/wordprocessingShape" mc:Ignorable="w14 w15 w16se w16cid w16 w16cex w16sdtdh w16du wp14">
+<w:hdr xmlns:wpc="http://schemas.microsoft.com/office/word/2010/wordprocessingCanvas" xmlns:cx="http://schemas.microsoft.com/office/drawing/2014/chartex" xmlns:cx1="http://schemas.microsoft.com/office/drawing/2015/9/8/chartex" xmlns:cx2="http://schemas.microsoft.com/office/drawing/2015/10/21/chartex" xmlns:cx3="http://schemas.microsoft.com/office/drawing/2016/5/9/chartex" xmlns:cx4="http://schemas.microsoft.com/office/drawing/2016/5/10/chartex" xmlns:cx5="http://schemas.microsoft.com/office/drawing/2016/5/11/chartex" xmlns:cx6="http://schemas.microsoft.com/office/drawing/2016/5/12/chartex" xmlns:cx7="http://schemas.microsoft.com/office/drawing/2016/5/13/chartex" xmlns:cx8="http://schemas.microsoft.com/office/drawing/2016/5/14/chartex" xmlns:mc="http://schemas.openxmlformats.org/markup-compatibility/2006" xmlns:aink="http://schemas.microsoft.com/office/drawing/2016/ink" xmlns:am3d="http://schemas.microsoft.com/office/drawing/2017/model3d" xmlns:o="urn:schemas-microsoft-com:office:office" xmlns:oel="http://schemas.microsoft.com/office/2019/extlst" xmlns:r="http://schemas.openxmlformats.org/officeDocument/2006/relationships" xmlns:m="http://schemas.openxmlformats.org/officeDocument/2006/math" xmlns:v="urn:schemas-microsoft-com:vml" xmlns:wp14="http://schemas.microsoft.com/office/word/2010/wordprocessingDrawing" xmlns:wp="http://schemas.openxmlformats.org/drawingml/2006/wordprocessingDrawing" xmlns:w10="urn:schemas-microsoft-com:office:word" xmlns:w="http://schemas.openxmlformats.org/wordprocessingml/2006/main" xmlns:w14="http://schemas.microsoft.com/office/word/2010/wordml" xmlns:w15="http://schemas.microsoft.com/office/word/2012/wordml" xmlns:w16cex="http://schemas.microsoft.com/office/word/2018/wordml/cex" xmlns:w16cid="http://schemas.microsoft.com/office/word/2016/wordml/cid" xmlns:w16="http://schemas.microsoft.com/office/word/2018/wordml" xmlns:w16sdtdh="http://schemas.microsoft.com/office/word/2020/wordml/sdtdatahash" xmlns:w16se="http://schemas.microsoft.com/office/word/2015/wordml/symex" xmlns:wpg="http://schemas.microsoft.com/office/word/2010/wordprocessingGroup" xmlns:wpi="http://schemas.microsoft.com/office/word/2010/wordprocessingInk" xmlns:wne="http://schemas.microsoft.com/office/word/2006/wordml" xmlns:wps="http://schemas.microsoft.com/office/word/2010/wordprocessingShape" mc:Ignorable="w14 w15 w16se w16cid w16 w16cex w16sdtdh wp14">
   <w:tbl>
     <w:tblPr>
       <w:tblW w:w="0" w:type="auto"/>
@@ -10227,7 +12142,7 @@
   </w:tbl>
   <w:p>
     <w:pPr>
-      <w:pStyle w:val="Zaglavlje"/>
+      <w:pStyle w:val="Header"/>
       <w:tabs>
         <w:tab w:val="clear" w:pos="4536"/>
         <w:tab w:val="clear" w:pos="9072"/>
@@ -10242,10 +12157,10 @@
 </file>
 
 <file path=word/header2.xml><?xml version="1.0" encoding="utf-8"?>
-<w:hdr xmlns:wpc="http://schemas.microsoft.com/office/word/2010/wordprocessingCanvas" xmlns:cx="http://schemas.microsoft.com/office/drawing/2014/chartex" xmlns:cx1="http://schemas.microsoft.com/office/drawing/2015/9/8/chartex" xmlns:cx2="http://schemas.microsoft.com/office/drawing/2015/10/21/chartex" xmlns:cx3="http://schemas.microsoft.com/office/drawing/2016/5/9/chartex" xmlns:cx4="http://schemas.microsoft.com/office/drawing/2016/5/10/chartex" xmlns:cx5="http://schemas.microsoft.com/office/drawing/2016/5/11/chartex" xmlns:cx6="http://schemas.microsoft.com/office/drawing/2016/5/12/chartex" xmlns:cx7="http://schemas.microsoft.com/office/drawing/2016/5/13/chartex" xmlns:cx8="http://schemas.microsoft.com/office/drawing/2016/5/14/chartex" xmlns:mc="http://schemas.openxmlformats.org/markup-compatibility/2006" xmlns:aink="http://schemas.microsoft.com/office/drawing/2016/ink" xmlns:am3d="http://schemas.microsoft.com/office/drawing/2017/model3d" xmlns:o="urn:schemas-microsoft-com:office:office" xmlns:oel="http://schemas.microsoft.com/office/2019/extlst" xmlns:r="http://schemas.openxmlformats.org/officeDocument/2006/relationships" xmlns:m="http://schemas.openxmlformats.org/officeDocument/2006/math" xmlns:v="urn:schemas-microsoft-com:vml" xmlns:wp14="http://schemas.microsoft.com/office/word/2010/wordprocessingDrawing" xmlns:wp="http://schemas.openxmlformats.org/drawingml/2006/wordprocessingDrawing" xmlns:w10="urn:schemas-microsoft-com:office:word" xmlns:w="http://schemas.openxmlformats.org/wordprocessingml/2006/main" xmlns:w14="http://schemas.microsoft.com/office/word/2010/wordml" xmlns:w15="http://schemas.microsoft.com/office/word/2012/wordml" xmlns:w16cex="http://schemas.microsoft.com/office/word/2018/wordml/cex" xmlns:w16cid="http://schemas.microsoft.com/office/word/2016/wordml/cid" xmlns:w16="http://schemas.microsoft.com/office/word/2018/wordml" xmlns:w16du="http://schemas.microsoft.com/office/word/2023/wordml/word16du" xmlns:w16sdtdh="http://schemas.microsoft.com/office/word/2020/wordml/sdtdatahash" xmlns:w16se="http://schemas.microsoft.com/office/word/2015/wordml/symex" xmlns:wpg="http://schemas.microsoft.com/office/word/2010/wordprocessingGroup" xmlns:wpi="http://schemas.microsoft.com/office/word/2010/wordprocessingInk" xmlns:wne="http://schemas.microsoft.com/office/word/2006/wordml" xmlns:wps="http://schemas.microsoft.com/office/word/2010/wordprocessingShape" mc:Ignorable="w14 w15 w16se w16cid w16 w16cex w16sdtdh w16du wp14">
+<w:hdr xmlns:wpc="http://schemas.microsoft.com/office/word/2010/wordprocessingCanvas" xmlns:cx="http://schemas.microsoft.com/office/drawing/2014/chartex" xmlns:cx1="http://schemas.microsoft.com/office/drawing/2015/9/8/chartex" xmlns:cx2="http://schemas.microsoft.com/office/drawing/2015/10/21/chartex" xmlns:cx3="http://schemas.microsoft.com/office/drawing/2016/5/9/chartex" xmlns:cx4="http://schemas.microsoft.com/office/drawing/2016/5/10/chartex" xmlns:cx5="http://schemas.microsoft.com/office/drawing/2016/5/11/chartex" xmlns:cx6="http://schemas.microsoft.com/office/drawing/2016/5/12/chartex" xmlns:cx7="http://schemas.microsoft.com/office/drawing/2016/5/13/chartex" xmlns:cx8="http://schemas.microsoft.com/office/drawing/2016/5/14/chartex" xmlns:mc="http://schemas.openxmlformats.org/markup-compatibility/2006" xmlns:aink="http://schemas.microsoft.com/office/drawing/2016/ink" xmlns:am3d="http://schemas.microsoft.com/office/drawing/2017/model3d" xmlns:o="urn:schemas-microsoft-com:office:office" xmlns:oel="http://schemas.microsoft.com/office/2019/extlst" xmlns:r="http://schemas.openxmlformats.org/officeDocument/2006/relationships" xmlns:m="http://schemas.openxmlformats.org/officeDocument/2006/math" xmlns:v="urn:schemas-microsoft-com:vml" xmlns:wp14="http://schemas.microsoft.com/office/word/2010/wordprocessingDrawing" xmlns:wp="http://schemas.openxmlformats.org/drawingml/2006/wordprocessingDrawing" xmlns:w10="urn:schemas-microsoft-com:office:word" xmlns:w="http://schemas.openxmlformats.org/wordprocessingml/2006/main" xmlns:w14="http://schemas.microsoft.com/office/word/2010/wordml" xmlns:w15="http://schemas.microsoft.com/office/word/2012/wordml" xmlns:w16cex="http://schemas.microsoft.com/office/word/2018/wordml/cex" xmlns:w16cid="http://schemas.microsoft.com/office/word/2016/wordml/cid" xmlns:w16="http://schemas.microsoft.com/office/word/2018/wordml" xmlns:w16sdtdh="http://schemas.microsoft.com/office/word/2020/wordml/sdtdatahash" xmlns:w16se="http://schemas.microsoft.com/office/word/2015/wordml/symex" xmlns:wpg="http://schemas.microsoft.com/office/word/2010/wordprocessingGroup" xmlns:wpi="http://schemas.microsoft.com/office/word/2010/wordprocessingInk" xmlns:wne="http://schemas.microsoft.com/office/word/2006/wordml" xmlns:wps="http://schemas.microsoft.com/office/word/2010/wordprocessingShape" mc:Ignorable="w14 w15 w16se w16cid w16 w16cex w16sdtdh wp14">
   <w:p>
     <w:pPr>
-      <w:pStyle w:val="Zaglavlje"/>
+      <w:pStyle w:val="Header"/>
       <w:jc w:val="center"/>
     </w:pPr>
     <w:r>
@@ -10299,7 +12214,7 @@
 </file>
 
 <file path=word/numbering.xml><?xml version="1.0" encoding="utf-8"?>
-<w:numbering xmlns:wpc="http://schemas.microsoft.com/office/word/2010/wordprocessingCanvas" xmlns:cx="http://schemas.microsoft.com/office/drawing/2014/chartex" xmlns:cx1="http://schemas.microsoft.com/office/drawing/2015/9/8/chartex" xmlns:cx2="http://schemas.microsoft.com/office/drawing/2015/10/21/chartex" xmlns:cx3="http://schemas.microsoft.com/office/drawing/2016/5/9/chartex" xmlns:cx4="http://schemas.microsoft.com/office/drawing/2016/5/10/chartex" xmlns:cx5="http://schemas.microsoft.com/office/drawing/2016/5/11/chartex" xmlns:cx6="http://schemas.microsoft.com/office/drawing/2016/5/12/chartex" xmlns:cx7="http://schemas.microsoft.com/office/drawing/2016/5/13/chartex" xmlns:cx8="http://schemas.microsoft.com/office/drawing/2016/5/14/chartex" xmlns:mc="http://schemas.openxmlformats.org/markup-compatibility/2006" xmlns:aink="http://schemas.microsoft.com/office/drawing/2016/ink" xmlns:am3d="http://schemas.microsoft.com/office/drawing/2017/model3d" xmlns:o="urn:schemas-microsoft-com:office:office" xmlns:oel="http://schemas.microsoft.com/office/2019/extlst" xmlns:r="http://schemas.openxmlformats.org/officeDocument/2006/relationships" xmlns:m="http://schemas.openxmlformats.org/officeDocument/2006/math" xmlns:v="urn:schemas-microsoft-com:vml" xmlns:wp14="http://schemas.microsoft.com/office/word/2010/wordprocessingDrawing" xmlns:wp="http://schemas.openxmlformats.org/drawingml/2006/wordprocessingDrawing" xmlns:w10="urn:schemas-microsoft-com:office:word" xmlns:w="http://schemas.openxmlformats.org/wordprocessingml/2006/main" xmlns:w14="http://schemas.microsoft.com/office/word/2010/wordml" xmlns:w15="http://schemas.microsoft.com/office/word/2012/wordml" xmlns:w16cex="http://schemas.microsoft.com/office/word/2018/wordml/cex" xmlns:w16cid="http://schemas.microsoft.com/office/word/2016/wordml/cid" xmlns:w16="http://schemas.microsoft.com/office/word/2018/wordml" xmlns:w16du="http://schemas.microsoft.com/office/word/2023/wordml/word16du" xmlns:w16sdtdh="http://schemas.microsoft.com/office/word/2020/wordml/sdtdatahash" xmlns:w16se="http://schemas.microsoft.com/office/word/2015/wordml/symex" xmlns:wpg="http://schemas.microsoft.com/office/word/2010/wordprocessingGroup" xmlns:wpi="http://schemas.microsoft.com/office/word/2010/wordprocessingInk" xmlns:wne="http://schemas.microsoft.com/office/word/2006/wordml" xmlns:wps="http://schemas.microsoft.com/office/word/2010/wordprocessingShape" mc:Ignorable="w14 w15 w16se w16cid w16 w16cex w16sdtdh w16du wp14">
+<w:numbering xmlns:wpc="http://schemas.microsoft.com/office/word/2010/wordprocessingCanvas" xmlns:cx="http://schemas.microsoft.com/office/drawing/2014/chartex" xmlns:cx1="http://schemas.microsoft.com/office/drawing/2015/9/8/chartex" xmlns:cx2="http://schemas.microsoft.com/office/drawing/2015/10/21/chartex" xmlns:cx3="http://schemas.microsoft.com/office/drawing/2016/5/9/chartex" xmlns:cx4="http://schemas.microsoft.com/office/drawing/2016/5/10/chartex" xmlns:cx5="http://schemas.microsoft.com/office/drawing/2016/5/11/chartex" xmlns:cx6="http://schemas.microsoft.com/office/drawing/2016/5/12/chartex" xmlns:cx7="http://schemas.microsoft.com/office/drawing/2016/5/13/chartex" xmlns:cx8="http://schemas.microsoft.com/office/drawing/2016/5/14/chartex" xmlns:mc="http://schemas.openxmlformats.org/markup-compatibility/2006" xmlns:aink="http://schemas.microsoft.com/office/drawing/2016/ink" xmlns:am3d="http://schemas.microsoft.com/office/drawing/2017/model3d" xmlns:o="urn:schemas-microsoft-com:office:office" xmlns:oel="http://schemas.microsoft.com/office/2019/extlst" xmlns:r="http://schemas.openxmlformats.org/officeDocument/2006/relationships" xmlns:m="http://schemas.openxmlformats.org/officeDocument/2006/math" xmlns:v="urn:schemas-microsoft-com:vml" xmlns:wp14="http://schemas.microsoft.com/office/word/2010/wordprocessingDrawing" xmlns:wp="http://schemas.openxmlformats.org/drawingml/2006/wordprocessingDrawing" xmlns:w10="urn:schemas-microsoft-com:office:word" xmlns:w="http://schemas.openxmlformats.org/wordprocessingml/2006/main" xmlns:w14="http://schemas.microsoft.com/office/word/2010/wordml" xmlns:w15="http://schemas.microsoft.com/office/word/2012/wordml" xmlns:w16cex="http://schemas.microsoft.com/office/word/2018/wordml/cex" xmlns:w16cid="http://schemas.microsoft.com/office/word/2016/wordml/cid" xmlns:w16="http://schemas.microsoft.com/office/word/2018/wordml" xmlns:w16sdtdh="http://schemas.microsoft.com/office/word/2020/wordml/sdtdatahash" xmlns:w16se="http://schemas.microsoft.com/office/word/2015/wordml/symex" xmlns:wpg="http://schemas.microsoft.com/office/word/2010/wordprocessingGroup" xmlns:wpi="http://schemas.microsoft.com/office/word/2010/wordprocessingInk" xmlns:wne="http://schemas.microsoft.com/office/word/2006/wordml" xmlns:wps="http://schemas.microsoft.com/office/word/2010/wordprocessingShape" mc:Ignorable="w14 w15 w16se w16cid w16 w16cex w16sdtdh wp14">
   <w:abstractNum w:abstractNumId="0" w15:restartNumberingAfterBreak="0">
     <w:nsid w:val="11EC4A34"/>
     <w:multiLevelType w:val="hybridMultilevel"/>
@@ -10958,7 +12873,7 @@
     <w:lvl w:ilvl="0">
       <w:start w:val="1"/>
       <w:numFmt w:val="decimal"/>
-      <w:pStyle w:val="Naslov1"/>
+      <w:pStyle w:val="Heading1"/>
       <w:lvlText w:val="%1"/>
       <w:lvlJc w:val="left"/>
       <w:pPr>
@@ -10968,7 +12883,7 @@
     <w:lvl w:ilvl="1">
       <w:start w:val="1"/>
       <w:numFmt w:val="decimal"/>
-      <w:pStyle w:val="Naslov2"/>
+      <w:pStyle w:val="Heading2"/>
       <w:lvlText w:val="%1.%2"/>
       <w:lvlJc w:val="left"/>
       <w:pPr>
@@ -10978,7 +12893,7 @@
     <w:lvl w:ilvl="2">
       <w:start w:val="1"/>
       <w:numFmt w:val="decimal"/>
-      <w:pStyle w:val="Naslov3"/>
+      <w:pStyle w:val="Heading3"/>
       <w:lvlText w:val="%1.%2.%3"/>
       <w:lvlJc w:val="left"/>
       <w:pPr>
@@ -10988,7 +12903,7 @@
     <w:lvl w:ilvl="3">
       <w:start w:val="1"/>
       <w:numFmt w:val="decimal"/>
-      <w:pStyle w:val="Naslov4"/>
+      <w:pStyle w:val="Heading4"/>
       <w:lvlText w:val="%1.%2.%3.%4"/>
       <w:lvlJc w:val="left"/>
       <w:pPr>
@@ -10998,7 +12913,7 @@
     <w:lvl w:ilvl="4">
       <w:start w:val="1"/>
       <w:numFmt w:val="decimal"/>
-      <w:pStyle w:val="Naslov5"/>
+      <w:pStyle w:val="Heading5"/>
       <w:lvlText w:val="%1.%2.%3.%4.%5"/>
       <w:lvlJc w:val="left"/>
       <w:pPr>
@@ -11008,7 +12923,7 @@
     <w:lvl w:ilvl="5">
       <w:start w:val="1"/>
       <w:numFmt w:val="decimal"/>
-      <w:pStyle w:val="Naslov6"/>
+      <w:pStyle w:val="Heading6"/>
       <w:lvlText w:val="%1.%2.%3.%4.%5.%6"/>
       <w:lvlJc w:val="left"/>
       <w:pPr>
@@ -11018,7 +12933,7 @@
     <w:lvl w:ilvl="6">
       <w:start w:val="1"/>
       <w:numFmt w:val="decimal"/>
-      <w:pStyle w:val="Naslov7"/>
+      <w:pStyle w:val="Heading7"/>
       <w:lvlText w:val="%1.%2.%3.%4.%5.%6.%7"/>
       <w:lvlJc w:val="left"/>
       <w:pPr>
@@ -11028,7 +12943,7 @@
     <w:lvl w:ilvl="7">
       <w:start w:val="1"/>
       <w:numFmt w:val="decimal"/>
-      <w:pStyle w:val="Naslov8"/>
+      <w:pStyle w:val="Heading8"/>
       <w:lvlText w:val="%1.%2.%3.%4.%5.%6.%7.%8"/>
       <w:lvlJc w:val="left"/>
       <w:pPr>
@@ -11038,7 +12953,7 @@
     <w:lvl w:ilvl="8">
       <w:start w:val="1"/>
       <w:numFmt w:val="decimal"/>
-      <w:pStyle w:val="Naslov9"/>
+      <w:pStyle w:val="Heading9"/>
       <w:lvlText w:val="%1.%2.%3.%4.%5.%6.%7.%8.%9"/>
       <w:lvlJc w:val="left"/>
       <w:pPr>
@@ -11188,7 +13103,7 @@
 </file>
 
 <file path=word/styles.xml><?xml version="1.0" encoding="utf-8"?>
-<w:styles xmlns:mc="http://schemas.openxmlformats.org/markup-compatibility/2006" xmlns:r="http://schemas.openxmlformats.org/officeDocument/2006/relationships" xmlns:w="http://schemas.openxmlformats.org/wordprocessingml/2006/main" xmlns:w14="http://schemas.microsoft.com/office/word/2010/wordml" xmlns:w15="http://schemas.microsoft.com/office/word/2012/wordml" xmlns:w16cex="http://schemas.microsoft.com/office/word/2018/wordml/cex" xmlns:w16cid="http://schemas.microsoft.com/office/word/2016/wordml/cid" xmlns:w16="http://schemas.microsoft.com/office/word/2018/wordml" xmlns:w16du="http://schemas.microsoft.com/office/word/2023/wordml/word16du" xmlns:w16sdtdh="http://schemas.microsoft.com/office/word/2020/wordml/sdtdatahash" xmlns:w16se="http://schemas.microsoft.com/office/word/2015/wordml/symex" mc:Ignorable="w14 w15 w16se w16cid w16 w16cex w16sdtdh w16du">
+<w:styles xmlns:mc="http://schemas.openxmlformats.org/markup-compatibility/2006" xmlns:r="http://schemas.openxmlformats.org/officeDocument/2006/relationships" xmlns:w="http://schemas.openxmlformats.org/wordprocessingml/2006/main" xmlns:w14="http://schemas.microsoft.com/office/word/2010/wordml" xmlns:w15="http://schemas.microsoft.com/office/word/2012/wordml" xmlns:w16cex="http://schemas.microsoft.com/office/word/2018/wordml/cex" xmlns:w16cid="http://schemas.microsoft.com/office/word/2016/wordml/cid" xmlns:w16="http://schemas.microsoft.com/office/word/2018/wordml" xmlns:w16sdtdh="http://schemas.microsoft.com/office/word/2020/wordml/sdtdatahash" xmlns:w16se="http://schemas.microsoft.com/office/word/2015/wordml/symex" mc:Ignorable="w14 w15 w16se w16cid w16 w16cex w16sdtdh">
   <w:docDefaults>
     <w:rPrDefault>
       <w:rPr>
@@ -11589,11 +13504,11 @@
       <w:lang w:eastAsia="en-US"/>
     </w:rPr>
   </w:style>
-  <w:style w:type="paragraph" w:styleId="Naslov1">
+  <w:style w:type="paragraph" w:styleId="Heading1">
     <w:name w:val="heading 1"/>
     <w:basedOn w:val="Normal"/>
     <w:next w:val="Normal"/>
-    <w:link w:val="Naslov1Char"/>
+    <w:link w:val="Heading1Char"/>
     <w:uiPriority w:val="9"/>
     <w:qFormat/>
     <w:rsid w:val="000B0514"/>
@@ -11621,11 +13536,11 @@
       <w:szCs w:val="32"/>
     </w:rPr>
   </w:style>
-  <w:style w:type="paragraph" w:styleId="Naslov2">
+  <w:style w:type="paragraph" w:styleId="Heading2">
     <w:name w:val="heading 2"/>
     <w:basedOn w:val="Normal"/>
     <w:next w:val="Normal"/>
-    <w:link w:val="Naslov2Char"/>
+    <w:link w:val="Heading2Char"/>
     <w:uiPriority w:val="9"/>
     <w:qFormat/>
     <w:rsid w:val="00522FF4"/>
@@ -11655,11 +13570,11 @@
       <w:szCs w:val="28"/>
     </w:rPr>
   </w:style>
-  <w:style w:type="paragraph" w:styleId="Naslov3">
+  <w:style w:type="paragraph" w:styleId="Heading3">
     <w:name w:val="heading 3"/>
     <w:basedOn w:val="Normal"/>
     <w:next w:val="Normal"/>
-    <w:link w:val="Naslov3Char"/>
+    <w:link w:val="Heading3Char"/>
     <w:uiPriority w:val="9"/>
     <w:qFormat/>
     <w:rsid w:val="00522FF4"/>
@@ -11687,11 +13602,11 @@
       <w:szCs w:val="26"/>
     </w:rPr>
   </w:style>
-  <w:style w:type="paragraph" w:styleId="Naslov4">
+  <w:style w:type="paragraph" w:styleId="Heading4">
     <w:name w:val="heading 4"/>
     <w:basedOn w:val="Normal"/>
     <w:next w:val="Normal"/>
-    <w:link w:val="Naslov4Char"/>
+    <w:link w:val="Heading4Char"/>
     <w:uiPriority w:val="9"/>
     <w:qFormat/>
     <w:rsid w:val="00522FF4"/>
@@ -11719,11 +13634,11 @@
       <w:szCs w:val="28"/>
     </w:rPr>
   </w:style>
-  <w:style w:type="paragraph" w:styleId="Naslov5">
+  <w:style w:type="paragraph" w:styleId="Heading5">
     <w:name w:val="heading 5"/>
     <w:basedOn w:val="Normal"/>
     <w:next w:val="Normal"/>
-    <w:link w:val="Naslov5Char"/>
+    <w:link w:val="Heading5Char"/>
     <w:uiPriority w:val="9"/>
     <w:qFormat/>
     <w:rsid w:val="0019431F"/>
@@ -11745,11 +13660,11 @@
       <w:szCs w:val="26"/>
     </w:rPr>
   </w:style>
-  <w:style w:type="paragraph" w:styleId="Naslov6">
+  <w:style w:type="paragraph" w:styleId="Heading6">
     <w:name w:val="heading 6"/>
     <w:basedOn w:val="Normal"/>
     <w:next w:val="Normal"/>
-    <w:link w:val="Naslov6Char"/>
+    <w:link w:val="Heading6Char"/>
     <w:uiPriority w:val="9"/>
     <w:qFormat/>
     <w:rsid w:val="0019431F"/>
@@ -11767,11 +13682,11 @@
       <w:bCs/>
     </w:rPr>
   </w:style>
-  <w:style w:type="paragraph" w:styleId="Naslov7">
+  <w:style w:type="paragraph" w:styleId="Heading7">
     <w:name w:val="heading 7"/>
     <w:basedOn w:val="Normal"/>
     <w:next w:val="Normal"/>
-    <w:link w:val="Naslov7Char"/>
+    <w:link w:val="Heading7Char"/>
     <w:uiPriority w:val="9"/>
     <w:qFormat/>
     <w:rsid w:val="0019431F"/>
@@ -11789,11 +13704,11 @@
       <w:szCs w:val="24"/>
     </w:rPr>
   </w:style>
-  <w:style w:type="paragraph" w:styleId="Naslov8">
+  <w:style w:type="paragraph" w:styleId="Heading8">
     <w:name w:val="heading 8"/>
     <w:basedOn w:val="Normal"/>
     <w:next w:val="Normal"/>
-    <w:link w:val="Naslov8Char"/>
+    <w:link w:val="Heading8Char"/>
     <w:uiPriority w:val="9"/>
     <w:qFormat/>
     <w:rsid w:val="0019431F"/>
@@ -11813,11 +13728,11 @@
       <w:szCs w:val="24"/>
     </w:rPr>
   </w:style>
-  <w:style w:type="paragraph" w:styleId="Naslov9">
+  <w:style w:type="paragraph" w:styleId="Heading9">
     <w:name w:val="heading 9"/>
     <w:basedOn w:val="Normal"/>
     <w:next w:val="Normal"/>
-    <w:link w:val="Naslov9Char"/>
+    <w:link w:val="Heading9Char"/>
     <w:uiPriority w:val="9"/>
     <w:qFormat/>
     <w:rsid w:val="0019431F"/>
@@ -11833,13 +13748,13 @@
       <w:rFonts w:ascii="Cambria" w:eastAsia="Times New Roman" w:hAnsi="Cambria"/>
     </w:rPr>
   </w:style>
-  <w:style w:type="character" w:default="1" w:styleId="Zadanifontodlomka">
+  <w:style w:type="character" w:default="1" w:styleId="DefaultParagraphFont">
     <w:name w:val="Default Paragraph Font"/>
     <w:uiPriority w:val="1"/>
     <w:semiHidden/>
     <w:unhideWhenUsed/>
   </w:style>
-  <w:style w:type="table" w:default="1" w:styleId="Obinatablica">
+  <w:style w:type="table" w:default="1" w:styleId="TableNormal">
     <w:name w:val="Normal Table"/>
     <w:uiPriority w:val="99"/>
     <w:semiHidden/>
@@ -11854,7 +13769,7 @@
       </w:tblCellMar>
     </w:tblPr>
   </w:style>
-  <w:style w:type="numbering" w:default="1" w:styleId="Bezpopisa">
+  <w:style w:type="numbering" w:default="1" w:styleId="NoList">
     <w:name w:val="No List"/>
     <w:uiPriority w:val="99"/>
     <w:semiHidden/>
@@ -11876,9 +13791,9 @@
       <w:lang w:val="en-US" w:eastAsia="en-US"/>
     </w:rPr>
   </w:style>
-  <w:style w:type="table" w:styleId="Reetkatablice">
+  <w:style w:type="table" w:styleId="TableGrid">
     <w:name w:val="Table Grid"/>
-    <w:basedOn w:val="Obinatablica"/>
+    <w:basedOn w:val="TableNormal"/>
     <w:uiPriority w:val="59"/>
     <w:rsid w:val="00E94E6F"/>
     <w:tblPr>
@@ -11892,9 +13807,9 @@
       </w:tblBorders>
     </w:tblPr>
   </w:style>
-  <w:style w:type="table" w:styleId="Svijetlareetka">
+  <w:style w:type="table" w:styleId="LightGrid">
     <w:name w:val="Light Grid"/>
-    <w:basedOn w:val="Obinatablica"/>
+    <w:basedOn w:val="TableNormal"/>
     <w:uiPriority w:val="62"/>
     <w:rsid w:val="00E94E6F"/>
     <w:tblPr>
@@ -12012,7 +13927,7 @@
       </w:tcPr>
     </w:tblStylePr>
   </w:style>
-  <w:style w:type="paragraph" w:styleId="Bezproreda">
+  <w:style w:type="paragraph" w:styleId="NoSpacing">
     <w:name w:val="No Spacing"/>
     <w:qFormat/>
     <w:rsid w:val="008638C2"/>
@@ -12022,9 +13937,9 @@
       <w:lang w:eastAsia="en-US"/>
     </w:rPr>
   </w:style>
-  <w:style w:type="character" w:customStyle="1" w:styleId="Naslov1Char">
-    <w:name w:val="Naslov 1 Char"/>
-    <w:link w:val="Naslov1"/>
+  <w:style w:type="character" w:customStyle="1" w:styleId="Heading1Char">
+    <w:name w:val="Heading 1 Char"/>
+    <w:link w:val="Heading1"/>
     <w:uiPriority w:val="9"/>
     <w:rsid w:val="000B0514"/>
     <w:rPr>
@@ -12038,9 +13953,9 @@
       <w:lang w:eastAsia="en-US"/>
     </w:rPr>
   </w:style>
-  <w:style w:type="character" w:customStyle="1" w:styleId="Naslov2Char">
-    <w:name w:val="Naslov 2 Char"/>
-    <w:link w:val="Naslov2"/>
+  <w:style w:type="character" w:customStyle="1" w:styleId="Heading2Char">
+    <w:name w:val="Heading 2 Char"/>
+    <w:link w:val="Heading2"/>
     <w:uiPriority w:val="9"/>
     <w:rsid w:val="00522FF4"/>
     <w:rPr>
@@ -12055,9 +13970,9 @@
       <w:lang w:eastAsia="en-US"/>
     </w:rPr>
   </w:style>
-  <w:style w:type="character" w:customStyle="1" w:styleId="Naslov3Char">
-    <w:name w:val="Naslov 3 Char"/>
-    <w:link w:val="Naslov3"/>
+  <w:style w:type="character" w:customStyle="1" w:styleId="Heading3Char">
+    <w:name w:val="Heading 3 Char"/>
+    <w:link w:val="Heading3"/>
     <w:uiPriority w:val="9"/>
     <w:rsid w:val="00522FF4"/>
     <w:rPr>
@@ -12070,9 +13985,9 @@
       <w:lang w:eastAsia="en-US"/>
     </w:rPr>
   </w:style>
-  <w:style w:type="character" w:customStyle="1" w:styleId="Naslov4Char">
-    <w:name w:val="Naslov 4 Char"/>
-    <w:link w:val="Naslov4"/>
+  <w:style w:type="character" w:customStyle="1" w:styleId="Heading4Char">
+    <w:name w:val="Heading 4 Char"/>
+    <w:link w:val="Heading4"/>
     <w:uiPriority w:val="9"/>
     <w:rsid w:val="00522FF4"/>
     <w:rPr>
@@ -12085,9 +14000,9 @@
       <w:lang w:eastAsia="en-US"/>
     </w:rPr>
   </w:style>
-  <w:style w:type="character" w:customStyle="1" w:styleId="Naslov5Char">
-    <w:name w:val="Naslov 5 Char"/>
-    <w:link w:val="Naslov5"/>
+  <w:style w:type="character" w:customStyle="1" w:styleId="Heading5Char">
+    <w:name w:val="Heading 5 Char"/>
+    <w:link w:val="Heading5"/>
     <w:uiPriority w:val="9"/>
     <w:rsid w:val="0019431F"/>
     <w:rPr>
@@ -12101,9 +14016,9 @@
       <w:lang w:eastAsia="en-US"/>
     </w:rPr>
   </w:style>
-  <w:style w:type="character" w:customStyle="1" w:styleId="Naslov6Char">
-    <w:name w:val="Naslov 6 Char"/>
-    <w:link w:val="Naslov6"/>
+  <w:style w:type="character" w:customStyle="1" w:styleId="Heading6Char">
+    <w:name w:val="Heading 6 Char"/>
+    <w:link w:val="Heading6"/>
     <w:uiPriority w:val="9"/>
     <w:rsid w:val="0019431F"/>
     <w:rPr>
@@ -12115,9 +14030,9 @@
       <w:lang w:eastAsia="en-US"/>
     </w:rPr>
   </w:style>
-  <w:style w:type="character" w:customStyle="1" w:styleId="Naslov7Char">
-    <w:name w:val="Naslov 7 Char"/>
-    <w:link w:val="Naslov7"/>
+  <w:style w:type="character" w:customStyle="1" w:styleId="Heading7Char">
+    <w:name w:val="Heading 7 Char"/>
+    <w:link w:val="Heading7"/>
     <w:uiPriority w:val="9"/>
     <w:rsid w:val="0019431F"/>
     <w:rPr>
@@ -12127,9 +14042,9 @@
       <w:lang w:eastAsia="en-US"/>
     </w:rPr>
   </w:style>
-  <w:style w:type="character" w:customStyle="1" w:styleId="Naslov8Char">
-    <w:name w:val="Naslov 8 Char"/>
-    <w:link w:val="Naslov8"/>
+  <w:style w:type="character" w:customStyle="1" w:styleId="Heading8Char">
+    <w:name w:val="Heading 8 Char"/>
+    <w:link w:val="Heading8"/>
     <w:uiPriority w:val="9"/>
     <w:rsid w:val="0019431F"/>
     <w:rPr>
@@ -12141,9 +14056,9 @@
       <w:lang w:eastAsia="en-US"/>
     </w:rPr>
   </w:style>
-  <w:style w:type="character" w:customStyle="1" w:styleId="Naslov9Char">
-    <w:name w:val="Naslov 9 Char"/>
-    <w:link w:val="Naslov9"/>
+  <w:style w:type="character" w:customStyle="1" w:styleId="Heading9Char">
+    <w:name w:val="Heading 9 Char"/>
+    <w:link w:val="Heading9"/>
     <w:uiPriority w:val="9"/>
     <w:rsid w:val="0019431F"/>
     <w:rPr>
@@ -12153,9 +14068,9 @@
       <w:lang w:eastAsia="en-US"/>
     </w:rPr>
   </w:style>
-  <w:style w:type="table" w:styleId="Svijetlosjenanje">
+  <w:style w:type="table" w:styleId="LightShading">
     <w:name w:val="Light Shading"/>
-    <w:basedOn w:val="Obinatablica"/>
+    <w:basedOn w:val="TableNormal"/>
     <w:uiPriority w:val="60"/>
     <w:rsid w:val="001537BA"/>
     <w:rPr>
@@ -12246,9 +14161,9 @@
       </w:tcPr>
     </w:tblStylePr>
   </w:style>
-  <w:style w:type="table" w:styleId="Svijetlipopis-Isticanje1">
+  <w:style w:type="table" w:styleId="LightList-Accent1">
     <w:name w:val="Light List Accent 1"/>
-    <w:basedOn w:val="Obinatablica"/>
+    <w:basedOn w:val="TableNormal"/>
     <w:uiPriority w:val="61"/>
     <w:rsid w:val="00B84A63"/>
     <w:tblPr>
@@ -12328,10 +14243,10 @@
       </w:tcPr>
     </w:tblStylePr>
   </w:style>
-  <w:style w:type="paragraph" w:styleId="Podnoje">
+  <w:style w:type="paragraph" w:styleId="Footer">
     <w:name w:val="footer"/>
     <w:basedOn w:val="Normal"/>
-    <w:link w:val="PodnojeChar"/>
+    <w:link w:val="FooterChar"/>
     <w:rsid w:val="002A0C02"/>
     <w:pPr>
       <w:tabs>
@@ -12346,9 +14261,9 @@
       <w:lang w:val="en-US" w:eastAsia="hr-HR"/>
     </w:rPr>
   </w:style>
-  <w:style w:type="character" w:customStyle="1" w:styleId="PodnojeChar">
-    <w:name w:val="Podnožje Char"/>
-    <w:link w:val="Podnoje"/>
+  <w:style w:type="character" w:customStyle="1" w:styleId="FooterChar">
+    <w:name w:val="Footer Char"/>
+    <w:link w:val="Footer"/>
     <w:rsid w:val="002A0C02"/>
     <w:rPr>
       <w:rFonts w:ascii="Book Antiqua" w:eastAsia="Times New Roman" w:hAnsi="Book Antiqua"/>
@@ -12393,9 +14308,9 @@
       <w:lang w:val="en-US" w:eastAsia="hr-HR"/>
     </w:rPr>
   </w:style>
-  <w:style w:type="table" w:styleId="Svijetlipopis-Isticanje5">
+  <w:style w:type="table" w:styleId="LightList-Accent5">
     <w:name w:val="Light List Accent 5"/>
-    <w:basedOn w:val="Obinatablica"/>
+    <w:basedOn w:val="TableNormal"/>
     <w:uiPriority w:val="61"/>
     <w:rsid w:val="00567422"/>
     <w:tblPr>
@@ -12475,7 +14390,7 @@
       </w:tcPr>
     </w:tblStylePr>
   </w:style>
-  <w:style w:type="paragraph" w:styleId="Sadraj1">
+  <w:style w:type="paragraph" w:styleId="TOC1">
     <w:name w:val="toc 1"/>
     <w:basedOn w:val="Normal"/>
     <w:next w:val="Normal"/>
@@ -12494,7 +14409,7 @@
       <w:szCs w:val="20"/>
     </w:rPr>
   </w:style>
-  <w:style w:type="paragraph" w:styleId="Sadraj2">
+  <w:style w:type="paragraph" w:styleId="TOC2">
     <w:name w:val="toc 2"/>
     <w:basedOn w:val="Normal"/>
     <w:next w:val="Normal"/>
@@ -12512,7 +14427,7 @@
       <w:szCs w:val="20"/>
     </w:rPr>
   </w:style>
-  <w:style w:type="paragraph" w:styleId="Sadraj3">
+  <w:style w:type="paragraph" w:styleId="TOC3">
     <w:name w:val="toc 3"/>
     <w:basedOn w:val="Normal"/>
     <w:next w:val="Normal"/>
@@ -12531,7 +14446,7 @@
       <w:szCs w:val="20"/>
     </w:rPr>
   </w:style>
-  <w:style w:type="paragraph" w:styleId="Sadraj4">
+  <w:style w:type="paragraph" w:styleId="TOC4">
     <w:name w:val="toc 4"/>
     <w:basedOn w:val="Normal"/>
     <w:next w:val="Normal"/>
@@ -12548,7 +14463,7 @@
       <w:szCs w:val="18"/>
     </w:rPr>
   </w:style>
-  <w:style w:type="paragraph" w:styleId="Sadraj5">
+  <w:style w:type="paragraph" w:styleId="TOC5">
     <w:name w:val="toc 5"/>
     <w:basedOn w:val="Normal"/>
     <w:next w:val="Normal"/>
@@ -12565,7 +14480,7 @@
       <w:szCs w:val="18"/>
     </w:rPr>
   </w:style>
-  <w:style w:type="paragraph" w:styleId="Sadraj6">
+  <w:style w:type="paragraph" w:styleId="TOC6">
     <w:name w:val="toc 6"/>
     <w:basedOn w:val="Normal"/>
     <w:next w:val="Normal"/>
@@ -12582,7 +14497,7 @@
       <w:szCs w:val="18"/>
     </w:rPr>
   </w:style>
-  <w:style w:type="paragraph" w:styleId="Sadraj7">
+  <w:style w:type="paragraph" w:styleId="TOC7">
     <w:name w:val="toc 7"/>
     <w:basedOn w:val="Normal"/>
     <w:next w:val="Normal"/>
@@ -12599,7 +14514,7 @@
       <w:szCs w:val="18"/>
     </w:rPr>
   </w:style>
-  <w:style w:type="paragraph" w:styleId="Sadraj8">
+  <w:style w:type="paragraph" w:styleId="TOC8">
     <w:name w:val="toc 8"/>
     <w:basedOn w:val="Normal"/>
     <w:next w:val="Normal"/>
@@ -12616,7 +14531,7 @@
       <w:szCs w:val="18"/>
     </w:rPr>
   </w:style>
-  <w:style w:type="paragraph" w:styleId="Sadraj9">
+  <w:style w:type="paragraph" w:styleId="TOC9">
     <w:name w:val="toc 9"/>
     <w:basedOn w:val="Normal"/>
     <w:next w:val="Normal"/>
@@ -12633,7 +14548,7 @@
       <w:szCs w:val="18"/>
     </w:rPr>
   </w:style>
-  <w:style w:type="character" w:styleId="Hiperveza">
+  <w:style w:type="character" w:styleId="Hyperlink">
     <w:name w:val="Hyperlink"/>
     <w:uiPriority w:val="99"/>
     <w:unhideWhenUsed/>
@@ -12643,10 +14558,10 @@
       <w:u w:val="single"/>
     </w:rPr>
   </w:style>
-  <w:style w:type="paragraph" w:styleId="Zaglavlje">
+  <w:style w:type="paragraph" w:styleId="Header">
     <w:name w:val="header"/>
     <w:basedOn w:val="Normal"/>
-    <w:link w:val="ZaglavljeChar"/>
+    <w:link w:val="HeaderChar"/>
     <w:uiPriority w:val="99"/>
     <w:unhideWhenUsed/>
     <w:rsid w:val="00E9762A"/>
@@ -12657,9 +14572,9 @@
       </w:tabs>
     </w:pPr>
   </w:style>
-  <w:style w:type="character" w:customStyle="1" w:styleId="ZaglavljeChar">
-    <w:name w:val="Zaglavlje Char"/>
-    <w:link w:val="Zaglavlje"/>
+  <w:style w:type="character" w:customStyle="1" w:styleId="HeaderChar">
+    <w:name w:val="Header Char"/>
+    <w:link w:val="Header"/>
     <w:uiPriority w:val="99"/>
     <w:rsid w:val="00E9762A"/>
     <w:rPr>
@@ -12668,10 +14583,10 @@
       <w:lang w:eastAsia="en-US"/>
     </w:rPr>
   </w:style>
-  <w:style w:type="paragraph" w:styleId="Tekstbalonia">
+  <w:style w:type="paragraph" w:styleId="BalloonText">
     <w:name w:val="Balloon Text"/>
     <w:basedOn w:val="Normal"/>
-    <w:link w:val="TekstbaloniaChar"/>
+    <w:link w:val="BalloonTextChar"/>
     <w:uiPriority w:val="99"/>
     <w:semiHidden/>
     <w:unhideWhenUsed/>
@@ -12685,9 +14600,9 @@
       <w:szCs w:val="16"/>
     </w:rPr>
   </w:style>
-  <w:style w:type="character" w:customStyle="1" w:styleId="TekstbaloniaChar">
-    <w:name w:val="Tekst balončića Char"/>
-    <w:link w:val="Tekstbalonia"/>
+  <w:style w:type="character" w:customStyle="1" w:styleId="BalloonTextChar">
+    <w:name w:val="Balloon Text Char"/>
+    <w:link w:val="BalloonText"/>
     <w:uiPriority w:val="99"/>
     <w:semiHidden/>
     <w:rsid w:val="007118E9"/>
@@ -12698,10 +14613,10 @@
       <w:lang w:eastAsia="en-US"/>
     </w:rPr>
   </w:style>
-  <w:style w:type="paragraph" w:styleId="Kartadokumenta">
+  <w:style w:type="paragraph" w:styleId="DocumentMap">
     <w:name w:val="Document Map"/>
     <w:basedOn w:val="Normal"/>
-    <w:link w:val="KartadokumentaChar"/>
+    <w:link w:val="DocumentMapChar"/>
     <w:uiPriority w:val="99"/>
     <w:semiHidden/>
     <w:unhideWhenUsed/>
@@ -12712,9 +14627,9 @@
       <w:szCs w:val="16"/>
     </w:rPr>
   </w:style>
-  <w:style w:type="character" w:customStyle="1" w:styleId="KartadokumentaChar">
-    <w:name w:val="Karta dokumenta Char"/>
-    <w:link w:val="Kartadokumenta"/>
+  <w:style w:type="character" w:customStyle="1" w:styleId="DocumentMapChar">
+    <w:name w:val="Document Map Char"/>
+    <w:link w:val="DocumentMap"/>
     <w:uiPriority w:val="99"/>
     <w:semiHidden/>
     <w:rsid w:val="00EB3CD1"/>
@@ -12725,7 +14640,7 @@
       <w:lang w:eastAsia="en-US"/>
     </w:rPr>
   </w:style>
-  <w:style w:type="paragraph" w:styleId="StandardWeb">
+  <w:style w:type="paragraph" w:styleId="NormalWeb">
     <w:name w:val="Normal (Web)"/>
     <w:basedOn w:val="Normal"/>
     <w:uiPriority w:val="99"/>
@@ -12762,7 +14677,7 @@
   </w:style>
   <w:style w:type="character" w:customStyle="1" w:styleId="eop">
     <w:name w:val="eop"/>
-    <w:basedOn w:val="Zadanifontodlomka"/>
+    <w:basedOn w:val="DefaultParagraphFont"/>
     <w:uiPriority w:val="1"/>
     <w:rsid w:val="7EA38841"/>
   </w:style>
@@ -13031,10 +14946,6 @@
 </file>
 
 <file path=customXml/item1.xml><?xml version="1.0" encoding="utf-8"?>
-<b:Sources xmlns:b="http://schemas.openxmlformats.org/officeDocument/2006/bibliography" xmlns="http://schemas.openxmlformats.org/officeDocument/2006/bibliography" SelectedStyle="\APA.XSL" StyleName="APA"/>
-</file>
-
-<file path=customXml/item2.xml><?xml version="1.0" encoding="utf-8"?>
 <ct:contentTypeSchema xmlns:ct="http://schemas.microsoft.com/office/2006/metadata/contentType" xmlns:ma="http://schemas.microsoft.com/office/2006/metadata/properties/metaAttributes" ct:_="" ma:_="" ma:contentTypeName="Document" ma:contentTypeID="0x0101007E6875EE89A4A84AB5790A097B54952E" ma:contentTypeVersion="7" ma:contentTypeDescription="Create a new document." ma:contentTypeScope="" ma:versionID="8ea80d19165e022379b3bbdc1ee7f9ec">
   <xsd:schema xmlns:xsd="http://www.w3.org/2001/XMLSchema" xmlns:xs="http://www.w3.org/2001/XMLSchema" xmlns:p="http://schemas.microsoft.com/office/2006/metadata/properties" xmlns:ns2="fcc3693b-5a96-4ada-b8ff-eea7943a60c4" targetNamespace="http://schemas.microsoft.com/office/2006/metadata/properties" ma:root="true" ma:fieldsID="d75dfefab5db341d106b1a2a46fabff2" ns2:_="">
     <xsd:import namespace="fcc3693b-5a96-4ada-b8ff-eea7943a60c4"/>
@@ -13198,7 +15109,17 @@
 </ct:contentTypeSchema>
 </file>
 
+<file path=customXml/item2.xml><?xml version="1.0" encoding="utf-8"?>
+<b:Sources xmlns:b="http://schemas.openxmlformats.org/officeDocument/2006/bibliography" xmlns="http://schemas.openxmlformats.org/officeDocument/2006/bibliography" SelectedStyle="\APA.XSL" StyleName="APA"/>
+</file>
+
 <file path=customXml/item3.xml><?xml version="1.0" encoding="utf-8"?>
+<p:properties xmlns:p="http://schemas.microsoft.com/office/2006/metadata/properties" xmlns:xsi="http://www.w3.org/2001/XMLSchema-instance" xmlns:pc="http://schemas.microsoft.com/office/infopath/2007/PartnerControls">
+  <documentManagement/>
+</p:properties>
+</file>
+
+<file path=customXml/item4.xml><?xml version="1.0" encoding="utf-8"?>
 <?mso-contentType ?>
 <FormTemplates xmlns="http://schemas.microsoft.com/sharepoint/v3/contenttype/forms">
   <Display>DocumentLibraryForm</Display>
@@ -13207,21 +15128,7 @@
 </FormTemplates>
 </file>
 
-<file path=customXml/item4.xml><?xml version="1.0" encoding="utf-8"?>
-<p:properties xmlns:p="http://schemas.microsoft.com/office/2006/metadata/properties" xmlns:xsi="http://www.w3.org/2001/XMLSchema-instance" xmlns:pc="http://schemas.microsoft.com/office/infopath/2007/PartnerControls">
-  <documentManagement/>
-</p:properties>
-</file>
-
 <file path=customXml/itemProps1.xml><?xml version="1.0" encoding="utf-8"?>
-<ds:datastoreItem xmlns:ds="http://schemas.openxmlformats.org/officeDocument/2006/customXml" ds:itemID="{3638C097-7005-463A-AB9F-367D8AFFEEF6}">
-  <ds:schemaRefs>
-    <ds:schemaRef ds:uri="http://schemas.openxmlformats.org/officeDocument/2006/bibliography"/>
-  </ds:schemaRefs>
-</ds:datastoreItem>
-</file>
-
-<file path=customXml/itemProps2.xml><?xml version="1.0" encoding="utf-8"?>
 <ds:datastoreItem xmlns:ds="http://schemas.openxmlformats.org/officeDocument/2006/customXml" ds:itemID="{51A5354E-BC00-4426-9120-932E699B9535}">
   <ds:schemaRefs>
     <ds:schemaRef ds:uri="http://schemas.microsoft.com/office/2006/metadata/contentType"/>
@@ -13239,19 +15146,27 @@
 </ds:datastoreItem>
 </file>
 
-<file path=customXml/itemProps3.xml><?xml version="1.0" encoding="utf-8"?>
-<ds:datastoreItem xmlns:ds="http://schemas.openxmlformats.org/officeDocument/2006/customXml" ds:itemID="{2689ECD0-5E04-49D7-96E7-96888845830B}">
+<file path=customXml/itemProps2.xml><?xml version="1.0" encoding="utf-8"?>
+<ds:datastoreItem xmlns:ds="http://schemas.openxmlformats.org/officeDocument/2006/customXml" ds:itemID="{3638C097-7005-463A-AB9F-367D8AFFEEF6}">
   <ds:schemaRefs>
-    <ds:schemaRef ds:uri="http://schemas.microsoft.com/sharepoint/v3/contenttype/forms"/>
+    <ds:schemaRef ds:uri="http://schemas.openxmlformats.org/officeDocument/2006/bibliography"/>
   </ds:schemaRefs>
 </ds:datastoreItem>
 </file>
 
-<file path=customXml/itemProps4.xml><?xml version="1.0" encoding="utf-8"?>
+<file path=customXml/itemProps3.xml><?xml version="1.0" encoding="utf-8"?>
 <ds:datastoreItem xmlns:ds="http://schemas.openxmlformats.org/officeDocument/2006/customXml" ds:itemID="{5A73308E-51CF-4CE5-A1C1-20F2C81B07B7}">
   <ds:schemaRefs>
     <ds:schemaRef ds:uri="http://schemas.microsoft.com/office/2006/metadata/properties"/>
     <ds:schemaRef ds:uri="http://schemas.microsoft.com/office/infopath/2007/PartnerControls"/>
   </ds:schemaRefs>
 </ds:datastoreItem>
+</file>
+
+<file path=customXml/itemProps4.xml><?xml version="1.0" encoding="utf-8"?>
+<ds:datastoreItem xmlns:ds="http://schemas.openxmlformats.org/officeDocument/2006/customXml" ds:itemID="{2689ECD0-5E04-49D7-96E7-96888845830B}">
+  <ds:schemaRefs>
+    <ds:schemaRef ds:uri="http://schemas.microsoft.com/sharepoint/v3/contenttype/forms"/>
+  </ds:schemaRefs>
+</ds:datastoreItem>
 </file>
--- a/DOKUMENTACIJA/PD.00.01 - Plan projekta.docx
+++ b/DOKUMENTACIJA/PD.00.01 - Plan projekta.docx
@@ -1,6 +1,6 @@
 
 <file path=word/document.xml><?xml version="1.0" encoding="utf-8"?>
-<w:document xmlns:wpc="http://schemas.microsoft.com/office/word/2010/wordprocessingCanvas" xmlns:cx="http://schemas.microsoft.com/office/drawing/2014/chartex" xmlns:cx1="http://schemas.microsoft.com/office/drawing/2015/9/8/chartex" xmlns:cx2="http://schemas.microsoft.com/office/drawing/2015/10/21/chartex" xmlns:cx3="http://schemas.microsoft.com/office/drawing/2016/5/9/chartex" xmlns:cx4="http://schemas.microsoft.com/office/drawing/2016/5/10/chartex" xmlns:cx5="http://schemas.microsoft.com/office/drawing/2016/5/11/chartex" xmlns:cx6="http://schemas.microsoft.com/office/drawing/2016/5/12/chartex" xmlns:cx7="http://schemas.microsoft.com/office/drawing/2016/5/13/chartex" xmlns:cx8="http://schemas.microsoft.com/office/drawing/2016/5/14/chartex" xmlns:mc="http://schemas.openxmlformats.org/markup-compatibility/2006" xmlns:aink="http://schemas.microsoft.com/office/drawing/2016/ink" xmlns:am3d="http://schemas.microsoft.com/office/drawing/2017/model3d" xmlns:o="urn:schemas-microsoft-com:office:office" xmlns:oel="http://schemas.microsoft.com/office/2019/extlst" xmlns:r="http://schemas.openxmlformats.org/officeDocument/2006/relationships" xmlns:m="http://schemas.openxmlformats.org/officeDocument/2006/math" xmlns:v="urn:schemas-microsoft-com:vml" xmlns:wp14="http://schemas.microsoft.com/office/word/2010/wordprocessingDrawing" xmlns:wp="http://schemas.openxmlformats.org/drawingml/2006/wordprocessingDrawing" xmlns:w10="urn:schemas-microsoft-com:office:word" xmlns:w="http://schemas.openxmlformats.org/wordprocessingml/2006/main" xmlns:w14="http://schemas.microsoft.com/office/word/2010/wordml" xmlns:w15="http://schemas.microsoft.com/office/word/2012/wordml" xmlns:w16cex="http://schemas.microsoft.com/office/word/2018/wordml/cex" xmlns:w16cid="http://schemas.microsoft.com/office/word/2016/wordml/cid" xmlns:w16="http://schemas.microsoft.com/office/word/2018/wordml" xmlns:w16sdtdh="http://schemas.microsoft.com/office/word/2020/wordml/sdtdatahash" xmlns:w16se="http://schemas.microsoft.com/office/word/2015/wordml/symex" xmlns:wpg="http://schemas.microsoft.com/office/word/2010/wordprocessingGroup" xmlns:wpi="http://schemas.microsoft.com/office/word/2010/wordprocessingInk" xmlns:wne="http://schemas.microsoft.com/office/word/2006/wordml" xmlns:wps="http://schemas.microsoft.com/office/word/2010/wordprocessingShape" mc:Ignorable="w14 w15 w16se w16cid w16 w16cex w16sdtdh wp14">
+<w:document xmlns:wpc="http://schemas.microsoft.com/office/word/2010/wordprocessingCanvas" xmlns:cx="http://schemas.microsoft.com/office/drawing/2014/chartex" xmlns:cx1="http://schemas.microsoft.com/office/drawing/2015/9/8/chartex" xmlns:cx2="http://schemas.microsoft.com/office/drawing/2015/10/21/chartex" xmlns:cx3="http://schemas.microsoft.com/office/drawing/2016/5/9/chartex" xmlns:cx4="http://schemas.microsoft.com/office/drawing/2016/5/10/chartex" xmlns:cx5="http://schemas.microsoft.com/office/drawing/2016/5/11/chartex" xmlns:cx6="http://schemas.microsoft.com/office/drawing/2016/5/12/chartex" xmlns:cx7="http://schemas.microsoft.com/office/drawing/2016/5/13/chartex" xmlns:cx8="http://schemas.microsoft.com/office/drawing/2016/5/14/chartex" xmlns:mc="http://schemas.openxmlformats.org/markup-compatibility/2006" xmlns:aink="http://schemas.microsoft.com/office/drawing/2016/ink" xmlns:am3d="http://schemas.microsoft.com/office/drawing/2017/model3d" xmlns:o="urn:schemas-microsoft-com:office:office" xmlns:oel="http://schemas.microsoft.com/office/2019/extlst" xmlns:r="http://schemas.openxmlformats.org/officeDocument/2006/relationships" xmlns:m="http://schemas.openxmlformats.org/officeDocument/2006/math" xmlns:v="urn:schemas-microsoft-com:vml" xmlns:wp14="http://schemas.microsoft.com/office/word/2010/wordprocessingDrawing" xmlns:wp="http://schemas.openxmlformats.org/drawingml/2006/wordprocessingDrawing" xmlns:w10="urn:schemas-microsoft-com:office:word" xmlns:w="http://schemas.openxmlformats.org/wordprocessingml/2006/main" xmlns:w14="http://schemas.microsoft.com/office/word/2010/wordml" xmlns:w15="http://schemas.microsoft.com/office/word/2012/wordml" xmlns:w16cex="http://schemas.microsoft.com/office/word/2018/wordml/cex" xmlns:w16cid="http://schemas.microsoft.com/office/word/2016/wordml/cid" xmlns:w16="http://schemas.microsoft.com/office/word/2018/wordml" xmlns:w16du="http://schemas.microsoft.com/office/word/2023/wordml/word16du" xmlns:w16sdtdh="http://schemas.microsoft.com/office/word/2020/wordml/sdtdatahash" xmlns:w16se="http://schemas.microsoft.com/office/word/2015/wordml/symex" xmlns:wpg="http://schemas.microsoft.com/office/word/2010/wordprocessingGroup" xmlns:wpi="http://schemas.microsoft.com/office/word/2010/wordprocessingInk" xmlns:wne="http://schemas.microsoft.com/office/word/2006/wordml" xmlns:wps="http://schemas.microsoft.com/office/word/2010/wordprocessingShape" mc:Ignorable="w14 w15 w16se w16cid w16 w16cex w16sdtdh w16du wp14">
   <w:body>
     <w:tbl>
       <w:tblPr>
@@ -26,7 +26,7 @@
           </w:tcPr>
           <w:p>
             <w:pPr>
-              <w:pStyle w:val="NoSpacing"/>
+              <w:pStyle w:val="Bezproreda"/>
               <w:snapToGrid w:val="0"/>
               <w:jc w:val="center"/>
               <w:rPr>
@@ -389,7 +389,6 @@
                 <w:lang w:val="hr-HR"/>
               </w:rPr>
             </w:pPr>
-            <w:proofErr w:type="spellStart"/>
             <w:r>
               <w:rPr>
                 <w:b/>
@@ -397,49 +396,8 @@
                 <w:sz w:val="28"/>
                 <w:szCs w:val="28"/>
               </w:rPr>
-              <w:t>Amaterski</w:t>
-            </w:r>
-            <w:proofErr w:type="spellEnd"/>
-            <w:r>
-              <w:rPr>
-                <w:b/>
-                <w:bCs/>
-                <w:sz w:val="28"/>
-                <w:szCs w:val="28"/>
-              </w:rPr>
-              <w:t xml:space="preserve"> </w:t>
-            </w:r>
-            <w:proofErr w:type="spellStart"/>
-            <w:r>
-              <w:rPr>
-                <w:b/>
-                <w:bCs/>
-                <w:sz w:val="28"/>
-                <w:szCs w:val="28"/>
-              </w:rPr>
-              <w:t>kuhari</w:t>
-            </w:r>
-            <w:proofErr w:type="spellEnd"/>
-            <w:r>
-              <w:rPr>
-                <w:b/>
-                <w:bCs/>
-                <w:sz w:val="28"/>
-                <w:szCs w:val="28"/>
-              </w:rPr>
-              <w:t>/</w:t>
-            </w:r>
-            <w:proofErr w:type="spellStart"/>
-            <w:r>
-              <w:rPr>
-                <w:b/>
-                <w:bCs/>
-                <w:sz w:val="28"/>
-                <w:szCs w:val="28"/>
-              </w:rPr>
-              <w:t>ce</w:t>
-            </w:r>
-            <w:proofErr w:type="spellEnd"/>
+              <w:t>Amaterski kuhari/ce</w:t>
+            </w:r>
           </w:p>
         </w:tc>
       </w:tr>
@@ -600,7 +558,7 @@
     </w:p>
     <w:p>
       <w:pPr>
-        <w:pStyle w:val="Heading1"/>
+        <w:pStyle w:val="Naslov1"/>
       </w:pPr>
       <w:bookmarkStart w:id="0" w:name="_Toc412973800"/>
       <w:r>
@@ -797,18 +755,8 @@
                 <w:color w:val="000000" w:themeColor="text1"/>
                 <w:lang w:val="hr"/>
               </w:rPr>
-              <w:t xml:space="preserve">Nikola </w:t>
-            </w:r>
-            <w:proofErr w:type="spellStart"/>
-            <w:r>
-              <w:rPr>
-                <w:rFonts w:cs="Calibri"/>
-                <w:color w:val="000000" w:themeColor="text1"/>
-                <w:lang w:val="hr"/>
-              </w:rPr>
-              <w:t>Platnjak</w:t>
-            </w:r>
-            <w:proofErr w:type="spellEnd"/>
+              <w:t>Nikola Platnjak</w:t>
+            </w:r>
           </w:p>
         </w:tc>
         <w:tc>
@@ -923,18 +871,8 @@
                 <w:color w:val="000000" w:themeColor="text1"/>
                 <w:lang w:val="hr"/>
               </w:rPr>
-              <w:t xml:space="preserve">Nikola </w:t>
-            </w:r>
-            <w:proofErr w:type="spellStart"/>
-            <w:r>
-              <w:rPr>
-                <w:rFonts w:cs="Calibri"/>
-                <w:color w:val="000000" w:themeColor="text1"/>
-                <w:lang w:val="hr"/>
-              </w:rPr>
-              <w:t>Platnjak</w:t>
-            </w:r>
-            <w:proofErr w:type="spellEnd"/>
+              <w:t>Nikola Platnjak</w:t>
+            </w:r>
           </w:p>
         </w:tc>
         <w:tc>
@@ -1070,18 +1008,8 @@
                 <w:color w:val="000000" w:themeColor="text1"/>
                 <w:lang w:val="hr"/>
               </w:rPr>
-              <w:t xml:space="preserve">Nikola </w:t>
-            </w:r>
-            <w:proofErr w:type="spellStart"/>
-            <w:r>
-              <w:rPr>
-                <w:rFonts w:cs="Calibri"/>
-                <w:color w:val="000000" w:themeColor="text1"/>
-                <w:lang w:val="hr"/>
-              </w:rPr>
-              <w:t>Platnjak</w:t>
-            </w:r>
-            <w:proofErr w:type="spellEnd"/>
+              <w:t>Nikola Platnjak</w:t>
+            </w:r>
           </w:p>
         </w:tc>
         <w:tc>
@@ -1217,18 +1145,8 @@
                 <w:color w:val="000000" w:themeColor="text1"/>
                 <w:lang w:val="hr"/>
               </w:rPr>
-              <w:t xml:space="preserve">Nikola </w:t>
-            </w:r>
-            <w:proofErr w:type="spellStart"/>
-            <w:r>
-              <w:rPr>
-                <w:rFonts w:cs="Calibri"/>
-                <w:color w:val="000000" w:themeColor="text1"/>
-                <w:lang w:val="hr"/>
-              </w:rPr>
-              <w:t>Platnjak</w:t>
-            </w:r>
-            <w:proofErr w:type="spellEnd"/>
+              <w:t>Nikola Platnjak</w:t>
+            </w:r>
           </w:p>
         </w:tc>
         <w:tc>
@@ -1343,18 +1261,8 @@
                 <w:color w:val="000000" w:themeColor="text1"/>
                 <w:lang w:val="hr"/>
               </w:rPr>
-              <w:t xml:space="preserve">Nikola </w:t>
-            </w:r>
-            <w:proofErr w:type="spellStart"/>
-            <w:r>
-              <w:rPr>
-                <w:rFonts w:cs="Calibri"/>
-                <w:color w:val="000000" w:themeColor="text1"/>
-                <w:lang w:val="hr"/>
-              </w:rPr>
-              <w:t>Platnjak</w:t>
-            </w:r>
-            <w:proofErr w:type="spellEnd"/>
+              <w:t>Nikola Platnjak</w:t>
+            </w:r>
           </w:p>
         </w:tc>
         <w:tc>
@@ -1458,18 +1366,8 @@
                 <w:color w:val="000000" w:themeColor="text1"/>
                 <w:lang w:val="hr"/>
               </w:rPr>
-              <w:t xml:space="preserve">Nikola </w:t>
-            </w:r>
-            <w:proofErr w:type="spellStart"/>
-            <w:r>
-              <w:rPr>
-                <w:rFonts w:cs="Calibri"/>
-                <w:color w:val="000000" w:themeColor="text1"/>
-                <w:lang w:val="hr"/>
-              </w:rPr>
-              <w:t>Platnjak</w:t>
-            </w:r>
-            <w:proofErr w:type="spellEnd"/>
+              <w:t>Nikola Platnjak</w:t>
+            </w:r>
           </w:p>
         </w:tc>
         <w:tc>
@@ -1573,18 +1471,8 @@
                 <w:color w:val="000000" w:themeColor="text1"/>
                 <w:lang w:val="hr"/>
               </w:rPr>
-              <w:t xml:space="preserve">Nikola </w:t>
-            </w:r>
-            <w:proofErr w:type="spellStart"/>
-            <w:r>
-              <w:rPr>
-                <w:rFonts w:cs="Calibri"/>
-                <w:color w:val="000000" w:themeColor="text1"/>
-                <w:lang w:val="hr"/>
-              </w:rPr>
-              <w:t>Platnjak</w:t>
-            </w:r>
-            <w:proofErr w:type="spellEnd"/>
+              <w:t>Nikola Platnjak</w:t>
+            </w:r>
           </w:p>
         </w:tc>
         <w:tc>
@@ -1688,18 +1576,8 @@
                 <w:color w:val="000000" w:themeColor="text1"/>
                 <w:lang w:val="hr"/>
               </w:rPr>
-              <w:t xml:space="preserve">Nikola </w:t>
-            </w:r>
-            <w:proofErr w:type="spellStart"/>
-            <w:r>
-              <w:rPr>
-                <w:rFonts w:cs="Calibri"/>
-                <w:color w:val="000000" w:themeColor="text1"/>
-                <w:lang w:val="hr"/>
-              </w:rPr>
-              <w:t>Platnjak</w:t>
-            </w:r>
-            <w:proofErr w:type="spellEnd"/>
+              <w:t>Nikola Platnjak</w:t>
+            </w:r>
           </w:p>
         </w:tc>
         <w:tc>
@@ -1803,18 +1681,8 @@
                 <w:color w:val="000000" w:themeColor="text1"/>
                 <w:lang w:val="hr"/>
               </w:rPr>
-              <w:t xml:space="preserve">Nikola </w:t>
-            </w:r>
-            <w:proofErr w:type="spellStart"/>
-            <w:r>
-              <w:rPr>
-                <w:rFonts w:cs="Calibri"/>
-                <w:color w:val="000000" w:themeColor="text1"/>
-                <w:lang w:val="hr"/>
-              </w:rPr>
-              <w:t>Platnjak</w:t>
-            </w:r>
-            <w:proofErr w:type="spellEnd"/>
+              <w:t>Nikola Platnjak</w:t>
+            </w:r>
           </w:p>
         </w:tc>
         <w:tc>
@@ -1931,7 +1799,7 @@
           </w:tcPr>
           <w:p>
             <w:pPr>
-              <w:pStyle w:val="NoSpacing"/>
+              <w:pStyle w:val="Bezproreda"/>
             </w:pPr>
             <w:r>
               <w:t>Ime i prezime</w:t>
@@ -1951,7 +1819,7 @@
           </w:tcPr>
           <w:p>
             <w:pPr>
-              <w:pStyle w:val="NoSpacing"/>
+              <w:pStyle w:val="Bezproreda"/>
               <w:rPr>
                 <w:sz w:val="18"/>
                 <w:szCs w:val="18"/>
@@ -1975,7 +1843,7 @@
           </w:tcPr>
           <w:p>
             <w:pPr>
-              <w:pStyle w:val="NoSpacing"/>
+              <w:pStyle w:val="Bezproreda"/>
             </w:pPr>
             <w:r>
               <w:t>Napomena</w:t>
@@ -1997,16 +1865,11 @@
           </w:tcPr>
           <w:p>
             <w:pPr>
-              <w:pStyle w:val="NoSpacing"/>
-            </w:pPr>
-            <w:r>
-              <w:t xml:space="preserve">Nikola </w:t>
-            </w:r>
-            <w:proofErr w:type="spellStart"/>
-            <w:r>
-              <w:t>Platnjak</w:t>
-            </w:r>
-            <w:proofErr w:type="spellEnd"/>
+              <w:pStyle w:val="Bezproreda"/>
+            </w:pPr>
+            <w:r>
+              <w:t>Nikola Platnjak</w:t>
+            </w:r>
           </w:p>
         </w:tc>
         <w:tc>
@@ -2022,7 +1885,7 @@
           </w:tcPr>
           <w:p>
             <w:pPr>
-              <w:pStyle w:val="NoSpacing"/>
+              <w:pStyle w:val="Bezproreda"/>
             </w:pPr>
             <w:r>
               <w:t>Voditelj tima</w:t>
@@ -2042,7 +1905,7 @@
           </w:tcPr>
           <w:p>
             <w:pPr>
-              <w:pStyle w:val="NoSpacing"/>
+              <w:pStyle w:val="Bezproreda"/>
             </w:pPr>
           </w:p>
         </w:tc>
@@ -2061,7 +1924,7 @@
           </w:tcPr>
           <w:p>
             <w:pPr>
-              <w:pStyle w:val="NoSpacing"/>
+              <w:pStyle w:val="Bezproreda"/>
             </w:pPr>
             <w:bookmarkStart w:id="1" w:name="_Hlk161161420"/>
             <w:r>
@@ -2069,17 +1932,8 @@
                 <w:rFonts w:ascii="Arial" w:eastAsia="Arial" w:hAnsi="Arial" w:cs="Arial"/>
                 <w:color w:val="000000"/>
               </w:rPr>
-              <w:t xml:space="preserve">Dorian </w:t>
-            </w:r>
-            <w:proofErr w:type="spellStart"/>
-            <w:r>
-              <w:rPr>
-                <w:rFonts w:ascii="Arial" w:eastAsia="Arial" w:hAnsi="Arial" w:cs="Arial"/>
-                <w:color w:val="000000"/>
-              </w:rPr>
-              <w:t>Hajnić</w:t>
-            </w:r>
-            <w:proofErr w:type="spellEnd"/>
+              <w:t>Dorian Hajnić</w:t>
+            </w:r>
           </w:p>
         </w:tc>
         <w:tc>
@@ -2095,7 +1949,7 @@
           </w:tcPr>
           <w:p>
             <w:pPr>
-              <w:pStyle w:val="NoSpacing"/>
+              <w:pStyle w:val="Bezproreda"/>
             </w:pPr>
             <w:r>
               <w:t>Programer</w:t>
@@ -2115,7 +1969,7 @@
           </w:tcPr>
           <w:p>
             <w:pPr>
-              <w:pStyle w:val="NoSpacing"/>
+              <w:pStyle w:val="Bezproreda"/>
             </w:pPr>
           </w:p>
         </w:tc>
@@ -2134,7 +1988,7 @@
           </w:tcPr>
           <w:p>
             <w:pPr>
-              <w:pStyle w:val="NoSpacing"/>
+              <w:pStyle w:val="Bezproreda"/>
             </w:pPr>
             <w:r>
               <w:rPr>
@@ -2158,7 +2012,7 @@
           </w:tcPr>
           <w:p>
             <w:pPr>
-              <w:pStyle w:val="NoSpacing"/>
+              <w:pStyle w:val="Bezproreda"/>
             </w:pPr>
             <w:r>
               <w:t>Programer</w:t>
@@ -2178,7 +2032,7 @@
           </w:tcPr>
           <w:p>
             <w:pPr>
-              <w:pStyle w:val="NoSpacing"/>
+              <w:pStyle w:val="Bezproreda"/>
             </w:pPr>
           </w:p>
         </w:tc>
@@ -2198,24 +2052,15 @@
           </w:tcPr>
           <w:p>
             <w:pPr>
-              <w:pStyle w:val="NoSpacing"/>
+              <w:pStyle w:val="Bezproreda"/>
             </w:pPr>
             <w:r>
               <w:rPr>
                 <w:rFonts w:ascii="Arial" w:eastAsia="Arial" w:hAnsi="Arial" w:cs="Arial"/>
                 <w:color w:val="000000"/>
               </w:rPr>
-              <w:t xml:space="preserve">Nina </w:t>
-            </w:r>
-            <w:proofErr w:type="spellStart"/>
-            <w:r>
-              <w:rPr>
-                <w:rFonts w:ascii="Arial" w:eastAsia="Arial" w:hAnsi="Arial" w:cs="Arial"/>
-                <w:color w:val="000000"/>
-              </w:rPr>
-              <w:t>Šalković</w:t>
-            </w:r>
-            <w:proofErr w:type="spellEnd"/>
+              <w:t>Nina Šalković</w:t>
+            </w:r>
           </w:p>
         </w:tc>
         <w:tc>
@@ -2231,7 +2076,7 @@
           </w:tcPr>
           <w:p>
             <w:pPr>
-              <w:pStyle w:val="NoSpacing"/>
+              <w:pStyle w:val="Bezproreda"/>
             </w:pPr>
             <w:r>
               <w:t>Tester</w:t>
@@ -2251,7 +2096,7 @@
           </w:tcPr>
           <w:p>
             <w:pPr>
-              <w:pStyle w:val="NoSpacing"/>
+              <w:pStyle w:val="Bezproreda"/>
             </w:pPr>
           </w:p>
         </w:tc>
@@ -2307,7 +2152,7 @@
           </w:tcPr>
           <w:p>
             <w:pPr>
-              <w:pStyle w:val="NoSpacing"/>
+              <w:pStyle w:val="Bezproreda"/>
             </w:pPr>
             <w:r>
               <w:t>Br. kopije</w:t>
@@ -2327,7 +2172,7 @@
           </w:tcPr>
           <w:p>
             <w:pPr>
-              <w:pStyle w:val="NoSpacing"/>
+              <w:pStyle w:val="Bezproreda"/>
               <w:rPr>
                 <w:szCs w:val="18"/>
               </w:rPr>
@@ -2353,7 +2198,7 @@
           </w:tcPr>
           <w:p>
             <w:pPr>
-              <w:pStyle w:val="NoSpacing"/>
+              <w:pStyle w:val="Bezproreda"/>
             </w:pPr>
             <w:r>
               <w:t>Lokacija</w:t>
@@ -2375,7 +2220,7 @@
           </w:tcPr>
           <w:p>
             <w:pPr>
-              <w:pStyle w:val="NoSpacing"/>
+              <w:pStyle w:val="Bezproreda"/>
             </w:pPr>
             <w:r>
               <w:t>1</w:t>
@@ -2395,16 +2240,11 @@
           </w:tcPr>
           <w:p>
             <w:pPr>
-              <w:pStyle w:val="NoSpacing"/>
-            </w:pPr>
-            <w:r>
-              <w:t xml:space="preserve">Nikola </w:t>
-            </w:r>
-            <w:proofErr w:type="spellStart"/>
-            <w:r>
-              <w:t>Platnjak</w:t>
-            </w:r>
-            <w:proofErr w:type="spellEnd"/>
+              <w:pStyle w:val="Bezproreda"/>
+            </w:pPr>
+            <w:r>
+              <w:t>Nikola Platnjak</w:t>
+            </w:r>
           </w:p>
         </w:tc>
         <w:tc>
@@ -2420,9 +2260,8 @@
           </w:tcPr>
           <w:p>
             <w:pPr>
-              <w:pStyle w:val="NoSpacing"/>
-            </w:pPr>
-            <w:proofErr w:type="spellStart"/>
+              <w:pStyle w:val="Bezproreda"/>
+            </w:pPr>
             <w:r>
               <w:t>Git</w:t>
             </w:r>
@@ -2432,7 +2271,6 @@
             <w:r>
               <w:t>ub</w:t>
             </w:r>
-            <w:proofErr w:type="spellEnd"/>
           </w:p>
         </w:tc>
       </w:tr>
@@ -2450,7 +2288,7 @@
           </w:tcPr>
           <w:p>
             <w:pPr>
-              <w:pStyle w:val="NoSpacing"/>
+              <w:pStyle w:val="Bezproreda"/>
             </w:pPr>
           </w:p>
         </w:tc>
@@ -2467,7 +2305,7 @@
           </w:tcPr>
           <w:p>
             <w:pPr>
-              <w:pStyle w:val="NoSpacing"/>
+              <w:pStyle w:val="Bezproreda"/>
             </w:pPr>
           </w:p>
         </w:tc>
@@ -2484,7 +2322,7 @@
           </w:tcPr>
           <w:p>
             <w:pPr>
-              <w:pStyle w:val="NoSpacing"/>
+              <w:pStyle w:val="Bezproreda"/>
             </w:pPr>
           </w:p>
         </w:tc>
@@ -2503,7 +2341,7 @@
           </w:tcPr>
           <w:p>
             <w:pPr>
-              <w:pStyle w:val="NoSpacing"/>
+              <w:pStyle w:val="Bezproreda"/>
             </w:pPr>
           </w:p>
         </w:tc>
@@ -2520,7 +2358,7 @@
           </w:tcPr>
           <w:p>
             <w:pPr>
-              <w:pStyle w:val="NoSpacing"/>
+              <w:pStyle w:val="Bezproreda"/>
             </w:pPr>
           </w:p>
         </w:tc>
@@ -2537,7 +2375,7 @@
           </w:tcPr>
           <w:p>
             <w:pPr>
-              <w:pStyle w:val="NoSpacing"/>
+              <w:pStyle w:val="Bezproreda"/>
             </w:pPr>
           </w:p>
         </w:tc>
@@ -2556,7 +2394,7 @@
           </w:tcPr>
           <w:p>
             <w:pPr>
-              <w:pStyle w:val="NoSpacing"/>
+              <w:pStyle w:val="Bezproreda"/>
             </w:pPr>
           </w:p>
         </w:tc>
@@ -2573,7 +2411,7 @@
           </w:tcPr>
           <w:p>
             <w:pPr>
-              <w:pStyle w:val="NoSpacing"/>
+              <w:pStyle w:val="Bezproreda"/>
             </w:pPr>
           </w:p>
         </w:tc>
@@ -2590,7 +2428,7 @@
           </w:tcPr>
           <w:p>
             <w:pPr>
-              <w:pStyle w:val="NoSpacing"/>
+              <w:pStyle w:val="Bezproreda"/>
             </w:pPr>
           </w:p>
         </w:tc>
@@ -2609,7 +2447,7 @@
           </w:tcPr>
           <w:p>
             <w:pPr>
-              <w:pStyle w:val="NoSpacing"/>
+              <w:pStyle w:val="Bezproreda"/>
             </w:pPr>
           </w:p>
         </w:tc>
@@ -2626,7 +2464,7 @@
           </w:tcPr>
           <w:p>
             <w:pPr>
-              <w:pStyle w:val="NoSpacing"/>
+              <w:pStyle w:val="Bezproreda"/>
             </w:pPr>
           </w:p>
         </w:tc>
@@ -2643,7 +2481,7 @@
           </w:tcPr>
           <w:p>
             <w:pPr>
-              <w:pStyle w:val="NoSpacing"/>
+              <w:pStyle w:val="Bezproreda"/>
             </w:pPr>
           </w:p>
         </w:tc>
@@ -2656,7 +2494,7 @@
     </w:p>
     <w:p>
       <w:pPr>
-        <w:pStyle w:val="Heading1"/>
+        <w:pStyle w:val="Naslov1"/>
       </w:pPr>
       <w:bookmarkStart w:id="2" w:name="_Toc412973801"/>
       <w:r>
@@ -2668,7 +2506,7 @@
     <w:p/>
     <w:p>
       <w:pPr>
-        <w:pStyle w:val="TOC1"/>
+        <w:pStyle w:val="Sadraj1"/>
         <w:tabs>
           <w:tab w:val="left" w:pos="440"/>
           <w:tab w:val="right" w:leader="dot" w:pos="9062"/>
@@ -2696,7 +2534,7 @@
       <w:hyperlink w:anchor="_Toc412973800" w:history="1">
         <w:r>
           <w:rPr>
-            <w:rStyle w:val="Hyperlink"/>
+            <w:rStyle w:val="Hiperveza"/>
             <w:noProof/>
           </w:rPr>
           <w:t>1</w:t>
@@ -2716,7 +2554,7 @@
         </w:r>
         <w:r>
           <w:rPr>
-            <w:rStyle w:val="Hyperlink"/>
+            <w:rStyle w:val="Hiperveza"/>
             <w:noProof/>
           </w:rPr>
           <w:t>Nadzor dokumenta</w:t>
@@ -2773,7 +2611,7 @@
     </w:p>
     <w:p>
       <w:pPr>
-        <w:pStyle w:val="TOC1"/>
+        <w:pStyle w:val="Sadraj1"/>
         <w:tabs>
           <w:tab w:val="left" w:pos="440"/>
           <w:tab w:val="right" w:leader="dot" w:pos="9062"/>
@@ -2792,7 +2630,7 @@
       <w:hyperlink w:anchor="_Toc412973801" w:history="1">
         <w:r>
           <w:rPr>
-            <w:rStyle w:val="Hyperlink"/>
+            <w:rStyle w:val="Hiperveza"/>
             <w:noProof/>
           </w:rPr>
           <w:t>2</w:t>
@@ -2812,7 +2650,7 @@
         </w:r>
         <w:r>
           <w:rPr>
-            <w:rStyle w:val="Hyperlink"/>
+            <w:rStyle w:val="Hiperveza"/>
             <w:noProof/>
           </w:rPr>
           <w:t>Sadržaj</w:t>
@@ -2869,7 +2707,7 @@
     </w:p>
     <w:p>
       <w:pPr>
-        <w:pStyle w:val="TOC1"/>
+        <w:pStyle w:val="Sadraj1"/>
         <w:tabs>
           <w:tab w:val="left" w:pos="440"/>
           <w:tab w:val="right" w:leader="dot" w:pos="9062"/>
@@ -2888,7 +2726,7 @@
       <w:hyperlink w:anchor="_Toc412973802" w:history="1">
         <w:r>
           <w:rPr>
-            <w:rStyle w:val="Hyperlink"/>
+            <w:rStyle w:val="Hiperveza"/>
             <w:noProof/>
           </w:rPr>
           <w:t>3</w:t>
@@ -2908,7 +2746,7 @@
         </w:r>
         <w:r>
           <w:rPr>
-            <w:rStyle w:val="Hyperlink"/>
+            <w:rStyle w:val="Hiperveza"/>
             <w:noProof/>
           </w:rPr>
           <w:t>Planiranje projekta</w:t>
@@ -2965,7 +2803,7 @@
     </w:p>
     <w:p>
       <w:pPr>
-        <w:pStyle w:val="TOC1"/>
+        <w:pStyle w:val="Sadraj1"/>
         <w:tabs>
           <w:tab w:val="left" w:pos="440"/>
           <w:tab w:val="right" w:leader="dot" w:pos="9062"/>
@@ -2984,7 +2822,7 @@
       <w:hyperlink w:anchor="_Toc412973803" w:history="1">
         <w:r>
           <w:rPr>
-            <w:rStyle w:val="Hyperlink"/>
+            <w:rStyle w:val="Hiperveza"/>
             <w:noProof/>
           </w:rPr>
           <w:t>4</w:t>
@@ -3004,7 +2842,7 @@
         </w:r>
         <w:r>
           <w:rPr>
-            <w:rStyle w:val="Hyperlink"/>
+            <w:rStyle w:val="Hiperveza"/>
             <w:noProof/>
           </w:rPr>
           <w:t>Prvi tjedan</w:t>
@@ -3061,7 +2899,7 @@
     </w:p>
     <w:p>
       <w:pPr>
-        <w:pStyle w:val="TOC1"/>
+        <w:pStyle w:val="Sadraj1"/>
         <w:tabs>
           <w:tab w:val="left" w:pos="440"/>
           <w:tab w:val="right" w:leader="dot" w:pos="9062"/>
@@ -3080,7 +2918,7 @@
       <w:hyperlink w:anchor="_Toc412973804" w:history="1">
         <w:r>
           <w:rPr>
-            <w:rStyle w:val="Hyperlink"/>
+            <w:rStyle w:val="Hiperveza"/>
             <w:noProof/>
           </w:rPr>
           <w:t>5</w:t>
@@ -3100,7 +2938,7 @@
         </w:r>
         <w:r>
           <w:rPr>
-            <w:rStyle w:val="Hyperlink"/>
+            <w:rStyle w:val="Hiperveza"/>
             <w:noProof/>
           </w:rPr>
           <w:t>Drugi tjedan</w:t>
@@ -3157,7 +2995,7 @@
     </w:p>
     <w:p>
       <w:pPr>
-        <w:pStyle w:val="TOC1"/>
+        <w:pStyle w:val="Sadraj1"/>
         <w:tabs>
           <w:tab w:val="left" w:pos="440"/>
           <w:tab w:val="right" w:leader="dot" w:pos="9062"/>
@@ -3176,7 +3014,7 @@
       <w:hyperlink w:anchor="_Toc412973805" w:history="1">
         <w:r>
           <w:rPr>
-            <w:rStyle w:val="Hyperlink"/>
+            <w:rStyle w:val="Hiperveza"/>
             <w:noProof/>
           </w:rPr>
           <w:t>6</w:t>
@@ -3196,7 +3034,7 @@
         </w:r>
         <w:r>
           <w:rPr>
-            <w:rStyle w:val="Hyperlink"/>
+            <w:rStyle w:val="Hiperveza"/>
             <w:noProof/>
           </w:rPr>
           <w:t>Treći tjedan</w:t>
@@ -3253,7 +3091,7 @@
     </w:p>
     <w:p>
       <w:pPr>
-        <w:pStyle w:val="TOC1"/>
+        <w:pStyle w:val="Sadraj1"/>
         <w:tabs>
           <w:tab w:val="left" w:pos="440"/>
           <w:tab w:val="right" w:leader="dot" w:pos="9062"/>
@@ -3272,7 +3110,7 @@
       <w:hyperlink w:anchor="_Toc412973806" w:history="1">
         <w:r>
           <w:rPr>
-            <w:rStyle w:val="Hyperlink"/>
+            <w:rStyle w:val="Hiperveza"/>
             <w:noProof/>
           </w:rPr>
           <w:t>7</w:t>
@@ -3292,7 +3130,7 @@
         </w:r>
         <w:r>
           <w:rPr>
-            <w:rStyle w:val="Hyperlink"/>
+            <w:rStyle w:val="Hiperveza"/>
             <w:noProof/>
           </w:rPr>
           <w:t>Četvrti tjedan</w:t>
@@ -3349,7 +3187,7 @@
     </w:p>
     <w:p>
       <w:pPr>
-        <w:pStyle w:val="TOC1"/>
+        <w:pStyle w:val="Sadraj1"/>
         <w:tabs>
           <w:tab w:val="left" w:pos="440"/>
           <w:tab w:val="right" w:leader="dot" w:pos="9062"/>
@@ -3368,7 +3206,7 @@
       <w:hyperlink w:anchor="_Toc412973807" w:history="1">
         <w:r>
           <w:rPr>
-            <w:rStyle w:val="Hyperlink"/>
+            <w:rStyle w:val="Hiperveza"/>
             <w:noProof/>
           </w:rPr>
           <w:t>8</w:t>
@@ -3388,7 +3226,7 @@
         </w:r>
         <w:r>
           <w:rPr>
-            <w:rStyle w:val="Hyperlink"/>
+            <w:rStyle w:val="Hiperveza"/>
             <w:noProof/>
           </w:rPr>
           <w:t>Peti tjedan</w:t>
@@ -3445,7 +3283,7 @@
     </w:p>
     <w:p>
       <w:pPr>
-        <w:pStyle w:val="TOC1"/>
+        <w:pStyle w:val="Sadraj1"/>
         <w:tabs>
           <w:tab w:val="left" w:pos="440"/>
           <w:tab w:val="right" w:leader="dot" w:pos="9062"/>
@@ -3464,7 +3302,7 @@
       <w:hyperlink w:anchor="_Toc412973808" w:history="1">
         <w:r>
           <w:rPr>
-            <w:rStyle w:val="Hyperlink"/>
+            <w:rStyle w:val="Hiperveza"/>
             <w:noProof/>
           </w:rPr>
           <w:t>9</w:t>
@@ -3484,7 +3322,7 @@
         </w:r>
         <w:r>
           <w:rPr>
-            <w:rStyle w:val="Hyperlink"/>
+            <w:rStyle w:val="Hiperveza"/>
             <w:noProof/>
           </w:rPr>
           <w:t>Šesti  tjedan</w:t>
@@ -3541,7 +3379,7 @@
     </w:p>
     <w:p>
       <w:pPr>
-        <w:pStyle w:val="TOC1"/>
+        <w:pStyle w:val="Sadraj1"/>
         <w:tabs>
           <w:tab w:val="left" w:pos="440"/>
           <w:tab w:val="right" w:leader="dot" w:pos="9062"/>
@@ -3560,7 +3398,7 @@
       <w:hyperlink w:anchor="_Toc412973809" w:history="1">
         <w:r>
           <w:rPr>
-            <w:rStyle w:val="Hyperlink"/>
+            <w:rStyle w:val="Hiperveza"/>
             <w:noProof/>
           </w:rPr>
           <w:t>10</w:t>
@@ -3580,7 +3418,7 @@
         </w:r>
         <w:r>
           <w:rPr>
-            <w:rStyle w:val="Hyperlink"/>
+            <w:rStyle w:val="Hiperveza"/>
             <w:noProof/>
           </w:rPr>
           <w:t>Sedmi tjedan</w:t>
@@ -3637,7 +3475,7 @@
     </w:p>
     <w:p>
       <w:pPr>
-        <w:pStyle w:val="TOC1"/>
+        <w:pStyle w:val="Sadraj1"/>
         <w:tabs>
           <w:tab w:val="left" w:pos="440"/>
           <w:tab w:val="right" w:leader="dot" w:pos="9062"/>
@@ -3656,7 +3494,7 @@
       <w:hyperlink w:anchor="_Toc412973810" w:history="1">
         <w:r>
           <w:rPr>
-            <w:rStyle w:val="Hyperlink"/>
+            <w:rStyle w:val="Hiperveza"/>
             <w:noProof/>
           </w:rPr>
           <w:t>11</w:t>
@@ -3676,7 +3514,7 @@
         </w:r>
         <w:r>
           <w:rPr>
-            <w:rStyle w:val="Hyperlink"/>
+            <w:rStyle w:val="Hiperveza"/>
             <w:noProof/>
           </w:rPr>
           <w:t>Osmi  tjedan</w:t>
@@ -3733,7 +3571,7 @@
     </w:p>
     <w:p>
       <w:pPr>
-        <w:pStyle w:val="TOC1"/>
+        <w:pStyle w:val="Sadraj1"/>
         <w:tabs>
           <w:tab w:val="left" w:pos="440"/>
           <w:tab w:val="right" w:leader="dot" w:pos="9062"/>
@@ -3752,7 +3590,7 @@
       <w:hyperlink w:anchor="_Toc412973811" w:history="1">
         <w:r>
           <w:rPr>
-            <w:rStyle w:val="Hyperlink"/>
+            <w:rStyle w:val="Hiperveza"/>
             <w:noProof/>
           </w:rPr>
           <w:t>12</w:t>
@@ -3772,7 +3610,7 @@
         </w:r>
         <w:r>
           <w:rPr>
-            <w:rStyle w:val="Hyperlink"/>
+            <w:rStyle w:val="Hiperveza"/>
             <w:noProof/>
           </w:rPr>
           <w:t>Rekapitulacija izvršenja plana</w:t>
@@ -3853,7 +3691,7 @@
     </w:p>
     <w:p>
       <w:pPr>
-        <w:pStyle w:val="Heading1"/>
+        <w:pStyle w:val="Naslov1"/>
       </w:pPr>
       <w:bookmarkStart w:id="3" w:name="_Toc412973802"/>
       <w:r>
@@ -3872,23 +3710,7 @@
           <w:rFonts w:cs="Calibri"/>
           <w:lang w:val="hr"/>
         </w:rPr>
-        <w:t xml:space="preserve">Plan projekta se radi na tjednoj bazi. Plan se kreira na sprint </w:t>
-      </w:r>
-      <w:proofErr w:type="spellStart"/>
-      <w:r>
-        <w:rPr>
-          <w:rFonts w:cs="Calibri"/>
-          <w:lang w:val="hr"/>
-        </w:rPr>
-        <w:t>planingu</w:t>
-      </w:r>
-      <w:proofErr w:type="spellEnd"/>
-      <w:r>
-        <w:rPr>
-          <w:rFonts w:cs="Calibri"/>
-          <w:lang w:val="hr"/>
-        </w:rPr>
-        <w:t xml:space="preserve"> koji se odvija </w:t>
+        <w:t xml:space="preserve">Plan projekta se radi na tjednoj bazi. Plan se kreira na sprint planingu koji se odvija </w:t>
       </w:r>
       <w:r>
         <w:rPr>
@@ -3922,23 +3744,7 @@
           <w:rFonts w:cs="Calibri"/>
           <w:lang w:val="hr"/>
         </w:rPr>
-        <w:t xml:space="preserve">Na sprint </w:t>
-      </w:r>
-      <w:proofErr w:type="spellStart"/>
-      <w:r>
-        <w:rPr>
-          <w:rFonts w:cs="Calibri"/>
-          <w:lang w:val="hr"/>
-        </w:rPr>
-        <w:t>planingu</w:t>
-      </w:r>
-      <w:proofErr w:type="spellEnd"/>
-      <w:r>
-        <w:rPr>
-          <w:rFonts w:cs="Calibri"/>
-          <w:lang w:val="hr"/>
-        </w:rPr>
-        <w:t>, voditelj tima predlaže zadatke koji se trebaju napraviti tokom tjedna t</w:t>
+        <w:t>Na sprint planingu, voditelj tima predlaže zadatke koji se trebaju napraviti tokom tjedna t</w:t>
       </w:r>
       <w:r>
         <w:rPr>
@@ -3979,29 +3785,13 @@
           <w:rFonts w:cs="Calibri"/>
           <w:lang w:val="hr"/>
         </w:rPr>
-        <w:t xml:space="preserve"> zadatak. Datum izdavanja je obično datum sprint </w:t>
-      </w:r>
-      <w:proofErr w:type="spellStart"/>
-      <w:r>
-        <w:rPr>
-          <w:rFonts w:cs="Calibri"/>
-          <w:lang w:val="hr"/>
-        </w:rPr>
-        <w:t>planinga</w:t>
-      </w:r>
-      <w:proofErr w:type="spellEnd"/>
-      <w:r>
-        <w:rPr>
-          <w:rFonts w:cs="Calibri"/>
-          <w:lang w:val="hr"/>
-        </w:rPr>
-        <w:t>, a datum završetka je datum kraja sprinta. U idealnim uvjetima bi svaki zadatak imao procjenu i drukčiji datum završetka, no pošto se radi o projektu za fakultet gdje nemamo dnevne sastanke, za datum završetka se stavlja datum kraja sprinta.</w:t>
+        <w:t xml:space="preserve"> zadatak. Datum izdavanja je obično datum sprint planinga, a datum završetka je datum kraja sprinta. U idealnim uvjetima bi svaki zadatak imao procjenu i drukčiji datum završetka, no pošto se radi o projektu za fakultet gdje nemamo dnevne sastanke, za datum završetka se stavlja datum kraja sprinta.</w:t>
       </w:r>
     </w:p>
     <w:p/>
     <w:p>
       <w:pPr>
-        <w:pStyle w:val="Heading1"/>
+        <w:pStyle w:val="Naslov1"/>
       </w:pPr>
       <w:bookmarkStart w:id="4" w:name="_Toc412973803"/>
       <w:r>
@@ -4011,7 +3801,7 @@
     </w:p>
     <w:tbl>
       <w:tblPr>
-        <w:tblStyle w:val="TableGrid"/>
+        <w:tblStyle w:val="Reetkatablice"/>
         <w:tblW w:w="0" w:type="auto"/>
         <w:tblLayout w:type="fixed"/>
         <w:tblLook w:val="04A0" w:firstRow="1" w:lastRow="0" w:firstColumn="1" w:lastColumn="0" w:noHBand="0" w:noVBand="1"/>
@@ -4315,17 +4105,8 @@
                 <w:rFonts w:ascii="Arial" w:eastAsia="Arial" w:hAnsi="Arial" w:cs="Arial"/>
                 <w:color w:val="000000"/>
               </w:rPr>
-              <w:t xml:space="preserve">Nina </w:t>
-            </w:r>
-            <w:proofErr w:type="spellStart"/>
-            <w:r>
-              <w:rPr>
-                <w:rFonts w:ascii="Arial" w:eastAsia="Arial" w:hAnsi="Arial" w:cs="Arial"/>
-                <w:color w:val="000000"/>
-              </w:rPr>
-              <w:t>Šalković</w:t>
-            </w:r>
-            <w:proofErr w:type="spellEnd"/>
+              <w:t>Nina Šalković</w:t>
+            </w:r>
           </w:p>
         </w:tc>
         <w:tc>
@@ -4433,7 +4214,6 @@
               <w:spacing w:line="257" w:lineRule="auto"/>
               <w:jc w:val="both"/>
             </w:pPr>
-            <w:proofErr w:type="spellStart"/>
             <w:r>
               <w:rPr>
                 <w:rFonts w:ascii="Arial" w:eastAsia="Arial" w:hAnsi="Arial" w:cs="Arial"/>
@@ -4452,7 +4232,6 @@
               </w:rPr>
               <w:t>Hub</w:t>
             </w:r>
-            <w:proofErr w:type="spellEnd"/>
             <w:r>
               <w:rPr>
                 <w:rFonts w:ascii="Arial" w:eastAsia="Arial" w:hAnsi="Arial" w:cs="Arial"/>
@@ -4486,19 +4265,8 @@
                 <w:szCs w:val="24"/>
                 <w:lang w:val="hr"/>
               </w:rPr>
-              <w:t xml:space="preserve">Nikola </w:t>
-            </w:r>
-            <w:proofErr w:type="spellStart"/>
-            <w:r>
-              <w:rPr>
-                <w:rFonts w:ascii="Arial" w:eastAsia="Arial" w:hAnsi="Arial" w:cs="Arial"/>
-                <w:sz w:val="24"/>
-                <w:szCs w:val="24"/>
-                <w:lang w:val="hr"/>
-              </w:rPr>
-              <w:t>Platnjak</w:t>
-            </w:r>
-            <w:proofErr w:type="spellEnd"/>
+              <w:t>Nikola Platnjak</w:t>
+            </w:r>
           </w:p>
         </w:tc>
         <w:tc>
@@ -4637,17 +4405,8 @@
                 <w:rFonts w:ascii="Arial" w:eastAsia="Arial" w:hAnsi="Arial" w:cs="Arial"/>
                 <w:color w:val="000000"/>
               </w:rPr>
-              <w:t xml:space="preserve">Dorian </w:t>
-            </w:r>
-            <w:proofErr w:type="spellStart"/>
-            <w:r>
-              <w:rPr>
-                <w:rFonts w:ascii="Arial" w:eastAsia="Arial" w:hAnsi="Arial" w:cs="Arial"/>
-                <w:color w:val="000000"/>
-              </w:rPr>
-              <w:t>Hajnić</w:t>
-            </w:r>
-            <w:proofErr w:type="spellEnd"/>
+              <w:t>Dorian Hajnić</w:t>
+            </w:r>
           </w:p>
         </w:tc>
         <w:tc>
@@ -5059,39 +4818,8 @@
                 <w:szCs w:val="24"/>
                 <w:lang w:val="hr"/>
               </w:rPr>
-              <w:t xml:space="preserve">Izrada </w:t>
-            </w:r>
-            <w:proofErr w:type="spellStart"/>
-            <w:r>
-              <w:rPr>
-                <w:rFonts w:ascii="Arial" w:eastAsia="Arial" w:hAnsi="Arial" w:cs="Arial"/>
-                <w:sz w:val="24"/>
-                <w:szCs w:val="24"/>
-                <w:lang w:val="hr"/>
-              </w:rPr>
-              <w:t>Trello</w:t>
-            </w:r>
-            <w:proofErr w:type="spellEnd"/>
-            <w:r>
-              <w:rPr>
-                <w:rFonts w:ascii="Arial" w:eastAsia="Arial" w:hAnsi="Arial" w:cs="Arial"/>
-                <w:sz w:val="24"/>
-                <w:szCs w:val="24"/>
-                <w:lang w:val="hr"/>
-              </w:rPr>
-              <w:t xml:space="preserve"> </w:t>
-            </w:r>
-            <w:proofErr w:type="spellStart"/>
-            <w:r>
-              <w:rPr>
-                <w:rFonts w:ascii="Arial" w:eastAsia="Arial" w:hAnsi="Arial" w:cs="Arial"/>
-                <w:sz w:val="24"/>
-                <w:szCs w:val="24"/>
-                <w:lang w:val="hr"/>
-              </w:rPr>
-              <w:t>boarda</w:t>
-            </w:r>
-            <w:proofErr w:type="spellEnd"/>
+              <w:t>Izrada Trello boarda</w:t>
+            </w:r>
           </w:p>
         </w:tc>
         <w:tc>
@@ -5116,19 +4844,8 @@
                 <w:szCs w:val="24"/>
                 <w:lang w:val="hr"/>
               </w:rPr>
-              <w:t xml:space="preserve">Nikola </w:t>
-            </w:r>
-            <w:proofErr w:type="spellStart"/>
-            <w:r>
-              <w:rPr>
-                <w:rFonts w:ascii="Arial" w:eastAsia="Arial" w:hAnsi="Arial" w:cs="Arial"/>
-                <w:sz w:val="24"/>
-                <w:szCs w:val="24"/>
-                <w:lang w:val="hr"/>
-              </w:rPr>
-              <w:t>Platnjak</w:t>
-            </w:r>
-            <w:proofErr w:type="spellEnd"/>
+              <w:t>Nikola Platnjak</w:t>
+            </w:r>
           </w:p>
         </w:tc>
         <w:tc>
@@ -5228,31 +4945,14 @@
           <w:rFonts w:cs="Calibri"/>
           <w:lang w:val="hr"/>
         </w:rPr>
-        <w:t xml:space="preserve">Nikola </w:t>
+        <w:t>Nikola Platnjak</w:t>
       </w:r>
-      <w:proofErr w:type="spellStart"/>
       <w:r>
         <w:rPr>
           <w:rFonts w:cs="Calibri"/>
           <w:lang w:val="hr"/>
         </w:rPr>
-        <w:t>Platnjak</w:t>
-      </w:r>
-      <w:proofErr w:type="spellEnd"/>
-      <w:r>
-        <w:rPr>
-          <w:rFonts w:cs="Calibri"/>
-          <w:lang w:val="hr"/>
-        </w:rPr>
-        <w:t xml:space="preserve"> je dobio zadatak da izradi </w:t>
-      </w:r>
-      <w:proofErr w:type="spellStart"/>
-      <w:r>
-        <w:rPr>
-          <w:rFonts w:cs="Calibri"/>
-          <w:lang w:val="hr"/>
-        </w:rPr>
-        <w:t>Git</w:t>
+        <w:t xml:space="preserve"> je dobio zadatak da izradi Git</w:t>
       </w:r>
       <w:r>
         <w:rPr>
@@ -5266,15 +4966,7 @@
           <w:rFonts w:cs="Calibri"/>
           <w:lang w:val="hr"/>
         </w:rPr>
-        <w:t>b</w:t>
-      </w:r>
-      <w:proofErr w:type="spellEnd"/>
-      <w:r>
-        <w:rPr>
-          <w:rFonts w:cs="Calibri"/>
-          <w:lang w:val="hr"/>
-        </w:rPr>
-        <w:t xml:space="preserve"> repozitorij te da doda preostale kolege kako bi svi imali pristup kodu. </w:t>
+        <w:t xml:space="preserve">b repozitorij te da doda preostale kolege kako bi svi imali pristup kodu. </w:t>
       </w:r>
     </w:p>
     <w:p>
@@ -5299,17 +4991,8 @@
           <w:rFonts w:cs="Calibri"/>
           <w:lang w:val="hr"/>
         </w:rPr>
-        <w:t xml:space="preserve">Nikola </w:t>
+        <w:t>Nikola Platnjak</w:t>
       </w:r>
-      <w:proofErr w:type="spellStart"/>
-      <w:r>
-        <w:rPr>
-          <w:rFonts w:cs="Calibri"/>
-          <w:lang w:val="hr"/>
-        </w:rPr>
-        <w:t>Platnjak</w:t>
-      </w:r>
-      <w:proofErr w:type="spellEnd"/>
       <w:r>
         <w:rPr>
           <w:rFonts w:cs="Calibri"/>
@@ -5329,55 +5012,7 @@
           <w:rFonts w:cs="Calibri"/>
           <w:lang w:val="hr"/>
         </w:rPr>
-        <w:t xml:space="preserve"> zadatak da izradi </w:t>
-      </w:r>
-      <w:proofErr w:type="spellStart"/>
-      <w:r>
-        <w:rPr>
-          <w:rFonts w:cs="Calibri"/>
-          <w:lang w:val="hr"/>
-        </w:rPr>
-        <w:t>Trello</w:t>
-      </w:r>
-      <w:proofErr w:type="spellEnd"/>
-      <w:r>
-        <w:rPr>
-          <w:rFonts w:cs="Calibri"/>
-          <w:lang w:val="hr"/>
-        </w:rPr>
-        <w:t xml:space="preserve"> bord te da sukladno dokumentu „Definicija zadatka“ popiše sve moguće </w:t>
-      </w:r>
-      <w:proofErr w:type="spellStart"/>
-      <w:r>
-        <w:rPr>
-          <w:rFonts w:cs="Calibri"/>
-          <w:lang w:val="hr"/>
-        </w:rPr>
-        <w:t>taskove</w:t>
-      </w:r>
-      <w:proofErr w:type="spellEnd"/>
-      <w:r>
-        <w:rPr>
-          <w:rFonts w:cs="Calibri"/>
-          <w:lang w:val="hr"/>
-        </w:rPr>
-        <w:t xml:space="preserve"> te da napiše još </w:t>
-      </w:r>
-      <w:proofErr w:type="spellStart"/>
-      <w:r>
-        <w:rPr>
-          <w:rFonts w:cs="Calibri"/>
-          <w:lang w:val="hr"/>
-        </w:rPr>
-        <w:t>taskova</w:t>
-      </w:r>
-      <w:proofErr w:type="spellEnd"/>
-      <w:r>
-        <w:rPr>
-          <w:rFonts w:cs="Calibri"/>
-          <w:lang w:val="hr"/>
-        </w:rPr>
-        <w:t xml:space="preserve"> u skladu s ulogama unutar tima.</w:t>
+        <w:t xml:space="preserve"> zadatak da izradi Trello bord te da sukladno dokumentu „Definicija zadatka“ popiše sve moguće taskove te da napiše još taskova u skladu s ulogama unutar tima.</w:t>
       </w:r>
     </w:p>
     <w:p/>
@@ -5433,7 +5068,7 @@
     <w:p/>
     <w:p>
       <w:pPr>
-        <w:pStyle w:val="Heading1"/>
+        <w:pStyle w:val="Naslov1"/>
       </w:pPr>
       <w:bookmarkStart w:id="5" w:name="_Toc412973804"/>
       <w:r>
@@ -5454,23 +5089,7 @@
           <w:rFonts w:cs="Calibri"/>
           <w:lang w:val="hr"/>
         </w:rPr>
-        <w:t xml:space="preserve">ica Nina </w:t>
-      </w:r>
-      <w:proofErr w:type="spellStart"/>
-      <w:r>
-        <w:rPr>
-          <w:rFonts w:cs="Calibri"/>
-          <w:lang w:val="hr"/>
-        </w:rPr>
-        <w:t>Šalković</w:t>
-      </w:r>
-      <w:proofErr w:type="spellEnd"/>
-      <w:r>
-        <w:rPr>
-          <w:rFonts w:cs="Calibri"/>
-          <w:lang w:val="hr"/>
-        </w:rPr>
-        <w:t xml:space="preserve"> </w:t>
+        <w:t xml:space="preserve">ica Nina Šalković </w:t>
       </w:r>
       <w:r>
         <w:rPr>
@@ -5533,17 +5152,8 @@
           <w:rFonts w:cs="Calibri"/>
           <w:lang w:val="hr"/>
         </w:rPr>
-        <w:t xml:space="preserve">Dorian </w:t>
+        <w:t>Dorian Hajnić</w:t>
       </w:r>
-      <w:proofErr w:type="spellStart"/>
-      <w:r>
-        <w:rPr>
-          <w:rFonts w:cs="Calibri"/>
-          <w:lang w:val="hr"/>
-        </w:rPr>
-        <w:t>Hajnić</w:t>
-      </w:r>
-      <w:proofErr w:type="spellEnd"/>
       <w:r>
         <w:rPr>
           <w:rFonts w:cs="Calibri"/>
@@ -5593,17 +5203,8 @@
           <w:rFonts w:cs="Calibri"/>
           <w:lang w:val="hr"/>
         </w:rPr>
-        <w:t xml:space="preserve">Dorian </w:t>
+        <w:t>Dorian Hajnić</w:t>
       </w:r>
-      <w:proofErr w:type="spellStart"/>
-      <w:r>
-        <w:rPr>
-          <w:rFonts w:cs="Calibri"/>
-          <w:lang w:val="hr"/>
-        </w:rPr>
-        <w:t>Hajnić</w:t>
-      </w:r>
-      <w:proofErr w:type="spellEnd"/>
       <w:r>
         <w:rPr>
           <w:rFonts w:cs="Calibri"/>
@@ -5623,23 +5224,7 @@
           <w:rFonts w:cs="Calibri"/>
           <w:lang w:val="hr"/>
         </w:rPr>
-        <w:t xml:space="preserve"> na </w:t>
-      </w:r>
-      <w:proofErr w:type="spellStart"/>
-      <w:r>
-        <w:rPr>
-          <w:rFonts w:cs="Calibri"/>
-          <w:lang w:val="hr"/>
-        </w:rPr>
-        <w:t>backend</w:t>
-      </w:r>
-      <w:proofErr w:type="spellEnd"/>
-      <w:r>
-        <w:rPr>
-          <w:rFonts w:cs="Calibri"/>
-          <w:lang w:val="hr"/>
-        </w:rPr>
-        <w:t xml:space="preserve"> dio izrade aplikacije, kolega je dobio zadatak da napravi dizajn baze podataka te da odabere koja će se baza podataka koristiti u aplikaciji. </w:t>
+        <w:t xml:space="preserve"> na backend dio izrade aplikacije, kolega je dobio zadatak da napravi dizajn baze podataka te da odabere koja će se baza podataka koristiti u aplikaciji. </w:t>
       </w:r>
       <w:r>
         <w:rPr>
@@ -5651,7 +5236,7 @@
     </w:p>
     <w:tbl>
       <w:tblPr>
-        <w:tblStyle w:val="TableGrid"/>
+        <w:tblStyle w:val="Reetkatablice"/>
         <w:tblW w:w="0" w:type="auto"/>
         <w:tblLayout w:type="fixed"/>
         <w:tblLook w:val="04A0" w:firstRow="1" w:lastRow="0" w:firstColumn="1" w:lastColumn="0" w:noHBand="0" w:noVBand="1"/>
@@ -5817,19 +5402,8 @@
                 <w:szCs w:val="24"/>
                 <w:lang w:val="hr"/>
               </w:rPr>
-              <w:t xml:space="preserve">Nina </w:t>
-            </w:r>
-            <w:proofErr w:type="spellStart"/>
-            <w:r>
-              <w:rPr>
-                <w:rFonts w:ascii="Arial" w:eastAsia="Arial" w:hAnsi="Arial" w:cs="Arial"/>
-                <w:sz w:val="24"/>
-                <w:szCs w:val="24"/>
-                <w:lang w:val="hr"/>
-              </w:rPr>
-              <w:t>Šalković</w:t>
-            </w:r>
-            <w:proofErr w:type="spellEnd"/>
+              <w:t>Nina Šalković</w:t>
+            </w:r>
           </w:p>
         </w:tc>
         <w:tc>
@@ -5908,27 +5482,7 @@
                 <w:szCs w:val="24"/>
                 <w:lang w:val="hr"/>
               </w:rPr>
-              <w:t xml:space="preserve">Postaviti </w:t>
-            </w:r>
-            <w:proofErr w:type="spellStart"/>
-            <w:r>
-              <w:rPr>
-                <w:rFonts w:ascii="Arial" w:eastAsia="Arial" w:hAnsi="Arial" w:cs="Arial"/>
-                <w:sz w:val="24"/>
-                <w:szCs w:val="24"/>
-                <w:lang w:val="hr"/>
-              </w:rPr>
-              <w:t>backend</w:t>
-            </w:r>
-            <w:proofErr w:type="spellEnd"/>
-            <w:r>
-              <w:rPr>
-                <w:rFonts w:ascii="Arial" w:eastAsia="Arial" w:hAnsi="Arial" w:cs="Arial"/>
-                <w:sz w:val="24"/>
-                <w:szCs w:val="24"/>
-                <w:lang w:val="hr"/>
-              </w:rPr>
-              <w:t xml:space="preserve"> </w:t>
+              <w:t xml:space="preserve">Postaviti backend </w:t>
             </w:r>
           </w:p>
         </w:tc>
@@ -5954,19 +5508,8 @@
                 <w:szCs w:val="24"/>
                 <w:lang w:val="hr"/>
               </w:rPr>
-              <w:t xml:space="preserve">Dorian </w:t>
-            </w:r>
-            <w:proofErr w:type="spellStart"/>
-            <w:r>
-              <w:rPr>
-                <w:rFonts w:ascii="Arial" w:eastAsia="Arial" w:hAnsi="Arial" w:cs="Arial"/>
-                <w:sz w:val="24"/>
-                <w:szCs w:val="24"/>
-                <w:lang w:val="hr"/>
-              </w:rPr>
-              <w:t>Hajnić</w:t>
-            </w:r>
-            <w:proofErr w:type="spellEnd"/>
+              <w:t>Dorian Hajnić</w:t>
+            </w:r>
           </w:p>
         </w:tc>
         <w:tc>
@@ -6045,19 +5588,8 @@
                 <w:szCs w:val="24"/>
                 <w:lang w:val="hr"/>
               </w:rPr>
-              <w:t xml:space="preserve">Postaviti </w:t>
-            </w:r>
-            <w:proofErr w:type="spellStart"/>
-            <w:r>
-              <w:rPr>
-                <w:rFonts w:ascii="Arial" w:eastAsia="Arial" w:hAnsi="Arial" w:cs="Arial"/>
-                <w:sz w:val="24"/>
-                <w:szCs w:val="24"/>
-                <w:lang w:val="hr"/>
-              </w:rPr>
-              <w:t>frontend</w:t>
-            </w:r>
-            <w:proofErr w:type="spellEnd"/>
+              <w:t>Postaviti frontend</w:t>
+            </w:r>
           </w:p>
         </w:tc>
         <w:tc>
@@ -6188,19 +5720,8 @@
                 <w:szCs w:val="24"/>
                 <w:lang w:val="hr"/>
               </w:rPr>
-              <w:t xml:space="preserve">Dorian </w:t>
-            </w:r>
-            <w:proofErr w:type="spellStart"/>
-            <w:r>
-              <w:rPr>
-                <w:rFonts w:ascii="Arial" w:eastAsia="Arial" w:hAnsi="Arial" w:cs="Arial"/>
-                <w:sz w:val="24"/>
-                <w:szCs w:val="24"/>
-                <w:lang w:val="hr"/>
-              </w:rPr>
-              <w:t>Hajnić</w:t>
-            </w:r>
-            <w:proofErr w:type="spellEnd"/>
+              <w:t>Dorian Hajnić</w:t>
+            </w:r>
           </w:p>
         </w:tc>
         <w:tc>
@@ -6372,7 +5893,7 @@
     </w:tbl>
     <w:p>
       <w:pPr>
-        <w:pStyle w:val="Heading1"/>
+        <w:pStyle w:val="Naslov1"/>
       </w:pPr>
       <w:bookmarkStart w:id="6" w:name="_Toc412973805"/>
       <w:r>
@@ -6414,15 +5935,7 @@
         <w:t>aplikacije</w:t>
       </w:r>
       <w:r>
-        <w:t xml:space="preserve"> zajedno s Kristinom Aničić koja izrađuje front </w:t>
-      </w:r>
-      <w:proofErr w:type="spellStart"/>
-      <w:r>
-        <w:t>end</w:t>
-      </w:r>
-      <w:proofErr w:type="spellEnd"/>
-      <w:r>
-        <w:t xml:space="preserve"> dio </w:t>
+        <w:t xml:space="preserve"> zajedno s Kristinom Aničić koja izrađuje front end dio </w:t>
       </w:r>
       <w:r>
         <w:t>aplikacije</w:t>
@@ -6431,31 +5944,7 @@
         <w:t xml:space="preserve"> tako da bi aplikacija što prije mogla krenuti s testiranjem. </w:t>
       </w:r>
       <w:r>
-        <w:t xml:space="preserve">Također na </w:t>
-      </w:r>
-      <w:proofErr w:type="spellStart"/>
-      <w:r>
-        <w:t>frontendu</w:t>
-      </w:r>
-      <w:proofErr w:type="spellEnd"/>
-      <w:r>
-        <w:t xml:space="preserve"> će se implementirati </w:t>
-      </w:r>
-      <w:proofErr w:type="spellStart"/>
-      <w:r>
-        <w:t>search</w:t>
-      </w:r>
-      <w:proofErr w:type="spellEnd"/>
-      <w:r>
-        <w:t xml:space="preserve"> funkcionalnost za pretraživanje karata koje su u bazi, a na </w:t>
-      </w:r>
-      <w:proofErr w:type="spellStart"/>
-      <w:r>
-        <w:t>backendu</w:t>
-      </w:r>
-      <w:proofErr w:type="spellEnd"/>
-      <w:r>
-        <w:t xml:space="preserve"> će istu funkcionalnost raditi</w:t>
+        <w:t>Također na frontendu će se implementirati search funkcionalnost za pretraživanje karata koje su u bazi, a na backendu će istu funkcionalnost raditi</w:t>
       </w:r>
       <w:r>
         <w:t xml:space="preserve"> </w:t>
@@ -6478,44 +5967,12 @@
         <w:t xml:space="preserve">Dorian je isto </w:t>
       </w:r>
       <w:r>
-        <w:t>dobio zadatak da napravi CRUD (</w:t>
-      </w:r>
-      <w:proofErr w:type="spellStart"/>
-      <w:r>
-        <w:t>create</w:t>
-      </w:r>
-      <w:proofErr w:type="spellEnd"/>
-      <w:r>
-        <w:t xml:space="preserve">, </w:t>
-      </w:r>
-      <w:proofErr w:type="spellStart"/>
-      <w:r>
-        <w:t>read</w:t>
-      </w:r>
-      <w:proofErr w:type="spellEnd"/>
-      <w:r>
-        <w:t xml:space="preserve">, </w:t>
-      </w:r>
-      <w:proofErr w:type="spellStart"/>
-      <w:r>
-        <w:t>update</w:t>
-      </w:r>
-      <w:proofErr w:type="spellEnd"/>
-      <w:r>
-        <w:t xml:space="preserve">, </w:t>
-      </w:r>
-      <w:proofErr w:type="spellStart"/>
-      <w:r>
-        <w:t>delete</w:t>
-      </w:r>
-      <w:proofErr w:type="spellEnd"/>
-      <w:r>
-        <w:t xml:space="preserve">) funkcionalnost koja će biti dostupna samo administratoru kako bi mogao dodavati ili uklanjati karte iz baze.  </w:t>
+        <w:t xml:space="preserve">dobio zadatak da napravi CRUD (create, read, update, delete) funkcionalnost koja će biti dostupna samo administratoru kako bi mogao dodavati ili uklanjati karte iz baze.  </w:t>
       </w:r>
     </w:p>
     <w:tbl>
       <w:tblPr>
-        <w:tblStyle w:val="TableGrid"/>
+        <w:tblStyle w:val="Reetkatablice"/>
         <w:tblW w:w="9060" w:type="dxa"/>
         <w:tblLayout w:type="fixed"/>
         <w:tblLook w:val="04A0" w:firstRow="1" w:lastRow="0" w:firstColumn="1" w:lastColumn="0" w:noHBand="0" w:noVBand="1"/>
@@ -6681,19 +6138,8 @@
                 <w:szCs w:val="24"/>
                 <w:lang w:val="hr"/>
               </w:rPr>
-              <w:t xml:space="preserve">Nina </w:t>
-            </w:r>
-            <w:proofErr w:type="spellStart"/>
-            <w:r>
-              <w:rPr>
-                <w:rFonts w:ascii="Arial" w:eastAsia="Arial" w:hAnsi="Arial" w:cs="Arial"/>
-                <w:sz w:val="24"/>
-                <w:szCs w:val="24"/>
-                <w:lang w:val="hr"/>
-              </w:rPr>
-              <w:t>Šalković</w:t>
-            </w:r>
-            <w:proofErr w:type="spellEnd"/>
+              <w:t>Nina Šalković</w:t>
+            </w:r>
           </w:p>
         </w:tc>
         <w:tc>
@@ -6808,19 +6254,8 @@
                 <w:szCs w:val="24"/>
                 <w:lang w:val="hr"/>
               </w:rPr>
-              <w:t xml:space="preserve">Dizajn </w:t>
-            </w:r>
-            <w:proofErr w:type="spellStart"/>
-            <w:r>
-              <w:rPr>
-                <w:rFonts w:ascii="Arial" w:eastAsia="Arial" w:hAnsi="Arial" w:cs="Arial"/>
-                <w:sz w:val="24"/>
-                <w:szCs w:val="24"/>
-                <w:lang w:val="hr"/>
-              </w:rPr>
-              <w:t>GUIa</w:t>
-            </w:r>
-            <w:proofErr w:type="spellEnd"/>
+              <w:t>Dizajn GUIa</w:t>
+            </w:r>
           </w:p>
         </w:tc>
         <w:tc>
@@ -6987,19 +6422,8 @@
                 <w:szCs w:val="24"/>
                 <w:lang w:val="hr"/>
               </w:rPr>
-              <w:t xml:space="preserve">Dorian </w:t>
-            </w:r>
-            <w:proofErr w:type="spellStart"/>
-            <w:r>
-              <w:rPr>
-                <w:rFonts w:ascii="Arial" w:eastAsia="Arial" w:hAnsi="Arial" w:cs="Arial"/>
-                <w:sz w:val="24"/>
-                <w:szCs w:val="24"/>
-                <w:lang w:val="hr"/>
-              </w:rPr>
-              <w:t>Hajnić</w:t>
-            </w:r>
-            <w:proofErr w:type="spellEnd"/>
+              <w:t>Dorian Hajnić</w:t>
+            </w:r>
           </w:p>
         </w:tc>
         <w:tc>
@@ -7398,27 +6822,7 @@
                 <w:szCs w:val="24"/>
                 <w:lang w:val="hr"/>
               </w:rPr>
-              <w:t xml:space="preserve">CRUD za </w:t>
-            </w:r>
-            <w:proofErr w:type="spellStart"/>
-            <w:r>
-              <w:rPr>
-                <w:rFonts w:ascii="Arial" w:eastAsia="Arial" w:hAnsi="Arial" w:cs="Arial"/>
-                <w:sz w:val="24"/>
-                <w:szCs w:val="24"/>
-                <w:lang w:val="hr"/>
-              </w:rPr>
-              <w:t>admin</w:t>
-            </w:r>
-            <w:proofErr w:type="spellEnd"/>
-            <w:r>
-              <w:rPr>
-                <w:rFonts w:ascii="Arial" w:eastAsia="Arial" w:hAnsi="Arial" w:cs="Arial"/>
-                <w:sz w:val="24"/>
-                <w:szCs w:val="24"/>
-                <w:lang w:val="hr"/>
-              </w:rPr>
-              <w:t xml:space="preserve"> sustav dodavanja postojećih karata</w:t>
+              <w:t>CRUD za admin sustav dodavanja postojećih karata</w:t>
             </w:r>
           </w:p>
         </w:tc>
@@ -7444,19 +6848,8 @@
                 <w:szCs w:val="24"/>
                 <w:lang w:val="hr"/>
               </w:rPr>
-              <w:t xml:space="preserve">Dorian </w:t>
-            </w:r>
-            <w:proofErr w:type="spellStart"/>
-            <w:r>
-              <w:rPr>
-                <w:rFonts w:ascii="Arial" w:eastAsia="Arial" w:hAnsi="Arial" w:cs="Arial"/>
-                <w:sz w:val="24"/>
-                <w:szCs w:val="24"/>
-                <w:lang w:val="hr"/>
-              </w:rPr>
-              <w:t>Hajnić</w:t>
-            </w:r>
-            <w:proofErr w:type="spellEnd"/>
+              <w:t>Dorian Hajnić</w:t>
+            </w:r>
           </w:p>
         </w:tc>
         <w:tc>
@@ -7552,7 +6945,7 @@
     <w:p/>
     <w:p>
       <w:pPr>
-        <w:pStyle w:val="Heading1"/>
+        <w:pStyle w:val="Naslov1"/>
       </w:pPr>
       <w:bookmarkStart w:id="7" w:name="_Toc412973806"/>
       <w:r>
@@ -7709,23 +7102,7 @@
           <w:rFonts w:cs="Calibri"/>
           <w:lang w:val="hr"/>
         </w:rPr>
-        <w:t xml:space="preserve">Voditelj tima Nikola </w:t>
-      </w:r>
-      <w:proofErr w:type="spellStart"/>
-      <w:r>
-        <w:rPr>
-          <w:rFonts w:cs="Calibri"/>
-          <w:lang w:val="hr"/>
-        </w:rPr>
-        <w:t>Platnjak</w:t>
-      </w:r>
-      <w:proofErr w:type="spellEnd"/>
-      <w:r>
-        <w:rPr>
-          <w:rFonts w:cs="Calibri"/>
-          <w:lang w:val="hr"/>
-        </w:rPr>
-        <w:t xml:space="preserve"> i kolegica Nina imaju zadatak popuniti ostatak dokumentacije.</w:t>
+        <w:t>Voditelj tima Nikola Platnjak i kolegica Nina imaju zadatak popuniti ostatak dokumentacije.</w:t>
       </w:r>
     </w:p>
     <w:p>
@@ -7739,7 +7116,7 @@
     </w:p>
     <w:tbl>
       <w:tblPr>
-        <w:tblStyle w:val="TableGrid"/>
+        <w:tblStyle w:val="Reetkatablice"/>
         <w:tblW w:w="9610" w:type="dxa"/>
         <w:tblInd w:w="-550" w:type="dxa"/>
         <w:tblLayout w:type="fixed"/>
@@ -7906,19 +7283,8 @@
                 <w:szCs w:val="24"/>
                 <w:lang w:val="hr"/>
               </w:rPr>
-              <w:t xml:space="preserve">Nikola </w:t>
-            </w:r>
-            <w:proofErr w:type="spellStart"/>
-            <w:r>
-              <w:rPr>
-                <w:rFonts w:ascii="Arial" w:eastAsia="Arial" w:hAnsi="Arial" w:cs="Arial"/>
-                <w:sz w:val="24"/>
-                <w:szCs w:val="24"/>
-                <w:lang w:val="hr"/>
-              </w:rPr>
-              <w:t>Platnjak</w:t>
-            </w:r>
-            <w:proofErr w:type="spellEnd"/>
+              <w:t>Nikola Platnjak</w:t>
+            </w:r>
           </w:p>
         </w:tc>
         <w:tc>
@@ -8062,19 +7428,8 @@
                 <w:szCs w:val="24"/>
                 <w:lang w:val="hr"/>
               </w:rPr>
-              <w:t xml:space="preserve">Dorian </w:t>
-            </w:r>
-            <w:proofErr w:type="spellStart"/>
-            <w:r>
-              <w:rPr>
-                <w:rFonts w:ascii="Arial" w:eastAsia="Arial" w:hAnsi="Arial" w:cs="Arial"/>
-                <w:sz w:val="24"/>
-                <w:szCs w:val="24"/>
-                <w:lang w:val="hr"/>
-              </w:rPr>
-              <w:t>Hajnić</w:t>
-            </w:r>
-            <w:proofErr w:type="spellEnd"/>
+              <w:t>Dorian Hajnić</w:t>
+            </w:r>
           </w:p>
         </w:tc>
         <w:tc>
@@ -8213,39 +7568,8 @@
                 <w:szCs w:val="24"/>
                 <w:lang w:val="hr"/>
               </w:rPr>
-              <w:t xml:space="preserve">Kreiranje klase za razmjenu podataka između </w:t>
-            </w:r>
-            <w:proofErr w:type="spellStart"/>
-            <w:r>
-              <w:rPr>
-                <w:rFonts w:ascii="Arial" w:eastAsia="Arial" w:hAnsi="Arial" w:cs="Arial"/>
-                <w:sz w:val="24"/>
-                <w:szCs w:val="24"/>
-                <w:lang w:val="hr"/>
-              </w:rPr>
-              <w:t>backenda</w:t>
-            </w:r>
-            <w:proofErr w:type="spellEnd"/>
-            <w:r>
-              <w:rPr>
-                <w:rFonts w:ascii="Arial" w:eastAsia="Arial" w:hAnsi="Arial" w:cs="Arial"/>
-                <w:sz w:val="24"/>
-                <w:szCs w:val="24"/>
-                <w:lang w:val="hr"/>
-              </w:rPr>
-              <w:t xml:space="preserve"> i front </w:t>
-            </w:r>
-            <w:proofErr w:type="spellStart"/>
-            <w:r>
-              <w:rPr>
-                <w:rFonts w:ascii="Arial" w:eastAsia="Arial" w:hAnsi="Arial" w:cs="Arial"/>
-                <w:sz w:val="24"/>
-                <w:szCs w:val="24"/>
-                <w:lang w:val="hr"/>
-              </w:rPr>
-              <w:t>enda</w:t>
-            </w:r>
-            <w:proofErr w:type="spellEnd"/>
+              <w:t>Kreiranje klase za razmjenu podataka između backenda i front enda</w:t>
+            </w:r>
           </w:p>
         </w:tc>
         <w:tc>
@@ -8276,19 +7600,8 @@
                 <w:szCs w:val="24"/>
                 <w:lang w:val="hr"/>
               </w:rPr>
-              <w:t xml:space="preserve">Dorian </w:t>
-            </w:r>
-            <w:proofErr w:type="spellStart"/>
-            <w:r>
-              <w:rPr>
-                <w:rFonts w:ascii="Arial" w:eastAsia="Arial" w:hAnsi="Arial" w:cs="Arial"/>
-                <w:sz w:val="24"/>
-                <w:szCs w:val="24"/>
-                <w:lang w:val="hr"/>
-              </w:rPr>
-              <w:t>Hajnić</w:t>
-            </w:r>
-            <w:proofErr w:type="spellEnd"/>
+              <w:t>Dorian Hajnić</w:t>
+            </w:r>
           </w:p>
         </w:tc>
         <w:tc>
@@ -8424,39 +7737,8 @@
                 <w:szCs w:val="24"/>
                 <w:lang w:val="hr"/>
               </w:rPr>
-              <w:t xml:space="preserve">Dodati </w:t>
-            </w:r>
-            <w:proofErr w:type="spellStart"/>
-            <w:r>
-              <w:rPr>
-                <w:rFonts w:ascii="Arial" w:eastAsia="Arial" w:hAnsi="Arial" w:cs="Arial"/>
-                <w:sz w:val="24"/>
-                <w:szCs w:val="24"/>
-                <w:lang w:val="hr"/>
-              </w:rPr>
-              <w:t>search</w:t>
-            </w:r>
-            <w:proofErr w:type="spellEnd"/>
-            <w:r>
-              <w:rPr>
-                <w:rFonts w:ascii="Arial" w:eastAsia="Arial" w:hAnsi="Arial" w:cs="Arial"/>
-                <w:sz w:val="24"/>
-                <w:szCs w:val="24"/>
-                <w:lang w:val="hr"/>
-              </w:rPr>
-              <w:t xml:space="preserve"> funkcionalnosti na </w:t>
-            </w:r>
-            <w:proofErr w:type="spellStart"/>
-            <w:r>
-              <w:rPr>
-                <w:rFonts w:ascii="Arial" w:eastAsia="Arial" w:hAnsi="Arial" w:cs="Arial"/>
-                <w:sz w:val="24"/>
-                <w:szCs w:val="24"/>
-                <w:lang w:val="hr"/>
-              </w:rPr>
-              <w:t>backendu</w:t>
-            </w:r>
-            <w:proofErr w:type="spellEnd"/>
+              <w:t>Dodati search funkcionalnosti na backendu</w:t>
+            </w:r>
           </w:p>
         </w:tc>
         <w:tc>
@@ -8481,19 +7763,8 @@
                 <w:szCs w:val="24"/>
                 <w:lang w:val="hr"/>
               </w:rPr>
-              <w:t xml:space="preserve">Dorian </w:t>
-            </w:r>
-            <w:proofErr w:type="spellStart"/>
-            <w:r>
-              <w:rPr>
-                <w:rFonts w:ascii="Arial" w:eastAsia="Arial" w:hAnsi="Arial" w:cs="Arial"/>
-                <w:sz w:val="24"/>
-                <w:szCs w:val="24"/>
-                <w:lang w:val="hr"/>
-              </w:rPr>
-              <w:t>Hajnić</w:t>
-            </w:r>
-            <w:proofErr w:type="spellEnd"/>
+              <w:t>Dorian Hajnić</w:t>
+            </w:r>
           </w:p>
         </w:tc>
         <w:tc>
@@ -9000,19 +8271,8 @@
                 <w:szCs w:val="24"/>
                 <w:lang w:val="hr"/>
               </w:rPr>
-              <w:t xml:space="preserve">Klik na recept = prikaz informacija o </w:t>
-            </w:r>
-            <w:proofErr w:type="spellStart"/>
-            <w:r>
-              <w:rPr>
-                <w:rFonts w:ascii="Arial" w:eastAsia="Arial" w:hAnsi="Arial" w:cs="Arial"/>
-                <w:sz w:val="24"/>
-                <w:szCs w:val="24"/>
-                <w:lang w:val="hr"/>
-              </w:rPr>
-              <w:t>recpetu</w:t>
-            </w:r>
-            <w:proofErr w:type="spellEnd"/>
+              <w:t>Klik na recept = prikaz informacija o recpetu</w:t>
+            </w:r>
           </w:p>
         </w:tc>
         <w:tc>
@@ -9215,39 +8475,17 @@
                 <w:szCs w:val="24"/>
                 <w:lang w:val="hr"/>
               </w:rPr>
-              <w:t xml:space="preserve">Nina </w:t>
-            </w:r>
-            <w:proofErr w:type="spellStart"/>
-            <w:r>
-              <w:rPr>
-                <w:rFonts w:ascii="Arial" w:eastAsia="Arial" w:hAnsi="Arial" w:cs="Arial"/>
-                <w:sz w:val="24"/>
-                <w:szCs w:val="24"/>
-                <w:lang w:val="hr"/>
-              </w:rPr>
-              <w:t>Šalković</w:t>
-            </w:r>
-            <w:proofErr w:type="spellEnd"/>
-            <w:r>
-              <w:rPr>
-                <w:rFonts w:ascii="Arial" w:eastAsia="Arial" w:hAnsi="Arial" w:cs="Arial"/>
-                <w:sz w:val="24"/>
-                <w:szCs w:val="24"/>
-                <w:lang w:val="hr"/>
-              </w:rPr>
-              <w:t xml:space="preserve"> i Nikola </w:t>
-            </w:r>
-            <w:proofErr w:type="spellStart"/>
-            <w:r>
-              <w:rPr>
-                <w:rFonts w:ascii="Arial" w:eastAsia="Arial" w:hAnsi="Arial" w:cs="Arial"/>
-                <w:sz w:val="24"/>
-                <w:szCs w:val="24"/>
-                <w:lang w:val="hr"/>
-              </w:rPr>
-              <w:t>Platnjak</w:t>
-            </w:r>
-            <w:proofErr w:type="spellEnd"/>
+              <w:t>Nina Šalković</w:t>
+            </w:r>
+            <w:r>
+              <w:rPr>
+                <w:rFonts w:ascii="Arial" w:eastAsia="Arial" w:hAnsi="Arial" w:cs="Arial"/>
+                <w:sz w:val="24"/>
+                <w:szCs w:val="24"/>
+                <w:lang w:val="hr"/>
+              </w:rPr>
+              <w:t xml:space="preserve"> i Nikola Platnjak</w:t>
+            </w:r>
           </w:p>
         </w:tc>
         <w:tc>
@@ -9381,7 +8619,7 @@
     <w:p/>
     <w:p>
       <w:pPr>
-        <w:pStyle w:val="Heading1"/>
+        <w:pStyle w:val="Naslov1"/>
       </w:pPr>
       <w:bookmarkStart w:id="8" w:name="_Toc412973808"/>
       <w:r>
@@ -9402,23 +8640,7 @@
           <w:rFonts w:cs="Calibri"/>
           <w:lang w:val="hr"/>
         </w:rPr>
-        <w:t xml:space="preserve">Prošli sprint je dovršen izgled login i registracije te je u ovom tjednu povezan s </w:t>
-      </w:r>
-      <w:proofErr w:type="spellStart"/>
-      <w:r>
-        <w:rPr>
-          <w:rFonts w:cs="Calibri"/>
-          <w:lang w:val="hr"/>
-        </w:rPr>
-        <w:t>backendom</w:t>
-      </w:r>
-      <w:proofErr w:type="spellEnd"/>
-      <w:r>
-        <w:rPr>
-          <w:rFonts w:cs="Calibri"/>
-          <w:lang w:val="hr"/>
-        </w:rPr>
-        <w:t>.</w:t>
+        <w:t>Prošli sprint je dovršen izgled login i registracije te je u ovom tjednu povezan s backendom.</w:t>
       </w:r>
     </w:p>
     <w:p>
@@ -9440,39 +8662,7 @@
           <w:rFonts w:cs="Calibri"/>
           <w:lang w:val="hr"/>
         </w:rPr>
-        <w:t xml:space="preserve">su određeni zadaci i tako kolega Dorian mora spojiti pretraživanje s </w:t>
-      </w:r>
-      <w:proofErr w:type="spellStart"/>
-      <w:r>
-        <w:rPr>
-          <w:rFonts w:cs="Calibri"/>
-          <w:lang w:val="hr"/>
-        </w:rPr>
-        <w:t>backenda</w:t>
-      </w:r>
-      <w:proofErr w:type="spellEnd"/>
-      <w:r>
-        <w:rPr>
-          <w:rFonts w:cs="Calibri"/>
-          <w:lang w:val="hr"/>
-        </w:rPr>
-        <w:t xml:space="preserve"> na </w:t>
-      </w:r>
-      <w:proofErr w:type="spellStart"/>
-      <w:r>
-        <w:rPr>
-          <w:rFonts w:cs="Calibri"/>
-          <w:lang w:val="hr"/>
-        </w:rPr>
-        <w:t>frontend</w:t>
-      </w:r>
-      <w:proofErr w:type="spellEnd"/>
-      <w:r>
-        <w:rPr>
-          <w:rFonts w:cs="Calibri"/>
-          <w:lang w:val="hr"/>
-        </w:rPr>
-        <w:t>.</w:t>
+        <w:t>su određeni zadaci i tako kolega Dorian mora spojiti pretraživanje s backenda na frontend.</w:t>
       </w:r>
     </w:p>
     <w:p>
@@ -9487,23 +8677,7 @@
           <w:rFonts w:cs="Calibri"/>
           <w:lang w:val="hr"/>
         </w:rPr>
-        <w:t xml:space="preserve">Voditelj tima Nikola </w:t>
-      </w:r>
-      <w:proofErr w:type="spellStart"/>
-      <w:r>
-        <w:rPr>
-          <w:rFonts w:cs="Calibri"/>
-          <w:lang w:val="hr"/>
-        </w:rPr>
-        <w:t>Platnjak</w:t>
-      </w:r>
-      <w:proofErr w:type="spellEnd"/>
-      <w:r>
-        <w:rPr>
-          <w:rFonts w:cs="Calibri"/>
-          <w:lang w:val="hr"/>
-        </w:rPr>
-        <w:t xml:space="preserve"> i kolegica Nina popunjavaju dokumentaciju potrebnu za tjedan 5 i 6.</w:t>
+        <w:t>Voditelj tima Nikola Platnjak i kolegica Nina popunjavaju dokumentaciju potrebnu za tjedan 5 i 6.</w:t>
       </w:r>
     </w:p>
     <w:p>
@@ -9518,23 +8692,7 @@
           <w:rFonts w:cs="Calibri"/>
           <w:lang w:val="hr"/>
         </w:rPr>
-        <w:t xml:space="preserve">Kolegica Kristina ima zadatak da napravi izgled stranice za administraciju kao i funkcionalnosti </w:t>
-      </w:r>
-      <w:proofErr w:type="spellStart"/>
-      <w:r>
-        <w:rPr>
-          <w:rFonts w:cs="Calibri"/>
-          <w:lang w:val="hr"/>
-        </w:rPr>
-        <w:t>frontenda</w:t>
-      </w:r>
-      <w:proofErr w:type="spellEnd"/>
-      <w:r>
-        <w:rPr>
-          <w:rFonts w:cs="Calibri"/>
-          <w:lang w:val="hr"/>
-        </w:rPr>
-        <w:t xml:space="preserve"> dok kolega Dorian mora te funkcionalnosti povezati s bazom podataka</w:t>
+        <w:t>Kolegica Kristina ima zadatak da napravi izgled stranice za administraciju kao i funkcionalnosti frontenda dok kolega Dorian mora te funkcionalnosti povezati s bazom podataka</w:t>
       </w:r>
     </w:p>
     <w:p>
@@ -9548,7 +8706,7 @@
     </w:p>
     <w:tbl>
       <w:tblPr>
-        <w:tblStyle w:val="TableGrid"/>
+        <w:tblStyle w:val="Reetkatablice"/>
         <w:tblW w:w="9212" w:type="dxa"/>
         <w:tblInd w:w="-152" w:type="dxa"/>
         <w:tblLayout w:type="fixed"/>
@@ -9715,19 +8873,8 @@
                 <w:szCs w:val="24"/>
                 <w:lang w:val="hr"/>
               </w:rPr>
-              <w:t xml:space="preserve">Nikola </w:t>
-            </w:r>
-            <w:proofErr w:type="spellStart"/>
-            <w:r>
-              <w:rPr>
-                <w:rFonts w:ascii="Arial" w:eastAsia="Arial" w:hAnsi="Arial" w:cs="Arial"/>
-                <w:sz w:val="24"/>
-                <w:szCs w:val="24"/>
-                <w:lang w:val="hr"/>
-              </w:rPr>
-              <w:t>Platnjak</w:t>
-            </w:r>
-            <w:proofErr w:type="spellEnd"/>
+              <w:t>Nikola Platnjak</w:t>
+            </w:r>
           </w:p>
         </w:tc>
         <w:tc>
@@ -9854,39 +9001,8 @@
                 <w:szCs w:val="24"/>
                 <w:lang w:val="hr"/>
               </w:rPr>
-              <w:t xml:space="preserve">Povezivanje pretraživanje </w:t>
-            </w:r>
-            <w:proofErr w:type="spellStart"/>
-            <w:r>
-              <w:rPr>
-                <w:rFonts w:ascii="Arial" w:eastAsia="Arial" w:hAnsi="Arial" w:cs="Arial"/>
-                <w:sz w:val="24"/>
-                <w:szCs w:val="24"/>
-                <w:lang w:val="hr"/>
-              </w:rPr>
-              <w:t>frontend</w:t>
-            </w:r>
-            <w:proofErr w:type="spellEnd"/>
-            <w:r>
-              <w:rPr>
-                <w:rFonts w:ascii="Arial" w:eastAsia="Arial" w:hAnsi="Arial" w:cs="Arial"/>
-                <w:sz w:val="24"/>
-                <w:szCs w:val="24"/>
-                <w:lang w:val="hr"/>
-              </w:rPr>
-              <w:t xml:space="preserve"> s </w:t>
-            </w:r>
-            <w:proofErr w:type="spellStart"/>
-            <w:r>
-              <w:rPr>
-                <w:rFonts w:ascii="Arial" w:eastAsia="Arial" w:hAnsi="Arial" w:cs="Arial"/>
-                <w:sz w:val="24"/>
-                <w:szCs w:val="24"/>
-                <w:lang w:val="hr"/>
-              </w:rPr>
-              <w:t>backendom</w:t>
-            </w:r>
-            <w:proofErr w:type="spellEnd"/>
+              <w:t>Povezivanje pretraživanje frontend s backendom</w:t>
+            </w:r>
           </w:p>
         </w:tc>
         <w:tc>
@@ -9911,19 +9027,8 @@
                 <w:szCs w:val="24"/>
                 <w:lang w:val="hr"/>
               </w:rPr>
-              <w:t xml:space="preserve">Dorian </w:t>
-            </w:r>
-            <w:proofErr w:type="spellStart"/>
-            <w:r>
-              <w:rPr>
-                <w:rFonts w:ascii="Arial" w:eastAsia="Arial" w:hAnsi="Arial" w:cs="Arial"/>
-                <w:sz w:val="24"/>
-                <w:szCs w:val="24"/>
-                <w:lang w:val="hr"/>
-              </w:rPr>
-              <w:t>Hajnić</w:t>
-            </w:r>
-            <w:proofErr w:type="spellEnd"/>
+              <w:t>Dorian Hajnić</w:t>
+            </w:r>
           </w:p>
         </w:tc>
         <w:tc>
@@ -10094,19 +9199,8 @@
                 <w:szCs w:val="24"/>
                 <w:lang w:val="hr"/>
               </w:rPr>
-              <w:t xml:space="preserve">Nikola </w:t>
-            </w:r>
-            <w:proofErr w:type="spellStart"/>
-            <w:r>
-              <w:rPr>
-                <w:rFonts w:ascii="Arial" w:eastAsia="Arial" w:hAnsi="Arial" w:cs="Arial"/>
-                <w:sz w:val="24"/>
-                <w:szCs w:val="24"/>
-                <w:lang w:val="hr"/>
-              </w:rPr>
-              <w:t>Platnjak</w:t>
-            </w:r>
-            <w:proofErr w:type="spellEnd"/>
+              <w:t>Nikola Platnjak</w:t>
+            </w:r>
           </w:p>
         </w:tc>
         <w:tc>
@@ -10223,19 +9317,8 @@
                 <w:szCs w:val="24"/>
                 <w:lang w:val="hr"/>
               </w:rPr>
-              <w:t xml:space="preserve">Nina </w:t>
-            </w:r>
-            <w:proofErr w:type="spellStart"/>
-            <w:r>
-              <w:rPr>
-                <w:rFonts w:ascii="Arial" w:eastAsia="Arial" w:hAnsi="Arial" w:cs="Arial"/>
-                <w:sz w:val="24"/>
-                <w:szCs w:val="24"/>
-                <w:lang w:val="hr"/>
-              </w:rPr>
-              <w:t>Šalković</w:t>
-            </w:r>
-            <w:proofErr w:type="spellEnd"/>
+              <w:t>Nina Šalković</w:t>
+            </w:r>
           </w:p>
         </w:tc>
         <w:tc>
@@ -10316,18 +9399,8 @@
                 <w:sz w:val="24"/>
                 <w:szCs w:val="24"/>
               </w:rPr>
-              <w:t xml:space="preserve">Login na </w:t>
-            </w:r>
-            <w:proofErr w:type="spellStart"/>
-            <w:r>
-              <w:rPr>
-                <w:rFonts w:ascii="Arial" w:hAnsi="Arial" w:cs="Arial"/>
-                <w:sz w:val="24"/>
-                <w:szCs w:val="24"/>
-              </w:rPr>
-              <w:t>backend</w:t>
-            </w:r>
-            <w:proofErr w:type="spellEnd"/>
+              <w:t>Login na backend</w:t>
+            </w:r>
           </w:p>
         </w:tc>
         <w:tc>
@@ -10476,19 +9549,8 @@
                 <w:szCs w:val="24"/>
                 <w:lang w:val="hr"/>
               </w:rPr>
-              <w:t xml:space="preserve">Registracija na </w:t>
-            </w:r>
-            <w:proofErr w:type="spellStart"/>
-            <w:r>
-              <w:rPr>
-                <w:rFonts w:ascii="Arial" w:eastAsia="Arial" w:hAnsi="Arial" w:cs="Arial"/>
-                <w:sz w:val="24"/>
-                <w:szCs w:val="24"/>
-                <w:lang w:val="hr"/>
-              </w:rPr>
-              <w:t>backend</w:t>
-            </w:r>
-            <w:proofErr w:type="spellEnd"/>
+              <w:t>Registracija na backend</w:t>
+            </w:r>
           </w:p>
         </w:tc>
         <w:tc>
@@ -10664,39 +9726,17 @@
                 <w:szCs w:val="24"/>
                 <w:lang w:val="hr"/>
               </w:rPr>
-              <w:t xml:space="preserve">Nina </w:t>
-            </w:r>
-            <w:proofErr w:type="spellStart"/>
-            <w:r>
-              <w:rPr>
-                <w:rFonts w:ascii="Arial" w:eastAsia="Arial" w:hAnsi="Arial" w:cs="Arial"/>
-                <w:sz w:val="24"/>
-                <w:szCs w:val="24"/>
-                <w:lang w:val="hr"/>
-              </w:rPr>
-              <w:t>Šalković</w:t>
-            </w:r>
-            <w:proofErr w:type="spellEnd"/>
-            <w:r>
-              <w:rPr>
-                <w:rFonts w:ascii="Arial" w:eastAsia="Arial" w:hAnsi="Arial" w:cs="Arial"/>
-                <w:sz w:val="24"/>
-                <w:szCs w:val="24"/>
-                <w:lang w:val="hr"/>
-              </w:rPr>
-              <w:t xml:space="preserve"> i Nikola </w:t>
-            </w:r>
-            <w:proofErr w:type="spellStart"/>
-            <w:r>
-              <w:rPr>
-                <w:rFonts w:ascii="Arial" w:eastAsia="Arial" w:hAnsi="Arial" w:cs="Arial"/>
-                <w:sz w:val="24"/>
-                <w:szCs w:val="24"/>
-                <w:lang w:val="hr"/>
-              </w:rPr>
-              <w:t>Platnjak</w:t>
-            </w:r>
-            <w:proofErr w:type="spellEnd"/>
+              <w:t>Nina Šalković</w:t>
+            </w:r>
+            <w:r>
+              <w:rPr>
+                <w:rFonts w:ascii="Arial" w:eastAsia="Arial" w:hAnsi="Arial" w:cs="Arial"/>
+                <w:sz w:val="24"/>
+                <w:szCs w:val="24"/>
+                <w:lang w:val="hr"/>
+              </w:rPr>
+              <w:t xml:space="preserve"> i Nikola Platnjak</w:t>
+            </w:r>
           </w:p>
         </w:tc>
         <w:tc>
@@ -10801,7 +9841,7 @@
     <w:p/>
     <w:p>
       <w:pPr>
-        <w:pStyle w:val="Heading1"/>
+        <w:pStyle w:val="Naslov1"/>
       </w:pPr>
       <w:r>
         <w:t>Šesti  tjedan</w:t>
@@ -10821,23 +9861,7 @@
           <w:rFonts w:cs="Calibri"/>
           <w:lang w:val="hr"/>
         </w:rPr>
-        <w:t xml:space="preserve">Prošli sprint je završen, uspješno smo implementirali povezivanje pretraživanja na </w:t>
-      </w:r>
-      <w:proofErr w:type="spellStart"/>
-      <w:r>
-        <w:rPr>
-          <w:rFonts w:cs="Calibri"/>
-          <w:lang w:val="hr"/>
-        </w:rPr>
-        <w:t>frontendu</w:t>
-      </w:r>
-      <w:proofErr w:type="spellEnd"/>
-      <w:r>
-        <w:rPr>
-          <w:rFonts w:cs="Calibri"/>
-          <w:lang w:val="hr"/>
-        </w:rPr>
-        <w:t xml:space="preserve"> i oblikovali izgled stranice za administraciju.</w:t>
+        <w:t>Prošli sprint je završen, uspješno smo implementirali povezivanje pretraživanja na frontendu i oblikovali izgled stranice za administraciju.</w:t>
       </w:r>
     </w:p>
     <w:p>
@@ -10868,28 +9892,12 @@
           <w:lang w:val="hr"/>
         </w:rPr>
         <w:lastRenderedPageBreak/>
-        <w:t xml:space="preserve">Kristina će biti zadužena za integraciju svih funkcionalnosti na </w:t>
-      </w:r>
-      <w:proofErr w:type="spellStart"/>
-      <w:r>
-        <w:rPr>
-          <w:rFonts w:cs="Calibri"/>
-          <w:lang w:val="hr"/>
-        </w:rPr>
-        <w:t>frontendu</w:t>
-      </w:r>
-      <w:proofErr w:type="spellEnd"/>
-      <w:r>
-        <w:rPr>
-          <w:rFonts w:cs="Calibri"/>
-          <w:lang w:val="hr"/>
-        </w:rPr>
-        <w:t>, uključujući prikaz favorita, te će također implementirati funkcionalnost za spremanje recepta kao PDF.</w:t>
+        <w:t>Kristina će biti zadužena za integraciju svih funkcionalnosti na frontendu, uključujući prikaz favorita, te će također implementirati funkcionalnost za spremanje recepta kao PDF.</w:t>
       </w:r>
     </w:p>
     <w:tbl>
       <w:tblPr>
-        <w:tblStyle w:val="TableGrid"/>
+        <w:tblStyle w:val="Reetkatablice"/>
         <w:tblW w:w="9212" w:type="dxa"/>
         <w:tblInd w:w="-152" w:type="dxa"/>
         <w:tblLayout w:type="fixed"/>
@@ -11042,19 +10050,8 @@
                 <w:szCs w:val="24"/>
                 <w:lang w:val="hr"/>
               </w:rPr>
-              <w:t xml:space="preserve">rikaz, dodavanje i brisanje favorita u </w:t>
-            </w:r>
-            <w:proofErr w:type="spellStart"/>
-            <w:r>
-              <w:rPr>
-                <w:rFonts w:ascii="Arial" w:eastAsia="Arial" w:hAnsi="Arial" w:cs="Arial"/>
-                <w:sz w:val="24"/>
-                <w:szCs w:val="24"/>
-                <w:lang w:val="hr"/>
-              </w:rPr>
-              <w:t>backendu</w:t>
-            </w:r>
-            <w:proofErr w:type="spellEnd"/>
+              <w:t>rikaz, dodavanje i brisanje favorita u backendu</w:t>
+            </w:r>
           </w:p>
         </w:tc>
         <w:tc>
@@ -11079,19 +10076,8 @@
                 <w:szCs w:val="24"/>
                 <w:lang w:val="hr"/>
               </w:rPr>
-              <w:t xml:space="preserve">Dorian </w:t>
-            </w:r>
-            <w:proofErr w:type="spellStart"/>
-            <w:r>
-              <w:rPr>
-                <w:rFonts w:ascii="Arial" w:eastAsia="Arial" w:hAnsi="Arial" w:cs="Arial"/>
-                <w:sz w:val="24"/>
-                <w:szCs w:val="24"/>
-                <w:lang w:val="hr"/>
-              </w:rPr>
-              <w:t>Hajnić</w:t>
-            </w:r>
-            <w:proofErr w:type="spellEnd"/>
+              <w:t>Dorian Hajnić</w:t>
+            </w:r>
           </w:p>
         </w:tc>
         <w:tc>
@@ -11185,39 +10171,8 @@
                 <w:szCs w:val="24"/>
                 <w:lang w:val="hr"/>
               </w:rPr>
-              <w:t xml:space="preserve">Povezivanje funkcionalnosti favorita </w:t>
-            </w:r>
-            <w:proofErr w:type="spellStart"/>
-            <w:r>
-              <w:rPr>
-                <w:rFonts w:ascii="Arial" w:eastAsia="Arial" w:hAnsi="Arial" w:cs="Arial"/>
-                <w:sz w:val="24"/>
-                <w:szCs w:val="24"/>
-                <w:lang w:val="hr"/>
-              </w:rPr>
-              <w:t>backenda</w:t>
-            </w:r>
-            <w:proofErr w:type="spellEnd"/>
-            <w:r>
-              <w:rPr>
-                <w:rFonts w:ascii="Arial" w:eastAsia="Arial" w:hAnsi="Arial" w:cs="Arial"/>
-                <w:sz w:val="24"/>
-                <w:szCs w:val="24"/>
-                <w:lang w:val="hr"/>
-              </w:rPr>
-              <w:t xml:space="preserve"> s </w:t>
-            </w:r>
-            <w:proofErr w:type="spellStart"/>
-            <w:r>
-              <w:rPr>
-                <w:rFonts w:ascii="Arial" w:eastAsia="Arial" w:hAnsi="Arial" w:cs="Arial"/>
-                <w:sz w:val="24"/>
-                <w:szCs w:val="24"/>
-                <w:lang w:val="hr"/>
-              </w:rPr>
-              <w:t>frontendom</w:t>
-            </w:r>
-            <w:proofErr w:type="spellEnd"/>
+              <w:t>Povezivanje funkcionalnosti favorita backenda s frontendom</w:t>
+            </w:r>
           </w:p>
         </w:tc>
         <w:tc>
@@ -11375,19 +10330,8 @@
                 <w:szCs w:val="24"/>
                 <w:lang w:val="hr"/>
               </w:rPr>
-              <w:t xml:space="preserve">Dorian </w:t>
-            </w:r>
-            <w:proofErr w:type="spellStart"/>
-            <w:r>
-              <w:rPr>
-                <w:rFonts w:ascii="Arial" w:eastAsia="Arial" w:hAnsi="Arial" w:cs="Arial"/>
-                <w:sz w:val="24"/>
-                <w:szCs w:val="24"/>
-                <w:lang w:val="hr"/>
-              </w:rPr>
-              <w:t>Hajnić</w:t>
-            </w:r>
-            <w:proofErr w:type="spellEnd"/>
+              <w:t>Dorian Hajnić</w:t>
+            </w:r>
           </w:p>
         </w:tc>
         <w:tc>
@@ -11649,27 +10593,25 @@
                 <w:szCs w:val="24"/>
                 <w:lang w:val="hr"/>
               </w:rPr>
-              <w:t xml:space="preserve">Nina </w:t>
-            </w:r>
-            <w:proofErr w:type="spellStart"/>
-            <w:r>
-              <w:rPr>
-                <w:rFonts w:ascii="Arial" w:eastAsia="Arial" w:hAnsi="Arial" w:cs="Arial"/>
-                <w:sz w:val="24"/>
-                <w:szCs w:val="24"/>
-                <w:lang w:val="hr"/>
-              </w:rPr>
-              <w:t>Šalković</w:t>
-            </w:r>
-            <w:proofErr w:type="spellEnd"/>
-            <w:r>
-              <w:rPr>
-                <w:rFonts w:ascii="Arial" w:eastAsia="Arial" w:hAnsi="Arial" w:cs="Arial"/>
-                <w:sz w:val="24"/>
-                <w:szCs w:val="24"/>
-                <w:lang w:val="hr"/>
-              </w:rPr>
-              <w:t xml:space="preserve"> i Kristina Aničić</w:t>
+              <w:t>Nina Šalković</w:t>
+            </w:r>
+            <w:r>
+              <w:rPr>
+                <w:rFonts w:ascii="Arial" w:eastAsia="Arial" w:hAnsi="Arial" w:cs="Arial"/>
+                <w:sz w:val="24"/>
+                <w:szCs w:val="24"/>
+                <w:lang w:val="hr"/>
+              </w:rPr>
+              <w:t xml:space="preserve"> i </w:t>
+            </w:r>
+            <w:r>
+              <w:rPr>
+                <w:rFonts w:ascii="Arial" w:eastAsia="Arial" w:hAnsi="Arial" w:cs="Arial"/>
+                <w:sz w:val="24"/>
+                <w:szCs w:val="24"/>
+                <w:lang w:val="hr"/>
+              </w:rPr>
+              <w:t>Dorian Hajnić</w:t>
             </w:r>
           </w:p>
         </w:tc>
@@ -11743,6 +10685,136 @@
                 <w:lang w:val="hr"/>
               </w:rPr>
               <w:t>2.4.2024</w:t>
+            </w:r>
+          </w:p>
+        </w:tc>
+      </w:tr>
+      <w:tr>
+        <w:tc>
+          <w:tcPr>
+            <w:tcW w:w="2672" w:type="dxa"/>
+            <w:tcBorders>
+              <w:top w:val="single" w:sz="8" w:space="0" w:color="000000" w:themeColor="text1"/>
+              <w:left w:val="single" w:sz="8" w:space="0" w:color="000000" w:themeColor="text1"/>
+              <w:bottom w:val="single" w:sz="8" w:space="0" w:color="000000" w:themeColor="text1"/>
+              <w:right w:val="single" w:sz="8" w:space="0" w:color="000000" w:themeColor="text1"/>
+            </w:tcBorders>
+          </w:tcPr>
+          <w:p>
+            <w:pPr>
+              <w:spacing w:line="257" w:lineRule="auto"/>
+              <w:jc w:val="both"/>
+              <w:rPr>
+                <w:rFonts w:ascii="Arial" w:eastAsia="Arial" w:hAnsi="Arial" w:cs="Arial"/>
+                <w:sz w:val="24"/>
+                <w:szCs w:val="24"/>
+                <w:lang w:val="hr"/>
+              </w:rPr>
+            </w:pPr>
+            <w:r>
+              <w:rPr>
+                <w:rFonts w:ascii="Arial" w:eastAsia="Arial" w:hAnsi="Arial" w:cs="Arial"/>
+                <w:sz w:val="24"/>
+                <w:szCs w:val="24"/>
+                <w:lang w:val="hr"/>
+              </w:rPr>
+              <w:t>Pripremanje testiranja apliakcije</w:t>
+            </w:r>
+          </w:p>
+        </w:tc>
+        <w:tc>
+          <w:tcPr>
+            <w:tcW w:w="2520" w:type="dxa"/>
+            <w:tcBorders>
+              <w:top w:val="single" w:sz="8" w:space="0" w:color="000000" w:themeColor="text1"/>
+              <w:left w:val="single" w:sz="8" w:space="0" w:color="000000" w:themeColor="text1"/>
+              <w:bottom w:val="single" w:sz="8" w:space="0" w:color="000000" w:themeColor="text1"/>
+              <w:right w:val="single" w:sz="8" w:space="0" w:color="000000" w:themeColor="text1"/>
+            </w:tcBorders>
+          </w:tcPr>
+          <w:p>
+            <w:pPr>
+              <w:spacing w:line="257" w:lineRule="auto"/>
+              <w:jc w:val="both"/>
+              <w:rPr>
+                <w:rFonts w:ascii="Arial" w:eastAsia="Arial" w:hAnsi="Arial" w:cs="Arial"/>
+                <w:sz w:val="24"/>
+                <w:szCs w:val="24"/>
+                <w:lang w:val="hr"/>
+              </w:rPr>
+            </w:pPr>
+            <w:r>
+              <w:rPr>
+                <w:rFonts w:ascii="Arial" w:eastAsia="Arial" w:hAnsi="Arial" w:cs="Arial"/>
+                <w:sz w:val="24"/>
+                <w:szCs w:val="24"/>
+                <w:lang w:val="hr"/>
+              </w:rPr>
+              <w:t>Nina Šalković</w:t>
+            </w:r>
+          </w:p>
+        </w:tc>
+        <w:tc>
+          <w:tcPr>
+            <w:tcW w:w="2010" w:type="dxa"/>
+            <w:tcBorders>
+              <w:top w:val="single" w:sz="8" w:space="0" w:color="000000" w:themeColor="text1"/>
+              <w:left w:val="single" w:sz="8" w:space="0" w:color="000000" w:themeColor="text1"/>
+              <w:bottom w:val="single" w:sz="8" w:space="0" w:color="000000" w:themeColor="text1"/>
+              <w:right w:val="single" w:sz="8" w:space="0" w:color="000000" w:themeColor="text1"/>
+            </w:tcBorders>
+          </w:tcPr>
+          <w:p>
+            <w:pPr>
+              <w:spacing w:line="257" w:lineRule="auto"/>
+              <w:jc w:val="both"/>
+              <w:rPr>
+                <w:rFonts w:ascii="Arial" w:eastAsia="Arial" w:hAnsi="Arial" w:cs="Arial"/>
+                <w:sz w:val="24"/>
+                <w:szCs w:val="24"/>
+                <w:lang w:val="hr"/>
+              </w:rPr>
+            </w:pPr>
+            <w:r>
+              <w:rPr>
+                <w:rFonts w:ascii="Arial" w:eastAsia="Arial" w:hAnsi="Arial" w:cs="Arial"/>
+                <w:sz w:val="24"/>
+                <w:szCs w:val="24"/>
+                <w:lang w:val="hr"/>
+              </w:rPr>
+              <w:t>1.4.2024.</w:t>
+            </w:r>
+          </w:p>
+        </w:tc>
+        <w:tc>
+          <w:tcPr>
+            <w:tcW w:w="2010" w:type="dxa"/>
+            <w:tcBorders>
+              <w:top w:val="single" w:sz="8" w:space="0" w:color="000000" w:themeColor="text1"/>
+              <w:left w:val="single" w:sz="8" w:space="0" w:color="000000" w:themeColor="text1"/>
+              <w:bottom w:val="single" w:sz="8" w:space="0" w:color="000000" w:themeColor="text1"/>
+              <w:right w:val="single" w:sz="8" w:space="0" w:color="000000" w:themeColor="text1"/>
+            </w:tcBorders>
+          </w:tcPr>
+          <w:p>
+            <w:pPr>
+              <w:spacing w:line="257" w:lineRule="auto"/>
+              <w:jc w:val="both"/>
+              <w:rPr>
+                <w:rFonts w:ascii="Arial" w:eastAsia="Arial" w:hAnsi="Arial" w:cs="Arial"/>
+                <w:sz w:val="24"/>
+                <w:szCs w:val="24"/>
+                <w:lang w:val="hr"/>
+              </w:rPr>
+            </w:pPr>
+            <w:r>
+              <w:rPr>
+                <w:rFonts w:ascii="Arial" w:eastAsia="Arial" w:hAnsi="Arial" w:cs="Arial"/>
+                <w:sz w:val="24"/>
+                <w:szCs w:val="24"/>
+                <w:lang w:val="hr"/>
+              </w:rPr>
+              <w:t>7.4.2024.</w:t>
             </w:r>
           </w:p>
         </w:tc>
@@ -11752,7 +10824,7 @@
     <w:p/>
     <w:p>
       <w:pPr>
-        <w:pStyle w:val="Heading1"/>
+        <w:pStyle w:val="Naslov1"/>
       </w:pPr>
       <w:bookmarkStart w:id="9" w:name="_Toc412973809"/>
       <w:r>
@@ -11765,7 +10837,7 @@
     <w:p/>
     <w:p>
       <w:pPr>
-        <w:pStyle w:val="Heading1"/>
+        <w:pStyle w:val="Naslov1"/>
       </w:pPr>
       <w:bookmarkStart w:id="10" w:name="_Toc412973810"/>
       <w:r>
@@ -11778,10 +10850,11 @@
     <w:p/>
     <w:p>
       <w:pPr>
-        <w:pStyle w:val="Heading1"/>
+        <w:pStyle w:val="Naslov1"/>
       </w:pPr>
       <w:bookmarkStart w:id="11" w:name="_Toc412973811"/>
       <w:r>
+        <w:lastRenderedPageBreak/>
         <w:t>Rekapitulacija izvršenja plana</w:t>
       </w:r>
       <w:bookmarkEnd w:id="11"/>
@@ -11809,7 +10882,7 @@
 </file>
 
 <file path=word/endnotes.xml><?xml version="1.0" encoding="utf-8"?>
-<w:endnotes xmlns:wpc="http://schemas.microsoft.com/office/word/2010/wordprocessingCanvas" xmlns:cx="http://schemas.microsoft.com/office/drawing/2014/chartex" xmlns:cx1="http://schemas.microsoft.com/office/drawing/2015/9/8/chartex" xmlns:cx2="http://schemas.microsoft.com/office/drawing/2015/10/21/chartex" xmlns:cx3="http://schemas.microsoft.com/office/drawing/2016/5/9/chartex" xmlns:cx4="http://schemas.microsoft.com/office/drawing/2016/5/10/chartex" xmlns:cx5="http://schemas.microsoft.com/office/drawing/2016/5/11/chartex" xmlns:cx6="http://schemas.microsoft.com/office/drawing/2016/5/12/chartex" xmlns:cx7="http://schemas.microsoft.com/office/drawing/2016/5/13/chartex" xmlns:cx8="http://schemas.microsoft.com/office/drawing/2016/5/14/chartex" xmlns:mc="http://schemas.openxmlformats.org/markup-compatibility/2006" xmlns:aink="http://schemas.microsoft.com/office/drawing/2016/ink" xmlns:am3d="http://schemas.microsoft.com/office/drawing/2017/model3d" xmlns:o="urn:schemas-microsoft-com:office:office" xmlns:oel="http://schemas.microsoft.com/office/2019/extlst" xmlns:r="http://schemas.openxmlformats.org/officeDocument/2006/relationships" xmlns:m="http://schemas.openxmlformats.org/officeDocument/2006/math" xmlns:v="urn:schemas-microsoft-com:vml" xmlns:wp14="http://schemas.microsoft.com/office/word/2010/wordprocessingDrawing" xmlns:wp="http://schemas.openxmlformats.org/drawingml/2006/wordprocessingDrawing" xmlns:w10="urn:schemas-microsoft-com:office:word" xmlns:w="http://schemas.openxmlformats.org/wordprocessingml/2006/main" xmlns:w14="http://schemas.microsoft.com/office/word/2010/wordml" xmlns:w15="http://schemas.microsoft.com/office/word/2012/wordml" xmlns:w16cex="http://schemas.microsoft.com/office/word/2018/wordml/cex" xmlns:w16cid="http://schemas.microsoft.com/office/word/2016/wordml/cid" xmlns:w16="http://schemas.microsoft.com/office/word/2018/wordml" xmlns:w16sdtdh="http://schemas.microsoft.com/office/word/2020/wordml/sdtdatahash" xmlns:w16se="http://schemas.microsoft.com/office/word/2015/wordml/symex" xmlns:wpg="http://schemas.microsoft.com/office/word/2010/wordprocessingGroup" xmlns:wpi="http://schemas.microsoft.com/office/word/2010/wordprocessingInk" xmlns:wne="http://schemas.microsoft.com/office/word/2006/wordml" xmlns:wps="http://schemas.microsoft.com/office/word/2010/wordprocessingShape" mc:Ignorable="w14 w15 w16se w16cid w16 w16cex w16sdtdh wp14">
+<w:endnotes xmlns:wpc="http://schemas.microsoft.com/office/word/2010/wordprocessingCanvas" xmlns:cx="http://schemas.microsoft.com/office/drawing/2014/chartex" xmlns:cx1="http://schemas.microsoft.com/office/drawing/2015/9/8/chartex" xmlns:cx2="http://schemas.microsoft.com/office/drawing/2015/10/21/chartex" xmlns:cx3="http://schemas.microsoft.com/office/drawing/2016/5/9/chartex" xmlns:cx4="http://schemas.microsoft.com/office/drawing/2016/5/10/chartex" xmlns:cx5="http://schemas.microsoft.com/office/drawing/2016/5/11/chartex" xmlns:cx6="http://schemas.microsoft.com/office/drawing/2016/5/12/chartex" xmlns:cx7="http://schemas.microsoft.com/office/drawing/2016/5/13/chartex" xmlns:cx8="http://schemas.microsoft.com/office/drawing/2016/5/14/chartex" xmlns:mc="http://schemas.openxmlformats.org/markup-compatibility/2006" xmlns:aink="http://schemas.microsoft.com/office/drawing/2016/ink" xmlns:am3d="http://schemas.microsoft.com/office/drawing/2017/model3d" xmlns:o="urn:schemas-microsoft-com:office:office" xmlns:oel="http://schemas.microsoft.com/office/2019/extlst" xmlns:r="http://schemas.openxmlformats.org/officeDocument/2006/relationships" xmlns:m="http://schemas.openxmlformats.org/officeDocument/2006/math" xmlns:v="urn:schemas-microsoft-com:vml" xmlns:wp14="http://schemas.microsoft.com/office/word/2010/wordprocessingDrawing" xmlns:wp="http://schemas.openxmlformats.org/drawingml/2006/wordprocessingDrawing" xmlns:w10="urn:schemas-microsoft-com:office:word" xmlns:w="http://schemas.openxmlformats.org/wordprocessingml/2006/main" xmlns:w14="http://schemas.microsoft.com/office/word/2010/wordml" xmlns:w15="http://schemas.microsoft.com/office/word/2012/wordml" xmlns:w16cex="http://schemas.microsoft.com/office/word/2018/wordml/cex" xmlns:w16cid="http://schemas.microsoft.com/office/word/2016/wordml/cid" xmlns:w16="http://schemas.microsoft.com/office/word/2018/wordml" xmlns:w16du="http://schemas.microsoft.com/office/word/2023/wordml/word16du" xmlns:w16sdtdh="http://schemas.microsoft.com/office/word/2020/wordml/sdtdatahash" xmlns:w16se="http://schemas.microsoft.com/office/word/2015/wordml/symex" xmlns:wpg="http://schemas.microsoft.com/office/word/2010/wordprocessingGroup" xmlns:wpi="http://schemas.microsoft.com/office/word/2010/wordprocessingInk" xmlns:wne="http://schemas.microsoft.com/office/word/2006/wordml" xmlns:wps="http://schemas.microsoft.com/office/word/2010/wordprocessingShape" mc:Ignorable="w14 w15 w16se w16cid w16 w16cex w16sdtdh w16du wp14">
   <w:endnote w:type="separator" w:id="-1">
     <w:p>
       <w:pPr>
@@ -11834,7 +10907,7 @@
 </file>
 
 <file path=word/footer1.xml><?xml version="1.0" encoding="utf-8"?>
-<w:ftr xmlns:wpc="http://schemas.microsoft.com/office/word/2010/wordprocessingCanvas" xmlns:cx="http://schemas.microsoft.com/office/drawing/2014/chartex" xmlns:cx1="http://schemas.microsoft.com/office/drawing/2015/9/8/chartex" xmlns:cx2="http://schemas.microsoft.com/office/drawing/2015/10/21/chartex" xmlns:cx3="http://schemas.microsoft.com/office/drawing/2016/5/9/chartex" xmlns:cx4="http://schemas.microsoft.com/office/drawing/2016/5/10/chartex" xmlns:cx5="http://schemas.microsoft.com/office/drawing/2016/5/11/chartex" xmlns:cx6="http://schemas.microsoft.com/office/drawing/2016/5/12/chartex" xmlns:cx7="http://schemas.microsoft.com/office/drawing/2016/5/13/chartex" xmlns:cx8="http://schemas.microsoft.com/office/drawing/2016/5/14/chartex" xmlns:mc="http://schemas.openxmlformats.org/markup-compatibility/2006" xmlns:aink="http://schemas.microsoft.com/office/drawing/2016/ink" xmlns:am3d="http://schemas.microsoft.com/office/drawing/2017/model3d" xmlns:o="urn:schemas-microsoft-com:office:office" xmlns:oel="http://schemas.microsoft.com/office/2019/extlst" xmlns:r="http://schemas.openxmlformats.org/officeDocument/2006/relationships" xmlns:m="http://schemas.openxmlformats.org/officeDocument/2006/math" xmlns:v="urn:schemas-microsoft-com:vml" xmlns:wp14="http://schemas.microsoft.com/office/word/2010/wordprocessingDrawing" xmlns:wp="http://schemas.openxmlformats.org/drawingml/2006/wordprocessingDrawing" xmlns:w10="urn:schemas-microsoft-com:office:word" xmlns:w="http://schemas.openxmlformats.org/wordprocessingml/2006/main" xmlns:w14="http://schemas.microsoft.com/office/word/2010/wordml" xmlns:w15="http://schemas.microsoft.com/office/word/2012/wordml" xmlns:w16cex="http://schemas.microsoft.com/office/word/2018/wordml/cex" xmlns:w16cid="http://schemas.microsoft.com/office/word/2016/wordml/cid" xmlns:w16="http://schemas.microsoft.com/office/word/2018/wordml" xmlns:w16sdtdh="http://schemas.microsoft.com/office/word/2020/wordml/sdtdatahash" xmlns:w16se="http://schemas.microsoft.com/office/word/2015/wordml/symex" xmlns:wpg="http://schemas.microsoft.com/office/word/2010/wordprocessingGroup" xmlns:wpi="http://schemas.microsoft.com/office/word/2010/wordprocessingInk" xmlns:wne="http://schemas.microsoft.com/office/word/2006/wordml" xmlns:wps="http://schemas.microsoft.com/office/word/2010/wordprocessingShape" mc:Ignorable="w14 w15 w16se w16cid w16 w16cex w16sdtdh wp14">
+<w:ftr xmlns:wpc="http://schemas.microsoft.com/office/word/2010/wordprocessingCanvas" xmlns:cx="http://schemas.microsoft.com/office/drawing/2014/chartex" xmlns:cx1="http://schemas.microsoft.com/office/drawing/2015/9/8/chartex" xmlns:cx2="http://schemas.microsoft.com/office/drawing/2015/10/21/chartex" xmlns:cx3="http://schemas.microsoft.com/office/drawing/2016/5/9/chartex" xmlns:cx4="http://schemas.microsoft.com/office/drawing/2016/5/10/chartex" xmlns:cx5="http://schemas.microsoft.com/office/drawing/2016/5/11/chartex" xmlns:cx6="http://schemas.microsoft.com/office/drawing/2016/5/12/chartex" xmlns:cx7="http://schemas.microsoft.com/office/drawing/2016/5/13/chartex" xmlns:cx8="http://schemas.microsoft.com/office/drawing/2016/5/14/chartex" xmlns:mc="http://schemas.openxmlformats.org/markup-compatibility/2006" xmlns:aink="http://schemas.microsoft.com/office/drawing/2016/ink" xmlns:am3d="http://schemas.microsoft.com/office/drawing/2017/model3d" xmlns:o="urn:schemas-microsoft-com:office:office" xmlns:oel="http://schemas.microsoft.com/office/2019/extlst" xmlns:r="http://schemas.openxmlformats.org/officeDocument/2006/relationships" xmlns:m="http://schemas.openxmlformats.org/officeDocument/2006/math" xmlns:v="urn:schemas-microsoft-com:vml" xmlns:wp14="http://schemas.microsoft.com/office/word/2010/wordprocessingDrawing" xmlns:wp="http://schemas.openxmlformats.org/drawingml/2006/wordprocessingDrawing" xmlns:w10="urn:schemas-microsoft-com:office:word" xmlns:w="http://schemas.openxmlformats.org/wordprocessingml/2006/main" xmlns:w14="http://schemas.microsoft.com/office/word/2010/wordml" xmlns:w15="http://schemas.microsoft.com/office/word/2012/wordml" xmlns:w16cex="http://schemas.microsoft.com/office/word/2018/wordml/cex" xmlns:w16cid="http://schemas.microsoft.com/office/word/2016/wordml/cid" xmlns:w16="http://schemas.microsoft.com/office/word/2018/wordml" xmlns:w16du="http://schemas.microsoft.com/office/word/2023/wordml/word16du" xmlns:w16sdtdh="http://schemas.microsoft.com/office/word/2020/wordml/sdtdatahash" xmlns:w16se="http://schemas.microsoft.com/office/word/2015/wordml/symex" xmlns:wpg="http://schemas.microsoft.com/office/word/2010/wordprocessingGroup" xmlns:wpi="http://schemas.microsoft.com/office/word/2010/wordprocessingInk" xmlns:wne="http://schemas.microsoft.com/office/word/2006/wordml" xmlns:wps="http://schemas.microsoft.com/office/word/2010/wordprocessingShape" mc:Ignorable="w14 w15 w16se w16cid w16 w16cex w16sdtdh w16du wp14">
   <w:tbl>
     <w:tblPr>
       <w:tblW w:w="9351" w:type="dxa"/>
@@ -11939,7 +11012,7 @@
                   </wp:anchor>
                 </w:drawing>
               </mc:Choice>
-              <mc:Fallback xmlns:wp14="http://schemas.microsoft.com/office/word/2010/wordml" xmlns:a14="http://schemas.microsoft.com/office/drawing/2010/main" xmlns:a="http://schemas.openxmlformats.org/drawingml/2006/main" xmlns:w16du="http://schemas.microsoft.com/office/word/2023/wordml/word16du">
+              <mc:Fallback xmlns:a="http://schemas.openxmlformats.org/drawingml/2006/main" xmlns:a14="http://schemas.microsoft.com/office/drawing/2010/main" xmlns:wp14="http://schemas.microsoft.com/office/word/2010/wordml">
                 <w:pict w14:anchorId="7E6EB66A">
                   <v:shapetype id="_x0000_t32" coordsize="21600,21600" o:oned="t" filled="f" o:spt="32" path="m,l21600,21600e" w14:anchorId="52858909">
                     <v:path fillok="f" arrowok="t" o:connecttype="none"/>
@@ -11999,14 +11072,14 @@
   </w:tbl>
   <w:p>
     <w:pPr>
-      <w:pStyle w:val="Footer"/>
+      <w:pStyle w:val="Podnoje"/>
     </w:pPr>
   </w:p>
 </w:ftr>
 </file>
 
 <file path=word/footnotes.xml><?xml version="1.0" encoding="utf-8"?>
-<w:footnotes xmlns:wpc="http://schemas.microsoft.com/office/word/2010/wordprocessingCanvas" xmlns:cx="http://schemas.microsoft.com/office/drawing/2014/chartex" xmlns:cx1="http://schemas.microsoft.com/office/drawing/2015/9/8/chartex" xmlns:cx2="http://schemas.microsoft.com/office/drawing/2015/10/21/chartex" xmlns:cx3="http://schemas.microsoft.com/office/drawing/2016/5/9/chartex" xmlns:cx4="http://schemas.microsoft.com/office/drawing/2016/5/10/chartex" xmlns:cx5="http://schemas.microsoft.com/office/drawing/2016/5/11/chartex" xmlns:cx6="http://schemas.microsoft.com/office/drawing/2016/5/12/chartex" xmlns:cx7="http://schemas.microsoft.com/office/drawing/2016/5/13/chartex" xmlns:cx8="http://schemas.microsoft.com/office/drawing/2016/5/14/chartex" xmlns:mc="http://schemas.openxmlformats.org/markup-compatibility/2006" xmlns:aink="http://schemas.microsoft.com/office/drawing/2016/ink" xmlns:am3d="http://schemas.microsoft.com/office/drawing/2017/model3d" xmlns:o="urn:schemas-microsoft-com:office:office" xmlns:oel="http://schemas.microsoft.com/office/2019/extlst" xmlns:r="http://schemas.openxmlformats.org/officeDocument/2006/relationships" xmlns:m="http://schemas.openxmlformats.org/officeDocument/2006/math" xmlns:v="urn:schemas-microsoft-com:vml" xmlns:wp14="http://schemas.microsoft.com/office/word/2010/wordprocessingDrawing" xmlns:wp="http://schemas.openxmlformats.org/drawingml/2006/wordprocessingDrawing" xmlns:w10="urn:schemas-microsoft-com:office:word" xmlns:w="http://schemas.openxmlformats.org/wordprocessingml/2006/main" xmlns:w14="http://schemas.microsoft.com/office/word/2010/wordml" xmlns:w15="http://schemas.microsoft.com/office/word/2012/wordml" xmlns:w16cex="http://schemas.microsoft.com/office/word/2018/wordml/cex" xmlns:w16cid="http://schemas.microsoft.com/office/word/2016/wordml/cid" xmlns:w16="http://schemas.microsoft.com/office/word/2018/wordml" xmlns:w16sdtdh="http://schemas.microsoft.com/office/word/2020/wordml/sdtdatahash" xmlns:w16se="http://schemas.microsoft.com/office/word/2015/wordml/symex" xmlns:wpg="http://schemas.microsoft.com/office/word/2010/wordprocessingGroup" xmlns:wpi="http://schemas.microsoft.com/office/word/2010/wordprocessingInk" xmlns:wne="http://schemas.microsoft.com/office/word/2006/wordml" xmlns:wps="http://schemas.microsoft.com/office/word/2010/wordprocessingShape" mc:Ignorable="w14 w15 w16se w16cid w16 w16cex w16sdtdh wp14">
+<w:footnotes xmlns:wpc="http://schemas.microsoft.com/office/word/2010/wordprocessingCanvas" xmlns:cx="http://schemas.microsoft.com/office/drawing/2014/chartex" xmlns:cx1="http://schemas.microsoft.com/office/drawing/2015/9/8/chartex" xmlns:cx2="http://schemas.microsoft.com/office/drawing/2015/10/21/chartex" xmlns:cx3="http://schemas.microsoft.com/office/drawing/2016/5/9/chartex" xmlns:cx4="http://schemas.microsoft.com/office/drawing/2016/5/10/chartex" xmlns:cx5="http://schemas.microsoft.com/office/drawing/2016/5/11/chartex" xmlns:cx6="http://schemas.microsoft.com/office/drawing/2016/5/12/chartex" xmlns:cx7="http://schemas.microsoft.com/office/drawing/2016/5/13/chartex" xmlns:cx8="http://schemas.microsoft.com/office/drawing/2016/5/14/chartex" xmlns:mc="http://schemas.openxmlformats.org/markup-compatibility/2006" xmlns:aink="http://schemas.microsoft.com/office/drawing/2016/ink" xmlns:am3d="http://schemas.microsoft.com/office/drawing/2017/model3d" xmlns:o="urn:schemas-microsoft-com:office:office" xmlns:oel="http://schemas.microsoft.com/office/2019/extlst" xmlns:r="http://schemas.openxmlformats.org/officeDocument/2006/relationships" xmlns:m="http://schemas.openxmlformats.org/officeDocument/2006/math" xmlns:v="urn:schemas-microsoft-com:vml" xmlns:wp14="http://schemas.microsoft.com/office/word/2010/wordprocessingDrawing" xmlns:wp="http://schemas.openxmlformats.org/drawingml/2006/wordprocessingDrawing" xmlns:w10="urn:schemas-microsoft-com:office:word" xmlns:w="http://schemas.openxmlformats.org/wordprocessingml/2006/main" xmlns:w14="http://schemas.microsoft.com/office/word/2010/wordml" xmlns:w15="http://schemas.microsoft.com/office/word/2012/wordml" xmlns:w16cex="http://schemas.microsoft.com/office/word/2018/wordml/cex" xmlns:w16cid="http://schemas.microsoft.com/office/word/2016/wordml/cid" xmlns:w16="http://schemas.microsoft.com/office/word/2018/wordml" xmlns:w16du="http://schemas.microsoft.com/office/word/2023/wordml/word16du" xmlns:w16sdtdh="http://schemas.microsoft.com/office/word/2020/wordml/sdtdatahash" xmlns:w16se="http://schemas.microsoft.com/office/word/2015/wordml/symex" xmlns:wpg="http://schemas.microsoft.com/office/word/2010/wordprocessingGroup" xmlns:wpi="http://schemas.microsoft.com/office/word/2010/wordprocessingInk" xmlns:wne="http://schemas.microsoft.com/office/word/2006/wordml" xmlns:wps="http://schemas.microsoft.com/office/word/2010/wordprocessingShape" mc:Ignorable="w14 w15 w16se w16cid w16 w16cex w16sdtdh w16du wp14">
   <w:footnote w:type="separator" w:id="-1">
     <w:p>
       <w:pPr>
@@ -12031,7 +11104,7 @@
 </file>
 
 <file path=word/header1.xml><?xml version="1.0" encoding="utf-8"?>
-<w:hdr xmlns:wpc="http://schemas.microsoft.com/office/word/2010/wordprocessingCanvas" xmlns:cx="http://schemas.microsoft.com/office/drawing/2014/chartex" xmlns:cx1="http://schemas.microsoft.com/office/drawing/2015/9/8/chartex" xmlns:cx2="http://schemas.microsoft.com/office/drawing/2015/10/21/chartex" xmlns:cx3="http://schemas.microsoft.com/office/drawing/2016/5/9/chartex" xmlns:cx4="http://schemas.microsoft.com/office/drawing/2016/5/10/chartex" xmlns:cx5="http://schemas.microsoft.com/office/drawing/2016/5/11/chartex" xmlns:cx6="http://schemas.microsoft.com/office/drawing/2016/5/12/chartex" xmlns:cx7="http://schemas.microsoft.com/office/drawing/2016/5/13/chartex" xmlns:cx8="http://schemas.microsoft.com/office/drawing/2016/5/14/chartex" xmlns:mc="http://schemas.openxmlformats.org/markup-compatibility/2006" xmlns:aink="http://schemas.microsoft.com/office/drawing/2016/ink" xmlns:am3d="http://schemas.microsoft.com/office/drawing/2017/model3d" xmlns:o="urn:schemas-microsoft-com:office:office" xmlns:oel="http://schemas.microsoft.com/office/2019/extlst" xmlns:r="http://schemas.openxmlformats.org/officeDocument/2006/relationships" xmlns:m="http://schemas.openxmlformats.org/officeDocument/2006/math" xmlns:v="urn:schemas-microsoft-com:vml" xmlns:wp14="http://schemas.microsoft.com/office/word/2010/wordprocessingDrawing" xmlns:wp="http://schemas.openxmlformats.org/drawingml/2006/wordprocessingDrawing" xmlns:w10="urn:schemas-microsoft-com:office:word" xmlns:w="http://schemas.openxmlformats.org/wordprocessingml/2006/main" xmlns:w14="http://schemas.microsoft.com/office/word/2010/wordml" xmlns:w15="http://schemas.microsoft.com/office/word/2012/wordml" xmlns:w16cex="http://schemas.microsoft.com/office/word/2018/wordml/cex" xmlns:w16cid="http://schemas.microsoft.com/office/word/2016/wordml/cid" xmlns:w16="http://schemas.microsoft.com/office/word/2018/wordml" xmlns:w16sdtdh="http://schemas.microsoft.com/office/word/2020/wordml/sdtdatahash" xmlns:w16se="http://schemas.microsoft.com/office/word/2015/wordml/symex" xmlns:wpg="http://schemas.microsoft.com/office/word/2010/wordprocessingGroup" xmlns:wpi="http://schemas.microsoft.com/office/word/2010/wordprocessingInk" xmlns:wne="http://schemas.microsoft.com/office/word/2006/wordml" xmlns:wps="http://schemas.microsoft.com/office/word/2010/wordprocessingShape" mc:Ignorable="w14 w15 w16se w16cid w16 w16cex w16sdtdh wp14">
+<w:hdr xmlns:wpc="http://schemas.microsoft.com/office/word/2010/wordprocessingCanvas" xmlns:cx="http://schemas.microsoft.com/office/drawing/2014/chartex" xmlns:cx1="http://schemas.microsoft.com/office/drawing/2015/9/8/chartex" xmlns:cx2="http://schemas.microsoft.com/office/drawing/2015/10/21/chartex" xmlns:cx3="http://schemas.microsoft.com/office/drawing/2016/5/9/chartex" xmlns:cx4="http://schemas.microsoft.com/office/drawing/2016/5/10/chartex" xmlns:cx5="http://schemas.microsoft.com/office/drawing/2016/5/11/chartex" xmlns:cx6="http://schemas.microsoft.com/office/drawing/2016/5/12/chartex" xmlns:cx7="http://schemas.microsoft.com/office/drawing/2016/5/13/chartex" xmlns:cx8="http://schemas.microsoft.com/office/drawing/2016/5/14/chartex" xmlns:mc="http://schemas.openxmlformats.org/markup-compatibility/2006" xmlns:aink="http://schemas.microsoft.com/office/drawing/2016/ink" xmlns:am3d="http://schemas.microsoft.com/office/drawing/2017/model3d" xmlns:o="urn:schemas-microsoft-com:office:office" xmlns:oel="http://schemas.microsoft.com/office/2019/extlst" xmlns:r="http://schemas.openxmlformats.org/officeDocument/2006/relationships" xmlns:m="http://schemas.openxmlformats.org/officeDocument/2006/math" xmlns:v="urn:schemas-microsoft-com:vml" xmlns:wp14="http://schemas.microsoft.com/office/word/2010/wordprocessingDrawing" xmlns:wp="http://schemas.openxmlformats.org/drawingml/2006/wordprocessingDrawing" xmlns:w10="urn:schemas-microsoft-com:office:word" xmlns:w="http://schemas.openxmlformats.org/wordprocessingml/2006/main" xmlns:w14="http://schemas.microsoft.com/office/word/2010/wordml" xmlns:w15="http://schemas.microsoft.com/office/word/2012/wordml" xmlns:w16cex="http://schemas.microsoft.com/office/word/2018/wordml/cex" xmlns:w16cid="http://schemas.microsoft.com/office/word/2016/wordml/cid" xmlns:w16="http://schemas.microsoft.com/office/word/2018/wordml" xmlns:w16du="http://schemas.microsoft.com/office/word/2023/wordml/word16du" xmlns:w16sdtdh="http://schemas.microsoft.com/office/word/2020/wordml/sdtdatahash" xmlns:w16se="http://schemas.microsoft.com/office/word/2015/wordml/symex" xmlns:wpg="http://schemas.microsoft.com/office/word/2010/wordprocessingGroup" xmlns:wpi="http://schemas.microsoft.com/office/word/2010/wordprocessingInk" xmlns:wne="http://schemas.microsoft.com/office/word/2006/wordml" xmlns:wps="http://schemas.microsoft.com/office/word/2010/wordprocessingShape" mc:Ignorable="w14 w15 w16se w16cid w16 w16cex w16sdtdh w16du wp14">
   <w:tbl>
     <w:tblPr>
       <w:tblW w:w="0" w:type="auto"/>
@@ -12142,7 +11215,7 @@
   </w:tbl>
   <w:p>
     <w:pPr>
-      <w:pStyle w:val="Header"/>
+      <w:pStyle w:val="Zaglavlje"/>
       <w:tabs>
         <w:tab w:val="clear" w:pos="4536"/>
         <w:tab w:val="clear" w:pos="9072"/>
@@ -12157,10 +11230,10 @@
 </file>
 
 <file path=word/header2.xml><?xml version="1.0" encoding="utf-8"?>
-<w:hdr xmlns:wpc="http://schemas.microsoft.com/office/word/2010/wordprocessingCanvas" xmlns:cx="http://schemas.microsoft.com/office/drawing/2014/chartex" xmlns:cx1="http://schemas.microsoft.com/office/drawing/2015/9/8/chartex" xmlns:cx2="http://schemas.microsoft.com/office/drawing/2015/10/21/chartex" xmlns:cx3="http://schemas.microsoft.com/office/drawing/2016/5/9/chartex" xmlns:cx4="http://schemas.microsoft.com/office/drawing/2016/5/10/chartex" xmlns:cx5="http://schemas.microsoft.com/office/drawing/2016/5/11/chartex" xmlns:cx6="http://schemas.microsoft.com/office/drawing/2016/5/12/chartex" xmlns:cx7="http://schemas.microsoft.com/office/drawing/2016/5/13/chartex" xmlns:cx8="http://schemas.microsoft.com/office/drawing/2016/5/14/chartex" xmlns:mc="http://schemas.openxmlformats.org/markup-compatibility/2006" xmlns:aink="http://schemas.microsoft.com/office/drawing/2016/ink" xmlns:am3d="http://schemas.microsoft.com/office/drawing/2017/model3d" xmlns:o="urn:schemas-microsoft-com:office:office" xmlns:oel="http://schemas.microsoft.com/office/2019/extlst" xmlns:r="http://schemas.openxmlformats.org/officeDocument/2006/relationships" xmlns:m="http://schemas.openxmlformats.org/officeDocument/2006/math" xmlns:v="urn:schemas-microsoft-com:vml" xmlns:wp14="http://schemas.microsoft.com/office/word/2010/wordprocessingDrawing" xmlns:wp="http://schemas.openxmlformats.org/drawingml/2006/wordprocessingDrawing" xmlns:w10="urn:schemas-microsoft-com:office:word" xmlns:w="http://schemas.openxmlformats.org/wordprocessingml/2006/main" xmlns:w14="http://schemas.microsoft.com/office/word/2010/wordml" xmlns:w15="http://schemas.microsoft.com/office/word/2012/wordml" xmlns:w16cex="http://schemas.microsoft.com/office/word/2018/wordml/cex" xmlns:w16cid="http://schemas.microsoft.com/office/word/2016/wordml/cid" xmlns:w16="http://schemas.microsoft.com/office/word/2018/wordml" xmlns:w16sdtdh="http://schemas.microsoft.com/office/word/2020/wordml/sdtdatahash" xmlns:w16se="http://schemas.microsoft.com/office/word/2015/wordml/symex" xmlns:wpg="http://schemas.microsoft.com/office/word/2010/wordprocessingGroup" xmlns:wpi="http://schemas.microsoft.com/office/word/2010/wordprocessingInk" xmlns:wne="http://schemas.microsoft.com/office/word/2006/wordml" xmlns:wps="http://schemas.microsoft.com/office/word/2010/wordprocessingShape" mc:Ignorable="w14 w15 w16se w16cid w16 w16cex w16sdtdh wp14">
+<w:hdr xmlns:wpc="http://schemas.microsoft.com/office/word/2010/wordprocessingCanvas" xmlns:cx="http://schemas.microsoft.com/office/drawing/2014/chartex" xmlns:cx1="http://schemas.microsoft.com/office/drawing/2015/9/8/chartex" xmlns:cx2="http://schemas.microsoft.com/office/drawing/2015/10/21/chartex" xmlns:cx3="http://schemas.microsoft.com/office/drawing/2016/5/9/chartex" xmlns:cx4="http://schemas.microsoft.com/office/drawing/2016/5/10/chartex" xmlns:cx5="http://schemas.microsoft.com/office/drawing/2016/5/11/chartex" xmlns:cx6="http://schemas.microsoft.com/office/drawing/2016/5/12/chartex" xmlns:cx7="http://schemas.microsoft.com/office/drawing/2016/5/13/chartex" xmlns:cx8="http://schemas.microsoft.com/office/drawing/2016/5/14/chartex" xmlns:mc="http://schemas.openxmlformats.org/markup-compatibility/2006" xmlns:aink="http://schemas.microsoft.com/office/drawing/2016/ink" xmlns:am3d="http://schemas.microsoft.com/office/drawing/2017/model3d" xmlns:o="urn:schemas-microsoft-com:office:office" xmlns:oel="http://schemas.microsoft.com/office/2019/extlst" xmlns:r="http://schemas.openxmlformats.org/officeDocument/2006/relationships" xmlns:m="http://schemas.openxmlformats.org/officeDocument/2006/math" xmlns:v="urn:schemas-microsoft-com:vml" xmlns:wp14="http://schemas.microsoft.com/office/word/2010/wordprocessingDrawing" xmlns:wp="http://schemas.openxmlformats.org/drawingml/2006/wordprocessingDrawing" xmlns:w10="urn:schemas-microsoft-com:office:word" xmlns:w="http://schemas.openxmlformats.org/wordprocessingml/2006/main" xmlns:w14="http://schemas.microsoft.com/office/word/2010/wordml" xmlns:w15="http://schemas.microsoft.com/office/word/2012/wordml" xmlns:w16cex="http://schemas.microsoft.com/office/word/2018/wordml/cex" xmlns:w16cid="http://schemas.microsoft.com/office/word/2016/wordml/cid" xmlns:w16="http://schemas.microsoft.com/office/word/2018/wordml" xmlns:w16du="http://schemas.microsoft.com/office/word/2023/wordml/word16du" xmlns:w16sdtdh="http://schemas.microsoft.com/office/word/2020/wordml/sdtdatahash" xmlns:w16se="http://schemas.microsoft.com/office/word/2015/wordml/symex" xmlns:wpg="http://schemas.microsoft.com/office/word/2010/wordprocessingGroup" xmlns:wpi="http://schemas.microsoft.com/office/word/2010/wordprocessingInk" xmlns:wne="http://schemas.microsoft.com/office/word/2006/wordml" xmlns:wps="http://schemas.microsoft.com/office/word/2010/wordprocessingShape" mc:Ignorable="w14 w15 w16se w16cid w16 w16cex w16sdtdh w16du wp14">
   <w:p>
     <w:pPr>
-      <w:pStyle w:val="Header"/>
+      <w:pStyle w:val="Zaglavlje"/>
       <w:jc w:val="center"/>
     </w:pPr>
     <w:r>
@@ -12214,7 +11287,7 @@
 </file>
 
 <file path=word/numbering.xml><?xml version="1.0" encoding="utf-8"?>
-<w:numbering xmlns:wpc="http://schemas.microsoft.com/office/word/2010/wordprocessingCanvas" xmlns:cx="http://schemas.microsoft.com/office/drawing/2014/chartex" xmlns:cx1="http://schemas.microsoft.com/office/drawing/2015/9/8/chartex" xmlns:cx2="http://schemas.microsoft.com/office/drawing/2015/10/21/chartex" xmlns:cx3="http://schemas.microsoft.com/office/drawing/2016/5/9/chartex" xmlns:cx4="http://schemas.microsoft.com/office/drawing/2016/5/10/chartex" xmlns:cx5="http://schemas.microsoft.com/office/drawing/2016/5/11/chartex" xmlns:cx6="http://schemas.microsoft.com/office/drawing/2016/5/12/chartex" xmlns:cx7="http://schemas.microsoft.com/office/drawing/2016/5/13/chartex" xmlns:cx8="http://schemas.microsoft.com/office/drawing/2016/5/14/chartex" xmlns:mc="http://schemas.openxmlformats.org/markup-compatibility/2006" xmlns:aink="http://schemas.microsoft.com/office/drawing/2016/ink" xmlns:am3d="http://schemas.microsoft.com/office/drawing/2017/model3d" xmlns:o="urn:schemas-microsoft-com:office:office" xmlns:oel="http://schemas.microsoft.com/office/2019/extlst" xmlns:r="http://schemas.openxmlformats.org/officeDocument/2006/relationships" xmlns:m="http://schemas.openxmlformats.org/officeDocument/2006/math" xmlns:v="urn:schemas-microsoft-com:vml" xmlns:wp14="http://schemas.microsoft.com/office/word/2010/wordprocessingDrawing" xmlns:wp="http://schemas.openxmlformats.org/drawingml/2006/wordprocessingDrawing" xmlns:w10="urn:schemas-microsoft-com:office:word" xmlns:w="http://schemas.openxmlformats.org/wordprocessingml/2006/main" xmlns:w14="http://schemas.microsoft.com/office/word/2010/wordml" xmlns:w15="http://schemas.microsoft.com/office/word/2012/wordml" xmlns:w16cex="http://schemas.microsoft.com/office/word/2018/wordml/cex" xmlns:w16cid="http://schemas.microsoft.com/office/word/2016/wordml/cid" xmlns:w16="http://schemas.microsoft.com/office/word/2018/wordml" xmlns:w16sdtdh="http://schemas.microsoft.com/office/word/2020/wordml/sdtdatahash" xmlns:w16se="http://schemas.microsoft.com/office/word/2015/wordml/symex" xmlns:wpg="http://schemas.microsoft.com/office/word/2010/wordprocessingGroup" xmlns:wpi="http://schemas.microsoft.com/office/word/2010/wordprocessingInk" xmlns:wne="http://schemas.microsoft.com/office/word/2006/wordml" xmlns:wps="http://schemas.microsoft.com/office/word/2010/wordprocessingShape" mc:Ignorable="w14 w15 w16se w16cid w16 w16cex w16sdtdh wp14">
+<w:numbering xmlns:wpc="http://schemas.microsoft.com/office/word/2010/wordprocessingCanvas" xmlns:cx="http://schemas.microsoft.com/office/drawing/2014/chartex" xmlns:cx1="http://schemas.microsoft.com/office/drawing/2015/9/8/chartex" xmlns:cx2="http://schemas.microsoft.com/office/drawing/2015/10/21/chartex" xmlns:cx3="http://schemas.microsoft.com/office/drawing/2016/5/9/chartex" xmlns:cx4="http://schemas.microsoft.com/office/drawing/2016/5/10/chartex" xmlns:cx5="http://schemas.microsoft.com/office/drawing/2016/5/11/chartex" xmlns:cx6="http://schemas.microsoft.com/office/drawing/2016/5/12/chartex" xmlns:cx7="http://schemas.microsoft.com/office/drawing/2016/5/13/chartex" xmlns:cx8="http://schemas.microsoft.com/office/drawing/2016/5/14/chartex" xmlns:mc="http://schemas.openxmlformats.org/markup-compatibility/2006" xmlns:aink="http://schemas.microsoft.com/office/drawing/2016/ink" xmlns:am3d="http://schemas.microsoft.com/office/drawing/2017/model3d" xmlns:o="urn:schemas-microsoft-com:office:office" xmlns:oel="http://schemas.microsoft.com/office/2019/extlst" xmlns:r="http://schemas.openxmlformats.org/officeDocument/2006/relationships" xmlns:m="http://schemas.openxmlformats.org/officeDocument/2006/math" xmlns:v="urn:schemas-microsoft-com:vml" xmlns:wp14="http://schemas.microsoft.com/office/word/2010/wordprocessingDrawing" xmlns:wp="http://schemas.openxmlformats.org/drawingml/2006/wordprocessingDrawing" xmlns:w10="urn:schemas-microsoft-com:office:word" xmlns:w="http://schemas.openxmlformats.org/wordprocessingml/2006/main" xmlns:w14="http://schemas.microsoft.com/office/word/2010/wordml" xmlns:w15="http://schemas.microsoft.com/office/word/2012/wordml" xmlns:w16cex="http://schemas.microsoft.com/office/word/2018/wordml/cex" xmlns:w16cid="http://schemas.microsoft.com/office/word/2016/wordml/cid" xmlns:w16="http://schemas.microsoft.com/office/word/2018/wordml" xmlns:w16du="http://schemas.microsoft.com/office/word/2023/wordml/word16du" xmlns:w16sdtdh="http://schemas.microsoft.com/office/word/2020/wordml/sdtdatahash" xmlns:w16se="http://schemas.microsoft.com/office/word/2015/wordml/symex" xmlns:wpg="http://schemas.microsoft.com/office/word/2010/wordprocessingGroup" xmlns:wpi="http://schemas.microsoft.com/office/word/2010/wordprocessingInk" xmlns:wne="http://schemas.microsoft.com/office/word/2006/wordml" xmlns:wps="http://schemas.microsoft.com/office/word/2010/wordprocessingShape" mc:Ignorable="w14 w15 w16se w16cid w16 w16cex w16sdtdh w16du wp14">
   <w:abstractNum w:abstractNumId="0" w15:restartNumberingAfterBreak="0">
     <w:nsid w:val="11EC4A34"/>
     <w:multiLevelType w:val="hybridMultilevel"/>
@@ -12873,7 +11946,7 @@
     <w:lvl w:ilvl="0">
       <w:start w:val="1"/>
       <w:numFmt w:val="decimal"/>
-      <w:pStyle w:val="Heading1"/>
+      <w:pStyle w:val="Naslov1"/>
       <w:lvlText w:val="%1"/>
       <w:lvlJc w:val="left"/>
       <w:pPr>
@@ -12883,7 +11956,7 @@
     <w:lvl w:ilvl="1">
       <w:start w:val="1"/>
       <w:numFmt w:val="decimal"/>
-      <w:pStyle w:val="Heading2"/>
+      <w:pStyle w:val="Naslov2"/>
       <w:lvlText w:val="%1.%2"/>
       <w:lvlJc w:val="left"/>
       <w:pPr>
@@ -12893,7 +11966,7 @@
     <w:lvl w:ilvl="2">
       <w:start w:val="1"/>
       <w:numFmt w:val="decimal"/>
-      <w:pStyle w:val="Heading3"/>
+      <w:pStyle w:val="Naslov3"/>
       <w:lvlText w:val="%1.%2.%3"/>
       <w:lvlJc w:val="left"/>
       <w:pPr>
@@ -12903,7 +11976,7 @@
     <w:lvl w:ilvl="3">
       <w:start w:val="1"/>
       <w:numFmt w:val="decimal"/>
-      <w:pStyle w:val="Heading4"/>
+      <w:pStyle w:val="Naslov4"/>
       <w:lvlText w:val="%1.%2.%3.%4"/>
       <w:lvlJc w:val="left"/>
       <w:pPr>
@@ -12913,7 +11986,7 @@
     <w:lvl w:ilvl="4">
       <w:start w:val="1"/>
       <w:numFmt w:val="decimal"/>
-      <w:pStyle w:val="Heading5"/>
+      <w:pStyle w:val="Naslov5"/>
       <w:lvlText w:val="%1.%2.%3.%4.%5"/>
       <w:lvlJc w:val="left"/>
       <w:pPr>
@@ -12923,7 +11996,7 @@
     <w:lvl w:ilvl="5">
       <w:start w:val="1"/>
       <w:numFmt w:val="decimal"/>
-      <w:pStyle w:val="Heading6"/>
+      <w:pStyle w:val="Naslov6"/>
       <w:lvlText w:val="%1.%2.%3.%4.%5.%6"/>
       <w:lvlJc w:val="left"/>
       <w:pPr>
@@ -12933,7 +12006,7 @@
     <w:lvl w:ilvl="6">
       <w:start w:val="1"/>
       <w:numFmt w:val="decimal"/>
-      <w:pStyle w:val="Heading7"/>
+      <w:pStyle w:val="Naslov7"/>
       <w:lvlText w:val="%1.%2.%3.%4.%5.%6.%7"/>
       <w:lvlJc w:val="left"/>
       <w:pPr>
@@ -12943,7 +12016,7 @@
     <w:lvl w:ilvl="7">
       <w:start w:val="1"/>
       <w:numFmt w:val="decimal"/>
-      <w:pStyle w:val="Heading8"/>
+      <w:pStyle w:val="Naslov8"/>
       <w:lvlText w:val="%1.%2.%3.%4.%5.%6.%7.%8"/>
       <w:lvlJc w:val="left"/>
       <w:pPr>
@@ -12953,7 +12026,7 @@
     <w:lvl w:ilvl="8">
       <w:start w:val="1"/>
       <w:numFmt w:val="decimal"/>
-      <w:pStyle w:val="Heading9"/>
+      <w:pStyle w:val="Naslov9"/>
       <w:lvlText w:val="%1.%2.%3.%4.%5.%6.%7.%8.%9"/>
       <w:lvlJc w:val="left"/>
       <w:pPr>
@@ -13103,7 +12176,7 @@
 </file>
 
 <file path=word/styles.xml><?xml version="1.0" encoding="utf-8"?>
-<w:styles xmlns:mc="http://schemas.openxmlformats.org/markup-compatibility/2006" xmlns:r="http://schemas.openxmlformats.org/officeDocument/2006/relationships" xmlns:w="http://schemas.openxmlformats.org/wordprocessingml/2006/main" xmlns:w14="http://schemas.microsoft.com/office/word/2010/wordml" xmlns:w15="http://schemas.microsoft.com/office/word/2012/wordml" xmlns:w16cex="http://schemas.microsoft.com/office/word/2018/wordml/cex" xmlns:w16cid="http://schemas.microsoft.com/office/word/2016/wordml/cid" xmlns:w16="http://schemas.microsoft.com/office/word/2018/wordml" xmlns:w16sdtdh="http://schemas.microsoft.com/office/word/2020/wordml/sdtdatahash" xmlns:w16se="http://schemas.microsoft.com/office/word/2015/wordml/symex" mc:Ignorable="w14 w15 w16se w16cid w16 w16cex w16sdtdh">
+<w:styles xmlns:mc="http://schemas.openxmlformats.org/markup-compatibility/2006" xmlns:r="http://schemas.openxmlformats.org/officeDocument/2006/relationships" xmlns:w="http://schemas.openxmlformats.org/wordprocessingml/2006/main" xmlns:w14="http://schemas.microsoft.com/office/word/2010/wordml" xmlns:w15="http://schemas.microsoft.com/office/word/2012/wordml" xmlns:w16cex="http://schemas.microsoft.com/office/word/2018/wordml/cex" xmlns:w16cid="http://schemas.microsoft.com/office/word/2016/wordml/cid" xmlns:w16="http://schemas.microsoft.com/office/word/2018/wordml" xmlns:w16du="http://schemas.microsoft.com/office/word/2023/wordml/word16du" xmlns:w16sdtdh="http://schemas.microsoft.com/office/word/2020/wordml/sdtdatahash" xmlns:w16se="http://schemas.microsoft.com/office/word/2015/wordml/symex" mc:Ignorable="w14 w15 w16se w16cid w16 w16cex w16sdtdh w16du">
   <w:docDefaults>
     <w:rPrDefault>
       <w:rPr>
@@ -13504,11 +12577,11 @@
       <w:lang w:eastAsia="en-US"/>
     </w:rPr>
   </w:style>
-  <w:style w:type="paragraph" w:styleId="Heading1">
+  <w:style w:type="paragraph" w:styleId="Naslov1">
     <w:name w:val="heading 1"/>
     <w:basedOn w:val="Normal"/>
     <w:next w:val="Normal"/>
-    <w:link w:val="Heading1Char"/>
+    <w:link w:val="Naslov1Char"/>
     <w:uiPriority w:val="9"/>
     <w:qFormat/>
     <w:rsid w:val="000B0514"/>
@@ -13536,11 +12609,11 @@
       <w:szCs w:val="32"/>
     </w:rPr>
   </w:style>
-  <w:style w:type="paragraph" w:styleId="Heading2">
+  <w:style w:type="paragraph" w:styleId="Naslov2">
     <w:name w:val="heading 2"/>
     <w:basedOn w:val="Normal"/>
     <w:next w:val="Normal"/>
-    <w:link w:val="Heading2Char"/>
+    <w:link w:val="Naslov2Char"/>
     <w:uiPriority w:val="9"/>
     <w:qFormat/>
     <w:rsid w:val="00522FF4"/>
@@ -13570,11 +12643,11 @@
       <w:szCs w:val="28"/>
     </w:rPr>
   </w:style>
-  <w:style w:type="paragraph" w:styleId="Heading3">
+  <w:style w:type="paragraph" w:styleId="Naslov3">
     <w:name w:val="heading 3"/>
     <w:basedOn w:val="Normal"/>
     <w:next w:val="Normal"/>
-    <w:link w:val="Heading3Char"/>
+    <w:link w:val="Naslov3Char"/>
     <w:uiPriority w:val="9"/>
     <w:qFormat/>
     <w:rsid w:val="00522FF4"/>
@@ -13602,11 +12675,11 @@
       <w:szCs w:val="26"/>
     </w:rPr>
   </w:style>
-  <w:style w:type="paragraph" w:styleId="Heading4">
+  <w:style w:type="paragraph" w:styleId="Naslov4">
     <w:name w:val="heading 4"/>
     <w:basedOn w:val="Normal"/>
     <w:next w:val="Normal"/>
-    <w:link w:val="Heading4Char"/>
+    <w:link w:val="Naslov4Char"/>
     <w:uiPriority w:val="9"/>
     <w:qFormat/>
     <w:rsid w:val="00522FF4"/>
@@ -13634,11 +12707,11 @@
       <w:szCs w:val="28"/>
     </w:rPr>
   </w:style>
-  <w:style w:type="paragraph" w:styleId="Heading5">
+  <w:style w:type="paragraph" w:styleId="Naslov5">
     <w:name w:val="heading 5"/>
     <w:basedOn w:val="Normal"/>
     <w:next w:val="Normal"/>
-    <w:link w:val="Heading5Char"/>
+    <w:link w:val="Naslov5Char"/>
     <w:uiPriority w:val="9"/>
     <w:qFormat/>
     <w:rsid w:val="0019431F"/>
@@ -13660,11 +12733,11 @@
       <w:szCs w:val="26"/>
     </w:rPr>
   </w:style>
-  <w:style w:type="paragraph" w:styleId="Heading6">
+  <w:style w:type="paragraph" w:styleId="Naslov6">
     <w:name w:val="heading 6"/>
     <w:basedOn w:val="Normal"/>
     <w:next w:val="Normal"/>
-    <w:link w:val="Heading6Char"/>
+    <w:link w:val="Naslov6Char"/>
     <w:uiPriority w:val="9"/>
     <w:qFormat/>
     <w:rsid w:val="0019431F"/>
@@ -13682,11 +12755,11 @@
       <w:bCs/>
     </w:rPr>
   </w:style>
-  <w:style w:type="paragraph" w:styleId="Heading7">
+  <w:style w:type="paragraph" w:styleId="Naslov7">
     <w:name w:val="heading 7"/>
     <w:basedOn w:val="Normal"/>
     <w:next w:val="Normal"/>
-    <w:link w:val="Heading7Char"/>
+    <w:link w:val="Naslov7Char"/>
     <w:uiPriority w:val="9"/>
     <w:qFormat/>
     <w:rsid w:val="0019431F"/>
@@ -13704,11 +12777,11 @@
       <w:szCs w:val="24"/>
     </w:rPr>
   </w:style>
-  <w:style w:type="paragraph" w:styleId="Heading8">
+  <w:style w:type="paragraph" w:styleId="Naslov8">
     <w:name w:val="heading 8"/>
     <w:basedOn w:val="Normal"/>
     <w:next w:val="Normal"/>
-    <w:link w:val="Heading8Char"/>
+    <w:link w:val="Naslov8Char"/>
     <w:uiPriority w:val="9"/>
     <w:qFormat/>
     <w:rsid w:val="0019431F"/>
@@ -13728,11 +12801,11 @@
       <w:szCs w:val="24"/>
     </w:rPr>
   </w:style>
-  <w:style w:type="paragraph" w:styleId="Heading9">
+  <w:style w:type="paragraph" w:styleId="Naslov9">
     <w:name w:val="heading 9"/>
     <w:basedOn w:val="Normal"/>
     <w:next w:val="Normal"/>
-    <w:link w:val="Heading9Char"/>
+    <w:link w:val="Naslov9Char"/>
     <w:uiPriority w:val="9"/>
     <w:qFormat/>
     <w:rsid w:val="0019431F"/>
@@ -13748,13 +12821,13 @@
       <w:rFonts w:ascii="Cambria" w:eastAsia="Times New Roman" w:hAnsi="Cambria"/>
     </w:rPr>
   </w:style>
-  <w:style w:type="character" w:default="1" w:styleId="DefaultParagraphFont">
+  <w:style w:type="character" w:default="1" w:styleId="Zadanifontodlomka">
     <w:name w:val="Default Paragraph Font"/>
     <w:uiPriority w:val="1"/>
     <w:semiHidden/>
     <w:unhideWhenUsed/>
   </w:style>
-  <w:style w:type="table" w:default="1" w:styleId="TableNormal">
+  <w:style w:type="table" w:default="1" w:styleId="Obinatablica">
     <w:name w:val="Normal Table"/>
     <w:uiPriority w:val="99"/>
     <w:semiHidden/>
@@ -13769,7 +12842,7 @@
       </w:tblCellMar>
     </w:tblPr>
   </w:style>
-  <w:style w:type="numbering" w:default="1" w:styleId="NoList">
+  <w:style w:type="numbering" w:default="1" w:styleId="Bezpopisa">
     <w:name w:val="No List"/>
     <w:uiPriority w:val="99"/>
     <w:semiHidden/>
@@ -13791,9 +12864,9 @@
       <w:lang w:val="en-US" w:eastAsia="en-US"/>
     </w:rPr>
   </w:style>
-  <w:style w:type="table" w:styleId="TableGrid">
+  <w:style w:type="table" w:styleId="Reetkatablice">
     <w:name w:val="Table Grid"/>
-    <w:basedOn w:val="TableNormal"/>
+    <w:basedOn w:val="Obinatablica"/>
     <w:uiPriority w:val="59"/>
     <w:rsid w:val="00E94E6F"/>
     <w:tblPr>
@@ -13807,9 +12880,9 @@
       </w:tblBorders>
     </w:tblPr>
   </w:style>
-  <w:style w:type="table" w:styleId="LightGrid">
+  <w:style w:type="table" w:styleId="Svijetlareetka">
     <w:name w:val="Light Grid"/>
-    <w:basedOn w:val="TableNormal"/>
+    <w:basedOn w:val="Obinatablica"/>
     <w:uiPriority w:val="62"/>
     <w:rsid w:val="00E94E6F"/>
     <w:tblPr>
@@ -13927,7 +13000,7 @@
       </w:tcPr>
     </w:tblStylePr>
   </w:style>
-  <w:style w:type="paragraph" w:styleId="NoSpacing">
+  <w:style w:type="paragraph" w:styleId="Bezproreda">
     <w:name w:val="No Spacing"/>
     <w:qFormat/>
     <w:rsid w:val="008638C2"/>
@@ -13937,9 +13010,9 @@
       <w:lang w:eastAsia="en-US"/>
     </w:rPr>
   </w:style>
-  <w:style w:type="character" w:customStyle="1" w:styleId="Heading1Char">
-    <w:name w:val="Heading 1 Char"/>
-    <w:link w:val="Heading1"/>
+  <w:style w:type="character" w:customStyle="1" w:styleId="Naslov1Char">
+    <w:name w:val="Naslov 1 Char"/>
+    <w:link w:val="Naslov1"/>
     <w:uiPriority w:val="9"/>
     <w:rsid w:val="000B0514"/>
     <w:rPr>
@@ -13953,9 +13026,9 @@
       <w:lang w:eastAsia="en-US"/>
     </w:rPr>
   </w:style>
-  <w:style w:type="character" w:customStyle="1" w:styleId="Heading2Char">
-    <w:name w:val="Heading 2 Char"/>
-    <w:link w:val="Heading2"/>
+  <w:style w:type="character" w:customStyle="1" w:styleId="Naslov2Char">
+    <w:name w:val="Naslov 2 Char"/>
+    <w:link w:val="Naslov2"/>
     <w:uiPriority w:val="9"/>
     <w:rsid w:val="00522FF4"/>
     <w:rPr>
@@ -13970,9 +13043,9 @@
       <w:lang w:eastAsia="en-US"/>
     </w:rPr>
   </w:style>
-  <w:style w:type="character" w:customStyle="1" w:styleId="Heading3Char">
-    <w:name w:val="Heading 3 Char"/>
-    <w:link w:val="Heading3"/>
+  <w:style w:type="character" w:customStyle="1" w:styleId="Naslov3Char">
+    <w:name w:val="Naslov 3 Char"/>
+    <w:link w:val="Naslov3"/>
     <w:uiPriority w:val="9"/>
     <w:rsid w:val="00522FF4"/>
     <w:rPr>
@@ -13985,9 +13058,9 @@
       <w:lang w:eastAsia="en-US"/>
     </w:rPr>
   </w:style>
-  <w:style w:type="character" w:customStyle="1" w:styleId="Heading4Char">
-    <w:name w:val="Heading 4 Char"/>
-    <w:link w:val="Heading4"/>
+  <w:style w:type="character" w:customStyle="1" w:styleId="Naslov4Char">
+    <w:name w:val="Naslov 4 Char"/>
+    <w:link w:val="Naslov4"/>
     <w:uiPriority w:val="9"/>
     <w:rsid w:val="00522FF4"/>
     <w:rPr>
@@ -14000,9 +13073,9 @@
       <w:lang w:eastAsia="en-US"/>
     </w:rPr>
   </w:style>
-  <w:style w:type="character" w:customStyle="1" w:styleId="Heading5Char">
-    <w:name w:val="Heading 5 Char"/>
-    <w:link w:val="Heading5"/>
+  <w:style w:type="character" w:customStyle="1" w:styleId="Naslov5Char">
+    <w:name w:val="Naslov 5 Char"/>
+    <w:link w:val="Naslov5"/>
     <w:uiPriority w:val="9"/>
     <w:rsid w:val="0019431F"/>
     <w:rPr>
@@ -14016,9 +13089,9 @@
       <w:lang w:eastAsia="en-US"/>
     </w:rPr>
   </w:style>
-  <w:style w:type="character" w:customStyle="1" w:styleId="Heading6Char">
-    <w:name w:val="Heading 6 Char"/>
-    <w:link w:val="Heading6"/>
+  <w:style w:type="character" w:customStyle="1" w:styleId="Naslov6Char">
+    <w:name w:val="Naslov 6 Char"/>
+    <w:link w:val="Naslov6"/>
     <w:uiPriority w:val="9"/>
     <w:rsid w:val="0019431F"/>
     <w:rPr>
@@ -14030,9 +13103,9 @@
       <w:lang w:eastAsia="en-US"/>
     </w:rPr>
   </w:style>
-  <w:style w:type="character" w:customStyle="1" w:styleId="Heading7Char">
-    <w:name w:val="Heading 7 Char"/>
-    <w:link w:val="Heading7"/>
+  <w:style w:type="character" w:customStyle="1" w:styleId="Naslov7Char">
+    <w:name w:val="Naslov 7 Char"/>
+    <w:link w:val="Naslov7"/>
     <w:uiPriority w:val="9"/>
     <w:rsid w:val="0019431F"/>
     <w:rPr>
@@ -14042,9 +13115,9 @@
       <w:lang w:eastAsia="en-US"/>
     </w:rPr>
   </w:style>
-  <w:style w:type="character" w:customStyle="1" w:styleId="Heading8Char">
-    <w:name w:val="Heading 8 Char"/>
-    <w:link w:val="Heading8"/>
+  <w:style w:type="character" w:customStyle="1" w:styleId="Naslov8Char">
+    <w:name w:val="Naslov 8 Char"/>
+    <w:link w:val="Naslov8"/>
     <w:uiPriority w:val="9"/>
     <w:rsid w:val="0019431F"/>
     <w:rPr>
@@ -14056,9 +13129,9 @@
       <w:lang w:eastAsia="en-US"/>
     </w:rPr>
   </w:style>
-  <w:style w:type="character" w:customStyle="1" w:styleId="Heading9Char">
-    <w:name w:val="Heading 9 Char"/>
-    <w:link w:val="Heading9"/>
+  <w:style w:type="character" w:customStyle="1" w:styleId="Naslov9Char">
+    <w:name w:val="Naslov 9 Char"/>
+    <w:link w:val="Naslov9"/>
     <w:uiPriority w:val="9"/>
     <w:rsid w:val="0019431F"/>
     <w:rPr>
@@ -14068,9 +13141,9 @@
       <w:lang w:eastAsia="en-US"/>
     </w:rPr>
   </w:style>
-  <w:style w:type="table" w:styleId="LightShading">
+  <w:style w:type="table" w:styleId="Svijetlosjenanje">
     <w:name w:val="Light Shading"/>
-    <w:basedOn w:val="TableNormal"/>
+    <w:basedOn w:val="Obinatablica"/>
     <w:uiPriority w:val="60"/>
     <w:rsid w:val="001537BA"/>
     <w:rPr>
@@ -14161,9 +13234,9 @@
       </w:tcPr>
     </w:tblStylePr>
   </w:style>
-  <w:style w:type="table" w:styleId="LightList-Accent1">
+  <w:style w:type="table" w:styleId="Svijetlipopis-Isticanje1">
     <w:name w:val="Light List Accent 1"/>
-    <w:basedOn w:val="TableNormal"/>
+    <w:basedOn w:val="Obinatablica"/>
     <w:uiPriority w:val="61"/>
     <w:rsid w:val="00B84A63"/>
     <w:tblPr>
@@ -14243,10 +13316,10 @@
       </w:tcPr>
     </w:tblStylePr>
   </w:style>
-  <w:style w:type="paragraph" w:styleId="Footer">
+  <w:style w:type="paragraph" w:styleId="Podnoje">
     <w:name w:val="footer"/>
     <w:basedOn w:val="Normal"/>
-    <w:link w:val="FooterChar"/>
+    <w:link w:val="PodnojeChar"/>
     <w:rsid w:val="002A0C02"/>
     <w:pPr>
       <w:tabs>
@@ -14261,9 +13334,9 @@
       <w:lang w:val="en-US" w:eastAsia="hr-HR"/>
     </w:rPr>
   </w:style>
-  <w:style w:type="character" w:customStyle="1" w:styleId="FooterChar">
-    <w:name w:val="Footer Char"/>
-    <w:link w:val="Footer"/>
+  <w:style w:type="character" w:customStyle="1" w:styleId="PodnojeChar">
+    <w:name w:val="Podnožje Char"/>
+    <w:link w:val="Podnoje"/>
     <w:rsid w:val="002A0C02"/>
     <w:rPr>
       <w:rFonts w:ascii="Book Antiqua" w:eastAsia="Times New Roman" w:hAnsi="Book Antiqua"/>
@@ -14308,9 +13381,9 @@
       <w:lang w:val="en-US" w:eastAsia="hr-HR"/>
     </w:rPr>
   </w:style>
-  <w:style w:type="table" w:styleId="LightList-Accent5">
+  <w:style w:type="table" w:styleId="Svijetlipopis-Isticanje5">
     <w:name w:val="Light List Accent 5"/>
-    <w:basedOn w:val="TableNormal"/>
+    <w:basedOn w:val="Obinatablica"/>
     <w:uiPriority w:val="61"/>
     <w:rsid w:val="00567422"/>
     <w:tblPr>
@@ -14390,7 +13463,7 @@
       </w:tcPr>
     </w:tblStylePr>
   </w:style>
-  <w:style w:type="paragraph" w:styleId="TOC1">
+  <w:style w:type="paragraph" w:styleId="Sadraj1">
     <w:name w:val="toc 1"/>
     <w:basedOn w:val="Normal"/>
     <w:next w:val="Normal"/>
@@ -14409,7 +13482,7 @@
       <w:szCs w:val="20"/>
     </w:rPr>
   </w:style>
-  <w:style w:type="paragraph" w:styleId="TOC2">
+  <w:style w:type="paragraph" w:styleId="Sadraj2">
     <w:name w:val="toc 2"/>
     <w:basedOn w:val="Normal"/>
     <w:next w:val="Normal"/>
@@ -14427,7 +13500,7 @@
       <w:szCs w:val="20"/>
     </w:rPr>
   </w:style>
-  <w:style w:type="paragraph" w:styleId="TOC3">
+  <w:style w:type="paragraph" w:styleId="Sadraj3">
     <w:name w:val="toc 3"/>
     <w:basedOn w:val="Normal"/>
     <w:next w:val="Normal"/>
@@ -14446,7 +13519,7 @@
       <w:szCs w:val="20"/>
     </w:rPr>
   </w:style>
-  <w:style w:type="paragraph" w:styleId="TOC4">
+  <w:style w:type="paragraph" w:styleId="Sadraj4">
     <w:name w:val="toc 4"/>
     <w:basedOn w:val="Normal"/>
     <w:next w:val="Normal"/>
@@ -14463,7 +13536,7 @@
       <w:szCs w:val="18"/>
     </w:rPr>
   </w:style>
-  <w:style w:type="paragraph" w:styleId="TOC5">
+  <w:style w:type="paragraph" w:styleId="Sadraj5">
     <w:name w:val="toc 5"/>
     <w:basedOn w:val="Normal"/>
     <w:next w:val="Normal"/>
@@ -14480,7 +13553,7 @@
       <w:szCs w:val="18"/>
     </w:rPr>
   </w:style>
-  <w:style w:type="paragraph" w:styleId="TOC6">
+  <w:style w:type="paragraph" w:styleId="Sadraj6">
     <w:name w:val="toc 6"/>
     <w:basedOn w:val="Normal"/>
     <w:next w:val="Normal"/>
@@ -14497,7 +13570,7 @@
       <w:szCs w:val="18"/>
     </w:rPr>
   </w:style>
-  <w:style w:type="paragraph" w:styleId="TOC7">
+  <w:style w:type="paragraph" w:styleId="Sadraj7">
     <w:name w:val="toc 7"/>
     <w:basedOn w:val="Normal"/>
     <w:next w:val="Normal"/>
@@ -14514,7 +13587,7 @@
       <w:szCs w:val="18"/>
     </w:rPr>
   </w:style>
-  <w:style w:type="paragraph" w:styleId="TOC8">
+  <w:style w:type="paragraph" w:styleId="Sadraj8">
     <w:name w:val="toc 8"/>
     <w:basedOn w:val="Normal"/>
     <w:next w:val="Normal"/>
@@ -14531,7 +13604,7 @@
       <w:szCs w:val="18"/>
     </w:rPr>
   </w:style>
-  <w:style w:type="paragraph" w:styleId="TOC9">
+  <w:style w:type="paragraph" w:styleId="Sadraj9">
     <w:name w:val="toc 9"/>
     <w:basedOn w:val="Normal"/>
     <w:next w:val="Normal"/>
@@ -14548,7 +13621,7 @@
       <w:szCs w:val="18"/>
     </w:rPr>
   </w:style>
-  <w:style w:type="character" w:styleId="Hyperlink">
+  <w:style w:type="character" w:styleId="Hiperveza">
     <w:name w:val="Hyperlink"/>
     <w:uiPriority w:val="99"/>
     <w:unhideWhenUsed/>
@@ -14558,10 +13631,10 @@
       <w:u w:val="single"/>
     </w:rPr>
   </w:style>
-  <w:style w:type="paragraph" w:styleId="Header">
+  <w:style w:type="paragraph" w:styleId="Zaglavlje">
     <w:name w:val="header"/>
     <w:basedOn w:val="Normal"/>
-    <w:link w:val="HeaderChar"/>
+    <w:link w:val="ZaglavljeChar"/>
     <w:uiPriority w:val="99"/>
     <w:unhideWhenUsed/>
     <w:rsid w:val="00E9762A"/>
@@ -14572,9 +13645,9 @@
       </w:tabs>
     </w:pPr>
   </w:style>
-  <w:style w:type="character" w:customStyle="1" w:styleId="HeaderChar">
-    <w:name w:val="Header Char"/>
-    <w:link w:val="Header"/>
+  <w:style w:type="character" w:customStyle="1" w:styleId="ZaglavljeChar">
+    <w:name w:val="Zaglavlje Char"/>
+    <w:link w:val="Zaglavlje"/>
     <w:uiPriority w:val="99"/>
     <w:rsid w:val="00E9762A"/>
     <w:rPr>
@@ -14583,10 +13656,10 @@
       <w:lang w:eastAsia="en-US"/>
     </w:rPr>
   </w:style>
-  <w:style w:type="paragraph" w:styleId="BalloonText">
+  <w:style w:type="paragraph" w:styleId="Tekstbalonia">
     <w:name w:val="Balloon Text"/>
     <w:basedOn w:val="Normal"/>
-    <w:link w:val="BalloonTextChar"/>
+    <w:link w:val="TekstbaloniaChar"/>
     <w:uiPriority w:val="99"/>
     <w:semiHidden/>
     <w:unhideWhenUsed/>
@@ -14600,9 +13673,9 @@
       <w:szCs w:val="16"/>
     </w:rPr>
   </w:style>
-  <w:style w:type="character" w:customStyle="1" w:styleId="BalloonTextChar">
-    <w:name w:val="Balloon Text Char"/>
-    <w:link w:val="BalloonText"/>
+  <w:style w:type="character" w:customStyle="1" w:styleId="TekstbaloniaChar">
+    <w:name w:val="Tekst balončića Char"/>
+    <w:link w:val="Tekstbalonia"/>
     <w:uiPriority w:val="99"/>
     <w:semiHidden/>
     <w:rsid w:val="007118E9"/>
@@ -14613,10 +13686,10 @@
       <w:lang w:eastAsia="en-US"/>
     </w:rPr>
   </w:style>
-  <w:style w:type="paragraph" w:styleId="DocumentMap">
+  <w:style w:type="paragraph" w:styleId="Kartadokumenta">
     <w:name w:val="Document Map"/>
     <w:basedOn w:val="Normal"/>
-    <w:link w:val="DocumentMapChar"/>
+    <w:link w:val="KartadokumentaChar"/>
     <w:uiPriority w:val="99"/>
     <w:semiHidden/>
     <w:unhideWhenUsed/>
@@ -14627,9 +13700,9 @@
       <w:szCs w:val="16"/>
     </w:rPr>
   </w:style>
-  <w:style w:type="character" w:customStyle="1" w:styleId="DocumentMapChar">
-    <w:name w:val="Document Map Char"/>
-    <w:link w:val="DocumentMap"/>
+  <w:style w:type="character" w:customStyle="1" w:styleId="KartadokumentaChar">
+    <w:name w:val="Karta dokumenta Char"/>
+    <w:link w:val="Kartadokumenta"/>
     <w:uiPriority w:val="99"/>
     <w:semiHidden/>
     <w:rsid w:val="00EB3CD1"/>
@@ -14640,7 +13713,7 @@
       <w:lang w:eastAsia="en-US"/>
     </w:rPr>
   </w:style>
-  <w:style w:type="paragraph" w:styleId="NormalWeb">
+  <w:style w:type="paragraph" w:styleId="StandardWeb">
     <w:name w:val="Normal (Web)"/>
     <w:basedOn w:val="Normal"/>
     <w:uiPriority w:val="99"/>
@@ -14677,7 +13750,7 @@
   </w:style>
   <w:style w:type="character" w:customStyle="1" w:styleId="eop">
     <w:name w:val="eop"/>
-    <w:basedOn w:val="DefaultParagraphFont"/>
+    <w:basedOn w:val="Zadanifontodlomka"/>
     <w:uiPriority w:val="1"/>
     <w:rsid w:val="7EA38841"/>
   </w:style>
@@ -14946,6 +14019,16 @@
 </file>
 
 <file path=customXml/item1.xml><?xml version="1.0" encoding="utf-8"?>
+<p:properties xmlns:p="http://schemas.microsoft.com/office/2006/metadata/properties" xmlns:xsi="http://www.w3.org/2001/XMLSchema-instance" xmlns:pc="http://schemas.microsoft.com/office/infopath/2007/PartnerControls">
+  <documentManagement/>
+</p:properties>
+</file>
+
+<file path=customXml/item2.xml><?xml version="1.0" encoding="utf-8"?>
+<b:Sources xmlns:b="http://schemas.openxmlformats.org/officeDocument/2006/bibliography" xmlns="http://schemas.openxmlformats.org/officeDocument/2006/bibliography" SelectedStyle="\APA.XSL" StyleName="APA"/>
+</file>
+
+<file path=customXml/item3.xml><?xml version="1.0" encoding="utf-8"?>
 <ct:contentTypeSchema xmlns:ct="http://schemas.microsoft.com/office/2006/metadata/contentType" xmlns:ma="http://schemas.microsoft.com/office/2006/metadata/properties/metaAttributes" ct:_="" ma:_="" ma:contentTypeName="Document" ma:contentTypeID="0x0101007E6875EE89A4A84AB5790A097B54952E" ma:contentTypeVersion="7" ma:contentTypeDescription="Create a new document." ma:contentTypeScope="" ma:versionID="8ea80d19165e022379b3bbdc1ee7f9ec">
   <xsd:schema xmlns:xsd="http://www.w3.org/2001/XMLSchema" xmlns:xs="http://www.w3.org/2001/XMLSchema" xmlns:p="http://schemas.microsoft.com/office/2006/metadata/properties" xmlns:ns2="fcc3693b-5a96-4ada-b8ff-eea7943a60c4" targetNamespace="http://schemas.microsoft.com/office/2006/metadata/properties" ma:root="true" ma:fieldsID="d75dfefab5db341d106b1a2a46fabff2" ns2:_="">
     <xsd:import namespace="fcc3693b-5a96-4ada-b8ff-eea7943a60c4"/>
@@ -15109,16 +14192,6 @@
 </ct:contentTypeSchema>
 </file>
 
-<file path=customXml/item2.xml><?xml version="1.0" encoding="utf-8"?>
-<b:Sources xmlns:b="http://schemas.openxmlformats.org/officeDocument/2006/bibliography" xmlns="http://schemas.openxmlformats.org/officeDocument/2006/bibliography" SelectedStyle="\APA.XSL" StyleName="APA"/>
-</file>
-
-<file path=customXml/item3.xml><?xml version="1.0" encoding="utf-8"?>
-<p:properties xmlns:p="http://schemas.microsoft.com/office/2006/metadata/properties" xmlns:xsi="http://www.w3.org/2001/XMLSchema-instance" xmlns:pc="http://schemas.microsoft.com/office/infopath/2007/PartnerControls">
-  <documentManagement/>
-</p:properties>
-</file>
-
 <file path=customXml/item4.xml><?xml version="1.0" encoding="utf-8"?>
 <?mso-contentType ?>
 <FormTemplates xmlns="http://schemas.microsoft.com/sharepoint/v3/contenttype/forms">
@@ -15129,6 +14202,23 @@
 </file>
 
 <file path=customXml/itemProps1.xml><?xml version="1.0" encoding="utf-8"?>
+<ds:datastoreItem xmlns:ds="http://schemas.openxmlformats.org/officeDocument/2006/customXml" ds:itemID="{5A73308E-51CF-4CE5-A1C1-20F2C81B07B7}">
+  <ds:schemaRefs>
+    <ds:schemaRef ds:uri="http://schemas.microsoft.com/office/2006/metadata/properties"/>
+    <ds:schemaRef ds:uri="http://schemas.microsoft.com/office/infopath/2007/PartnerControls"/>
+  </ds:schemaRefs>
+</ds:datastoreItem>
+</file>
+
+<file path=customXml/itemProps2.xml><?xml version="1.0" encoding="utf-8"?>
+<ds:datastoreItem xmlns:ds="http://schemas.openxmlformats.org/officeDocument/2006/customXml" ds:itemID="{3638C097-7005-463A-AB9F-367D8AFFEEF6}">
+  <ds:schemaRefs>
+    <ds:schemaRef ds:uri="http://schemas.openxmlformats.org/officeDocument/2006/bibliography"/>
+  </ds:schemaRefs>
+</ds:datastoreItem>
+</file>
+
+<file path=customXml/itemProps3.xml><?xml version="1.0" encoding="utf-8"?>
 <ds:datastoreItem xmlns:ds="http://schemas.openxmlformats.org/officeDocument/2006/customXml" ds:itemID="{51A5354E-BC00-4426-9120-932E699B9535}">
   <ds:schemaRefs>
     <ds:schemaRef ds:uri="http://schemas.microsoft.com/office/2006/metadata/contentType"/>
@@ -15146,23 +14236,6 @@
 </ds:datastoreItem>
 </file>
 
-<file path=customXml/itemProps2.xml><?xml version="1.0" encoding="utf-8"?>
-<ds:datastoreItem xmlns:ds="http://schemas.openxmlformats.org/officeDocument/2006/customXml" ds:itemID="{3638C097-7005-463A-AB9F-367D8AFFEEF6}">
-  <ds:schemaRefs>
-    <ds:schemaRef ds:uri="http://schemas.openxmlformats.org/officeDocument/2006/bibliography"/>
-  </ds:schemaRefs>
-</ds:datastoreItem>
-</file>
-
-<file path=customXml/itemProps3.xml><?xml version="1.0" encoding="utf-8"?>
-<ds:datastoreItem xmlns:ds="http://schemas.openxmlformats.org/officeDocument/2006/customXml" ds:itemID="{5A73308E-51CF-4CE5-A1C1-20F2C81B07B7}">
-  <ds:schemaRefs>
-    <ds:schemaRef ds:uri="http://schemas.microsoft.com/office/2006/metadata/properties"/>
-    <ds:schemaRef ds:uri="http://schemas.microsoft.com/office/infopath/2007/PartnerControls"/>
-  </ds:schemaRefs>
-</ds:datastoreItem>
-</file>
-
 <file path=customXml/itemProps4.xml><?xml version="1.0" encoding="utf-8"?>
 <ds:datastoreItem xmlns:ds="http://schemas.openxmlformats.org/officeDocument/2006/customXml" ds:itemID="{2689ECD0-5E04-49D7-96E7-96888845830B}">
   <ds:schemaRefs>

--- a/DOKUMENTACIJA/PD.00.01 - Plan projekta.docx
+++ b/DOKUMENTACIJA/PD.00.01 - Plan projekta.docx
@@ -1,6 +1,6 @@
 
 <file path=word/document.xml><?xml version="1.0" encoding="utf-8"?>
-<w:document xmlns:wpc="http://schemas.microsoft.com/office/word/2010/wordprocessingCanvas" xmlns:cx="http://schemas.microsoft.com/office/drawing/2014/chartex" xmlns:cx1="http://schemas.microsoft.com/office/drawing/2015/9/8/chartex" xmlns:cx2="http://schemas.microsoft.com/office/drawing/2015/10/21/chartex" xmlns:cx3="http://schemas.microsoft.com/office/drawing/2016/5/9/chartex" xmlns:cx4="http://schemas.microsoft.com/office/drawing/2016/5/10/chartex" xmlns:cx5="http://schemas.microsoft.com/office/drawing/2016/5/11/chartex" xmlns:cx6="http://schemas.microsoft.com/office/drawing/2016/5/12/chartex" xmlns:cx7="http://schemas.microsoft.com/office/drawing/2016/5/13/chartex" xmlns:cx8="http://schemas.microsoft.com/office/drawing/2016/5/14/chartex" xmlns:mc="http://schemas.openxmlformats.org/markup-compatibility/2006" xmlns:aink="http://schemas.microsoft.com/office/drawing/2016/ink" xmlns:am3d="http://schemas.microsoft.com/office/drawing/2017/model3d" xmlns:o="urn:schemas-microsoft-com:office:office" xmlns:oel="http://schemas.microsoft.com/office/2019/extlst" xmlns:r="http://schemas.openxmlformats.org/officeDocument/2006/relationships" xmlns:m="http://schemas.openxmlformats.org/officeDocument/2006/math" xmlns:v="urn:schemas-microsoft-com:vml" xmlns:wp14="http://schemas.microsoft.com/office/word/2010/wordprocessingDrawing" xmlns:wp="http://schemas.openxmlformats.org/drawingml/2006/wordprocessingDrawing" xmlns:w10="urn:schemas-microsoft-com:office:word" xmlns:w="http://schemas.openxmlformats.org/wordprocessingml/2006/main" xmlns:w14="http://schemas.microsoft.com/office/word/2010/wordml" xmlns:w15="http://schemas.microsoft.com/office/word/2012/wordml" xmlns:w16cex="http://schemas.microsoft.com/office/word/2018/wordml/cex" xmlns:w16cid="http://schemas.microsoft.com/office/word/2016/wordml/cid" xmlns:w16="http://schemas.microsoft.com/office/word/2018/wordml" xmlns:w16du="http://schemas.microsoft.com/office/word/2023/wordml/word16du" xmlns:w16sdtdh="http://schemas.microsoft.com/office/word/2020/wordml/sdtdatahash" xmlns:w16se="http://schemas.microsoft.com/office/word/2015/wordml/symex" xmlns:wpg="http://schemas.microsoft.com/office/word/2010/wordprocessingGroup" xmlns:wpi="http://schemas.microsoft.com/office/word/2010/wordprocessingInk" xmlns:wne="http://schemas.microsoft.com/office/word/2006/wordml" xmlns:wps="http://schemas.microsoft.com/office/word/2010/wordprocessingShape" mc:Ignorable="w14 w15 w16se w16cid w16 w16cex w16sdtdh w16du wp14">
+<w:document xmlns:wpc="http://schemas.microsoft.com/office/word/2010/wordprocessingCanvas" xmlns:cx="http://schemas.microsoft.com/office/drawing/2014/chartex" xmlns:cx1="http://schemas.microsoft.com/office/drawing/2015/9/8/chartex" xmlns:cx2="http://schemas.microsoft.com/office/drawing/2015/10/21/chartex" xmlns:cx3="http://schemas.microsoft.com/office/drawing/2016/5/9/chartex" xmlns:cx4="http://schemas.microsoft.com/office/drawing/2016/5/10/chartex" xmlns:cx5="http://schemas.microsoft.com/office/drawing/2016/5/11/chartex" xmlns:cx6="http://schemas.microsoft.com/office/drawing/2016/5/12/chartex" xmlns:cx7="http://schemas.microsoft.com/office/drawing/2016/5/13/chartex" xmlns:cx8="http://schemas.microsoft.com/office/drawing/2016/5/14/chartex" xmlns:mc="http://schemas.openxmlformats.org/markup-compatibility/2006" xmlns:aink="http://schemas.microsoft.com/office/drawing/2016/ink" xmlns:am3d="http://schemas.microsoft.com/office/drawing/2017/model3d" xmlns:o="urn:schemas-microsoft-com:office:office" xmlns:oel="http://schemas.microsoft.com/office/2019/extlst" xmlns:r="http://schemas.openxmlformats.org/officeDocument/2006/relationships" xmlns:m="http://schemas.openxmlformats.org/officeDocument/2006/math" xmlns:v="urn:schemas-microsoft-com:vml" xmlns:wp14="http://schemas.microsoft.com/office/word/2010/wordprocessingDrawing" xmlns:wp="http://schemas.openxmlformats.org/drawingml/2006/wordprocessingDrawing" xmlns:w10="urn:schemas-microsoft-com:office:word" xmlns:w="http://schemas.openxmlformats.org/wordprocessingml/2006/main" xmlns:w14="http://schemas.microsoft.com/office/word/2010/wordml" xmlns:w15="http://schemas.microsoft.com/office/word/2012/wordml" xmlns:w16cex="http://schemas.microsoft.com/office/word/2018/wordml/cex" xmlns:w16cid="http://schemas.microsoft.com/office/word/2016/wordml/cid" xmlns:w16="http://schemas.microsoft.com/office/word/2018/wordml" xmlns:w16sdtdh="http://schemas.microsoft.com/office/word/2020/wordml/sdtdatahash" xmlns:w16se="http://schemas.microsoft.com/office/word/2015/wordml/symex" xmlns:wpg="http://schemas.microsoft.com/office/word/2010/wordprocessingGroup" xmlns:wpi="http://schemas.microsoft.com/office/word/2010/wordprocessingInk" xmlns:wne="http://schemas.microsoft.com/office/word/2006/wordml" xmlns:wps="http://schemas.microsoft.com/office/word/2010/wordprocessingShape" mc:Ignorable="w14 w15 w16se w16cid w16 w16cex w16sdtdh wp14">
   <w:body>
     <w:tbl>
       <w:tblPr>
@@ -10832,7 +10832,1405 @@
       </w:r>
       <w:bookmarkEnd w:id="9"/>
     </w:p>
+    <w:p>
+      <w:r>
+        <w:t>U sedmom tjednu su zadani zadaci za testiranje te dovršavanje zadataka od prošlog sprinta.</w:t>
+      </w:r>
+    </w:p>
+    <w:p>
+      <w:r>
+        <w:t>Od novih zadataka ostalo je ispunjavanje dokumentacije koju radi voditelj tima Nikola uz suradnju s kolegicom Ninom.</w:t>
+      </w:r>
+    </w:p>
+    <w:p>
+      <w:r>
+        <w:t>Kolegica Nina je popunila dokumentaciju za seminar te je voditelj tima Nikola izradio prezentaciju za prezentiranje na predavanju iz kolegija PIOS.</w:t>
+      </w:r>
+    </w:p>
+    <w:p>
+      <w:r>
+        <w:t>Programeri imaju još malo zadataka da bi finalizirali cijelu aplikaciju da bi tim mogao završiti s cijelim projektom.</w:t>
+      </w:r>
+    </w:p>
     <w:p/>
+    <w:tbl>
+      <w:tblPr>
+        <w:tblStyle w:val="Reetkatablice"/>
+        <w:tblW w:w="9060" w:type="dxa"/>
+        <w:tblLayout w:type="fixed"/>
+        <w:tblLook w:val="04A0" w:firstRow="1" w:lastRow="0" w:firstColumn="1" w:lastColumn="0" w:noHBand="0" w:noVBand="1"/>
+      </w:tblPr>
+      <w:tblGrid>
+        <w:gridCol w:w="2520"/>
+        <w:gridCol w:w="2520"/>
+        <w:gridCol w:w="2010"/>
+        <w:gridCol w:w="2010"/>
+      </w:tblGrid>
+      <w:tr>
+        <w:trPr>
+          <w:trHeight w:val="810"/>
+        </w:trPr>
+        <w:tc>
+          <w:tcPr>
+            <w:tcW w:w="2520" w:type="dxa"/>
+            <w:tcBorders>
+              <w:top w:val="single" w:sz="8" w:space="0" w:color="000000" w:themeColor="text1"/>
+              <w:left w:val="single" w:sz="8" w:space="0" w:color="000000" w:themeColor="text1"/>
+              <w:bottom w:val="single" w:sz="8" w:space="0" w:color="000000" w:themeColor="text1"/>
+              <w:right w:val="single" w:sz="8" w:space="0" w:color="000000" w:themeColor="text1"/>
+            </w:tcBorders>
+          </w:tcPr>
+          <w:p>
+            <w:pPr>
+              <w:spacing w:line="257" w:lineRule="auto"/>
+              <w:jc w:val="both"/>
+            </w:pPr>
+            <w:r>
+              <w:rPr>
+                <w:rFonts w:ascii="Arial" w:eastAsia="Arial" w:hAnsi="Arial" w:cs="Arial"/>
+                <w:sz w:val="24"/>
+                <w:szCs w:val="24"/>
+                <w:lang w:val="hr"/>
+              </w:rPr>
+              <w:lastRenderedPageBreak/>
+              <w:t>NAZIV AKTIVNOSTI</w:t>
+            </w:r>
+          </w:p>
+        </w:tc>
+        <w:tc>
+          <w:tcPr>
+            <w:tcW w:w="2520" w:type="dxa"/>
+            <w:tcBorders>
+              <w:top w:val="single" w:sz="8" w:space="0" w:color="000000" w:themeColor="text1"/>
+              <w:left w:val="single" w:sz="8" w:space="0" w:color="000000" w:themeColor="text1"/>
+              <w:bottom w:val="single" w:sz="8" w:space="0" w:color="000000" w:themeColor="text1"/>
+              <w:right w:val="single" w:sz="8" w:space="0" w:color="000000" w:themeColor="text1"/>
+            </w:tcBorders>
+          </w:tcPr>
+          <w:p>
+            <w:pPr>
+              <w:spacing w:line="257" w:lineRule="auto"/>
+              <w:jc w:val="both"/>
+            </w:pPr>
+            <w:r>
+              <w:rPr>
+                <w:rFonts w:ascii="Arial" w:eastAsia="Arial" w:hAnsi="Arial" w:cs="Arial"/>
+                <w:sz w:val="24"/>
+                <w:szCs w:val="24"/>
+                <w:lang w:val="hr"/>
+              </w:rPr>
+              <w:t>NOSITELJ AKTIVNOSTI</w:t>
+            </w:r>
+          </w:p>
+        </w:tc>
+        <w:tc>
+          <w:tcPr>
+            <w:tcW w:w="2010" w:type="dxa"/>
+            <w:tcBorders>
+              <w:top w:val="single" w:sz="8" w:space="0" w:color="000000" w:themeColor="text1"/>
+              <w:left w:val="single" w:sz="8" w:space="0" w:color="000000" w:themeColor="text1"/>
+              <w:bottom w:val="single" w:sz="8" w:space="0" w:color="000000" w:themeColor="text1"/>
+              <w:right w:val="single" w:sz="8" w:space="0" w:color="000000" w:themeColor="text1"/>
+            </w:tcBorders>
+          </w:tcPr>
+          <w:p>
+            <w:pPr>
+              <w:spacing w:line="257" w:lineRule="auto"/>
+              <w:jc w:val="both"/>
+            </w:pPr>
+            <w:r>
+              <w:rPr>
+                <w:rFonts w:ascii="Arial" w:eastAsia="Arial" w:hAnsi="Arial" w:cs="Arial"/>
+                <w:sz w:val="24"/>
+                <w:szCs w:val="24"/>
+                <w:lang w:val="hr"/>
+              </w:rPr>
+              <w:t>DATUM IZDAVANJA</w:t>
+            </w:r>
+          </w:p>
+        </w:tc>
+        <w:tc>
+          <w:tcPr>
+            <w:tcW w:w="2010" w:type="dxa"/>
+            <w:tcBorders>
+              <w:top w:val="single" w:sz="8" w:space="0" w:color="000000" w:themeColor="text1"/>
+              <w:left w:val="single" w:sz="8" w:space="0" w:color="000000" w:themeColor="text1"/>
+              <w:bottom w:val="single" w:sz="8" w:space="0" w:color="000000" w:themeColor="text1"/>
+              <w:right w:val="single" w:sz="8" w:space="0" w:color="000000" w:themeColor="text1"/>
+            </w:tcBorders>
+          </w:tcPr>
+          <w:p>
+            <w:pPr>
+              <w:spacing w:line="257" w:lineRule="auto"/>
+              <w:jc w:val="both"/>
+            </w:pPr>
+            <w:r>
+              <w:rPr>
+                <w:rFonts w:ascii="Arial" w:eastAsia="Arial" w:hAnsi="Arial" w:cs="Arial"/>
+                <w:sz w:val="24"/>
+                <w:szCs w:val="24"/>
+                <w:lang w:val="hr"/>
+              </w:rPr>
+              <w:t>DATUM ZAVRŠETKA</w:t>
+            </w:r>
+          </w:p>
+        </w:tc>
+      </w:tr>
+      <w:tr>
+        <w:tc>
+          <w:tcPr>
+            <w:tcW w:w="2520" w:type="dxa"/>
+            <w:tcBorders>
+              <w:top w:val="single" w:sz="8" w:space="0" w:color="000000" w:themeColor="text1"/>
+              <w:left w:val="single" w:sz="8" w:space="0" w:color="000000" w:themeColor="text1"/>
+              <w:bottom w:val="single" w:sz="8" w:space="0" w:color="000000" w:themeColor="text1"/>
+              <w:right w:val="single" w:sz="8" w:space="0" w:color="000000" w:themeColor="text1"/>
+            </w:tcBorders>
+          </w:tcPr>
+          <w:p>
+            <w:pPr>
+              <w:spacing w:line="257" w:lineRule="auto"/>
+              <w:jc w:val="both"/>
+            </w:pPr>
+            <w:r>
+              <w:rPr>
+                <w:rFonts w:ascii="Arial" w:eastAsia="Arial" w:hAnsi="Arial" w:cs="Arial"/>
+                <w:sz w:val="24"/>
+                <w:szCs w:val="24"/>
+                <w:lang w:val="hr"/>
+              </w:rPr>
+              <w:t>Izrada prezentacije</w:t>
+            </w:r>
+          </w:p>
+        </w:tc>
+        <w:tc>
+          <w:tcPr>
+            <w:tcW w:w="2520" w:type="dxa"/>
+            <w:tcBorders>
+              <w:top w:val="single" w:sz="8" w:space="0" w:color="000000" w:themeColor="text1"/>
+              <w:left w:val="single" w:sz="8" w:space="0" w:color="000000" w:themeColor="text1"/>
+              <w:bottom w:val="single" w:sz="8" w:space="0" w:color="000000" w:themeColor="text1"/>
+              <w:right w:val="single" w:sz="8" w:space="0" w:color="000000" w:themeColor="text1"/>
+            </w:tcBorders>
+          </w:tcPr>
+          <w:p>
+            <w:pPr>
+              <w:spacing w:line="257" w:lineRule="auto"/>
+              <w:jc w:val="both"/>
+            </w:pPr>
+            <w:r>
+              <w:rPr>
+                <w:rFonts w:ascii="Arial" w:eastAsia="Arial" w:hAnsi="Arial" w:cs="Arial"/>
+                <w:sz w:val="24"/>
+                <w:szCs w:val="24"/>
+                <w:lang w:val="hr"/>
+              </w:rPr>
+              <w:t>Nikola Platnjak</w:t>
+            </w:r>
+          </w:p>
+        </w:tc>
+        <w:tc>
+          <w:tcPr>
+            <w:tcW w:w="2010" w:type="dxa"/>
+            <w:tcBorders>
+              <w:top w:val="single" w:sz="8" w:space="0" w:color="000000" w:themeColor="text1"/>
+              <w:left w:val="single" w:sz="8" w:space="0" w:color="000000" w:themeColor="text1"/>
+              <w:bottom w:val="single" w:sz="8" w:space="0" w:color="000000" w:themeColor="text1"/>
+              <w:right w:val="single" w:sz="8" w:space="0" w:color="000000" w:themeColor="text1"/>
+            </w:tcBorders>
+          </w:tcPr>
+          <w:p>
+            <w:pPr>
+              <w:spacing w:line="257" w:lineRule="auto"/>
+              <w:jc w:val="both"/>
+            </w:pPr>
+            <w:r>
+              <w:rPr>
+                <w:rFonts w:ascii="Arial" w:eastAsia="Arial" w:hAnsi="Arial" w:cs="Arial"/>
+                <w:sz w:val="24"/>
+                <w:szCs w:val="24"/>
+                <w:lang w:val="hr"/>
+              </w:rPr>
+              <w:t>7.4</w:t>
+            </w:r>
+            <w:r>
+              <w:rPr>
+                <w:rFonts w:ascii="Arial" w:eastAsia="Arial" w:hAnsi="Arial" w:cs="Arial"/>
+                <w:sz w:val="24"/>
+                <w:szCs w:val="24"/>
+                <w:lang w:val="hr"/>
+              </w:rPr>
+              <w:t>.202</w:t>
+            </w:r>
+            <w:r>
+              <w:rPr>
+                <w:rFonts w:ascii="Arial" w:eastAsia="Arial" w:hAnsi="Arial" w:cs="Arial"/>
+                <w:sz w:val="24"/>
+                <w:szCs w:val="24"/>
+                <w:lang w:val="hr"/>
+              </w:rPr>
+              <w:t>4</w:t>
+            </w:r>
+            <w:r>
+              <w:rPr>
+                <w:rFonts w:ascii="Arial" w:eastAsia="Arial" w:hAnsi="Arial" w:cs="Arial"/>
+                <w:sz w:val="24"/>
+                <w:szCs w:val="24"/>
+                <w:lang w:val="hr"/>
+              </w:rPr>
+              <w:t>.</w:t>
+            </w:r>
+          </w:p>
+        </w:tc>
+        <w:tc>
+          <w:tcPr>
+            <w:tcW w:w="2010" w:type="dxa"/>
+            <w:tcBorders>
+              <w:top w:val="single" w:sz="8" w:space="0" w:color="000000" w:themeColor="text1"/>
+              <w:left w:val="single" w:sz="8" w:space="0" w:color="000000" w:themeColor="text1"/>
+              <w:bottom w:val="single" w:sz="8" w:space="0" w:color="000000" w:themeColor="text1"/>
+              <w:right w:val="single" w:sz="8" w:space="0" w:color="000000" w:themeColor="text1"/>
+            </w:tcBorders>
+          </w:tcPr>
+          <w:p>
+            <w:pPr>
+              <w:spacing w:line="257" w:lineRule="auto"/>
+              <w:jc w:val="both"/>
+            </w:pPr>
+            <w:r>
+              <w:rPr>
+                <w:rFonts w:ascii="Arial" w:eastAsia="Arial" w:hAnsi="Arial" w:cs="Arial"/>
+                <w:sz w:val="24"/>
+                <w:szCs w:val="24"/>
+                <w:lang w:val="hr"/>
+              </w:rPr>
+              <w:t>8.4</w:t>
+            </w:r>
+            <w:r>
+              <w:rPr>
+                <w:rFonts w:ascii="Arial" w:eastAsia="Arial" w:hAnsi="Arial" w:cs="Arial"/>
+                <w:sz w:val="24"/>
+                <w:szCs w:val="24"/>
+                <w:lang w:val="hr"/>
+              </w:rPr>
+              <w:t>.202</w:t>
+            </w:r>
+            <w:r>
+              <w:rPr>
+                <w:rFonts w:ascii="Arial" w:eastAsia="Arial" w:hAnsi="Arial" w:cs="Arial"/>
+                <w:sz w:val="24"/>
+                <w:szCs w:val="24"/>
+                <w:lang w:val="hr"/>
+              </w:rPr>
+              <w:t>4</w:t>
+            </w:r>
+            <w:r>
+              <w:rPr>
+                <w:rFonts w:ascii="Arial" w:eastAsia="Arial" w:hAnsi="Arial" w:cs="Arial"/>
+                <w:sz w:val="24"/>
+                <w:szCs w:val="24"/>
+                <w:lang w:val="hr"/>
+              </w:rPr>
+              <w:t>.</w:t>
+            </w:r>
+          </w:p>
+        </w:tc>
+      </w:tr>
+      <w:tr>
+        <w:tc>
+          <w:tcPr>
+            <w:tcW w:w="2520" w:type="dxa"/>
+            <w:tcBorders>
+              <w:top w:val="single" w:sz="8" w:space="0" w:color="000000" w:themeColor="text1"/>
+              <w:left w:val="single" w:sz="8" w:space="0" w:color="000000" w:themeColor="text1"/>
+              <w:bottom w:val="single" w:sz="8" w:space="0" w:color="000000" w:themeColor="text1"/>
+              <w:right w:val="single" w:sz="8" w:space="0" w:color="000000" w:themeColor="text1"/>
+            </w:tcBorders>
+          </w:tcPr>
+          <w:p>
+            <w:pPr>
+              <w:spacing w:line="257" w:lineRule="auto"/>
+              <w:jc w:val="both"/>
+              <w:rPr>
+                <w:rFonts w:ascii="Arial" w:eastAsia="Arial" w:hAnsi="Arial" w:cs="Arial"/>
+                <w:sz w:val="24"/>
+                <w:szCs w:val="24"/>
+                <w:lang w:val="hr"/>
+              </w:rPr>
+            </w:pPr>
+            <w:r>
+              <w:rPr>
+                <w:rFonts w:ascii="Arial" w:eastAsia="Arial" w:hAnsi="Arial" w:cs="Arial"/>
+                <w:sz w:val="24"/>
+                <w:szCs w:val="24"/>
+                <w:lang w:val="hr"/>
+              </w:rPr>
+              <w:t>Testiranje aplikacije</w:t>
+            </w:r>
+          </w:p>
+        </w:tc>
+        <w:tc>
+          <w:tcPr>
+            <w:tcW w:w="2520" w:type="dxa"/>
+            <w:tcBorders>
+              <w:top w:val="single" w:sz="8" w:space="0" w:color="000000" w:themeColor="text1"/>
+              <w:left w:val="single" w:sz="8" w:space="0" w:color="000000" w:themeColor="text1"/>
+              <w:bottom w:val="single" w:sz="8" w:space="0" w:color="000000" w:themeColor="text1"/>
+              <w:right w:val="single" w:sz="8" w:space="0" w:color="000000" w:themeColor="text1"/>
+            </w:tcBorders>
+          </w:tcPr>
+          <w:p>
+            <w:pPr>
+              <w:spacing w:line="257" w:lineRule="auto"/>
+              <w:jc w:val="both"/>
+              <w:rPr>
+                <w:rFonts w:ascii="Arial" w:eastAsia="Arial" w:hAnsi="Arial" w:cs="Arial"/>
+                <w:sz w:val="24"/>
+                <w:szCs w:val="24"/>
+                <w:lang w:val="hr"/>
+              </w:rPr>
+            </w:pPr>
+            <w:r>
+              <w:rPr>
+                <w:rFonts w:ascii="Arial" w:eastAsia="Arial" w:hAnsi="Arial" w:cs="Arial"/>
+                <w:sz w:val="24"/>
+                <w:szCs w:val="24"/>
+                <w:lang w:val="hr"/>
+              </w:rPr>
+              <w:t>Nina Šalković</w:t>
+            </w:r>
+          </w:p>
+        </w:tc>
+        <w:tc>
+          <w:tcPr>
+            <w:tcW w:w="2010" w:type="dxa"/>
+            <w:tcBorders>
+              <w:top w:val="single" w:sz="8" w:space="0" w:color="000000" w:themeColor="text1"/>
+              <w:left w:val="single" w:sz="8" w:space="0" w:color="000000" w:themeColor="text1"/>
+              <w:bottom w:val="single" w:sz="8" w:space="0" w:color="000000" w:themeColor="text1"/>
+              <w:right w:val="single" w:sz="8" w:space="0" w:color="000000" w:themeColor="text1"/>
+            </w:tcBorders>
+          </w:tcPr>
+          <w:p>
+            <w:pPr>
+              <w:spacing w:line="257" w:lineRule="auto"/>
+              <w:jc w:val="both"/>
+              <w:rPr>
+                <w:rFonts w:ascii="Arial" w:eastAsia="Arial" w:hAnsi="Arial" w:cs="Arial"/>
+                <w:sz w:val="24"/>
+                <w:szCs w:val="24"/>
+                <w:lang w:val="hr"/>
+              </w:rPr>
+            </w:pPr>
+            <w:r>
+              <w:rPr>
+                <w:rFonts w:ascii="Arial" w:eastAsia="Arial" w:hAnsi="Arial" w:cs="Arial"/>
+                <w:sz w:val="24"/>
+                <w:szCs w:val="24"/>
+                <w:lang w:val="hr"/>
+              </w:rPr>
+              <w:t>7.4</w:t>
+            </w:r>
+            <w:r>
+              <w:rPr>
+                <w:rFonts w:ascii="Arial" w:eastAsia="Arial" w:hAnsi="Arial" w:cs="Arial"/>
+                <w:sz w:val="24"/>
+                <w:szCs w:val="24"/>
+                <w:lang w:val="hr"/>
+              </w:rPr>
+              <w:t>.202</w:t>
+            </w:r>
+            <w:r>
+              <w:rPr>
+                <w:rFonts w:ascii="Arial" w:eastAsia="Arial" w:hAnsi="Arial" w:cs="Arial"/>
+                <w:sz w:val="24"/>
+                <w:szCs w:val="24"/>
+                <w:lang w:val="hr"/>
+              </w:rPr>
+              <w:t>4</w:t>
+            </w:r>
+            <w:r>
+              <w:rPr>
+                <w:rFonts w:ascii="Arial" w:eastAsia="Arial" w:hAnsi="Arial" w:cs="Arial"/>
+                <w:sz w:val="24"/>
+                <w:szCs w:val="24"/>
+                <w:lang w:val="hr"/>
+              </w:rPr>
+              <w:t>.</w:t>
+            </w:r>
+          </w:p>
+        </w:tc>
+        <w:tc>
+          <w:tcPr>
+            <w:tcW w:w="2010" w:type="dxa"/>
+            <w:tcBorders>
+              <w:top w:val="single" w:sz="8" w:space="0" w:color="000000" w:themeColor="text1"/>
+              <w:left w:val="single" w:sz="8" w:space="0" w:color="000000" w:themeColor="text1"/>
+              <w:bottom w:val="single" w:sz="8" w:space="0" w:color="000000" w:themeColor="text1"/>
+              <w:right w:val="single" w:sz="8" w:space="0" w:color="000000" w:themeColor="text1"/>
+            </w:tcBorders>
+          </w:tcPr>
+          <w:p>
+            <w:pPr>
+              <w:spacing w:line="257" w:lineRule="auto"/>
+              <w:jc w:val="both"/>
+              <w:rPr>
+                <w:rFonts w:ascii="Arial" w:eastAsia="Arial" w:hAnsi="Arial" w:cs="Arial"/>
+                <w:sz w:val="24"/>
+                <w:szCs w:val="24"/>
+                <w:lang w:val="hr"/>
+              </w:rPr>
+            </w:pPr>
+            <w:r>
+              <w:rPr>
+                <w:rFonts w:ascii="Arial" w:eastAsia="Arial" w:hAnsi="Arial" w:cs="Arial"/>
+                <w:sz w:val="24"/>
+                <w:szCs w:val="24"/>
+                <w:lang w:val="hr"/>
+              </w:rPr>
+              <w:t>12</w:t>
+            </w:r>
+            <w:r>
+              <w:rPr>
+                <w:rFonts w:ascii="Arial" w:eastAsia="Arial" w:hAnsi="Arial" w:cs="Arial"/>
+                <w:sz w:val="24"/>
+                <w:szCs w:val="24"/>
+                <w:lang w:val="hr"/>
+              </w:rPr>
+              <w:t>.4</w:t>
+            </w:r>
+            <w:r>
+              <w:rPr>
+                <w:rFonts w:ascii="Arial" w:eastAsia="Arial" w:hAnsi="Arial" w:cs="Arial"/>
+                <w:sz w:val="24"/>
+                <w:szCs w:val="24"/>
+                <w:lang w:val="hr"/>
+              </w:rPr>
+              <w:t>.202</w:t>
+            </w:r>
+            <w:r>
+              <w:rPr>
+                <w:rFonts w:ascii="Arial" w:eastAsia="Arial" w:hAnsi="Arial" w:cs="Arial"/>
+                <w:sz w:val="24"/>
+                <w:szCs w:val="24"/>
+                <w:lang w:val="hr"/>
+              </w:rPr>
+              <w:t>4</w:t>
+            </w:r>
+            <w:r>
+              <w:rPr>
+                <w:rFonts w:ascii="Arial" w:eastAsia="Arial" w:hAnsi="Arial" w:cs="Arial"/>
+                <w:sz w:val="24"/>
+                <w:szCs w:val="24"/>
+                <w:lang w:val="hr"/>
+              </w:rPr>
+              <w:t>.</w:t>
+            </w:r>
+          </w:p>
+        </w:tc>
+      </w:tr>
+      <w:tr>
+        <w:tc>
+          <w:tcPr>
+            <w:tcW w:w="2520" w:type="dxa"/>
+            <w:tcBorders>
+              <w:top w:val="single" w:sz="8" w:space="0" w:color="000000" w:themeColor="text1"/>
+              <w:left w:val="single" w:sz="8" w:space="0" w:color="000000" w:themeColor="text1"/>
+              <w:bottom w:val="single" w:sz="8" w:space="0" w:color="000000" w:themeColor="text1"/>
+              <w:right w:val="single" w:sz="8" w:space="0" w:color="000000" w:themeColor="text1"/>
+            </w:tcBorders>
+          </w:tcPr>
+          <w:p>
+            <w:pPr>
+              <w:spacing w:line="257" w:lineRule="auto"/>
+              <w:jc w:val="both"/>
+            </w:pPr>
+            <w:r>
+              <w:rPr>
+                <w:rFonts w:ascii="Arial" w:eastAsia="Arial" w:hAnsi="Arial" w:cs="Arial"/>
+                <w:sz w:val="24"/>
+                <w:szCs w:val="24"/>
+                <w:lang w:val="hr"/>
+              </w:rPr>
+              <w:t>Ispunjavanje dokumentacije za kolegij</w:t>
+            </w:r>
+          </w:p>
+        </w:tc>
+        <w:tc>
+          <w:tcPr>
+            <w:tcW w:w="2520" w:type="dxa"/>
+            <w:tcBorders>
+              <w:top w:val="single" w:sz="8" w:space="0" w:color="000000" w:themeColor="text1"/>
+              <w:left w:val="single" w:sz="8" w:space="0" w:color="000000" w:themeColor="text1"/>
+              <w:bottom w:val="single" w:sz="8" w:space="0" w:color="000000" w:themeColor="text1"/>
+              <w:right w:val="single" w:sz="8" w:space="0" w:color="000000" w:themeColor="text1"/>
+            </w:tcBorders>
+          </w:tcPr>
+          <w:p>
+            <w:pPr>
+              <w:spacing w:line="257" w:lineRule="auto"/>
+              <w:jc w:val="both"/>
+            </w:pPr>
+            <w:r>
+              <w:rPr>
+                <w:rFonts w:ascii="Arial" w:eastAsia="Arial" w:hAnsi="Arial" w:cs="Arial"/>
+                <w:sz w:val="24"/>
+                <w:szCs w:val="24"/>
+                <w:lang w:val="hr"/>
+              </w:rPr>
+              <w:t>Nikola Platnjak</w:t>
+            </w:r>
+            <w:r>
+              <w:rPr>
+                <w:rFonts w:ascii="Arial" w:eastAsia="Arial" w:hAnsi="Arial" w:cs="Arial"/>
+                <w:sz w:val="24"/>
+                <w:szCs w:val="24"/>
+                <w:lang w:val="hr"/>
+              </w:rPr>
+              <w:t>,</w:t>
+            </w:r>
+          </w:p>
+          <w:p>
+            <w:pPr>
+              <w:spacing w:line="257" w:lineRule="auto"/>
+              <w:jc w:val="both"/>
+            </w:pPr>
+            <w:r>
+              <w:rPr>
+                <w:rFonts w:ascii="Arial" w:eastAsia="Arial" w:hAnsi="Arial" w:cs="Arial"/>
+                <w:sz w:val="24"/>
+                <w:szCs w:val="24"/>
+                <w:lang w:val="hr"/>
+              </w:rPr>
+              <w:t>Nina Šalković</w:t>
+            </w:r>
+          </w:p>
+        </w:tc>
+        <w:tc>
+          <w:tcPr>
+            <w:tcW w:w="2010" w:type="dxa"/>
+            <w:tcBorders>
+              <w:top w:val="single" w:sz="8" w:space="0" w:color="000000" w:themeColor="text1"/>
+              <w:left w:val="single" w:sz="8" w:space="0" w:color="000000" w:themeColor="text1"/>
+              <w:bottom w:val="single" w:sz="8" w:space="0" w:color="000000" w:themeColor="text1"/>
+              <w:right w:val="single" w:sz="8" w:space="0" w:color="000000" w:themeColor="text1"/>
+            </w:tcBorders>
+          </w:tcPr>
+          <w:p>
+            <w:pPr>
+              <w:spacing w:line="257" w:lineRule="auto"/>
+              <w:jc w:val="both"/>
+            </w:pPr>
+            <w:r>
+              <w:rPr>
+                <w:rFonts w:ascii="Arial" w:eastAsia="Arial" w:hAnsi="Arial" w:cs="Arial"/>
+                <w:sz w:val="24"/>
+                <w:szCs w:val="24"/>
+                <w:lang w:val="hr"/>
+              </w:rPr>
+              <w:t>7.4</w:t>
+            </w:r>
+            <w:r>
+              <w:rPr>
+                <w:rFonts w:ascii="Arial" w:eastAsia="Arial" w:hAnsi="Arial" w:cs="Arial"/>
+                <w:sz w:val="24"/>
+                <w:szCs w:val="24"/>
+                <w:lang w:val="hr"/>
+              </w:rPr>
+              <w:t>.202</w:t>
+            </w:r>
+            <w:r>
+              <w:rPr>
+                <w:rFonts w:ascii="Arial" w:eastAsia="Arial" w:hAnsi="Arial" w:cs="Arial"/>
+                <w:sz w:val="24"/>
+                <w:szCs w:val="24"/>
+                <w:lang w:val="hr"/>
+              </w:rPr>
+              <w:t>4</w:t>
+            </w:r>
+            <w:r>
+              <w:rPr>
+                <w:rFonts w:ascii="Arial" w:eastAsia="Arial" w:hAnsi="Arial" w:cs="Arial"/>
+                <w:sz w:val="24"/>
+                <w:szCs w:val="24"/>
+                <w:lang w:val="hr"/>
+              </w:rPr>
+              <w:t>.</w:t>
+            </w:r>
+          </w:p>
+        </w:tc>
+        <w:tc>
+          <w:tcPr>
+            <w:tcW w:w="2010" w:type="dxa"/>
+            <w:tcBorders>
+              <w:top w:val="single" w:sz="8" w:space="0" w:color="000000" w:themeColor="text1"/>
+              <w:left w:val="single" w:sz="8" w:space="0" w:color="000000" w:themeColor="text1"/>
+              <w:bottom w:val="single" w:sz="8" w:space="0" w:color="000000" w:themeColor="text1"/>
+              <w:right w:val="single" w:sz="8" w:space="0" w:color="000000" w:themeColor="text1"/>
+            </w:tcBorders>
+          </w:tcPr>
+          <w:p>
+            <w:pPr>
+              <w:spacing w:line="257" w:lineRule="auto"/>
+              <w:jc w:val="both"/>
+            </w:pPr>
+            <w:r>
+              <w:rPr>
+                <w:rFonts w:ascii="Arial" w:eastAsia="Arial" w:hAnsi="Arial" w:cs="Arial"/>
+                <w:sz w:val="24"/>
+                <w:szCs w:val="24"/>
+                <w:lang w:val="hr"/>
+              </w:rPr>
+              <w:t>9</w:t>
+            </w:r>
+            <w:r>
+              <w:rPr>
+                <w:rFonts w:ascii="Arial" w:eastAsia="Arial" w:hAnsi="Arial" w:cs="Arial"/>
+                <w:sz w:val="24"/>
+                <w:szCs w:val="24"/>
+                <w:lang w:val="hr"/>
+              </w:rPr>
+              <w:t>.4</w:t>
+            </w:r>
+            <w:r>
+              <w:rPr>
+                <w:rFonts w:ascii="Arial" w:eastAsia="Arial" w:hAnsi="Arial" w:cs="Arial"/>
+                <w:sz w:val="24"/>
+                <w:szCs w:val="24"/>
+                <w:lang w:val="hr"/>
+              </w:rPr>
+              <w:t>.202</w:t>
+            </w:r>
+            <w:r>
+              <w:rPr>
+                <w:rFonts w:ascii="Arial" w:eastAsia="Arial" w:hAnsi="Arial" w:cs="Arial"/>
+                <w:sz w:val="24"/>
+                <w:szCs w:val="24"/>
+                <w:lang w:val="hr"/>
+              </w:rPr>
+              <w:t>4</w:t>
+            </w:r>
+            <w:r>
+              <w:rPr>
+                <w:rFonts w:ascii="Arial" w:eastAsia="Arial" w:hAnsi="Arial" w:cs="Arial"/>
+                <w:sz w:val="24"/>
+                <w:szCs w:val="24"/>
+                <w:lang w:val="hr"/>
+              </w:rPr>
+              <w:t>.</w:t>
+            </w:r>
+          </w:p>
+        </w:tc>
+      </w:tr>
+      <w:tr>
+        <w:tc>
+          <w:tcPr>
+            <w:tcW w:w="2520" w:type="dxa"/>
+            <w:tcBorders>
+              <w:top w:val="single" w:sz="8" w:space="0" w:color="000000" w:themeColor="text1"/>
+              <w:left w:val="single" w:sz="8" w:space="0" w:color="000000" w:themeColor="text1"/>
+              <w:bottom w:val="single" w:sz="8" w:space="0" w:color="000000" w:themeColor="text1"/>
+              <w:right w:val="single" w:sz="8" w:space="0" w:color="000000" w:themeColor="text1"/>
+            </w:tcBorders>
+          </w:tcPr>
+          <w:p>
+            <w:pPr>
+              <w:spacing w:line="257" w:lineRule="auto"/>
+              <w:jc w:val="both"/>
+            </w:pPr>
+            <w:r>
+              <w:rPr>
+                <w:rFonts w:ascii="Arial" w:eastAsia="Arial" w:hAnsi="Arial" w:cs="Arial"/>
+                <w:sz w:val="24"/>
+                <w:szCs w:val="24"/>
+                <w:lang w:val="hr"/>
+              </w:rPr>
+              <w:t xml:space="preserve">[FE] Promjena </w:t>
+            </w:r>
+            <w:r>
+              <w:rPr>
+                <w:rFonts w:ascii="Arial" w:eastAsia="Arial" w:hAnsi="Arial" w:cs="Arial"/>
+                <w:sz w:val="24"/>
+                <w:szCs w:val="24"/>
+                <w:lang w:val="hr"/>
+              </w:rPr>
+              <w:t>jedinica</w:t>
+            </w:r>
+          </w:p>
+        </w:tc>
+        <w:tc>
+          <w:tcPr>
+            <w:tcW w:w="2520" w:type="dxa"/>
+            <w:tcBorders>
+              <w:top w:val="single" w:sz="8" w:space="0" w:color="000000" w:themeColor="text1"/>
+              <w:left w:val="single" w:sz="8" w:space="0" w:color="000000" w:themeColor="text1"/>
+              <w:bottom w:val="single" w:sz="8" w:space="0" w:color="000000" w:themeColor="text1"/>
+              <w:right w:val="single" w:sz="8" w:space="0" w:color="000000" w:themeColor="text1"/>
+            </w:tcBorders>
+          </w:tcPr>
+          <w:p>
+            <w:pPr>
+              <w:spacing w:line="257" w:lineRule="auto"/>
+              <w:jc w:val="both"/>
+            </w:pPr>
+            <w:r>
+              <w:rPr>
+                <w:rFonts w:ascii="Arial" w:eastAsia="Arial" w:hAnsi="Arial" w:cs="Arial"/>
+                <w:sz w:val="24"/>
+                <w:szCs w:val="24"/>
+                <w:lang w:val="hr"/>
+              </w:rPr>
+              <w:t>Kristina Aničić</w:t>
+            </w:r>
+          </w:p>
+        </w:tc>
+        <w:tc>
+          <w:tcPr>
+            <w:tcW w:w="2010" w:type="dxa"/>
+            <w:tcBorders>
+              <w:top w:val="single" w:sz="8" w:space="0" w:color="000000" w:themeColor="text1"/>
+              <w:left w:val="single" w:sz="8" w:space="0" w:color="000000" w:themeColor="text1"/>
+              <w:bottom w:val="single" w:sz="8" w:space="0" w:color="000000" w:themeColor="text1"/>
+              <w:right w:val="single" w:sz="8" w:space="0" w:color="000000" w:themeColor="text1"/>
+            </w:tcBorders>
+          </w:tcPr>
+          <w:p>
+            <w:pPr>
+              <w:spacing w:line="257" w:lineRule="auto"/>
+              <w:jc w:val="both"/>
+            </w:pPr>
+            <w:r>
+              <w:rPr>
+                <w:rFonts w:ascii="Arial" w:eastAsia="Arial" w:hAnsi="Arial" w:cs="Arial"/>
+                <w:sz w:val="24"/>
+                <w:szCs w:val="24"/>
+                <w:lang w:val="hr"/>
+              </w:rPr>
+              <w:t>7.4</w:t>
+            </w:r>
+            <w:r>
+              <w:rPr>
+                <w:rFonts w:ascii="Arial" w:eastAsia="Arial" w:hAnsi="Arial" w:cs="Arial"/>
+                <w:sz w:val="24"/>
+                <w:szCs w:val="24"/>
+                <w:lang w:val="hr"/>
+              </w:rPr>
+              <w:t>.202</w:t>
+            </w:r>
+            <w:r>
+              <w:rPr>
+                <w:rFonts w:ascii="Arial" w:eastAsia="Arial" w:hAnsi="Arial" w:cs="Arial"/>
+                <w:sz w:val="24"/>
+                <w:szCs w:val="24"/>
+                <w:lang w:val="hr"/>
+              </w:rPr>
+              <w:t>4</w:t>
+            </w:r>
+            <w:r>
+              <w:rPr>
+                <w:rFonts w:ascii="Arial" w:eastAsia="Arial" w:hAnsi="Arial" w:cs="Arial"/>
+                <w:sz w:val="24"/>
+                <w:szCs w:val="24"/>
+                <w:lang w:val="hr"/>
+              </w:rPr>
+              <w:t>.</w:t>
+            </w:r>
+          </w:p>
+        </w:tc>
+        <w:tc>
+          <w:tcPr>
+            <w:tcW w:w="2010" w:type="dxa"/>
+            <w:tcBorders>
+              <w:top w:val="single" w:sz="8" w:space="0" w:color="000000" w:themeColor="text1"/>
+              <w:left w:val="single" w:sz="8" w:space="0" w:color="000000" w:themeColor="text1"/>
+              <w:bottom w:val="single" w:sz="8" w:space="0" w:color="000000" w:themeColor="text1"/>
+              <w:right w:val="single" w:sz="8" w:space="0" w:color="000000" w:themeColor="text1"/>
+            </w:tcBorders>
+          </w:tcPr>
+          <w:p>
+            <w:pPr>
+              <w:spacing w:line="257" w:lineRule="auto"/>
+              <w:jc w:val="both"/>
+            </w:pPr>
+            <w:r>
+              <w:rPr>
+                <w:rFonts w:ascii="Arial" w:eastAsia="Arial" w:hAnsi="Arial" w:cs="Arial"/>
+                <w:sz w:val="24"/>
+                <w:szCs w:val="24"/>
+                <w:lang w:val="hr"/>
+              </w:rPr>
+              <w:t>12</w:t>
+            </w:r>
+            <w:r>
+              <w:rPr>
+                <w:rFonts w:ascii="Arial" w:eastAsia="Arial" w:hAnsi="Arial" w:cs="Arial"/>
+                <w:sz w:val="24"/>
+                <w:szCs w:val="24"/>
+                <w:lang w:val="hr"/>
+              </w:rPr>
+              <w:t>.4</w:t>
+            </w:r>
+            <w:r>
+              <w:rPr>
+                <w:rFonts w:ascii="Arial" w:eastAsia="Arial" w:hAnsi="Arial" w:cs="Arial"/>
+                <w:sz w:val="24"/>
+                <w:szCs w:val="24"/>
+                <w:lang w:val="hr"/>
+              </w:rPr>
+              <w:t>.202</w:t>
+            </w:r>
+            <w:r>
+              <w:rPr>
+                <w:rFonts w:ascii="Arial" w:eastAsia="Arial" w:hAnsi="Arial" w:cs="Arial"/>
+                <w:sz w:val="24"/>
+                <w:szCs w:val="24"/>
+                <w:lang w:val="hr"/>
+              </w:rPr>
+              <w:t>4</w:t>
+            </w:r>
+            <w:r>
+              <w:rPr>
+                <w:rFonts w:ascii="Arial" w:eastAsia="Arial" w:hAnsi="Arial" w:cs="Arial"/>
+                <w:sz w:val="24"/>
+                <w:szCs w:val="24"/>
+                <w:lang w:val="hr"/>
+              </w:rPr>
+              <w:t>.</w:t>
+            </w:r>
+          </w:p>
+        </w:tc>
+      </w:tr>
+      <w:tr>
+        <w:tc>
+          <w:tcPr>
+            <w:tcW w:w="2520" w:type="dxa"/>
+            <w:tcBorders>
+              <w:top w:val="single" w:sz="8" w:space="0" w:color="000000" w:themeColor="text1"/>
+              <w:left w:val="single" w:sz="8" w:space="0" w:color="000000" w:themeColor="text1"/>
+              <w:bottom w:val="single" w:sz="8" w:space="0" w:color="000000" w:themeColor="text1"/>
+              <w:right w:val="single" w:sz="8" w:space="0" w:color="000000" w:themeColor="text1"/>
+            </w:tcBorders>
+          </w:tcPr>
+          <w:p>
+            <w:pPr>
+              <w:spacing w:line="257" w:lineRule="auto"/>
+              <w:jc w:val="both"/>
+            </w:pPr>
+            <w:r>
+              <w:rPr>
+                <w:rFonts w:ascii="Arial" w:eastAsia="Arial" w:hAnsi="Arial" w:cs="Arial"/>
+                <w:sz w:val="24"/>
+                <w:szCs w:val="24"/>
+                <w:lang w:val="hr"/>
+              </w:rPr>
+              <w:t>[</w:t>
+            </w:r>
+            <w:r>
+              <w:rPr>
+                <w:rFonts w:ascii="Arial" w:eastAsia="Arial" w:hAnsi="Arial" w:cs="Arial"/>
+                <w:sz w:val="24"/>
+                <w:szCs w:val="24"/>
+                <w:lang w:val="hr"/>
+              </w:rPr>
+              <w:t>BE</w:t>
+            </w:r>
+            <w:r>
+              <w:rPr>
+                <w:rFonts w:ascii="Arial" w:eastAsia="Arial" w:hAnsi="Arial" w:cs="Arial"/>
+                <w:sz w:val="24"/>
+                <w:szCs w:val="24"/>
+                <w:lang w:val="hr"/>
+              </w:rPr>
+              <w:t xml:space="preserve">] Promjena </w:t>
+            </w:r>
+            <w:r>
+              <w:rPr>
+                <w:rFonts w:ascii="Arial" w:eastAsia="Arial" w:hAnsi="Arial" w:cs="Arial"/>
+                <w:sz w:val="24"/>
+                <w:szCs w:val="24"/>
+                <w:lang w:val="hr"/>
+              </w:rPr>
+              <w:t>jedinica</w:t>
+            </w:r>
+          </w:p>
+        </w:tc>
+        <w:tc>
+          <w:tcPr>
+            <w:tcW w:w="2520" w:type="dxa"/>
+            <w:tcBorders>
+              <w:top w:val="single" w:sz="8" w:space="0" w:color="000000" w:themeColor="text1"/>
+              <w:left w:val="single" w:sz="8" w:space="0" w:color="000000" w:themeColor="text1"/>
+              <w:bottom w:val="single" w:sz="8" w:space="0" w:color="000000" w:themeColor="text1"/>
+              <w:right w:val="single" w:sz="8" w:space="0" w:color="000000" w:themeColor="text1"/>
+            </w:tcBorders>
+          </w:tcPr>
+          <w:p>
+            <w:pPr>
+              <w:spacing w:line="257" w:lineRule="auto"/>
+              <w:jc w:val="both"/>
+            </w:pPr>
+            <w:r>
+              <w:rPr>
+                <w:rFonts w:ascii="Arial" w:eastAsia="Arial" w:hAnsi="Arial" w:cs="Arial"/>
+                <w:color w:val="000000"/>
+              </w:rPr>
+              <w:t>Dorian Hajnić</w:t>
+            </w:r>
+          </w:p>
+        </w:tc>
+        <w:tc>
+          <w:tcPr>
+            <w:tcW w:w="2010" w:type="dxa"/>
+            <w:tcBorders>
+              <w:top w:val="single" w:sz="8" w:space="0" w:color="000000" w:themeColor="text1"/>
+              <w:left w:val="single" w:sz="8" w:space="0" w:color="000000" w:themeColor="text1"/>
+              <w:bottom w:val="single" w:sz="8" w:space="0" w:color="000000" w:themeColor="text1"/>
+              <w:right w:val="single" w:sz="8" w:space="0" w:color="000000" w:themeColor="text1"/>
+            </w:tcBorders>
+          </w:tcPr>
+          <w:p>
+            <w:pPr>
+              <w:spacing w:line="257" w:lineRule="auto"/>
+              <w:jc w:val="both"/>
+            </w:pPr>
+            <w:r>
+              <w:rPr>
+                <w:rFonts w:ascii="Arial" w:eastAsia="Arial" w:hAnsi="Arial" w:cs="Arial"/>
+                <w:sz w:val="24"/>
+                <w:szCs w:val="24"/>
+                <w:lang w:val="hr"/>
+              </w:rPr>
+              <w:t>7.4</w:t>
+            </w:r>
+            <w:r>
+              <w:rPr>
+                <w:rFonts w:ascii="Arial" w:eastAsia="Arial" w:hAnsi="Arial" w:cs="Arial"/>
+                <w:sz w:val="24"/>
+                <w:szCs w:val="24"/>
+                <w:lang w:val="hr"/>
+              </w:rPr>
+              <w:t>.202</w:t>
+            </w:r>
+            <w:r>
+              <w:rPr>
+                <w:rFonts w:ascii="Arial" w:eastAsia="Arial" w:hAnsi="Arial" w:cs="Arial"/>
+                <w:sz w:val="24"/>
+                <w:szCs w:val="24"/>
+                <w:lang w:val="hr"/>
+              </w:rPr>
+              <w:t>4</w:t>
+            </w:r>
+            <w:r>
+              <w:rPr>
+                <w:rFonts w:ascii="Arial" w:eastAsia="Arial" w:hAnsi="Arial" w:cs="Arial"/>
+                <w:sz w:val="24"/>
+                <w:szCs w:val="24"/>
+                <w:lang w:val="hr"/>
+              </w:rPr>
+              <w:t>.</w:t>
+            </w:r>
+          </w:p>
+        </w:tc>
+        <w:tc>
+          <w:tcPr>
+            <w:tcW w:w="2010" w:type="dxa"/>
+            <w:tcBorders>
+              <w:top w:val="single" w:sz="8" w:space="0" w:color="000000" w:themeColor="text1"/>
+              <w:left w:val="single" w:sz="8" w:space="0" w:color="000000" w:themeColor="text1"/>
+              <w:bottom w:val="single" w:sz="8" w:space="0" w:color="000000" w:themeColor="text1"/>
+              <w:right w:val="single" w:sz="8" w:space="0" w:color="000000" w:themeColor="text1"/>
+            </w:tcBorders>
+          </w:tcPr>
+          <w:p>
+            <w:pPr>
+              <w:spacing w:line="257" w:lineRule="auto"/>
+              <w:jc w:val="both"/>
+            </w:pPr>
+            <w:r>
+              <w:rPr>
+                <w:rFonts w:ascii="Arial" w:eastAsia="Arial" w:hAnsi="Arial" w:cs="Arial"/>
+                <w:sz w:val="24"/>
+                <w:szCs w:val="24"/>
+                <w:lang w:val="hr"/>
+              </w:rPr>
+              <w:t>9</w:t>
+            </w:r>
+            <w:r>
+              <w:rPr>
+                <w:rFonts w:ascii="Arial" w:eastAsia="Arial" w:hAnsi="Arial" w:cs="Arial"/>
+                <w:sz w:val="24"/>
+                <w:szCs w:val="24"/>
+                <w:lang w:val="hr"/>
+              </w:rPr>
+              <w:t>.4</w:t>
+            </w:r>
+            <w:r>
+              <w:rPr>
+                <w:rFonts w:ascii="Arial" w:eastAsia="Arial" w:hAnsi="Arial" w:cs="Arial"/>
+                <w:sz w:val="24"/>
+                <w:szCs w:val="24"/>
+                <w:lang w:val="hr"/>
+              </w:rPr>
+              <w:t>.202</w:t>
+            </w:r>
+            <w:r>
+              <w:rPr>
+                <w:rFonts w:ascii="Arial" w:eastAsia="Arial" w:hAnsi="Arial" w:cs="Arial"/>
+                <w:sz w:val="24"/>
+                <w:szCs w:val="24"/>
+                <w:lang w:val="hr"/>
+              </w:rPr>
+              <w:t>4</w:t>
+            </w:r>
+            <w:r>
+              <w:rPr>
+                <w:rFonts w:ascii="Arial" w:eastAsia="Arial" w:hAnsi="Arial" w:cs="Arial"/>
+                <w:sz w:val="24"/>
+                <w:szCs w:val="24"/>
+                <w:lang w:val="hr"/>
+              </w:rPr>
+              <w:t>.</w:t>
+            </w:r>
+          </w:p>
+        </w:tc>
+      </w:tr>
+      <w:tr>
+        <w:tc>
+          <w:tcPr>
+            <w:tcW w:w="2520" w:type="dxa"/>
+            <w:tcBorders>
+              <w:top w:val="single" w:sz="8" w:space="0" w:color="000000" w:themeColor="text1"/>
+              <w:left w:val="single" w:sz="8" w:space="0" w:color="000000" w:themeColor="text1"/>
+              <w:bottom w:val="single" w:sz="8" w:space="0" w:color="000000" w:themeColor="text1"/>
+              <w:right w:val="single" w:sz="8" w:space="0" w:color="000000" w:themeColor="text1"/>
+            </w:tcBorders>
+          </w:tcPr>
+          <w:p>
+            <w:pPr>
+              <w:spacing w:line="257" w:lineRule="auto"/>
+              <w:jc w:val="both"/>
+            </w:pPr>
+            <w:r>
+              <w:rPr>
+                <w:rFonts w:ascii="Arial" w:eastAsia="Arial" w:hAnsi="Arial" w:cs="Arial"/>
+                <w:sz w:val="24"/>
+                <w:szCs w:val="24"/>
+                <w:lang w:val="hr"/>
+              </w:rPr>
+              <w:t>Dokumentiranje koda - BE</w:t>
+            </w:r>
+          </w:p>
+        </w:tc>
+        <w:tc>
+          <w:tcPr>
+            <w:tcW w:w="2520" w:type="dxa"/>
+            <w:tcBorders>
+              <w:top w:val="single" w:sz="8" w:space="0" w:color="000000" w:themeColor="text1"/>
+              <w:left w:val="single" w:sz="8" w:space="0" w:color="000000" w:themeColor="text1"/>
+              <w:bottom w:val="single" w:sz="8" w:space="0" w:color="000000" w:themeColor="text1"/>
+              <w:right w:val="single" w:sz="8" w:space="0" w:color="000000" w:themeColor="text1"/>
+            </w:tcBorders>
+          </w:tcPr>
+          <w:p>
+            <w:pPr>
+              <w:spacing w:line="257" w:lineRule="auto"/>
+              <w:jc w:val="both"/>
+            </w:pPr>
+            <w:r>
+              <w:rPr>
+                <w:rFonts w:ascii="Arial" w:eastAsia="Arial" w:hAnsi="Arial" w:cs="Arial"/>
+                <w:sz w:val="24"/>
+                <w:szCs w:val="24"/>
+                <w:lang w:val="hr"/>
+              </w:rPr>
+              <w:t>Kristina Aničić</w:t>
+            </w:r>
+          </w:p>
+        </w:tc>
+        <w:tc>
+          <w:tcPr>
+            <w:tcW w:w="2010" w:type="dxa"/>
+            <w:tcBorders>
+              <w:top w:val="single" w:sz="8" w:space="0" w:color="000000" w:themeColor="text1"/>
+              <w:left w:val="single" w:sz="8" w:space="0" w:color="000000" w:themeColor="text1"/>
+              <w:bottom w:val="single" w:sz="8" w:space="0" w:color="000000" w:themeColor="text1"/>
+              <w:right w:val="single" w:sz="8" w:space="0" w:color="000000" w:themeColor="text1"/>
+            </w:tcBorders>
+          </w:tcPr>
+          <w:p>
+            <w:pPr>
+              <w:spacing w:line="257" w:lineRule="auto"/>
+              <w:jc w:val="both"/>
+            </w:pPr>
+            <w:r>
+              <w:rPr>
+                <w:rFonts w:ascii="Arial" w:eastAsia="Arial" w:hAnsi="Arial" w:cs="Arial"/>
+                <w:sz w:val="24"/>
+                <w:szCs w:val="24"/>
+                <w:lang w:val="hr"/>
+              </w:rPr>
+              <w:t>7.4</w:t>
+            </w:r>
+            <w:r>
+              <w:rPr>
+                <w:rFonts w:ascii="Arial" w:eastAsia="Arial" w:hAnsi="Arial" w:cs="Arial"/>
+                <w:sz w:val="24"/>
+                <w:szCs w:val="24"/>
+                <w:lang w:val="hr"/>
+              </w:rPr>
+              <w:t>.202</w:t>
+            </w:r>
+            <w:r>
+              <w:rPr>
+                <w:rFonts w:ascii="Arial" w:eastAsia="Arial" w:hAnsi="Arial" w:cs="Arial"/>
+                <w:sz w:val="24"/>
+                <w:szCs w:val="24"/>
+                <w:lang w:val="hr"/>
+              </w:rPr>
+              <w:t>4</w:t>
+            </w:r>
+            <w:r>
+              <w:rPr>
+                <w:rFonts w:ascii="Arial" w:eastAsia="Arial" w:hAnsi="Arial" w:cs="Arial"/>
+                <w:sz w:val="24"/>
+                <w:szCs w:val="24"/>
+                <w:lang w:val="hr"/>
+              </w:rPr>
+              <w:t>.</w:t>
+            </w:r>
+          </w:p>
+        </w:tc>
+        <w:tc>
+          <w:tcPr>
+            <w:tcW w:w="2010" w:type="dxa"/>
+            <w:tcBorders>
+              <w:top w:val="single" w:sz="8" w:space="0" w:color="000000" w:themeColor="text1"/>
+              <w:left w:val="single" w:sz="8" w:space="0" w:color="000000" w:themeColor="text1"/>
+              <w:bottom w:val="single" w:sz="8" w:space="0" w:color="000000" w:themeColor="text1"/>
+              <w:right w:val="single" w:sz="8" w:space="0" w:color="000000" w:themeColor="text1"/>
+            </w:tcBorders>
+          </w:tcPr>
+          <w:p>
+            <w:pPr>
+              <w:spacing w:line="257" w:lineRule="auto"/>
+              <w:jc w:val="both"/>
+            </w:pPr>
+            <w:r>
+              <w:rPr>
+                <w:rFonts w:ascii="Arial" w:eastAsia="Arial" w:hAnsi="Arial" w:cs="Arial"/>
+                <w:sz w:val="24"/>
+                <w:szCs w:val="24"/>
+                <w:lang w:val="hr"/>
+              </w:rPr>
+              <w:t>12</w:t>
+            </w:r>
+            <w:r>
+              <w:rPr>
+                <w:rFonts w:ascii="Arial" w:eastAsia="Arial" w:hAnsi="Arial" w:cs="Arial"/>
+                <w:sz w:val="24"/>
+                <w:szCs w:val="24"/>
+                <w:lang w:val="hr"/>
+              </w:rPr>
+              <w:t>.4</w:t>
+            </w:r>
+            <w:r>
+              <w:rPr>
+                <w:rFonts w:ascii="Arial" w:eastAsia="Arial" w:hAnsi="Arial" w:cs="Arial"/>
+                <w:sz w:val="24"/>
+                <w:szCs w:val="24"/>
+                <w:lang w:val="hr"/>
+              </w:rPr>
+              <w:t>.202</w:t>
+            </w:r>
+            <w:r>
+              <w:rPr>
+                <w:rFonts w:ascii="Arial" w:eastAsia="Arial" w:hAnsi="Arial" w:cs="Arial"/>
+                <w:sz w:val="24"/>
+                <w:szCs w:val="24"/>
+                <w:lang w:val="hr"/>
+              </w:rPr>
+              <w:t>4</w:t>
+            </w:r>
+            <w:r>
+              <w:rPr>
+                <w:rFonts w:ascii="Arial" w:eastAsia="Arial" w:hAnsi="Arial" w:cs="Arial"/>
+                <w:sz w:val="24"/>
+                <w:szCs w:val="24"/>
+                <w:lang w:val="hr"/>
+              </w:rPr>
+              <w:t>.</w:t>
+            </w:r>
+          </w:p>
+        </w:tc>
+      </w:tr>
+      <w:tr>
+        <w:tc>
+          <w:tcPr>
+            <w:tcW w:w="2520" w:type="dxa"/>
+            <w:tcBorders>
+              <w:top w:val="single" w:sz="8" w:space="0" w:color="000000" w:themeColor="text1"/>
+              <w:left w:val="single" w:sz="8" w:space="0" w:color="000000" w:themeColor="text1"/>
+              <w:bottom w:val="single" w:sz="8" w:space="0" w:color="000000" w:themeColor="text1"/>
+              <w:right w:val="single" w:sz="8" w:space="0" w:color="000000" w:themeColor="text1"/>
+            </w:tcBorders>
+          </w:tcPr>
+          <w:p>
+            <w:pPr>
+              <w:spacing w:line="257" w:lineRule="auto"/>
+              <w:jc w:val="both"/>
+            </w:pPr>
+            <w:r>
+              <w:rPr>
+                <w:rFonts w:ascii="Arial" w:eastAsia="Arial" w:hAnsi="Arial" w:cs="Arial"/>
+                <w:sz w:val="24"/>
+                <w:szCs w:val="24"/>
+                <w:lang w:val="hr"/>
+              </w:rPr>
+              <w:t>Dokumentiranje koda - FE</w:t>
+            </w:r>
+          </w:p>
+        </w:tc>
+        <w:tc>
+          <w:tcPr>
+            <w:tcW w:w="2520" w:type="dxa"/>
+            <w:tcBorders>
+              <w:top w:val="single" w:sz="8" w:space="0" w:color="000000" w:themeColor="text1"/>
+              <w:left w:val="single" w:sz="8" w:space="0" w:color="000000" w:themeColor="text1"/>
+              <w:bottom w:val="single" w:sz="8" w:space="0" w:color="000000" w:themeColor="text1"/>
+              <w:right w:val="single" w:sz="8" w:space="0" w:color="000000" w:themeColor="text1"/>
+            </w:tcBorders>
+          </w:tcPr>
+          <w:p>
+            <w:pPr>
+              <w:spacing w:line="257" w:lineRule="auto"/>
+              <w:jc w:val="both"/>
+            </w:pPr>
+            <w:r>
+              <w:rPr>
+                <w:rFonts w:ascii="Arial" w:eastAsia="Arial" w:hAnsi="Arial" w:cs="Arial"/>
+                <w:color w:val="000000"/>
+              </w:rPr>
+              <w:t>Dorian Hajnić</w:t>
+            </w:r>
+          </w:p>
+        </w:tc>
+        <w:tc>
+          <w:tcPr>
+            <w:tcW w:w="2010" w:type="dxa"/>
+            <w:tcBorders>
+              <w:top w:val="single" w:sz="8" w:space="0" w:color="000000" w:themeColor="text1"/>
+              <w:left w:val="single" w:sz="8" w:space="0" w:color="000000" w:themeColor="text1"/>
+              <w:bottom w:val="single" w:sz="8" w:space="0" w:color="000000" w:themeColor="text1"/>
+              <w:right w:val="single" w:sz="8" w:space="0" w:color="000000" w:themeColor="text1"/>
+            </w:tcBorders>
+          </w:tcPr>
+          <w:p>
+            <w:pPr>
+              <w:spacing w:line="257" w:lineRule="auto"/>
+              <w:jc w:val="both"/>
+            </w:pPr>
+            <w:r>
+              <w:rPr>
+                <w:rFonts w:ascii="Arial" w:eastAsia="Arial" w:hAnsi="Arial" w:cs="Arial"/>
+                <w:sz w:val="24"/>
+                <w:szCs w:val="24"/>
+                <w:lang w:val="hr"/>
+              </w:rPr>
+              <w:t>7.4</w:t>
+            </w:r>
+            <w:r>
+              <w:rPr>
+                <w:rFonts w:ascii="Arial" w:eastAsia="Arial" w:hAnsi="Arial" w:cs="Arial"/>
+                <w:sz w:val="24"/>
+                <w:szCs w:val="24"/>
+                <w:lang w:val="hr"/>
+              </w:rPr>
+              <w:t>.202</w:t>
+            </w:r>
+            <w:r>
+              <w:rPr>
+                <w:rFonts w:ascii="Arial" w:eastAsia="Arial" w:hAnsi="Arial" w:cs="Arial"/>
+                <w:sz w:val="24"/>
+                <w:szCs w:val="24"/>
+                <w:lang w:val="hr"/>
+              </w:rPr>
+              <w:t>4</w:t>
+            </w:r>
+            <w:r>
+              <w:rPr>
+                <w:rFonts w:ascii="Arial" w:eastAsia="Arial" w:hAnsi="Arial" w:cs="Arial"/>
+                <w:sz w:val="24"/>
+                <w:szCs w:val="24"/>
+                <w:lang w:val="hr"/>
+              </w:rPr>
+              <w:t>.</w:t>
+            </w:r>
+          </w:p>
+        </w:tc>
+        <w:tc>
+          <w:tcPr>
+            <w:tcW w:w="2010" w:type="dxa"/>
+            <w:tcBorders>
+              <w:top w:val="single" w:sz="8" w:space="0" w:color="000000" w:themeColor="text1"/>
+              <w:left w:val="single" w:sz="8" w:space="0" w:color="000000" w:themeColor="text1"/>
+              <w:bottom w:val="single" w:sz="8" w:space="0" w:color="000000" w:themeColor="text1"/>
+              <w:right w:val="single" w:sz="8" w:space="0" w:color="000000" w:themeColor="text1"/>
+            </w:tcBorders>
+          </w:tcPr>
+          <w:p>
+            <w:pPr>
+              <w:spacing w:line="257" w:lineRule="auto"/>
+              <w:jc w:val="both"/>
+            </w:pPr>
+            <w:r>
+              <w:rPr>
+                <w:rFonts w:ascii="Arial" w:eastAsia="Arial" w:hAnsi="Arial" w:cs="Arial"/>
+                <w:sz w:val="24"/>
+                <w:szCs w:val="24"/>
+                <w:lang w:val="hr"/>
+              </w:rPr>
+              <w:t>12</w:t>
+            </w:r>
+            <w:r>
+              <w:rPr>
+                <w:rFonts w:ascii="Arial" w:eastAsia="Arial" w:hAnsi="Arial" w:cs="Arial"/>
+                <w:sz w:val="24"/>
+                <w:szCs w:val="24"/>
+                <w:lang w:val="hr"/>
+              </w:rPr>
+              <w:t>.4</w:t>
+            </w:r>
+            <w:r>
+              <w:rPr>
+                <w:rFonts w:ascii="Arial" w:eastAsia="Arial" w:hAnsi="Arial" w:cs="Arial"/>
+                <w:sz w:val="24"/>
+                <w:szCs w:val="24"/>
+                <w:lang w:val="hr"/>
+              </w:rPr>
+              <w:t>.202</w:t>
+            </w:r>
+            <w:r>
+              <w:rPr>
+                <w:rFonts w:ascii="Arial" w:eastAsia="Arial" w:hAnsi="Arial" w:cs="Arial"/>
+                <w:sz w:val="24"/>
+                <w:szCs w:val="24"/>
+                <w:lang w:val="hr"/>
+              </w:rPr>
+              <w:t>4</w:t>
+            </w:r>
+            <w:r>
+              <w:rPr>
+                <w:rFonts w:ascii="Arial" w:eastAsia="Arial" w:hAnsi="Arial" w:cs="Arial"/>
+                <w:sz w:val="24"/>
+                <w:szCs w:val="24"/>
+                <w:lang w:val="hr"/>
+              </w:rPr>
+              <w:t>.</w:t>
+            </w:r>
+          </w:p>
+        </w:tc>
+      </w:tr>
+    </w:tbl>
     <w:p/>
     <w:p/>
     <w:p>
@@ -10854,7 +12252,6 @@
       </w:pPr>
       <w:bookmarkStart w:id="11" w:name="_Toc412973811"/>
       <w:r>
-        <w:lastRenderedPageBreak/>
         <w:t>Rekapitulacija izvršenja plana</w:t>
       </w:r>
       <w:bookmarkEnd w:id="11"/>
@@ -10882,7 +12279,7 @@
 </file>
 
 <file path=word/endnotes.xml><?xml version="1.0" encoding="utf-8"?>
-<w:endnotes xmlns:wpc="http://schemas.microsoft.com/office/word/2010/wordprocessingCanvas" xmlns:cx="http://schemas.microsoft.com/office/drawing/2014/chartex" xmlns:cx1="http://schemas.microsoft.com/office/drawing/2015/9/8/chartex" xmlns:cx2="http://schemas.microsoft.com/office/drawing/2015/10/21/chartex" xmlns:cx3="http://schemas.microsoft.com/office/drawing/2016/5/9/chartex" xmlns:cx4="http://schemas.microsoft.com/office/drawing/2016/5/10/chartex" xmlns:cx5="http://schemas.microsoft.com/office/drawing/2016/5/11/chartex" xmlns:cx6="http://schemas.microsoft.com/office/drawing/2016/5/12/chartex" xmlns:cx7="http://schemas.microsoft.com/office/drawing/2016/5/13/chartex" xmlns:cx8="http://schemas.microsoft.com/office/drawing/2016/5/14/chartex" xmlns:mc="http://schemas.openxmlformats.org/markup-compatibility/2006" xmlns:aink="http://schemas.microsoft.com/office/drawing/2016/ink" xmlns:am3d="http://schemas.microsoft.com/office/drawing/2017/model3d" xmlns:o="urn:schemas-microsoft-com:office:office" xmlns:oel="http://schemas.microsoft.com/office/2019/extlst" xmlns:r="http://schemas.openxmlformats.org/officeDocument/2006/relationships" xmlns:m="http://schemas.openxmlformats.org/officeDocument/2006/math" xmlns:v="urn:schemas-microsoft-com:vml" xmlns:wp14="http://schemas.microsoft.com/office/word/2010/wordprocessingDrawing" xmlns:wp="http://schemas.openxmlformats.org/drawingml/2006/wordprocessingDrawing" xmlns:w10="urn:schemas-microsoft-com:office:word" xmlns:w="http://schemas.openxmlformats.org/wordprocessingml/2006/main" xmlns:w14="http://schemas.microsoft.com/office/word/2010/wordml" xmlns:w15="http://schemas.microsoft.com/office/word/2012/wordml" xmlns:w16cex="http://schemas.microsoft.com/office/word/2018/wordml/cex" xmlns:w16cid="http://schemas.microsoft.com/office/word/2016/wordml/cid" xmlns:w16="http://schemas.microsoft.com/office/word/2018/wordml" xmlns:w16du="http://schemas.microsoft.com/office/word/2023/wordml/word16du" xmlns:w16sdtdh="http://schemas.microsoft.com/office/word/2020/wordml/sdtdatahash" xmlns:w16se="http://schemas.microsoft.com/office/word/2015/wordml/symex" xmlns:wpg="http://schemas.microsoft.com/office/word/2010/wordprocessingGroup" xmlns:wpi="http://schemas.microsoft.com/office/word/2010/wordprocessingInk" xmlns:wne="http://schemas.microsoft.com/office/word/2006/wordml" xmlns:wps="http://schemas.microsoft.com/office/word/2010/wordprocessingShape" mc:Ignorable="w14 w15 w16se w16cid w16 w16cex w16sdtdh w16du wp14">
+<w:endnotes xmlns:wpc="http://schemas.microsoft.com/office/word/2010/wordprocessingCanvas" xmlns:cx="http://schemas.microsoft.com/office/drawing/2014/chartex" xmlns:cx1="http://schemas.microsoft.com/office/drawing/2015/9/8/chartex" xmlns:cx2="http://schemas.microsoft.com/office/drawing/2015/10/21/chartex" xmlns:cx3="http://schemas.microsoft.com/office/drawing/2016/5/9/chartex" xmlns:cx4="http://schemas.microsoft.com/office/drawing/2016/5/10/chartex" xmlns:cx5="http://schemas.microsoft.com/office/drawing/2016/5/11/chartex" xmlns:cx6="http://schemas.microsoft.com/office/drawing/2016/5/12/chartex" xmlns:cx7="http://schemas.microsoft.com/office/drawing/2016/5/13/chartex" xmlns:cx8="http://schemas.microsoft.com/office/drawing/2016/5/14/chartex" xmlns:mc="http://schemas.openxmlformats.org/markup-compatibility/2006" xmlns:aink="http://schemas.microsoft.com/office/drawing/2016/ink" xmlns:am3d="http://schemas.microsoft.com/office/drawing/2017/model3d" xmlns:o="urn:schemas-microsoft-com:office:office" xmlns:oel="http://schemas.microsoft.com/office/2019/extlst" xmlns:r="http://schemas.openxmlformats.org/officeDocument/2006/relationships" xmlns:m="http://schemas.openxmlformats.org/officeDocument/2006/math" xmlns:v="urn:schemas-microsoft-com:vml" xmlns:wp14="http://schemas.microsoft.com/office/word/2010/wordprocessingDrawing" xmlns:wp="http://schemas.openxmlformats.org/drawingml/2006/wordprocessingDrawing" xmlns:w10="urn:schemas-microsoft-com:office:word" xmlns:w="http://schemas.openxmlformats.org/wordprocessingml/2006/main" xmlns:w14="http://schemas.microsoft.com/office/word/2010/wordml" xmlns:w15="http://schemas.microsoft.com/office/word/2012/wordml" xmlns:w16cex="http://schemas.microsoft.com/office/word/2018/wordml/cex" xmlns:w16cid="http://schemas.microsoft.com/office/word/2016/wordml/cid" xmlns:w16="http://schemas.microsoft.com/office/word/2018/wordml" xmlns:w16sdtdh="http://schemas.microsoft.com/office/word/2020/wordml/sdtdatahash" xmlns:w16se="http://schemas.microsoft.com/office/word/2015/wordml/symex" xmlns:wpg="http://schemas.microsoft.com/office/word/2010/wordprocessingGroup" xmlns:wpi="http://schemas.microsoft.com/office/word/2010/wordprocessingInk" xmlns:wne="http://schemas.microsoft.com/office/word/2006/wordml" xmlns:wps="http://schemas.microsoft.com/office/word/2010/wordprocessingShape" mc:Ignorable="w14 w15 w16se w16cid w16 w16cex w16sdtdh wp14">
   <w:endnote w:type="separator" w:id="-1">
     <w:p>
       <w:pPr>
@@ -10907,7 +12304,7 @@
 </file>
 
 <file path=word/footer1.xml><?xml version="1.0" encoding="utf-8"?>
-<w:ftr xmlns:wpc="http://schemas.microsoft.com/office/word/2010/wordprocessingCanvas" xmlns:cx="http://schemas.microsoft.com/office/drawing/2014/chartex" xmlns:cx1="http://schemas.microsoft.com/office/drawing/2015/9/8/chartex" xmlns:cx2="http://schemas.microsoft.com/office/drawing/2015/10/21/chartex" xmlns:cx3="http://schemas.microsoft.com/office/drawing/2016/5/9/chartex" xmlns:cx4="http://schemas.microsoft.com/office/drawing/2016/5/10/chartex" xmlns:cx5="http://schemas.microsoft.com/office/drawing/2016/5/11/chartex" xmlns:cx6="http://schemas.microsoft.com/office/drawing/2016/5/12/chartex" xmlns:cx7="http://schemas.microsoft.com/office/drawing/2016/5/13/chartex" xmlns:cx8="http://schemas.microsoft.com/office/drawing/2016/5/14/chartex" xmlns:mc="http://schemas.openxmlformats.org/markup-compatibility/2006" xmlns:aink="http://schemas.microsoft.com/office/drawing/2016/ink" xmlns:am3d="http://schemas.microsoft.com/office/drawing/2017/model3d" xmlns:o="urn:schemas-microsoft-com:office:office" xmlns:oel="http://schemas.microsoft.com/office/2019/extlst" xmlns:r="http://schemas.openxmlformats.org/officeDocument/2006/relationships" xmlns:m="http://schemas.openxmlformats.org/officeDocument/2006/math" xmlns:v="urn:schemas-microsoft-com:vml" xmlns:wp14="http://schemas.microsoft.com/office/word/2010/wordprocessingDrawing" xmlns:wp="http://schemas.openxmlformats.org/drawingml/2006/wordprocessingDrawing" xmlns:w10="urn:schemas-microsoft-com:office:word" xmlns:w="http://schemas.openxmlformats.org/wordprocessingml/2006/main" xmlns:w14="http://schemas.microsoft.com/office/word/2010/wordml" xmlns:w15="http://schemas.microsoft.com/office/word/2012/wordml" xmlns:w16cex="http://schemas.microsoft.com/office/word/2018/wordml/cex" xmlns:w16cid="http://schemas.microsoft.com/office/word/2016/wordml/cid" xmlns:w16="http://schemas.microsoft.com/office/word/2018/wordml" xmlns:w16du="http://schemas.microsoft.com/office/word/2023/wordml/word16du" xmlns:w16sdtdh="http://schemas.microsoft.com/office/word/2020/wordml/sdtdatahash" xmlns:w16se="http://schemas.microsoft.com/office/word/2015/wordml/symex" xmlns:wpg="http://schemas.microsoft.com/office/word/2010/wordprocessingGroup" xmlns:wpi="http://schemas.microsoft.com/office/word/2010/wordprocessingInk" xmlns:wne="http://schemas.microsoft.com/office/word/2006/wordml" xmlns:wps="http://schemas.microsoft.com/office/word/2010/wordprocessingShape" mc:Ignorable="w14 w15 w16se w16cid w16 w16cex w16sdtdh w16du wp14">
+<w:ftr xmlns:wpc="http://schemas.microsoft.com/office/word/2010/wordprocessingCanvas" xmlns:cx="http://schemas.microsoft.com/office/drawing/2014/chartex" xmlns:cx1="http://schemas.microsoft.com/office/drawing/2015/9/8/chartex" xmlns:cx2="http://schemas.microsoft.com/office/drawing/2015/10/21/chartex" xmlns:cx3="http://schemas.microsoft.com/office/drawing/2016/5/9/chartex" xmlns:cx4="http://schemas.microsoft.com/office/drawing/2016/5/10/chartex" xmlns:cx5="http://schemas.microsoft.com/office/drawing/2016/5/11/chartex" xmlns:cx6="http://schemas.microsoft.com/office/drawing/2016/5/12/chartex" xmlns:cx7="http://schemas.microsoft.com/office/drawing/2016/5/13/chartex" xmlns:cx8="http://schemas.microsoft.com/office/drawing/2016/5/14/chartex" xmlns:mc="http://schemas.openxmlformats.org/markup-compatibility/2006" xmlns:aink="http://schemas.microsoft.com/office/drawing/2016/ink" xmlns:am3d="http://schemas.microsoft.com/office/drawing/2017/model3d" xmlns:o="urn:schemas-microsoft-com:office:office" xmlns:oel="http://schemas.microsoft.com/office/2019/extlst" xmlns:r="http://schemas.openxmlformats.org/officeDocument/2006/relationships" xmlns:m="http://schemas.openxmlformats.org/officeDocument/2006/math" xmlns:v="urn:schemas-microsoft-com:vml" xmlns:wp14="http://schemas.microsoft.com/office/word/2010/wordprocessingDrawing" xmlns:wp="http://schemas.openxmlformats.org/drawingml/2006/wordprocessingDrawing" xmlns:w10="urn:schemas-microsoft-com:office:word" xmlns:w="http://schemas.openxmlformats.org/wordprocessingml/2006/main" xmlns:w14="http://schemas.microsoft.com/office/word/2010/wordml" xmlns:w15="http://schemas.microsoft.com/office/word/2012/wordml" xmlns:w16cex="http://schemas.microsoft.com/office/word/2018/wordml/cex" xmlns:w16cid="http://schemas.microsoft.com/office/word/2016/wordml/cid" xmlns:w16="http://schemas.microsoft.com/office/word/2018/wordml" xmlns:w16sdtdh="http://schemas.microsoft.com/office/word/2020/wordml/sdtdatahash" xmlns:w16se="http://schemas.microsoft.com/office/word/2015/wordml/symex" xmlns:wpg="http://schemas.microsoft.com/office/word/2010/wordprocessingGroup" xmlns:wpi="http://schemas.microsoft.com/office/word/2010/wordprocessingInk" xmlns:wne="http://schemas.microsoft.com/office/word/2006/wordml" xmlns:wps="http://schemas.microsoft.com/office/word/2010/wordprocessingShape" mc:Ignorable="w14 w15 w16se w16cid w16 w16cex w16sdtdh wp14">
   <w:tbl>
     <w:tblPr>
       <w:tblW w:w="9351" w:type="dxa"/>
@@ -10940,7 +12337,7 @@
             <w:rPr>
               <w:noProof/>
             </w:rPr>
-            <w:t>2.4.2024.</w:t>
+            <w:t>9.4.2024.</w:t>
           </w:r>
           <w:r>
             <w:fldChar w:fldCharType="end"/>
@@ -11012,7 +12409,7 @@
                   </wp:anchor>
                 </w:drawing>
               </mc:Choice>
-              <mc:Fallback xmlns:a="http://schemas.openxmlformats.org/drawingml/2006/main" xmlns:a14="http://schemas.microsoft.com/office/drawing/2010/main" xmlns:wp14="http://schemas.microsoft.com/office/word/2010/wordml">
+              <mc:Fallback xmlns:wp14="http://schemas.microsoft.com/office/word/2010/wordml" xmlns:a14="http://schemas.microsoft.com/office/drawing/2010/main" xmlns:a="http://schemas.openxmlformats.org/drawingml/2006/main" xmlns:w16du="http://schemas.microsoft.com/office/word/2023/wordml/word16du">
                 <w:pict w14:anchorId="7E6EB66A">
                   <v:shapetype id="_x0000_t32" coordsize="21600,21600" o:oned="t" filled="f" o:spt="32" path="m,l21600,21600e" w14:anchorId="52858909">
                     <v:path fillok="f" arrowok="t" o:connecttype="none"/>
@@ -11079,7 +12476,7 @@
 </file>
 
 <file path=word/footnotes.xml><?xml version="1.0" encoding="utf-8"?>
-<w:footnotes xmlns:wpc="http://schemas.microsoft.com/office/word/2010/wordprocessingCanvas" xmlns:cx="http://schemas.microsoft.com/office/drawing/2014/chartex" xmlns:cx1="http://schemas.microsoft.com/office/drawing/2015/9/8/chartex" xmlns:cx2="http://schemas.microsoft.com/office/drawing/2015/10/21/chartex" xmlns:cx3="http://schemas.microsoft.com/office/drawing/2016/5/9/chartex" xmlns:cx4="http://schemas.microsoft.com/office/drawing/2016/5/10/chartex" xmlns:cx5="http://schemas.microsoft.com/office/drawing/2016/5/11/chartex" xmlns:cx6="http://schemas.microsoft.com/office/drawing/2016/5/12/chartex" xmlns:cx7="http://schemas.microsoft.com/office/drawing/2016/5/13/chartex" xmlns:cx8="http://schemas.microsoft.com/office/drawing/2016/5/14/chartex" xmlns:mc="http://schemas.openxmlformats.org/markup-compatibility/2006" xmlns:aink="http://schemas.microsoft.com/office/drawing/2016/ink" xmlns:am3d="http://schemas.microsoft.com/office/drawing/2017/model3d" xmlns:o="urn:schemas-microsoft-com:office:office" xmlns:oel="http://schemas.microsoft.com/office/2019/extlst" xmlns:r="http://schemas.openxmlformats.org/officeDocument/2006/relationships" xmlns:m="http://schemas.openxmlformats.org/officeDocument/2006/math" xmlns:v="urn:schemas-microsoft-com:vml" xmlns:wp14="http://schemas.microsoft.com/office/word/2010/wordprocessingDrawing" xmlns:wp="http://schemas.openxmlformats.org/drawingml/2006/wordprocessingDrawing" xmlns:w10="urn:schemas-microsoft-com:office:word" xmlns:w="http://schemas.openxmlformats.org/wordprocessingml/2006/main" xmlns:w14="http://schemas.microsoft.com/office/word/2010/wordml" xmlns:w15="http://schemas.microsoft.com/office/word/2012/wordml" xmlns:w16cex="http://schemas.microsoft.com/office/word/2018/wordml/cex" xmlns:w16cid="http://schemas.microsoft.com/office/word/2016/wordml/cid" xmlns:w16="http://schemas.microsoft.com/office/word/2018/wordml" xmlns:w16du="http://schemas.microsoft.com/office/word/2023/wordml/word16du" xmlns:w16sdtdh="http://schemas.microsoft.com/office/word/2020/wordml/sdtdatahash" xmlns:w16se="http://schemas.microsoft.com/office/word/2015/wordml/symex" xmlns:wpg="http://schemas.microsoft.com/office/word/2010/wordprocessingGroup" xmlns:wpi="http://schemas.microsoft.com/office/word/2010/wordprocessingInk" xmlns:wne="http://schemas.microsoft.com/office/word/2006/wordml" xmlns:wps="http://schemas.microsoft.com/office/word/2010/wordprocessingShape" mc:Ignorable="w14 w15 w16se w16cid w16 w16cex w16sdtdh w16du wp14">
+<w:footnotes xmlns:wpc="http://schemas.microsoft.com/office/word/2010/wordprocessingCanvas" xmlns:cx="http://schemas.microsoft.com/office/drawing/2014/chartex" xmlns:cx1="http://schemas.microsoft.com/office/drawing/2015/9/8/chartex" xmlns:cx2="http://schemas.microsoft.com/office/drawing/2015/10/21/chartex" xmlns:cx3="http://schemas.microsoft.com/office/drawing/2016/5/9/chartex" xmlns:cx4="http://schemas.microsoft.com/office/drawing/2016/5/10/chartex" xmlns:cx5="http://schemas.microsoft.com/office/drawing/2016/5/11/chartex" xmlns:cx6="http://schemas.microsoft.com/office/drawing/2016/5/12/chartex" xmlns:cx7="http://schemas.microsoft.com/office/drawing/2016/5/13/chartex" xmlns:cx8="http://schemas.microsoft.com/office/drawing/2016/5/14/chartex" xmlns:mc="http://schemas.openxmlformats.org/markup-compatibility/2006" xmlns:aink="http://schemas.microsoft.com/office/drawing/2016/ink" xmlns:am3d="http://schemas.microsoft.com/office/drawing/2017/model3d" xmlns:o="urn:schemas-microsoft-com:office:office" xmlns:oel="http://schemas.microsoft.com/office/2019/extlst" xmlns:r="http://schemas.openxmlformats.org/officeDocument/2006/relationships" xmlns:m="http://schemas.openxmlformats.org/officeDocument/2006/math" xmlns:v="urn:schemas-microsoft-com:vml" xmlns:wp14="http://schemas.microsoft.com/office/word/2010/wordprocessingDrawing" xmlns:wp="http://schemas.openxmlformats.org/drawingml/2006/wordprocessingDrawing" xmlns:w10="urn:schemas-microsoft-com:office:word" xmlns:w="http://schemas.openxmlformats.org/wordprocessingml/2006/main" xmlns:w14="http://schemas.microsoft.com/office/word/2010/wordml" xmlns:w15="http://schemas.microsoft.com/office/word/2012/wordml" xmlns:w16cex="http://schemas.microsoft.com/office/word/2018/wordml/cex" xmlns:w16cid="http://schemas.microsoft.com/office/word/2016/wordml/cid" xmlns:w16="http://schemas.microsoft.com/office/word/2018/wordml" xmlns:w16sdtdh="http://schemas.microsoft.com/office/word/2020/wordml/sdtdatahash" xmlns:w16se="http://schemas.microsoft.com/office/word/2015/wordml/symex" xmlns:wpg="http://schemas.microsoft.com/office/word/2010/wordprocessingGroup" xmlns:wpi="http://schemas.microsoft.com/office/word/2010/wordprocessingInk" xmlns:wne="http://schemas.microsoft.com/office/word/2006/wordml" xmlns:wps="http://schemas.microsoft.com/office/word/2010/wordprocessingShape" mc:Ignorable="w14 w15 w16se w16cid w16 w16cex w16sdtdh wp14">
   <w:footnote w:type="separator" w:id="-1">
     <w:p>
       <w:pPr>
@@ -11104,7 +12501,7 @@
 </file>
 
 <file path=word/header1.xml><?xml version="1.0" encoding="utf-8"?>
-<w:hdr xmlns:wpc="http://schemas.microsoft.com/office/word/2010/wordprocessingCanvas" xmlns:cx="http://schemas.microsoft.com/office/drawing/2014/chartex" xmlns:cx1="http://schemas.microsoft.com/office/drawing/2015/9/8/chartex" xmlns:cx2="http://schemas.microsoft.com/office/drawing/2015/10/21/chartex" xmlns:cx3="http://schemas.microsoft.com/office/drawing/2016/5/9/chartex" xmlns:cx4="http://schemas.microsoft.com/office/drawing/2016/5/10/chartex" xmlns:cx5="http://schemas.microsoft.com/office/drawing/2016/5/11/chartex" xmlns:cx6="http://schemas.microsoft.com/office/drawing/2016/5/12/chartex" xmlns:cx7="http://schemas.microsoft.com/office/drawing/2016/5/13/chartex" xmlns:cx8="http://schemas.microsoft.com/office/drawing/2016/5/14/chartex" xmlns:mc="http://schemas.openxmlformats.org/markup-compatibility/2006" xmlns:aink="http://schemas.microsoft.com/office/drawing/2016/ink" xmlns:am3d="http://schemas.microsoft.com/office/drawing/2017/model3d" xmlns:o="urn:schemas-microsoft-com:office:office" xmlns:oel="http://schemas.microsoft.com/office/2019/extlst" xmlns:r="http://schemas.openxmlformats.org/officeDocument/2006/relationships" xmlns:m="http://schemas.openxmlformats.org/officeDocument/2006/math" xmlns:v="urn:schemas-microsoft-com:vml" xmlns:wp14="http://schemas.microsoft.com/office/word/2010/wordprocessingDrawing" xmlns:wp="http://schemas.openxmlformats.org/drawingml/2006/wordprocessingDrawing" xmlns:w10="urn:schemas-microsoft-com:office:word" xmlns:w="http://schemas.openxmlformats.org/wordprocessingml/2006/main" xmlns:w14="http://schemas.microsoft.com/office/word/2010/wordml" xmlns:w15="http://schemas.microsoft.com/office/word/2012/wordml" xmlns:w16cex="http://schemas.microsoft.com/office/word/2018/wordml/cex" xmlns:w16cid="http://schemas.microsoft.com/office/word/2016/wordml/cid" xmlns:w16="http://schemas.microsoft.com/office/word/2018/wordml" xmlns:w16du="http://schemas.microsoft.com/office/word/2023/wordml/word16du" xmlns:w16sdtdh="http://schemas.microsoft.com/office/word/2020/wordml/sdtdatahash" xmlns:w16se="http://schemas.microsoft.com/office/word/2015/wordml/symex" xmlns:wpg="http://schemas.microsoft.com/office/word/2010/wordprocessingGroup" xmlns:wpi="http://schemas.microsoft.com/office/word/2010/wordprocessingInk" xmlns:wne="http://schemas.microsoft.com/office/word/2006/wordml" xmlns:wps="http://schemas.microsoft.com/office/word/2010/wordprocessingShape" mc:Ignorable="w14 w15 w16se w16cid w16 w16cex w16sdtdh w16du wp14">
+<w:hdr xmlns:wpc="http://schemas.microsoft.com/office/word/2010/wordprocessingCanvas" xmlns:cx="http://schemas.microsoft.com/office/drawing/2014/chartex" xmlns:cx1="http://schemas.microsoft.com/office/drawing/2015/9/8/chartex" xmlns:cx2="http://schemas.microsoft.com/office/drawing/2015/10/21/chartex" xmlns:cx3="http://schemas.microsoft.com/office/drawing/2016/5/9/chartex" xmlns:cx4="http://schemas.microsoft.com/office/drawing/2016/5/10/chartex" xmlns:cx5="http://schemas.microsoft.com/office/drawing/2016/5/11/chartex" xmlns:cx6="http://schemas.microsoft.com/office/drawing/2016/5/12/chartex" xmlns:cx7="http://schemas.microsoft.com/office/drawing/2016/5/13/chartex" xmlns:cx8="http://schemas.microsoft.com/office/drawing/2016/5/14/chartex" xmlns:mc="http://schemas.openxmlformats.org/markup-compatibility/2006" xmlns:aink="http://schemas.microsoft.com/office/drawing/2016/ink" xmlns:am3d="http://schemas.microsoft.com/office/drawing/2017/model3d" xmlns:o="urn:schemas-microsoft-com:office:office" xmlns:oel="http://schemas.microsoft.com/office/2019/extlst" xmlns:r="http://schemas.openxmlformats.org/officeDocument/2006/relationships" xmlns:m="http://schemas.openxmlformats.org/officeDocument/2006/math" xmlns:v="urn:schemas-microsoft-com:vml" xmlns:wp14="http://schemas.microsoft.com/office/word/2010/wordprocessingDrawing" xmlns:wp="http://schemas.openxmlformats.org/drawingml/2006/wordprocessingDrawing" xmlns:w10="urn:schemas-microsoft-com:office:word" xmlns:w="http://schemas.openxmlformats.org/wordprocessingml/2006/main" xmlns:w14="http://schemas.microsoft.com/office/word/2010/wordml" xmlns:w15="http://schemas.microsoft.com/office/word/2012/wordml" xmlns:w16cex="http://schemas.microsoft.com/office/word/2018/wordml/cex" xmlns:w16cid="http://schemas.microsoft.com/office/word/2016/wordml/cid" xmlns:w16="http://schemas.microsoft.com/office/word/2018/wordml" xmlns:w16sdtdh="http://schemas.microsoft.com/office/word/2020/wordml/sdtdatahash" xmlns:w16se="http://schemas.microsoft.com/office/word/2015/wordml/symex" xmlns:wpg="http://schemas.microsoft.com/office/word/2010/wordprocessingGroup" xmlns:wpi="http://schemas.microsoft.com/office/word/2010/wordprocessingInk" xmlns:wne="http://schemas.microsoft.com/office/word/2006/wordml" xmlns:wps="http://schemas.microsoft.com/office/word/2010/wordprocessingShape" mc:Ignorable="w14 w15 w16se w16cid w16 w16cex w16sdtdh wp14">
   <w:tbl>
     <w:tblPr>
       <w:tblW w:w="0" w:type="auto"/>
@@ -11230,7 +12627,7 @@
 </file>
 
 <file path=word/header2.xml><?xml version="1.0" encoding="utf-8"?>
-<w:hdr xmlns:wpc="http://schemas.microsoft.com/office/word/2010/wordprocessingCanvas" xmlns:cx="http://schemas.microsoft.com/office/drawing/2014/chartex" xmlns:cx1="http://schemas.microsoft.com/office/drawing/2015/9/8/chartex" xmlns:cx2="http://schemas.microsoft.com/office/drawing/2015/10/21/chartex" xmlns:cx3="http://schemas.microsoft.com/office/drawing/2016/5/9/chartex" xmlns:cx4="http://schemas.microsoft.com/office/drawing/2016/5/10/chartex" xmlns:cx5="http://schemas.microsoft.com/office/drawing/2016/5/11/chartex" xmlns:cx6="http://schemas.microsoft.com/office/drawing/2016/5/12/chartex" xmlns:cx7="http://schemas.microsoft.com/office/drawing/2016/5/13/chartex" xmlns:cx8="http://schemas.microsoft.com/office/drawing/2016/5/14/chartex" xmlns:mc="http://schemas.openxmlformats.org/markup-compatibility/2006" xmlns:aink="http://schemas.microsoft.com/office/drawing/2016/ink" xmlns:am3d="http://schemas.microsoft.com/office/drawing/2017/model3d" xmlns:o="urn:schemas-microsoft-com:office:office" xmlns:oel="http://schemas.microsoft.com/office/2019/extlst" xmlns:r="http://schemas.openxmlformats.org/officeDocument/2006/relationships" xmlns:m="http://schemas.openxmlformats.org/officeDocument/2006/math" xmlns:v="urn:schemas-microsoft-com:vml" xmlns:wp14="http://schemas.microsoft.com/office/word/2010/wordprocessingDrawing" xmlns:wp="http://schemas.openxmlformats.org/drawingml/2006/wordprocessingDrawing" xmlns:w10="urn:schemas-microsoft-com:office:word" xmlns:w="http://schemas.openxmlformats.org/wordprocessingml/2006/main" xmlns:w14="http://schemas.microsoft.com/office/word/2010/wordml" xmlns:w15="http://schemas.microsoft.com/office/word/2012/wordml" xmlns:w16cex="http://schemas.microsoft.com/office/word/2018/wordml/cex" xmlns:w16cid="http://schemas.microsoft.com/office/word/2016/wordml/cid" xmlns:w16="http://schemas.microsoft.com/office/word/2018/wordml" xmlns:w16du="http://schemas.microsoft.com/office/word/2023/wordml/word16du" xmlns:w16sdtdh="http://schemas.microsoft.com/office/word/2020/wordml/sdtdatahash" xmlns:w16se="http://schemas.microsoft.com/office/word/2015/wordml/symex" xmlns:wpg="http://schemas.microsoft.com/office/word/2010/wordprocessingGroup" xmlns:wpi="http://schemas.microsoft.com/office/word/2010/wordprocessingInk" xmlns:wne="http://schemas.microsoft.com/office/word/2006/wordml" xmlns:wps="http://schemas.microsoft.com/office/word/2010/wordprocessingShape" mc:Ignorable="w14 w15 w16se w16cid w16 w16cex w16sdtdh w16du wp14">
+<w:hdr xmlns:wpc="http://schemas.microsoft.com/office/word/2010/wordprocessingCanvas" xmlns:cx="http://schemas.microsoft.com/office/drawing/2014/chartex" xmlns:cx1="http://schemas.microsoft.com/office/drawing/2015/9/8/chartex" xmlns:cx2="http://schemas.microsoft.com/office/drawing/2015/10/21/chartex" xmlns:cx3="http://schemas.microsoft.com/office/drawing/2016/5/9/chartex" xmlns:cx4="http://schemas.microsoft.com/office/drawing/2016/5/10/chartex" xmlns:cx5="http://schemas.microsoft.com/office/drawing/2016/5/11/chartex" xmlns:cx6="http://schemas.microsoft.com/office/drawing/2016/5/12/chartex" xmlns:cx7="http://schemas.microsoft.com/office/drawing/2016/5/13/chartex" xmlns:cx8="http://schemas.microsoft.com/office/drawing/2016/5/14/chartex" xmlns:mc="http://schemas.openxmlformats.org/markup-compatibility/2006" xmlns:aink="http://schemas.microsoft.com/office/drawing/2016/ink" xmlns:am3d="http://schemas.microsoft.com/office/drawing/2017/model3d" xmlns:o="urn:schemas-microsoft-com:office:office" xmlns:oel="http://schemas.microsoft.com/office/2019/extlst" xmlns:r="http://schemas.openxmlformats.org/officeDocument/2006/relationships" xmlns:m="http://schemas.openxmlformats.org/officeDocument/2006/math" xmlns:v="urn:schemas-microsoft-com:vml" xmlns:wp14="http://schemas.microsoft.com/office/word/2010/wordprocessingDrawing" xmlns:wp="http://schemas.openxmlformats.org/drawingml/2006/wordprocessingDrawing" xmlns:w10="urn:schemas-microsoft-com:office:word" xmlns:w="http://schemas.openxmlformats.org/wordprocessingml/2006/main" xmlns:w14="http://schemas.microsoft.com/office/word/2010/wordml" xmlns:w15="http://schemas.microsoft.com/office/word/2012/wordml" xmlns:w16cex="http://schemas.microsoft.com/office/word/2018/wordml/cex" xmlns:w16cid="http://schemas.microsoft.com/office/word/2016/wordml/cid" xmlns:w16="http://schemas.microsoft.com/office/word/2018/wordml" xmlns:w16sdtdh="http://schemas.microsoft.com/office/word/2020/wordml/sdtdatahash" xmlns:w16se="http://schemas.microsoft.com/office/word/2015/wordml/symex" xmlns:wpg="http://schemas.microsoft.com/office/word/2010/wordprocessingGroup" xmlns:wpi="http://schemas.microsoft.com/office/word/2010/wordprocessingInk" xmlns:wne="http://schemas.microsoft.com/office/word/2006/wordml" xmlns:wps="http://schemas.microsoft.com/office/word/2010/wordprocessingShape" mc:Ignorable="w14 w15 w16se w16cid w16 w16cex w16sdtdh wp14">
   <w:p>
     <w:pPr>
       <w:pStyle w:val="Zaglavlje"/>
@@ -11287,7 +12684,7 @@
 </file>
 
 <file path=word/numbering.xml><?xml version="1.0" encoding="utf-8"?>
-<w:numbering xmlns:wpc="http://schemas.microsoft.com/office/word/2010/wordprocessingCanvas" xmlns:cx="http://schemas.microsoft.com/office/drawing/2014/chartex" xmlns:cx1="http://schemas.microsoft.com/office/drawing/2015/9/8/chartex" xmlns:cx2="http://schemas.microsoft.com/office/drawing/2015/10/21/chartex" xmlns:cx3="http://schemas.microsoft.com/office/drawing/2016/5/9/chartex" xmlns:cx4="http://schemas.microsoft.com/office/drawing/2016/5/10/chartex" xmlns:cx5="http://schemas.microsoft.com/office/drawing/2016/5/11/chartex" xmlns:cx6="http://schemas.microsoft.com/office/drawing/2016/5/12/chartex" xmlns:cx7="http://schemas.microsoft.com/office/drawing/2016/5/13/chartex" xmlns:cx8="http://schemas.microsoft.com/office/drawing/2016/5/14/chartex" xmlns:mc="http://schemas.openxmlformats.org/markup-compatibility/2006" xmlns:aink="http://schemas.microsoft.com/office/drawing/2016/ink" xmlns:am3d="http://schemas.microsoft.com/office/drawing/2017/model3d" xmlns:o="urn:schemas-microsoft-com:office:office" xmlns:oel="http://schemas.microsoft.com/office/2019/extlst" xmlns:r="http://schemas.openxmlformats.org/officeDocument/2006/relationships" xmlns:m="http://schemas.openxmlformats.org/officeDocument/2006/math" xmlns:v="urn:schemas-microsoft-com:vml" xmlns:wp14="http://schemas.microsoft.com/office/word/2010/wordprocessingDrawing" xmlns:wp="http://schemas.openxmlformats.org/drawingml/2006/wordprocessingDrawing" xmlns:w10="urn:schemas-microsoft-com:office:word" xmlns:w="http://schemas.openxmlformats.org/wordprocessingml/2006/main" xmlns:w14="http://schemas.microsoft.com/office/word/2010/wordml" xmlns:w15="http://schemas.microsoft.com/office/word/2012/wordml" xmlns:w16cex="http://schemas.microsoft.com/office/word/2018/wordml/cex" xmlns:w16cid="http://schemas.microsoft.com/office/word/2016/wordml/cid" xmlns:w16="http://schemas.microsoft.com/office/word/2018/wordml" xmlns:w16du="http://schemas.microsoft.com/office/word/2023/wordml/word16du" xmlns:w16sdtdh="http://schemas.microsoft.com/office/word/2020/wordml/sdtdatahash" xmlns:w16se="http://schemas.microsoft.com/office/word/2015/wordml/symex" xmlns:wpg="http://schemas.microsoft.com/office/word/2010/wordprocessingGroup" xmlns:wpi="http://schemas.microsoft.com/office/word/2010/wordprocessingInk" xmlns:wne="http://schemas.microsoft.com/office/word/2006/wordml" xmlns:wps="http://schemas.microsoft.com/office/word/2010/wordprocessingShape" mc:Ignorable="w14 w15 w16se w16cid w16 w16cex w16sdtdh w16du wp14">
+<w:numbering xmlns:wpc="http://schemas.microsoft.com/office/word/2010/wordprocessingCanvas" xmlns:cx="http://schemas.microsoft.com/office/drawing/2014/chartex" xmlns:cx1="http://schemas.microsoft.com/office/drawing/2015/9/8/chartex" xmlns:cx2="http://schemas.microsoft.com/office/drawing/2015/10/21/chartex" xmlns:cx3="http://schemas.microsoft.com/office/drawing/2016/5/9/chartex" xmlns:cx4="http://schemas.microsoft.com/office/drawing/2016/5/10/chartex" xmlns:cx5="http://schemas.microsoft.com/office/drawing/2016/5/11/chartex" xmlns:cx6="http://schemas.microsoft.com/office/drawing/2016/5/12/chartex" xmlns:cx7="http://schemas.microsoft.com/office/drawing/2016/5/13/chartex" xmlns:cx8="http://schemas.microsoft.com/office/drawing/2016/5/14/chartex" xmlns:mc="http://schemas.openxmlformats.org/markup-compatibility/2006" xmlns:aink="http://schemas.microsoft.com/office/drawing/2016/ink" xmlns:am3d="http://schemas.microsoft.com/office/drawing/2017/model3d" xmlns:o="urn:schemas-microsoft-com:office:office" xmlns:oel="http://schemas.microsoft.com/office/2019/extlst" xmlns:r="http://schemas.openxmlformats.org/officeDocument/2006/relationships" xmlns:m="http://schemas.openxmlformats.org/officeDocument/2006/math" xmlns:v="urn:schemas-microsoft-com:vml" xmlns:wp14="http://schemas.microsoft.com/office/word/2010/wordprocessingDrawing" xmlns:wp="http://schemas.openxmlformats.org/drawingml/2006/wordprocessingDrawing" xmlns:w10="urn:schemas-microsoft-com:office:word" xmlns:w="http://schemas.openxmlformats.org/wordprocessingml/2006/main" xmlns:w14="http://schemas.microsoft.com/office/word/2010/wordml" xmlns:w15="http://schemas.microsoft.com/office/word/2012/wordml" xmlns:w16cex="http://schemas.microsoft.com/office/word/2018/wordml/cex" xmlns:w16cid="http://schemas.microsoft.com/office/word/2016/wordml/cid" xmlns:w16="http://schemas.microsoft.com/office/word/2018/wordml" xmlns:w16sdtdh="http://schemas.microsoft.com/office/word/2020/wordml/sdtdatahash" xmlns:w16se="http://schemas.microsoft.com/office/word/2015/wordml/symex" xmlns:wpg="http://schemas.microsoft.com/office/word/2010/wordprocessingGroup" xmlns:wpi="http://schemas.microsoft.com/office/word/2010/wordprocessingInk" xmlns:wne="http://schemas.microsoft.com/office/word/2006/wordml" xmlns:wps="http://schemas.microsoft.com/office/word/2010/wordprocessingShape" mc:Ignorable="w14 w15 w16se w16cid w16 w16cex w16sdtdh wp14">
   <w:abstractNum w:abstractNumId="0" w15:restartNumberingAfterBreak="0">
     <w:nsid w:val="11EC4A34"/>
     <w:multiLevelType w:val="hybridMultilevel"/>
@@ -12176,7 +13573,7 @@
 </file>
 
 <file path=word/styles.xml><?xml version="1.0" encoding="utf-8"?>
-<w:styles xmlns:mc="http://schemas.openxmlformats.org/markup-compatibility/2006" xmlns:r="http://schemas.openxmlformats.org/officeDocument/2006/relationships" xmlns:w="http://schemas.openxmlformats.org/wordprocessingml/2006/main" xmlns:w14="http://schemas.microsoft.com/office/word/2010/wordml" xmlns:w15="http://schemas.microsoft.com/office/word/2012/wordml" xmlns:w16cex="http://schemas.microsoft.com/office/word/2018/wordml/cex" xmlns:w16cid="http://schemas.microsoft.com/office/word/2016/wordml/cid" xmlns:w16="http://schemas.microsoft.com/office/word/2018/wordml" xmlns:w16du="http://schemas.microsoft.com/office/word/2023/wordml/word16du" xmlns:w16sdtdh="http://schemas.microsoft.com/office/word/2020/wordml/sdtdatahash" xmlns:w16se="http://schemas.microsoft.com/office/word/2015/wordml/symex" mc:Ignorable="w14 w15 w16se w16cid w16 w16cex w16sdtdh w16du">
+<w:styles xmlns:mc="http://schemas.openxmlformats.org/markup-compatibility/2006" xmlns:r="http://schemas.openxmlformats.org/officeDocument/2006/relationships" xmlns:w="http://schemas.openxmlformats.org/wordprocessingml/2006/main" xmlns:w14="http://schemas.microsoft.com/office/word/2010/wordml" xmlns:w15="http://schemas.microsoft.com/office/word/2012/wordml" xmlns:w16cex="http://schemas.microsoft.com/office/word/2018/wordml/cex" xmlns:w16cid="http://schemas.microsoft.com/office/word/2016/wordml/cid" xmlns:w16="http://schemas.microsoft.com/office/word/2018/wordml" xmlns:w16sdtdh="http://schemas.microsoft.com/office/word/2020/wordml/sdtdatahash" xmlns:w16se="http://schemas.microsoft.com/office/word/2015/wordml/symex" mc:Ignorable="w14 w15 w16se w16cid w16 w16cex w16sdtdh">
   <w:docDefaults>
     <w:rPrDefault>
       <w:rPr>
@@ -14019,16 +15416,25 @@
 </file>
 
 <file path=customXml/item1.xml><?xml version="1.0" encoding="utf-8"?>
+<b:Sources xmlns:b="http://schemas.openxmlformats.org/officeDocument/2006/bibliography" xmlns="http://schemas.openxmlformats.org/officeDocument/2006/bibliography" SelectedStyle="\APA.XSL" StyleName="APA"/>
+</file>
+
+<file path=customXml/item2.xml><?xml version="1.0" encoding="utf-8"?>
 <p:properties xmlns:p="http://schemas.microsoft.com/office/2006/metadata/properties" xmlns:xsi="http://www.w3.org/2001/XMLSchema-instance" xmlns:pc="http://schemas.microsoft.com/office/infopath/2007/PartnerControls">
   <documentManagement/>
 </p:properties>
 </file>
 
-<file path=customXml/item2.xml><?xml version="1.0" encoding="utf-8"?>
-<b:Sources xmlns:b="http://schemas.openxmlformats.org/officeDocument/2006/bibliography" xmlns="http://schemas.openxmlformats.org/officeDocument/2006/bibliography" SelectedStyle="\APA.XSL" StyleName="APA"/>
+<file path=customXml/item3.xml><?xml version="1.0" encoding="utf-8"?>
+<?mso-contentType ?>
+<FormTemplates xmlns="http://schemas.microsoft.com/sharepoint/v3/contenttype/forms">
+  <Display>DocumentLibraryForm</Display>
+  <Edit>DocumentLibraryForm</Edit>
+  <New>DocumentLibraryForm</New>
+</FormTemplates>
 </file>
 
-<file path=customXml/item3.xml><?xml version="1.0" encoding="utf-8"?>
+<file path=customXml/item4.xml><?xml version="1.0" encoding="utf-8"?>
 <ct:contentTypeSchema xmlns:ct="http://schemas.microsoft.com/office/2006/metadata/contentType" xmlns:ma="http://schemas.microsoft.com/office/2006/metadata/properties/metaAttributes" ct:_="" ma:_="" ma:contentTypeName="Document" ma:contentTypeID="0x0101007E6875EE89A4A84AB5790A097B54952E" ma:contentTypeVersion="7" ma:contentTypeDescription="Create a new document." ma:contentTypeScope="" ma:versionID="8ea80d19165e022379b3bbdc1ee7f9ec">
   <xsd:schema xmlns:xsd="http://www.w3.org/2001/XMLSchema" xmlns:xs="http://www.w3.org/2001/XMLSchema" xmlns:p="http://schemas.microsoft.com/office/2006/metadata/properties" xmlns:ns2="fcc3693b-5a96-4ada-b8ff-eea7943a60c4" targetNamespace="http://schemas.microsoft.com/office/2006/metadata/properties" ma:root="true" ma:fieldsID="d75dfefab5db341d106b1a2a46fabff2" ns2:_="">
     <xsd:import namespace="fcc3693b-5a96-4ada-b8ff-eea7943a60c4"/>
@@ -14192,16 +15598,15 @@
 </ct:contentTypeSchema>
 </file>
 
-<file path=customXml/item4.xml><?xml version="1.0" encoding="utf-8"?>
-<?mso-contentType ?>
-<FormTemplates xmlns="http://schemas.microsoft.com/sharepoint/v3/contenttype/forms">
-  <Display>DocumentLibraryForm</Display>
-  <Edit>DocumentLibraryForm</Edit>
-  <New>DocumentLibraryForm</New>
-</FormTemplates>
+<file path=customXml/itemProps1.xml><?xml version="1.0" encoding="utf-8"?>
+<ds:datastoreItem xmlns:ds="http://schemas.openxmlformats.org/officeDocument/2006/customXml" ds:itemID="{3638C097-7005-463A-AB9F-367D8AFFEEF6}">
+  <ds:schemaRefs>
+    <ds:schemaRef ds:uri="http://schemas.openxmlformats.org/officeDocument/2006/bibliography"/>
+  </ds:schemaRefs>
+</ds:datastoreItem>
 </file>
 
-<file path=customXml/itemProps1.xml><?xml version="1.0" encoding="utf-8"?>
+<file path=customXml/itemProps2.xml><?xml version="1.0" encoding="utf-8"?>
 <ds:datastoreItem xmlns:ds="http://schemas.openxmlformats.org/officeDocument/2006/customXml" ds:itemID="{5A73308E-51CF-4CE5-A1C1-20F2C81B07B7}">
   <ds:schemaRefs>
     <ds:schemaRef ds:uri="http://schemas.microsoft.com/office/2006/metadata/properties"/>
@@ -14210,15 +15615,15 @@
 </ds:datastoreItem>
 </file>
 
-<file path=customXml/itemProps2.xml><?xml version="1.0" encoding="utf-8"?>
-<ds:datastoreItem xmlns:ds="http://schemas.openxmlformats.org/officeDocument/2006/customXml" ds:itemID="{3638C097-7005-463A-AB9F-367D8AFFEEF6}">
+<file path=customXml/itemProps3.xml><?xml version="1.0" encoding="utf-8"?>
+<ds:datastoreItem xmlns:ds="http://schemas.openxmlformats.org/officeDocument/2006/customXml" ds:itemID="{2689ECD0-5E04-49D7-96E7-96888845830B}">
   <ds:schemaRefs>
-    <ds:schemaRef ds:uri="http://schemas.openxmlformats.org/officeDocument/2006/bibliography"/>
+    <ds:schemaRef ds:uri="http://schemas.microsoft.com/sharepoint/v3/contenttype/forms"/>
   </ds:schemaRefs>
 </ds:datastoreItem>
 </file>
 
-<file path=customXml/itemProps3.xml><?xml version="1.0" encoding="utf-8"?>
+<file path=customXml/itemProps4.xml><?xml version="1.0" encoding="utf-8"?>
 <ds:datastoreItem xmlns:ds="http://schemas.openxmlformats.org/officeDocument/2006/customXml" ds:itemID="{51A5354E-BC00-4426-9120-932E699B9535}">
   <ds:schemaRefs>
     <ds:schemaRef ds:uri="http://schemas.microsoft.com/office/2006/metadata/contentType"/>
@@ -14234,12 +15639,4 @@
     <ds:schemaRef ds:uri="http://schemas.microsoft.com/internal/obd"/>
   </ds:schemaRefs>
 </ds:datastoreItem>
-</file>
-
-<file path=customXml/itemProps4.xml><?xml version="1.0" encoding="utf-8"?>
-<ds:datastoreItem xmlns:ds="http://schemas.openxmlformats.org/officeDocument/2006/customXml" ds:itemID="{2689ECD0-5E04-49D7-96E7-96888845830B}">
-  <ds:schemaRefs>
-    <ds:schemaRef ds:uri="http://schemas.microsoft.com/sharepoint/v3/contenttype/forms"/>
-  </ds:schemaRefs>
-</ds:datastoreItem>
 </file>